--- a/Лабы/ТПИС/Курсач/kursach.docx
+++ b/Лабы/ТПИС/Курсач/kursach.docx
@@ -6672,6 +6672,50 @@
         </w:rPr>
         <w:t xml:space="preserve"> В выбранной среде можно использовать как автоматическое, так и ручное тестирование.</w:t>
       </w:r>
+      <w:r>
+        <w:rPr>
+          <w:sz w:val="28"/>
+          <w:szCs w:val="28"/>
+        </w:rPr>
+        <w:t xml:space="preserve"> </w:t>
+      </w:r>
+      <w:r>
+        <w:rPr>
+          <w:sz w:val="28"/>
+          <w:szCs w:val="28"/>
+        </w:rPr>
+        <w:t xml:space="preserve">Результаты тестов заносятся в </w:t>
+      </w:r>
+      <w:r>
+        <w:rPr>
+          <w:sz w:val="28"/>
+          <w:szCs w:val="28"/>
+          <w:lang w:val="en-US"/>
+        </w:rPr>
+        <w:t>MS</w:t>
+      </w:r>
+      <w:r>
+        <w:rPr>
+          <w:sz w:val="28"/>
+          <w:szCs w:val="28"/>
+        </w:rPr>
+        <w:t xml:space="preserve"> </w:t>
+      </w:r>
+      <w:r>
+        <w:rPr>
+          <w:sz w:val="28"/>
+          <w:szCs w:val="28"/>
+          <w:lang w:val="en-US"/>
+        </w:rPr>
+        <w:t>Excel</w:t>
+      </w:r>
+      <w:r>
+        <w:rPr>
+          <w:sz w:val="28"/>
+          <w:szCs w:val="28"/>
+        </w:rPr>
+        <w:t xml:space="preserve">. </w:t>
+      </w:r>
     </w:p>
     <w:p>
       <w:pPr>
@@ -6857,8 +6901,8 @@
         <w:jc w:val="left"/>
         <w:rPr>
           <w:rFonts w:eastAsiaTheme="minorEastAsia"/>
-          <w:sz w:val="32"/>
-          <w:szCs w:val="32"/>
+          <w:sz w:val="28"/>
+          <w:szCs w:val="28"/>
         </w:rPr>
       </w:pPr>
       <m:oMathPara>
@@ -6866,8 +6910,8 @@
           <m:r>
             <w:rPr>
               <w:rFonts w:ascii="Cambria Math" w:hAnsi="Cambria Math"/>
-              <w:sz w:val="32"/>
-              <w:szCs w:val="32"/>
+              <w:sz w:val="28"/>
+              <w:szCs w:val="28"/>
             </w:rPr>
             <m:t>TD:≪</m:t>
           </m:r>
@@ -6877,8 +6921,8 @@
                 <w:rPr>
                   <w:rFonts w:ascii="Cambria Math" w:hAnsi="Cambria Math"/>
                   <w:i/>
-                  <w:sz w:val="32"/>
-                  <w:szCs w:val="32"/>
+                  <w:sz w:val="28"/>
+                  <w:szCs w:val="28"/>
                 </w:rPr>
               </m:ctrlPr>
             </m:sSubPr>
@@ -6886,8 +6930,8 @@
               <m:r>
                 <w:rPr>
                   <w:rFonts w:ascii="Cambria Math" w:hAnsi="Cambria Math"/>
-                  <w:sz w:val="32"/>
-                  <w:szCs w:val="32"/>
+                  <w:sz w:val="28"/>
+                  <w:szCs w:val="28"/>
                 </w:rPr>
                 <m:t>A</m:t>
               </m:r>
@@ -6896,8 +6940,8 @@
               <m:r>
                 <w:rPr>
                   <w:rFonts w:ascii="Cambria Math" w:hAnsi="Cambria Math"/>
-                  <w:sz w:val="32"/>
-                  <w:szCs w:val="32"/>
+                  <w:sz w:val="28"/>
+                  <w:szCs w:val="28"/>
                 </w:rPr>
                 <m:t>ПрО</m:t>
               </m:r>
@@ -6906,8 +6950,8 @@
           <m:r>
             <w:rPr>
               <w:rFonts w:ascii="Cambria Math" w:hAnsi="Cambria Math"/>
-              <w:sz w:val="32"/>
-              <w:szCs w:val="32"/>
+              <w:sz w:val="28"/>
+              <w:szCs w:val="28"/>
             </w:rPr>
             <m:t>,</m:t>
           </m:r>
@@ -6917,8 +6961,8 @@
                 <w:rPr>
                   <w:rFonts w:ascii="Cambria Math" w:hAnsi="Cambria Math"/>
                   <w:i/>
-                  <w:sz w:val="32"/>
-                  <w:szCs w:val="32"/>
+                  <w:sz w:val="28"/>
+                  <w:szCs w:val="28"/>
                 </w:rPr>
               </m:ctrlPr>
             </m:sSubPr>
@@ -6926,8 +6970,8 @@
               <m:r>
                 <w:rPr>
                   <w:rFonts w:ascii="Cambria Math" w:hAnsi="Cambria Math"/>
-                  <w:sz w:val="32"/>
-                  <w:szCs w:val="32"/>
+                  <w:sz w:val="28"/>
+                  <w:szCs w:val="28"/>
                 </w:rPr>
                 <m:t>A</m:t>
               </m:r>
@@ -6936,8 +6980,8 @@
               <m:r>
                 <w:rPr>
                   <w:rFonts w:ascii="Cambria Math" w:hAnsi="Cambria Math"/>
-                  <w:sz w:val="32"/>
-                  <w:szCs w:val="32"/>
+                  <w:sz w:val="28"/>
+                  <w:szCs w:val="28"/>
                 </w:rPr>
                 <m:t>тр</m:t>
               </m:r>
@@ -6946,8 +6990,8 @@
           <m:r>
             <w:rPr>
               <w:rFonts w:ascii="Cambria Math" w:hAnsi="Cambria Math"/>
-              <w:sz w:val="32"/>
-              <w:szCs w:val="32"/>
+              <w:sz w:val="28"/>
+              <w:szCs w:val="28"/>
             </w:rPr>
             <m:t>,</m:t>
           </m:r>
@@ -6957,8 +7001,8 @@
                 <w:rPr>
                   <w:rFonts w:ascii="Cambria Math" w:hAnsi="Cambria Math"/>
                   <w:i/>
-                  <w:sz w:val="32"/>
-                  <w:szCs w:val="32"/>
+                  <w:sz w:val="28"/>
+                  <w:szCs w:val="28"/>
                 </w:rPr>
               </m:ctrlPr>
             </m:sSubPr>
@@ -6966,8 +7010,8 @@
               <m:r>
                 <w:rPr>
                   <w:rFonts w:ascii="Cambria Math" w:hAnsi="Cambria Math"/>
-                  <w:sz w:val="32"/>
-                  <w:szCs w:val="32"/>
+                  <w:sz w:val="28"/>
+                  <w:szCs w:val="28"/>
                 </w:rPr>
                 <m:t>A</m:t>
               </m:r>
@@ -6976,8 +7020,8 @@
               <m:r>
                 <w:rPr>
                   <w:rFonts w:ascii="Cambria Math" w:hAnsi="Cambria Math"/>
-                  <w:sz w:val="32"/>
-                  <w:szCs w:val="32"/>
+                  <w:sz w:val="28"/>
+                  <w:szCs w:val="28"/>
                 </w:rPr>
                 <m:t>ПО</m:t>
               </m:r>
@@ -6986,8 +7030,8 @@
           <m:r>
             <w:rPr>
               <w:rFonts w:ascii="Cambria Math" w:hAnsi="Cambria Math"/>
-              <w:sz w:val="32"/>
-              <w:szCs w:val="32"/>
+              <w:sz w:val="28"/>
+              <w:szCs w:val="28"/>
             </w:rPr>
             <m:t>&gt;;&lt;</m:t>
           </m:r>
@@ -6997,8 +7041,8 @@
                 <w:rPr>
                   <w:rFonts w:ascii="Cambria Math" w:hAnsi="Cambria Math"/>
                   <w:i/>
-                  <w:sz w:val="32"/>
-                  <w:szCs w:val="32"/>
+                  <w:sz w:val="28"/>
+                  <w:szCs w:val="28"/>
                 </w:rPr>
               </m:ctrlPr>
             </m:sSubPr>
@@ -7006,8 +7050,8 @@
               <m:r>
                 <w:rPr>
                   <w:rFonts w:ascii="Cambria Math" w:hAnsi="Cambria Math"/>
-                  <w:sz w:val="32"/>
-                  <w:szCs w:val="32"/>
+                  <w:sz w:val="28"/>
+                  <w:szCs w:val="28"/>
                 </w:rPr>
                 <m:t>O</m:t>
               </m:r>
@@ -7016,8 +7060,8 @@
               <m:r>
                 <w:rPr>
                   <w:rFonts w:ascii="Cambria Math" w:hAnsi="Cambria Math"/>
-                  <w:sz w:val="32"/>
-                  <w:szCs w:val="32"/>
+                  <w:sz w:val="28"/>
+                  <w:szCs w:val="28"/>
                 </w:rPr>
                 <m:t>ПрО</m:t>
               </m:r>
@@ -7026,8 +7070,8 @@
           <m:r>
             <w:rPr>
               <w:rFonts w:ascii="Cambria Math" w:hAnsi="Cambria Math"/>
-              <w:sz w:val="32"/>
-              <w:szCs w:val="32"/>
+              <w:sz w:val="28"/>
+              <w:szCs w:val="28"/>
             </w:rPr>
             <m:t>,</m:t>
           </m:r>
@@ -7037,8 +7081,8 @@
                 <w:rPr>
                   <w:rFonts w:ascii="Cambria Math" w:hAnsi="Cambria Math"/>
                   <w:i/>
-                  <w:sz w:val="32"/>
-                  <w:szCs w:val="32"/>
+                  <w:sz w:val="28"/>
+                  <w:szCs w:val="28"/>
                 </w:rPr>
               </m:ctrlPr>
             </m:sSubPr>
@@ -7046,8 +7090,8 @@
               <m:r>
                 <w:rPr>
                   <w:rFonts w:ascii="Cambria Math" w:hAnsi="Cambria Math"/>
-                  <w:sz w:val="32"/>
-                  <w:szCs w:val="32"/>
+                  <w:sz w:val="28"/>
+                  <w:szCs w:val="28"/>
                 </w:rPr>
                 <m:t>O</m:t>
               </m:r>
@@ -7056,8 +7100,8 @@
               <m:r>
                 <w:rPr>
                   <w:rFonts w:ascii="Cambria Math" w:hAnsi="Cambria Math"/>
-                  <w:sz w:val="32"/>
-                  <w:szCs w:val="32"/>
+                  <w:sz w:val="28"/>
+                  <w:szCs w:val="28"/>
                 </w:rPr>
                 <m:t>мегасис.</m:t>
               </m:r>
@@ -7066,8 +7110,8 @@
           <m:r>
             <w:rPr>
               <w:rFonts w:ascii="Cambria Math" w:hAnsi="Cambria Math"/>
-              <w:sz w:val="32"/>
-              <w:szCs w:val="32"/>
+              <w:sz w:val="28"/>
+              <w:szCs w:val="28"/>
             </w:rPr>
             <m:t>&gt;;</m:t>
           </m:r>
@@ -7082,209 +7126,16 @@
         <w:jc w:val="left"/>
         <w:rPr>
           <w:rFonts w:eastAsiaTheme="minorEastAsia"/>
-          <w:sz w:val="32"/>
-          <w:szCs w:val="32"/>
-        </w:rPr>
-      </w:pPr>
-      <m:oMathPara>
-        <m:oMath>
-          <m:r>
-            <w:rPr>
-              <w:rFonts w:ascii="Cambria Math" w:hAnsi="Cambria Math"/>
-              <w:sz w:val="32"/>
-              <w:szCs w:val="32"/>
-            </w:rPr>
-            <m:t>&lt;</m:t>
-          </m:r>
-          <m:sSub>
-            <m:sSubPr>
-              <m:ctrlPr>
-                <w:rPr>
-                  <w:rFonts w:ascii="Cambria Math" w:hAnsi="Cambria Math"/>
-                  <w:i/>
-                  <w:sz w:val="32"/>
-                  <w:szCs w:val="32"/>
-                </w:rPr>
-              </m:ctrlPr>
-            </m:sSubPr>
-            <m:e>
-              <m:r>
-                <w:rPr>
-                  <w:rFonts w:ascii="Cambria Math" w:hAnsi="Cambria Math"/>
-                  <w:sz w:val="32"/>
-                  <w:szCs w:val="32"/>
-                </w:rPr>
-                <m:t>D</m:t>
-              </m:r>
-            </m:e>
-            <m:sub>
-              <m:r>
-                <w:rPr>
-                  <w:rFonts w:ascii="Cambria Math" w:hAnsi="Cambria Math"/>
-                  <w:sz w:val="32"/>
-                  <w:szCs w:val="32"/>
-                </w:rPr>
-                <m:t>декомп.процесса</m:t>
-              </m:r>
-            </m:sub>
-          </m:sSub>
-          <m:r>
-            <w:rPr>
-              <w:rFonts w:ascii="Cambria Math" w:hAnsi="Cambria Math"/>
-              <w:sz w:val="32"/>
-              <w:szCs w:val="32"/>
-            </w:rPr>
-            <m:t>;</m:t>
-          </m:r>
-          <m:sSub>
-            <m:sSubPr>
-              <m:ctrlPr>
-                <w:rPr>
-                  <w:rFonts w:ascii="Cambria Math" w:hAnsi="Cambria Math"/>
-                  <w:i/>
-                  <w:sz w:val="32"/>
-                  <w:szCs w:val="32"/>
-                </w:rPr>
-              </m:ctrlPr>
-            </m:sSubPr>
-            <m:e>
-              <m:r>
-                <w:rPr>
-                  <w:rFonts w:ascii="Cambria Math" w:hAnsi="Cambria Math"/>
-                  <w:sz w:val="32"/>
-                  <w:szCs w:val="32"/>
-                </w:rPr>
-                <m:t>D</m:t>
-              </m:r>
-            </m:e>
-            <m:sub>
-              <m:r>
-                <w:rPr>
-                  <w:rFonts w:ascii="Cambria Math" w:hAnsi="Cambria Math"/>
-                  <w:sz w:val="32"/>
-                  <w:szCs w:val="32"/>
-                </w:rPr>
-                <m:t>потоков данных</m:t>
-              </m:r>
-            </m:sub>
-          </m:sSub>
-          <m:r>
-            <w:rPr>
-              <w:rFonts w:ascii="Cambria Math" w:hAnsi="Cambria Math"/>
-              <w:sz w:val="32"/>
-              <w:szCs w:val="32"/>
-            </w:rPr>
-            <m:t>;</m:t>
-          </m:r>
-          <m:sSub>
-            <m:sSubPr>
-              <m:ctrlPr>
-                <w:rPr>
-                  <w:rFonts w:ascii="Cambria Math" w:hAnsi="Cambria Math"/>
-                  <w:i/>
-                  <w:sz w:val="32"/>
-                  <w:szCs w:val="32"/>
-                </w:rPr>
-              </m:ctrlPr>
-            </m:sSubPr>
-            <m:e>
-              <m:r>
-                <w:rPr>
-                  <w:rFonts w:ascii="Cambria Math" w:hAnsi="Cambria Math"/>
-                  <w:sz w:val="32"/>
-                  <w:szCs w:val="32"/>
-                </w:rPr>
-                <m:t>D</m:t>
-              </m:r>
-            </m:e>
-            <m:sub>
-              <m:r>
-                <w:rPr>
-                  <w:rFonts w:ascii="Cambria Math" w:hAnsi="Cambria Math"/>
-                  <w:sz w:val="32"/>
-                  <w:szCs w:val="32"/>
-                </w:rPr>
-                <m:t>потоков работ</m:t>
-              </m:r>
-            </m:sub>
-          </m:sSub>
-          <m:r>
-            <w:rPr>
-              <w:rFonts w:ascii="Cambria Math" w:hAnsi="Cambria Math"/>
-              <w:sz w:val="32"/>
-              <w:szCs w:val="32"/>
-            </w:rPr>
-            <m:t>&gt;;&lt;</m:t>
-          </m:r>
-          <m:sSub>
-            <m:sSubPr>
-              <m:ctrlPr>
-                <w:rPr>
-                  <w:rFonts w:ascii="Cambria Math" w:hAnsi="Cambria Math"/>
-                  <w:i/>
-                  <w:sz w:val="32"/>
-                  <w:szCs w:val="32"/>
-                </w:rPr>
-              </m:ctrlPr>
-            </m:sSubPr>
-            <m:e>
-              <m:r>
-                <w:rPr>
-                  <w:rFonts w:ascii="Cambria Math" w:hAnsi="Cambria Math"/>
-                  <w:sz w:val="32"/>
-                  <w:szCs w:val="32"/>
-                </w:rPr>
-                <m:t>R</m:t>
-              </m:r>
-            </m:e>
-            <m:sub>
-              <m:r>
-                <w:rPr>
-                  <w:rFonts w:ascii="Cambria Math" w:hAnsi="Cambria Math"/>
-                  <w:sz w:val="32"/>
-                  <w:szCs w:val="32"/>
-                </w:rPr>
-                <m:t>ПО</m:t>
-              </m:r>
-            </m:sub>
-          </m:sSub>
-          <m:r>
-            <w:rPr>
-              <w:rFonts w:ascii="Cambria Math" w:hAnsi="Cambria Math"/>
-              <w:sz w:val="32"/>
-              <w:szCs w:val="32"/>
-            </w:rPr>
-            <m:t>&gt;;</m:t>
-          </m:r>
-        </m:oMath>
-      </m:oMathPara>
-    </w:p>
-    <w:p>
-      <w:pPr>
-        <w:tabs>
-          <w:tab w:val="right" w:pos="6096"/>
-          <w:tab w:val="right" w:pos="9355"/>
-        </w:tabs>
-        <w:rPr>
-          <w:rFonts w:eastAsiaTheme="minorEastAsia"/>
-          <w:sz w:val="32"/>
-          <w:szCs w:val="32"/>
-        </w:rPr>
-      </w:pPr>
-      <w:r>
-        <w:rPr>
-          <w:rFonts w:eastAsiaTheme="minorEastAsia"/>
-          <w:sz w:val="32"/>
-          <w:szCs w:val="32"/>
-        </w:rPr>
-        <w:tab/>
-      </w:r>
+          <w:sz w:val="28"/>
+          <w:szCs w:val="28"/>
+        </w:rPr>
+      </w:pPr>
       <m:oMath>
         <m:r>
           <w:rPr>
             <w:rFonts w:ascii="Cambria Math" w:hAnsi="Cambria Math"/>
-            <w:sz w:val="32"/>
-            <w:szCs w:val="32"/>
+            <w:sz w:val="28"/>
+            <w:szCs w:val="28"/>
           </w:rPr>
           <m:t>&lt;</m:t>
         </m:r>
@@ -7294,8 +7145,8 @@
               <w:rPr>
                 <w:rFonts w:ascii="Cambria Math" w:hAnsi="Cambria Math"/>
                 <w:i/>
-                <w:sz w:val="32"/>
-                <w:szCs w:val="32"/>
+                <w:sz w:val="28"/>
+                <w:szCs w:val="28"/>
               </w:rPr>
             </m:ctrlPr>
           </m:sSubPr>
@@ -7303,18 +7154,138 @@
             <m:r>
               <w:rPr>
                 <w:rFonts w:ascii="Cambria Math" w:hAnsi="Cambria Math"/>
-                <w:sz w:val="32"/>
-                <w:szCs w:val="32"/>
-              </w:rPr>
-              <m:t>Т</m:t>
+                <w:sz w:val="28"/>
+                <w:szCs w:val="28"/>
+              </w:rPr>
+              <m:t>D</m:t>
             </m:r>
           </m:e>
           <m:sub>
             <m:r>
               <w:rPr>
                 <w:rFonts w:ascii="Cambria Math" w:hAnsi="Cambria Math"/>
-                <w:sz w:val="32"/>
-                <w:szCs w:val="32"/>
+                <w:sz w:val="28"/>
+                <w:szCs w:val="28"/>
+              </w:rPr>
+              <m:t>декомп.процесса</m:t>
+            </m:r>
+          </m:sub>
+        </m:sSub>
+        <m:r>
+          <w:rPr>
+            <w:rFonts w:ascii="Cambria Math" w:hAnsi="Cambria Math"/>
+            <w:sz w:val="28"/>
+            <w:szCs w:val="28"/>
+          </w:rPr>
+          <m:t>;</m:t>
+        </m:r>
+        <m:sSub>
+          <m:sSubPr>
+            <m:ctrlPr>
+              <w:rPr>
+                <w:rFonts w:ascii="Cambria Math" w:hAnsi="Cambria Math"/>
+                <w:i/>
+                <w:sz w:val="28"/>
+                <w:szCs w:val="28"/>
+              </w:rPr>
+            </m:ctrlPr>
+          </m:sSubPr>
+          <m:e>
+            <m:r>
+              <w:rPr>
+                <w:rFonts w:ascii="Cambria Math" w:hAnsi="Cambria Math"/>
+                <w:sz w:val="28"/>
+                <w:szCs w:val="28"/>
+              </w:rPr>
+              <m:t>D</m:t>
+            </m:r>
+          </m:e>
+          <m:sub>
+            <m:r>
+              <w:rPr>
+                <w:rFonts w:ascii="Cambria Math" w:hAnsi="Cambria Math"/>
+                <w:sz w:val="28"/>
+                <w:szCs w:val="28"/>
+              </w:rPr>
+              <m:t>потоков данных</m:t>
+            </m:r>
+          </m:sub>
+        </m:sSub>
+        <m:r>
+          <w:rPr>
+            <w:rFonts w:ascii="Cambria Math" w:hAnsi="Cambria Math"/>
+            <w:sz w:val="28"/>
+            <w:szCs w:val="28"/>
+          </w:rPr>
+          <m:t>;</m:t>
+        </m:r>
+        <m:sSub>
+          <m:sSubPr>
+            <m:ctrlPr>
+              <w:rPr>
+                <w:rFonts w:ascii="Cambria Math" w:hAnsi="Cambria Math"/>
+                <w:i/>
+                <w:sz w:val="28"/>
+                <w:szCs w:val="28"/>
+              </w:rPr>
+            </m:ctrlPr>
+          </m:sSubPr>
+          <m:e>
+            <m:r>
+              <w:rPr>
+                <w:rFonts w:ascii="Cambria Math" w:hAnsi="Cambria Math"/>
+                <w:sz w:val="28"/>
+                <w:szCs w:val="28"/>
+              </w:rPr>
+              <m:t>D</m:t>
+            </m:r>
+          </m:e>
+          <m:sub>
+            <m:r>
+              <w:rPr>
+                <w:rFonts w:ascii="Cambria Math" w:hAnsi="Cambria Math"/>
+                <w:sz w:val="28"/>
+                <w:szCs w:val="28"/>
+              </w:rPr>
+              <m:t>потоков работ</m:t>
+            </m:r>
+          </m:sub>
+        </m:sSub>
+        <m:r>
+          <w:rPr>
+            <w:rFonts w:ascii="Cambria Math" w:hAnsi="Cambria Math"/>
+            <w:sz w:val="28"/>
+            <w:szCs w:val="28"/>
+          </w:rPr>
+          <m:t>&gt;;&lt;</m:t>
+        </m:r>
+        <m:sSub>
+          <m:sSubPr>
+            <m:ctrlPr>
+              <w:rPr>
+                <w:rFonts w:ascii="Cambria Math" w:hAnsi="Cambria Math"/>
+                <w:i/>
+                <w:sz w:val="28"/>
+                <w:szCs w:val="28"/>
+              </w:rPr>
+            </m:ctrlPr>
+          </m:sSubPr>
+          <m:e>
+            <m:r>
+              <w:rPr>
+                <w:rFonts w:ascii="Cambria Math" w:hAnsi="Cambria Math"/>
+                <w:sz w:val="28"/>
+                <w:szCs w:val="28"/>
+              </w:rPr>
+              <m:t>R</m:t>
+            </m:r>
+          </m:e>
+          <m:sub>
+            <m:r>
+              <w:rPr>
+                <w:rFonts w:ascii="Cambria Math" w:hAnsi="Cambria Math"/>
+                <w:sz w:val="28"/>
+                <w:szCs w:val="28"/>
               </w:rPr>
               <m:t>ПО</m:t>
             </m:r>
@@ -7323,8 +7294,8 @@
         <m:r>
           <w:rPr>
             <w:rFonts w:ascii="Cambria Math" w:hAnsi="Cambria Math"/>
-            <w:sz w:val="32"/>
-            <w:szCs w:val="32"/>
+            <w:sz w:val="28"/>
+            <w:szCs w:val="28"/>
           </w:rPr>
           <m:t>&gt;;&lt;</m:t>
         </m:r>
@@ -7334,8 +7305,8 @@
               <w:rPr>
                 <w:rFonts w:ascii="Cambria Math" w:hAnsi="Cambria Math"/>
                 <w:i/>
-                <w:sz w:val="32"/>
-                <w:szCs w:val="32"/>
+                <w:sz w:val="28"/>
+                <w:szCs w:val="28"/>
               </w:rPr>
             </m:ctrlPr>
           </m:sSubPr>
@@ -7343,37 +7314,45 @@
             <m:r>
               <w:rPr>
                 <w:rFonts w:ascii="Cambria Math" w:hAnsi="Cambria Math"/>
-                <w:sz w:val="32"/>
-                <w:szCs w:val="32"/>
-              </w:rPr>
-              <m:t>M</m:t>
+                <w:sz w:val="28"/>
+                <w:szCs w:val="28"/>
+              </w:rPr>
+              <m:t>Т</m:t>
             </m:r>
           </m:e>
           <m:sub>
             <m:r>
               <w:rPr>
                 <w:rFonts w:ascii="Cambria Math" w:hAnsi="Cambria Math"/>
-                <w:sz w:val="32"/>
-                <w:szCs w:val="32"/>
-              </w:rPr>
-              <m:t>рез-в эксперимента</m:t>
+                <w:sz w:val="28"/>
+                <w:szCs w:val="28"/>
+              </w:rPr>
+              <m:t>ПО</m:t>
             </m:r>
           </m:sub>
         </m:sSub>
         <m:r>
           <w:rPr>
             <w:rFonts w:ascii="Cambria Math" w:hAnsi="Cambria Math"/>
-            <w:sz w:val="32"/>
-            <w:szCs w:val="32"/>
+            <w:sz w:val="28"/>
+            <w:szCs w:val="28"/>
           </w:rPr>
-          <m:t>&gt;&gt;</m:t>
+          <m:t>&gt;</m:t>
+        </m:r>
+        <m:r>
+          <w:rPr>
+            <w:rFonts w:ascii="Cambria Math" w:hAnsi="Cambria Math"/>
+            <w:sz w:val="28"/>
+            <w:szCs w:val="28"/>
+          </w:rPr>
+          <m:t>&gt;</m:t>
         </m:r>
       </m:oMath>
       <w:r>
         <w:rPr>
           <w:rFonts w:eastAsiaTheme="minorEastAsia"/>
-          <w:sz w:val="32"/>
-          <w:szCs w:val="32"/>
+          <w:sz w:val="28"/>
+          <w:szCs w:val="28"/>
         </w:rPr>
         <w:t>,</w:t>
       </w:r>
@@ -7381,16 +7360,16 @@
         <w:rPr>
           <w:rFonts w:eastAsiaTheme="minorEastAsia"/>
           <w:i/>
-          <w:sz w:val="32"/>
-          <w:szCs w:val="32"/>
+          <w:sz w:val="28"/>
+          <w:szCs w:val="28"/>
         </w:rPr>
         <w:tab/>
       </w:r>
       <w:r>
         <w:rPr>
           <w:rFonts w:eastAsiaTheme="minorEastAsia"/>
-          <w:sz w:val="32"/>
-          <w:szCs w:val="32"/>
+          <w:sz w:val="28"/>
+          <w:szCs w:val="28"/>
         </w:rPr>
         <w:t>(2.1)</w:t>
       </w:r>
@@ -7403,6 +7382,7 @@
         <w:rPr>
           <w:sz w:val="28"/>
           <w:szCs w:val="28"/>
+          <w:lang w:val="en-US"/>
         </w:rPr>
       </w:pPr>
     </w:p>
@@ -7416,17 +7396,8 @@
           <w:szCs w:val="28"/>
         </w:rPr>
       </w:pPr>
-    </w:p>
-    <w:p>
-      <w:pPr>
-        <w:spacing w:line="360" w:lineRule="auto"/>
-        <w:ind w:firstLine="709"/>
-        <w:jc w:val="both"/>
-        <w:rPr>
-          <w:sz w:val="28"/>
-          <w:szCs w:val="28"/>
-        </w:rPr>
-      </w:pPr>
+      <w:bookmarkStart w:id="0" w:name="_GoBack"/>
+      <w:bookmarkEnd w:id="0"/>
       <w:r>
         <w:rPr>
           <w:sz w:val="28"/>
@@ -7836,7 +7807,6 @@
         </w:rPr>
         <w:t xml:space="preserve"> – средства проектирования поток</w:t>
       </w:r>
-      <w:proofErr w:type="spellStart"/>
       <w:r>
         <w:rPr>
           <w:sz w:val="28"/>
@@ -7844,7 +7814,6 @@
         </w:rPr>
         <w:t>ов</w:t>
       </w:r>
-      <w:proofErr w:type="spellEnd"/>
       <w:r>
         <w:rPr>
           <w:sz w:val="28"/>
@@ -8151,7 +8120,7 @@
           <w:sz w:val="28"/>
           <w:szCs w:val="28"/>
         </w:rPr>
-        <w:t xml:space="preserve">. При </w:t>
+        <w:t xml:space="preserve">. При выполнении проектирования декомпозиции процесса использовалась технология функционального моделирования процессов (IDEF0). Описание </w:t>
       </w:r>
       <w:r>
         <w:rPr>
@@ -8159,7 +8128,7 @@
           <w:szCs w:val="28"/>
         </w:rPr>
         <w:lastRenderedPageBreak/>
-        <w:t xml:space="preserve">выполнении проектирования декомпозиции процесса использовалась технология функционального моделирования процессов (IDEF0). Описание процессов выполнялось на основе методологии функционального моделирования потоков данных (DFD) и потоков работ (WFD). Для построения диаграмм IDEF0 и DFD используется CASE-средство </w:t>
+        <w:t xml:space="preserve">процессов выполнялось на основе методологии функционального моделирования потоков данных (DFD) и потоков работ (WFD). Для построения диаграмм IDEF0 и DFD используется CASE-средство </w:t>
       </w:r>
       <w:proofErr w:type="spellStart"/>
       <w:r>
@@ -9096,7 +9065,6 @@
                 <w:rFonts w:cs="Times New Roman"/>
                 <w:szCs w:val="28"/>
               </w:rPr>
-              <w:lastRenderedPageBreak/>
               <w:t>этапах</w:t>
             </w:r>
             <w:proofErr w:type="gramEnd"/>
@@ -9168,7 +9136,6 @@
                 <w:rFonts w:cs="Times New Roman"/>
                 <w:szCs w:val="28"/>
               </w:rPr>
-              <w:lastRenderedPageBreak/>
               <w:t>2.2</w:t>
             </w:r>
           </w:p>
@@ -9206,7 +9173,15 @@
                 <w:rFonts w:cs="Times New Roman"/>
                 <w:szCs w:val="28"/>
               </w:rPr>
-              <w:t xml:space="preserve"> этапов проектирования</w:t>
+              <w:t xml:space="preserve"> этапов </w:t>
+            </w:r>
+            <w:r>
+              <w:rPr>
+                <w:rFonts w:cs="Times New Roman"/>
+                <w:szCs w:val="28"/>
+              </w:rPr>
+              <w:lastRenderedPageBreak/>
+              <w:t>проектирования</w:t>
             </w:r>
             <w:r>
               <w:rPr>
@@ -9242,6 +9217,7 @@
                 <w:szCs w:val="28"/>
                 <w:lang w:val="en-US"/>
               </w:rPr>
+              <w:lastRenderedPageBreak/>
               <w:t>Ramus</w:t>
             </w:r>
             <w:r>
@@ -9294,6 +9270,7 @@
                 <w:rFonts w:cs="Times New Roman"/>
                 <w:szCs w:val="28"/>
               </w:rPr>
+              <w:lastRenderedPageBreak/>
               <w:t>автоматизиро</w:t>
             </w:r>
             <w:r>
@@ -9338,6 +9315,7 @@
                 <w:szCs w:val="28"/>
                 <w:lang w:val="en-US"/>
               </w:rPr>
+              <w:lastRenderedPageBreak/>
               <w:t>2.3</w:t>
             </w:r>
           </w:p>
@@ -9427,14 +9405,7 @@
                 <w:rFonts w:cs="Times New Roman"/>
                 <w:szCs w:val="28"/>
               </w:rPr>
-              <w:t xml:space="preserve"> имеют возможность автоматического документирования</w:t>
-            </w:r>
-            <w:r>
-              <w:rPr>
-                <w:rFonts w:cs="Times New Roman"/>
-                <w:szCs w:val="28"/>
-              </w:rPr>
-              <w:t xml:space="preserve"> при создании диаграмм</w:t>
+              <w:t xml:space="preserve"> имеют возможность автоматического документирования при создании диаграмм</w:t>
             </w:r>
           </w:p>
         </w:tc>
@@ -10080,7 +10051,6 @@
           <w:noProof/>
           <w:lang w:val="uk-UA" w:eastAsia="uk-UA"/>
         </w:rPr>
-        <w:lastRenderedPageBreak/>
         <w:drawing>
           <wp:inline distT="0" distB="0" distL="0" distR="0" wp14:anchorId="04511C4D" wp14:editId="36B775AA">
             <wp:extent cx="3156667" cy="2013481"/>
@@ -11064,7 +11034,6 @@
           <w:sz w:val="28"/>
           <w:szCs w:val="28"/>
         </w:rPr>
-        <w:lastRenderedPageBreak/>
         <w:t>По результатам расчетов Q* равна 0,8</w:t>
       </w:r>
       <w:r>
@@ -11200,7 +11169,15 @@
           <w:sz w:val="28"/>
           <w:szCs w:val="28"/>
         </w:rPr>
-        <w:t>. В этом случае значения критериев группы Q1 будет ниже. В таблице 3.5 приведены значения критериев для аналогов выбранному комплексу технологий.</w:t>
+        <w:t xml:space="preserve">. В этом случае значения критериев группы Q1 будет ниже. В таблице 3.5 </w:t>
+      </w:r>
+      <w:r>
+        <w:rPr>
+          <w:sz w:val="28"/>
+          <w:szCs w:val="28"/>
+        </w:rPr>
+        <w:lastRenderedPageBreak/>
+        <w:t>приведены значения критериев для аналогов выбранному комплексу технологий.</w:t>
       </w:r>
     </w:p>
     <w:p>
@@ -11736,8 +11713,6 @@
           <w:szCs w:val="28"/>
         </w:rPr>
       </w:pPr>
-      <w:bookmarkStart w:id="0" w:name="_GoBack"/>
-      <w:bookmarkEnd w:id="0"/>
     </w:p>
     <w:p>
       <w:pPr>
@@ -11787,7 +11762,6 @@
           <w:sz w:val="28"/>
           <w:szCs w:val="28"/>
         </w:rPr>
-        <w:lastRenderedPageBreak/>
         <w:t>Берталанфи</w:t>
       </w:r>
       <w:proofErr w:type="spellEnd"/>

--- a/Лабы/ТПИС/Курсач/kursach.docx
+++ b/Лабы/ТПИС/Курсач/kursach.docx
@@ -722,7 +722,15 @@
           <w:sz w:val="28"/>
           <w:szCs w:val="28"/>
         </w:rPr>
-        <w:t>Как отмечалось в работе [1</w:t>
+        <w:t xml:space="preserve">Как </w:t>
+      </w:r>
+      <w:r>
+        <w:rPr>
+          <w:sz w:val="28"/>
+          <w:szCs w:val="28"/>
+        </w:rPr>
+        <w:lastRenderedPageBreak/>
+        <w:t>отмечалось в работе [1</w:t>
       </w:r>
       <w:r>
         <w:rPr>
@@ -730,6 +738,13 @@
           <w:szCs w:val="28"/>
         </w:rPr>
         <w:t>], наибольшее влияние на прогресс изделий оказывают новые технологии</w:t>
+      </w:r>
+      <w:r>
+        <w:rPr>
+          <w:sz w:val="28"/>
+          <w:szCs w:val="28"/>
+        </w:rPr>
+        <w:t>.</w:t>
       </w:r>
     </w:p>
     <w:p>
@@ -747,7 +762,6 @@
           <w:sz w:val="28"/>
           <w:szCs w:val="28"/>
         </w:rPr>
-        <w:lastRenderedPageBreak/>
         <w:t>Экологический мониторинг (мониторинг окружающей среды) — это комплексная система наблюдений за состоянием окружающей среды, оценки и прогноза изменений состояния окружающей среды под воздействием природных и антропогенных факторов</w:t>
       </w:r>
       <w:r>
@@ -852,6 +866,7 @@
           <w:sz w:val="28"/>
           <w:szCs w:val="28"/>
         </w:rPr>
+        <w:lastRenderedPageBreak/>
         <w:t>Основными задачами мониторинга являются:</w:t>
       </w:r>
     </w:p>
@@ -902,7 +917,6 @@
           <w:sz w:val="28"/>
           <w:szCs w:val="28"/>
         </w:rPr>
-        <w:lastRenderedPageBreak/>
         <w:t>оценка фактического состояния природной среды;</w:t>
       </w:r>
     </w:p>
@@ -991,6 +1005,29 @@
           <w:szCs w:val="28"/>
         </w:rPr>
       </w:pPr>
+      <w:r>
+        <w:rPr>
+          <w:sz w:val="28"/>
+          <w:szCs w:val="28"/>
+        </w:rPr>
+        <w:t xml:space="preserve">Система управления обработки накладывает определенные условия на свое функционирование, так как при увеличении определенных параметров времена функционирования системы управления несоизмеримы </w:t>
+      </w:r>
+      <w:proofErr w:type="gramStart"/>
+      <w:r>
+        <w:rPr>
+          <w:sz w:val="28"/>
+          <w:szCs w:val="28"/>
+        </w:rPr>
+        <w:t>с</w:t>
+      </w:r>
+      <w:proofErr w:type="gramEnd"/>
+      <w:r>
+        <w:rPr>
+          <w:sz w:val="28"/>
+          <w:szCs w:val="28"/>
+        </w:rPr>
+        <w:t xml:space="preserve"> временами самой обработки снимков без учета системы управления.</w:t>
+      </w:r>
     </w:p>
     <w:p>
       <w:pPr>
@@ -1007,23 +1044,84 @@
           <w:sz w:val="28"/>
           <w:szCs w:val="28"/>
         </w:rPr>
-        <w:t xml:space="preserve">Система управления обработки накладывает определенные условия на свое функционирование, так как при увеличении определенных параметров времена функционирования системы управления несоизмеримы </w:t>
-      </w:r>
-      <w:proofErr w:type="gramStart"/>
-      <w:r>
-        <w:rPr>
-          <w:sz w:val="28"/>
-          <w:szCs w:val="28"/>
-        </w:rPr>
-        <w:t>с</w:t>
-      </w:r>
-      <w:proofErr w:type="gramEnd"/>
-      <w:r>
-        <w:rPr>
-          <w:sz w:val="28"/>
-          <w:szCs w:val="28"/>
-        </w:rPr>
-        <w:t xml:space="preserve"> временами самой обработки снимков без учета системы управления.</w:t>
+        <w:t>Основным ограничением является количество</w:t>
+      </w:r>
+      <w:r>
+        <w:rPr>
+          <w:sz w:val="28"/>
+          <w:szCs w:val="28"/>
+        </w:rPr>
+        <w:t xml:space="preserve"> различных типов обрабатываемых снимков и</w:t>
+      </w:r>
+      <w:r>
+        <w:rPr>
+          <w:sz w:val="28"/>
+          <w:szCs w:val="28"/>
+        </w:rPr>
+        <w:t xml:space="preserve"> необходимый состав комплектов</w:t>
+      </w:r>
+      <w:r>
+        <w:rPr>
+          <w:sz w:val="28"/>
+          <w:szCs w:val="28"/>
+        </w:rPr>
+        <w:t xml:space="preserve"> для передачи их на вход системы построения прогноза</w:t>
+      </w:r>
+      <w:r>
+        <w:rPr>
+          <w:sz w:val="28"/>
+          <w:szCs w:val="28"/>
+        </w:rPr>
+        <w:t>, а так же время обработки комплекта.</w:t>
+      </w:r>
+      <w:r>
+        <w:rPr>
+          <w:sz w:val="28"/>
+          <w:szCs w:val="28"/>
+        </w:rPr>
+        <w:t xml:space="preserve"> Это ограничение </w:t>
+      </w:r>
+      <w:r>
+        <w:rPr>
+          <w:sz w:val="28"/>
+          <w:szCs w:val="28"/>
+        </w:rPr>
+        <w:t>накладывается в связи с тем, что при значительном росте этого параметра проектируемая ИС будет затрачивать огромное</w:t>
+      </w:r>
+      <w:r>
+        <w:rPr>
+          <w:sz w:val="28"/>
+          <w:szCs w:val="28"/>
+        </w:rPr>
+        <w:t xml:space="preserve"> время</w:t>
+      </w:r>
+      <w:r>
+        <w:rPr>
+          <w:sz w:val="28"/>
+          <w:szCs w:val="28"/>
+        </w:rPr>
+        <w:t xml:space="preserve"> на получение результата. В связи с этим можно ввести ограничение только на рассматриваемые </w:t>
+      </w:r>
+      <w:r>
+        <w:rPr>
+          <w:sz w:val="28"/>
+          <w:szCs w:val="28"/>
+        </w:rPr>
+        <w:t>типы снимков (радиол</w:t>
+      </w:r>
+      <w:r>
+        <w:rPr>
+          <w:sz w:val="28"/>
+          <w:szCs w:val="28"/>
+        </w:rPr>
+        <w:t>окационные, мультиспектральные)</w:t>
+      </w:r>
+      <w:r>
+        <w:rPr>
+          <w:sz w:val="28"/>
+          <w:szCs w:val="28"/>
+        </w:rPr>
+        <w:t>.</w:t>
       </w:r>
     </w:p>
     <w:p>
@@ -1041,84 +1139,22 @@
           <w:sz w:val="28"/>
           <w:szCs w:val="28"/>
         </w:rPr>
-        <w:t>Основным ограничением является количество</w:t>
-      </w:r>
-      <w:r>
-        <w:rPr>
-          <w:sz w:val="28"/>
-          <w:szCs w:val="28"/>
-        </w:rPr>
-        <w:t xml:space="preserve"> различных типов обрабатываемых снимков и</w:t>
-      </w:r>
-      <w:r>
-        <w:rPr>
-          <w:sz w:val="28"/>
-          <w:szCs w:val="28"/>
-        </w:rPr>
-        <w:t xml:space="preserve"> необходимый состав комплектов</w:t>
-      </w:r>
-      <w:r>
-        <w:rPr>
-          <w:sz w:val="28"/>
-          <w:szCs w:val="28"/>
-        </w:rPr>
-        <w:t xml:space="preserve"> для передачи их на вход системы построения прогноза</w:t>
-      </w:r>
-      <w:r>
-        <w:rPr>
-          <w:sz w:val="28"/>
-          <w:szCs w:val="28"/>
-        </w:rPr>
-        <w:t>, а так же время обработки комплекта.</w:t>
-      </w:r>
-      <w:r>
-        <w:rPr>
-          <w:sz w:val="28"/>
-          <w:szCs w:val="28"/>
-        </w:rPr>
-        <w:t xml:space="preserve"> Это ограничение </w:t>
-      </w:r>
-      <w:r>
-        <w:rPr>
-          <w:sz w:val="28"/>
-          <w:szCs w:val="28"/>
-        </w:rPr>
-        <w:t>накладывается в связи с тем, что при значительном росте этого параметра проектируемая ИС будет затрачивать огромное</w:t>
-      </w:r>
-      <w:r>
-        <w:rPr>
-          <w:sz w:val="28"/>
-          <w:szCs w:val="28"/>
-        </w:rPr>
-        <w:t xml:space="preserve"> время</w:t>
-      </w:r>
-      <w:r>
-        <w:rPr>
-          <w:sz w:val="28"/>
-          <w:szCs w:val="28"/>
-        </w:rPr>
-        <w:t xml:space="preserve"> на получение результата. В связи с этим можно ввести ограничение только на рассматриваемые </w:t>
-      </w:r>
-      <w:r>
-        <w:rPr>
-          <w:sz w:val="28"/>
-          <w:szCs w:val="28"/>
-        </w:rPr>
-        <w:t>типы снимков (радиол</w:t>
-      </w:r>
-      <w:r>
-        <w:rPr>
-          <w:sz w:val="28"/>
-          <w:szCs w:val="28"/>
-        </w:rPr>
-        <w:t>окационные, мультиспектральные)</w:t>
-      </w:r>
-      <w:r>
-        <w:rPr>
-          <w:sz w:val="28"/>
-          <w:szCs w:val="28"/>
-        </w:rPr>
-        <w:t>.</w:t>
+        <w:lastRenderedPageBreak/>
+        <w:t>Ограничение на состав комплектов обусловлен той же причиной, что и ограничение на количество типов</w:t>
+      </w:r>
+      <w:r>
+        <w:rPr>
+          <w:sz w:val="28"/>
+          <w:szCs w:val="28"/>
+        </w:rPr>
+        <w:t xml:space="preserve"> снимков</w:t>
+      </w:r>
+      <w:r>
+        <w:rPr>
+          <w:sz w:val="28"/>
+          <w:szCs w:val="28"/>
+        </w:rPr>
+        <w:t>, так как непосредственно влияет на результирующий состав.</w:t>
       </w:r>
     </w:p>
     <w:p>
@@ -1136,21 +1172,28 @@
           <w:sz w:val="28"/>
           <w:szCs w:val="28"/>
         </w:rPr>
-        <w:t>Ограничение на состав комплектов обусловлен той же причиной, что и ограничение на количество типов</w:t>
-      </w:r>
-      <w:r>
-        <w:rPr>
-          <w:sz w:val="28"/>
-          <w:szCs w:val="28"/>
-        </w:rPr>
-        <w:t xml:space="preserve"> снимков</w:t>
-      </w:r>
-      <w:r>
-        <w:rPr>
-          <w:sz w:val="28"/>
-          <w:szCs w:val="28"/>
-        </w:rPr>
-        <w:t>, так как непосредственно влияет на результирующий состав.</w:t>
+        <w:t xml:space="preserve">Ограничение на время формирования комплекта обусловлено минимизацией времени обработки всех </w:t>
+      </w:r>
+      <w:r>
+        <w:rPr>
+          <w:sz w:val="28"/>
+          <w:szCs w:val="28"/>
+        </w:rPr>
+        <w:t>работ снимков</w:t>
+      </w:r>
+      <w:r>
+        <w:rPr>
+          <w:sz w:val="28"/>
+          <w:szCs w:val="28"/>
+        </w:rPr>
+        <w:t>, а так ж</w:t>
+      </w:r>
+      <w:r>
+        <w:rPr>
+          <w:sz w:val="28"/>
+          <w:szCs w:val="28"/>
+        </w:rPr>
+        <w:t>е временем переналадки и простоя конвейера обработки. Ограничение этого параметра накладывается снизу, то есть нельзя задать порог ниже, чем установленный.</w:t>
       </w:r>
     </w:p>
     <w:p>
@@ -1168,29 +1211,7 @@
           <w:sz w:val="28"/>
           <w:szCs w:val="28"/>
         </w:rPr>
-        <w:lastRenderedPageBreak/>
-        <w:t xml:space="preserve">Ограничение на время формирования комплекта обусловлено минимизацией времени обработки всех </w:t>
-      </w:r>
-      <w:r>
-        <w:rPr>
-          <w:sz w:val="28"/>
-          <w:szCs w:val="28"/>
-        </w:rPr>
-        <w:t>работ снимков</w:t>
-      </w:r>
-      <w:r>
-        <w:rPr>
-          <w:sz w:val="28"/>
-          <w:szCs w:val="28"/>
-        </w:rPr>
-        <w:t>, а так ж</w:t>
-      </w:r>
-      <w:r>
-        <w:rPr>
-          <w:sz w:val="28"/>
-          <w:szCs w:val="28"/>
-        </w:rPr>
-        <w:t>е временем переналадки и простоя конвейера обработки. Ограничение этого параметра накладывается снизу, то есть нельзя задать порог ниже, чем установленный.</w:t>
+        <w:t>Так же есть ограничение на длину конвейера, так как любой обрабатывающий конвейер имеет фиксированную длину и имеет свои параметры на каждом его сегменте.</w:t>
       </w:r>
     </w:p>
     <w:p>
@@ -1208,24 +1229,6 @@
           <w:sz w:val="28"/>
           <w:szCs w:val="28"/>
         </w:rPr>
-        <w:t>Так же есть ограничение на длину конвейера, так как любой обрабатывающий конвейер имеет фиксированную длину и имеет свои параметры на каждом его сегменте.</w:t>
-      </w:r>
-    </w:p>
-    <w:p>
-      <w:pPr>
-        <w:spacing w:line="360" w:lineRule="auto"/>
-        <w:ind w:firstLine="709"/>
-        <w:jc w:val="both"/>
-        <w:rPr>
-          <w:sz w:val="28"/>
-          <w:szCs w:val="28"/>
-        </w:rPr>
-      </w:pPr>
-      <w:r>
-        <w:rPr>
-          <w:sz w:val="28"/>
-          <w:szCs w:val="28"/>
-        </w:rPr>
         <w:t>Для достижения поставленной цели необходимо рассмотреть систему, формирующую входные комплекты данных для модели прогнозирования в целом, а так же рассмотреть отдельный пункт конвейеризации данных</w:t>
       </w:r>
     </w:p>
@@ -1233,22 +1236,25 @@
       <w:pPr>
         <w:spacing w:line="360" w:lineRule="auto"/>
         <w:rPr>
-          <w:sz w:val="28"/>
-          <w:szCs w:val="28"/>
+          <w:color w:val="FF0000"/>
+          <w:sz w:val="28"/>
+          <w:szCs w:val="28"/>
+          <w:lang w:val="en-US"/>
         </w:rPr>
       </w:pPr>
       <w:r>
         <w:rPr>
           <w:noProof/>
+          <w:color w:val="FF0000"/>
           <w:sz w:val="28"/>
           <w:szCs w:val="28"/>
           <w:lang w:val="uk-UA" w:eastAsia="uk-UA"/>
         </w:rPr>
         <w:drawing>
-          <wp:inline distT="0" distB="0" distL="0" distR="0" wp14:anchorId="14CACF3D" wp14:editId="437D25C3">
-            <wp:extent cx="3333750" cy="1371600"/>
-            <wp:effectExtent l="0" t="0" r="0" b="0"/>
-            <wp:docPr id="1" name="Рисунок 1" descr="как есть"/>
+          <wp:inline distT="0" distB="0" distL="0" distR="0" wp14:anchorId="524B4356" wp14:editId="2C630BEA">
+            <wp:extent cx="4341412" cy="1313204"/>
+            <wp:effectExtent l="0" t="0" r="2540" b="1270"/>
+            <wp:docPr id="12" name="Рисунок 12"/>
             <wp:cNvGraphicFramePr>
               <a:graphicFrameLocks xmlns:a="http://schemas.openxmlformats.org/drawingml/2006/main" noChangeAspect="1"/>
             </wp:cNvGraphicFramePr>
@@ -1256,91 +1262,8 @@
               <a:graphicData uri="http://schemas.openxmlformats.org/drawingml/2006/picture">
                 <pic:pic xmlns:pic="http://schemas.openxmlformats.org/drawingml/2006/picture">
                   <pic:nvPicPr>
-                    <pic:cNvPr id="0" name="Picture 1" descr="как есть"/>
-                    <pic:cNvPicPr>
-                      <a:picLocks noChangeAspect="1" noChangeArrowheads="1"/>
-                    </pic:cNvPicPr>
-                  </pic:nvPicPr>
-                  <pic:blipFill>
-                    <a:blip r:embed="rId8">
-                      <a:extLst>
-                        <a:ext uri="{28A0092B-C50C-407E-A947-70E740481C1C}">
-                          <a14:useLocalDpi xmlns:a14="http://schemas.microsoft.com/office/drawing/2010/main" val="0"/>
-                        </a:ext>
-                      </a:extLst>
-                    </a:blip>
-                    <a:srcRect/>
-                    <a:stretch>
-                      <a:fillRect/>
-                    </a:stretch>
-                  </pic:blipFill>
-                  <pic:spPr bwMode="auto">
-                    <a:xfrm>
-                      <a:off x="0" y="0"/>
-                      <a:ext cx="3333750" cy="1371600"/>
-                    </a:xfrm>
-                    <a:prstGeom prst="rect">
-                      <a:avLst/>
-                    </a:prstGeom>
-                    <a:noFill/>
-                    <a:ln>
-                      <a:noFill/>
-                    </a:ln>
-                  </pic:spPr>
-                </pic:pic>
-              </a:graphicData>
-            </a:graphic>
-          </wp:inline>
-        </w:drawing>
-      </w:r>
-    </w:p>
-    <w:p>
-      <w:pPr>
-        <w:spacing w:line="360" w:lineRule="auto"/>
-        <w:rPr>
-          <w:sz w:val="28"/>
-          <w:szCs w:val="28"/>
-        </w:rPr>
-      </w:pPr>
-      <w:r>
-        <w:rPr>
-          <w:sz w:val="28"/>
-          <w:szCs w:val="28"/>
-        </w:rPr>
-        <w:t>Рисунок 2 – Концептуальная модель системы обработки снимков до введения управления обработкой</w:t>
-      </w:r>
-    </w:p>
-    <w:p>
-      <w:pPr>
-        <w:spacing w:line="360" w:lineRule="auto"/>
-        <w:rPr>
-          <w:sz w:val="28"/>
-          <w:szCs w:val="28"/>
-        </w:rPr>
-      </w:pPr>
-      <w:r>
-        <w:rPr>
-          <w:noProof/>
-          <w:sz w:val="28"/>
-          <w:szCs w:val="28"/>
-          <w:lang w:val="uk-UA" w:eastAsia="uk-UA"/>
-        </w:rPr>
-        <w:drawing>
-          <wp:inline distT="0" distB="0" distL="0" distR="0" wp14:anchorId="331E7212" wp14:editId="320AFA47">
-            <wp:extent cx="5572125" cy="2181225"/>
-            <wp:effectExtent l="0" t="0" r="9525" b="9525"/>
-            <wp:docPr id="2" name="Рисунок 2" descr="как должно быть"/>
-            <wp:cNvGraphicFramePr>
-              <a:graphicFrameLocks xmlns:a="http://schemas.openxmlformats.org/drawingml/2006/main" noChangeAspect="1"/>
-            </wp:cNvGraphicFramePr>
-            <a:graphic xmlns:a="http://schemas.openxmlformats.org/drawingml/2006/main">
-              <a:graphicData uri="http://schemas.openxmlformats.org/drawingml/2006/picture">
-                <pic:pic xmlns:pic="http://schemas.openxmlformats.org/drawingml/2006/picture">
-                  <pic:nvPicPr>
-                    <pic:cNvPr id="0" name="Picture 2" descr="как должно быть"/>
-                    <pic:cNvPicPr>
-                      <a:picLocks noChangeAspect="1" noChangeArrowheads="1"/>
-                    </pic:cNvPicPr>
+                    <pic:cNvPr id="0" name="как есть.png"/>
+                    <pic:cNvPicPr/>
                   </pic:nvPicPr>
                   <pic:blipFill>
                     <a:blip r:embed="rId9">
@@ -1350,23 +1273,18 @@
                         </a:ext>
                       </a:extLst>
                     </a:blip>
-                    <a:srcRect/>
                     <a:stretch>
                       <a:fillRect/>
                     </a:stretch>
                   </pic:blipFill>
-                  <pic:spPr bwMode="auto">
+                  <pic:spPr>
                     <a:xfrm>
                       <a:off x="0" y="0"/>
-                      <a:ext cx="5572125" cy="2181225"/>
+                      <a:ext cx="4341847" cy="1313336"/>
                     </a:xfrm>
                     <a:prstGeom prst="rect">
                       <a:avLst/>
                     </a:prstGeom>
-                    <a:noFill/>
-                    <a:ln>
-                      <a:noFill/>
-                    </a:ln>
                   </pic:spPr>
                 </pic:pic>
               </a:graphicData>
@@ -1395,138 +1313,41 @@
           <w:sz w:val="28"/>
           <w:szCs w:val="28"/>
         </w:rPr>
-        <w:t>2</w:t>
-      </w:r>
-      <w:r>
-        <w:rPr>
-          <w:sz w:val="28"/>
-          <w:szCs w:val="28"/>
-        </w:rPr>
-        <w:t xml:space="preserve"> – Концептуальная модель системы обработки </w:t>
-      </w:r>
-      <w:r>
-        <w:rPr>
-          <w:sz w:val="28"/>
-          <w:szCs w:val="28"/>
-        </w:rPr>
-        <w:t xml:space="preserve">снимков </w:t>
-      </w:r>
-      <w:r>
-        <w:rPr>
-          <w:sz w:val="28"/>
-          <w:szCs w:val="28"/>
-        </w:rPr>
-        <w:t>после введения управления обработкой</w:t>
-      </w:r>
-    </w:p>
-    <w:p>
-      <w:pPr>
-        <w:spacing w:line="360" w:lineRule="auto"/>
-        <w:ind w:firstLine="709"/>
-        <w:jc w:val="both"/>
-        <w:rPr>
-          <w:sz w:val="28"/>
-          <w:szCs w:val="28"/>
-        </w:rPr>
-      </w:pPr>
-    </w:p>
-    <w:p>
-      <w:pPr>
-        <w:spacing w:line="360" w:lineRule="auto"/>
-        <w:ind w:firstLine="709"/>
-        <w:jc w:val="both"/>
-        <w:rPr>
-          <w:sz w:val="28"/>
-          <w:szCs w:val="28"/>
-        </w:rPr>
-      </w:pPr>
-      <w:r>
-        <w:rPr>
-          <w:sz w:val="28"/>
-          <w:szCs w:val="28"/>
-        </w:rPr>
-        <w:t xml:space="preserve">На Рис. 1 приведено последовательное действие всей системы в целом. </w:t>
-      </w:r>
-      <w:r>
-        <w:rPr>
-          <w:sz w:val="28"/>
-          <w:szCs w:val="28"/>
-        </w:rPr>
-        <w:t xml:space="preserve">Для подобной задачи пользователю необходимо большое количество раз повторить однообразное действие для получения данных. </w:t>
-      </w:r>
-      <w:r>
-        <w:rPr>
-          <w:sz w:val="28"/>
-          <w:szCs w:val="28"/>
-        </w:rPr>
-        <w:t xml:space="preserve">Рассматриваемая </w:t>
-      </w:r>
-      <w:r>
-        <w:rPr>
-          <w:sz w:val="28"/>
-          <w:szCs w:val="28"/>
-        </w:rPr>
-        <w:lastRenderedPageBreak/>
-        <w:t>выше проблема решает задачи, указанные в части концептуальной модели «Конвейеризация данных».</w:t>
-      </w:r>
-    </w:p>
-    <w:p>
-      <w:pPr>
-        <w:spacing w:line="360" w:lineRule="auto"/>
-        <w:ind w:firstLine="709"/>
-        <w:jc w:val="both"/>
-        <w:rPr>
-          <w:sz w:val="28"/>
-          <w:szCs w:val="28"/>
-        </w:rPr>
-      </w:pPr>
-      <w:r>
-        <w:rPr>
-          <w:sz w:val="28"/>
-          <w:szCs w:val="28"/>
-        </w:rPr>
-        <w:t>Для построения концептуальной модели системы воспользуемся технологией моделирования потоков данных.</w:t>
-      </w:r>
-    </w:p>
-    <w:p>
-      <w:pPr>
-        <w:spacing w:line="360" w:lineRule="auto"/>
-        <w:ind w:firstLine="709"/>
-        <w:jc w:val="both"/>
-        <w:rPr>
-          <w:sz w:val="28"/>
-          <w:szCs w:val="28"/>
-        </w:rPr>
-      </w:pPr>
-      <w:r>
-        <w:rPr>
-          <w:sz w:val="28"/>
-          <w:szCs w:val="28"/>
-        </w:rPr>
-        <w:t>Для начала представим нашу систему в виде одного блока верхнего уровня, решающего глобальную поставленную задачу</w:t>
-      </w:r>
-    </w:p>
-    <w:p>
-      <w:pPr>
-        <w:spacing w:line="360" w:lineRule="auto"/>
-        <w:ind w:firstLine="540"/>
+        <w:t>1</w:t>
+      </w:r>
+      <w:r>
+        <w:rPr>
+          <w:sz w:val="28"/>
+          <w:szCs w:val="28"/>
+        </w:rPr>
+        <w:t xml:space="preserve"> – Концептуальная модель системы обработки снимков до введения управления обработкой</w:t>
+      </w:r>
+    </w:p>
+    <w:p>
+      <w:pPr>
+        <w:spacing w:line="360" w:lineRule="auto"/>
         <w:rPr>
           <w:noProof/>
-          <w:sz w:val="28"/>
-          <w:szCs w:val="28"/>
-          <w:lang w:eastAsia="uk-UA"/>
+          <w:color w:val="FF0000"/>
+          <w:sz w:val="28"/>
+          <w:szCs w:val="28"/>
+          <w:highlight w:val="yellow"/>
+          <w:lang w:val="uk-UA" w:eastAsia="uk-UA"/>
         </w:rPr>
       </w:pPr>
       <w:r>
         <w:rPr>
           <w:noProof/>
+          <w:color w:val="FF0000"/>
+          <w:sz w:val="28"/>
+          <w:szCs w:val="28"/>
           <w:lang w:val="uk-UA" w:eastAsia="uk-UA"/>
         </w:rPr>
         <w:drawing>
-          <wp:inline distT="0" distB="0" distL="0" distR="0" wp14:anchorId="6A30322F" wp14:editId="56021E59">
-            <wp:extent cx="3333750" cy="2705100"/>
-            <wp:effectExtent l="0" t="0" r="0" b="0"/>
-            <wp:docPr id="3" name="Рисунок 1"/>
+          <wp:inline distT="0" distB="0" distL="0" distR="0" wp14:anchorId="6ECCE965" wp14:editId="4622BC48">
+            <wp:extent cx="5311471" cy="1611326"/>
+            <wp:effectExtent l="0" t="0" r="3810" b="8255"/>
+            <wp:docPr id="11" name="Рисунок 11"/>
             <wp:cNvGraphicFramePr>
               <a:graphicFrameLocks xmlns:a="http://schemas.openxmlformats.org/drawingml/2006/main" noChangeAspect="1"/>
             </wp:cNvGraphicFramePr>
@@ -1534,10 +1355,8 @@
               <a:graphicData uri="http://schemas.openxmlformats.org/drawingml/2006/picture">
                 <pic:pic xmlns:pic="http://schemas.openxmlformats.org/drawingml/2006/picture">
                   <pic:nvPicPr>
-                    <pic:cNvPr id="0" name="Рисунок 1"/>
-                    <pic:cNvPicPr>
-                      <a:picLocks noChangeAspect="1" noChangeArrowheads="1"/>
-                    </pic:cNvPicPr>
+                    <pic:cNvPr id="0" name="как должно быть.png"/>
+                    <pic:cNvPicPr/>
                   </pic:nvPicPr>
                   <pic:blipFill>
                     <a:blip r:embed="rId10">
@@ -1547,23 +1366,18 @@
                         </a:ext>
                       </a:extLst>
                     </a:blip>
-                    <a:srcRect l="7889" t="16000" r="15582"/>
                     <a:stretch>
                       <a:fillRect/>
                     </a:stretch>
                   </pic:blipFill>
-                  <pic:spPr bwMode="auto">
+                  <pic:spPr>
                     <a:xfrm>
                       <a:off x="0" y="0"/>
-                      <a:ext cx="3333750" cy="2705100"/>
+                      <a:ext cx="5304126" cy="1609098"/>
                     </a:xfrm>
                     <a:prstGeom prst="rect">
                       <a:avLst/>
                     </a:prstGeom>
-                    <a:noFill/>
-                    <a:ln>
-                      <a:noFill/>
-                    </a:ln>
                   </pic:spPr>
                 </pic:pic>
               </a:graphicData>
@@ -1575,49 +1389,45 @@
     <w:p>
       <w:pPr>
         <w:spacing w:line="360" w:lineRule="auto"/>
-        <w:ind w:firstLine="540"/>
-        <w:rPr>
-          <w:noProof/>
-          <w:sz w:val="28"/>
-          <w:szCs w:val="28"/>
-          <w:lang w:eastAsia="uk-UA"/>
-        </w:rPr>
-      </w:pPr>
-      <w:r>
-        <w:rPr>
-          <w:noProof/>
-          <w:sz w:val="28"/>
-          <w:szCs w:val="28"/>
-          <w:lang w:eastAsia="uk-UA"/>
-        </w:rPr>
-        <w:t>Рисунок 3</w:t>
-      </w:r>
-      <w:r>
-        <w:rPr>
-          <w:noProof/>
-          <w:sz w:val="28"/>
-          <w:szCs w:val="28"/>
-          <w:lang w:eastAsia="uk-UA"/>
-        </w:rPr>
-        <w:t xml:space="preserve"> – </w:t>
-      </w:r>
-      <w:r>
-        <w:rPr>
-          <w:noProof/>
-          <w:sz w:val="28"/>
-          <w:szCs w:val="28"/>
-          <w:lang w:eastAsia="uk-UA"/>
-        </w:rPr>
-        <w:t>О</w:t>
-      </w:r>
-      <w:r>
-        <w:rPr>
-          <w:noProof/>
-          <w:sz w:val="28"/>
-          <w:szCs w:val="28"/>
-          <w:lang w:eastAsia="uk-UA"/>
-        </w:rPr>
-        <w:t>сновная цель проекта</w:t>
+        <w:rPr>
+          <w:sz w:val="28"/>
+          <w:szCs w:val="28"/>
+        </w:rPr>
+      </w:pPr>
+      <w:r>
+        <w:rPr>
+          <w:sz w:val="28"/>
+          <w:szCs w:val="28"/>
+        </w:rPr>
+        <w:t xml:space="preserve">Рисунок </w:t>
+      </w:r>
+      <w:r>
+        <w:rPr>
+          <w:sz w:val="28"/>
+          <w:szCs w:val="28"/>
+        </w:rPr>
+        <w:t>2</w:t>
+      </w:r>
+      <w:r>
+        <w:rPr>
+          <w:sz w:val="28"/>
+          <w:szCs w:val="28"/>
+        </w:rPr>
+        <w:t xml:space="preserve"> – Концептуальная модель системы обработки </w:t>
+      </w:r>
+      <w:r>
+        <w:rPr>
+          <w:sz w:val="28"/>
+          <w:szCs w:val="28"/>
+        </w:rPr>
+        <w:t xml:space="preserve">снимков </w:t>
+      </w:r>
+      <w:r>
+        <w:rPr>
+          <w:sz w:val="28"/>
+          <w:szCs w:val="28"/>
+        </w:rPr>
+        <w:t>после введения управления обработкой</w:t>
       </w:r>
     </w:p>
     <w:p>
@@ -1630,49 +1440,179 @@
           <w:szCs w:val="28"/>
         </w:rPr>
       </w:pPr>
-      <w:r>
-        <w:rPr>
-          <w:sz w:val="28"/>
-          <w:szCs w:val="28"/>
-        </w:rPr>
-        <w:t>Д</w:t>
-      </w:r>
-      <w:r>
-        <w:rPr>
-          <w:sz w:val="28"/>
-          <w:szCs w:val="28"/>
-        </w:rPr>
-        <w:t>екомпозици</w:t>
-      </w:r>
-      <w:r>
-        <w:rPr>
-          <w:sz w:val="28"/>
-          <w:szCs w:val="28"/>
-        </w:rPr>
-        <w:t>я</w:t>
-      </w:r>
-      <w:r>
-        <w:rPr>
-          <w:sz w:val="28"/>
-          <w:szCs w:val="28"/>
-        </w:rPr>
-        <w:t xml:space="preserve"> основной цели на подцели </w:t>
-      </w:r>
-      <w:r>
-        <w:rPr>
-          <w:sz w:val="28"/>
-          <w:szCs w:val="28"/>
-        </w:rPr>
-        <w:t>выявляет последовательности выделенных подцелей и их взаимосвязь</w:t>
-      </w:r>
+    </w:p>
+    <w:p>
+      <w:pPr>
+        <w:spacing w:line="360" w:lineRule="auto"/>
+        <w:ind w:firstLine="709"/>
+        <w:jc w:val="both"/>
+        <w:rPr>
+          <w:sz w:val="28"/>
+          <w:szCs w:val="28"/>
+        </w:rPr>
+      </w:pPr>
+      <w:r>
+        <w:rPr>
+          <w:sz w:val="28"/>
+          <w:szCs w:val="28"/>
+        </w:rPr>
+        <w:lastRenderedPageBreak/>
+        <w:t xml:space="preserve">На Рис. 1 приведено последовательное действие всей системы в целом. </w:t>
+      </w:r>
+      <w:r>
+        <w:rPr>
+          <w:sz w:val="28"/>
+          <w:szCs w:val="28"/>
+        </w:rPr>
+        <w:t xml:space="preserve">Для подобной задачи пользователю необходимо большое количество раз повторить однообразное действие для получения данных. </w:t>
+      </w:r>
+      <w:r>
+        <w:rPr>
+          <w:sz w:val="28"/>
+          <w:szCs w:val="28"/>
+        </w:rPr>
+        <w:t>Рассматриваемая выше проблема решает задачи, указанные в части концептуальной модели «Конвейеризация данных».</w:t>
+      </w:r>
+    </w:p>
+    <w:p>
+      <w:pPr>
+        <w:spacing w:line="360" w:lineRule="auto"/>
+        <w:ind w:firstLine="709"/>
+        <w:jc w:val="both"/>
+        <w:rPr>
+          <w:sz w:val="28"/>
+          <w:szCs w:val="28"/>
+        </w:rPr>
+      </w:pPr>
+    </w:p>
+    <w:p>
+      <w:pPr>
+        <w:spacing w:line="360" w:lineRule="auto"/>
+        <w:rPr>
+          <w:b/>
+          <w:sz w:val="28"/>
+          <w:szCs w:val="28"/>
+        </w:rPr>
+      </w:pPr>
+      <w:r>
+        <w:rPr>
+          <w:b/>
+          <w:sz w:val="28"/>
+          <w:szCs w:val="28"/>
+        </w:rPr>
+        <w:t>1.2 Описание входных данных</w:t>
+      </w:r>
+    </w:p>
+    <w:p>
+      <w:pPr>
+        <w:spacing w:line="360" w:lineRule="auto"/>
+        <w:ind w:firstLine="709"/>
+        <w:jc w:val="both"/>
+        <w:rPr>
+          <w:sz w:val="28"/>
+          <w:szCs w:val="28"/>
+        </w:rPr>
+      </w:pPr>
+    </w:p>
+    <w:p>
+      <w:pPr>
+        <w:spacing w:line="360" w:lineRule="auto"/>
+        <w:ind w:firstLine="709"/>
+        <w:jc w:val="both"/>
+        <w:rPr>
+          <w:sz w:val="28"/>
+          <w:szCs w:val="28"/>
+        </w:rPr>
+      </w:pPr>
+      <w:r>
+        <w:rPr>
+          <w:sz w:val="28"/>
+          <w:szCs w:val="28"/>
+        </w:rPr>
+        <w:t>Входными данными в разрабатываемую ИС являются снимки</w:t>
+      </w:r>
+      <w:r>
+        <w:rPr>
+          <w:sz w:val="28"/>
+          <w:szCs w:val="28"/>
+        </w:rPr>
+        <w:t xml:space="preserve">. </w:t>
+      </w:r>
+      <w:r>
+        <w:rPr>
+          <w:sz w:val="28"/>
+          <w:szCs w:val="28"/>
+        </w:rPr>
+        <w:t xml:space="preserve">Для классификации протекающих процессов будут использоваться </w:t>
+      </w:r>
+      <w:r>
+        <w:rPr>
+          <w:sz w:val="28"/>
+          <w:szCs w:val="28"/>
+        </w:rPr>
+        <w:t>различные в</w:t>
+      </w:r>
+      <w:r>
+        <w:rPr>
+          <w:sz w:val="28"/>
+          <w:szCs w:val="28"/>
+        </w:rPr>
+        <w:t>иды снимков, получаемые в многоканальном спектре от спутника</w:t>
+      </w:r>
+      <w:r>
+        <w:rPr>
+          <w:sz w:val="28"/>
+          <w:szCs w:val="28"/>
+        </w:rPr>
+        <w:t>.</w:t>
+      </w:r>
+    </w:p>
+    <w:p>
+      <w:pPr>
+        <w:spacing w:line="360" w:lineRule="auto"/>
+        <w:ind w:firstLine="709"/>
+        <w:jc w:val="both"/>
+        <w:rPr>
+          <w:sz w:val="28"/>
+          <w:szCs w:val="28"/>
+        </w:rPr>
+      </w:pPr>
+      <w:r>
+        <w:rPr>
+          <w:sz w:val="28"/>
+          <w:szCs w:val="28"/>
+        </w:rPr>
+        <w:t xml:space="preserve">При дистанционном зондировании Земли из космоса используется оптический диапазон электромагнитных волн и микроволновый участок радиодиапазона. </w:t>
+      </w:r>
+      <w:proofErr w:type="gramStart"/>
+      <w:r>
+        <w:rPr>
+          <w:sz w:val="28"/>
+          <w:szCs w:val="28"/>
+        </w:rPr>
+        <w:t xml:space="preserve">На Рис.6 представлен оптический диапазон, включающий в себя ультрафиолетовый (УФ) участок спектра, видимый участок - синяя полоса (С), зеленая (З), красная (К); инфракрасный участок (ИК) - ближний ИК (БИК), средний ИК (СИК) и тепловой ИК (ТИК) </w:t>
+      </w:r>
+      <w:r>
+        <w:rPr>
+          <w:sz w:val="28"/>
+          <w:szCs w:val="28"/>
+        </w:rPr>
+        <w:t>[3</w:t>
+      </w:r>
+      <w:r>
+        <w:rPr>
+          <w:sz w:val="28"/>
+          <w:szCs w:val="28"/>
+        </w:rPr>
+        <w:t>].</w:t>
+      </w:r>
+      <w:proofErr w:type="gramEnd"/>
     </w:p>
     <w:p>
       <w:pPr>
         <w:spacing w:line="360" w:lineRule="auto"/>
         <w:rPr>
           <w:noProof/>
-          <w:sz w:val="28"/>
-          <w:szCs w:val="28"/>
           <w:lang w:eastAsia="uk-UA"/>
         </w:rPr>
       </w:pPr>
@@ -1682,10 +1622,10 @@
           <w:lang w:val="uk-UA" w:eastAsia="uk-UA"/>
         </w:rPr>
         <w:drawing>
-          <wp:inline distT="0" distB="0" distL="0" distR="0" wp14:anchorId="2A531E0A" wp14:editId="51B43A14">
-            <wp:extent cx="6153150" cy="2409825"/>
-            <wp:effectExtent l="0" t="0" r="0" b="9525"/>
-            <wp:docPr id="4" name="Рисунок 1"/>
+          <wp:inline distT="0" distB="0" distL="0" distR="0" wp14:anchorId="3D9DE1E9" wp14:editId="6CF0739F">
+            <wp:extent cx="4794636" cy="1162593"/>
+            <wp:effectExtent l="0" t="0" r="6350" b="0"/>
+            <wp:docPr id="6" name="Рисунок 1"/>
             <wp:cNvGraphicFramePr>
               <a:graphicFrameLocks xmlns:a="http://schemas.openxmlformats.org/drawingml/2006/main" noChangeAspect="1"/>
             </wp:cNvGraphicFramePr>
@@ -1714,7 +1654,7 @@
                   <pic:spPr bwMode="auto">
                     <a:xfrm>
                       <a:off x="0" y="0"/>
-                      <a:ext cx="6153150" cy="2409825"/>
+                      <a:ext cx="4813872" cy="1167257"/>
                     </a:xfrm>
                     <a:prstGeom prst="rect">
                       <a:avLst/>
@@ -1749,7 +1689,7 @@
           <w:szCs w:val="28"/>
           <w:lang w:eastAsia="uk-UA"/>
         </w:rPr>
-        <w:t>Рисунок 4</w:t>
+        <w:t xml:space="preserve">Рисунок </w:t>
       </w:r>
       <w:r>
         <w:rPr>
@@ -1758,7 +1698,7 @@
           <w:szCs w:val="28"/>
           <w:lang w:eastAsia="uk-UA"/>
         </w:rPr>
-        <w:t xml:space="preserve"> – </w:t>
+        <w:t>3</w:t>
       </w:r>
       <w:r>
         <w:rPr>
@@ -1767,43 +1707,7 @@
           <w:szCs w:val="28"/>
           <w:lang w:eastAsia="uk-UA"/>
         </w:rPr>
-        <w:t xml:space="preserve">Детализация </w:t>
-      </w:r>
-      <w:r>
-        <w:rPr>
-          <w:noProof/>
-          <w:sz w:val="28"/>
-          <w:szCs w:val="28"/>
-          <w:lang w:eastAsia="uk-UA"/>
-        </w:rPr>
-        <w:t>основн</w:t>
-      </w:r>
-      <w:r>
-        <w:rPr>
-          <w:noProof/>
-          <w:sz w:val="28"/>
-          <w:szCs w:val="28"/>
-          <w:lang w:eastAsia="uk-UA"/>
-        </w:rPr>
-        <w:t>ой цели</w:t>
-      </w:r>
-      <w:r>
-        <w:rPr>
-          <w:noProof/>
-          <w:sz w:val="28"/>
-          <w:szCs w:val="28"/>
-          <w:lang w:eastAsia="uk-UA"/>
-        </w:rPr>
-        <w:t xml:space="preserve"> проекта</w:t>
-      </w:r>
-      <w:r>
-        <w:rPr>
-          <w:noProof/>
-          <w:sz w:val="28"/>
-          <w:szCs w:val="28"/>
-          <w:lang w:eastAsia="uk-UA"/>
-        </w:rPr>
-        <w:t xml:space="preserve"> на первом уровне</w:t>
+        <w:t xml:space="preserve"> – Соотвестсвие длины волны оптическому диапазону</w:t>
       </w:r>
     </w:p>
     <w:p>
@@ -1816,42 +1720,501 @@
           <w:szCs w:val="28"/>
         </w:rPr>
       </w:pPr>
-      <w:r>
-        <w:rPr>
-          <w:sz w:val="28"/>
-          <w:szCs w:val="28"/>
-        </w:rPr>
-        <w:t xml:space="preserve">Декомпозиция узла получения новых решений покажет этапы, необходимые для получения новых решений на основе имеющихся, переход </w:t>
-      </w:r>
+    </w:p>
+    <w:p>
+      <w:pPr>
+        <w:spacing w:line="360" w:lineRule="auto"/>
+        <w:ind w:firstLine="709"/>
+        <w:jc w:val="both"/>
+        <w:rPr>
+          <w:sz w:val="28"/>
+          <w:szCs w:val="28"/>
+        </w:rPr>
+      </w:pPr>
+      <w:r>
+        <w:rPr>
+          <w:sz w:val="28"/>
+          <w:szCs w:val="28"/>
+        </w:rPr>
+        <w:t xml:space="preserve">В качестве источников снимков будут использоваться бесплатные </w:t>
+      </w:r>
+      <w:r>
+        <w:rPr>
+          <w:sz w:val="28"/>
+          <w:szCs w:val="28"/>
+        </w:rPr>
+        <w:t>ресурс</w:t>
+      </w:r>
+      <w:r>
+        <w:rPr>
+          <w:sz w:val="28"/>
+          <w:szCs w:val="28"/>
+        </w:rPr>
+        <w:t>ы</w:t>
+      </w:r>
+      <w:r>
+        <w:rPr>
+          <w:sz w:val="28"/>
+          <w:szCs w:val="28"/>
+        </w:rPr>
+        <w:t xml:space="preserve"> распространения геоинформационных данных</w:t>
+      </w:r>
+      <w:r>
+        <w:rPr>
+          <w:sz w:val="28"/>
+          <w:szCs w:val="28"/>
+        </w:rPr>
+        <w:t xml:space="preserve"> с определенной интенсивностью и с использованием различной аппаратуры получения снимков</w:t>
+      </w:r>
+      <w:r>
+        <w:rPr>
+          <w:sz w:val="28"/>
+          <w:szCs w:val="28"/>
+        </w:rPr>
+        <w:t>:</w:t>
+      </w:r>
+    </w:p>
+    <w:p>
+      <w:pPr>
+        <w:pStyle w:val="a3"/>
+        <w:numPr>
+          <w:ilvl w:val="0"/>
+          <w:numId w:val="2"/>
+        </w:numPr>
+        <w:tabs>
+          <w:tab w:val="left" w:pos="1134"/>
+        </w:tabs>
+        <w:spacing w:line="360" w:lineRule="auto"/>
+        <w:ind w:left="0" w:firstLine="709"/>
+        <w:jc w:val="both"/>
+        <w:rPr>
+          <w:sz w:val="28"/>
+          <w:szCs w:val="28"/>
+        </w:rPr>
+      </w:pPr>
+      <w:r>
+        <w:rPr>
+          <w:sz w:val="28"/>
+          <w:szCs w:val="28"/>
+        </w:rPr>
+        <w:t>sputnic1.infospace.ru</w:t>
+      </w:r>
+      <w:r>
+        <w:rPr>
+          <w:sz w:val="28"/>
+          <w:szCs w:val="28"/>
+        </w:rPr>
+        <w:t>;</w:t>
+      </w:r>
+    </w:p>
+    <w:p>
+      <w:pPr>
+        <w:pStyle w:val="a3"/>
+        <w:numPr>
+          <w:ilvl w:val="0"/>
+          <w:numId w:val="2"/>
+        </w:numPr>
+        <w:tabs>
+          <w:tab w:val="left" w:pos="1134"/>
+        </w:tabs>
+        <w:spacing w:line="360" w:lineRule="auto"/>
+        <w:ind w:left="0" w:firstLine="709"/>
+        <w:jc w:val="both"/>
+        <w:rPr>
+          <w:sz w:val="28"/>
+          <w:szCs w:val="28"/>
+        </w:rPr>
+      </w:pPr>
+      <w:r>
+        <w:rPr>
+          <w:sz w:val="28"/>
+          <w:szCs w:val="28"/>
+        </w:rPr>
+        <w:t>moscow.planeta.smislab.ru</w:t>
+      </w:r>
+      <w:r>
+        <w:rPr>
+          <w:sz w:val="28"/>
+          <w:szCs w:val="28"/>
+        </w:rPr>
+        <w:t>;</w:t>
+      </w:r>
+    </w:p>
+    <w:p>
+      <w:pPr>
+        <w:pStyle w:val="a3"/>
+        <w:numPr>
+          <w:ilvl w:val="0"/>
+          <w:numId w:val="2"/>
+        </w:numPr>
+        <w:tabs>
+          <w:tab w:val="left" w:pos="1134"/>
+        </w:tabs>
+        <w:spacing w:line="360" w:lineRule="auto"/>
+        <w:ind w:left="0" w:firstLine="709"/>
+        <w:jc w:val="both"/>
+        <w:rPr>
+          <w:sz w:val="28"/>
+          <w:szCs w:val="28"/>
+        </w:rPr>
+      </w:pPr>
       <w:r>
         <w:rPr>
           <w:sz w:val="28"/>
           <w:szCs w:val="28"/>
         </w:rPr>
         <w:lastRenderedPageBreak/>
-        <w:t>к увеличению окрестности поиска и направление экстремизмами целевой функции.</w:t>
-      </w:r>
-    </w:p>
-    <w:p>
-      <w:pPr>
-        <w:spacing w:line="360" w:lineRule="auto"/>
-        <w:rPr>
-          <w:noProof/>
-          <w:sz w:val="28"/>
-          <w:szCs w:val="28"/>
-          <w:lang w:eastAsia="uk-UA"/>
-        </w:rPr>
-      </w:pPr>
-      <w:r>
+        <w:t>earthexplorer.usgs.gov</w:t>
+      </w:r>
+      <w:r>
+        <w:rPr>
+          <w:sz w:val="28"/>
+          <w:szCs w:val="28"/>
+        </w:rPr>
+        <w:t>;</w:t>
+      </w:r>
+    </w:p>
+    <w:p>
+      <w:pPr>
+        <w:pStyle w:val="a3"/>
+        <w:numPr>
+          <w:ilvl w:val="0"/>
+          <w:numId w:val="2"/>
+        </w:numPr>
+        <w:tabs>
+          <w:tab w:val="left" w:pos="1134"/>
+        </w:tabs>
+        <w:spacing w:line="360" w:lineRule="auto"/>
+        <w:ind w:left="0" w:firstLine="709"/>
+        <w:jc w:val="both"/>
+        <w:rPr>
+          <w:sz w:val="28"/>
+          <w:szCs w:val="28"/>
+        </w:rPr>
+      </w:pPr>
+      <w:r>
+        <w:rPr>
+          <w:sz w:val="28"/>
+          <w:szCs w:val="28"/>
+        </w:rPr>
+        <w:t>landsat.usgs.gov</w:t>
+      </w:r>
+      <w:r>
+        <w:rPr>
+          <w:sz w:val="28"/>
+          <w:szCs w:val="28"/>
+        </w:rPr>
+        <w:t>;</w:t>
+      </w:r>
+    </w:p>
+    <w:p>
+      <w:pPr>
+        <w:pStyle w:val="a3"/>
+        <w:numPr>
+          <w:ilvl w:val="0"/>
+          <w:numId w:val="2"/>
+        </w:numPr>
+        <w:tabs>
+          <w:tab w:val="left" w:pos="1134"/>
+        </w:tabs>
+        <w:spacing w:line="360" w:lineRule="auto"/>
+        <w:ind w:left="0" w:firstLine="709"/>
+        <w:jc w:val="both"/>
+        <w:rPr>
+          <w:sz w:val="28"/>
+          <w:szCs w:val="28"/>
+        </w:rPr>
+      </w:pPr>
+      <w:r>
+        <w:rPr>
+          <w:sz w:val="28"/>
+          <w:szCs w:val="28"/>
+        </w:rPr>
+        <w:t>ladsweb.nascom.nasa.gov</w:t>
+      </w:r>
+      <w:r>
+        <w:rPr>
+          <w:sz w:val="28"/>
+          <w:szCs w:val="28"/>
+        </w:rPr>
+        <w:t>;</w:t>
+      </w:r>
+    </w:p>
+    <w:p>
+      <w:pPr>
+        <w:pStyle w:val="a3"/>
+        <w:numPr>
+          <w:ilvl w:val="0"/>
+          <w:numId w:val="2"/>
+        </w:numPr>
+        <w:tabs>
+          <w:tab w:val="left" w:pos="1134"/>
+        </w:tabs>
+        <w:spacing w:line="360" w:lineRule="auto"/>
+        <w:ind w:left="0" w:firstLine="709"/>
+        <w:jc w:val="both"/>
+        <w:rPr>
+          <w:sz w:val="28"/>
+          <w:szCs w:val="28"/>
+        </w:rPr>
+      </w:pPr>
+      <w:r>
+        <w:rPr>
+          <w:sz w:val="28"/>
+          <w:szCs w:val="28"/>
+        </w:rPr>
+        <w:t>roscosmos.ru</w:t>
+      </w:r>
+      <w:r>
+        <w:rPr>
+          <w:sz w:val="28"/>
+          <w:szCs w:val="28"/>
+        </w:rPr>
+        <w:t>;</w:t>
+      </w:r>
+    </w:p>
+    <w:p>
+      <w:pPr>
+        <w:pStyle w:val="a3"/>
+        <w:numPr>
+          <w:ilvl w:val="0"/>
+          <w:numId w:val="2"/>
+        </w:numPr>
+        <w:tabs>
+          <w:tab w:val="left" w:pos="1134"/>
+        </w:tabs>
+        <w:spacing w:line="360" w:lineRule="auto"/>
+        <w:ind w:left="0" w:firstLine="709"/>
+        <w:jc w:val="both"/>
+        <w:rPr>
+          <w:sz w:val="28"/>
+          <w:szCs w:val="28"/>
+        </w:rPr>
+      </w:pPr>
+      <w:proofErr w:type="spellStart"/>
+      <w:r>
+        <w:rPr>
+          <w:sz w:val="28"/>
+          <w:szCs w:val="28"/>
+        </w:rPr>
+        <w:t>aviso.altimetry.fz</w:t>
+      </w:r>
+      <w:proofErr w:type="spellEnd"/>
+      <w:r>
+        <w:rPr>
+          <w:sz w:val="28"/>
+          <w:szCs w:val="28"/>
+        </w:rPr>
+        <w:t>;</w:t>
+      </w:r>
+    </w:p>
+    <w:p>
+      <w:pPr>
+        <w:pStyle w:val="a3"/>
+        <w:numPr>
+          <w:ilvl w:val="0"/>
+          <w:numId w:val="2"/>
+        </w:numPr>
+        <w:tabs>
+          <w:tab w:val="left" w:pos="1134"/>
+        </w:tabs>
+        <w:spacing w:line="360" w:lineRule="auto"/>
+        <w:ind w:left="0" w:firstLine="709"/>
+        <w:jc w:val="both"/>
+        <w:rPr>
+          <w:sz w:val="28"/>
+          <w:szCs w:val="28"/>
+        </w:rPr>
+      </w:pPr>
+      <w:r>
+        <w:rPr>
+          <w:sz w:val="28"/>
+          <w:szCs w:val="28"/>
+        </w:rPr>
+        <w:t>sdc.ict.nsc.ru</w:t>
+      </w:r>
+      <w:r>
+        <w:rPr>
+          <w:sz w:val="28"/>
+          <w:szCs w:val="28"/>
+        </w:rPr>
+        <w:t>.</w:t>
+      </w:r>
+    </w:p>
+    <w:p>
+      <w:pPr>
+        <w:spacing w:line="360" w:lineRule="auto"/>
+        <w:ind w:firstLine="709"/>
+        <w:jc w:val="both"/>
+        <w:rPr>
+          <w:sz w:val="28"/>
+          <w:szCs w:val="28"/>
+        </w:rPr>
+      </w:pPr>
+      <w:r>
+        <w:rPr>
+          <w:sz w:val="28"/>
+          <w:szCs w:val="28"/>
+        </w:rPr>
+        <w:t xml:space="preserve">Выходными данными из ИС будут сформированные комплекты </w:t>
+      </w:r>
+      <w:r>
+        <w:rPr>
+          <w:sz w:val="28"/>
+          <w:szCs w:val="28"/>
+        </w:rPr>
+        <w:t>работ</w:t>
+      </w:r>
+      <w:r>
+        <w:rPr>
+          <w:sz w:val="28"/>
+          <w:szCs w:val="28"/>
+        </w:rPr>
+        <w:t xml:space="preserve">, передаваемых на обработку для последующего построения модели прогноза. Комплекты будут формироваться из входных данных за определенное время с заданным отклонением. Вследствие чего можно утвердить, что времена формирования </w:t>
+      </w:r>
+      <w:r>
+        <w:rPr>
+          <w:sz w:val="28"/>
+          <w:szCs w:val="28"/>
+        </w:rPr>
+        <w:t>комплекта,</w:t>
+      </w:r>
+      <w:r>
+        <w:rPr>
+          <w:sz w:val="28"/>
+          <w:szCs w:val="28"/>
+        </w:rPr>
+        <w:t xml:space="preserve"> а так же отклонения являются входными параметрами системы.</w:t>
+      </w:r>
+    </w:p>
+    <w:p>
+      <w:pPr>
+        <w:spacing w:line="360" w:lineRule="auto"/>
+        <w:ind w:firstLine="709"/>
+        <w:jc w:val="both"/>
+        <w:rPr>
+          <w:sz w:val="28"/>
+          <w:szCs w:val="28"/>
+        </w:rPr>
+      </w:pPr>
+      <w:r>
+        <w:rPr>
+          <w:sz w:val="28"/>
+          <w:szCs w:val="28"/>
+        </w:rPr>
+        <w:t xml:space="preserve">Для </w:t>
+      </w:r>
+      <w:r>
+        <w:rPr>
+          <w:sz w:val="28"/>
+          <w:szCs w:val="28"/>
+        </w:rPr>
+        <w:t>построения концептуальной модели системы</w:t>
+      </w:r>
+      <w:r>
+        <w:rPr>
+          <w:sz w:val="28"/>
+          <w:szCs w:val="28"/>
+        </w:rPr>
+        <w:t xml:space="preserve"> введем следующие понятия:</w:t>
+      </w:r>
+    </w:p>
+    <w:p>
+      <w:pPr>
+        <w:pStyle w:val="a3"/>
+        <w:numPr>
+          <w:ilvl w:val="0"/>
+          <w:numId w:val="15"/>
+        </w:numPr>
+        <w:tabs>
+          <w:tab w:val="left" w:pos="851"/>
+        </w:tabs>
+        <w:spacing w:line="360" w:lineRule="auto"/>
+        <w:ind w:left="0" w:firstLine="567"/>
+        <w:jc w:val="both"/>
+        <w:rPr>
+          <w:sz w:val="28"/>
+          <w:szCs w:val="28"/>
+        </w:rPr>
+      </w:pPr>
+      <w:r>
+        <w:rPr>
+          <w:sz w:val="28"/>
+          <w:szCs w:val="28"/>
+        </w:rPr>
+        <w:t>Партия данных – набор однотипных данных, объединенных в группу с целью последовательной их обработки.</w:t>
+      </w:r>
+    </w:p>
+    <w:p>
+      <w:pPr>
+        <w:pStyle w:val="a3"/>
+        <w:numPr>
+          <w:ilvl w:val="0"/>
+          <w:numId w:val="15"/>
+        </w:numPr>
+        <w:tabs>
+          <w:tab w:val="left" w:pos="851"/>
+        </w:tabs>
+        <w:spacing w:line="360" w:lineRule="auto"/>
+        <w:ind w:left="0" w:firstLine="567"/>
+        <w:jc w:val="both"/>
+        <w:rPr>
+          <w:sz w:val="28"/>
+          <w:szCs w:val="28"/>
+        </w:rPr>
+      </w:pPr>
+      <w:r>
+        <w:rPr>
+          <w:sz w:val="28"/>
+          <w:szCs w:val="28"/>
+        </w:rPr>
+        <w:t>Комплект партий данных – набор разнотипных партий данных определенного размера (заранее заданного для каждого типа).</w:t>
+      </w:r>
+    </w:p>
+    <w:p>
+      <w:pPr>
+        <w:spacing w:line="360" w:lineRule="auto"/>
+        <w:ind w:firstLine="709"/>
+        <w:jc w:val="both"/>
+        <w:rPr>
+          <w:sz w:val="28"/>
+          <w:szCs w:val="28"/>
+        </w:rPr>
+      </w:pPr>
+      <w:r>
+        <w:rPr>
+          <w:sz w:val="28"/>
+          <w:szCs w:val="28"/>
+        </w:rPr>
+        <w:t>Все входные данные распределяются по типам, тем самым формируя начальные составы данных разного типа. После чего из этих подготовленных данных формируются партии</w:t>
+      </w:r>
+      <w:r>
+        <w:rPr>
+          <w:sz w:val="28"/>
+          <w:szCs w:val="28"/>
+        </w:rPr>
+        <w:t xml:space="preserve">. Комплекты формируются </w:t>
+      </w:r>
+    </w:p>
+    <w:p>
+      <w:pPr>
+        <w:spacing w:line="360" w:lineRule="auto"/>
         <w:rPr>
           <w:noProof/>
           <w:lang w:val="uk-UA" w:eastAsia="uk-UA"/>
         </w:rPr>
+      </w:pPr>
+      <w:r>
+        <w:rPr>
+          <w:noProof/>
+          <w:lang w:val="uk-UA" w:eastAsia="uk-UA"/>
+        </w:rPr>
+        <w:lastRenderedPageBreak/>
         <w:drawing>
-          <wp:inline distT="0" distB="0" distL="0" distR="0" wp14:anchorId="0A24DFF2" wp14:editId="43AFEFC0">
-            <wp:extent cx="5876925" cy="2076450"/>
-            <wp:effectExtent l="0" t="0" r="9525" b="0"/>
-            <wp:docPr id="5" name="Рисунок 1"/>
+          <wp:inline distT="0" distB="0" distL="0" distR="0" wp14:anchorId="5F907BA4" wp14:editId="44E43D89">
+            <wp:extent cx="5570775" cy="3021496"/>
+            <wp:effectExtent l="0" t="0" r="0" b="7620"/>
+            <wp:docPr id="16" name="Рисунок 16"/>
             <wp:cNvGraphicFramePr>
               <a:graphicFrameLocks xmlns:a="http://schemas.openxmlformats.org/drawingml/2006/main" noChangeAspect="1"/>
             </wp:cNvGraphicFramePr>
@@ -1859,10 +2222,8 @@
               <a:graphicData uri="http://schemas.openxmlformats.org/drawingml/2006/picture">
                 <pic:pic xmlns:pic="http://schemas.openxmlformats.org/drawingml/2006/picture">
                   <pic:nvPicPr>
-                    <pic:cNvPr id="0" name="Рисунок 1"/>
-                    <pic:cNvPicPr>
-                      <a:picLocks noChangeAspect="1" noChangeArrowheads="1"/>
-                    </pic:cNvPicPr>
+                    <pic:cNvPr id="0" name="структура комплекта.png"/>
+                    <pic:cNvPicPr/>
                   </pic:nvPicPr>
                   <pic:blipFill>
                     <a:blip r:embed="rId12">
@@ -1872,23 +2233,18 @@
                         </a:ext>
                       </a:extLst>
                     </a:blip>
-                    <a:srcRect/>
                     <a:stretch>
                       <a:fillRect/>
                     </a:stretch>
                   </pic:blipFill>
-                  <pic:spPr bwMode="auto">
+                  <pic:spPr>
                     <a:xfrm>
                       <a:off x="0" y="0"/>
-                      <a:ext cx="5876925" cy="2076450"/>
+                      <a:ext cx="5575045" cy="3023812"/>
                     </a:xfrm>
                     <a:prstGeom prst="rect">
                       <a:avLst/>
                     </a:prstGeom>
-                    <a:noFill/>
-                    <a:ln>
-                      <a:noFill/>
-                    </a:ln>
                   </pic:spPr>
                 </pic:pic>
               </a:graphicData>
@@ -1902,25 +2258,47 @@
         <w:spacing w:line="360" w:lineRule="auto"/>
         <w:ind w:firstLine="540"/>
         <w:rPr>
-          <w:sz w:val="28"/>
-          <w:szCs w:val="28"/>
-        </w:rPr>
-      </w:pPr>
-      <w:r>
-        <w:rPr>
           <w:noProof/>
           <w:sz w:val="28"/>
           <w:szCs w:val="28"/>
           <w:lang w:eastAsia="uk-UA"/>
         </w:rPr>
-        <w:t xml:space="preserve">Рисунок 5 – Детализация </w:t>
-      </w:r>
-      <w:r>
-        <w:rPr>
-          <w:sz w:val="28"/>
-          <w:szCs w:val="28"/>
-        </w:rPr>
-        <w:t>узла получения новых решений</w:t>
+      </w:pPr>
+      <w:r>
+        <w:rPr>
+          <w:noProof/>
+          <w:sz w:val="28"/>
+          <w:szCs w:val="28"/>
+          <w:lang w:eastAsia="uk-UA"/>
+        </w:rPr>
+        <w:t xml:space="preserve">Рисунок 4 </w:t>
+      </w:r>
+      <w:r>
+        <w:rPr>
+          <w:noProof/>
+          <w:sz w:val="28"/>
+          <w:szCs w:val="28"/>
+          <w:lang w:eastAsia="uk-UA"/>
+        </w:rPr>
+        <w:t>–</w:t>
+      </w:r>
+      <w:r>
+        <w:rPr>
+          <w:noProof/>
+          <w:sz w:val="28"/>
+          <w:szCs w:val="28"/>
+          <w:lang w:eastAsia="uk-UA"/>
+        </w:rPr>
+        <w:t xml:space="preserve"> </w:t>
+      </w:r>
+      <w:r>
+        <w:rPr>
+          <w:noProof/>
+          <w:sz w:val="28"/>
+          <w:szCs w:val="28"/>
+          <w:lang w:eastAsia="uk-UA"/>
+        </w:rPr>
+        <w:t>Структура комплекта и партии</w:t>
       </w:r>
     </w:p>
     <w:p>
@@ -1949,7 +2327,15 @@
           <w:sz w:val="28"/>
           <w:szCs w:val="28"/>
         </w:rPr>
-        <w:t>1.2 Описание входных данных</w:t>
+        <w:t xml:space="preserve">1.3 </w:t>
+      </w:r>
+      <w:r>
+        <w:rPr>
+          <w:b/>
+          <w:sz w:val="28"/>
+          <w:szCs w:val="28"/>
+        </w:rPr>
+        <w:t>Требования к ИС</w:t>
       </w:r>
     </w:p>
     <w:p>
@@ -1978,42 +2364,49 @@
           <w:sz w:val="28"/>
           <w:szCs w:val="28"/>
         </w:rPr>
-        <w:t>Входными данными в разрабатываемую ИС являются снимки</w:t>
-      </w:r>
-      <w:r>
-        <w:rPr>
-          <w:sz w:val="28"/>
-          <w:szCs w:val="28"/>
-        </w:rPr>
-        <w:t xml:space="preserve">. </w:t>
-      </w:r>
-      <w:r>
-        <w:rPr>
-          <w:sz w:val="28"/>
-          <w:szCs w:val="28"/>
-        </w:rPr>
-        <w:t xml:space="preserve">Для классификации протекающих процессов будут использоваться </w:t>
-      </w:r>
-      <w:r>
-        <w:rPr>
-          <w:sz w:val="28"/>
-          <w:szCs w:val="28"/>
-        </w:rPr>
-        <w:t>различные в</w:t>
-      </w:r>
-      <w:r>
-        <w:rPr>
-          <w:sz w:val="28"/>
-          <w:szCs w:val="28"/>
-        </w:rPr>
-        <w:t>иды снимков, получаемые в многоканальном спектре от спутника</w:t>
-      </w:r>
-      <w:r>
-        <w:rPr>
-          <w:sz w:val="28"/>
-          <w:szCs w:val="28"/>
-        </w:rPr>
-        <w:t>.</w:t>
+        <w:t xml:space="preserve">В системе обработки данных можно сформулировать следующий ряд требований. Эти требования относятся как к системе </w:t>
+      </w:r>
+      <w:r>
+        <w:rPr>
+          <w:sz w:val="28"/>
+          <w:szCs w:val="28"/>
+        </w:rPr>
+        <w:t>в целом</w:t>
+      </w:r>
+      <w:r>
+        <w:rPr>
+          <w:sz w:val="28"/>
+          <w:szCs w:val="28"/>
+        </w:rPr>
+        <w:t xml:space="preserve">, так и к подсистеме, отвечающей за </w:t>
+      </w:r>
+      <w:r>
+        <w:rPr>
+          <w:sz w:val="28"/>
+          <w:szCs w:val="28"/>
+        </w:rPr>
+        <w:t>управление</w:t>
+      </w:r>
+      <w:r>
+        <w:rPr>
+          <w:sz w:val="28"/>
+          <w:szCs w:val="28"/>
+        </w:rPr>
+        <w:t xml:space="preserve"> обработк</w:t>
+      </w:r>
+      <w:r>
+        <w:rPr>
+          <w:sz w:val="28"/>
+          <w:szCs w:val="28"/>
+        </w:rPr>
+        <w:t>ой</w:t>
+      </w:r>
+      <w:r>
+        <w:rPr>
+          <w:sz w:val="28"/>
+          <w:szCs w:val="28"/>
+        </w:rPr>
+        <w:t xml:space="preserve"> данных.</w:t>
       </w:r>
     </w:p>
     <w:p>
@@ -2031,50 +2424,440 @@
           <w:sz w:val="28"/>
           <w:szCs w:val="28"/>
         </w:rPr>
-        <w:t xml:space="preserve">При дистанционном зондировании Земли из космоса используется оптический диапазон электромагнитных волн и микроволновый участок радиодиапазона. </w:t>
-      </w:r>
-      <w:proofErr w:type="gramStart"/>
-      <w:r>
-        <w:rPr>
-          <w:sz w:val="28"/>
-          <w:szCs w:val="28"/>
-        </w:rPr>
-        <w:t xml:space="preserve">На Рис.6 представлен оптический диапазон, включающий в себя ультрафиолетовый (УФ) участок спектра, видимый участок - синяя полоса (С), зеленая (З), красная (К); инфракрасный участок (ИК) - ближний ИК (БИК), средний ИК (СИК) и тепловой ИК (ТИК) </w:t>
-      </w:r>
-      <w:r>
-        <w:rPr>
-          <w:sz w:val="28"/>
-          <w:szCs w:val="28"/>
-        </w:rPr>
-        <w:t>[3</w:t>
-      </w:r>
-      <w:r>
-        <w:rPr>
-          <w:sz w:val="28"/>
-          <w:szCs w:val="28"/>
-        </w:rPr>
-        <w:t>].</w:t>
-      </w:r>
-      <w:proofErr w:type="gramEnd"/>
-    </w:p>
-    <w:p>
-      <w:pPr>
-        <w:spacing w:line="360" w:lineRule="auto"/>
+        <w:t>Для разрабатываемой системы введены следующие требования:</w:t>
+      </w:r>
+    </w:p>
+    <w:p>
+      <w:pPr>
+        <w:pStyle w:val="a3"/>
+        <w:numPr>
+          <w:ilvl w:val="0"/>
+          <w:numId w:val="12"/>
+        </w:numPr>
+        <w:tabs>
+          <w:tab w:val="left" w:pos="993"/>
+        </w:tabs>
+        <w:spacing w:line="360" w:lineRule="auto"/>
+        <w:ind w:left="0" w:firstLine="567"/>
+        <w:jc w:val="both"/>
+        <w:rPr>
+          <w:sz w:val="28"/>
+          <w:szCs w:val="28"/>
+        </w:rPr>
+      </w:pPr>
+      <w:r>
+        <w:rPr>
+          <w:sz w:val="28"/>
+          <w:szCs w:val="28"/>
+        </w:rPr>
+        <w:t xml:space="preserve">Требования к системе </w:t>
+      </w:r>
+      <w:r>
+        <w:rPr>
+          <w:sz w:val="28"/>
+          <w:szCs w:val="28"/>
+        </w:rPr>
+        <w:t xml:space="preserve">управления </w:t>
+      </w:r>
+      <w:r>
+        <w:rPr>
+          <w:sz w:val="28"/>
+          <w:szCs w:val="28"/>
+        </w:rPr>
+        <w:t>обработки</w:t>
+      </w:r>
+    </w:p>
+    <w:p>
+      <w:pPr>
+        <w:pStyle w:val="a3"/>
+        <w:numPr>
+          <w:ilvl w:val="1"/>
+          <w:numId w:val="12"/>
+        </w:numPr>
+        <w:tabs>
+          <w:tab w:val="left" w:pos="993"/>
+        </w:tabs>
+        <w:spacing w:line="360" w:lineRule="auto"/>
+        <w:ind w:left="0" w:firstLine="993"/>
+        <w:jc w:val="both"/>
+        <w:rPr>
+          <w:sz w:val="28"/>
+          <w:szCs w:val="28"/>
+        </w:rPr>
+      </w:pPr>
+      <w:r>
+        <w:rPr>
+          <w:sz w:val="28"/>
+          <w:szCs w:val="28"/>
+        </w:rPr>
+        <w:t>В</w:t>
+      </w:r>
+      <w:r>
+        <w:rPr>
+          <w:sz w:val="28"/>
+          <w:szCs w:val="28"/>
+        </w:rPr>
+        <w:t>озможность воспринимать д</w:t>
+      </w:r>
+      <w:r>
+        <w:rPr>
+          <w:sz w:val="28"/>
+          <w:szCs w:val="28"/>
+        </w:rPr>
+        <w:t xml:space="preserve">анные различных типов на </w:t>
+      </w:r>
+      <w:r>
+        <w:rPr>
+          <w:sz w:val="28"/>
+          <w:szCs w:val="28"/>
+        </w:rPr>
+        <w:t>входе – основная задача системы;</w:t>
+      </w:r>
+    </w:p>
+    <w:p>
+      <w:pPr>
+        <w:pStyle w:val="a3"/>
+        <w:numPr>
+          <w:ilvl w:val="1"/>
+          <w:numId w:val="12"/>
+        </w:numPr>
+        <w:tabs>
+          <w:tab w:val="left" w:pos="993"/>
+        </w:tabs>
+        <w:spacing w:line="360" w:lineRule="auto"/>
+        <w:ind w:left="0" w:firstLine="993"/>
+        <w:jc w:val="both"/>
+        <w:rPr>
+          <w:sz w:val="28"/>
+          <w:szCs w:val="28"/>
+        </w:rPr>
+      </w:pPr>
+      <w:r>
+        <w:rPr>
+          <w:sz w:val="28"/>
+          <w:szCs w:val="28"/>
+        </w:rPr>
+        <w:t>М</w:t>
+      </w:r>
+      <w:r>
+        <w:rPr>
+          <w:sz w:val="28"/>
+          <w:szCs w:val="28"/>
+        </w:rPr>
+        <w:t>инимизация времени определения состава комплекта</w:t>
+      </w:r>
+      <w:r>
+        <w:rPr>
+          <w:sz w:val="28"/>
+          <w:szCs w:val="28"/>
+        </w:rPr>
+        <w:t xml:space="preserve"> для получения</w:t>
+      </w:r>
+      <w:r>
+        <w:rPr>
+          <w:sz w:val="28"/>
+          <w:szCs w:val="28"/>
+        </w:rPr>
+        <w:t xml:space="preserve"> быстрых результатов прогноза;</w:t>
+      </w:r>
+    </w:p>
+    <w:p>
+      <w:pPr>
+        <w:pStyle w:val="a3"/>
+        <w:numPr>
+          <w:ilvl w:val="1"/>
+          <w:numId w:val="12"/>
+        </w:numPr>
+        <w:tabs>
+          <w:tab w:val="left" w:pos="993"/>
+        </w:tabs>
+        <w:spacing w:line="360" w:lineRule="auto"/>
+        <w:ind w:left="0" w:firstLine="993"/>
+        <w:jc w:val="both"/>
+        <w:rPr>
+          <w:sz w:val="28"/>
+          <w:szCs w:val="28"/>
+        </w:rPr>
+      </w:pPr>
+      <w:r>
+        <w:rPr>
+          <w:sz w:val="28"/>
+          <w:szCs w:val="28"/>
+        </w:rPr>
+        <w:t>М</w:t>
+      </w:r>
+      <w:r>
+        <w:rPr>
+          <w:sz w:val="28"/>
+          <w:szCs w:val="28"/>
+        </w:rPr>
+        <w:t>инимизация времени обработки составленного комплекта</w:t>
+      </w:r>
+      <w:r>
+        <w:rPr>
+          <w:sz w:val="28"/>
+          <w:szCs w:val="28"/>
+        </w:rPr>
+        <w:t xml:space="preserve"> для увеличения количества обрабатываемых комплектов</w:t>
+      </w:r>
+      <w:r>
+        <w:rPr>
+          <w:sz w:val="28"/>
+          <w:szCs w:val="28"/>
+        </w:rPr>
+        <w:t>;</w:t>
+      </w:r>
+    </w:p>
+    <w:p>
+      <w:pPr>
+        <w:pStyle w:val="a3"/>
+        <w:numPr>
+          <w:ilvl w:val="1"/>
+          <w:numId w:val="12"/>
+        </w:numPr>
+        <w:tabs>
+          <w:tab w:val="left" w:pos="993"/>
+        </w:tabs>
+        <w:spacing w:line="360" w:lineRule="auto"/>
+        <w:ind w:left="0" w:firstLine="993"/>
+        <w:jc w:val="both"/>
+        <w:rPr>
+          <w:sz w:val="28"/>
+          <w:szCs w:val="28"/>
+        </w:rPr>
+      </w:pPr>
+      <w:r>
+        <w:rPr>
+          <w:sz w:val="28"/>
+          <w:szCs w:val="28"/>
+        </w:rPr>
+        <w:t>Корректность полученных данных на выходе системы для построения точного прогноза.</w:t>
+      </w:r>
+    </w:p>
+    <w:p>
+      <w:pPr>
+        <w:pStyle w:val="a3"/>
+        <w:numPr>
+          <w:ilvl w:val="0"/>
+          <w:numId w:val="12"/>
+        </w:numPr>
+        <w:tabs>
+          <w:tab w:val="left" w:pos="993"/>
+        </w:tabs>
+        <w:spacing w:line="360" w:lineRule="auto"/>
+        <w:ind w:left="0" w:firstLine="567"/>
+        <w:jc w:val="both"/>
+        <w:rPr>
+          <w:sz w:val="28"/>
+          <w:szCs w:val="28"/>
+        </w:rPr>
+      </w:pPr>
+      <w:r>
+        <w:rPr>
+          <w:sz w:val="28"/>
+          <w:szCs w:val="28"/>
+        </w:rPr>
+        <w:t>Требования к надежности</w:t>
+      </w:r>
+    </w:p>
+    <w:p>
+      <w:pPr>
+        <w:pStyle w:val="a3"/>
+        <w:numPr>
+          <w:ilvl w:val="1"/>
+          <w:numId w:val="12"/>
+        </w:numPr>
+        <w:tabs>
+          <w:tab w:val="left" w:pos="993"/>
+        </w:tabs>
+        <w:spacing w:line="360" w:lineRule="auto"/>
+        <w:ind w:left="0" w:firstLine="993"/>
+        <w:jc w:val="both"/>
+        <w:rPr>
+          <w:sz w:val="28"/>
+          <w:szCs w:val="28"/>
+        </w:rPr>
+      </w:pPr>
+      <w:r>
+        <w:rPr>
+          <w:sz w:val="28"/>
+          <w:szCs w:val="28"/>
+        </w:rPr>
+        <w:lastRenderedPageBreak/>
+        <w:t>Надежность хранения данных на входе и выходе системы необходима для получения точного прогноза</w:t>
+      </w:r>
+      <w:r>
+        <w:rPr>
+          <w:sz w:val="28"/>
+          <w:szCs w:val="28"/>
+        </w:rPr>
+        <w:t>;</w:t>
+      </w:r>
+    </w:p>
+    <w:p>
+      <w:pPr>
+        <w:pStyle w:val="a3"/>
+        <w:numPr>
+          <w:ilvl w:val="1"/>
+          <w:numId w:val="12"/>
+        </w:numPr>
+        <w:tabs>
+          <w:tab w:val="left" w:pos="993"/>
+        </w:tabs>
+        <w:spacing w:line="360" w:lineRule="auto"/>
+        <w:ind w:left="0" w:firstLine="993"/>
+        <w:jc w:val="both"/>
+        <w:rPr>
+          <w:sz w:val="28"/>
+          <w:szCs w:val="28"/>
+        </w:rPr>
+      </w:pPr>
+      <w:r>
+        <w:rPr>
+          <w:sz w:val="28"/>
+          <w:szCs w:val="28"/>
+        </w:rPr>
+        <w:t>Целостность данных на входе и выходе системы для работы с полным набором данных.</w:t>
+      </w:r>
+    </w:p>
+    <w:p>
+      <w:pPr>
+        <w:pStyle w:val="a3"/>
+        <w:numPr>
+          <w:ilvl w:val="0"/>
+          <w:numId w:val="12"/>
+        </w:numPr>
+        <w:tabs>
+          <w:tab w:val="left" w:pos="993"/>
+        </w:tabs>
+        <w:spacing w:line="360" w:lineRule="auto"/>
+        <w:ind w:left="0" w:firstLine="567"/>
+        <w:jc w:val="both"/>
+        <w:rPr>
+          <w:sz w:val="28"/>
+          <w:szCs w:val="28"/>
+        </w:rPr>
+      </w:pPr>
+      <w:r>
+        <w:rPr>
+          <w:sz w:val="28"/>
+          <w:szCs w:val="28"/>
+        </w:rPr>
+        <w:t>Доступ к данным</w:t>
+      </w:r>
+    </w:p>
+    <w:p>
+      <w:pPr>
+        <w:pStyle w:val="a3"/>
+        <w:numPr>
+          <w:ilvl w:val="1"/>
+          <w:numId w:val="12"/>
+        </w:numPr>
+        <w:tabs>
+          <w:tab w:val="left" w:pos="993"/>
+        </w:tabs>
+        <w:spacing w:line="360" w:lineRule="auto"/>
+        <w:ind w:left="0" w:firstLine="993"/>
+        <w:jc w:val="both"/>
+        <w:rPr>
+          <w:sz w:val="28"/>
+          <w:szCs w:val="28"/>
+        </w:rPr>
+      </w:pPr>
+      <w:r>
+        <w:rPr>
+          <w:sz w:val="28"/>
+          <w:szCs w:val="28"/>
+        </w:rPr>
+        <w:t>Среднее время доступа к данным</w:t>
+      </w:r>
+      <w:r>
+        <w:rPr>
+          <w:sz w:val="28"/>
+          <w:szCs w:val="28"/>
+        </w:rPr>
+        <w:t xml:space="preserve"> необходимо для определения эффективного расписания обработки комплектов</w:t>
+      </w:r>
+      <w:r>
+        <w:rPr>
+          <w:sz w:val="28"/>
+          <w:szCs w:val="28"/>
+        </w:rPr>
+        <w:t>;</w:t>
+      </w:r>
+    </w:p>
+    <w:p>
+      <w:pPr>
+        <w:pStyle w:val="a3"/>
+        <w:numPr>
+          <w:ilvl w:val="1"/>
+          <w:numId w:val="12"/>
+        </w:numPr>
+        <w:tabs>
+          <w:tab w:val="left" w:pos="993"/>
+        </w:tabs>
+        <w:spacing w:line="360" w:lineRule="auto"/>
+        <w:ind w:left="0" w:firstLine="993"/>
+        <w:jc w:val="both"/>
+        <w:rPr>
+          <w:sz w:val="28"/>
+          <w:szCs w:val="28"/>
+        </w:rPr>
+      </w:pPr>
+      <w:r>
+        <w:rPr>
+          <w:sz w:val="28"/>
+          <w:szCs w:val="28"/>
+        </w:rPr>
+        <w:t>Время реакции системы</w:t>
+      </w:r>
+      <w:r>
+        <w:rPr>
+          <w:sz w:val="28"/>
+          <w:szCs w:val="28"/>
+        </w:rPr>
+        <w:t xml:space="preserve"> означает, что проектируемая система должна оперативно преступить к выполнению поставленных задач и выдать результаты, как только они готовы.</w:t>
+      </w:r>
+    </w:p>
+    <w:p>
+      <w:pPr>
+        <w:spacing w:line="360" w:lineRule="auto"/>
+        <w:ind w:firstLine="709"/>
+        <w:jc w:val="both"/>
+        <w:rPr>
+          <w:sz w:val="28"/>
+          <w:szCs w:val="28"/>
+        </w:rPr>
+      </w:pPr>
+      <w:r>
+        <w:rPr>
+          <w:sz w:val="28"/>
+          <w:szCs w:val="28"/>
+        </w:rPr>
+        <w:t>На рисунке 7 представлено составленное дерево требований к системе</w:t>
+      </w:r>
+    </w:p>
+    <w:p>
+      <w:pPr>
+        <w:spacing w:line="360" w:lineRule="auto"/>
+        <w:ind w:firstLine="709"/>
+        <w:rPr>
+          <w:sz w:val="28"/>
+          <w:szCs w:val="28"/>
+        </w:rPr>
+      </w:pPr>
+      <w:r>
         <w:rPr>
           <w:noProof/>
-          <w:lang w:eastAsia="uk-UA"/>
-        </w:rPr>
-      </w:pPr>
-      <w:r>
-        <w:rPr>
-          <w:noProof/>
+          <w:sz w:val="28"/>
+          <w:szCs w:val="28"/>
           <w:lang w:val="uk-UA" w:eastAsia="uk-UA"/>
         </w:rPr>
         <w:drawing>
-          <wp:inline distT="0" distB="0" distL="0" distR="0" wp14:anchorId="4F8D725D" wp14:editId="00693CEB">
-            <wp:extent cx="5381625" cy="1304925"/>
-            <wp:effectExtent l="0" t="0" r="9525" b="9525"/>
-            <wp:docPr id="6" name="Рисунок 1"/>
+          <wp:inline distT="0" distB="0" distL="0" distR="0" wp14:anchorId="7B171766" wp14:editId="3FE9A6F4">
+            <wp:extent cx="4117642" cy="3458817"/>
+            <wp:effectExtent l="0" t="0" r="0" b="8890"/>
+            <wp:docPr id="7" name="Рисунок 2"/>
             <wp:cNvGraphicFramePr>
               <a:graphicFrameLocks xmlns:a="http://schemas.openxmlformats.org/drawingml/2006/main" noChangeAspect="1"/>
             </wp:cNvGraphicFramePr>
@@ -2082,7 +2865,7 @@
               <a:graphicData uri="http://schemas.openxmlformats.org/drawingml/2006/picture">
                 <pic:pic xmlns:pic="http://schemas.openxmlformats.org/drawingml/2006/picture">
                   <pic:nvPicPr>
-                    <pic:cNvPr id="0" name="Рисунок 1"/>
+                    <pic:cNvPr id="0" name="Рисунок 2"/>
                     <pic:cNvPicPr>
                       <a:picLocks noChangeAspect="1" noChangeArrowheads="1"/>
                     </pic:cNvPicPr>
@@ -2103,7 +2886,7 @@
                   <pic:spPr bwMode="auto">
                     <a:xfrm>
                       <a:off x="0" y="0"/>
-                      <a:ext cx="5381625" cy="1304925"/>
+                      <a:ext cx="4132867" cy="3471606"/>
                     </a:xfrm>
                     <a:prstGeom prst="rect">
                       <a:avLst/>
@@ -2123,22 +2906,53 @@
     <w:p>
       <w:pPr>
         <w:spacing w:line="360" w:lineRule="auto"/>
-        <w:ind w:firstLine="540"/>
-        <w:rPr>
-          <w:noProof/>
-          <w:sz w:val="28"/>
-          <w:szCs w:val="28"/>
-          <w:lang w:eastAsia="uk-UA"/>
-        </w:rPr>
-      </w:pPr>
-      <w:r>
-        <w:rPr>
-          <w:noProof/>
-          <w:sz w:val="28"/>
-          <w:szCs w:val="28"/>
-          <w:lang w:eastAsia="uk-UA"/>
-        </w:rPr>
-        <w:t>Рисунок 6 – Соотвестсвие длины волны оптическому диапазону</w:t>
+        <w:ind w:firstLine="709"/>
+        <w:rPr>
+          <w:sz w:val="28"/>
+          <w:szCs w:val="28"/>
+        </w:rPr>
+      </w:pPr>
+      <w:r>
+        <w:rPr>
+          <w:sz w:val="28"/>
+          <w:szCs w:val="28"/>
+        </w:rPr>
+        <w:t>Рисунок 5</w:t>
+      </w:r>
+      <w:r>
+        <w:rPr>
+          <w:sz w:val="28"/>
+          <w:szCs w:val="28"/>
+        </w:rPr>
+        <w:t xml:space="preserve"> – </w:t>
+      </w:r>
+      <w:r>
+        <w:rPr>
+          <w:sz w:val="28"/>
+          <w:szCs w:val="28"/>
+        </w:rPr>
+        <w:t xml:space="preserve">Дерево </w:t>
+      </w:r>
+      <w:r>
+        <w:rPr>
+          <w:sz w:val="28"/>
+          <w:szCs w:val="28"/>
+        </w:rPr>
+        <w:t>требовани</w:t>
+      </w:r>
+      <w:r>
+        <w:rPr>
+          <w:sz w:val="28"/>
+          <w:szCs w:val="28"/>
+        </w:rPr>
+        <w:t>й</w:t>
+      </w:r>
+      <w:r>
+        <w:rPr>
+          <w:sz w:val="28"/>
+          <w:szCs w:val="28"/>
+        </w:rPr>
+        <w:t xml:space="preserve"> к системе</w:t>
       </w:r>
     </w:p>
     <w:p>
@@ -2155,6 +2969,32 @@
     <w:p>
       <w:pPr>
         <w:spacing w:line="360" w:lineRule="auto"/>
+        <w:rPr>
+          <w:b/>
+          <w:sz w:val="28"/>
+          <w:szCs w:val="28"/>
+        </w:rPr>
+      </w:pPr>
+      <w:r>
+        <w:rPr>
+          <w:b/>
+          <w:sz w:val="28"/>
+          <w:szCs w:val="28"/>
+        </w:rPr>
+        <w:t xml:space="preserve">1.4 </w:t>
+      </w:r>
+      <w:r>
+        <w:rPr>
+          <w:b/>
+          <w:sz w:val="28"/>
+          <w:szCs w:val="28"/>
+        </w:rPr>
+        <w:t>Ограничения при создании ИС</w:t>
+      </w:r>
+    </w:p>
+    <w:p>
+      <w:pPr>
+        <w:spacing w:line="360" w:lineRule="auto"/>
         <w:ind w:firstLine="709"/>
         <w:jc w:val="both"/>
         <w:rPr>
@@ -2162,48 +3002,23 @@
           <w:szCs w:val="28"/>
         </w:rPr>
       </w:pPr>
-      <w:r>
-        <w:rPr>
-          <w:sz w:val="28"/>
-          <w:szCs w:val="28"/>
-        </w:rPr>
-        <w:lastRenderedPageBreak/>
-        <w:t xml:space="preserve">В качестве источников снимков будут использоваться бесплатные </w:t>
-      </w:r>
-      <w:r>
-        <w:rPr>
-          <w:sz w:val="28"/>
-          <w:szCs w:val="28"/>
-        </w:rPr>
-        <w:t>ресурс</w:t>
-      </w:r>
-      <w:r>
-        <w:rPr>
-          <w:sz w:val="28"/>
-          <w:szCs w:val="28"/>
-        </w:rPr>
-        <w:t>ы</w:t>
-      </w:r>
-      <w:r>
-        <w:rPr>
-          <w:sz w:val="28"/>
-          <w:szCs w:val="28"/>
-        </w:rPr>
-        <w:t xml:space="preserve"> распространения геоинформационных данных</w:t>
-      </w:r>
-      <w:r>
-        <w:rPr>
-          <w:sz w:val="28"/>
-          <w:szCs w:val="28"/>
-        </w:rPr>
-        <w:t xml:space="preserve"> с определенной интенсивностью и с использованием различной аппаратуры получения снимков</w:t>
-      </w:r>
-      <w:r>
-        <w:rPr>
-          <w:sz w:val="28"/>
-          <w:szCs w:val="28"/>
-        </w:rPr>
-        <w:t>:</w:t>
+    </w:p>
+    <w:p>
+      <w:pPr>
+        <w:spacing w:line="360" w:lineRule="auto"/>
+        <w:ind w:firstLine="709"/>
+        <w:jc w:val="both"/>
+        <w:rPr>
+          <w:sz w:val="28"/>
+          <w:szCs w:val="28"/>
+        </w:rPr>
+      </w:pPr>
+      <w:r>
+        <w:rPr>
+          <w:sz w:val="28"/>
+          <w:szCs w:val="28"/>
+        </w:rPr>
+        <w:t>Для разрабатываемой системы введены следующие ограничения:</w:t>
       </w:r>
     </w:p>
     <w:p>
@@ -2211,10 +3026,13 @@
         <w:pStyle w:val="a3"/>
         <w:numPr>
           <w:ilvl w:val="0"/>
-          <w:numId w:val="2"/>
+          <w:numId w:val="13"/>
         </w:numPr>
-        <w:spacing w:line="360" w:lineRule="auto"/>
-        <w:ind w:left="0" w:firstLine="709"/>
+        <w:tabs>
+          <w:tab w:val="left" w:pos="851"/>
+        </w:tabs>
+        <w:spacing w:line="360" w:lineRule="auto"/>
+        <w:ind w:left="0" w:firstLine="567"/>
         <w:jc w:val="both"/>
         <w:rPr>
           <w:sz w:val="28"/>
@@ -2226,7 +3044,36 @@
           <w:sz w:val="28"/>
           <w:szCs w:val="28"/>
         </w:rPr>
-        <w:t>sputnic1.infospace.ru</w:t>
+        <w:t xml:space="preserve">ограничение </w:t>
+      </w:r>
+      <w:r>
+        <w:rPr>
+          <w:sz w:val="28"/>
+          <w:szCs w:val="28"/>
+        </w:rPr>
+        <w:t xml:space="preserve">на количество типов данных не должно превышать 10 различных типов данных, так как построение расписания при большем </w:t>
+      </w:r>
+      <w:r>
+        <w:rPr>
+          <w:sz w:val="28"/>
+          <w:szCs w:val="28"/>
+        </w:rPr>
+        <w:lastRenderedPageBreak/>
+        <w:t xml:space="preserve">количестве типов </w:t>
+      </w:r>
+      <w:r>
+        <w:rPr>
+          <w:sz w:val="28"/>
+          <w:szCs w:val="28"/>
+        </w:rPr>
+        <w:t>имеет большую затрату по</w:t>
+      </w:r>
+      <w:r>
+        <w:rPr>
+          <w:sz w:val="28"/>
+          <w:szCs w:val="28"/>
+        </w:rPr>
+        <w:t xml:space="preserve"> времени и не всегда эффективно;</w:t>
       </w:r>
     </w:p>
     <w:p>
@@ -2234,10 +3081,13 @@
         <w:pStyle w:val="a3"/>
         <w:numPr>
           <w:ilvl w:val="0"/>
-          <w:numId w:val="2"/>
+          <w:numId w:val="13"/>
         </w:numPr>
-        <w:spacing w:line="360" w:lineRule="auto"/>
-        <w:ind w:left="0" w:firstLine="709"/>
+        <w:tabs>
+          <w:tab w:val="left" w:pos="851"/>
+        </w:tabs>
+        <w:spacing w:line="360" w:lineRule="auto"/>
+        <w:ind w:left="0" w:firstLine="567"/>
         <w:jc w:val="both"/>
         <w:rPr>
           <w:sz w:val="28"/>
@@ -2249,7 +3099,28 @@
           <w:sz w:val="28"/>
           <w:szCs w:val="28"/>
         </w:rPr>
-        <w:t>moscow.planeta.smislab.ru</w:t>
+        <w:t xml:space="preserve">ограничение </w:t>
+      </w:r>
+      <w:r>
+        <w:rPr>
+          <w:sz w:val="28"/>
+          <w:szCs w:val="28"/>
+        </w:rPr>
+        <w:t xml:space="preserve">на количество видов формируемых комплектов не должно превышать </w:t>
+      </w:r>
+      <w:r>
+        <w:rPr>
+          <w:sz w:val="28"/>
+          <w:szCs w:val="28"/>
+        </w:rPr>
+        <w:t>5 различных видов комплектов, так как эффективное расписание для большего числа комплектов сложнее постр</w:t>
+      </w:r>
+      <w:r>
+        <w:rPr>
+          <w:sz w:val="28"/>
+          <w:szCs w:val="28"/>
+        </w:rPr>
+        <w:t>оить в рамках заданного времени;</w:t>
       </w:r>
     </w:p>
     <w:p>
@@ -2257,10 +3128,13 @@
         <w:pStyle w:val="a3"/>
         <w:numPr>
           <w:ilvl w:val="0"/>
-          <w:numId w:val="2"/>
+          <w:numId w:val="13"/>
         </w:numPr>
-        <w:spacing w:line="360" w:lineRule="auto"/>
-        <w:ind w:left="0" w:firstLine="709"/>
+        <w:tabs>
+          <w:tab w:val="left" w:pos="851"/>
+        </w:tabs>
+        <w:spacing w:line="360" w:lineRule="auto"/>
+        <w:ind w:left="0" w:firstLine="567"/>
         <w:jc w:val="both"/>
         <w:rPr>
           <w:sz w:val="28"/>
@@ -2272,7 +3146,21 @@
           <w:sz w:val="28"/>
           <w:szCs w:val="28"/>
         </w:rPr>
-        <w:t>earthexplorer.usgs.gov</w:t>
+        <w:t xml:space="preserve">ограничение </w:t>
+      </w:r>
+      <w:r>
+        <w:rPr>
+          <w:sz w:val="28"/>
+          <w:szCs w:val="28"/>
+        </w:rPr>
+        <w:t>на минимальное время выпуска комплекта равное длительности всех составляющих комплекта на их количество соответственно, так как комплект не может быть обработан бы</w:t>
+      </w:r>
+      <w:r>
+        <w:rPr>
+          <w:sz w:val="28"/>
+          <w:szCs w:val="28"/>
+        </w:rPr>
+        <w:t>стрее, чем все его составляющие;</w:t>
       </w:r>
     </w:p>
     <w:p>
@@ -2280,10 +3168,13 @@
         <w:pStyle w:val="a3"/>
         <w:numPr>
           <w:ilvl w:val="0"/>
-          <w:numId w:val="2"/>
+          <w:numId w:val="13"/>
         </w:numPr>
-        <w:spacing w:line="360" w:lineRule="auto"/>
-        <w:ind w:left="0" w:firstLine="709"/>
+        <w:tabs>
+          <w:tab w:val="left" w:pos="851"/>
+        </w:tabs>
+        <w:spacing w:line="360" w:lineRule="auto"/>
+        <w:ind w:left="0" w:firstLine="567"/>
         <w:jc w:val="both"/>
         <w:rPr>
           <w:sz w:val="28"/>
@@ -2295,817 +3186,14 @@
           <w:sz w:val="28"/>
           <w:szCs w:val="28"/>
         </w:rPr>
-        <w:t>landsat.usgs.gov</w:t>
-      </w:r>
-    </w:p>
-    <w:p>
-      <w:pPr>
-        <w:pStyle w:val="a3"/>
-        <w:numPr>
-          <w:ilvl w:val="0"/>
-          <w:numId w:val="2"/>
-        </w:numPr>
-        <w:spacing w:line="360" w:lineRule="auto"/>
-        <w:ind w:left="0" w:firstLine="709"/>
-        <w:jc w:val="both"/>
-        <w:rPr>
-          <w:sz w:val="28"/>
-          <w:szCs w:val="28"/>
-        </w:rPr>
-      </w:pPr>
-      <w:r>
-        <w:rPr>
-          <w:sz w:val="28"/>
-          <w:szCs w:val="28"/>
-        </w:rPr>
-        <w:t>ladsweb.nascom.nasa.gov</w:t>
-      </w:r>
-    </w:p>
-    <w:p>
-      <w:pPr>
-        <w:pStyle w:val="a3"/>
-        <w:numPr>
-          <w:ilvl w:val="0"/>
-          <w:numId w:val="2"/>
-        </w:numPr>
-        <w:spacing w:line="360" w:lineRule="auto"/>
-        <w:ind w:left="0" w:firstLine="709"/>
-        <w:jc w:val="both"/>
-        <w:rPr>
-          <w:sz w:val="28"/>
-          <w:szCs w:val="28"/>
-        </w:rPr>
-      </w:pPr>
-      <w:r>
-        <w:rPr>
-          <w:sz w:val="28"/>
-          <w:szCs w:val="28"/>
-        </w:rPr>
-        <w:t>roscosmos.ru</w:t>
-      </w:r>
-    </w:p>
-    <w:p>
-      <w:pPr>
-        <w:pStyle w:val="a3"/>
-        <w:numPr>
-          <w:ilvl w:val="0"/>
-          <w:numId w:val="2"/>
-        </w:numPr>
-        <w:spacing w:line="360" w:lineRule="auto"/>
-        <w:ind w:left="0" w:firstLine="709"/>
-        <w:jc w:val="both"/>
-        <w:rPr>
-          <w:sz w:val="28"/>
-          <w:szCs w:val="28"/>
-        </w:rPr>
-      </w:pPr>
-      <w:proofErr w:type="spellStart"/>
-      <w:r>
-        <w:rPr>
-          <w:sz w:val="28"/>
-          <w:szCs w:val="28"/>
-        </w:rPr>
-        <w:t>aviso.altimetry.fz</w:t>
-      </w:r>
-      <w:proofErr w:type="spellEnd"/>
-    </w:p>
-    <w:p>
-      <w:pPr>
-        <w:pStyle w:val="a3"/>
-        <w:numPr>
-          <w:ilvl w:val="0"/>
-          <w:numId w:val="2"/>
-        </w:numPr>
-        <w:spacing w:line="360" w:lineRule="auto"/>
-        <w:ind w:left="0" w:firstLine="709"/>
-        <w:jc w:val="both"/>
-        <w:rPr>
-          <w:sz w:val="28"/>
-          <w:szCs w:val="28"/>
-        </w:rPr>
-      </w:pPr>
-      <w:r>
-        <w:rPr>
-          <w:sz w:val="28"/>
-          <w:szCs w:val="28"/>
-        </w:rPr>
-        <w:t>sdc.ict.nsc.ru</w:t>
-      </w:r>
-    </w:p>
-    <w:p>
-      <w:pPr>
-        <w:spacing w:line="360" w:lineRule="auto"/>
-        <w:ind w:firstLine="709"/>
-        <w:jc w:val="both"/>
-        <w:rPr>
-          <w:sz w:val="28"/>
-          <w:szCs w:val="28"/>
-        </w:rPr>
-      </w:pPr>
-      <w:r>
-        <w:rPr>
-          <w:sz w:val="28"/>
-          <w:szCs w:val="28"/>
-        </w:rPr>
-        <w:t xml:space="preserve">Выходными данными из ИС будут сформированные комплекты </w:t>
-      </w:r>
-      <w:r>
-        <w:rPr>
-          <w:sz w:val="28"/>
-          <w:szCs w:val="28"/>
-        </w:rPr>
-        <w:t>работ</w:t>
-      </w:r>
-      <w:r>
-        <w:rPr>
-          <w:sz w:val="28"/>
-          <w:szCs w:val="28"/>
-        </w:rPr>
-        <w:t xml:space="preserve">, передаваемых на обработку для последующего построения модели прогноза. Комплекты будут формироваться из входных данных за определенное время с заданным отклонением. Вследствие чего можно утвердить, что времена формирования </w:t>
-      </w:r>
-      <w:r>
-        <w:rPr>
-          <w:sz w:val="28"/>
-          <w:szCs w:val="28"/>
-        </w:rPr>
-        <w:t>комплекта,</w:t>
-      </w:r>
-      <w:r>
-        <w:rPr>
-          <w:sz w:val="28"/>
-          <w:szCs w:val="28"/>
-        </w:rPr>
-        <w:t xml:space="preserve"> а так же отклонения являются входными параметрами системы.</w:t>
-      </w:r>
-    </w:p>
-    <w:p>
-      <w:pPr>
-        <w:spacing w:line="360" w:lineRule="auto"/>
-        <w:ind w:firstLine="709"/>
-        <w:jc w:val="both"/>
-        <w:rPr>
-          <w:sz w:val="28"/>
-          <w:szCs w:val="28"/>
-        </w:rPr>
-      </w:pPr>
-    </w:p>
-    <w:p>
-      <w:pPr>
-        <w:spacing w:line="360" w:lineRule="auto"/>
-        <w:rPr>
-          <w:b/>
-          <w:sz w:val="28"/>
-          <w:szCs w:val="28"/>
-        </w:rPr>
-      </w:pPr>
-      <w:r>
-        <w:rPr>
-          <w:b/>
-          <w:sz w:val="28"/>
-          <w:szCs w:val="28"/>
-        </w:rPr>
-        <w:t xml:space="preserve">1.3 </w:t>
-      </w:r>
-      <w:r>
-        <w:rPr>
-          <w:b/>
-          <w:sz w:val="28"/>
-          <w:szCs w:val="28"/>
-        </w:rPr>
-        <w:t>Требования к ИС</w:t>
-      </w:r>
-    </w:p>
-    <w:p>
-      <w:pPr>
-        <w:spacing w:line="360" w:lineRule="auto"/>
-        <w:ind w:firstLine="709"/>
-        <w:jc w:val="both"/>
-        <w:rPr>
-          <w:sz w:val="28"/>
-          <w:szCs w:val="28"/>
-        </w:rPr>
-      </w:pPr>
-    </w:p>
-    <w:p>
-      <w:pPr>
-        <w:spacing w:line="360" w:lineRule="auto"/>
-        <w:ind w:firstLine="709"/>
-        <w:jc w:val="both"/>
-        <w:rPr>
-          <w:sz w:val="28"/>
-          <w:szCs w:val="28"/>
-        </w:rPr>
-      </w:pPr>
-      <w:r>
-        <w:rPr>
-          <w:sz w:val="28"/>
-          <w:szCs w:val="28"/>
-        </w:rPr>
-        <w:t xml:space="preserve">В системе обработки данных можно сформулировать следующий ряд требований. Эти требования относятся как к системе </w:t>
-      </w:r>
-      <w:r>
-        <w:rPr>
-          <w:sz w:val="28"/>
-          <w:szCs w:val="28"/>
-        </w:rPr>
-        <w:t>в целом</w:t>
-      </w:r>
-      <w:r>
-        <w:rPr>
-          <w:sz w:val="28"/>
-          <w:szCs w:val="28"/>
-        </w:rPr>
-        <w:t xml:space="preserve">, так и к подсистеме, отвечающей за </w:t>
-      </w:r>
-      <w:r>
-        <w:rPr>
-          <w:sz w:val="28"/>
-          <w:szCs w:val="28"/>
-        </w:rPr>
-        <w:t>управление</w:t>
-      </w:r>
-      <w:r>
-        <w:rPr>
-          <w:sz w:val="28"/>
-          <w:szCs w:val="28"/>
-        </w:rPr>
-        <w:t xml:space="preserve"> обработк</w:t>
-      </w:r>
-      <w:r>
-        <w:rPr>
-          <w:sz w:val="28"/>
-          <w:szCs w:val="28"/>
-        </w:rPr>
-        <w:t>ой</w:t>
-      </w:r>
-      <w:r>
-        <w:rPr>
-          <w:sz w:val="28"/>
-          <w:szCs w:val="28"/>
-        </w:rPr>
-        <w:t xml:space="preserve"> данных.</w:t>
-      </w:r>
-    </w:p>
-    <w:p>
-      <w:pPr>
-        <w:spacing w:line="360" w:lineRule="auto"/>
-        <w:ind w:firstLine="709"/>
-        <w:jc w:val="both"/>
-        <w:rPr>
-          <w:sz w:val="28"/>
-          <w:szCs w:val="28"/>
-        </w:rPr>
-      </w:pPr>
-    </w:p>
-    <w:p>
-      <w:pPr>
-        <w:spacing w:line="360" w:lineRule="auto"/>
-        <w:ind w:firstLine="709"/>
-        <w:jc w:val="both"/>
-        <w:rPr>
-          <w:sz w:val="28"/>
-          <w:szCs w:val="28"/>
-        </w:rPr>
-      </w:pPr>
-      <w:r>
-        <w:rPr>
-          <w:sz w:val="28"/>
-          <w:szCs w:val="28"/>
-        </w:rPr>
-        <w:t xml:space="preserve">Требования к системе </w:t>
-      </w:r>
-      <w:r>
-        <w:rPr>
-          <w:sz w:val="28"/>
-          <w:szCs w:val="28"/>
-        </w:rPr>
-        <w:t xml:space="preserve">управления </w:t>
-      </w:r>
-      <w:r>
-        <w:rPr>
-          <w:sz w:val="28"/>
-          <w:szCs w:val="28"/>
-        </w:rPr>
-        <w:t>обработки</w:t>
-      </w:r>
-    </w:p>
-    <w:p>
-      <w:pPr>
-        <w:spacing w:line="360" w:lineRule="auto"/>
-        <w:ind w:firstLine="709"/>
-        <w:jc w:val="both"/>
-        <w:rPr>
-          <w:sz w:val="28"/>
-          <w:szCs w:val="28"/>
-        </w:rPr>
-      </w:pPr>
-      <w:r>
-        <w:rPr>
-          <w:sz w:val="28"/>
-          <w:szCs w:val="28"/>
-        </w:rPr>
-        <w:t>В</w:t>
-      </w:r>
-      <w:r>
-        <w:rPr>
-          <w:sz w:val="28"/>
-          <w:szCs w:val="28"/>
-        </w:rPr>
-        <w:t>озможность воспринимать д</w:t>
-      </w:r>
-      <w:r>
-        <w:rPr>
-          <w:sz w:val="28"/>
-          <w:szCs w:val="28"/>
-        </w:rPr>
-        <w:t>анные различных типов на входе – основная задача системы.</w:t>
-      </w:r>
-    </w:p>
-    <w:p>
-      <w:pPr>
-        <w:spacing w:line="360" w:lineRule="auto"/>
-        <w:ind w:firstLine="709"/>
-        <w:jc w:val="both"/>
-        <w:rPr>
-          <w:sz w:val="28"/>
-          <w:szCs w:val="28"/>
-        </w:rPr>
-      </w:pPr>
-      <w:r>
-        <w:rPr>
-          <w:sz w:val="28"/>
-          <w:szCs w:val="28"/>
-        </w:rPr>
-        <w:t>М</w:t>
-      </w:r>
-      <w:r>
-        <w:rPr>
-          <w:sz w:val="28"/>
-          <w:szCs w:val="28"/>
-        </w:rPr>
-        <w:t>инимизация времени определения состава комплекта</w:t>
-      </w:r>
-      <w:r>
-        <w:rPr>
-          <w:sz w:val="28"/>
-          <w:szCs w:val="28"/>
-        </w:rPr>
-        <w:t xml:space="preserve"> для получения быстрых результатов прогноза.</w:t>
-      </w:r>
-    </w:p>
-    <w:p>
-      <w:pPr>
-        <w:spacing w:line="360" w:lineRule="auto"/>
-        <w:ind w:firstLine="709"/>
-        <w:jc w:val="both"/>
-        <w:rPr>
-          <w:sz w:val="28"/>
-          <w:szCs w:val="28"/>
-        </w:rPr>
-      </w:pPr>
-      <w:r>
-        <w:rPr>
-          <w:sz w:val="28"/>
-          <w:szCs w:val="28"/>
-        </w:rPr>
-        <w:lastRenderedPageBreak/>
-        <w:t>М</w:t>
-      </w:r>
-      <w:r>
-        <w:rPr>
-          <w:sz w:val="28"/>
-          <w:szCs w:val="28"/>
-        </w:rPr>
-        <w:t>инимизация времени обработки составленного комплекта</w:t>
-      </w:r>
-      <w:r>
-        <w:rPr>
-          <w:sz w:val="28"/>
-          <w:szCs w:val="28"/>
-        </w:rPr>
-        <w:t xml:space="preserve"> для увеличения количества обрабатываемых комплектов</w:t>
-      </w:r>
-      <w:r>
-        <w:rPr>
-          <w:sz w:val="28"/>
-          <w:szCs w:val="28"/>
-        </w:rPr>
-        <w:t>.</w:t>
-      </w:r>
-    </w:p>
-    <w:p>
-      <w:pPr>
-        <w:spacing w:line="360" w:lineRule="auto"/>
-        <w:ind w:firstLine="709"/>
-        <w:jc w:val="both"/>
-        <w:rPr>
-          <w:sz w:val="28"/>
-          <w:szCs w:val="28"/>
-        </w:rPr>
-      </w:pPr>
-      <w:r>
-        <w:rPr>
-          <w:sz w:val="28"/>
-          <w:szCs w:val="28"/>
-        </w:rPr>
-        <w:t>Корректность полученных данных на выходе системы для построения точного прогноза.</w:t>
-      </w:r>
-    </w:p>
-    <w:p>
-      <w:pPr>
-        <w:spacing w:line="360" w:lineRule="auto"/>
-        <w:ind w:firstLine="709"/>
-        <w:jc w:val="both"/>
-        <w:rPr>
-          <w:sz w:val="28"/>
-          <w:szCs w:val="28"/>
-        </w:rPr>
-      </w:pPr>
-      <w:r>
-        <w:rPr>
-          <w:sz w:val="28"/>
-          <w:szCs w:val="28"/>
-        </w:rPr>
-        <w:t>Требования к надежности</w:t>
-      </w:r>
-    </w:p>
-    <w:p>
-      <w:pPr>
-        <w:spacing w:line="360" w:lineRule="auto"/>
-        <w:ind w:firstLine="709"/>
-        <w:jc w:val="both"/>
-        <w:rPr>
-          <w:sz w:val="28"/>
-          <w:szCs w:val="28"/>
-        </w:rPr>
-      </w:pPr>
-      <w:r>
-        <w:rPr>
-          <w:sz w:val="28"/>
-          <w:szCs w:val="28"/>
-        </w:rPr>
-        <w:t>Надежность хранения данных на входе и выходе системы необходима для получения точного прогноза</w:t>
-      </w:r>
-      <w:r>
-        <w:rPr>
-          <w:sz w:val="28"/>
-          <w:szCs w:val="28"/>
-        </w:rPr>
-        <w:t>.</w:t>
-      </w:r>
-    </w:p>
-    <w:p>
-      <w:pPr>
-        <w:spacing w:line="360" w:lineRule="auto"/>
-        <w:ind w:firstLine="709"/>
-        <w:jc w:val="both"/>
-        <w:rPr>
-          <w:sz w:val="28"/>
-          <w:szCs w:val="28"/>
-        </w:rPr>
-      </w:pPr>
-      <w:r>
-        <w:rPr>
-          <w:sz w:val="28"/>
-          <w:szCs w:val="28"/>
-        </w:rPr>
-        <w:t>Целостность данных на входе и выходе системы для работы с полным набором данных.</w:t>
-      </w:r>
-    </w:p>
-    <w:p>
-      <w:pPr>
-        <w:spacing w:line="360" w:lineRule="auto"/>
-        <w:ind w:firstLine="709"/>
-        <w:jc w:val="both"/>
-        <w:rPr>
-          <w:sz w:val="28"/>
-          <w:szCs w:val="28"/>
-        </w:rPr>
-      </w:pPr>
-      <w:r>
-        <w:rPr>
-          <w:sz w:val="28"/>
-          <w:szCs w:val="28"/>
-        </w:rPr>
-        <w:t>Доступ к данным</w:t>
-      </w:r>
-    </w:p>
-    <w:p>
-      <w:pPr>
-        <w:spacing w:line="360" w:lineRule="auto"/>
-        <w:ind w:firstLine="709"/>
-        <w:jc w:val="both"/>
-        <w:rPr>
-          <w:sz w:val="28"/>
-          <w:szCs w:val="28"/>
-        </w:rPr>
-      </w:pPr>
-      <w:r>
-        <w:rPr>
-          <w:sz w:val="28"/>
-          <w:szCs w:val="28"/>
-        </w:rPr>
-        <w:t>Среднее время доступа к данным</w:t>
-      </w:r>
-      <w:r>
-        <w:rPr>
-          <w:sz w:val="28"/>
-          <w:szCs w:val="28"/>
-        </w:rPr>
-        <w:t xml:space="preserve"> необходимо для определения эффективного расписания обработки комплектов</w:t>
-      </w:r>
-      <w:r>
-        <w:rPr>
-          <w:sz w:val="28"/>
-          <w:szCs w:val="28"/>
-        </w:rPr>
-        <w:t>.</w:t>
-      </w:r>
-    </w:p>
-    <w:p>
-      <w:pPr>
-        <w:spacing w:line="360" w:lineRule="auto"/>
-        <w:ind w:firstLine="709"/>
-        <w:jc w:val="both"/>
-        <w:rPr>
-          <w:sz w:val="28"/>
-          <w:szCs w:val="28"/>
-        </w:rPr>
-      </w:pPr>
-      <w:r>
-        <w:rPr>
-          <w:sz w:val="28"/>
-          <w:szCs w:val="28"/>
-        </w:rPr>
-        <w:t>Время реакции системы</w:t>
-      </w:r>
-      <w:r>
-        <w:rPr>
-          <w:sz w:val="28"/>
-          <w:szCs w:val="28"/>
-        </w:rPr>
-        <w:t xml:space="preserve"> означает, что проектируемая система должна оперативно преступить к выполнению поставленных задач и выдать результаты, как только они готовы.</w:t>
-      </w:r>
-    </w:p>
-    <w:p>
-      <w:pPr>
-        <w:spacing w:line="360" w:lineRule="auto"/>
-        <w:ind w:firstLine="709"/>
-        <w:jc w:val="both"/>
-        <w:rPr>
-          <w:sz w:val="28"/>
-          <w:szCs w:val="28"/>
-        </w:rPr>
-      </w:pPr>
-      <w:r>
-        <w:rPr>
-          <w:sz w:val="28"/>
-          <w:szCs w:val="28"/>
-        </w:rPr>
-        <w:t>Составим схему требований к ИС</w:t>
-      </w:r>
-    </w:p>
-    <w:p>
-      <w:pPr>
-        <w:spacing w:line="360" w:lineRule="auto"/>
-        <w:ind w:firstLine="709"/>
-        <w:rPr>
-          <w:sz w:val="28"/>
-          <w:szCs w:val="28"/>
-        </w:rPr>
-      </w:pPr>
-      <w:r>
-        <w:rPr>
-          <w:noProof/>
-          <w:sz w:val="28"/>
-          <w:szCs w:val="28"/>
-          <w:lang w:val="uk-UA" w:eastAsia="uk-UA"/>
-        </w:rPr>
-        <w:drawing>
-          <wp:inline distT="0" distB="0" distL="0" distR="0" wp14:anchorId="6052C2C2" wp14:editId="62067FF1">
-            <wp:extent cx="4286250" cy="3600450"/>
-            <wp:effectExtent l="0" t="0" r="0" b="0"/>
-            <wp:docPr id="7" name="Рисунок 2"/>
-            <wp:cNvGraphicFramePr>
-              <a:graphicFrameLocks xmlns:a="http://schemas.openxmlformats.org/drawingml/2006/main" noChangeAspect="1"/>
-            </wp:cNvGraphicFramePr>
-            <a:graphic xmlns:a="http://schemas.openxmlformats.org/drawingml/2006/main">
-              <a:graphicData uri="http://schemas.openxmlformats.org/drawingml/2006/picture">
-                <pic:pic xmlns:pic="http://schemas.openxmlformats.org/drawingml/2006/picture">
-                  <pic:nvPicPr>
-                    <pic:cNvPr id="0" name="Рисунок 2"/>
-                    <pic:cNvPicPr>
-                      <a:picLocks noChangeAspect="1" noChangeArrowheads="1"/>
-                    </pic:cNvPicPr>
-                  </pic:nvPicPr>
-                  <pic:blipFill>
-                    <a:blip r:embed="rId14">
-                      <a:extLst>
-                        <a:ext uri="{28A0092B-C50C-407E-A947-70E740481C1C}">
-                          <a14:useLocalDpi xmlns:a14="http://schemas.microsoft.com/office/drawing/2010/main" val="0"/>
-                        </a:ext>
-                      </a:extLst>
-                    </a:blip>
-                    <a:srcRect/>
-                    <a:stretch>
-                      <a:fillRect/>
-                    </a:stretch>
-                  </pic:blipFill>
-                  <pic:spPr bwMode="auto">
-                    <a:xfrm>
-                      <a:off x="0" y="0"/>
-                      <a:ext cx="4286250" cy="3600450"/>
-                    </a:xfrm>
-                    <a:prstGeom prst="rect">
-                      <a:avLst/>
-                    </a:prstGeom>
-                    <a:noFill/>
-                    <a:ln>
-                      <a:noFill/>
-                    </a:ln>
-                  </pic:spPr>
-                </pic:pic>
-              </a:graphicData>
-            </a:graphic>
-          </wp:inline>
-        </w:drawing>
-      </w:r>
-    </w:p>
-    <w:p>
-      <w:pPr>
-        <w:spacing w:line="360" w:lineRule="auto"/>
-        <w:ind w:firstLine="709"/>
-        <w:rPr>
-          <w:sz w:val="28"/>
-          <w:szCs w:val="28"/>
-        </w:rPr>
-      </w:pPr>
-      <w:r>
-        <w:rPr>
-          <w:sz w:val="28"/>
-          <w:szCs w:val="28"/>
-        </w:rPr>
-        <w:t>Рисунок 7</w:t>
-      </w:r>
-      <w:r>
-        <w:rPr>
-          <w:sz w:val="28"/>
-          <w:szCs w:val="28"/>
-        </w:rPr>
-        <w:t xml:space="preserve"> – требования к системе</w:t>
-      </w:r>
-    </w:p>
-    <w:p>
-      <w:pPr>
-        <w:spacing w:line="360" w:lineRule="auto"/>
-        <w:ind w:firstLine="709"/>
-        <w:jc w:val="both"/>
-        <w:rPr>
-          <w:sz w:val="28"/>
-          <w:szCs w:val="28"/>
-        </w:rPr>
-      </w:pPr>
-    </w:p>
-    <w:p>
-      <w:pPr>
-        <w:spacing w:line="360" w:lineRule="auto"/>
-        <w:rPr>
-          <w:b/>
-          <w:sz w:val="28"/>
-          <w:szCs w:val="28"/>
-        </w:rPr>
-      </w:pPr>
-      <w:r>
-        <w:rPr>
-          <w:b/>
-          <w:sz w:val="28"/>
-          <w:szCs w:val="28"/>
-        </w:rPr>
-        <w:lastRenderedPageBreak/>
-        <w:t xml:space="preserve">1.4 </w:t>
-      </w:r>
-      <w:r>
-        <w:rPr>
-          <w:b/>
-          <w:sz w:val="28"/>
-          <w:szCs w:val="28"/>
-        </w:rPr>
-        <w:t>Ограничения при создании ИС</w:t>
-      </w:r>
-    </w:p>
-    <w:p>
-      <w:pPr>
-        <w:spacing w:line="360" w:lineRule="auto"/>
-        <w:ind w:firstLine="709"/>
-        <w:jc w:val="both"/>
-        <w:rPr>
-          <w:sz w:val="28"/>
-          <w:szCs w:val="28"/>
-        </w:rPr>
-      </w:pPr>
-    </w:p>
-    <w:p>
-      <w:pPr>
-        <w:spacing w:line="360" w:lineRule="auto"/>
-        <w:ind w:firstLine="709"/>
-        <w:jc w:val="both"/>
-        <w:rPr>
-          <w:sz w:val="28"/>
-          <w:szCs w:val="28"/>
-        </w:rPr>
-      </w:pPr>
-      <w:r>
-        <w:rPr>
-          <w:sz w:val="28"/>
-          <w:szCs w:val="28"/>
-        </w:rPr>
-        <w:t>Определим введённые ограничения.</w:t>
-      </w:r>
-    </w:p>
-    <w:p>
-      <w:pPr>
-        <w:spacing w:line="360" w:lineRule="auto"/>
-        <w:ind w:firstLine="709"/>
-        <w:jc w:val="both"/>
-        <w:rPr>
-          <w:sz w:val="28"/>
-          <w:szCs w:val="28"/>
-        </w:rPr>
-      </w:pPr>
-      <w:r>
-        <w:rPr>
-          <w:sz w:val="28"/>
-          <w:szCs w:val="28"/>
-        </w:rPr>
-        <w:t xml:space="preserve">Ограничение на количество типов данных не должно превышать 10 различных типов данных, так как построение расписания при большем количестве типов </w:t>
-      </w:r>
-      <w:r>
-        <w:rPr>
-          <w:sz w:val="28"/>
-          <w:szCs w:val="28"/>
-        </w:rPr>
-        <w:t>имеет большую затрату по времени и не всегда эффективно.</w:t>
-      </w:r>
-    </w:p>
-    <w:p>
-      <w:pPr>
-        <w:spacing w:line="360" w:lineRule="auto"/>
-        <w:ind w:firstLine="709"/>
-        <w:jc w:val="both"/>
-        <w:rPr>
-          <w:sz w:val="28"/>
-          <w:szCs w:val="28"/>
-        </w:rPr>
-      </w:pPr>
-      <w:r>
-        <w:rPr>
-          <w:sz w:val="28"/>
-          <w:szCs w:val="28"/>
-        </w:rPr>
-        <w:t xml:space="preserve">Ограничение на количество видов формируемых комплектов не должно превышать </w:t>
-      </w:r>
-      <w:r>
-        <w:rPr>
-          <w:sz w:val="28"/>
-          <w:szCs w:val="28"/>
-        </w:rPr>
-        <w:t>5 различных видов комплектов, так как эффективное расписание для большего числа комплектов сложнее построить в рамках заданного времени.</w:t>
-      </w:r>
-    </w:p>
-    <w:p>
-      <w:pPr>
-        <w:spacing w:line="360" w:lineRule="auto"/>
-        <w:ind w:firstLine="709"/>
-        <w:jc w:val="both"/>
-        <w:rPr>
-          <w:sz w:val="28"/>
-          <w:szCs w:val="28"/>
-        </w:rPr>
-      </w:pPr>
-      <w:r>
-        <w:rPr>
-          <w:sz w:val="28"/>
-          <w:szCs w:val="28"/>
-        </w:rPr>
-        <w:t>Ограничение на минимальное время выпуска комплекта равное длительности всех составляющих комплекта на их количество соответственно, так как комплект не может быть обработан быстрее, чем все его составляющие.</w:t>
-      </w:r>
-    </w:p>
-    <w:p>
-      <w:pPr>
-        <w:spacing w:line="360" w:lineRule="auto"/>
-        <w:ind w:firstLine="709"/>
-        <w:jc w:val="both"/>
-        <w:rPr>
-          <w:sz w:val="28"/>
-          <w:szCs w:val="28"/>
-        </w:rPr>
-      </w:pPr>
-      <w:r>
-        <w:rPr>
-          <w:sz w:val="28"/>
-          <w:szCs w:val="28"/>
-        </w:rPr>
-        <w:t>Длина конвейера не должна превышать 25 элементов конвейера. Это обусловлено увеличением расходов программы на оперативную память системы.</w:t>
+        <w:t>д</w:t>
+      </w:r>
+      <w:r>
+        <w:rPr>
+          <w:sz w:val="28"/>
+          <w:szCs w:val="28"/>
+        </w:rPr>
+        <w:t>лина конвейера не должна превышать 25 элементов конвейера. Это обусловлено увеличением расходов программы на оперативную память системы.</w:t>
       </w:r>
     </w:p>
     <w:p>
@@ -3160,7 +3248,100 @@
           <w:sz w:val="28"/>
           <w:szCs w:val="28"/>
         </w:rPr>
-        <w:t>Для проектирования системы необходимо построение концептуальных моделей системы в целом на текущий момент времени и систему в идеализированном виде. Необходимость построения модели бизнес-процессов системы обуславливает использование технологии BPMN.</w:t>
+        <w:t>Для проектирования системы необходимо построение концептуальн</w:t>
+      </w:r>
+      <w:r>
+        <w:rPr>
+          <w:sz w:val="28"/>
+          <w:szCs w:val="28"/>
+        </w:rPr>
+        <w:t>ой модели</w:t>
+      </w:r>
+      <w:r>
+        <w:rPr>
+          <w:sz w:val="28"/>
+          <w:szCs w:val="28"/>
+        </w:rPr>
+        <w:t xml:space="preserve"> системы в целом на текущий момент времени и</w:t>
+      </w:r>
+      <w:r>
+        <w:rPr>
+          <w:sz w:val="28"/>
+          <w:szCs w:val="28"/>
+        </w:rPr>
+        <w:t xml:space="preserve"> </w:t>
+      </w:r>
+      <w:r>
+        <w:rPr>
+          <w:sz w:val="28"/>
+          <w:szCs w:val="28"/>
+        </w:rPr>
+        <w:t>концептуальн</w:t>
+      </w:r>
+      <w:r>
+        <w:rPr>
+          <w:sz w:val="28"/>
+          <w:szCs w:val="28"/>
+        </w:rPr>
+        <w:t>ой модели</w:t>
+      </w:r>
+      <w:r>
+        <w:rPr>
+          <w:sz w:val="28"/>
+          <w:szCs w:val="28"/>
+        </w:rPr>
+        <w:t xml:space="preserve"> систем</w:t>
+      </w:r>
+      <w:r>
+        <w:rPr>
+          <w:sz w:val="28"/>
+          <w:szCs w:val="28"/>
+        </w:rPr>
+        <w:t>ы</w:t>
+      </w:r>
+      <w:r>
+        <w:rPr>
+          <w:sz w:val="28"/>
+          <w:szCs w:val="28"/>
+        </w:rPr>
+        <w:t xml:space="preserve"> в идеализированном виде. Необходимость построения модели системы обуславливает использование технологии </w:t>
+      </w:r>
+      <w:r>
+        <w:rPr>
+          <w:sz w:val="28"/>
+          <w:szCs w:val="28"/>
+          <w:lang w:val="en-US"/>
+        </w:rPr>
+        <w:t>DFD</w:t>
+      </w:r>
+      <w:r>
+        <w:rPr>
+          <w:sz w:val="28"/>
+          <w:szCs w:val="28"/>
+        </w:rPr>
+        <w:t xml:space="preserve"> </w:t>
+      </w:r>
+      <w:r>
+        <w:rPr>
+          <w:sz w:val="28"/>
+          <w:szCs w:val="28"/>
+        </w:rPr>
+        <w:t xml:space="preserve">и </w:t>
+      </w:r>
+      <w:r>
+        <w:rPr>
+          <w:sz w:val="28"/>
+          <w:szCs w:val="28"/>
+          <w:lang w:val="en-US"/>
+        </w:rPr>
+        <w:t>WFD</w:t>
+      </w:r>
+      <w:r>
+        <w:rPr>
+          <w:sz w:val="28"/>
+          <w:szCs w:val="28"/>
+        </w:rPr>
+        <w:t>.</w:t>
       </w:r>
     </w:p>
     <w:p>
@@ -3203,8 +3384,55 @@
           <w:sz w:val="28"/>
           <w:szCs w:val="28"/>
         </w:rPr>
+        <w:t xml:space="preserve">Для описания бизнес процессов среды необходимо использовать диаграмму описания и моделирования бизнес процессов для отображения структуры и взаимодействия системы на разных уровнях, а так же передачу управления. Необходимо использовать стандарт </w:t>
+      </w:r>
+      <w:r>
+        <w:rPr>
+          <w:sz w:val="28"/>
+          <w:szCs w:val="28"/>
+          <w:lang w:val="en-US"/>
+        </w:rPr>
+        <w:t>BPMN</w:t>
+      </w:r>
+      <w:r>
+        <w:rPr>
+          <w:sz w:val="28"/>
+          <w:szCs w:val="28"/>
+        </w:rPr>
+        <w:t xml:space="preserve"> </w:t>
+      </w:r>
+      <w:r>
+        <w:rPr>
+          <w:sz w:val="28"/>
+          <w:szCs w:val="28"/>
+        </w:rPr>
+        <w:t>для построения и анализа моделей системы.</w:t>
+      </w:r>
+    </w:p>
+    <w:p>
+      <w:pPr>
+        <w:spacing w:line="360" w:lineRule="auto"/>
+        <w:ind w:firstLine="708"/>
+        <w:jc w:val="both"/>
+        <w:rPr>
+          <w:sz w:val="28"/>
+          <w:szCs w:val="28"/>
+        </w:rPr>
+      </w:pPr>
+      <w:r>
+        <w:rPr>
+          <w:sz w:val="28"/>
+          <w:szCs w:val="28"/>
+        </w:rPr>
         <w:lastRenderedPageBreak/>
-        <w:t xml:space="preserve">Таблица систематизированных технологий, отражающая возможные их применения к различным областям научной и проектной деятельности. </w:t>
+        <w:t>Таблица 1 – Перечень используемых технологий и стандартов</w:t>
+      </w:r>
+      <w:r>
+        <w:rPr>
+          <w:sz w:val="28"/>
+          <w:szCs w:val="28"/>
+        </w:rPr>
+        <w:t xml:space="preserve"> </w:t>
       </w:r>
     </w:p>
     <w:tbl>
@@ -4391,155 +4619,335 @@
       <w:pPr>
         <w:spacing w:line="360" w:lineRule="auto"/>
         <w:rPr>
-          <w:sz w:val="22"/>
-          <w:szCs w:val="22"/>
-        </w:rPr>
-      </w:pPr>
-    </w:p>
-    <w:p>
-      <w:pPr>
-        <w:spacing w:line="360" w:lineRule="auto"/>
-        <w:rPr>
-          <w:sz w:val="22"/>
-          <w:szCs w:val="22"/>
-        </w:rPr>
-      </w:pPr>
-    </w:p>
-    <w:p>
-      <w:pPr>
-        <w:spacing w:line="360" w:lineRule="auto"/>
-        <w:rPr>
-          <w:sz w:val="22"/>
-          <w:szCs w:val="22"/>
-        </w:rPr>
-      </w:pPr>
-    </w:p>
-    <w:p>
-      <w:pPr>
-        <w:spacing w:line="360" w:lineRule="auto"/>
-        <w:rPr>
-          <w:sz w:val="22"/>
-          <w:szCs w:val="22"/>
-        </w:rPr>
-      </w:pPr>
-    </w:p>
-    <w:p>
-      <w:pPr>
-        <w:spacing w:line="360" w:lineRule="auto"/>
-        <w:rPr>
-          <w:sz w:val="22"/>
-          <w:szCs w:val="22"/>
-        </w:rPr>
-      </w:pPr>
-    </w:p>
-    <w:p>
-      <w:pPr>
-        <w:spacing w:line="360" w:lineRule="auto"/>
-        <w:rPr>
-          <w:sz w:val="22"/>
-          <w:szCs w:val="22"/>
-        </w:rPr>
-      </w:pPr>
-    </w:p>
-    <w:p>
-      <w:pPr>
-        <w:spacing w:line="360" w:lineRule="auto"/>
-        <w:rPr>
-          <w:sz w:val="22"/>
-          <w:szCs w:val="22"/>
-        </w:rPr>
-      </w:pPr>
-    </w:p>
-    <w:p>
-      <w:pPr>
-        <w:spacing w:line="360" w:lineRule="auto"/>
-        <w:rPr>
-          <w:sz w:val="22"/>
-          <w:szCs w:val="22"/>
-        </w:rPr>
-      </w:pPr>
-    </w:p>
-    <w:p>
-      <w:pPr>
-        <w:spacing w:line="360" w:lineRule="auto"/>
-        <w:rPr>
-          <w:sz w:val="22"/>
-          <w:szCs w:val="22"/>
-        </w:rPr>
-      </w:pPr>
-    </w:p>
-    <w:p>
-      <w:pPr>
-        <w:spacing w:line="360" w:lineRule="auto"/>
-        <w:rPr>
-          <w:sz w:val="22"/>
-          <w:szCs w:val="22"/>
-        </w:rPr>
-      </w:pPr>
-    </w:p>
-    <w:p>
-      <w:pPr>
-        <w:spacing w:line="360" w:lineRule="auto"/>
-        <w:rPr>
           <w:b/>
           <w:sz w:val="28"/>
           <w:szCs w:val="28"/>
         </w:rPr>
       </w:pPr>
-      <w:r>
+    </w:p>
+    <w:p>
+      <w:pPr>
+        <w:spacing w:line="360" w:lineRule="auto"/>
         <w:rPr>
           <w:b/>
           <w:sz w:val="28"/>
           <w:szCs w:val="28"/>
         </w:rPr>
+      </w:pPr>
+      <w:r>
+        <w:rPr>
+          <w:b/>
+          <w:sz w:val="28"/>
+          <w:szCs w:val="28"/>
+        </w:rPr>
+        <w:t>2.1 Обоснование выбора модели жизненного цикла при проектировании ИС</w:t>
+      </w:r>
+    </w:p>
+    <w:p>
+      <w:pPr>
+        <w:spacing w:line="360" w:lineRule="auto"/>
+        <w:rPr>
+          <w:sz w:val="28"/>
+          <w:szCs w:val="28"/>
+        </w:rPr>
+      </w:pPr>
+    </w:p>
+    <w:p>
+      <w:pPr>
+        <w:spacing w:line="360" w:lineRule="auto"/>
+        <w:ind w:firstLine="708"/>
+        <w:jc w:val="both"/>
+        <w:rPr>
+          <w:sz w:val="28"/>
+          <w:szCs w:val="28"/>
+        </w:rPr>
+      </w:pPr>
+      <w:r>
+        <w:rPr>
+          <w:sz w:val="28"/>
+          <w:szCs w:val="28"/>
+        </w:rPr>
+        <w:t>Для выбора модели жизненного цикла будет использоваться сравнительная таблица на основе</w:t>
+      </w:r>
+      <w:r>
+        <w:rPr>
+          <w:sz w:val="28"/>
+          <w:szCs w:val="28"/>
+        </w:rPr>
+        <w:t xml:space="preserve"> некоторых признаков, а именно:</w:t>
+      </w:r>
+    </w:p>
+    <w:p>
+      <w:pPr>
+        <w:pStyle w:val="a3"/>
+        <w:numPr>
+          <w:ilvl w:val="0"/>
+          <w:numId w:val="14"/>
+        </w:numPr>
+        <w:spacing w:line="360" w:lineRule="auto"/>
+        <w:ind w:left="851"/>
+        <w:jc w:val="both"/>
+        <w:rPr>
+          <w:sz w:val="28"/>
+          <w:szCs w:val="28"/>
+        </w:rPr>
+      </w:pPr>
+      <w:r>
+        <w:rPr>
+          <w:sz w:val="28"/>
+          <w:szCs w:val="28"/>
+        </w:rPr>
+        <w:t xml:space="preserve">простота </w:t>
+      </w:r>
+      <w:r>
+        <w:rPr>
+          <w:sz w:val="28"/>
+          <w:szCs w:val="28"/>
+        </w:rPr>
+        <w:t>определения требований;</w:t>
+      </w:r>
+    </w:p>
+    <w:p>
+      <w:pPr>
+        <w:pStyle w:val="a3"/>
+        <w:numPr>
+          <w:ilvl w:val="0"/>
+          <w:numId w:val="14"/>
+        </w:numPr>
+        <w:spacing w:line="360" w:lineRule="auto"/>
+        <w:ind w:left="851"/>
+        <w:jc w:val="both"/>
+        <w:rPr>
+          <w:sz w:val="28"/>
+          <w:szCs w:val="28"/>
+        </w:rPr>
+      </w:pPr>
+      <w:r>
+        <w:rPr>
+          <w:sz w:val="28"/>
+          <w:szCs w:val="28"/>
+        </w:rPr>
+        <w:t xml:space="preserve">наличие </w:t>
+      </w:r>
+      <w:r>
+        <w:rPr>
+          <w:sz w:val="28"/>
+          <w:szCs w:val="28"/>
+        </w:rPr>
+        <w:t xml:space="preserve">заранее </w:t>
+      </w:r>
+      <w:r>
+        <w:rPr>
+          <w:sz w:val="28"/>
+          <w:szCs w:val="28"/>
+        </w:rPr>
+        <w:t>определенны</w:t>
+      </w:r>
+      <w:r>
+        <w:rPr>
+          <w:sz w:val="28"/>
+          <w:szCs w:val="28"/>
+        </w:rPr>
+        <w:t>х требований</w:t>
+      </w:r>
+      <w:r>
+        <w:rPr>
+          <w:sz w:val="28"/>
+          <w:szCs w:val="28"/>
+        </w:rPr>
+        <w:t>;</w:t>
+      </w:r>
+    </w:p>
+    <w:p>
+      <w:pPr>
+        <w:pStyle w:val="a3"/>
+        <w:numPr>
+          <w:ilvl w:val="0"/>
+          <w:numId w:val="14"/>
+        </w:numPr>
+        <w:spacing w:line="360" w:lineRule="auto"/>
+        <w:ind w:left="851"/>
+        <w:jc w:val="both"/>
+        <w:rPr>
+          <w:sz w:val="28"/>
+          <w:szCs w:val="28"/>
+        </w:rPr>
+      </w:pPr>
+      <w:r>
+        <w:rPr>
+          <w:sz w:val="28"/>
+          <w:szCs w:val="28"/>
+        </w:rPr>
         <w:lastRenderedPageBreak/>
-        <w:t>2.1 Обоснование выбора модели жизненного цикла при проектировании ИС</w:t>
-      </w:r>
-    </w:p>
-    <w:p>
-      <w:pPr>
-        <w:spacing w:line="360" w:lineRule="auto"/>
-        <w:rPr>
-          <w:sz w:val="28"/>
-          <w:szCs w:val="28"/>
-        </w:rPr>
-      </w:pPr>
-    </w:p>
-    <w:p>
-      <w:pPr>
-        <w:spacing w:line="360" w:lineRule="auto"/>
-        <w:rPr>
-          <w:sz w:val="28"/>
-          <w:szCs w:val="28"/>
-        </w:rPr>
-      </w:pPr>
-      <w:r>
-        <w:rPr>
-          <w:sz w:val="28"/>
-          <w:szCs w:val="28"/>
-        </w:rPr>
-        <w:t>При выборе модели жизненного цикла необходимо учитывать следующие параметры</w:t>
-      </w:r>
-      <w:r>
-        <w:rPr>
-          <w:sz w:val="28"/>
-          <w:szCs w:val="28"/>
-        </w:rPr>
-        <w:t xml:space="preserve"> </w:t>
-      </w:r>
-      <w:r>
-        <w:rPr>
-          <w:sz w:val="28"/>
-          <w:szCs w:val="28"/>
-        </w:rPr>
-        <w:t>[4</w:t>
-      </w:r>
-      <w:r>
-        <w:rPr>
-          <w:sz w:val="28"/>
-          <w:szCs w:val="28"/>
-        </w:rPr>
-        <w:t>]</w:t>
+        <w:t xml:space="preserve">способность </w:t>
+      </w:r>
+      <w:r>
+        <w:rPr>
+          <w:sz w:val="28"/>
+          <w:szCs w:val="28"/>
+        </w:rPr>
+        <w:t>изменять требования;</w:t>
+      </w:r>
+    </w:p>
+    <w:p>
+      <w:pPr>
+        <w:pStyle w:val="a3"/>
+        <w:numPr>
+          <w:ilvl w:val="0"/>
+          <w:numId w:val="14"/>
+        </w:numPr>
+        <w:spacing w:line="360" w:lineRule="auto"/>
+        <w:ind w:left="851"/>
+        <w:jc w:val="both"/>
+        <w:rPr>
+          <w:sz w:val="28"/>
+          <w:szCs w:val="28"/>
+        </w:rPr>
+      </w:pPr>
+      <w:r>
+        <w:rPr>
+          <w:sz w:val="28"/>
+          <w:szCs w:val="28"/>
+        </w:rPr>
+        <w:t xml:space="preserve">демонстрация </w:t>
+      </w:r>
+      <w:r>
+        <w:rPr>
+          <w:sz w:val="28"/>
+          <w:szCs w:val="28"/>
+        </w:rPr>
+        <w:t>требований с целью их определения;</w:t>
+      </w:r>
+    </w:p>
+    <w:p>
+      <w:pPr>
+        <w:pStyle w:val="a3"/>
+        <w:numPr>
+          <w:ilvl w:val="0"/>
+          <w:numId w:val="14"/>
+        </w:numPr>
+        <w:spacing w:line="360" w:lineRule="auto"/>
+        <w:ind w:left="851"/>
+        <w:jc w:val="both"/>
+        <w:rPr>
+          <w:sz w:val="28"/>
+          <w:szCs w:val="28"/>
+        </w:rPr>
+      </w:pPr>
+      <w:r>
+        <w:rPr>
+          <w:sz w:val="28"/>
+          <w:szCs w:val="28"/>
+        </w:rPr>
+        <w:t xml:space="preserve">демонстрация </w:t>
+      </w:r>
+      <w:r>
+        <w:rPr>
+          <w:sz w:val="28"/>
+          <w:szCs w:val="28"/>
+        </w:rPr>
+        <w:t>проверки концепции модели;</w:t>
+      </w:r>
+    </w:p>
+    <w:p>
+      <w:pPr>
+        <w:pStyle w:val="a3"/>
+        <w:numPr>
+          <w:ilvl w:val="0"/>
+          <w:numId w:val="14"/>
+        </w:numPr>
+        <w:spacing w:line="360" w:lineRule="auto"/>
+        <w:ind w:left="851"/>
+        <w:jc w:val="both"/>
+        <w:rPr>
+          <w:sz w:val="28"/>
+          <w:szCs w:val="28"/>
+        </w:rPr>
+      </w:pPr>
+      <w:r>
+        <w:rPr>
+          <w:sz w:val="28"/>
+          <w:szCs w:val="28"/>
+        </w:rPr>
+        <w:t xml:space="preserve">отображение </w:t>
+      </w:r>
+      <w:r>
+        <w:rPr>
+          <w:sz w:val="28"/>
+          <w:szCs w:val="28"/>
+        </w:rPr>
+        <w:t xml:space="preserve">требований на </w:t>
+      </w:r>
+      <w:r>
+        <w:rPr>
+          <w:sz w:val="28"/>
+          <w:szCs w:val="28"/>
+        </w:rPr>
+        <w:t>функциональные свойства</w:t>
+      </w:r>
+      <w:r>
+        <w:rPr>
+          <w:sz w:val="28"/>
+          <w:szCs w:val="28"/>
+        </w:rPr>
+        <w:t xml:space="preserve"> системы</w:t>
+      </w:r>
+      <w:r>
+        <w:rPr>
+          <w:sz w:val="28"/>
+          <w:szCs w:val="28"/>
+        </w:rPr>
+        <w:t>.</w:t>
+      </w:r>
+    </w:p>
+    <w:p>
+      <w:pPr>
+        <w:spacing w:line="360" w:lineRule="auto"/>
+        <w:ind w:firstLine="708"/>
+        <w:jc w:val="both"/>
+        <w:rPr>
+          <w:sz w:val="28"/>
+          <w:szCs w:val="28"/>
+        </w:rPr>
+      </w:pPr>
+      <w:r>
+        <w:rPr>
+          <w:sz w:val="28"/>
+          <w:szCs w:val="28"/>
+        </w:rPr>
+        <w:t>На основе этих признаков составлена сравнительная таблица распространенных моделей жизненного цикла.</w:t>
+      </w:r>
+    </w:p>
+    <w:p>
+      <w:pPr>
+        <w:spacing w:line="360" w:lineRule="auto"/>
+        <w:ind w:firstLine="708"/>
+        <w:jc w:val="both"/>
+        <w:rPr>
+          <w:sz w:val="28"/>
+          <w:szCs w:val="28"/>
+        </w:rPr>
+      </w:pPr>
+      <w:r>
+        <w:rPr>
+          <w:sz w:val="28"/>
+          <w:szCs w:val="28"/>
+        </w:rPr>
+        <w:t xml:space="preserve">Таблица 2 – </w:t>
+      </w:r>
+      <w:r>
+        <w:rPr>
+          <w:sz w:val="28"/>
+          <w:szCs w:val="28"/>
+        </w:rPr>
+        <w:t>Сравнительная</w:t>
+      </w:r>
+      <w:r>
+        <w:rPr>
+          <w:sz w:val="28"/>
+          <w:szCs w:val="28"/>
+        </w:rPr>
+        <w:t xml:space="preserve"> таблица моделей жизненного цикла</w:t>
       </w:r>
       <w:r>
         <w:rPr>
@@ -4592,7 +5000,15 @@
                 <w:sz w:val="22"/>
                 <w:szCs w:val="22"/>
               </w:rPr>
-              <w:t>Характеристика \ модель</w:t>
+              <w:t>Признак</w:t>
+            </w:r>
+            <w:r>
+              <w:rPr>
+                <w:rFonts w:eastAsia="Calibri"/>
+                <w:sz w:val="22"/>
+                <w:szCs w:val="22"/>
+              </w:rPr>
+              <w:t xml:space="preserve"> \ модель</w:t>
             </w:r>
           </w:p>
         </w:tc>
@@ -5493,7 +5909,7 @@
                 <w:sz w:val="22"/>
                 <w:szCs w:val="22"/>
               </w:rPr>
-              <w:t>Будут ли требования отражать сложность системы?</w:t>
+              <w:t>Отражают ли требования на раннем этапе функциональные свойства системы?</w:t>
             </w:r>
           </w:p>
         </w:tc>
@@ -5593,7 +6009,7 @@
                 <w:sz w:val="22"/>
                 <w:szCs w:val="22"/>
               </w:rPr>
-              <w:t>-</w:t>
+              <w:t>+</w:t>
             </w:r>
           </w:p>
         </w:tc>
@@ -5618,157 +6034,6 @@
                 <w:sz w:val="22"/>
                 <w:szCs w:val="22"/>
               </w:rPr>
-              <w:t>-</w:t>
-            </w:r>
-          </w:p>
-        </w:tc>
-      </w:tr>
-      <w:tr>
-        <w:tc>
-          <w:tcPr>
-            <w:tcW w:w="2802" w:type="dxa"/>
-            <w:shd w:val="clear" w:color="auto" w:fill="auto"/>
-          </w:tcPr>
-          <w:p>
-            <w:pPr>
-              <w:spacing w:line="360" w:lineRule="auto"/>
-              <w:rPr>
-                <w:rFonts w:eastAsia="Calibri"/>
-                <w:sz w:val="22"/>
-                <w:szCs w:val="22"/>
-              </w:rPr>
-            </w:pPr>
-            <w:r>
-              <w:rPr>
-                <w:rFonts w:eastAsia="Calibri"/>
-                <w:sz w:val="22"/>
-                <w:szCs w:val="22"/>
-              </w:rPr>
-              <w:t>Отражают ли требования на раннем этапе функциональные свойства системы?</w:t>
-            </w:r>
-          </w:p>
-        </w:tc>
-        <w:tc>
-          <w:tcPr>
-            <w:tcW w:w="1559" w:type="dxa"/>
-            <w:shd w:val="clear" w:color="auto" w:fill="auto"/>
-            <w:vAlign w:val="center"/>
-          </w:tcPr>
-          <w:p>
-            <w:pPr>
-              <w:spacing w:line="360" w:lineRule="auto"/>
-              <w:rPr>
-                <w:rFonts w:eastAsia="Calibri"/>
-                <w:sz w:val="22"/>
-                <w:szCs w:val="22"/>
-              </w:rPr>
-            </w:pPr>
-            <w:r>
-              <w:rPr>
-                <w:rFonts w:eastAsia="Calibri"/>
-                <w:sz w:val="22"/>
-                <w:szCs w:val="22"/>
-              </w:rPr>
-              <w:t>-</w:t>
-            </w:r>
-          </w:p>
-        </w:tc>
-        <w:tc>
-          <w:tcPr>
-            <w:tcW w:w="1134" w:type="dxa"/>
-            <w:shd w:val="clear" w:color="auto" w:fill="auto"/>
-            <w:vAlign w:val="center"/>
-          </w:tcPr>
-          <w:p>
-            <w:pPr>
-              <w:spacing w:line="360" w:lineRule="auto"/>
-              <w:rPr>
-                <w:rFonts w:eastAsia="Calibri"/>
-                <w:sz w:val="22"/>
-                <w:szCs w:val="22"/>
-              </w:rPr>
-            </w:pPr>
-            <w:r>
-              <w:rPr>
-                <w:rFonts w:eastAsia="Calibri"/>
-                <w:sz w:val="22"/>
-                <w:szCs w:val="22"/>
-              </w:rPr>
-              <w:t>-</w:t>
-            </w:r>
-          </w:p>
-        </w:tc>
-        <w:tc>
-          <w:tcPr>
-            <w:tcW w:w="1701" w:type="dxa"/>
-            <w:shd w:val="clear" w:color="auto" w:fill="auto"/>
-            <w:vAlign w:val="center"/>
-          </w:tcPr>
-          <w:p>
-            <w:pPr>
-              <w:spacing w:line="360" w:lineRule="auto"/>
-              <w:rPr>
-                <w:rFonts w:eastAsia="Calibri"/>
-                <w:sz w:val="22"/>
-                <w:szCs w:val="22"/>
-              </w:rPr>
-            </w:pPr>
-            <w:r>
-              <w:rPr>
-                <w:rFonts w:eastAsia="Calibri"/>
-                <w:sz w:val="22"/>
-                <w:szCs w:val="22"/>
-              </w:rPr>
-              <w:t>+</w:t>
-            </w:r>
-          </w:p>
-        </w:tc>
-        <w:tc>
-          <w:tcPr>
-            <w:tcW w:w="962" w:type="dxa"/>
-            <w:shd w:val="clear" w:color="auto" w:fill="auto"/>
-            <w:vAlign w:val="center"/>
-          </w:tcPr>
-          <w:p>
-            <w:pPr>
-              <w:spacing w:line="360" w:lineRule="auto"/>
-              <w:rPr>
-                <w:rFonts w:eastAsia="Calibri"/>
-                <w:sz w:val="22"/>
-                <w:szCs w:val="22"/>
-              </w:rPr>
-            </w:pPr>
-            <w:r>
-              <w:rPr>
-                <w:rFonts w:eastAsia="Calibri"/>
-                <w:sz w:val="22"/>
-                <w:szCs w:val="22"/>
-              </w:rPr>
-              <w:t>+</w:t>
-            </w:r>
-          </w:p>
-        </w:tc>
-        <w:tc>
-          <w:tcPr>
-            <w:tcW w:w="1731" w:type="dxa"/>
-            <w:shd w:val="clear" w:color="auto" w:fill="auto"/>
-            <w:vAlign w:val="center"/>
-          </w:tcPr>
-          <w:p>
-            <w:pPr>
-              <w:spacing w:line="360" w:lineRule="auto"/>
-              <w:rPr>
-                <w:rFonts w:eastAsia="Calibri"/>
-                <w:sz w:val="22"/>
-                <w:szCs w:val="22"/>
-              </w:rPr>
-            </w:pPr>
-            <w:r>
-              <w:rPr>
-                <w:rFonts w:eastAsia="Calibri"/>
-                <w:sz w:val="22"/>
-                <w:szCs w:val="22"/>
-              </w:rPr>
               <w:t>+</w:t>
             </w:r>
           </w:p>
@@ -5799,7 +6064,7 @@
           <w:sz w:val="28"/>
           <w:szCs w:val="28"/>
         </w:rPr>
-        <w:t xml:space="preserve">Так как необходимо разрабатывать систему с изначально заданными и хорошо определенными требованиями без частого их изменения, то необходимо выбрать соответствующую модель. Из представленных в сравнении моделей для разработки системы подойдет V-модель, RAD и DATARUN. Для ускорения разработки и демонстрации заказчику необходимо на каждом этапе разработки получать прототип системы, а так </w:t>
+        <w:t xml:space="preserve">Так как необходимо разрабатывать систему с изначально заданными и хорошо определенными требованиями без частого их изменения, то необходимо выбрать соответствующую модель. Из представленных в сравнении моделей для разработки системы подойдет V-модель, RAD и DATARUN. Для ускорения разработки и демонстрации заказчику </w:t>
       </w:r>
       <w:r>
         <w:rPr>
@@ -5807,7 +6072,7 @@
           <w:szCs w:val="28"/>
         </w:rPr>
         <w:lastRenderedPageBreak/>
-        <w:t xml:space="preserve">же реализацию определенных требований. Для этого подходят , RAD и DATARUN. </w:t>
+        <w:t xml:space="preserve">необходимо на каждом этапе разработки получать прототип системы, а так же реализацию определенных требований. Для этого подходят , RAD и DATARUN. </w:t>
       </w:r>
     </w:p>
     <w:p>
@@ -5949,6 +6214,44 @@
     <w:p>
       <w:pPr>
         <w:spacing w:line="360" w:lineRule="auto"/>
+        <w:rPr>
+          <w:b/>
+          <w:sz w:val="28"/>
+          <w:szCs w:val="28"/>
+        </w:rPr>
+      </w:pPr>
+    </w:p>
+    <w:p>
+      <w:pPr>
+        <w:spacing w:line="360" w:lineRule="auto"/>
+        <w:rPr>
+          <w:b/>
+          <w:sz w:val="28"/>
+          <w:szCs w:val="28"/>
+        </w:rPr>
+      </w:pPr>
+      <w:r>
+        <w:rPr>
+          <w:b/>
+          <w:sz w:val="28"/>
+          <w:szCs w:val="28"/>
+        </w:rPr>
+        <w:lastRenderedPageBreak/>
+        <w:t>2.2 Описание вложенных уровней проектирования ИС</w:t>
+      </w:r>
+    </w:p>
+    <w:p>
+      <w:pPr>
+        <w:spacing w:line="360" w:lineRule="auto"/>
+        <w:rPr>
+          <w:sz w:val="28"/>
+          <w:szCs w:val="28"/>
+        </w:rPr>
+      </w:pPr>
+    </w:p>
+    <w:p>
+      <w:pPr>
+        <w:spacing w:line="360" w:lineRule="auto"/>
         <w:ind w:firstLine="709"/>
         <w:jc w:val="both"/>
         <w:rPr>
@@ -5956,6 +6259,20 @@
           <w:szCs w:val="28"/>
         </w:rPr>
       </w:pPr>
+      <w:r>
+        <w:rPr>
+          <w:sz w:val="28"/>
+          <w:szCs w:val="28"/>
+        </w:rPr>
+        <w:t>Вложенными уровнями проектирования рассматриваемой системы является проектирование её отдельных частей и взаимосвязь</w:t>
+      </w:r>
+      <w:r>
+        <w:rPr>
+          <w:sz w:val="28"/>
+          <w:szCs w:val="28"/>
+        </w:rPr>
+        <w:t xml:space="preserve"> этих частей.</w:t>
+      </w:r>
     </w:p>
     <w:p>
       <w:pPr>
@@ -5967,6 +6284,27 @@
           <w:szCs w:val="28"/>
         </w:rPr>
       </w:pPr>
+      <w:r>
+        <w:rPr>
+          <w:sz w:val="28"/>
+          <w:szCs w:val="28"/>
+        </w:rPr>
+        <w:t xml:space="preserve">За систему управления обработкой отвечает система конвейеризации работ обработки снимков. </w:t>
+      </w:r>
+      <w:r>
+        <w:rPr>
+          <w:sz w:val="28"/>
+          <w:szCs w:val="28"/>
+        </w:rPr>
+        <w:t>Для получения эффективных сроков обработки комплектов снимков для заданного региона используются алгоритмы построения расписаний обработки с заданными директивн</w:t>
+      </w:r>
+      <w:r>
+        <w:rPr>
+          <w:sz w:val="28"/>
+          <w:szCs w:val="28"/>
+        </w:rPr>
+        <w:t>ыми сроками выпуска комплектов.</w:t>
+      </w:r>
     </w:p>
     <w:p>
       <w:pPr>
@@ -5978,34 +6316,20 @@
           <w:szCs w:val="28"/>
         </w:rPr>
       </w:pPr>
-    </w:p>
-    <w:p>
-      <w:pPr>
-        <w:spacing w:line="360" w:lineRule="auto"/>
-        <w:rPr>
-          <w:b/>
-          <w:sz w:val="28"/>
-          <w:szCs w:val="28"/>
-        </w:rPr>
-      </w:pPr>
-      <w:r>
-        <w:rPr>
-          <w:b/>
-          <w:sz w:val="28"/>
-          <w:szCs w:val="28"/>
-        </w:rPr>
-        <w:lastRenderedPageBreak/>
-        <w:t>2.2 Описание вложенных уровней проектирования ИС</w:t>
-      </w:r>
-    </w:p>
-    <w:p>
-      <w:pPr>
-        <w:spacing w:line="360" w:lineRule="auto"/>
-        <w:rPr>
-          <w:sz w:val="28"/>
-          <w:szCs w:val="28"/>
-        </w:rPr>
-      </w:pPr>
+      <w:r>
+        <w:rPr>
+          <w:sz w:val="28"/>
+          <w:szCs w:val="28"/>
+        </w:rPr>
+        <w:t xml:space="preserve">Проектируемая система должна </w:t>
+      </w:r>
+      <w:r>
+        <w:rPr>
+          <w:sz w:val="28"/>
+          <w:szCs w:val="28"/>
+        </w:rPr>
+        <w:t>включаться в основную систему обработки, получать на вход каталогизированные данные и выдавать в виде результата расписание обработки комплекта снимков для заданного региона. Выходные данные должны быть получены за заданное время с заданным отклонением от него.</w:t>
+      </w:r>
     </w:p>
     <w:p>
       <w:pPr>
@@ -6022,88 +6346,6 @@
           <w:sz w:val="28"/>
           <w:szCs w:val="28"/>
         </w:rPr>
-        <w:t>Вложенными уровнями проектирования рассматриваемой системы является проектирование её отдельных частей и взаимосвязь</w:t>
-      </w:r>
-      <w:r>
-        <w:rPr>
-          <w:sz w:val="28"/>
-          <w:szCs w:val="28"/>
-        </w:rPr>
-        <w:t xml:space="preserve"> этих частей.</w:t>
-      </w:r>
-    </w:p>
-    <w:p>
-      <w:pPr>
-        <w:spacing w:line="360" w:lineRule="auto"/>
-        <w:ind w:firstLine="709"/>
-        <w:jc w:val="both"/>
-        <w:rPr>
-          <w:sz w:val="28"/>
-          <w:szCs w:val="28"/>
-        </w:rPr>
-      </w:pPr>
-      <w:r>
-        <w:rPr>
-          <w:sz w:val="28"/>
-          <w:szCs w:val="28"/>
-        </w:rPr>
-        <w:t xml:space="preserve">За систему управления обработкой отвечает система конвейеризации работ обработки снимков. </w:t>
-      </w:r>
-      <w:r>
-        <w:rPr>
-          <w:sz w:val="28"/>
-          <w:szCs w:val="28"/>
-        </w:rPr>
-        <w:t>Для получения эффективных сроков обработки комплектов снимков для заданного региона используются алгоритмы построения расписаний обработки с заданными директивн</w:t>
-      </w:r>
-      <w:r>
-        <w:rPr>
-          <w:sz w:val="28"/>
-          <w:szCs w:val="28"/>
-        </w:rPr>
-        <w:t>ыми сроками выпуска комплектов.</w:t>
-      </w:r>
-    </w:p>
-    <w:p>
-      <w:pPr>
-        <w:spacing w:line="360" w:lineRule="auto"/>
-        <w:ind w:firstLine="709"/>
-        <w:jc w:val="both"/>
-        <w:rPr>
-          <w:sz w:val="28"/>
-          <w:szCs w:val="28"/>
-        </w:rPr>
-      </w:pPr>
-      <w:r>
-        <w:rPr>
-          <w:sz w:val="28"/>
-          <w:szCs w:val="28"/>
-        </w:rPr>
-        <w:t xml:space="preserve">Проектируемая система должна </w:t>
-      </w:r>
-      <w:r>
-        <w:rPr>
-          <w:sz w:val="28"/>
-          <w:szCs w:val="28"/>
-        </w:rPr>
-        <w:t>включаться в основную систему обработки, получать на вход каталогизированные данные и выдавать в виде результата расписание обработки комплекта снимков для заданного региона. Выходные данные должны быть получены за заданное время с заданным отклонением от него.</w:t>
-      </w:r>
-    </w:p>
-    <w:p>
-      <w:pPr>
-        <w:spacing w:line="360" w:lineRule="auto"/>
-        <w:ind w:firstLine="709"/>
-        <w:jc w:val="both"/>
-        <w:rPr>
-          <w:sz w:val="28"/>
-          <w:szCs w:val="28"/>
-        </w:rPr>
-      </w:pPr>
-      <w:r>
-        <w:rPr>
-          <w:sz w:val="28"/>
-          <w:szCs w:val="28"/>
-        </w:rPr>
         <w:t xml:space="preserve">Так же в системе обработки снимков существует система автоматизированного получения снимков. По заданным точкам на карте формируется запрос </w:t>
       </w:r>
       <w:r>
@@ -6128,7 +6370,7 @@
         </w:rPr>
         <w:lastRenderedPageBreak/>
         <w:drawing>
-          <wp:inline distT="0" distB="0" distL="0" distR="0" wp14:anchorId="2E672541" wp14:editId="460D0D3F">
+          <wp:inline distT="0" distB="0" distL="0" distR="0" wp14:anchorId="01B6C512" wp14:editId="5BB302A1">
             <wp:extent cx="3752850" cy="3752850"/>
             <wp:effectExtent l="0" t="0" r="0" b="0"/>
             <wp:docPr id="8" name="Рисунок 8" descr="диаграмма"/>
@@ -6145,7 +6387,7 @@
                     </pic:cNvPicPr>
                   </pic:nvPicPr>
                   <pic:blipFill>
-                    <a:blip r:embed="rId15">
+                    <a:blip r:embed="rId14">
                       <a:extLst>
                         <a:ext uri="{28A0092B-C50C-407E-A947-70E740481C1C}">
                           <a14:useLocalDpi xmlns:a14="http://schemas.microsoft.com/office/drawing/2010/main" val="0"/>
@@ -6190,7 +6432,21 @@
           <w:sz w:val="28"/>
           <w:szCs w:val="28"/>
         </w:rPr>
-        <w:t>Рисунок 8 – Диаграмма Венна</w:t>
+        <w:t xml:space="preserve">Рисунок </w:t>
+      </w:r>
+      <w:r>
+        <w:rPr>
+          <w:sz w:val="28"/>
+          <w:szCs w:val="28"/>
+        </w:rPr>
+        <w:t>6</w:t>
+      </w:r>
+      <w:r>
+        <w:rPr>
+          <w:sz w:val="28"/>
+          <w:szCs w:val="28"/>
+        </w:rPr>
+        <w:t xml:space="preserve"> – Диаграмма Венна</w:t>
       </w:r>
     </w:p>
     <w:p/>
@@ -6208,10 +6464,10 @@
           <w:lang w:val="uk-UA" w:eastAsia="uk-UA"/>
         </w:rPr>
         <w:drawing>
-          <wp:inline distT="0" distB="0" distL="0" distR="0" wp14:anchorId="7DC21388" wp14:editId="19744CF5">
-            <wp:extent cx="5934075" cy="2990850"/>
-            <wp:effectExtent l="0" t="0" r="9525" b="0"/>
-            <wp:docPr id="9" name="Рисунок 9" descr="модель процессов"/>
+          <wp:inline distT="0" distB="0" distL="0" distR="0" wp14:anchorId="7D78B214" wp14:editId="1A54A713">
+            <wp:extent cx="5940425" cy="3435350"/>
+            <wp:effectExtent l="0" t="0" r="3175" b="0"/>
+            <wp:docPr id="15" name="Рисунок 15"/>
             <wp:cNvGraphicFramePr>
               <a:graphicFrameLocks xmlns:a="http://schemas.openxmlformats.org/drawingml/2006/main" noChangeAspect="1"/>
             </wp:cNvGraphicFramePr>
@@ -6219,13 +6475,293 @@
               <a:graphicData uri="http://schemas.openxmlformats.org/drawingml/2006/picture">
                 <pic:pic xmlns:pic="http://schemas.openxmlformats.org/drawingml/2006/picture">
                   <pic:nvPicPr>
-                    <pic:cNvPr id="0" name="Picture 9" descr="модель процессов"/>
+                    <pic:cNvPr id="0" name="модель процессов.png"/>
+                    <pic:cNvPicPr/>
+                  </pic:nvPicPr>
+                  <pic:blipFill>
+                    <a:blip r:embed="rId15">
+                      <a:extLst>
+                        <a:ext uri="{28A0092B-C50C-407E-A947-70E740481C1C}">
+                          <a14:useLocalDpi xmlns:a14="http://schemas.microsoft.com/office/drawing/2010/main" val="0"/>
+                        </a:ext>
+                      </a:extLst>
+                    </a:blip>
+                    <a:stretch>
+                      <a:fillRect/>
+                    </a:stretch>
+                  </pic:blipFill>
+                  <pic:spPr>
+                    <a:xfrm>
+                      <a:off x="0" y="0"/>
+                      <a:ext cx="5940425" cy="3435350"/>
+                    </a:xfrm>
+                    <a:prstGeom prst="rect">
+                      <a:avLst/>
+                    </a:prstGeom>
+                  </pic:spPr>
+                </pic:pic>
+              </a:graphicData>
+            </a:graphic>
+          </wp:inline>
+        </w:drawing>
+      </w:r>
+    </w:p>
+    <w:p>
+      <w:pPr>
+        <w:spacing w:line="360" w:lineRule="auto"/>
+        <w:rPr>
+          <w:sz w:val="28"/>
+          <w:szCs w:val="28"/>
+        </w:rPr>
+      </w:pPr>
+      <w:r>
+        <w:rPr>
+          <w:sz w:val="28"/>
+          <w:szCs w:val="28"/>
+        </w:rPr>
+        <w:t>Рисунок 7</w:t>
+      </w:r>
+      <w:r>
+        <w:rPr>
+          <w:sz w:val="28"/>
+          <w:szCs w:val="28"/>
+        </w:rPr>
+        <w:t xml:space="preserve"> –</w:t>
+      </w:r>
+      <w:r>
+        <w:rPr>
+          <w:sz w:val="28"/>
+          <w:szCs w:val="28"/>
+        </w:rPr>
+        <w:t>М</w:t>
+      </w:r>
+      <w:r>
+        <w:rPr>
+          <w:sz w:val="28"/>
+          <w:szCs w:val="28"/>
+        </w:rPr>
+        <w:t>одель</w:t>
+      </w:r>
+      <w:r>
+        <w:rPr>
+          <w:sz w:val="28"/>
+          <w:szCs w:val="28"/>
+        </w:rPr>
+        <w:t xml:space="preserve"> процессов</w:t>
+      </w:r>
+      <w:r>
+        <w:rPr>
+          <w:sz w:val="28"/>
+          <w:szCs w:val="28"/>
+        </w:rPr>
+        <w:t xml:space="preserve"> подсистемы управления обработкой</w:t>
+      </w:r>
+    </w:p>
+    <w:p>
+      <w:pPr>
+        <w:spacing w:line="360" w:lineRule="auto"/>
+        <w:ind w:firstLine="709"/>
+        <w:jc w:val="both"/>
+        <w:rPr>
+          <w:sz w:val="28"/>
+          <w:szCs w:val="28"/>
+        </w:rPr>
+      </w:pPr>
+    </w:p>
+    <w:p>
+      <w:pPr>
+        <w:spacing w:line="360" w:lineRule="auto"/>
+        <w:ind w:firstLine="709"/>
+        <w:jc w:val="both"/>
+        <w:rPr>
+          <w:sz w:val="28"/>
+          <w:szCs w:val="28"/>
+        </w:rPr>
+      </w:pPr>
+      <w:r>
+        <w:rPr>
+          <w:sz w:val="28"/>
+          <w:szCs w:val="28"/>
+        </w:rPr>
+        <w:t>Для построения концептуальной модели системы воспользуемся технологией моделирования потоков данных.</w:t>
+      </w:r>
+    </w:p>
+    <w:p>
+      <w:pPr>
+        <w:spacing w:line="360" w:lineRule="auto"/>
+        <w:ind w:firstLine="709"/>
+        <w:jc w:val="both"/>
+        <w:rPr>
+          <w:sz w:val="28"/>
+          <w:szCs w:val="28"/>
+        </w:rPr>
+      </w:pPr>
+      <w:r>
+        <w:rPr>
+          <w:sz w:val="28"/>
+          <w:szCs w:val="28"/>
+        </w:rPr>
+        <w:lastRenderedPageBreak/>
+        <w:t>Для начала представим нашу систему в виде одного блока верхнего уровня, решающего глобальную поставленную задачу</w:t>
+      </w:r>
+    </w:p>
+    <w:p>
+      <w:pPr>
+        <w:spacing w:line="360" w:lineRule="auto"/>
+        <w:ind w:firstLine="540"/>
+        <w:rPr>
+          <w:noProof/>
+          <w:sz w:val="28"/>
+          <w:szCs w:val="28"/>
+          <w:lang w:eastAsia="uk-UA"/>
+        </w:rPr>
+      </w:pPr>
+      <w:r>
+        <w:rPr>
+          <w:noProof/>
+          <w:lang w:val="uk-UA" w:eastAsia="uk-UA"/>
+        </w:rPr>
+        <w:drawing>
+          <wp:inline distT="0" distB="0" distL="0" distR="0" wp14:anchorId="4F7512B2" wp14:editId="595B2495">
+            <wp:extent cx="2973788" cy="2413016"/>
+            <wp:effectExtent l="0" t="0" r="0" b="6350"/>
+            <wp:docPr id="3" name="Рисунок 1"/>
+            <wp:cNvGraphicFramePr>
+              <a:graphicFrameLocks xmlns:a="http://schemas.openxmlformats.org/drawingml/2006/main" noChangeAspect="1"/>
+            </wp:cNvGraphicFramePr>
+            <a:graphic xmlns:a="http://schemas.openxmlformats.org/drawingml/2006/main">
+              <a:graphicData uri="http://schemas.openxmlformats.org/drawingml/2006/picture">
+                <pic:pic xmlns:pic="http://schemas.openxmlformats.org/drawingml/2006/picture">
+                  <pic:nvPicPr>
+                    <pic:cNvPr id="0" name="Рисунок 1"/>
                     <pic:cNvPicPr>
                       <a:picLocks noChangeAspect="1" noChangeArrowheads="1"/>
                     </pic:cNvPicPr>
                   </pic:nvPicPr>
                   <pic:blipFill>
                     <a:blip r:embed="rId16">
+                      <a:extLst>
+                        <a:ext uri="{28A0092B-C50C-407E-A947-70E740481C1C}">
+                          <a14:useLocalDpi xmlns:a14="http://schemas.microsoft.com/office/drawing/2010/main" val="0"/>
+                        </a:ext>
+                      </a:extLst>
+                    </a:blip>
+                    <a:srcRect l="7889" t="16000" r="15582"/>
+                    <a:stretch>
+                      <a:fillRect/>
+                    </a:stretch>
+                  </pic:blipFill>
+                  <pic:spPr bwMode="auto">
+                    <a:xfrm>
+                      <a:off x="0" y="0"/>
+                      <a:ext cx="2975711" cy="2414576"/>
+                    </a:xfrm>
+                    <a:prstGeom prst="rect">
+                      <a:avLst/>
+                    </a:prstGeom>
+                    <a:noFill/>
+                    <a:ln>
+                      <a:noFill/>
+                    </a:ln>
+                  </pic:spPr>
+                </pic:pic>
+              </a:graphicData>
+            </a:graphic>
+          </wp:inline>
+        </w:drawing>
+      </w:r>
+    </w:p>
+    <w:p>
+      <w:pPr>
+        <w:spacing w:line="360" w:lineRule="auto"/>
+        <w:ind w:firstLine="540"/>
+        <w:rPr>
+          <w:noProof/>
+          <w:sz w:val="28"/>
+          <w:szCs w:val="28"/>
+          <w:lang w:eastAsia="uk-UA"/>
+        </w:rPr>
+      </w:pPr>
+      <w:r>
+        <w:rPr>
+          <w:noProof/>
+          <w:sz w:val="28"/>
+          <w:szCs w:val="28"/>
+          <w:lang w:eastAsia="uk-UA"/>
+        </w:rPr>
+        <w:t xml:space="preserve">Рисунок </w:t>
+      </w:r>
+      <w:r>
+        <w:rPr>
+          <w:noProof/>
+          <w:sz w:val="28"/>
+          <w:szCs w:val="28"/>
+          <w:lang w:eastAsia="uk-UA"/>
+        </w:rPr>
+        <w:t>8</w:t>
+      </w:r>
+      <w:r>
+        <w:rPr>
+          <w:noProof/>
+          <w:sz w:val="28"/>
+          <w:szCs w:val="28"/>
+          <w:lang w:eastAsia="uk-UA"/>
+        </w:rPr>
+        <w:t xml:space="preserve"> – Основная цель проекта</w:t>
+      </w:r>
+    </w:p>
+    <w:p>
+      <w:pPr>
+        <w:spacing w:line="360" w:lineRule="auto"/>
+        <w:ind w:firstLine="709"/>
+        <w:jc w:val="both"/>
+        <w:rPr>
+          <w:sz w:val="28"/>
+          <w:szCs w:val="28"/>
+        </w:rPr>
+      </w:pPr>
+      <w:r>
+        <w:rPr>
+          <w:sz w:val="28"/>
+          <w:szCs w:val="28"/>
+        </w:rPr>
+        <w:t>Декомпозиция основной цели на подцели выявляет последовательности выделенных подцелей и их взаимосвязь</w:t>
+      </w:r>
+    </w:p>
+    <w:p>
+      <w:pPr>
+        <w:spacing w:line="360" w:lineRule="auto"/>
+        <w:rPr>
+          <w:noProof/>
+          <w:sz w:val="28"/>
+          <w:szCs w:val="28"/>
+          <w:lang w:eastAsia="uk-UA"/>
+        </w:rPr>
+      </w:pPr>
+      <w:r>
+        <w:rPr>
+          <w:noProof/>
+          <w:lang w:val="uk-UA" w:eastAsia="uk-UA"/>
+        </w:rPr>
+        <w:drawing>
+          <wp:inline distT="0" distB="0" distL="0" distR="0" wp14:anchorId="189753E1" wp14:editId="007999DC">
+            <wp:extent cx="5995284" cy="2347998"/>
+            <wp:effectExtent l="0" t="0" r="5715" b="0"/>
+            <wp:docPr id="4" name="Рисунок 1"/>
+            <wp:cNvGraphicFramePr>
+              <a:graphicFrameLocks xmlns:a="http://schemas.openxmlformats.org/drawingml/2006/main" noChangeAspect="1"/>
+            </wp:cNvGraphicFramePr>
+            <a:graphic xmlns:a="http://schemas.openxmlformats.org/drawingml/2006/main">
+              <a:graphicData uri="http://schemas.openxmlformats.org/drawingml/2006/picture">
+                <pic:pic xmlns:pic="http://schemas.openxmlformats.org/drawingml/2006/picture">
+                  <pic:nvPicPr>
+                    <pic:cNvPr id="0" name="Рисунок 1"/>
+                    <pic:cNvPicPr>
+                      <a:picLocks noChangeAspect="1" noChangeArrowheads="1"/>
+                    </pic:cNvPicPr>
+                  </pic:nvPicPr>
+                  <pic:blipFill>
+                    <a:blip r:embed="rId17">
                       <a:extLst>
                         <a:ext uri="{28A0092B-C50C-407E-A947-70E740481C1C}">
                           <a14:useLocalDpi xmlns:a14="http://schemas.microsoft.com/office/drawing/2010/main" val="0"/>
@@ -6240,7 +6776,7 @@
                   <pic:spPr bwMode="auto">
                     <a:xfrm>
                       <a:off x="0" y="0"/>
-                      <a:ext cx="5934075" cy="2990850"/>
+                      <a:ext cx="5996727" cy="2348563"/>
                     </a:xfrm>
                     <a:prstGeom prst="rect">
                       <a:avLst/>
@@ -6260,45 +6796,40 @@
     <w:p>
       <w:pPr>
         <w:spacing w:line="360" w:lineRule="auto"/>
-        <w:rPr>
-          <w:sz w:val="28"/>
-          <w:szCs w:val="28"/>
-        </w:rPr>
-      </w:pPr>
-      <w:r>
-        <w:rPr>
-          <w:sz w:val="28"/>
-          <w:szCs w:val="28"/>
-        </w:rPr>
-        <w:t>Рисунок 9 –</w:t>
-      </w:r>
-      <w:r>
-        <w:rPr>
-          <w:sz w:val="28"/>
-          <w:szCs w:val="28"/>
-        </w:rPr>
-        <w:t>М</w:t>
-      </w:r>
-      <w:r>
-        <w:rPr>
-          <w:sz w:val="28"/>
-          <w:szCs w:val="28"/>
-        </w:rPr>
-        <w:t>одель</w:t>
-      </w:r>
-      <w:r>
-        <w:rPr>
-          <w:sz w:val="28"/>
-          <w:szCs w:val="28"/>
-        </w:rPr>
-        <w:t xml:space="preserve"> процессов</w:t>
-      </w:r>
-      <w:r>
-        <w:rPr>
-          <w:sz w:val="28"/>
-          <w:szCs w:val="28"/>
-        </w:rPr>
-        <w:t xml:space="preserve"> подсистемы управления обработкой</w:t>
+        <w:ind w:firstLine="540"/>
+        <w:rPr>
+          <w:noProof/>
+          <w:sz w:val="28"/>
+          <w:szCs w:val="28"/>
+          <w:lang w:eastAsia="uk-UA"/>
+        </w:rPr>
+      </w:pPr>
+      <w:r>
+        <w:rPr>
+          <w:noProof/>
+          <w:sz w:val="28"/>
+          <w:szCs w:val="28"/>
+          <w:lang w:eastAsia="uk-UA"/>
+        </w:rPr>
+        <w:t xml:space="preserve">Рисунок </w:t>
+      </w:r>
+      <w:r>
+        <w:rPr>
+          <w:noProof/>
+          <w:sz w:val="28"/>
+          <w:szCs w:val="28"/>
+          <w:lang w:eastAsia="uk-UA"/>
+        </w:rPr>
+        <w:t>9</w:t>
+      </w:r>
+      <w:r>
+        <w:rPr>
+          <w:noProof/>
+          <w:sz w:val="28"/>
+          <w:szCs w:val="28"/>
+          <w:lang w:eastAsia="uk-UA"/>
+        </w:rPr>
+        <w:t xml:space="preserve"> – Детализация основной цели проекта на первом уровне</w:t>
       </w:r>
     </w:p>
     <w:p>
@@ -6311,6 +6842,125 @@
           <w:szCs w:val="28"/>
         </w:rPr>
       </w:pPr>
+      <w:r>
+        <w:rPr>
+          <w:sz w:val="28"/>
+          <w:szCs w:val="28"/>
+        </w:rPr>
+        <w:t>Декомпозиция узла получения новых решений покажет этапы, необходимые для получения новых решений на основе имеющихся, переход к увеличению окрестности поиска и направление экстремизмами целевой функции.</w:t>
+      </w:r>
+      <w:bookmarkStart w:id="0" w:name="_GoBack"/>
+      <w:bookmarkEnd w:id="0"/>
+    </w:p>
+    <w:p>
+      <w:pPr>
+        <w:spacing w:line="360" w:lineRule="auto"/>
+        <w:rPr>
+          <w:noProof/>
+          <w:sz w:val="28"/>
+          <w:szCs w:val="28"/>
+          <w:lang w:eastAsia="uk-UA"/>
+        </w:rPr>
+      </w:pPr>
+      <w:r>
+        <w:rPr>
+          <w:noProof/>
+          <w:lang w:val="uk-UA" w:eastAsia="uk-UA"/>
+        </w:rPr>
+        <w:lastRenderedPageBreak/>
+        <w:drawing>
+          <wp:inline distT="0" distB="0" distL="0" distR="0" wp14:anchorId="54104C76" wp14:editId="105225E9">
+            <wp:extent cx="6008670" cy="2417196"/>
+            <wp:effectExtent l="0" t="0" r="0" b="2540"/>
+            <wp:docPr id="5" name="Рисунок 1"/>
+            <wp:cNvGraphicFramePr>
+              <a:graphicFrameLocks xmlns:a="http://schemas.openxmlformats.org/drawingml/2006/main" noChangeAspect="1"/>
+            </wp:cNvGraphicFramePr>
+            <a:graphic xmlns:a="http://schemas.openxmlformats.org/drawingml/2006/main">
+              <a:graphicData uri="http://schemas.openxmlformats.org/drawingml/2006/picture">
+                <pic:pic xmlns:pic="http://schemas.openxmlformats.org/drawingml/2006/picture">
+                  <pic:nvPicPr>
+                    <pic:cNvPr id="0" name="Рисунок 1"/>
+                    <pic:cNvPicPr>
+                      <a:picLocks noChangeAspect="1" noChangeArrowheads="1"/>
+                    </pic:cNvPicPr>
+                  </pic:nvPicPr>
+                  <pic:blipFill>
+                    <a:blip r:embed="rId18">
+                      <a:extLst>
+                        <a:ext uri="{28A0092B-C50C-407E-A947-70E740481C1C}">
+                          <a14:useLocalDpi xmlns:a14="http://schemas.microsoft.com/office/drawing/2010/main" val="0"/>
+                        </a:ext>
+                      </a:extLst>
+                    </a:blip>
+                    <a:srcRect/>
+                    <a:stretch>
+                      <a:fillRect/>
+                    </a:stretch>
+                  </pic:blipFill>
+                  <pic:spPr bwMode="auto">
+                    <a:xfrm>
+                      <a:off x="0" y="0"/>
+                      <a:ext cx="6016810" cy="2420471"/>
+                    </a:xfrm>
+                    <a:prstGeom prst="rect">
+                      <a:avLst/>
+                    </a:prstGeom>
+                    <a:noFill/>
+                    <a:ln>
+                      <a:noFill/>
+                    </a:ln>
+                  </pic:spPr>
+                </pic:pic>
+              </a:graphicData>
+            </a:graphic>
+          </wp:inline>
+        </w:drawing>
+      </w:r>
+    </w:p>
+    <w:p>
+      <w:pPr>
+        <w:spacing w:line="360" w:lineRule="auto"/>
+        <w:ind w:firstLine="540"/>
+        <w:rPr>
+          <w:sz w:val="28"/>
+          <w:szCs w:val="28"/>
+        </w:rPr>
+      </w:pPr>
+      <w:r>
+        <w:rPr>
+          <w:noProof/>
+          <w:sz w:val="28"/>
+          <w:szCs w:val="28"/>
+          <w:lang w:eastAsia="uk-UA"/>
+        </w:rPr>
+        <w:t xml:space="preserve">Рисунок </w:t>
+      </w:r>
+      <w:r>
+        <w:rPr>
+          <w:noProof/>
+          <w:sz w:val="28"/>
+          <w:szCs w:val="28"/>
+          <w:lang w:eastAsia="uk-UA"/>
+        </w:rPr>
+        <w:t>10</w:t>
+      </w:r>
+      <w:r>
+        <w:rPr>
+          <w:noProof/>
+          <w:sz w:val="28"/>
+          <w:szCs w:val="28"/>
+          <w:lang w:eastAsia="uk-UA"/>
+        </w:rPr>
+        <w:t xml:space="preserve"> – Детализация </w:t>
+      </w:r>
+      <w:r>
+        <w:rPr>
+          <w:sz w:val="28"/>
+          <w:szCs w:val="28"/>
+        </w:rPr>
+        <w:t>узла получения новых решений</w:t>
+      </w:r>
     </w:p>
     <w:p>
       <w:pPr>
@@ -6322,66 +6972,6 @@
           <w:szCs w:val="28"/>
         </w:rPr>
       </w:pPr>
-      <w:r>
-        <w:rPr>
-          <w:sz w:val="28"/>
-          <w:szCs w:val="28"/>
-        </w:rPr>
-        <w:t>После приведения структурной схемы систе</w:t>
-      </w:r>
-      <w:r>
-        <w:rPr>
-          <w:sz w:val="28"/>
-          <w:szCs w:val="28"/>
-        </w:rPr>
-        <w:t>мы видно, что проектируемая ИС в</w:t>
-      </w:r>
-      <w:r>
-        <w:rPr>
-          <w:sz w:val="28"/>
-          <w:szCs w:val="28"/>
-        </w:rPr>
-        <w:t xml:space="preserve">ключает в себя несколько модулей входящих в систему </w:t>
-      </w:r>
-      <w:r>
-        <w:rPr>
-          <w:sz w:val="28"/>
-          <w:szCs w:val="28"/>
-        </w:rPr>
-        <w:t>построения расписаний, а именно: м</w:t>
-      </w:r>
-      <w:r>
-        <w:rPr>
-          <w:sz w:val="28"/>
-          <w:szCs w:val="28"/>
-        </w:rPr>
-        <w:t xml:space="preserve">одуль </w:t>
-      </w:r>
-      <w:r>
-        <w:rPr>
-          <w:sz w:val="28"/>
-          <w:szCs w:val="28"/>
-        </w:rPr>
-        <w:t>построения партий данных, модуль формирования комплектов, модуль построения расписания</w:t>
-      </w:r>
-      <w:r>
-        <w:rPr>
-          <w:sz w:val="28"/>
-          <w:szCs w:val="28"/>
-        </w:rPr>
-        <w:t>.</w:t>
-      </w:r>
-    </w:p>
-    <w:p>
-      <w:pPr>
-        <w:spacing w:line="360" w:lineRule="auto"/>
-        <w:ind w:firstLine="709"/>
-        <w:jc w:val="both"/>
-        <w:rPr>
-          <w:sz w:val="28"/>
-          <w:szCs w:val="28"/>
-        </w:rPr>
-      </w:pPr>
     </w:p>
     <w:p>
       <w:pPr>
@@ -6423,10 +7013,10 @@
           <w:lang w:val="uk-UA" w:eastAsia="uk-UA"/>
         </w:rPr>
         <w:drawing>
-          <wp:inline distT="0" distB="0" distL="0" distR="0" wp14:anchorId="1DB912EC" wp14:editId="601798E3">
+          <wp:inline distT="0" distB="0" distL="0" distR="0" wp14:anchorId="3C9A367B" wp14:editId="0328D777">
             <wp:extent cx="5940425" cy="1417320"/>
             <wp:effectExtent l="0" t="0" r="3175" b="0"/>
-            <wp:docPr id="10" name="Рисунок 10"/>
+            <wp:docPr id="14" name="Рисунок 14"/>
             <wp:cNvGraphicFramePr>
               <a:graphicFrameLocks xmlns:a="http://schemas.openxmlformats.org/drawingml/2006/main" noChangeAspect="1"/>
             </wp:cNvGraphicFramePr>
@@ -6438,7 +7028,7 @@
                     <pic:cNvPicPr/>
                   </pic:nvPicPr>
                   <pic:blipFill>
-                    <a:blip r:embed="rId17">
+                    <a:blip r:embed="rId19">
                       <a:extLst>
                         <a:ext uri="{28A0092B-C50C-407E-A947-70E740481C1C}">
                           <a14:useLocalDpi xmlns:a14="http://schemas.microsoft.com/office/drawing/2010/main" val="0"/>
@@ -6485,7 +7075,7 @@
           <w:sz w:val="28"/>
           <w:szCs w:val="28"/>
         </w:rPr>
-        <w:t>0</w:t>
+        <w:t>1</w:t>
       </w:r>
       <w:r>
         <w:rPr>
@@ -6599,7 +7189,29 @@
           <w:sz w:val="28"/>
           <w:szCs w:val="28"/>
         </w:rPr>
-        <w:t xml:space="preserve"> под IDEF </w:t>
+        <w:t xml:space="preserve"> под IDEF</w:t>
+      </w:r>
+      <w:r>
+        <w:rPr>
+          <w:sz w:val="28"/>
+          <w:szCs w:val="28"/>
+        </w:rPr>
+        <w:t>/</w:t>
+      </w:r>
+      <w:r>
+        <w:rPr>
+          <w:sz w:val="28"/>
+          <w:szCs w:val="28"/>
+          <w:lang w:val="en-US"/>
+        </w:rPr>
+        <w:t>DWFD</w:t>
+      </w:r>
+      <w:r>
+        <w:rPr>
+          <w:sz w:val="28"/>
+          <w:szCs w:val="28"/>
+        </w:rPr>
+        <w:t xml:space="preserve"> </w:t>
       </w:r>
       <w:r>
         <w:rPr>
@@ -6624,6 +7236,7 @@
           <w:sz w:val="28"/>
           <w:szCs w:val="28"/>
         </w:rPr>
+        <w:lastRenderedPageBreak/>
         <w:t>В качестве парадигмы для разработки была выбрана технология ООП и использовалась визуальная среда разработки</w:t>
       </w:r>
       <w:r>
@@ -6852,7 +7465,6 @@
           <w:sz w:val="28"/>
           <w:szCs w:val="28"/>
         </w:rPr>
-        <w:lastRenderedPageBreak/>
         <w:t>2.4 Формализованное описание комплекса технологий при проектировании ИС</w:t>
       </w:r>
     </w:p>
@@ -6879,7 +7491,42 @@
           <w:sz w:val="28"/>
           <w:szCs w:val="28"/>
         </w:rPr>
-        <w:t>На основе схемы приведенной на рисунке 2.3 можно формализовать описание комплекса технологий. Формализованное описание комплекта технологий при проектировании ИС представлено формулой 2.1:</w:t>
+        <w:t xml:space="preserve">На основе </w:t>
+      </w:r>
+      <w:r>
+        <w:rPr>
+          <w:sz w:val="28"/>
+          <w:szCs w:val="28"/>
+        </w:rPr>
+        <w:t xml:space="preserve">схемы приведенной на рисунке </w:t>
+      </w:r>
+      <w:r>
+        <w:rPr>
+          <w:sz w:val="28"/>
+          <w:szCs w:val="28"/>
+        </w:rPr>
+        <w:t>11</w:t>
+      </w:r>
+      <w:r>
+        <w:rPr>
+          <w:sz w:val="28"/>
+          <w:szCs w:val="28"/>
+        </w:rPr>
+        <w:t xml:space="preserve"> можно формализовать описание комплекса технологий. Формализованное описание комплекта технологий при проектировании ИС представлено форм</w:t>
+      </w:r>
+      <w:r>
+        <w:rPr>
+          <w:sz w:val="28"/>
+          <w:szCs w:val="28"/>
+        </w:rPr>
+        <w:t xml:space="preserve">улой </w:t>
+      </w:r>
+      <w:r>
+        <w:rPr>
+          <w:sz w:val="28"/>
+          <w:szCs w:val="28"/>
+        </w:rPr>
+        <w:t>1:</w:t>
       </w:r>
     </w:p>
     <w:p>
@@ -7337,15 +7984,7 @@
             <w:sz w:val="28"/>
             <w:szCs w:val="28"/>
           </w:rPr>
-          <m:t>&gt;</m:t>
-        </m:r>
-        <m:r>
-          <w:rPr>
-            <w:rFonts w:ascii="Cambria Math" w:hAnsi="Cambria Math"/>
-            <w:sz w:val="28"/>
-            <w:szCs w:val="28"/>
-          </w:rPr>
-          <m:t>&gt;</m:t>
+          <m:t>&gt;&gt;</m:t>
         </m:r>
       </m:oMath>
       <w:r>
@@ -7371,7 +8010,15 @@
           <w:sz w:val="28"/>
           <w:szCs w:val="28"/>
         </w:rPr>
-        <w:t>(2.1)</w:t>
+        <w:t>(</w:t>
+      </w:r>
+      <w:r>
+        <w:rPr>
+          <w:rFonts w:eastAsiaTheme="minorEastAsia"/>
+          <w:sz w:val="28"/>
+          <w:szCs w:val="28"/>
+        </w:rPr>
+        <w:t>1)</w:t>
       </w:r>
     </w:p>
     <w:p>
@@ -7382,7 +8029,6 @@
         <w:rPr>
           <w:sz w:val="28"/>
           <w:szCs w:val="28"/>
-          <w:lang w:val="en-US"/>
         </w:rPr>
       </w:pPr>
     </w:p>
@@ -7396,8 +8042,6 @@
           <w:szCs w:val="28"/>
         </w:rPr>
       </w:pPr>
-      <w:bookmarkStart w:id="0" w:name="_GoBack"/>
-      <w:bookmarkEnd w:id="0"/>
       <w:r>
         <w:rPr>
           <w:sz w:val="28"/>
@@ -7436,17 +8080,12 @@
         <w:ind w:firstLine="709"/>
         <w:jc w:val="both"/>
         <w:rPr>
-          <w:sz w:val="28"/>
-          <w:szCs w:val="28"/>
-        </w:rPr>
-      </w:pPr>
-      <w:r>
-        <w:rPr>
-          <w:sz w:val="28"/>
-          <w:szCs w:val="28"/>
-        </w:rPr>
-        <w:tab/>
-      </w:r>
+          <w:rFonts w:ascii="Cambria Math" w:hAnsi="Cambria Math"/>
+          <w:i/>
+          <w:sz w:val="28"/>
+          <w:szCs w:val="28"/>
+        </w:rPr>
+      </w:pPr>
       <m:oMath>
         <m:sSub>
           <m:sSubPr>
@@ -7483,6 +8122,8 @@
       </m:oMath>
       <w:r>
         <w:rPr>
+          <w:rFonts w:ascii="Cambria Math" w:hAnsi="Cambria Math"/>
+          <w:i/>
           <w:sz w:val="28"/>
           <w:szCs w:val="28"/>
         </w:rPr>
@@ -7499,13 +8140,6 @@
           <w:szCs w:val="28"/>
         </w:rPr>
       </w:pPr>
-      <w:r>
-        <w:rPr>
-          <w:sz w:val="28"/>
-          <w:szCs w:val="28"/>
-        </w:rPr>
-        <w:tab/>
-      </w:r>
       <m:oMath>
         <m:sSub>
           <m:sSubPr>
@@ -7545,7 +8179,23 @@
           <w:sz w:val="28"/>
           <w:szCs w:val="28"/>
         </w:rPr>
-        <w:t xml:space="preserve"> – средства анализа требований;</w:t>
+        <w:t xml:space="preserve"> – сред</w:t>
+      </w:r>
+      <w:proofErr w:type="spellStart"/>
+      <w:r>
+        <w:rPr>
+          <w:sz w:val="28"/>
+          <w:szCs w:val="28"/>
+        </w:rPr>
+        <w:t>ства</w:t>
+      </w:r>
+      <w:proofErr w:type="spellEnd"/>
+      <w:r>
+        <w:rPr>
+          <w:sz w:val="28"/>
+          <w:szCs w:val="28"/>
+        </w:rPr>
+        <w:t xml:space="preserve"> анализа требований;</w:t>
       </w:r>
     </w:p>
     <w:p>
@@ -7807,6 +8457,7 @@
         </w:rPr>
         <w:t xml:space="preserve"> – средства проектирования поток</w:t>
       </w:r>
+      <w:proofErr w:type="spellStart"/>
       <w:r>
         <w:rPr>
           <w:sz w:val="28"/>
@@ -7814,6 +8465,7 @@
         </w:rPr>
         <w:t>ов</w:t>
       </w:r>
+      <w:proofErr w:type="spellEnd"/>
       <w:r>
         <w:rPr>
           <w:sz w:val="28"/>
@@ -7975,7 +8627,21 @@
           <w:sz w:val="28"/>
           <w:szCs w:val="28"/>
         </w:rPr>
-        <w:t xml:space="preserve"> – средства тестирования программного обеспечения;</w:t>
+        <w:t xml:space="preserve"> – средства тестир</w:t>
+      </w:r>
+      <w:r>
+        <w:rPr>
+          <w:sz w:val="28"/>
+          <w:szCs w:val="28"/>
+        </w:rPr>
+        <w:t>ования программного обеспечения</w:t>
+      </w:r>
+      <w:r>
+        <w:rPr>
+          <w:sz w:val="28"/>
+          <w:szCs w:val="28"/>
+        </w:rPr>
+        <w:t>.</w:t>
       </w:r>
     </w:p>
     <w:p>
@@ -7988,47 +8654,6 @@
           <w:szCs w:val="28"/>
         </w:rPr>
       </w:pPr>
-      <m:oMath>
-        <m:sSub>
-          <m:sSubPr>
-            <m:ctrlPr>
-              <w:rPr>
-                <w:rFonts w:ascii="Cambria Math" w:hAnsi="Cambria Math"/>
-                <w:i/>
-                <w:sz w:val="28"/>
-                <w:szCs w:val="28"/>
-              </w:rPr>
-            </m:ctrlPr>
-          </m:sSubPr>
-          <m:e>
-            <m:r>
-              <w:rPr>
-                <w:rFonts w:ascii="Cambria Math" w:hAnsi="Cambria Math"/>
-                <w:sz w:val="28"/>
-                <w:szCs w:val="28"/>
-              </w:rPr>
-              <m:t>M</m:t>
-            </m:r>
-          </m:e>
-          <m:sub>
-            <m:r>
-              <w:rPr>
-                <w:rFonts w:ascii="Cambria Math" w:hAnsi="Cambria Math"/>
-                <w:sz w:val="28"/>
-                <w:szCs w:val="28"/>
-              </w:rPr>
-              <m:t>рез-в эксперимента</m:t>
-            </m:r>
-          </m:sub>
-        </m:sSub>
-      </m:oMath>
-      <w:r>
-        <w:rPr>
-          <w:sz w:val="28"/>
-          <w:szCs w:val="28"/>
-        </w:rPr>
-        <w:t xml:space="preserve"> – средства моделирования результатов эксперимента.</w:t>
-      </w:r>
     </w:p>
     <w:p>
       <w:pPr>
@@ -8040,6 +8665,235 @@
           <w:szCs w:val="28"/>
         </w:rPr>
       </w:pPr>
+      <w:r>
+        <w:rPr>
+          <w:sz w:val="28"/>
+          <w:szCs w:val="28"/>
+        </w:rPr>
+        <w:t xml:space="preserve">При анализе предметной области, требований и программного обеспечения использовался MS </w:t>
+      </w:r>
+      <w:proofErr w:type="spellStart"/>
+      <w:r>
+        <w:rPr>
+          <w:sz w:val="28"/>
+          <w:szCs w:val="28"/>
+        </w:rPr>
+        <w:t>Word</w:t>
+      </w:r>
+      <w:proofErr w:type="spellEnd"/>
+      <w:r>
+        <w:rPr>
+          <w:sz w:val="28"/>
+          <w:szCs w:val="28"/>
+        </w:rPr>
+        <w:t xml:space="preserve">. Анализ требований основывался исходя из анализа созданных программ сжатия данных и анализа предметной области. Описания предметной области и </w:t>
+      </w:r>
+      <w:proofErr w:type="spellStart"/>
+      <w:r>
+        <w:rPr>
+          <w:sz w:val="28"/>
+          <w:szCs w:val="28"/>
+        </w:rPr>
+        <w:t>мегасистемы</w:t>
+      </w:r>
+      <w:proofErr w:type="spellEnd"/>
+      <w:r>
+        <w:rPr>
+          <w:sz w:val="28"/>
+          <w:szCs w:val="28"/>
+        </w:rPr>
+        <w:t xml:space="preserve"> выполнены в виде схемы и реализованы в </w:t>
+      </w:r>
+      <w:proofErr w:type="spellStart"/>
+      <w:r>
+        <w:rPr>
+          <w:sz w:val="28"/>
+          <w:szCs w:val="28"/>
+        </w:rPr>
+        <w:t>Dia</w:t>
+      </w:r>
+      <w:proofErr w:type="spellEnd"/>
+      <w:r>
+        <w:rPr>
+          <w:sz w:val="28"/>
+          <w:szCs w:val="28"/>
+        </w:rPr>
+        <w:t xml:space="preserve">. Пояснения к схемам выполнены в MS </w:t>
+      </w:r>
+      <w:proofErr w:type="spellStart"/>
+      <w:r>
+        <w:rPr>
+          <w:sz w:val="28"/>
+          <w:szCs w:val="28"/>
+        </w:rPr>
+        <w:t>Word</w:t>
+      </w:r>
+      <w:proofErr w:type="spellEnd"/>
+      <w:r>
+        <w:rPr>
+          <w:sz w:val="28"/>
+          <w:szCs w:val="28"/>
+        </w:rPr>
+        <w:t xml:space="preserve">. При выполнении проектирования декомпозиции процесса использовалась технология функционального моделирования процессов (IDEF0). Описание процессов выполнялось на основе методологии функционального моделирования потоков данных (DFD) и потоков работ (WFD). Для построения диаграмм IDEF0 и DFD используется CASE-средство </w:t>
+      </w:r>
+      <w:proofErr w:type="spellStart"/>
+      <w:r>
+        <w:rPr>
+          <w:sz w:val="28"/>
+          <w:szCs w:val="28"/>
+        </w:rPr>
+        <w:t>Ramus</w:t>
+      </w:r>
+      <w:proofErr w:type="spellEnd"/>
+      <w:r>
+        <w:rPr>
+          <w:sz w:val="28"/>
+          <w:szCs w:val="28"/>
+        </w:rPr>
+        <w:t xml:space="preserve"> </w:t>
+      </w:r>
+      <w:proofErr w:type="spellStart"/>
+      <w:r>
+        <w:rPr>
+          <w:sz w:val="28"/>
+          <w:szCs w:val="28"/>
+        </w:rPr>
+        <w:t>Educational</w:t>
+      </w:r>
+      <w:proofErr w:type="spellEnd"/>
+      <w:r>
+        <w:rPr>
+          <w:sz w:val="28"/>
+          <w:szCs w:val="28"/>
+        </w:rPr>
+        <w:t xml:space="preserve">. Создание схем, которые позволяю наглядно представить структуру программы, будут выполнены в </w:t>
+      </w:r>
+      <w:proofErr w:type="spellStart"/>
+      <w:r>
+        <w:rPr>
+          <w:sz w:val="28"/>
+          <w:szCs w:val="28"/>
+        </w:rPr>
+        <w:t>Dia</w:t>
+      </w:r>
+      <w:proofErr w:type="spellEnd"/>
+      <w:r>
+        <w:rPr>
+          <w:sz w:val="28"/>
+          <w:szCs w:val="28"/>
+        </w:rPr>
+        <w:t xml:space="preserve">. Разработка программного обеспечения будет </w:t>
+      </w:r>
+      <w:proofErr w:type="gramStart"/>
+      <w:r>
+        <w:rPr>
+          <w:sz w:val="28"/>
+          <w:szCs w:val="28"/>
+        </w:rPr>
+        <w:t>выполнятся</w:t>
+      </w:r>
+      <w:proofErr w:type="gramEnd"/>
+      <w:r>
+        <w:rPr>
+          <w:sz w:val="28"/>
+          <w:szCs w:val="28"/>
+        </w:rPr>
+        <w:t xml:space="preserve"> в интегрированной среде разработки </w:t>
+      </w:r>
+      <w:proofErr w:type="spellStart"/>
+      <w:r>
+        <w:rPr>
+          <w:sz w:val="28"/>
+          <w:szCs w:val="28"/>
+        </w:rPr>
+        <w:t>Microsoft</w:t>
+      </w:r>
+      <w:proofErr w:type="spellEnd"/>
+      <w:r>
+        <w:rPr>
+          <w:sz w:val="28"/>
+          <w:szCs w:val="28"/>
+        </w:rPr>
+        <w:t xml:space="preserve"> </w:t>
+      </w:r>
+      <w:proofErr w:type="spellStart"/>
+      <w:r>
+        <w:rPr>
+          <w:sz w:val="28"/>
+          <w:szCs w:val="28"/>
+        </w:rPr>
+        <w:t>Visual</w:t>
+      </w:r>
+      <w:proofErr w:type="spellEnd"/>
+      <w:r>
+        <w:rPr>
+          <w:sz w:val="28"/>
+          <w:szCs w:val="28"/>
+        </w:rPr>
+        <w:t xml:space="preserve"> </w:t>
+      </w:r>
+      <w:proofErr w:type="spellStart"/>
+      <w:r>
+        <w:rPr>
+          <w:sz w:val="28"/>
+          <w:szCs w:val="28"/>
+        </w:rPr>
+        <w:t>Studio</w:t>
+      </w:r>
+      <w:proofErr w:type="spellEnd"/>
+      <w:r>
+        <w:rPr>
+          <w:sz w:val="28"/>
+          <w:szCs w:val="28"/>
+        </w:rPr>
+        <w:t>. Тестирование разработанного программного продукта будет выполнено вручную</w:t>
+      </w:r>
+      <w:r>
+        <w:rPr>
+          <w:sz w:val="28"/>
+          <w:szCs w:val="28"/>
+        </w:rPr>
+        <w:t>, а так же автоматически</w:t>
+      </w:r>
+      <w:r>
+        <w:rPr>
+          <w:sz w:val="28"/>
+          <w:szCs w:val="28"/>
+        </w:rPr>
+        <w:t xml:space="preserve">, результаты тестирования будут записаны в MS </w:t>
+      </w:r>
+      <w:proofErr w:type="spellStart"/>
+      <w:r>
+        <w:rPr>
+          <w:sz w:val="28"/>
+          <w:szCs w:val="28"/>
+        </w:rPr>
+        <w:t>Excel</w:t>
+      </w:r>
+      <w:proofErr w:type="spellEnd"/>
+      <w:r>
+        <w:rPr>
+          <w:sz w:val="28"/>
+          <w:szCs w:val="28"/>
+        </w:rPr>
+        <w:t xml:space="preserve">. При моделировании результатов эксперимента будет использоваться MS </w:t>
+      </w:r>
+      <w:proofErr w:type="spellStart"/>
+      <w:r>
+        <w:rPr>
+          <w:sz w:val="28"/>
+          <w:szCs w:val="28"/>
+        </w:rPr>
+        <w:t>Excel</w:t>
+      </w:r>
+      <w:proofErr w:type="spellEnd"/>
+      <w:r>
+        <w:rPr>
+          <w:sz w:val="28"/>
+          <w:szCs w:val="28"/>
+        </w:rPr>
+        <w:t>, в котором будут отображены результаты экспериментов в табличном виде и на их основе построены графики.</w:t>
+      </w:r>
     </w:p>
     <w:p>
       <w:pPr>
@@ -8049,254 +8903,7 @@
         <w:rPr>
           <w:sz w:val="28"/>
           <w:szCs w:val="28"/>
-        </w:rPr>
-      </w:pPr>
-      <w:r>
-        <w:rPr>
-          <w:sz w:val="28"/>
-          <w:szCs w:val="28"/>
-        </w:rPr>
-        <w:t xml:space="preserve">При анализе предметной области, требований и программного обеспечения использовался MS </w:t>
-      </w:r>
-      <w:proofErr w:type="spellStart"/>
-      <w:r>
-        <w:rPr>
-          <w:sz w:val="28"/>
-          <w:szCs w:val="28"/>
-        </w:rPr>
-        <w:t>Word</w:t>
-      </w:r>
-      <w:proofErr w:type="spellEnd"/>
-      <w:r>
-        <w:rPr>
-          <w:sz w:val="28"/>
-          <w:szCs w:val="28"/>
-        </w:rPr>
-        <w:t xml:space="preserve">. Анализ требований основывался исходя из анализа созданных программ сжатия данных и анализа предметной области. Описания предметной области и </w:t>
-      </w:r>
-      <w:proofErr w:type="spellStart"/>
-      <w:r>
-        <w:rPr>
-          <w:sz w:val="28"/>
-          <w:szCs w:val="28"/>
-        </w:rPr>
-        <w:t>мегасистемы</w:t>
-      </w:r>
-      <w:proofErr w:type="spellEnd"/>
-      <w:r>
-        <w:rPr>
-          <w:sz w:val="28"/>
-          <w:szCs w:val="28"/>
-        </w:rPr>
-        <w:t xml:space="preserve"> выполнены в виде схемы и реализованы в </w:t>
-      </w:r>
-      <w:proofErr w:type="spellStart"/>
-      <w:r>
-        <w:rPr>
-          <w:sz w:val="28"/>
-          <w:szCs w:val="28"/>
-        </w:rPr>
-        <w:t>Dia</w:t>
-      </w:r>
-      <w:proofErr w:type="spellEnd"/>
-      <w:r>
-        <w:rPr>
-          <w:sz w:val="28"/>
-          <w:szCs w:val="28"/>
-        </w:rPr>
-        <w:t xml:space="preserve">. Пояснения к схемам выполнены в MS </w:t>
-      </w:r>
-      <w:proofErr w:type="spellStart"/>
-      <w:r>
-        <w:rPr>
-          <w:sz w:val="28"/>
-          <w:szCs w:val="28"/>
-        </w:rPr>
-        <w:t>Word</w:t>
-      </w:r>
-      <w:proofErr w:type="spellEnd"/>
-      <w:r>
-        <w:rPr>
-          <w:sz w:val="28"/>
-          <w:szCs w:val="28"/>
-        </w:rPr>
-        <w:t xml:space="preserve">. При выполнении проектирования декомпозиции процесса использовалась технология функционального моделирования процессов (IDEF0). Описание </w:t>
-      </w:r>
-      <w:r>
-        <w:rPr>
-          <w:sz w:val="28"/>
-          <w:szCs w:val="28"/>
-        </w:rPr>
-        <w:lastRenderedPageBreak/>
-        <w:t xml:space="preserve">процессов выполнялось на основе методологии функционального моделирования потоков данных (DFD) и потоков работ (WFD). Для построения диаграмм IDEF0 и DFD используется CASE-средство </w:t>
-      </w:r>
-      <w:proofErr w:type="spellStart"/>
-      <w:r>
-        <w:rPr>
-          <w:sz w:val="28"/>
-          <w:szCs w:val="28"/>
-        </w:rPr>
-        <w:t>Ramus</w:t>
-      </w:r>
-      <w:proofErr w:type="spellEnd"/>
-      <w:r>
-        <w:rPr>
-          <w:sz w:val="28"/>
-          <w:szCs w:val="28"/>
-        </w:rPr>
-        <w:t xml:space="preserve"> </w:t>
-      </w:r>
-      <w:proofErr w:type="spellStart"/>
-      <w:r>
-        <w:rPr>
-          <w:sz w:val="28"/>
-          <w:szCs w:val="28"/>
-        </w:rPr>
-        <w:t>Educational</w:t>
-      </w:r>
-      <w:proofErr w:type="spellEnd"/>
-      <w:r>
-        <w:rPr>
-          <w:sz w:val="28"/>
-          <w:szCs w:val="28"/>
-        </w:rPr>
-        <w:t xml:space="preserve">. Создание схем, которые позволяю наглядно представить структуру программы, будут выполнены в </w:t>
-      </w:r>
-      <w:proofErr w:type="spellStart"/>
-      <w:r>
-        <w:rPr>
-          <w:sz w:val="28"/>
-          <w:szCs w:val="28"/>
-        </w:rPr>
-        <w:t>Dia</w:t>
-      </w:r>
-      <w:proofErr w:type="spellEnd"/>
-      <w:r>
-        <w:rPr>
-          <w:sz w:val="28"/>
-          <w:szCs w:val="28"/>
-        </w:rPr>
-        <w:t xml:space="preserve">. Разработка программного обеспечения будет </w:t>
-      </w:r>
-      <w:proofErr w:type="gramStart"/>
-      <w:r>
-        <w:rPr>
-          <w:sz w:val="28"/>
-          <w:szCs w:val="28"/>
-        </w:rPr>
-        <w:t>выполнятся</w:t>
-      </w:r>
-      <w:proofErr w:type="gramEnd"/>
-      <w:r>
-        <w:rPr>
-          <w:sz w:val="28"/>
-          <w:szCs w:val="28"/>
-        </w:rPr>
-        <w:t xml:space="preserve"> в интегрированной среде разработки </w:t>
-      </w:r>
-      <w:proofErr w:type="spellStart"/>
-      <w:r>
-        <w:rPr>
-          <w:sz w:val="28"/>
-          <w:szCs w:val="28"/>
-        </w:rPr>
-        <w:t>Microsoft</w:t>
-      </w:r>
-      <w:proofErr w:type="spellEnd"/>
-      <w:r>
-        <w:rPr>
-          <w:sz w:val="28"/>
-          <w:szCs w:val="28"/>
-        </w:rPr>
-        <w:t xml:space="preserve"> </w:t>
-      </w:r>
-      <w:proofErr w:type="spellStart"/>
-      <w:r>
-        <w:rPr>
-          <w:sz w:val="28"/>
-          <w:szCs w:val="28"/>
-        </w:rPr>
-        <w:t>Visual</w:t>
-      </w:r>
-      <w:proofErr w:type="spellEnd"/>
-      <w:r>
-        <w:rPr>
-          <w:sz w:val="28"/>
-          <w:szCs w:val="28"/>
-        </w:rPr>
-        <w:t xml:space="preserve"> </w:t>
-      </w:r>
-      <w:proofErr w:type="spellStart"/>
-      <w:r>
-        <w:rPr>
-          <w:sz w:val="28"/>
-          <w:szCs w:val="28"/>
-        </w:rPr>
-        <w:t>Studio</w:t>
-      </w:r>
-      <w:proofErr w:type="spellEnd"/>
-      <w:r>
-        <w:rPr>
-          <w:sz w:val="28"/>
-          <w:szCs w:val="28"/>
-        </w:rPr>
-        <w:t>. Тестирование разработанного программного продукта будет выполнено вручную</w:t>
-      </w:r>
-      <w:r>
-        <w:rPr>
-          <w:sz w:val="28"/>
-          <w:szCs w:val="28"/>
-        </w:rPr>
-        <w:t>, а так же автоматически</w:t>
-      </w:r>
-      <w:r>
-        <w:rPr>
-          <w:sz w:val="28"/>
-          <w:szCs w:val="28"/>
-        </w:rPr>
-        <w:t xml:space="preserve">, результаты тестирования будут записаны в MS </w:t>
-      </w:r>
-      <w:proofErr w:type="spellStart"/>
-      <w:r>
-        <w:rPr>
-          <w:sz w:val="28"/>
-          <w:szCs w:val="28"/>
-        </w:rPr>
-        <w:t>Excel</w:t>
-      </w:r>
-      <w:proofErr w:type="spellEnd"/>
-      <w:r>
-        <w:rPr>
-          <w:sz w:val="28"/>
-          <w:szCs w:val="28"/>
-        </w:rPr>
-        <w:t xml:space="preserve">. При моделировании результатов эксперимента будет использоваться MS </w:t>
-      </w:r>
-      <w:proofErr w:type="spellStart"/>
-      <w:r>
-        <w:rPr>
-          <w:sz w:val="28"/>
-          <w:szCs w:val="28"/>
-        </w:rPr>
-        <w:t>Excel</w:t>
-      </w:r>
-      <w:proofErr w:type="spellEnd"/>
-      <w:r>
-        <w:rPr>
-          <w:sz w:val="28"/>
-          <w:szCs w:val="28"/>
-        </w:rPr>
-        <w:t>, в котором будут отображены результаты экспериментов в табличном виде и на их основе построены графики.</w:t>
-      </w:r>
-    </w:p>
-    <w:p>
-      <w:pPr>
-        <w:spacing w:line="360" w:lineRule="auto"/>
-        <w:ind w:firstLine="709"/>
-        <w:jc w:val="both"/>
-        <w:rPr>
-          <w:sz w:val="28"/>
-          <w:szCs w:val="28"/>
+          <w:lang w:val="en-US"/>
         </w:rPr>
       </w:pPr>
     </w:p>
@@ -8391,7 +8998,28 @@
           <w:sz w:val="28"/>
           <w:szCs w:val="28"/>
         </w:rPr>
-        <w:t>Критерии, которые используются для оценки выбранного комплекса технологий, представлены в таблице 2.1.</w:t>
+        <w:t>Критерии, которые используются для оценки выбранного комплекса техн</w:t>
+      </w:r>
+      <w:r>
+        <w:rPr>
+          <w:sz w:val="28"/>
+          <w:szCs w:val="28"/>
+        </w:rPr>
+        <w:t xml:space="preserve">ологий, представлены в таблице </w:t>
+      </w:r>
+      <w:r>
+        <w:rPr>
+          <w:sz w:val="28"/>
+          <w:szCs w:val="28"/>
+        </w:rPr>
+        <w:t>3</w:t>
+      </w:r>
+      <w:r>
+        <w:rPr>
+          <w:sz w:val="28"/>
+          <w:szCs w:val="28"/>
+        </w:rPr>
+        <w:t>.</w:t>
       </w:r>
     </w:p>
     <w:p>
@@ -8410,36 +9038,33 @@
     </w:p>
     <w:p>
       <w:pPr>
-        <w:widowControl w:val="0"/>
-        <w:tabs>
-          <w:tab w:val="left" w:pos="142"/>
-        </w:tabs>
-        <w:autoSpaceDE w:val="0"/>
-        <w:autoSpaceDN w:val="0"/>
-        <w:adjustRightInd w:val="0"/>
-        <w:rPr>
-          <w:szCs w:val="28"/>
-        </w:rPr>
-      </w:pPr>
-      <w:r>
-        <w:rPr>
-          <w:szCs w:val="28"/>
-        </w:rPr>
-        <w:t xml:space="preserve">Таблица 2.1 – </w:t>
-      </w:r>
-      <w:r>
-        <w:rPr>
-          <w:spacing w:val="-6"/>
-          <w:szCs w:val="28"/>
-        </w:rPr>
-        <w:t>К</w:t>
-      </w:r>
-      <w:r>
-        <w:rPr>
-          <w:spacing w:val="-6"/>
-          <w:szCs w:val="28"/>
-        </w:rPr>
-        <w:t>ритериев оценки комплекса технологий</w:t>
+        <w:spacing w:line="360" w:lineRule="auto"/>
+        <w:jc w:val="left"/>
+        <w:rPr>
+          <w:sz w:val="28"/>
+          <w:szCs w:val="28"/>
+        </w:rPr>
+      </w:pPr>
+      <w:r>
+        <w:rPr>
+          <w:sz w:val="28"/>
+          <w:szCs w:val="28"/>
+        </w:rPr>
+        <w:t xml:space="preserve">Таблица </w:t>
+      </w:r>
+      <w:r>
+        <w:rPr>
+          <w:sz w:val="28"/>
+          <w:szCs w:val="28"/>
+        </w:rPr>
+        <w:t>3</w:t>
+      </w:r>
+      <w:r>
+        <w:rPr>
+          <w:sz w:val="28"/>
+          <w:szCs w:val="28"/>
+        </w:rPr>
+        <w:t xml:space="preserve"> – Критериев оценки комплекса технологий</w:t>
       </w:r>
     </w:p>
     <w:tbl>
@@ -8567,6 +9192,7 @@
         <w:tc>
           <w:tcPr>
             <w:tcW w:w="4391" w:type="dxa"/>
+            <w:vAlign w:val="center"/>
           </w:tcPr>
           <w:p>
             <w:pPr>
@@ -8577,6 +9203,7 @@
               <w:autoSpaceDE w:val="0"/>
               <w:autoSpaceDN w:val="0"/>
               <w:adjustRightInd w:val="0"/>
+              <w:jc w:val="left"/>
               <w:rPr>
                 <w:rFonts w:cs="Times New Roman"/>
                 <w:szCs w:val="28"/>
@@ -8616,6 +9243,7 @@
         <w:tc>
           <w:tcPr>
             <w:tcW w:w="4388" w:type="dxa"/>
+            <w:vAlign w:val="center"/>
           </w:tcPr>
           <w:p>
             <w:pPr>
@@ -8626,6 +9254,7 @@
               <w:autoSpaceDE w:val="0"/>
               <w:autoSpaceDN w:val="0"/>
               <w:adjustRightInd w:val="0"/>
+              <w:jc w:val="left"/>
               <w:rPr>
                 <w:rFonts w:cs="Times New Roman"/>
                 <w:szCs w:val="28"/>
@@ -8665,6 +9294,7 @@
         <w:tc>
           <w:tcPr>
             <w:tcW w:w="4391" w:type="dxa"/>
+            <w:vAlign w:val="center"/>
           </w:tcPr>
           <w:p>
             <w:pPr>
@@ -8675,6 +9305,7 @@
               <w:autoSpaceDE w:val="0"/>
               <w:autoSpaceDN w:val="0"/>
               <w:adjustRightInd w:val="0"/>
+              <w:jc w:val="left"/>
               <w:rPr>
                 <w:rFonts w:cs="Times New Roman"/>
                 <w:szCs w:val="28"/>
@@ -8701,6 +9332,7 @@
         <w:tc>
           <w:tcPr>
             <w:tcW w:w="4388" w:type="dxa"/>
+            <w:vAlign w:val="center"/>
           </w:tcPr>
           <w:p>
             <w:pPr>
@@ -8711,6 +9343,7 @@
               <w:autoSpaceDE w:val="0"/>
               <w:autoSpaceDN w:val="0"/>
               <w:adjustRightInd w:val="0"/>
+              <w:jc w:val="left"/>
               <w:rPr>
                 <w:rFonts w:cs="Times New Roman"/>
                 <w:szCs w:val="28"/>
@@ -8773,6 +9406,7 @@
         <w:tc>
           <w:tcPr>
             <w:tcW w:w="4391" w:type="dxa"/>
+            <w:vAlign w:val="center"/>
           </w:tcPr>
           <w:p>
             <w:pPr>
@@ -8783,6 +9417,7 @@
               <w:autoSpaceDE w:val="0"/>
               <w:autoSpaceDN w:val="0"/>
               <w:adjustRightInd w:val="0"/>
+              <w:jc w:val="left"/>
               <w:rPr>
                 <w:rFonts w:cs="Times New Roman"/>
                 <w:szCs w:val="28"/>
@@ -8809,6 +9444,7 @@
         <w:tc>
           <w:tcPr>
             <w:tcW w:w="4388" w:type="dxa"/>
+            <w:vAlign w:val="center"/>
           </w:tcPr>
           <w:p>
             <w:pPr>
@@ -8819,6 +9455,7 @@
               <w:autoSpaceDE w:val="0"/>
               <w:autoSpaceDN w:val="0"/>
               <w:adjustRightInd w:val="0"/>
+              <w:jc w:val="left"/>
               <w:rPr>
                 <w:rFonts w:cs="Times New Roman"/>
                 <w:szCs w:val="28"/>
@@ -8865,6 +9502,7 @@
         <w:tc>
           <w:tcPr>
             <w:tcW w:w="4391" w:type="dxa"/>
+            <w:vAlign w:val="center"/>
           </w:tcPr>
           <w:p>
             <w:pPr>
@@ -8875,6 +9513,7 @@
               <w:autoSpaceDE w:val="0"/>
               <w:autoSpaceDN w:val="0"/>
               <w:adjustRightInd w:val="0"/>
+              <w:jc w:val="left"/>
               <w:rPr>
                 <w:rFonts w:cs="Times New Roman"/>
                 <w:szCs w:val="28"/>
@@ -8892,6 +9531,7 @@
         <w:tc>
           <w:tcPr>
             <w:tcW w:w="4388" w:type="dxa"/>
+            <w:vAlign w:val="center"/>
           </w:tcPr>
           <w:p>
             <w:pPr>
@@ -8902,6 +9542,7 @@
               <w:autoSpaceDE w:val="0"/>
               <w:autoSpaceDN w:val="0"/>
               <w:adjustRightInd w:val="0"/>
+              <w:jc w:val="left"/>
               <w:rPr>
                 <w:rFonts w:cs="Times New Roman"/>
                 <w:szCs w:val="28"/>
@@ -8941,6 +9582,7 @@
         <w:tc>
           <w:tcPr>
             <w:tcW w:w="4391" w:type="dxa"/>
+            <w:vAlign w:val="center"/>
           </w:tcPr>
           <w:p>
             <w:pPr>
@@ -8951,6 +9593,7 @@
               <w:autoSpaceDE w:val="0"/>
               <w:autoSpaceDN w:val="0"/>
               <w:adjustRightInd w:val="0"/>
+              <w:jc w:val="left"/>
               <w:rPr>
                 <w:rFonts w:cs="Times New Roman"/>
                 <w:szCs w:val="28"/>
@@ -8990,6 +9633,7 @@
         <w:tc>
           <w:tcPr>
             <w:tcW w:w="4388" w:type="dxa"/>
+            <w:vAlign w:val="center"/>
           </w:tcPr>
           <w:p>
             <w:pPr>
@@ -9000,6 +9644,7 @@
               <w:autoSpaceDE w:val="0"/>
               <w:autoSpaceDN w:val="0"/>
               <w:adjustRightInd w:val="0"/>
+              <w:jc w:val="left"/>
               <w:rPr>
                 <w:rFonts w:cs="Times New Roman"/>
                 <w:szCs w:val="28"/>
@@ -9053,6 +9698,7 @@
               <w:autoSpaceDE w:val="0"/>
               <w:autoSpaceDN w:val="0"/>
               <w:adjustRightInd w:val="0"/>
+              <w:jc w:val="left"/>
               <w:rPr>
                 <w:rFonts w:cs="Times New Roman"/>
                 <w:szCs w:val="28"/>
@@ -9143,6 +9789,7 @@
         <w:tc>
           <w:tcPr>
             <w:tcW w:w="4391" w:type="dxa"/>
+            <w:vAlign w:val="center"/>
           </w:tcPr>
           <w:p>
             <w:pPr>
@@ -9153,6 +9800,7 @@
               <w:autoSpaceDE w:val="0"/>
               <w:autoSpaceDN w:val="0"/>
               <w:adjustRightInd w:val="0"/>
+              <w:jc w:val="left"/>
               <w:rPr>
                 <w:rFonts w:cs="Times New Roman"/>
                 <w:szCs w:val="28"/>
@@ -9173,15 +9821,7 @@
                 <w:rFonts w:cs="Times New Roman"/>
                 <w:szCs w:val="28"/>
               </w:rPr>
-              <w:t xml:space="preserve"> этапов </w:t>
-            </w:r>
-            <w:r>
-              <w:rPr>
-                <w:rFonts w:cs="Times New Roman"/>
-                <w:szCs w:val="28"/>
-              </w:rPr>
-              <w:lastRenderedPageBreak/>
-              <w:t>проектирования</w:t>
+              <w:t xml:space="preserve"> этапов проектирования</w:t>
             </w:r>
             <w:r>
               <w:rPr>
@@ -9196,6 +9836,7 @@
         <w:tc>
           <w:tcPr>
             <w:tcW w:w="4388" w:type="dxa"/>
+            <w:vAlign w:val="center"/>
           </w:tcPr>
           <w:p>
             <w:pPr>
@@ -9206,6 +9847,7 @@
               <w:autoSpaceDE w:val="0"/>
               <w:autoSpaceDN w:val="0"/>
               <w:adjustRightInd w:val="0"/>
+              <w:jc w:val="left"/>
               <w:rPr>
                 <w:rFonts w:cs="Times New Roman"/>
                 <w:szCs w:val="28"/>
@@ -9217,7 +9859,6 @@
                 <w:szCs w:val="28"/>
                 <w:lang w:val="en-US"/>
               </w:rPr>
-              <w:lastRenderedPageBreak/>
               <w:t>Ramus</w:t>
             </w:r>
             <w:r>
@@ -9270,7 +9911,6 @@
                 <w:rFonts w:cs="Times New Roman"/>
                 <w:szCs w:val="28"/>
               </w:rPr>
-              <w:lastRenderedPageBreak/>
               <w:t>автоматизиро</w:t>
             </w:r>
             <w:r>
@@ -9315,7 +9955,6 @@
                 <w:szCs w:val="28"/>
                 <w:lang w:val="en-US"/>
               </w:rPr>
-              <w:lastRenderedPageBreak/>
               <w:t>2.3</w:t>
             </w:r>
           </w:p>
@@ -9323,6 +9962,7 @@
         <w:tc>
           <w:tcPr>
             <w:tcW w:w="4391" w:type="dxa"/>
+            <w:vAlign w:val="center"/>
           </w:tcPr>
           <w:p>
             <w:pPr>
@@ -9333,6 +9973,7 @@
               <w:autoSpaceDE w:val="0"/>
               <w:autoSpaceDN w:val="0"/>
               <w:adjustRightInd w:val="0"/>
+              <w:jc w:val="left"/>
               <w:rPr>
                 <w:szCs w:val="28"/>
               </w:rPr>
@@ -9348,6 +9989,7 @@
         <w:tc>
           <w:tcPr>
             <w:tcW w:w="4388" w:type="dxa"/>
+            <w:vAlign w:val="center"/>
           </w:tcPr>
           <w:p>
             <w:pPr>
@@ -9358,6 +10000,7 @@
               <w:autoSpaceDE w:val="0"/>
               <w:autoSpaceDN w:val="0"/>
               <w:adjustRightInd w:val="0"/>
+              <w:jc w:val="left"/>
               <w:rPr>
                 <w:szCs w:val="28"/>
               </w:rPr>
@@ -9888,6 +10531,7 @@
           <w:sz w:val="28"/>
           <w:szCs w:val="28"/>
         </w:rPr>
+        <w:lastRenderedPageBreak/>
         <w:t xml:space="preserve">вероятность того, что </w:t>
       </w:r>
       <w:proofErr w:type="gramStart"/>
@@ -10037,7 +10681,35 @@
           <w:sz w:val="28"/>
           <w:szCs w:val="28"/>
         </w:rPr>
-        <w:t>Сформированная иерархия изображена на рисунке 3.1.</w:t>
+        <w:t>Сформированная иерархия изображена на р</w:t>
+      </w:r>
+      <w:r>
+        <w:rPr>
+          <w:sz w:val="28"/>
+          <w:szCs w:val="28"/>
+        </w:rPr>
+        <w:t xml:space="preserve">исунке </w:t>
+      </w:r>
+      <w:r>
+        <w:rPr>
+          <w:sz w:val="28"/>
+          <w:szCs w:val="28"/>
+        </w:rPr>
+        <w:t>1</w:t>
+      </w:r>
+      <w:r>
+        <w:rPr>
+          <w:sz w:val="28"/>
+          <w:szCs w:val="28"/>
+        </w:rPr>
+        <w:t>2</w:t>
+      </w:r>
+      <w:r>
+        <w:rPr>
+          <w:sz w:val="28"/>
+          <w:szCs w:val="28"/>
+        </w:rPr>
+        <w:t>.</w:t>
       </w:r>
     </w:p>
     <w:p>
@@ -10052,7 +10724,7 @@
           <w:lang w:val="uk-UA" w:eastAsia="uk-UA"/>
         </w:rPr>
         <w:drawing>
-          <wp:inline distT="0" distB="0" distL="0" distR="0" wp14:anchorId="04511C4D" wp14:editId="36B775AA">
+          <wp:inline distT="0" distB="0" distL="0" distR="0" wp14:anchorId="50DEAE58" wp14:editId="09D35611">
             <wp:extent cx="3156667" cy="2013481"/>
             <wp:effectExtent l="0" t="0" r="5715" b="6350"/>
             <wp:docPr id="13" name="Рисунок 13"/>
@@ -10067,7 +10739,7 @@
                     <pic:cNvPicPr/>
                   </pic:nvPicPr>
                   <pic:blipFill>
-                    <a:blip r:embed="rId18">
+                    <a:blip r:embed="rId20">
                       <a:extLst>
                         <a:ext uri="{28A0092B-C50C-407E-A947-70E740481C1C}">
                           <a14:useLocalDpi xmlns:a14="http://schemas.microsoft.com/office/drawing/2010/main" val="0"/>
@@ -10095,12 +10767,57 @@
       </w:r>
     </w:p>
     <w:p>
-      <w:r>
-        <w:t xml:space="preserve">Рисунок 3.1 </w:t>
-      </w:r>
-      <w:r>
-        <w:softHyphen/>
-        <w:t>– Иерархия критериев</w:t>
+      <w:pPr>
+        <w:spacing w:line="360" w:lineRule="auto"/>
+        <w:rPr>
+          <w:sz w:val="28"/>
+          <w:szCs w:val="28"/>
+          <w:lang w:val="en-US"/>
+        </w:rPr>
+      </w:pPr>
+      <w:r>
+        <w:rPr>
+          <w:sz w:val="28"/>
+          <w:szCs w:val="28"/>
+        </w:rPr>
+        <w:t xml:space="preserve">Рисунок </w:t>
+      </w:r>
+      <w:r>
+        <w:rPr>
+          <w:sz w:val="28"/>
+          <w:szCs w:val="28"/>
+          <w:lang w:val="en-US"/>
+        </w:rPr>
+        <w:t>1</w:t>
+      </w:r>
+      <w:r>
+        <w:rPr>
+          <w:sz w:val="28"/>
+          <w:szCs w:val="28"/>
+        </w:rPr>
+        <w:t>2</w:t>
+      </w:r>
+      <w:r>
+        <w:rPr>
+          <w:sz w:val="28"/>
+          <w:szCs w:val="28"/>
+        </w:rPr>
+        <w:t xml:space="preserve"> </w:t>
+      </w:r>
+      <w:r>
+        <w:rPr>
+          <w:sz w:val="28"/>
+          <w:szCs w:val="28"/>
+          <w:lang w:val="en-US"/>
+        </w:rPr>
+        <w:t xml:space="preserve">– </w:t>
+      </w:r>
+      <w:r>
+        <w:rPr>
+          <w:sz w:val="28"/>
+          <w:szCs w:val="28"/>
+        </w:rPr>
+        <w:t>Иерархия критериев</w:t>
       </w:r>
     </w:p>
     <w:p/>
@@ -10151,7 +10868,22 @@
           <w:sz w:val="28"/>
           <w:szCs w:val="28"/>
         </w:rPr>
-        <w:t xml:space="preserve"> выполнен расчет эффективности выбранного комплекса технологий. В таблице 3.2 приведены значения критериев.</w:t>
+        <w:t xml:space="preserve"> выполнен расчет эффективности выбранного комплекса технологий. В таблице</w:t>
+      </w:r>
+      <w:r>
+        <w:rPr>
+          <w:sz w:val="28"/>
+          <w:szCs w:val="28"/>
+          <w:lang w:val="en-US"/>
+        </w:rPr>
+        <w:t xml:space="preserve"> 4</w:t>
+      </w:r>
+      <w:r>
+        <w:rPr>
+          <w:sz w:val="28"/>
+          <w:szCs w:val="28"/>
+        </w:rPr>
+        <w:t xml:space="preserve"> приведены значения критериев.</w:t>
       </w:r>
     </w:p>
     <w:p>
@@ -10168,7 +10900,22 @@
           <w:sz w:val="28"/>
           <w:szCs w:val="28"/>
         </w:rPr>
-        <w:t>Таблица 3.2 – Значения критериев</w:t>
+        <w:t xml:space="preserve">Таблица </w:t>
+      </w:r>
+      <w:r>
+        <w:rPr>
+          <w:sz w:val="28"/>
+          <w:szCs w:val="28"/>
+          <w:lang w:val="en-US"/>
+        </w:rPr>
+        <w:t>4</w:t>
+      </w:r>
+      <w:r>
+        <w:rPr>
+          <w:sz w:val="28"/>
+          <w:szCs w:val="28"/>
+        </w:rPr>
+        <w:t xml:space="preserve"> – Значения критериев</w:t>
       </w:r>
     </w:p>
     <w:tbl>
@@ -10437,7 +11184,21 @@
           <w:sz w:val="28"/>
           <w:szCs w:val="28"/>
         </w:rPr>
-        <w:t>В таблице 3.3 приведены значения коэффициентов приоритета.</w:t>
+        <w:t xml:space="preserve">В таблице </w:t>
+      </w:r>
+      <w:r>
+        <w:rPr>
+          <w:sz w:val="28"/>
+          <w:szCs w:val="28"/>
+        </w:rPr>
+        <w:t>5</w:t>
+      </w:r>
+      <w:r>
+        <w:rPr>
+          <w:sz w:val="28"/>
+          <w:szCs w:val="28"/>
+        </w:rPr>
+        <w:t xml:space="preserve"> приведены значения коэффициентов приоритета.</w:t>
       </w:r>
     </w:p>
     <w:p/>
@@ -10455,7 +11216,22 @@
           <w:sz w:val="28"/>
           <w:szCs w:val="28"/>
         </w:rPr>
-        <w:t>Таблица 3.3 – Значения коэффициентов приоритета</w:t>
+        <w:t xml:space="preserve">Таблица </w:t>
+      </w:r>
+      <w:r>
+        <w:rPr>
+          <w:sz w:val="28"/>
+          <w:szCs w:val="28"/>
+          <w:lang w:val="en-US"/>
+        </w:rPr>
+        <w:t>5</w:t>
+      </w:r>
+      <w:r>
+        <w:rPr>
+          <w:sz w:val="28"/>
+          <w:szCs w:val="28"/>
+        </w:rPr>
+        <w:t xml:space="preserve"> – Значения коэффициентов приоритета</w:t>
       </w:r>
     </w:p>
     <w:tbl>
@@ -10503,30 +11279,17 @@
             <w:tcW w:w="4672" w:type="dxa"/>
           </w:tcPr>
           <w:p>
-            <w:pPr>
+            <w:r>
               <w:rPr>
                 <w:lang w:val="en-US"/>
               </w:rPr>
-            </w:pPr>
-            <w:r>
-              <w:rPr>
-                <w:lang w:val="en-US"/>
-              </w:rPr>
               <w:t>p</w:t>
             </w:r>
             <w:r>
               <w:rPr>
                 <w:vertAlign w:val="subscript"/>
-                <w:lang w:val="en-US"/>
-              </w:rPr>
-              <w:t>1</w:t>
-            </w:r>
-            <w:r>
-              <w:rPr>
-                <w:vertAlign w:val="subscript"/>
-                <w:lang w:val="en-US"/>
-              </w:rPr>
-              <w:t>1</w:t>
+              </w:rPr>
+              <w:t>11</w:t>
             </w:r>
           </w:p>
         </w:tc>
@@ -10559,7 +11322,6 @@
             <w:r>
               <w:rPr>
                 <w:vertAlign w:val="subscript"/>
-                <w:lang w:val="en-US"/>
               </w:rPr>
               <w:t>12</w:t>
             </w:r>
@@ -10594,7 +11356,6 @@
             <w:r>
               <w:rPr>
                 <w:vertAlign w:val="subscript"/>
-                <w:lang w:val="en-US"/>
               </w:rPr>
               <w:t>21</w:t>
             </w:r>
@@ -10605,18 +11366,10 @@
             <w:tcW w:w="4673" w:type="dxa"/>
           </w:tcPr>
           <w:p>
-            <w:pPr>
-              <w:rPr>
-                <w:lang w:val="en-US"/>
-              </w:rPr>
-            </w:pPr>
             <w:r>
               <w:t>0,</w:t>
             </w:r>
             <w:r>
-              <w:rPr>
-                <w:lang w:val="en-US"/>
-              </w:rPr>
               <w:t>4</w:t>
             </w:r>
           </w:p>
@@ -10640,14 +11393,12 @@
             <w:r>
               <w:rPr>
                 <w:vertAlign w:val="subscript"/>
-                <w:lang w:val="en-US"/>
               </w:rPr>
               <w:t>2</w:t>
             </w:r>
             <w:r>
               <w:rPr>
                 <w:vertAlign w:val="subscript"/>
-                <w:lang w:val="en-US"/>
               </w:rPr>
               <w:t>2</w:t>
             </w:r>
@@ -10658,18 +11409,10 @@
             <w:tcW w:w="4673" w:type="dxa"/>
           </w:tcPr>
           <w:p>
-            <w:pPr>
-              <w:rPr>
-                <w:lang w:val="en-US"/>
-              </w:rPr>
-            </w:pPr>
             <w:r>
               <w:t>0,</w:t>
             </w:r>
             <w:r>
-              <w:rPr>
-                <w:lang w:val="en-US"/>
-              </w:rPr>
               <w:t>3</w:t>
             </w:r>
           </w:p>
@@ -10693,14 +11436,12 @@
             <w:r>
               <w:rPr>
                 <w:vertAlign w:val="subscript"/>
-                <w:lang w:val="en-US"/>
               </w:rPr>
               <w:t>2</w:t>
             </w:r>
             <w:r>
               <w:rPr>
                 <w:vertAlign w:val="subscript"/>
-                <w:lang w:val="en-US"/>
               </w:rPr>
               <w:t>3</w:t>
             </w:r>
@@ -10711,18 +11452,10 @@
             <w:tcW w:w="4673" w:type="dxa"/>
           </w:tcPr>
           <w:p>
-            <w:pPr>
-              <w:rPr>
-                <w:lang w:val="en-US"/>
-              </w:rPr>
-            </w:pPr>
             <w:r>
               <w:t>0,</w:t>
             </w:r>
             <w:r>
-              <w:rPr>
-                <w:lang w:val="en-US"/>
-              </w:rPr>
               <w:t>3</w:t>
             </w:r>
           </w:p>
@@ -10794,6 +11527,7 @@
               <w:rPr>
                 <w:lang w:val="en-US"/>
               </w:rPr>
+              <w:lastRenderedPageBreak/>
               <w:t>P</w:t>
             </w:r>
             <w:r>
@@ -10846,7 +11580,21 @@
           <w:sz w:val="28"/>
           <w:szCs w:val="28"/>
         </w:rPr>
-        <w:t>В таблице 3.4 отображены результаты расчетов.</w:t>
+        <w:t xml:space="preserve">В таблице </w:t>
+      </w:r>
+      <w:r>
+        <w:rPr>
+          <w:sz w:val="28"/>
+          <w:szCs w:val="28"/>
+        </w:rPr>
+        <w:t>6</w:t>
+      </w:r>
+      <w:r>
+        <w:rPr>
+          <w:sz w:val="28"/>
+          <w:szCs w:val="28"/>
+        </w:rPr>
+        <w:t xml:space="preserve"> отображены результаты расчетов.</w:t>
       </w:r>
     </w:p>
     <w:p>
@@ -10863,7 +11611,22 @@
           <w:sz w:val="28"/>
           <w:szCs w:val="28"/>
         </w:rPr>
-        <w:t>Таблица 3.4 – Результаты расчетов</w:t>
+        <w:t xml:space="preserve">Таблица </w:t>
+      </w:r>
+      <w:r>
+        <w:rPr>
+          <w:sz w:val="28"/>
+          <w:szCs w:val="28"/>
+          <w:lang w:val="en-US"/>
+        </w:rPr>
+        <w:t>6</w:t>
+      </w:r>
+      <w:r>
+        <w:rPr>
+          <w:sz w:val="28"/>
+          <w:szCs w:val="28"/>
+        </w:rPr>
+        <w:t xml:space="preserve"> – Результаты расчетов</w:t>
       </w:r>
     </w:p>
     <w:tbl>
@@ -11169,15 +11932,21 @@
           <w:sz w:val="28"/>
           <w:szCs w:val="28"/>
         </w:rPr>
-        <w:t xml:space="preserve">. В этом случае значения критериев группы Q1 будет ниже. В таблице 3.5 </w:t>
-      </w:r>
-      <w:r>
-        <w:rPr>
-          <w:sz w:val="28"/>
-          <w:szCs w:val="28"/>
-        </w:rPr>
-        <w:lastRenderedPageBreak/>
-        <w:t>приведены значения критериев для аналогов выбранному комплексу технологий.</w:t>
+        <w:t xml:space="preserve">. В этом случае значения критериев группы Q1 будет ниже. В таблице </w:t>
+      </w:r>
+      <w:r>
+        <w:rPr>
+          <w:sz w:val="28"/>
+          <w:szCs w:val="28"/>
+        </w:rPr>
+        <w:t>7</w:t>
+      </w:r>
+      <w:r>
+        <w:rPr>
+          <w:sz w:val="28"/>
+          <w:szCs w:val="28"/>
+        </w:rPr>
+        <w:t xml:space="preserve"> приведены значения критериев для аналогов выбранному комплексу технологий.</w:t>
       </w:r>
     </w:p>
     <w:p>
@@ -11194,7 +11963,21 @@
           <w:sz w:val="28"/>
           <w:szCs w:val="28"/>
         </w:rPr>
-        <w:t>Таблица 3.5 – Значения критериев для аналогов выбранному комплексу технологий</w:t>
+        <w:t xml:space="preserve">Таблица </w:t>
+      </w:r>
+      <w:r>
+        <w:rPr>
+          <w:sz w:val="28"/>
+          <w:szCs w:val="28"/>
+        </w:rPr>
+        <w:t>7</w:t>
+      </w:r>
+      <w:r>
+        <w:rPr>
+          <w:sz w:val="28"/>
+          <w:szCs w:val="28"/>
+        </w:rPr>
+        <w:t xml:space="preserve"> – Значения критериев для аналогов выбранному комплексу технологий</w:t>
       </w:r>
     </w:p>
     <w:tbl>
@@ -11433,14 +12216,40 @@
         <w:rPr>
           <w:sz w:val="28"/>
           <w:szCs w:val="28"/>
-        </w:rPr>
-      </w:pPr>
-      <w:r>
-        <w:rPr>
-          <w:sz w:val="28"/>
-          <w:szCs w:val="28"/>
-        </w:rPr>
-        <w:t xml:space="preserve">В таблице 3.6 отображены результаты расчетов для аналогов выбранному комплексу технологий. </w:t>
+          <w:lang w:val="en-US"/>
+        </w:rPr>
+      </w:pPr>
+    </w:p>
+    <w:p>
+      <w:pPr>
+        <w:spacing w:line="360" w:lineRule="auto"/>
+        <w:ind w:firstLine="709"/>
+        <w:jc w:val="both"/>
+        <w:rPr>
+          <w:sz w:val="28"/>
+          <w:szCs w:val="28"/>
+        </w:rPr>
+      </w:pPr>
+      <w:r>
+        <w:rPr>
+          <w:sz w:val="28"/>
+          <w:szCs w:val="28"/>
+        </w:rPr>
+        <w:t xml:space="preserve">В таблице </w:t>
+      </w:r>
+      <w:r>
+        <w:rPr>
+          <w:sz w:val="28"/>
+          <w:szCs w:val="28"/>
+        </w:rPr>
+        <w:t>8</w:t>
+      </w:r>
+      <w:r>
+        <w:rPr>
+          <w:sz w:val="28"/>
+          <w:szCs w:val="28"/>
+        </w:rPr>
+        <w:t xml:space="preserve"> отображены результаты расчетов для аналогов выбранному комплексу технологий. </w:t>
       </w:r>
     </w:p>
     <w:p>
@@ -11457,7 +12266,21 @@
           <w:sz w:val="28"/>
           <w:szCs w:val="28"/>
         </w:rPr>
-        <w:t>Таблица 3.6 – Результаты расчетов для аналогов выбранному комплексу технологий</w:t>
+        <w:t xml:space="preserve">Таблица </w:t>
+      </w:r>
+      <w:r>
+        <w:rPr>
+          <w:sz w:val="28"/>
+          <w:szCs w:val="28"/>
+        </w:rPr>
+        <w:t>8</w:t>
+      </w:r>
+      <w:r>
+        <w:rPr>
+          <w:sz w:val="28"/>
+          <w:szCs w:val="28"/>
+        </w:rPr>
+        <w:t xml:space="preserve"> – Результаты расчетов для аналогов выбранному комплексу технологий</w:t>
       </w:r>
     </w:p>
     <w:tbl>
@@ -11642,6 +12465,7 @@
           <w:sz w:val="28"/>
           <w:szCs w:val="28"/>
         </w:rPr>
+        <w:lastRenderedPageBreak/>
         <w:t>По результатам расчетов Q* равна 0,</w:t>
       </w:r>
       <w:r>
@@ -11891,12 +12715,7 @@
       </w:r>
     </w:p>
     <w:sectPr>
-      <w:headerReference w:type="even" r:id="rId19"/>
-      <w:headerReference w:type="default" r:id="rId20"/>
-      <w:footerReference w:type="even" r:id="rId21"/>
-      <w:footerReference w:type="default" r:id="rId22"/>
-      <w:headerReference w:type="first" r:id="rId23"/>
-      <w:footerReference w:type="first" r:id="rId24"/>
+      <w:headerReference w:type="default" r:id="rId21"/>
       <w:pgSz w:w="11906" w:h="16838"/>
       <w:pgMar w:top="1134" w:right="850" w:bottom="1134" w:left="1701" w:header="708" w:footer="708" w:gutter="0"/>
       <w:cols w:space="708"/>
@@ -11914,6 +12733,9 @@
         <w:separator/>
       </w:r>
     </w:p>
+    <w:p/>
+    <w:p/>
+    <w:p/>
   </w:endnote>
   <w:endnote w:type="continuationSeparator" w:id="0">
     <w:p>
@@ -11921,38 +12743,11 @@
         <w:continuationSeparator/>
       </w:r>
     </w:p>
+    <w:p/>
+    <w:p/>
+    <w:p/>
   </w:endnote>
 </w:endnotes>
-</file>
-
-<file path=word/footer1.xml><?xml version="1.0" encoding="utf-8"?>
-<w:ftr xmlns:wpc="http://schemas.microsoft.com/office/word/2010/wordprocessingCanvas" xmlns:mc="http://schemas.openxmlformats.org/markup-compatibility/2006" xmlns:o="urn:schemas-microsoft-com:office:office" xmlns:r="http://schemas.openxmlformats.org/officeDocument/2006/relationships" xmlns:m="http://schemas.openxmlformats.org/officeDocument/2006/math" xmlns:v="urn:schemas-microsoft-com:vml" xmlns:wp14="http://schemas.microsoft.com/office/word/2010/wordprocessingDrawing" xmlns:wp="http://schemas.openxmlformats.org/drawingml/2006/wordprocessingDrawing" xmlns:w10="urn:schemas-microsoft-com:office:word" xmlns:w="http://schemas.openxmlformats.org/wordprocessingml/2006/main" xmlns:w14="http://schemas.microsoft.com/office/word/2010/wordml" xmlns:wpg="http://schemas.microsoft.com/office/word/2010/wordprocessingGroup" xmlns:wpi="http://schemas.microsoft.com/office/word/2010/wordprocessingInk" xmlns:wne="http://schemas.microsoft.com/office/word/2006/wordml" xmlns:wps="http://schemas.microsoft.com/office/word/2010/wordprocessingShape" mc:Ignorable="w14 wp14">
-  <w:p>
-    <w:pPr>
-      <w:pStyle w:val="aa"/>
-    </w:pPr>
-  </w:p>
-</w:ftr>
-</file>
-
-<file path=word/footer2.xml><?xml version="1.0" encoding="utf-8"?>
-<w:ftr xmlns:wpc="http://schemas.microsoft.com/office/word/2010/wordprocessingCanvas" xmlns:mc="http://schemas.openxmlformats.org/markup-compatibility/2006" xmlns:o="urn:schemas-microsoft-com:office:office" xmlns:r="http://schemas.openxmlformats.org/officeDocument/2006/relationships" xmlns:m="http://schemas.openxmlformats.org/officeDocument/2006/math" xmlns:v="urn:schemas-microsoft-com:vml" xmlns:wp14="http://schemas.microsoft.com/office/word/2010/wordprocessingDrawing" xmlns:wp="http://schemas.openxmlformats.org/drawingml/2006/wordprocessingDrawing" xmlns:w10="urn:schemas-microsoft-com:office:word" xmlns:w="http://schemas.openxmlformats.org/wordprocessingml/2006/main" xmlns:w14="http://schemas.microsoft.com/office/word/2010/wordml" xmlns:wpg="http://schemas.microsoft.com/office/word/2010/wordprocessingGroup" xmlns:wpi="http://schemas.microsoft.com/office/word/2010/wordprocessingInk" xmlns:wne="http://schemas.microsoft.com/office/word/2006/wordml" xmlns:wps="http://schemas.microsoft.com/office/word/2010/wordprocessingShape" mc:Ignorable="w14 wp14">
-  <w:p>
-    <w:pPr>
-      <w:pStyle w:val="aa"/>
-    </w:pPr>
-  </w:p>
-</w:ftr>
-</file>
-
-<file path=word/footer3.xml><?xml version="1.0" encoding="utf-8"?>
-<w:ftr xmlns:wpc="http://schemas.microsoft.com/office/word/2010/wordprocessingCanvas" xmlns:mc="http://schemas.openxmlformats.org/markup-compatibility/2006" xmlns:o="urn:schemas-microsoft-com:office:office" xmlns:r="http://schemas.openxmlformats.org/officeDocument/2006/relationships" xmlns:m="http://schemas.openxmlformats.org/officeDocument/2006/math" xmlns:v="urn:schemas-microsoft-com:vml" xmlns:wp14="http://schemas.microsoft.com/office/word/2010/wordprocessingDrawing" xmlns:wp="http://schemas.openxmlformats.org/drawingml/2006/wordprocessingDrawing" xmlns:w10="urn:schemas-microsoft-com:office:word" xmlns:w="http://schemas.openxmlformats.org/wordprocessingml/2006/main" xmlns:w14="http://schemas.microsoft.com/office/word/2010/wordml" xmlns:wpg="http://schemas.microsoft.com/office/word/2010/wordprocessingGroup" xmlns:wpi="http://schemas.microsoft.com/office/word/2010/wordprocessingInk" xmlns:wne="http://schemas.microsoft.com/office/word/2006/wordml" xmlns:wps="http://schemas.microsoft.com/office/word/2010/wordprocessingShape" mc:Ignorable="w14 wp14">
-  <w:p>
-    <w:pPr>
-      <w:pStyle w:val="aa"/>
-    </w:pPr>
-  </w:p>
-</w:ftr>
 </file>
 
 <file path=word/footnotes.xml><?xml version="1.0" encoding="utf-8"?>
@@ -11963,6 +12758,9 @@
         <w:separator/>
       </w:r>
     </w:p>
+    <w:p/>
+    <w:p/>
+    <w:p/>
   </w:footnote>
   <w:footnote w:type="continuationSeparator" w:id="0">
     <w:p>
@@ -11970,35 +12768,60 @@
         <w:continuationSeparator/>
       </w:r>
     </w:p>
+    <w:p/>
+    <w:p/>
+    <w:p/>
   </w:footnote>
 </w:footnotes>
 </file>
 
 <file path=word/header1.xml><?xml version="1.0" encoding="utf-8"?>
 <w:hdr xmlns:wpc="http://schemas.microsoft.com/office/word/2010/wordprocessingCanvas" xmlns:mc="http://schemas.openxmlformats.org/markup-compatibility/2006" xmlns:o="urn:schemas-microsoft-com:office:office" xmlns:r="http://schemas.openxmlformats.org/officeDocument/2006/relationships" xmlns:m="http://schemas.openxmlformats.org/officeDocument/2006/math" xmlns:v="urn:schemas-microsoft-com:vml" xmlns:wp14="http://schemas.microsoft.com/office/word/2010/wordprocessingDrawing" xmlns:wp="http://schemas.openxmlformats.org/drawingml/2006/wordprocessingDrawing" xmlns:w10="urn:schemas-microsoft-com:office:word" xmlns:w="http://schemas.openxmlformats.org/wordprocessingml/2006/main" xmlns:w14="http://schemas.microsoft.com/office/word/2010/wordml" xmlns:wpg="http://schemas.microsoft.com/office/word/2010/wordprocessingGroup" xmlns:wpi="http://schemas.microsoft.com/office/word/2010/wordprocessingInk" xmlns:wne="http://schemas.microsoft.com/office/word/2006/wordml" xmlns:wps="http://schemas.microsoft.com/office/word/2010/wordprocessingShape" mc:Ignorable="w14 wp14">
+  <w:sdt>
+    <w:sdtPr>
+      <w:id w:val="837341893"/>
+      <w:docPartObj>
+        <w:docPartGallery w:val="Page Numbers (Top of Page)"/>
+        <w:docPartUnique/>
+      </w:docPartObj>
+    </w:sdtPr>
+    <w:sdtContent>
+      <w:p>
+        <w:pPr>
+          <w:pStyle w:val="a8"/>
+          <w:jc w:val="right"/>
+        </w:pPr>
+        <w:r>
+          <w:fldChar w:fldCharType="begin"/>
+        </w:r>
+        <w:r>
+          <w:instrText>PAGE   \* MERGEFORMAT</w:instrText>
+        </w:r>
+        <w:r>
+          <w:fldChar w:fldCharType="separate"/>
+        </w:r>
+        <w:r>
+          <w:rPr>
+            <w:noProof/>
+          </w:rPr>
+          <w:t>15</w:t>
+        </w:r>
+        <w:r>
+          <w:fldChar w:fldCharType="end"/>
+        </w:r>
+      </w:p>
+    </w:sdtContent>
+  </w:sdt>
   <w:p>
     <w:pPr>
       <w:pStyle w:val="a8"/>
+      <w:jc w:val="right"/>
     </w:pPr>
   </w:p>
-</w:hdr>
-</file>
-
-<file path=word/header2.xml><?xml version="1.0" encoding="utf-8"?>
-<w:hdr xmlns:wpc="http://schemas.microsoft.com/office/word/2010/wordprocessingCanvas" xmlns:mc="http://schemas.openxmlformats.org/markup-compatibility/2006" xmlns:o="urn:schemas-microsoft-com:office:office" xmlns:r="http://schemas.openxmlformats.org/officeDocument/2006/relationships" xmlns:m="http://schemas.openxmlformats.org/officeDocument/2006/math" xmlns:v="urn:schemas-microsoft-com:vml" xmlns:wp14="http://schemas.microsoft.com/office/word/2010/wordprocessingDrawing" xmlns:wp="http://schemas.openxmlformats.org/drawingml/2006/wordprocessingDrawing" xmlns:w10="urn:schemas-microsoft-com:office:word" xmlns:w="http://schemas.openxmlformats.org/wordprocessingml/2006/main" xmlns:w14="http://schemas.microsoft.com/office/word/2010/wordml" xmlns:wpg="http://schemas.microsoft.com/office/word/2010/wordprocessingGroup" xmlns:wpi="http://schemas.microsoft.com/office/word/2010/wordprocessingInk" xmlns:wne="http://schemas.microsoft.com/office/word/2006/wordml" xmlns:wps="http://schemas.microsoft.com/office/word/2010/wordprocessingShape" mc:Ignorable="w14 wp14">
   <w:p>
     <w:pPr>
       <w:pStyle w:val="a8"/>
-    </w:pPr>
-  </w:p>
-</w:hdr>
-</file>
-
-<file path=word/header3.xml><?xml version="1.0" encoding="utf-8"?>
-<w:hdr xmlns:wpc="http://schemas.microsoft.com/office/word/2010/wordprocessingCanvas" xmlns:mc="http://schemas.openxmlformats.org/markup-compatibility/2006" xmlns:o="urn:schemas-microsoft-com:office:office" xmlns:r="http://schemas.openxmlformats.org/officeDocument/2006/relationships" xmlns:m="http://schemas.openxmlformats.org/officeDocument/2006/math" xmlns:v="urn:schemas-microsoft-com:vml" xmlns:wp14="http://schemas.microsoft.com/office/word/2010/wordprocessingDrawing" xmlns:wp="http://schemas.openxmlformats.org/drawingml/2006/wordprocessingDrawing" xmlns:w10="urn:schemas-microsoft-com:office:word" xmlns:w="http://schemas.openxmlformats.org/wordprocessingml/2006/main" xmlns:w14="http://schemas.microsoft.com/office/word/2010/wordml" xmlns:wpg="http://schemas.microsoft.com/office/word/2010/wordprocessingGroup" xmlns:wpi="http://schemas.microsoft.com/office/word/2010/wordprocessingInk" xmlns:wne="http://schemas.microsoft.com/office/word/2006/wordml" xmlns:wps="http://schemas.microsoft.com/office/word/2010/wordprocessingShape" mc:Ignorable="w14 wp14">
-  <w:p>
-    <w:pPr>
-      <w:pStyle w:val="a8"/>
+      <w:jc w:val="right"/>
     </w:pPr>
   </w:p>
 </w:hdr>
@@ -12120,6 +12943,92 @@
     </w:lvl>
   </w:abstractNum>
   <w:abstractNum w:abstractNumId="1">
+    <w:nsid w:val="04D9334F"/>
+    <w:multiLevelType w:val="multilevel"/>
+    <w:tmpl w:val="0419001F"/>
+    <w:lvl w:ilvl="0">
+      <w:start w:val="1"/>
+      <w:numFmt w:val="decimal"/>
+      <w:lvlText w:val="%1."/>
+      <w:lvlJc w:val="left"/>
+      <w:pPr>
+        <w:ind w:left="360" w:hanging="360"/>
+      </w:pPr>
+    </w:lvl>
+    <w:lvl w:ilvl="1">
+      <w:start w:val="1"/>
+      <w:numFmt w:val="decimal"/>
+      <w:lvlText w:val="%1.%2."/>
+      <w:lvlJc w:val="left"/>
+      <w:pPr>
+        <w:ind w:left="792" w:hanging="432"/>
+      </w:pPr>
+    </w:lvl>
+    <w:lvl w:ilvl="2">
+      <w:start w:val="1"/>
+      <w:numFmt w:val="decimal"/>
+      <w:lvlText w:val="%1.%2.%3."/>
+      <w:lvlJc w:val="left"/>
+      <w:pPr>
+        <w:ind w:left="1224" w:hanging="504"/>
+      </w:pPr>
+    </w:lvl>
+    <w:lvl w:ilvl="3">
+      <w:start w:val="1"/>
+      <w:numFmt w:val="decimal"/>
+      <w:lvlText w:val="%1.%2.%3.%4."/>
+      <w:lvlJc w:val="left"/>
+      <w:pPr>
+        <w:ind w:left="1728" w:hanging="648"/>
+      </w:pPr>
+    </w:lvl>
+    <w:lvl w:ilvl="4">
+      <w:start w:val="1"/>
+      <w:numFmt w:val="decimal"/>
+      <w:lvlText w:val="%1.%2.%3.%4.%5."/>
+      <w:lvlJc w:val="left"/>
+      <w:pPr>
+        <w:ind w:left="2232" w:hanging="792"/>
+      </w:pPr>
+    </w:lvl>
+    <w:lvl w:ilvl="5">
+      <w:start w:val="1"/>
+      <w:numFmt w:val="decimal"/>
+      <w:lvlText w:val="%1.%2.%3.%4.%5.%6."/>
+      <w:lvlJc w:val="left"/>
+      <w:pPr>
+        <w:ind w:left="2736" w:hanging="936"/>
+      </w:pPr>
+    </w:lvl>
+    <w:lvl w:ilvl="6">
+      <w:start w:val="1"/>
+      <w:numFmt w:val="decimal"/>
+      <w:lvlText w:val="%1.%2.%3.%4.%5.%6.%7."/>
+      <w:lvlJc w:val="left"/>
+      <w:pPr>
+        <w:ind w:left="3240" w:hanging="1080"/>
+      </w:pPr>
+    </w:lvl>
+    <w:lvl w:ilvl="7">
+      <w:start w:val="1"/>
+      <w:numFmt w:val="decimal"/>
+      <w:lvlText w:val="%1.%2.%3.%4.%5.%6.%7.%8."/>
+      <w:lvlJc w:val="left"/>
+      <w:pPr>
+        <w:ind w:left="3744" w:hanging="1224"/>
+      </w:pPr>
+    </w:lvl>
+    <w:lvl w:ilvl="8">
+      <w:start w:val="1"/>
+      <w:numFmt w:val="decimal"/>
+      <w:lvlText w:val="%1.%2.%3.%4.%5.%6.%7.%8.%9."/>
+      <w:lvlJc w:val="left"/>
+      <w:pPr>
+        <w:ind w:left="4320" w:hanging="1440"/>
+      </w:pPr>
+    </w:lvl>
+  </w:abstractNum>
+  <w:abstractNum w:abstractNumId="2">
     <w:nsid w:val="050E2B2F"/>
     <w:multiLevelType w:val="hybridMultilevel"/>
     <w:tmpl w:val="ECA65EC8"/>
@@ -12232,7 +13141,120 @@
       </w:rPr>
     </w:lvl>
   </w:abstractNum>
-  <w:abstractNum w:abstractNumId="2">
+  <w:abstractNum w:abstractNumId="3">
+    <w:nsid w:val="10F10FA3"/>
+    <w:multiLevelType w:val="hybridMultilevel"/>
+    <w:tmpl w:val="3A16C9D6"/>
+    <w:lvl w:ilvl="0" w:tplc="04190001">
+      <w:start w:val="1"/>
+      <w:numFmt w:val="bullet"/>
+      <w:lvlText w:val=""/>
+      <w:lvlJc w:val="left"/>
+      <w:pPr>
+        <w:ind w:left="1428" w:hanging="360"/>
+      </w:pPr>
+      <w:rPr>
+        <w:rFonts w:ascii="Symbol" w:hAnsi="Symbol" w:hint="default"/>
+      </w:rPr>
+    </w:lvl>
+    <w:lvl w:ilvl="1" w:tplc="04220003" w:tentative="1">
+      <w:start w:val="1"/>
+      <w:numFmt w:val="bullet"/>
+      <w:lvlText w:val="o"/>
+      <w:lvlJc w:val="left"/>
+      <w:pPr>
+        <w:ind w:left="2148" w:hanging="360"/>
+      </w:pPr>
+      <w:rPr>
+        <w:rFonts w:ascii="Courier New" w:hAnsi="Courier New" w:cs="Courier New" w:hint="default"/>
+      </w:rPr>
+    </w:lvl>
+    <w:lvl w:ilvl="2" w:tplc="04220005" w:tentative="1">
+      <w:start w:val="1"/>
+      <w:numFmt w:val="bullet"/>
+      <w:lvlText w:val=""/>
+      <w:lvlJc w:val="left"/>
+      <w:pPr>
+        <w:ind w:left="2868" w:hanging="360"/>
+      </w:pPr>
+      <w:rPr>
+        <w:rFonts w:ascii="Wingdings" w:hAnsi="Wingdings" w:hint="default"/>
+      </w:rPr>
+    </w:lvl>
+    <w:lvl w:ilvl="3" w:tplc="04220001" w:tentative="1">
+      <w:start w:val="1"/>
+      <w:numFmt w:val="bullet"/>
+      <w:lvlText w:val=""/>
+      <w:lvlJc w:val="left"/>
+      <w:pPr>
+        <w:ind w:left="3588" w:hanging="360"/>
+      </w:pPr>
+      <w:rPr>
+        <w:rFonts w:ascii="Symbol" w:hAnsi="Symbol" w:hint="default"/>
+      </w:rPr>
+    </w:lvl>
+    <w:lvl w:ilvl="4" w:tplc="04220003" w:tentative="1">
+      <w:start w:val="1"/>
+      <w:numFmt w:val="bullet"/>
+      <w:lvlText w:val="o"/>
+      <w:lvlJc w:val="left"/>
+      <w:pPr>
+        <w:ind w:left="4308" w:hanging="360"/>
+      </w:pPr>
+      <w:rPr>
+        <w:rFonts w:ascii="Courier New" w:hAnsi="Courier New" w:cs="Courier New" w:hint="default"/>
+      </w:rPr>
+    </w:lvl>
+    <w:lvl w:ilvl="5" w:tplc="04220005" w:tentative="1">
+      <w:start w:val="1"/>
+      <w:numFmt w:val="bullet"/>
+      <w:lvlText w:val=""/>
+      <w:lvlJc w:val="left"/>
+      <w:pPr>
+        <w:ind w:left="5028" w:hanging="360"/>
+      </w:pPr>
+      <w:rPr>
+        <w:rFonts w:ascii="Wingdings" w:hAnsi="Wingdings" w:hint="default"/>
+      </w:rPr>
+    </w:lvl>
+    <w:lvl w:ilvl="6" w:tplc="04220001" w:tentative="1">
+      <w:start w:val="1"/>
+      <w:numFmt w:val="bullet"/>
+      <w:lvlText w:val=""/>
+      <w:lvlJc w:val="left"/>
+      <w:pPr>
+        <w:ind w:left="5748" w:hanging="360"/>
+      </w:pPr>
+      <w:rPr>
+        <w:rFonts w:ascii="Symbol" w:hAnsi="Symbol" w:hint="default"/>
+      </w:rPr>
+    </w:lvl>
+    <w:lvl w:ilvl="7" w:tplc="04220003" w:tentative="1">
+      <w:start w:val="1"/>
+      <w:numFmt w:val="bullet"/>
+      <w:lvlText w:val="o"/>
+      <w:lvlJc w:val="left"/>
+      <w:pPr>
+        <w:ind w:left="6468" w:hanging="360"/>
+      </w:pPr>
+      <w:rPr>
+        <w:rFonts w:ascii="Courier New" w:hAnsi="Courier New" w:cs="Courier New" w:hint="default"/>
+      </w:rPr>
+    </w:lvl>
+    <w:lvl w:ilvl="8" w:tplc="04220005" w:tentative="1">
+      <w:start w:val="1"/>
+      <w:numFmt w:val="bullet"/>
+      <w:lvlText w:val=""/>
+      <w:lvlJc w:val="left"/>
+      <w:pPr>
+        <w:ind w:left="7188" w:hanging="360"/>
+      </w:pPr>
+      <w:rPr>
+        <w:rFonts w:ascii="Wingdings" w:hAnsi="Wingdings" w:hint="default"/>
+      </w:rPr>
+    </w:lvl>
+  </w:abstractNum>
+  <w:abstractNum w:abstractNumId="4">
     <w:nsid w:val="14FC2A76"/>
     <w:multiLevelType w:val="hybridMultilevel"/>
     <w:tmpl w:val="B552B874"/>
@@ -12321,7 +13343,7 @@
       </w:pPr>
     </w:lvl>
   </w:abstractNum>
-  <w:abstractNum w:abstractNumId="3">
+  <w:abstractNum w:abstractNumId="5">
     <w:nsid w:val="233853DC"/>
     <w:multiLevelType w:val="hybridMultilevel"/>
     <w:tmpl w:val="FC284B36"/>
@@ -12433,7 +13455,7 @@
       </w:rPr>
     </w:lvl>
   </w:abstractNum>
-  <w:abstractNum w:abstractNumId="4">
+  <w:abstractNum w:abstractNumId="6">
     <w:nsid w:val="23830F34"/>
     <w:multiLevelType w:val="hybridMultilevel"/>
     <w:tmpl w:val="C2A4990C"/>
@@ -12546,7 +13568,120 @@
       </w:rPr>
     </w:lvl>
   </w:abstractNum>
-  <w:abstractNum w:abstractNumId="5">
+  <w:abstractNum w:abstractNumId="7">
+    <w:nsid w:val="282707FF"/>
+    <w:multiLevelType w:val="hybridMultilevel"/>
+    <w:tmpl w:val="C560A5A6"/>
+    <w:lvl w:ilvl="0" w:tplc="04190001">
+      <w:start w:val="1"/>
+      <w:numFmt w:val="bullet"/>
+      <w:lvlText w:val=""/>
+      <w:lvlJc w:val="left"/>
+      <w:pPr>
+        <w:ind w:left="1429" w:hanging="360"/>
+      </w:pPr>
+      <w:rPr>
+        <w:rFonts w:ascii="Symbol" w:hAnsi="Symbol" w:hint="default"/>
+      </w:rPr>
+    </w:lvl>
+    <w:lvl w:ilvl="1" w:tplc="04220003" w:tentative="1">
+      <w:start w:val="1"/>
+      <w:numFmt w:val="bullet"/>
+      <w:lvlText w:val="o"/>
+      <w:lvlJc w:val="left"/>
+      <w:pPr>
+        <w:ind w:left="2149" w:hanging="360"/>
+      </w:pPr>
+      <w:rPr>
+        <w:rFonts w:ascii="Courier New" w:hAnsi="Courier New" w:cs="Courier New" w:hint="default"/>
+      </w:rPr>
+    </w:lvl>
+    <w:lvl w:ilvl="2" w:tplc="04220005" w:tentative="1">
+      <w:start w:val="1"/>
+      <w:numFmt w:val="bullet"/>
+      <w:lvlText w:val=""/>
+      <w:lvlJc w:val="left"/>
+      <w:pPr>
+        <w:ind w:left="2869" w:hanging="360"/>
+      </w:pPr>
+      <w:rPr>
+        <w:rFonts w:ascii="Wingdings" w:hAnsi="Wingdings" w:hint="default"/>
+      </w:rPr>
+    </w:lvl>
+    <w:lvl w:ilvl="3" w:tplc="04220001" w:tentative="1">
+      <w:start w:val="1"/>
+      <w:numFmt w:val="bullet"/>
+      <w:lvlText w:val=""/>
+      <w:lvlJc w:val="left"/>
+      <w:pPr>
+        <w:ind w:left="3589" w:hanging="360"/>
+      </w:pPr>
+      <w:rPr>
+        <w:rFonts w:ascii="Symbol" w:hAnsi="Symbol" w:hint="default"/>
+      </w:rPr>
+    </w:lvl>
+    <w:lvl w:ilvl="4" w:tplc="04220003" w:tentative="1">
+      <w:start w:val="1"/>
+      <w:numFmt w:val="bullet"/>
+      <w:lvlText w:val="o"/>
+      <w:lvlJc w:val="left"/>
+      <w:pPr>
+        <w:ind w:left="4309" w:hanging="360"/>
+      </w:pPr>
+      <w:rPr>
+        <w:rFonts w:ascii="Courier New" w:hAnsi="Courier New" w:cs="Courier New" w:hint="default"/>
+      </w:rPr>
+    </w:lvl>
+    <w:lvl w:ilvl="5" w:tplc="04220005" w:tentative="1">
+      <w:start w:val="1"/>
+      <w:numFmt w:val="bullet"/>
+      <w:lvlText w:val=""/>
+      <w:lvlJc w:val="left"/>
+      <w:pPr>
+        <w:ind w:left="5029" w:hanging="360"/>
+      </w:pPr>
+      <w:rPr>
+        <w:rFonts w:ascii="Wingdings" w:hAnsi="Wingdings" w:hint="default"/>
+      </w:rPr>
+    </w:lvl>
+    <w:lvl w:ilvl="6" w:tplc="04220001" w:tentative="1">
+      <w:start w:val="1"/>
+      <w:numFmt w:val="bullet"/>
+      <w:lvlText w:val=""/>
+      <w:lvlJc w:val="left"/>
+      <w:pPr>
+        <w:ind w:left="5749" w:hanging="360"/>
+      </w:pPr>
+      <w:rPr>
+        <w:rFonts w:ascii="Symbol" w:hAnsi="Symbol" w:hint="default"/>
+      </w:rPr>
+    </w:lvl>
+    <w:lvl w:ilvl="7" w:tplc="04220003" w:tentative="1">
+      <w:start w:val="1"/>
+      <w:numFmt w:val="bullet"/>
+      <w:lvlText w:val="o"/>
+      <w:lvlJc w:val="left"/>
+      <w:pPr>
+        <w:ind w:left="6469" w:hanging="360"/>
+      </w:pPr>
+      <w:rPr>
+        <w:rFonts w:ascii="Courier New" w:hAnsi="Courier New" w:cs="Courier New" w:hint="default"/>
+      </w:rPr>
+    </w:lvl>
+    <w:lvl w:ilvl="8" w:tplc="04220005" w:tentative="1">
+      <w:start w:val="1"/>
+      <w:numFmt w:val="bullet"/>
+      <w:lvlText w:val=""/>
+      <w:lvlJc w:val="left"/>
+      <w:pPr>
+        <w:ind w:left="7189" w:hanging="360"/>
+      </w:pPr>
+      <w:rPr>
+        <w:rFonts w:ascii="Wingdings" w:hAnsi="Wingdings" w:hint="default"/>
+      </w:rPr>
+    </w:lvl>
+  </w:abstractNum>
+  <w:abstractNum w:abstractNumId="8">
     <w:nsid w:val="37E34BB5"/>
     <w:multiLevelType w:val="multilevel"/>
     <w:tmpl w:val="0419001F"/>
@@ -12632,7 +13767,7 @@
       </w:pPr>
     </w:lvl>
   </w:abstractNum>
-  <w:abstractNum w:abstractNumId="6">
+  <w:abstractNum w:abstractNumId="9">
     <w:nsid w:val="3E0C0EFD"/>
     <w:multiLevelType w:val="hybridMultilevel"/>
     <w:tmpl w:val="7FE4C0C4"/>
@@ -12745,7 +13880,7 @@
       </w:rPr>
     </w:lvl>
   </w:abstractNum>
-  <w:abstractNum w:abstractNumId="7">
+  <w:abstractNum w:abstractNumId="10">
     <w:nsid w:val="3ED70465"/>
     <w:multiLevelType w:val="hybridMultilevel"/>
     <w:tmpl w:val="950C7FF4"/>
@@ -12858,7 +13993,120 @@
       </w:rPr>
     </w:lvl>
   </w:abstractNum>
-  <w:abstractNum w:abstractNumId="8">
+  <w:abstractNum w:abstractNumId="11">
+    <w:nsid w:val="480B079B"/>
+    <w:multiLevelType w:val="multilevel"/>
+    <w:tmpl w:val="78B402B8"/>
+    <w:lvl w:ilvl="0">
+      <w:start w:val="1"/>
+      <w:numFmt w:val="decimal"/>
+      <w:lvlText w:val="%1."/>
+      <w:lvlJc w:val="left"/>
+      <w:pPr>
+        <w:ind w:left="360" w:hanging="360"/>
+      </w:pPr>
+      <w:rPr>
+        <w:rFonts w:hint="default"/>
+      </w:rPr>
+    </w:lvl>
+    <w:lvl w:ilvl="1">
+      <w:start w:val="1"/>
+      <w:numFmt w:val="decimal"/>
+      <w:lvlText w:val="%1.%2."/>
+      <w:lvlJc w:val="left"/>
+      <w:pPr>
+        <w:ind w:left="792" w:hanging="432"/>
+      </w:pPr>
+      <w:rPr>
+        <w:rFonts w:hint="default"/>
+      </w:rPr>
+    </w:lvl>
+    <w:lvl w:ilvl="2">
+      <w:start w:val="1"/>
+      <w:numFmt w:val="decimal"/>
+      <w:lvlText w:val="%1.%2.%3."/>
+      <w:lvlJc w:val="left"/>
+      <w:pPr>
+        <w:ind w:left="1224" w:hanging="504"/>
+      </w:pPr>
+      <w:rPr>
+        <w:rFonts w:hint="default"/>
+      </w:rPr>
+    </w:lvl>
+    <w:lvl w:ilvl="3">
+      <w:start w:val="1"/>
+      <w:numFmt w:val="decimal"/>
+      <w:lvlText w:val="%1.%2.%3.%4."/>
+      <w:lvlJc w:val="left"/>
+      <w:pPr>
+        <w:ind w:left="1728" w:hanging="648"/>
+      </w:pPr>
+      <w:rPr>
+        <w:rFonts w:hint="default"/>
+      </w:rPr>
+    </w:lvl>
+    <w:lvl w:ilvl="4">
+      <w:start w:val="1"/>
+      <w:numFmt w:val="decimal"/>
+      <w:lvlText w:val="%1.%2.%3.%4.%5."/>
+      <w:lvlJc w:val="left"/>
+      <w:pPr>
+        <w:ind w:left="2232" w:hanging="792"/>
+      </w:pPr>
+      <w:rPr>
+        <w:rFonts w:hint="default"/>
+      </w:rPr>
+    </w:lvl>
+    <w:lvl w:ilvl="5">
+      <w:start w:val="1"/>
+      <w:numFmt w:val="decimal"/>
+      <w:lvlText w:val="%1.%2.%3.%4.%5.%6."/>
+      <w:lvlJc w:val="left"/>
+      <w:pPr>
+        <w:ind w:left="2736" w:hanging="936"/>
+      </w:pPr>
+      <w:rPr>
+        <w:rFonts w:hint="default"/>
+      </w:rPr>
+    </w:lvl>
+    <w:lvl w:ilvl="6">
+      <w:start w:val="1"/>
+      <w:numFmt w:val="decimal"/>
+      <w:lvlText w:val="%1.%2.%3.%4.%5.%6.%7."/>
+      <w:lvlJc w:val="left"/>
+      <w:pPr>
+        <w:ind w:left="3240" w:hanging="1080"/>
+      </w:pPr>
+      <w:rPr>
+        <w:rFonts w:hint="default"/>
+      </w:rPr>
+    </w:lvl>
+    <w:lvl w:ilvl="7">
+      <w:start w:val="1"/>
+      <w:numFmt w:val="decimal"/>
+      <w:lvlText w:val="%1.%2.%3.%4.%5.%6.%7.%8."/>
+      <w:lvlJc w:val="left"/>
+      <w:pPr>
+        <w:ind w:left="3744" w:hanging="1224"/>
+      </w:pPr>
+      <w:rPr>
+        <w:rFonts w:hint="default"/>
+      </w:rPr>
+    </w:lvl>
+    <w:lvl w:ilvl="8">
+      <w:start w:val="1"/>
+      <w:numFmt w:val="decimal"/>
+      <w:lvlText w:val="%1.%2.%3.%4.%5.%6.%7.%8.%9."/>
+      <w:lvlJc w:val="left"/>
+      <w:pPr>
+        <w:ind w:left="4320" w:hanging="1440"/>
+      </w:pPr>
+      <w:rPr>
+        <w:rFonts w:hint="default"/>
+      </w:rPr>
+    </w:lvl>
+  </w:abstractNum>
+  <w:abstractNum w:abstractNumId="12">
     <w:nsid w:val="59A83A44"/>
     <w:multiLevelType w:val="hybridMultilevel"/>
     <w:tmpl w:val="2138A2F2"/>
@@ -12947,7 +14195,7 @@
       </w:pPr>
     </w:lvl>
   </w:abstractNum>
-  <w:abstractNum w:abstractNumId="9">
+  <w:abstractNum w:abstractNumId="13">
     <w:nsid w:val="6F01396B"/>
     <w:multiLevelType w:val="hybridMultilevel"/>
     <w:tmpl w:val="ABC8880A"/>
@@ -13036,7 +14284,7 @@
       </w:pPr>
     </w:lvl>
   </w:abstractNum>
-  <w:abstractNum w:abstractNumId="10">
+  <w:abstractNum w:abstractNumId="14">
     <w:nsid w:val="78860A6A"/>
     <w:multiLevelType w:val="hybridMultilevel"/>
     <w:tmpl w:val="C6DC720E"/>
@@ -13126,37 +14374,49 @@
     </w:lvl>
   </w:abstractNum>
   <w:num w:numId="1">
-    <w:abstractNumId w:val="4"/>
+    <w:abstractNumId w:val="6"/>
   </w:num>
   <w:num w:numId="2">
     <w:abstractNumId w:val="0"/>
   </w:num>
   <w:num w:numId="3">
-    <w:abstractNumId w:val="7"/>
+    <w:abstractNumId w:val="10"/>
   </w:num>
   <w:num w:numId="4">
+    <w:abstractNumId w:val="13"/>
+  </w:num>
+  <w:num w:numId="5">
+    <w:abstractNumId w:val="14"/>
+  </w:num>
+  <w:num w:numId="6">
+    <w:abstractNumId w:val="8"/>
+  </w:num>
+  <w:num w:numId="7">
+    <w:abstractNumId w:val="2"/>
+  </w:num>
+  <w:num w:numId="8">
+    <w:abstractNumId w:val="5"/>
+  </w:num>
+  <w:num w:numId="9">
+    <w:abstractNumId w:val="12"/>
+  </w:num>
+  <w:num w:numId="10">
+    <w:abstractNumId w:val="4"/>
+  </w:num>
+  <w:num w:numId="11">
     <w:abstractNumId w:val="9"/>
   </w:num>
-  <w:num w:numId="5">
-    <w:abstractNumId w:val="10"/>
-  </w:num>
-  <w:num w:numId="6">
-    <w:abstractNumId w:val="5"/>
-  </w:num>
-  <w:num w:numId="7">
+  <w:num w:numId="12">
     <w:abstractNumId w:val="1"/>
   </w:num>
-  <w:num w:numId="8">
+  <w:num w:numId="13">
+    <w:abstractNumId w:val="11"/>
+  </w:num>
+  <w:num w:numId="14">
     <w:abstractNumId w:val="3"/>
   </w:num>
-  <w:num w:numId="9">
-    <w:abstractNumId w:val="8"/>
-  </w:num>
-  <w:num w:numId="10">
-    <w:abstractNumId w:val="2"/>
-  </w:num>
-  <w:num w:numId="11">
-    <w:abstractNumId w:val="6"/>
+  <w:num w:numId="15">
+    <w:abstractNumId w:val="7"/>
   </w:num>
 </w:numbering>
 </file>
@@ -14124,4 +15384,16 @@
   <a:objectDefaults/>
   <a:extraClrSchemeLst/>
 </a:theme>
+</file>
+
+<file path=customXml/item1.xml><?xml version="1.0" encoding="utf-8"?>
+<b:Sources xmlns:b="http://schemas.openxmlformats.org/officeDocument/2006/bibliography" xmlns="http://schemas.openxmlformats.org/officeDocument/2006/bibliography" SelectedStyle="\APA.XSL" StyleName="APA"/>
+</file>
+
+<file path=customXml/itemProps1.xml><?xml version="1.0" encoding="utf-8"?>
+<ds:datastoreItem xmlns:ds="http://schemas.openxmlformats.org/officeDocument/2006/customXml" ds:itemID="{18BE8A20-FE47-4DCC-9B01-A6704D464A8D}">
+  <ds:schemaRefs>
+    <ds:schemaRef ds:uri="http://schemas.openxmlformats.org/officeDocument/2006/bibliography"/>
+  </ds:schemaRefs>
+</ds:datastoreItem>
 </file>
--- a/Лабы/ТПИС/Курсач/kursach.docx
+++ b/Лабы/ТПИС/Курсач/kursach.docx
@@ -2,9 +2,875 @@
 <file path=word/document.xml><?xml version="1.0" encoding="utf-8"?>
 <w:document xmlns:wpc="http://schemas.microsoft.com/office/word/2010/wordprocessingCanvas" xmlns:mc="http://schemas.openxmlformats.org/markup-compatibility/2006" xmlns:o="urn:schemas-microsoft-com:office:office" xmlns:r="http://schemas.openxmlformats.org/officeDocument/2006/relationships" xmlns:m="http://schemas.openxmlformats.org/officeDocument/2006/math" xmlns:v="urn:schemas-microsoft-com:vml" xmlns:wp14="http://schemas.microsoft.com/office/word/2010/wordprocessingDrawing" xmlns:wp="http://schemas.openxmlformats.org/drawingml/2006/wordprocessingDrawing" xmlns:w10="urn:schemas-microsoft-com:office:word" xmlns:w="http://schemas.openxmlformats.org/wordprocessingml/2006/main" xmlns:w14="http://schemas.microsoft.com/office/word/2010/wordml" xmlns:wpg="http://schemas.microsoft.com/office/word/2010/wordprocessingGroup" xmlns:wpi="http://schemas.microsoft.com/office/word/2010/wordprocessingInk" xmlns:wne="http://schemas.microsoft.com/office/word/2006/wordml" xmlns:wps="http://schemas.microsoft.com/office/word/2010/wordprocessingShape" mc:Ignorable="w14 wp14">
   <w:body>
-    <w:p>
-      <w:pPr>
-        <w:spacing w:line="360" w:lineRule="auto"/>
+    <w:sdt>
+      <w:sdtPr>
+        <w:rPr>
+          <w:rFonts w:ascii="Times New Roman" w:eastAsia="Times New Roman" w:hAnsi="Times New Roman" w:cs="Times New Roman"/>
+          <w:b w:val="0"/>
+          <w:bCs w:val="0"/>
+          <w:color w:val="auto"/>
+          <w:sz w:val="24"/>
+          <w:szCs w:val="24"/>
+          <w:lang w:val="ru-RU" w:eastAsia="ru-RU"/>
+        </w:rPr>
+        <w:id w:val="-1204015258"/>
+        <w:docPartObj>
+          <w:docPartGallery w:val="Table of Contents"/>
+          <w:docPartUnique/>
+        </w:docPartObj>
+      </w:sdtPr>
+      <w:sdtEndPr/>
+      <w:sdtContent>
+        <w:p>
+          <w:pPr>
+            <w:pStyle w:val="ad"/>
+          </w:pPr>
+          <w:r>
+            <w:rPr>
+              <w:lang w:val="ru-RU"/>
+            </w:rPr>
+            <w:t>Оглавление</w:t>
+          </w:r>
+        </w:p>
+        <w:p>
+          <w:pPr>
+            <w:pStyle w:val="11"/>
+            <w:tabs>
+              <w:tab w:val="right" w:leader="dot" w:pos="9345"/>
+            </w:tabs>
+            <w:rPr>
+              <w:noProof/>
+            </w:rPr>
+          </w:pPr>
+          <w:r>
+            <w:fldChar w:fldCharType="begin"/>
+          </w:r>
+          <w:r>
+            <w:instrText xml:space="preserve"> TOC \o "1-3" \h \z \u </w:instrText>
+          </w:r>
+          <w:r>
+            <w:fldChar w:fldCharType="separate"/>
+          </w:r>
+          <w:hyperlink w:anchor="_Toc480330734" w:history="1">
+            <w:r>
+              <w:rPr>
+                <w:rStyle w:val="a6"/>
+                <w:noProof/>
+              </w:rPr>
+              <w:t>1 Постановка задачи</w:t>
+            </w:r>
+            <w:r>
+              <w:rPr>
+                <w:noProof/>
+                <w:webHidden/>
+              </w:rPr>
+              <w:tab/>
+            </w:r>
+            <w:r>
+              <w:rPr>
+                <w:noProof/>
+                <w:webHidden/>
+              </w:rPr>
+              <w:fldChar w:fldCharType="begin"/>
+            </w:r>
+            <w:r>
+              <w:rPr>
+                <w:noProof/>
+                <w:webHidden/>
+              </w:rPr>
+              <w:instrText xml:space="preserve"> PAGEREF _Toc480330734 \h </w:instrText>
+            </w:r>
+            <w:r>
+              <w:rPr>
+                <w:noProof/>
+                <w:webHidden/>
+              </w:rPr>
+            </w:r>
+            <w:r>
+              <w:rPr>
+                <w:noProof/>
+                <w:webHidden/>
+              </w:rPr>
+              <w:fldChar w:fldCharType="separate"/>
+            </w:r>
+            <w:r>
+              <w:rPr>
+                <w:noProof/>
+                <w:webHidden/>
+              </w:rPr>
+              <w:t>2</w:t>
+            </w:r>
+            <w:r>
+              <w:rPr>
+                <w:noProof/>
+                <w:webHidden/>
+              </w:rPr>
+              <w:fldChar w:fldCharType="end"/>
+            </w:r>
+          </w:hyperlink>
+        </w:p>
+        <w:p>
+          <w:pPr>
+            <w:pStyle w:val="11"/>
+            <w:tabs>
+              <w:tab w:val="right" w:leader="dot" w:pos="9345"/>
+            </w:tabs>
+            <w:rPr>
+              <w:noProof/>
+            </w:rPr>
+          </w:pPr>
+          <w:hyperlink w:anchor="_Toc480330735" w:history="1">
+            <w:r>
+              <w:rPr>
+                <w:rStyle w:val="a6"/>
+                <w:noProof/>
+              </w:rPr>
+              <w:t>1.1 Описание предметной области</w:t>
+            </w:r>
+            <w:r>
+              <w:rPr>
+                <w:noProof/>
+                <w:webHidden/>
+              </w:rPr>
+              <w:tab/>
+            </w:r>
+            <w:r>
+              <w:rPr>
+                <w:noProof/>
+                <w:webHidden/>
+              </w:rPr>
+              <w:fldChar w:fldCharType="begin"/>
+            </w:r>
+            <w:r>
+              <w:rPr>
+                <w:noProof/>
+                <w:webHidden/>
+              </w:rPr>
+              <w:instrText xml:space="preserve"> PAGEREF _Toc480330735 \h </w:instrText>
+            </w:r>
+            <w:r>
+              <w:rPr>
+                <w:noProof/>
+                <w:webHidden/>
+              </w:rPr>
+            </w:r>
+            <w:r>
+              <w:rPr>
+                <w:noProof/>
+                <w:webHidden/>
+              </w:rPr>
+              <w:fldChar w:fldCharType="separate"/>
+            </w:r>
+            <w:r>
+              <w:rPr>
+                <w:noProof/>
+                <w:webHidden/>
+              </w:rPr>
+              <w:t>2</w:t>
+            </w:r>
+            <w:r>
+              <w:rPr>
+                <w:noProof/>
+                <w:webHidden/>
+              </w:rPr>
+              <w:fldChar w:fldCharType="end"/>
+            </w:r>
+          </w:hyperlink>
+        </w:p>
+        <w:p>
+          <w:pPr>
+            <w:pStyle w:val="11"/>
+            <w:tabs>
+              <w:tab w:val="right" w:leader="dot" w:pos="9345"/>
+            </w:tabs>
+            <w:rPr>
+              <w:noProof/>
+            </w:rPr>
+          </w:pPr>
+          <w:hyperlink w:anchor="_Toc480330736" w:history="1">
+            <w:r>
+              <w:rPr>
+                <w:rStyle w:val="a6"/>
+                <w:noProof/>
+              </w:rPr>
+              <w:t>1.2 Описание входных данных</w:t>
+            </w:r>
+            <w:r>
+              <w:rPr>
+                <w:noProof/>
+                <w:webHidden/>
+              </w:rPr>
+              <w:tab/>
+            </w:r>
+            <w:r>
+              <w:rPr>
+                <w:noProof/>
+                <w:webHidden/>
+              </w:rPr>
+              <w:fldChar w:fldCharType="begin"/>
+            </w:r>
+            <w:r>
+              <w:rPr>
+                <w:noProof/>
+                <w:webHidden/>
+              </w:rPr>
+              <w:instrText xml:space="preserve"> PAGEREF _Toc480330736 \h </w:instrText>
+            </w:r>
+            <w:r>
+              <w:rPr>
+                <w:noProof/>
+                <w:webHidden/>
+              </w:rPr>
+            </w:r>
+            <w:r>
+              <w:rPr>
+                <w:noProof/>
+                <w:webHidden/>
+              </w:rPr>
+              <w:fldChar w:fldCharType="separate"/>
+            </w:r>
+            <w:r>
+              <w:rPr>
+                <w:noProof/>
+                <w:webHidden/>
+              </w:rPr>
+              <w:t>6</w:t>
+            </w:r>
+            <w:r>
+              <w:rPr>
+                <w:noProof/>
+                <w:webHidden/>
+              </w:rPr>
+              <w:fldChar w:fldCharType="end"/>
+            </w:r>
+          </w:hyperlink>
+        </w:p>
+        <w:p>
+          <w:pPr>
+            <w:pStyle w:val="11"/>
+            <w:tabs>
+              <w:tab w:val="right" w:leader="dot" w:pos="9345"/>
+            </w:tabs>
+            <w:rPr>
+              <w:noProof/>
+            </w:rPr>
+          </w:pPr>
+          <w:hyperlink w:anchor="_Toc480330737" w:history="1">
+            <w:r>
+              <w:rPr>
+                <w:rStyle w:val="a6"/>
+                <w:noProof/>
+              </w:rPr>
+              <w:t>1.3 Требования к ИС</w:t>
+            </w:r>
+            <w:r>
+              <w:rPr>
+                <w:noProof/>
+                <w:webHidden/>
+              </w:rPr>
+              <w:tab/>
+            </w:r>
+            <w:r>
+              <w:rPr>
+                <w:noProof/>
+                <w:webHidden/>
+              </w:rPr>
+              <w:fldChar w:fldCharType="begin"/>
+            </w:r>
+            <w:r>
+              <w:rPr>
+                <w:noProof/>
+                <w:webHidden/>
+              </w:rPr>
+              <w:instrText xml:space="preserve"> PAGEREF _Toc480330737 \h </w:instrText>
+            </w:r>
+            <w:r>
+              <w:rPr>
+                <w:noProof/>
+                <w:webHidden/>
+              </w:rPr>
+            </w:r>
+            <w:r>
+              <w:rPr>
+                <w:noProof/>
+                <w:webHidden/>
+              </w:rPr>
+              <w:fldChar w:fldCharType="separate"/>
+            </w:r>
+            <w:r>
+              <w:rPr>
+                <w:noProof/>
+                <w:webHidden/>
+              </w:rPr>
+              <w:t>8</w:t>
+            </w:r>
+            <w:r>
+              <w:rPr>
+                <w:noProof/>
+                <w:webHidden/>
+              </w:rPr>
+              <w:fldChar w:fldCharType="end"/>
+            </w:r>
+          </w:hyperlink>
+        </w:p>
+        <w:p>
+          <w:pPr>
+            <w:pStyle w:val="11"/>
+            <w:tabs>
+              <w:tab w:val="right" w:leader="dot" w:pos="9345"/>
+            </w:tabs>
+            <w:rPr>
+              <w:noProof/>
+            </w:rPr>
+          </w:pPr>
+          <w:hyperlink w:anchor="_Toc480330738" w:history="1">
+            <w:r>
+              <w:rPr>
+                <w:rStyle w:val="a6"/>
+                <w:noProof/>
+              </w:rPr>
+              <w:t>1.4 Ограничения при создании ИС</w:t>
+            </w:r>
+            <w:r>
+              <w:rPr>
+                <w:noProof/>
+                <w:webHidden/>
+              </w:rPr>
+              <w:tab/>
+            </w:r>
+            <w:r>
+              <w:rPr>
+                <w:noProof/>
+                <w:webHidden/>
+              </w:rPr>
+              <w:fldChar w:fldCharType="begin"/>
+            </w:r>
+            <w:r>
+              <w:rPr>
+                <w:noProof/>
+                <w:webHidden/>
+              </w:rPr>
+              <w:instrText xml:space="preserve"> PAGEREF _Toc480330738 \h </w:instrText>
+            </w:r>
+            <w:r>
+              <w:rPr>
+                <w:noProof/>
+                <w:webHidden/>
+              </w:rPr>
+            </w:r>
+            <w:r>
+              <w:rPr>
+                <w:noProof/>
+                <w:webHidden/>
+              </w:rPr>
+              <w:fldChar w:fldCharType="separate"/>
+            </w:r>
+            <w:r>
+              <w:rPr>
+                <w:noProof/>
+                <w:webHidden/>
+              </w:rPr>
+              <w:t>9</w:t>
+            </w:r>
+            <w:r>
+              <w:rPr>
+                <w:noProof/>
+                <w:webHidden/>
+              </w:rPr>
+              <w:fldChar w:fldCharType="end"/>
+            </w:r>
+          </w:hyperlink>
+        </w:p>
+        <w:p>
+          <w:pPr>
+            <w:pStyle w:val="11"/>
+            <w:tabs>
+              <w:tab w:val="right" w:leader="dot" w:pos="9345"/>
+            </w:tabs>
+            <w:rPr>
+              <w:noProof/>
+            </w:rPr>
+          </w:pPr>
+          <w:hyperlink w:anchor="_Toc480330739" w:history="1">
+            <w:r>
+              <w:rPr>
+                <w:rStyle w:val="a6"/>
+                <w:noProof/>
+              </w:rPr>
+              <w:t>2 Описание комплекса технологий для проектирования ИС</w:t>
+            </w:r>
+            <w:r>
+              <w:rPr>
+                <w:noProof/>
+                <w:webHidden/>
+              </w:rPr>
+              <w:tab/>
+            </w:r>
+            <w:r>
+              <w:rPr>
+                <w:noProof/>
+                <w:webHidden/>
+              </w:rPr>
+              <w:fldChar w:fldCharType="begin"/>
+            </w:r>
+            <w:r>
+              <w:rPr>
+                <w:noProof/>
+                <w:webHidden/>
+              </w:rPr>
+              <w:instrText xml:space="preserve"> PAGEREF _Toc480330739 \h </w:instrText>
+            </w:r>
+            <w:r>
+              <w:rPr>
+                <w:noProof/>
+                <w:webHidden/>
+              </w:rPr>
+            </w:r>
+            <w:r>
+              <w:rPr>
+                <w:noProof/>
+                <w:webHidden/>
+              </w:rPr>
+              <w:fldChar w:fldCharType="separate"/>
+            </w:r>
+            <w:r>
+              <w:rPr>
+                <w:noProof/>
+                <w:webHidden/>
+              </w:rPr>
+              <w:t>11</w:t>
+            </w:r>
+            <w:r>
+              <w:rPr>
+                <w:noProof/>
+                <w:webHidden/>
+              </w:rPr>
+              <w:fldChar w:fldCharType="end"/>
+            </w:r>
+          </w:hyperlink>
+        </w:p>
+        <w:p>
+          <w:pPr>
+            <w:pStyle w:val="11"/>
+            <w:tabs>
+              <w:tab w:val="right" w:leader="dot" w:pos="9345"/>
+            </w:tabs>
+            <w:rPr>
+              <w:noProof/>
+            </w:rPr>
+          </w:pPr>
+          <w:hyperlink w:anchor="_Toc480330740" w:history="1">
+            <w:r>
+              <w:rPr>
+                <w:rStyle w:val="a6"/>
+                <w:noProof/>
+              </w:rPr>
+              <w:t>2.1 Обоснование выбора модели жизненного цикла при проектировании ИС</w:t>
+            </w:r>
+            <w:r>
+              <w:rPr>
+                <w:noProof/>
+                <w:webHidden/>
+              </w:rPr>
+              <w:tab/>
+            </w:r>
+            <w:r>
+              <w:rPr>
+                <w:noProof/>
+                <w:webHidden/>
+              </w:rPr>
+              <w:fldChar w:fldCharType="begin"/>
+            </w:r>
+            <w:r>
+              <w:rPr>
+                <w:noProof/>
+                <w:webHidden/>
+              </w:rPr>
+              <w:instrText xml:space="preserve"> PAGEREF _Toc480330740 \h </w:instrText>
+            </w:r>
+            <w:r>
+              <w:rPr>
+                <w:noProof/>
+                <w:webHidden/>
+              </w:rPr>
+            </w:r>
+            <w:r>
+              <w:rPr>
+                <w:noProof/>
+                <w:webHidden/>
+              </w:rPr>
+              <w:fldChar w:fldCharType="separate"/>
+            </w:r>
+            <w:r>
+              <w:rPr>
+                <w:noProof/>
+                <w:webHidden/>
+              </w:rPr>
+              <w:t>12</w:t>
+            </w:r>
+            <w:r>
+              <w:rPr>
+                <w:noProof/>
+                <w:webHidden/>
+              </w:rPr>
+              <w:fldChar w:fldCharType="end"/>
+            </w:r>
+          </w:hyperlink>
+        </w:p>
+        <w:p>
+          <w:pPr>
+            <w:pStyle w:val="11"/>
+            <w:tabs>
+              <w:tab w:val="right" w:leader="dot" w:pos="9345"/>
+            </w:tabs>
+            <w:rPr>
+              <w:noProof/>
+            </w:rPr>
+          </w:pPr>
+          <w:hyperlink w:anchor="_Toc480330741" w:history="1">
+            <w:r>
+              <w:rPr>
+                <w:rStyle w:val="a6"/>
+                <w:noProof/>
+              </w:rPr>
+              <w:t>2.2 Описание вложенных уровней проектирования ИС</w:t>
+            </w:r>
+            <w:r>
+              <w:rPr>
+                <w:noProof/>
+                <w:webHidden/>
+              </w:rPr>
+              <w:tab/>
+            </w:r>
+            <w:r>
+              <w:rPr>
+                <w:noProof/>
+                <w:webHidden/>
+              </w:rPr>
+              <w:fldChar w:fldCharType="begin"/>
+            </w:r>
+            <w:r>
+              <w:rPr>
+                <w:noProof/>
+                <w:webHidden/>
+              </w:rPr>
+              <w:instrText xml:space="preserve"> PAGEREF _Toc480330741 \h </w:instrText>
+            </w:r>
+            <w:r>
+              <w:rPr>
+                <w:noProof/>
+                <w:webHidden/>
+              </w:rPr>
+            </w:r>
+            <w:r>
+              <w:rPr>
+                <w:noProof/>
+                <w:webHidden/>
+              </w:rPr>
+              <w:fldChar w:fldCharType="separate"/>
+            </w:r>
+            <w:r>
+              <w:rPr>
+                <w:noProof/>
+                <w:webHidden/>
+              </w:rPr>
+              <w:t>14</w:t>
+            </w:r>
+            <w:r>
+              <w:rPr>
+                <w:noProof/>
+                <w:webHidden/>
+              </w:rPr>
+              <w:fldChar w:fldCharType="end"/>
+            </w:r>
+          </w:hyperlink>
+        </w:p>
+        <w:p>
+          <w:pPr>
+            <w:pStyle w:val="11"/>
+            <w:tabs>
+              <w:tab w:val="right" w:leader="dot" w:pos="9345"/>
+            </w:tabs>
+            <w:rPr>
+              <w:noProof/>
+            </w:rPr>
+          </w:pPr>
+          <w:hyperlink w:anchor="_Toc480330742" w:history="1">
+            <w:r>
+              <w:rPr>
+                <w:rStyle w:val="a6"/>
+                <w:noProof/>
+              </w:rPr>
+              <w:t>2.3 Обоснование комплекса технологий при проектировании ИС</w:t>
+            </w:r>
+            <w:r>
+              <w:rPr>
+                <w:noProof/>
+                <w:webHidden/>
+              </w:rPr>
+              <w:tab/>
+            </w:r>
+            <w:r>
+              <w:rPr>
+                <w:noProof/>
+                <w:webHidden/>
+              </w:rPr>
+              <w:fldChar w:fldCharType="begin"/>
+            </w:r>
+            <w:r>
+              <w:rPr>
+                <w:noProof/>
+                <w:webHidden/>
+              </w:rPr>
+              <w:instrText xml:space="preserve"> PAGEREF _Toc480330742 \h </w:instrText>
+            </w:r>
+            <w:r>
+              <w:rPr>
+                <w:noProof/>
+                <w:webHidden/>
+              </w:rPr>
+            </w:r>
+            <w:r>
+              <w:rPr>
+                <w:noProof/>
+                <w:webHidden/>
+              </w:rPr>
+              <w:fldChar w:fldCharType="separate"/>
+            </w:r>
+            <w:r>
+              <w:rPr>
+                <w:noProof/>
+                <w:webHidden/>
+              </w:rPr>
+              <w:t>17</w:t>
+            </w:r>
+            <w:r>
+              <w:rPr>
+                <w:noProof/>
+                <w:webHidden/>
+              </w:rPr>
+              <w:fldChar w:fldCharType="end"/>
+            </w:r>
+          </w:hyperlink>
+        </w:p>
+        <w:p>
+          <w:pPr>
+            <w:pStyle w:val="11"/>
+            <w:tabs>
+              <w:tab w:val="right" w:leader="dot" w:pos="9345"/>
+            </w:tabs>
+            <w:rPr>
+              <w:noProof/>
+            </w:rPr>
+          </w:pPr>
+          <w:hyperlink w:anchor="_Toc480330743" w:history="1">
+            <w:r>
+              <w:rPr>
+                <w:rStyle w:val="a6"/>
+                <w:noProof/>
+              </w:rPr>
+              <w:t>2.4 Формализованное описание комплекса технологий при проектировании ИС</w:t>
+            </w:r>
+            <w:r>
+              <w:rPr>
+                <w:noProof/>
+                <w:webHidden/>
+              </w:rPr>
+              <w:tab/>
+            </w:r>
+            <w:r>
+              <w:rPr>
+                <w:noProof/>
+                <w:webHidden/>
+              </w:rPr>
+              <w:fldChar w:fldCharType="begin"/>
+            </w:r>
+            <w:r>
+              <w:rPr>
+                <w:noProof/>
+                <w:webHidden/>
+              </w:rPr>
+              <w:instrText xml:space="preserve"> PAGEREF _Toc480330743 \h </w:instrText>
+            </w:r>
+            <w:r>
+              <w:rPr>
+                <w:noProof/>
+                <w:webHidden/>
+              </w:rPr>
+            </w:r>
+            <w:r>
+              <w:rPr>
+                <w:noProof/>
+                <w:webHidden/>
+              </w:rPr>
+              <w:fldChar w:fldCharType="separate"/>
+            </w:r>
+            <w:r>
+              <w:rPr>
+                <w:noProof/>
+                <w:webHidden/>
+              </w:rPr>
+              <w:t>18</w:t>
+            </w:r>
+            <w:r>
+              <w:rPr>
+                <w:noProof/>
+                <w:webHidden/>
+              </w:rPr>
+              <w:fldChar w:fldCharType="end"/>
+            </w:r>
+          </w:hyperlink>
+        </w:p>
+        <w:p>
+          <w:pPr>
+            <w:pStyle w:val="11"/>
+            <w:tabs>
+              <w:tab w:val="right" w:leader="dot" w:pos="9345"/>
+            </w:tabs>
+            <w:rPr>
+              <w:noProof/>
+            </w:rPr>
+          </w:pPr>
+          <w:hyperlink w:anchor="_Toc480330744" w:history="1">
+            <w:r>
+              <w:rPr>
+                <w:rStyle w:val="a6"/>
+                <w:noProof/>
+              </w:rPr>
+              <w:t>3 Оценка эффективности выбранного комплекса технологий при проектировании ИС</w:t>
+            </w:r>
+            <w:r>
+              <w:rPr>
+                <w:noProof/>
+                <w:webHidden/>
+              </w:rPr>
+              <w:tab/>
+            </w:r>
+            <w:r>
+              <w:rPr>
+                <w:noProof/>
+                <w:webHidden/>
+              </w:rPr>
+              <w:fldChar w:fldCharType="begin"/>
+            </w:r>
+            <w:r>
+              <w:rPr>
+                <w:noProof/>
+                <w:webHidden/>
+              </w:rPr>
+              <w:instrText xml:space="preserve"> PAGEREF _Toc480330744 \h </w:instrText>
+            </w:r>
+            <w:r>
+              <w:rPr>
+                <w:noProof/>
+                <w:webHidden/>
+              </w:rPr>
+            </w:r>
+            <w:r>
+              <w:rPr>
+                <w:noProof/>
+                <w:webHidden/>
+              </w:rPr>
+              <w:fldChar w:fldCharType="separate"/>
+            </w:r>
+            <w:r>
+              <w:rPr>
+                <w:noProof/>
+                <w:webHidden/>
+              </w:rPr>
+              <w:t>21</w:t>
+            </w:r>
+            <w:r>
+              <w:rPr>
+                <w:noProof/>
+                <w:webHidden/>
+              </w:rPr>
+              <w:fldChar w:fldCharType="end"/>
+            </w:r>
+          </w:hyperlink>
+        </w:p>
+        <w:p>
+          <w:pPr>
+            <w:pStyle w:val="11"/>
+            <w:tabs>
+              <w:tab w:val="right" w:leader="dot" w:pos="9345"/>
+            </w:tabs>
+            <w:rPr>
+              <w:noProof/>
+            </w:rPr>
+          </w:pPr>
+          <w:hyperlink w:anchor="_Toc480330745" w:history="1">
+            <w:r>
+              <w:rPr>
+                <w:rStyle w:val="a6"/>
+                <w:noProof/>
+              </w:rPr>
+              <w:t>3.1 Выбор критериев оценки комплекса технологий при проектировании ИС</w:t>
+            </w:r>
+            <w:r>
+              <w:rPr>
+                <w:noProof/>
+                <w:webHidden/>
+              </w:rPr>
+              <w:tab/>
+            </w:r>
+            <w:r>
+              <w:rPr>
+                <w:noProof/>
+                <w:webHidden/>
+              </w:rPr>
+              <w:fldChar w:fldCharType="begin"/>
+            </w:r>
+            <w:r>
+              <w:rPr>
+                <w:noProof/>
+                <w:webHidden/>
+              </w:rPr>
+              <w:instrText xml:space="preserve"> PAGEREF _Toc480330745 \h </w:instrText>
+            </w:r>
+            <w:r>
+              <w:rPr>
+                <w:noProof/>
+                <w:webHidden/>
+              </w:rPr>
+            </w:r>
+            <w:r>
+              <w:rPr>
+                <w:noProof/>
+                <w:webHidden/>
+              </w:rPr>
+              <w:fldChar w:fldCharType="separate"/>
+            </w:r>
+            <w:r>
+              <w:rPr>
+                <w:noProof/>
+                <w:webHidden/>
+              </w:rPr>
+              <w:t>21</w:t>
+            </w:r>
+            <w:r>
+              <w:rPr>
+                <w:noProof/>
+                <w:webHidden/>
+              </w:rPr>
+              <w:fldChar w:fldCharType="end"/>
+            </w:r>
+          </w:hyperlink>
+        </w:p>
+        <w:p>
+          <w:r>
+            <w:rPr>
+              <w:b/>
+              <w:bCs/>
+            </w:rPr>
+            <w:fldChar w:fldCharType="end"/>
+          </w:r>
+        </w:p>
+      </w:sdtContent>
+    </w:sdt>
+    <w:p>
+      <w:pPr>
+        <w:jc w:val="left"/>
         <w:rPr>
           <w:b/>
           <w:sz w:val="28"/>
@@ -17,16 +883,31 @@
           <w:sz w:val="28"/>
           <w:szCs w:val="28"/>
         </w:rPr>
+        <w:br w:type="page"/>
+      </w:r>
+    </w:p>
+    <w:p>
+      <w:pPr>
+        <w:pStyle w:val="1"/>
+        <w:rPr>
+          <w:color w:val="auto"/>
+        </w:rPr>
+      </w:pPr>
+      <w:bookmarkStart w:id="0" w:name="_Toc480330734"/>
+      <w:r>
+        <w:rPr>
+          <w:color w:val="auto"/>
+        </w:rPr>
+        <w:lastRenderedPageBreak/>
         <w:t xml:space="preserve">1 </w:t>
       </w:r>
       <w:r>
         <w:rPr>
-          <w:b/>
-          <w:sz w:val="28"/>
-          <w:szCs w:val="28"/>
+          <w:color w:val="auto"/>
         </w:rPr>
         <w:t>Постановка задачи</w:t>
       </w:r>
+      <w:bookmarkEnd w:id="0"/>
     </w:p>
     <w:p>
       <w:pPr>
@@ -54,24 +935,30 @@
           <w:sz w:val="28"/>
           <w:szCs w:val="28"/>
         </w:rPr>
-        <w:t xml:space="preserve">Основной задачей в направлении НИР является усовершенствование </w:t>
-      </w:r>
-      <w:proofErr w:type="gramStart"/>
-      <w:r>
-        <w:rPr>
-          <w:sz w:val="28"/>
-          <w:szCs w:val="28"/>
-        </w:rPr>
-        <w:t>методов построения расписаний обработки партий</w:t>
-      </w:r>
-      <w:proofErr w:type="gramEnd"/>
-      <w:r>
-        <w:rPr>
-          <w:sz w:val="28"/>
-          <w:szCs w:val="28"/>
-        </w:rPr>
-        <w:t xml:space="preserve"> и построений комплектов, а так же их выпуска с заданной периодичностью.</w:t>
-      </w:r>
+        <w:t>Основной задачей в направлении НИР является усовершенствование методов построения расписаний обработки партий и построений комплектов, а так же их выпуска с заданной периодичностью.</w:t>
+      </w:r>
+    </w:p>
+    <w:p>
+      <w:pPr>
+        <w:pStyle w:val="1"/>
+        <w:rPr>
+          <w:color w:val="auto"/>
+        </w:rPr>
+      </w:pPr>
+      <w:bookmarkStart w:id="1" w:name="_Toc480330735"/>
+      <w:r>
+        <w:rPr>
+          <w:color w:val="auto"/>
+        </w:rPr>
+        <w:t xml:space="preserve">1.1 </w:t>
+      </w:r>
+      <w:r>
+        <w:rPr>
+          <w:color w:val="auto"/>
+        </w:rPr>
+        <w:t>Описание предметной области</w:t>
+      </w:r>
+      <w:bookmarkEnd w:id="1"/>
     </w:p>
     <w:p>
       <w:pPr>
@@ -87,32 +974,6 @@
     <w:p>
       <w:pPr>
         <w:spacing w:line="360" w:lineRule="auto"/>
-        <w:rPr>
-          <w:b/>
-          <w:sz w:val="28"/>
-          <w:szCs w:val="28"/>
-        </w:rPr>
-      </w:pPr>
-      <w:r>
-        <w:rPr>
-          <w:b/>
-          <w:sz w:val="28"/>
-          <w:szCs w:val="28"/>
-        </w:rPr>
-        <w:t xml:space="preserve">1.1 </w:t>
-      </w:r>
-      <w:r>
-        <w:rPr>
-          <w:b/>
-          <w:sz w:val="28"/>
-          <w:szCs w:val="28"/>
-        </w:rPr>
-        <w:t>Описание предметной области</w:t>
-      </w:r>
-    </w:p>
-    <w:p>
-      <w:pPr>
-        <w:spacing w:line="360" w:lineRule="auto"/>
         <w:ind w:firstLine="709"/>
         <w:jc w:val="both"/>
         <w:rPr>
@@ -120,6 +981,36 @@
           <w:szCs w:val="28"/>
         </w:rPr>
       </w:pPr>
+      <w:r>
+        <w:rPr>
+          <w:sz w:val="28"/>
+          <w:szCs w:val="28"/>
+        </w:rPr>
+        <w:t>В настоящее время изменение, вносимые человеком в природную среду, имеют региональный и глобальный характер. В этой ситуации без применения космических средств наблюдения нельзя выявить антропогенные воздействия на природн</w:t>
+      </w:r>
+      <w:bookmarkStart w:id="2" w:name="_GoBack"/>
+      <w:bookmarkEnd w:id="2"/>
+      <w:r>
+        <w:rPr>
+          <w:sz w:val="28"/>
+          <w:szCs w:val="28"/>
+        </w:rPr>
+        <w:t xml:space="preserve">ую </w:t>
+      </w:r>
+      <w:r>
+        <w:rPr>
+          <w:sz w:val="28"/>
+          <w:szCs w:val="28"/>
+        </w:rPr>
+        <w:t>среду,</w:t>
+      </w:r>
+      <w:r>
+        <w:rPr>
+          <w:sz w:val="28"/>
+          <w:szCs w:val="28"/>
+        </w:rPr>
+        <w:t xml:space="preserve"> а так же определить их динамику. Большинство систем космического мониторинга предоставляет информацию как глобального уровня о воздействиях на природную среду, так и данных регионального уровня. Систематические наблюдения за антропогеническими воздействиями на окружающую среду.</w:t>
+      </w:r>
     </w:p>
     <w:p>
       <w:pPr>
@@ -136,53 +1027,287 @@
           <w:sz w:val="28"/>
           <w:szCs w:val="28"/>
         </w:rPr>
-        <w:t xml:space="preserve">В настоящее время изменение, </w:t>
-      </w:r>
-      <w:proofErr w:type="gramStart"/>
-      <w:r>
-        <w:rPr>
-          <w:sz w:val="28"/>
-          <w:szCs w:val="28"/>
-        </w:rPr>
-        <w:t>вносимые</w:t>
-      </w:r>
-      <w:proofErr w:type="gramEnd"/>
-      <w:r>
-        <w:rPr>
-          <w:sz w:val="28"/>
-          <w:szCs w:val="28"/>
-        </w:rPr>
-        <w:t xml:space="preserve"> человеком в природную среду, имеют региональный и глобальный характер. В этой ситуации без применения космических средств наблюдения нельзя выявить антропогенные воздействия на природную </w:t>
-      </w:r>
-      <w:r>
-        <w:rPr>
-          <w:sz w:val="28"/>
-          <w:szCs w:val="28"/>
-        </w:rPr>
-        <w:t>среду,</w:t>
-      </w:r>
-      <w:r>
-        <w:rPr>
-          <w:sz w:val="28"/>
-          <w:szCs w:val="28"/>
-        </w:rPr>
-        <w:t xml:space="preserve"> а так же определить их динамику. Большинство систем космического мониторинга предоставляет информацию как глобального уровня о воздействиях на природную среду, так и данных регионального уровня. Систематические наблюдения за </w:t>
-      </w:r>
-      <w:proofErr w:type="spellStart"/>
-      <w:r>
-        <w:rPr>
-          <w:sz w:val="28"/>
-          <w:szCs w:val="28"/>
-        </w:rPr>
-        <w:t>антропогеническими</w:t>
-      </w:r>
-      <w:proofErr w:type="spellEnd"/>
-      <w:r>
-        <w:rPr>
-          <w:sz w:val="28"/>
-          <w:szCs w:val="28"/>
-        </w:rPr>
-        <w:t xml:space="preserve"> воздействиями на окружающую среду.</w:t>
+        <w:t>Прогнозирование будущих явлений и процессов – весьма сложная задача. В</w:t>
+      </w:r>
+      <w:r>
+        <w:rPr>
+          <w:sz w:val="28"/>
+          <w:szCs w:val="28"/>
+        </w:rPr>
+        <w:t xml:space="preserve"> </w:t>
+      </w:r>
+      <w:r>
+        <w:rPr>
+          <w:sz w:val="28"/>
+          <w:szCs w:val="28"/>
+        </w:rPr>
+        <w:t>тех</w:t>
+      </w:r>
+      <w:r>
+        <w:rPr>
+          <w:sz w:val="28"/>
+          <w:szCs w:val="28"/>
+        </w:rPr>
+        <w:t xml:space="preserve"> </w:t>
+      </w:r>
+      <w:r>
+        <w:rPr>
+          <w:sz w:val="28"/>
+          <w:szCs w:val="28"/>
+        </w:rPr>
+        <w:t>случаях,</w:t>
+      </w:r>
+      <w:r>
+        <w:rPr>
+          <w:sz w:val="28"/>
+          <w:szCs w:val="28"/>
+        </w:rPr>
+        <w:t xml:space="preserve"> </w:t>
+      </w:r>
+      <w:r>
+        <w:rPr>
+          <w:sz w:val="28"/>
+          <w:szCs w:val="28"/>
+        </w:rPr>
+        <w:t>когда</w:t>
+      </w:r>
+      <w:r>
+        <w:rPr>
+          <w:sz w:val="28"/>
+          <w:szCs w:val="28"/>
+        </w:rPr>
+        <w:t xml:space="preserve"> </w:t>
+      </w:r>
+      <w:r>
+        <w:rPr>
+          <w:sz w:val="28"/>
+          <w:szCs w:val="28"/>
+        </w:rPr>
+        <w:t>процессы</w:t>
+      </w:r>
+      <w:r>
+        <w:rPr>
+          <w:sz w:val="28"/>
+          <w:szCs w:val="28"/>
+        </w:rPr>
+        <w:t xml:space="preserve"> </w:t>
+      </w:r>
+      <w:r>
+        <w:rPr>
+          <w:sz w:val="28"/>
+          <w:szCs w:val="28"/>
+        </w:rPr>
+        <w:t>протекают</w:t>
+      </w:r>
+      <w:r>
+        <w:rPr>
+          <w:sz w:val="28"/>
+          <w:szCs w:val="28"/>
+        </w:rPr>
+        <w:t xml:space="preserve"> </w:t>
+      </w:r>
+      <w:r>
+        <w:rPr>
+          <w:sz w:val="28"/>
+          <w:szCs w:val="28"/>
+        </w:rPr>
+        <w:t>достаточно</w:t>
+      </w:r>
+      <w:r>
+        <w:rPr>
+          <w:sz w:val="28"/>
+          <w:szCs w:val="28"/>
+        </w:rPr>
+        <w:t xml:space="preserve"> </w:t>
+      </w:r>
+      <w:r>
+        <w:rPr>
+          <w:sz w:val="28"/>
+          <w:szCs w:val="28"/>
+        </w:rPr>
+        <w:t>монотонно</w:t>
+      </w:r>
+      <w:r>
+        <w:rPr>
+          <w:sz w:val="28"/>
+          <w:szCs w:val="28"/>
+        </w:rPr>
+        <w:t xml:space="preserve"> </w:t>
+      </w:r>
+      <w:r>
+        <w:rPr>
+          <w:sz w:val="28"/>
+          <w:szCs w:val="28"/>
+        </w:rPr>
+        <w:t>даже</w:t>
+      </w:r>
+      <w:r>
+        <w:rPr>
+          <w:sz w:val="28"/>
+          <w:szCs w:val="28"/>
+        </w:rPr>
+        <w:t xml:space="preserve"> </w:t>
+      </w:r>
+      <w:r>
+        <w:rPr>
+          <w:sz w:val="28"/>
+          <w:szCs w:val="28"/>
+        </w:rPr>
+        <w:t>в условиях сильного зашумления, широко используются количественные методы (статистические методы, методы моделирования и</w:t>
+      </w:r>
+      <w:r>
+        <w:rPr>
+          <w:sz w:val="28"/>
+          <w:szCs w:val="28"/>
+        </w:rPr>
+        <w:t xml:space="preserve"> </w:t>
+      </w:r>
+      <w:r>
+        <w:rPr>
+          <w:sz w:val="28"/>
+          <w:szCs w:val="28"/>
+        </w:rPr>
+        <w:t>т.д.), на основе которых в той</w:t>
+      </w:r>
+      <w:r>
+        <w:rPr>
+          <w:sz w:val="28"/>
+          <w:szCs w:val="28"/>
+        </w:rPr>
+        <w:t xml:space="preserve"> </w:t>
+      </w:r>
+      <w:r>
+        <w:rPr>
+          <w:sz w:val="28"/>
+          <w:szCs w:val="28"/>
+        </w:rPr>
+        <w:t>или</w:t>
+      </w:r>
+      <w:r>
+        <w:rPr>
+          <w:sz w:val="28"/>
+          <w:szCs w:val="28"/>
+        </w:rPr>
+        <w:t xml:space="preserve"> </w:t>
+      </w:r>
+      <w:r>
+        <w:rPr>
+          <w:sz w:val="28"/>
+          <w:szCs w:val="28"/>
+        </w:rPr>
+        <w:t>иной</w:t>
+      </w:r>
+      <w:r>
+        <w:rPr>
+          <w:sz w:val="28"/>
+          <w:szCs w:val="28"/>
+        </w:rPr>
+        <w:t xml:space="preserve"> </w:t>
+      </w:r>
+      <w:r>
+        <w:rPr>
+          <w:sz w:val="28"/>
+          <w:szCs w:val="28"/>
+        </w:rPr>
+        <w:t>мере</w:t>
+      </w:r>
+      <w:r>
+        <w:rPr>
+          <w:sz w:val="28"/>
+          <w:szCs w:val="28"/>
+        </w:rPr>
+        <w:t xml:space="preserve"> </w:t>
+      </w:r>
+      <w:r>
+        <w:rPr>
+          <w:sz w:val="28"/>
+          <w:szCs w:val="28"/>
+        </w:rPr>
+        <w:t>осуществляют</w:t>
+      </w:r>
+      <w:r>
+        <w:rPr>
+          <w:sz w:val="28"/>
+          <w:szCs w:val="28"/>
+        </w:rPr>
+        <w:t xml:space="preserve"> </w:t>
+      </w:r>
+      <w:r>
+        <w:rPr>
+          <w:sz w:val="28"/>
+          <w:szCs w:val="28"/>
+        </w:rPr>
+        <w:t>экстраполяцию,</w:t>
+      </w:r>
+      <w:r>
+        <w:rPr>
+          <w:sz w:val="28"/>
+          <w:szCs w:val="28"/>
+        </w:rPr>
+        <w:t xml:space="preserve"> </w:t>
+      </w:r>
+      <w:r>
+        <w:rPr>
+          <w:sz w:val="28"/>
+          <w:szCs w:val="28"/>
+        </w:rPr>
+        <w:t>основывающуюся</w:t>
+      </w:r>
+      <w:r>
+        <w:rPr>
+          <w:sz w:val="28"/>
+          <w:szCs w:val="28"/>
+        </w:rPr>
+        <w:t xml:space="preserve"> </w:t>
+      </w:r>
+      <w:r>
+        <w:rPr>
+          <w:sz w:val="28"/>
+          <w:szCs w:val="28"/>
+        </w:rPr>
+        <w:t>на интерполировании</w:t>
+      </w:r>
+      <w:r>
+        <w:rPr>
+          <w:sz w:val="28"/>
+          <w:szCs w:val="28"/>
+        </w:rPr>
+        <w:t xml:space="preserve"> </w:t>
+      </w:r>
+      <w:r>
+        <w:rPr>
+          <w:sz w:val="28"/>
+          <w:szCs w:val="28"/>
+        </w:rPr>
+        <w:t>известного прошлого</w:t>
+      </w:r>
+      <w:r>
+        <w:rPr>
+          <w:sz w:val="28"/>
+          <w:szCs w:val="28"/>
+        </w:rPr>
+        <w:t xml:space="preserve"> </w:t>
+      </w:r>
+      <w:r>
+        <w:rPr>
+          <w:sz w:val="28"/>
+          <w:szCs w:val="28"/>
+        </w:rPr>
+        <w:t>и</w:t>
+      </w:r>
+      <w:r>
+        <w:rPr>
+          <w:sz w:val="28"/>
+          <w:szCs w:val="28"/>
+        </w:rPr>
+        <w:t xml:space="preserve"> </w:t>
+      </w:r>
+      <w:r>
+        <w:rPr>
+          <w:sz w:val="28"/>
+          <w:szCs w:val="28"/>
+        </w:rPr>
+        <w:t xml:space="preserve">настоящего. </w:t>
       </w:r>
     </w:p>
     <w:p>
@@ -200,7 +1325,7 @@
           <w:sz w:val="28"/>
           <w:szCs w:val="28"/>
         </w:rPr>
-        <w:t>Прогнозирование будущих явлений и процессов – весьма сложная задача. В</w:t>
+        <w:t>Эти методы прогноза достаточно</w:t>
       </w:r>
       <w:r>
         <w:rPr>
@@ -214,7 +1339,7 @@
           <w:sz w:val="28"/>
           <w:szCs w:val="28"/>
         </w:rPr>
-        <w:t>тех</w:t>
+        <w:t>хорошо</w:t>
       </w:r>
       <w:r>
         <w:rPr>
@@ -228,7 +1353,7 @@
           <w:sz w:val="28"/>
           <w:szCs w:val="28"/>
         </w:rPr>
-        <w:t>случаях,</w:t>
+        <w:t>работали</w:t>
       </w:r>
       <w:r>
         <w:rPr>
@@ -242,6 +1367,20 @@
           <w:sz w:val="28"/>
           <w:szCs w:val="28"/>
         </w:rPr>
+        <w:t>тогда,</w:t>
+      </w:r>
+      <w:r>
+        <w:rPr>
+          <w:sz w:val="28"/>
+          <w:szCs w:val="28"/>
+        </w:rPr>
+        <w:t xml:space="preserve"> </w:t>
+      </w:r>
+      <w:r>
+        <w:rPr>
+          <w:sz w:val="28"/>
+          <w:szCs w:val="28"/>
+        </w:rPr>
         <w:t>когда</w:t>
       </w:r>
       <w:r>
@@ -270,7 +1409,7 @@
           <w:sz w:val="28"/>
           <w:szCs w:val="28"/>
         </w:rPr>
-        <w:t>протекают</w:t>
+        <w:t>развития</w:t>
       </w:r>
       <w:r>
         <w:rPr>
@@ -284,6 +1423,20 @@
           <w:sz w:val="28"/>
           <w:szCs w:val="28"/>
         </w:rPr>
+        <w:t>происходили достаточно медленно. Но в век научно-технического прогресса все изменения происходят</w:t>
+      </w:r>
+      <w:r>
+        <w:rPr>
+          <w:sz w:val="28"/>
+          <w:szCs w:val="28"/>
+        </w:rPr>
+        <w:t xml:space="preserve"> </w:t>
+      </w:r>
+      <w:r>
+        <w:rPr>
+          <w:sz w:val="28"/>
+          <w:szCs w:val="28"/>
+        </w:rPr>
         <w:t>достаточно</w:t>
       </w:r>
       <w:r>
@@ -298,7 +1451,7 @@
           <w:sz w:val="28"/>
           <w:szCs w:val="28"/>
         </w:rPr>
-        <w:t>монотонно</w:t>
+        <w:t>быстро,</w:t>
       </w:r>
       <w:r>
         <w:rPr>
@@ -312,6 +1465,62 @@
           <w:sz w:val="28"/>
           <w:szCs w:val="28"/>
         </w:rPr>
+        <w:t>и</w:t>
+      </w:r>
+      <w:r>
+        <w:rPr>
+          <w:sz w:val="28"/>
+          <w:szCs w:val="28"/>
+        </w:rPr>
+        <w:t xml:space="preserve"> </w:t>
+      </w:r>
+      <w:r>
+        <w:rPr>
+          <w:sz w:val="28"/>
+          <w:szCs w:val="28"/>
+        </w:rPr>
+        <w:t>поэтому</w:t>
+      </w:r>
+      <w:r>
+        <w:rPr>
+          <w:sz w:val="28"/>
+          <w:szCs w:val="28"/>
+        </w:rPr>
+        <w:t xml:space="preserve"> </w:t>
+      </w:r>
+      <w:r>
+        <w:rPr>
+          <w:sz w:val="28"/>
+          <w:szCs w:val="28"/>
+        </w:rPr>
+        <w:t>линейная</w:t>
+      </w:r>
+      <w:r>
+        <w:rPr>
+          <w:sz w:val="28"/>
+          <w:szCs w:val="28"/>
+        </w:rPr>
+        <w:t xml:space="preserve"> </w:t>
+      </w:r>
+      <w:r>
+        <w:rPr>
+          <w:sz w:val="28"/>
+          <w:szCs w:val="28"/>
+        </w:rPr>
+        <w:t>и</w:t>
+      </w:r>
+      <w:r>
+        <w:rPr>
+          <w:sz w:val="28"/>
+          <w:szCs w:val="28"/>
+        </w:rPr>
+        <w:t xml:space="preserve"> </w:t>
+      </w:r>
+      <w:r>
+        <w:rPr>
+          <w:sz w:val="28"/>
+          <w:szCs w:val="28"/>
+        </w:rPr>
         <w:t>даже</w:t>
       </w:r>
       <w:r>
@@ -326,161 +1535,35 @@
           <w:sz w:val="28"/>
           <w:szCs w:val="28"/>
         </w:rPr>
-        <w:t>в условиях сильного зашумления, широко используются количественные методы (статистические методы, методы моделирования и</w:t>
-      </w:r>
-      <w:r>
-        <w:rPr>
-          <w:sz w:val="28"/>
-          <w:szCs w:val="28"/>
-        </w:rPr>
-        <w:t xml:space="preserve"> </w:t>
-      </w:r>
-      <w:r>
-        <w:rPr>
-          <w:sz w:val="28"/>
-          <w:szCs w:val="28"/>
-        </w:rPr>
-        <w:t>т.д.), на основе которых в той</w:t>
-      </w:r>
-      <w:r>
-        <w:rPr>
-          <w:sz w:val="28"/>
-          <w:szCs w:val="28"/>
-        </w:rPr>
-        <w:t xml:space="preserve"> </w:t>
-      </w:r>
-      <w:r>
-        <w:rPr>
-          <w:sz w:val="28"/>
-          <w:szCs w:val="28"/>
-        </w:rPr>
-        <w:t>или</w:t>
-      </w:r>
-      <w:r>
-        <w:rPr>
-          <w:sz w:val="28"/>
-          <w:szCs w:val="28"/>
-        </w:rPr>
-        <w:t xml:space="preserve"> </w:t>
-      </w:r>
-      <w:r>
-        <w:rPr>
-          <w:sz w:val="28"/>
-          <w:szCs w:val="28"/>
-        </w:rPr>
-        <w:t>иной</w:t>
-      </w:r>
-      <w:r>
-        <w:rPr>
-          <w:sz w:val="28"/>
-          <w:szCs w:val="28"/>
-        </w:rPr>
-        <w:t xml:space="preserve"> </w:t>
-      </w:r>
-      <w:r>
-        <w:rPr>
-          <w:sz w:val="28"/>
-          <w:szCs w:val="28"/>
-        </w:rPr>
-        <w:t>мере</w:t>
-      </w:r>
-      <w:r>
-        <w:rPr>
-          <w:sz w:val="28"/>
-          <w:szCs w:val="28"/>
-        </w:rPr>
-        <w:t xml:space="preserve"> </w:t>
-      </w:r>
-      <w:r>
-        <w:rPr>
-          <w:sz w:val="28"/>
-          <w:szCs w:val="28"/>
-        </w:rPr>
-        <w:t>осуществляют</w:t>
-      </w:r>
-      <w:r>
-        <w:rPr>
-          <w:sz w:val="28"/>
-          <w:szCs w:val="28"/>
-        </w:rPr>
-        <w:t xml:space="preserve"> </w:t>
-      </w:r>
-      <w:r>
-        <w:rPr>
-          <w:sz w:val="28"/>
-          <w:szCs w:val="28"/>
-        </w:rPr>
-        <w:t>экстраполяцию,</w:t>
-      </w:r>
-      <w:r>
-        <w:rPr>
-          <w:sz w:val="28"/>
-          <w:szCs w:val="28"/>
-        </w:rPr>
-        <w:t xml:space="preserve"> </w:t>
-      </w:r>
-      <w:r>
-        <w:rPr>
-          <w:sz w:val="28"/>
-          <w:szCs w:val="28"/>
-        </w:rPr>
-        <w:t>основывающуюся</w:t>
-      </w:r>
-      <w:r>
-        <w:rPr>
-          <w:sz w:val="28"/>
-          <w:szCs w:val="28"/>
-        </w:rPr>
-        <w:t xml:space="preserve"> </w:t>
-      </w:r>
-      <w:r>
-        <w:rPr>
-          <w:sz w:val="28"/>
-          <w:szCs w:val="28"/>
-        </w:rPr>
-        <w:t>на интерполировании</w:t>
-      </w:r>
-      <w:r>
-        <w:rPr>
-          <w:sz w:val="28"/>
-          <w:szCs w:val="28"/>
-        </w:rPr>
-        <w:t xml:space="preserve"> </w:t>
-      </w:r>
-      <w:r>
-        <w:rPr>
-          <w:sz w:val="28"/>
-          <w:szCs w:val="28"/>
-        </w:rPr>
-        <w:t>известного прошлого</w:t>
-      </w:r>
-      <w:r>
-        <w:rPr>
-          <w:sz w:val="28"/>
-          <w:szCs w:val="28"/>
-        </w:rPr>
-        <w:t xml:space="preserve"> </w:t>
-      </w:r>
-      <w:r>
-        <w:rPr>
-          <w:sz w:val="28"/>
-          <w:szCs w:val="28"/>
-        </w:rPr>
-        <w:t>и</w:t>
-      </w:r>
-      <w:r>
-        <w:rPr>
-          <w:sz w:val="28"/>
-          <w:szCs w:val="28"/>
-        </w:rPr>
-        <w:t xml:space="preserve"> </w:t>
-      </w:r>
-      <w:r>
-        <w:rPr>
-          <w:sz w:val="28"/>
-          <w:szCs w:val="28"/>
-        </w:rPr>
-        <w:t xml:space="preserve">настоящего. </w:t>
+        <w:t>нелинейная экстраполяция во многих случаях не может быть использована. Особенно это</w:t>
+      </w:r>
+      <w:r>
+        <w:rPr>
+          <w:sz w:val="28"/>
+          <w:szCs w:val="28"/>
+        </w:rPr>
+        <w:t xml:space="preserve"> трудно сделать, когда будущие формы и структуры принципиально отличаются от прошлого. </w:t>
+      </w:r>
+      <w:r>
+        <w:rPr>
+          <w:sz w:val="28"/>
+          <w:szCs w:val="28"/>
+        </w:rPr>
+        <w:t>Как отмечалось в работе [1</w:t>
+      </w:r>
+      <w:r>
+        <w:rPr>
+          <w:sz w:val="28"/>
+          <w:szCs w:val="28"/>
+        </w:rPr>
+        <w:t>], наибольшее влияние на прогресс изделий оказывают новые технологии</w:t>
+      </w:r>
+      <w:r>
+        <w:rPr>
+          <w:sz w:val="28"/>
+          <w:szCs w:val="28"/>
+        </w:rPr>
+        <w:t>.</w:t>
       </w:r>
     </w:p>
     <w:p>
@@ -498,7 +1581,8 @@
           <w:sz w:val="28"/>
           <w:szCs w:val="28"/>
         </w:rPr>
-        <w:t>Эти методы прогноза достаточно</w:t>
+        <w:lastRenderedPageBreak/>
+        <w:t>Экологический мониторинг (мониторинг окружающей среды) — это комплексная система наблюдений за состоянием окружающей среды, оценки и прогноза изменений состояния окружающей среды под воздействием природных и антропогенных факторов</w:t>
       </w:r>
       <w:r>
         <w:rPr>
@@ -512,239 +1596,7 @@
           <w:sz w:val="28"/>
           <w:szCs w:val="28"/>
         </w:rPr>
-        <w:t>хорошо</w:t>
-      </w:r>
-      <w:r>
-        <w:rPr>
-          <w:sz w:val="28"/>
-          <w:szCs w:val="28"/>
-        </w:rPr>
-        <w:t xml:space="preserve"> </w:t>
-      </w:r>
-      <w:r>
-        <w:rPr>
-          <w:sz w:val="28"/>
-          <w:szCs w:val="28"/>
-        </w:rPr>
-        <w:t>работали</w:t>
-      </w:r>
-      <w:r>
-        <w:rPr>
-          <w:sz w:val="28"/>
-          <w:szCs w:val="28"/>
-        </w:rPr>
-        <w:t xml:space="preserve"> </w:t>
-      </w:r>
-      <w:r>
-        <w:rPr>
-          <w:sz w:val="28"/>
-          <w:szCs w:val="28"/>
-        </w:rPr>
-        <w:t>тогда,</w:t>
-      </w:r>
-      <w:r>
-        <w:rPr>
-          <w:sz w:val="28"/>
-          <w:szCs w:val="28"/>
-        </w:rPr>
-        <w:t xml:space="preserve"> </w:t>
-      </w:r>
-      <w:r>
-        <w:rPr>
-          <w:sz w:val="28"/>
-          <w:szCs w:val="28"/>
-        </w:rPr>
-        <w:t>когда</w:t>
-      </w:r>
-      <w:r>
-        <w:rPr>
-          <w:sz w:val="28"/>
-          <w:szCs w:val="28"/>
-        </w:rPr>
-        <w:t xml:space="preserve"> </w:t>
-      </w:r>
-      <w:r>
-        <w:rPr>
-          <w:sz w:val="28"/>
-          <w:szCs w:val="28"/>
-        </w:rPr>
-        <w:t>процессы</w:t>
-      </w:r>
-      <w:r>
-        <w:rPr>
-          <w:sz w:val="28"/>
-          <w:szCs w:val="28"/>
-        </w:rPr>
-        <w:t xml:space="preserve"> </w:t>
-      </w:r>
-      <w:r>
-        <w:rPr>
-          <w:sz w:val="28"/>
-          <w:szCs w:val="28"/>
-        </w:rPr>
-        <w:t>развития</w:t>
-      </w:r>
-      <w:r>
-        <w:rPr>
-          <w:sz w:val="28"/>
-          <w:szCs w:val="28"/>
-        </w:rPr>
-        <w:t xml:space="preserve"> </w:t>
-      </w:r>
-      <w:r>
-        <w:rPr>
-          <w:sz w:val="28"/>
-          <w:szCs w:val="28"/>
-        </w:rPr>
-        <w:t>происходили достаточно медленно. Но в век научно-технического прогресса все изменения происходят</w:t>
-      </w:r>
-      <w:r>
-        <w:rPr>
-          <w:sz w:val="28"/>
-          <w:szCs w:val="28"/>
-        </w:rPr>
-        <w:t xml:space="preserve"> </w:t>
-      </w:r>
-      <w:r>
-        <w:rPr>
-          <w:sz w:val="28"/>
-          <w:szCs w:val="28"/>
-        </w:rPr>
-        <w:t>достаточно</w:t>
-      </w:r>
-      <w:r>
-        <w:rPr>
-          <w:sz w:val="28"/>
-          <w:szCs w:val="28"/>
-        </w:rPr>
-        <w:t xml:space="preserve"> </w:t>
-      </w:r>
-      <w:r>
-        <w:rPr>
-          <w:sz w:val="28"/>
-          <w:szCs w:val="28"/>
-        </w:rPr>
-        <w:t>быстро,</w:t>
-      </w:r>
-      <w:r>
-        <w:rPr>
-          <w:sz w:val="28"/>
-          <w:szCs w:val="28"/>
-        </w:rPr>
-        <w:t xml:space="preserve"> </w:t>
-      </w:r>
-      <w:r>
-        <w:rPr>
-          <w:sz w:val="28"/>
-          <w:szCs w:val="28"/>
-        </w:rPr>
-        <w:t>и</w:t>
-      </w:r>
-      <w:r>
-        <w:rPr>
-          <w:sz w:val="28"/>
-          <w:szCs w:val="28"/>
-        </w:rPr>
-        <w:t xml:space="preserve"> </w:t>
-      </w:r>
-      <w:r>
-        <w:rPr>
-          <w:sz w:val="28"/>
-          <w:szCs w:val="28"/>
-        </w:rPr>
-        <w:t>поэтому</w:t>
-      </w:r>
-      <w:r>
-        <w:rPr>
-          <w:sz w:val="28"/>
-          <w:szCs w:val="28"/>
-        </w:rPr>
-        <w:t xml:space="preserve"> </w:t>
-      </w:r>
-      <w:r>
-        <w:rPr>
-          <w:sz w:val="28"/>
-          <w:szCs w:val="28"/>
-        </w:rPr>
-        <w:t>линейная</w:t>
-      </w:r>
-      <w:r>
-        <w:rPr>
-          <w:sz w:val="28"/>
-          <w:szCs w:val="28"/>
-        </w:rPr>
-        <w:t xml:space="preserve"> </w:t>
-      </w:r>
-      <w:r>
-        <w:rPr>
-          <w:sz w:val="28"/>
-          <w:szCs w:val="28"/>
-        </w:rPr>
-        <w:t>и</w:t>
-      </w:r>
-      <w:r>
-        <w:rPr>
-          <w:sz w:val="28"/>
-          <w:szCs w:val="28"/>
-        </w:rPr>
-        <w:t xml:space="preserve"> </w:t>
-      </w:r>
-      <w:r>
-        <w:rPr>
-          <w:sz w:val="28"/>
-          <w:szCs w:val="28"/>
-        </w:rPr>
-        <w:t>даже</w:t>
-      </w:r>
-      <w:r>
-        <w:rPr>
-          <w:sz w:val="28"/>
-          <w:szCs w:val="28"/>
-        </w:rPr>
-        <w:t xml:space="preserve"> </w:t>
-      </w:r>
-      <w:r>
-        <w:rPr>
-          <w:sz w:val="28"/>
-          <w:szCs w:val="28"/>
-        </w:rPr>
-        <w:t>нелинейная экстраполяция во многих случаях не может быть использована. Особенно это</w:t>
-      </w:r>
-      <w:r>
-        <w:rPr>
-          <w:sz w:val="28"/>
-          <w:szCs w:val="28"/>
-        </w:rPr>
-        <w:t xml:space="preserve"> трудно сделать, когда будущие формы и структуры принципиально отличаются от прошлого. </w:t>
-      </w:r>
-      <w:r>
-        <w:rPr>
-          <w:sz w:val="28"/>
-          <w:szCs w:val="28"/>
-        </w:rPr>
-        <w:t xml:space="preserve">Как </w:t>
-      </w:r>
-      <w:r>
-        <w:rPr>
-          <w:sz w:val="28"/>
-          <w:szCs w:val="28"/>
-        </w:rPr>
-        <w:lastRenderedPageBreak/>
-        <w:t>отмечалось в работе [1</w:t>
-      </w:r>
-      <w:r>
-        <w:rPr>
-          <w:sz w:val="28"/>
-          <w:szCs w:val="28"/>
-        </w:rPr>
-        <w:t>], наибольшее влияние на прогресс изделий оказывают новые технологии</w:t>
-      </w:r>
-      <w:r>
-        <w:rPr>
-          <w:sz w:val="28"/>
-          <w:szCs w:val="28"/>
-        </w:rPr>
-        <w:t>.</w:t>
+        <w:t>[2].</w:t>
       </w:r>
     </w:p>
     <w:p>
@@ -762,21 +1614,7 @@
           <w:sz w:val="28"/>
           <w:szCs w:val="28"/>
         </w:rPr>
-        <w:t>Экологический мониторинг (мониторинг окружающей среды) — это комплексная система наблюдений за состоянием окружающей среды, оценки и прогноза изменений состояния окружающей среды под воздействием природных и антропогенных факторов</w:t>
-      </w:r>
-      <w:r>
-        <w:rPr>
-          <w:sz w:val="28"/>
-          <w:szCs w:val="28"/>
-        </w:rPr>
-        <w:t xml:space="preserve"> </w:t>
-      </w:r>
-      <w:r>
-        <w:rPr>
-          <w:sz w:val="28"/>
-          <w:szCs w:val="28"/>
-        </w:rPr>
-        <w:t>[2].</w:t>
+        <w:t>Состояние окружающей среды, соответственно и среды обитания, непрерывно изменяется. Эти изменения различны по характеру, направленности, величине, неравномерно распределены в пространстве и во времени. Естественные, природные, изменения состояния среды имеют весьма важную особенность — они, как правило, происходят около некоторого среднего относительно постоянного уровня. Их средние значения могут существенно изменяться лишь в течение длительных интервалов времени.</w:t>
       </w:r>
     </w:p>
     <w:p>
@@ -794,7 +1632,7 @@
           <w:sz w:val="28"/>
           <w:szCs w:val="28"/>
         </w:rPr>
-        <w:t>Состояние окружающей среды, соответственно и среды обитания, непрерывно изменяется. Эти изменения различны по характеру, направленности, величине, неравномерно распределены в пространстве и во времени. Естественные, природные, изменения состояния среды имеют весьма важную особенность — они, как правило, происходят около некоторого среднего относительно постоянного уровня. Их средние значения могут существенно изменяться лишь в течение длительных интервалов времени.</w:t>
+        <w:t>Совсем другой особенностью обладают техногенные изменения состояния среды обитания, которые стали особенно значительными в последние десятилетия. Техногенные изменения в отдельных случаях приводят к резкому, быстрому изменению среднего состояния природной среды в регионе.</w:t>
       </w:r>
     </w:p>
     <w:p>
@@ -812,7 +1650,7 @@
           <w:sz w:val="28"/>
           <w:szCs w:val="28"/>
         </w:rPr>
-        <w:t>Совсем другой особенностью обладают техногенные изменения состояния среды обитания, которые стали особенно значительными в последние десятилетия. Техногенные изменения в отдельных случаях приводят к резкому, быстрому изменению среднего состояния природной среды в регионе.</w:t>
+        <w:t>Для изучения и оценки негативных последствий техногенного воздействия возникла необходимость организации специальной системы контроля (наблюдения) и анализа состояния окружающей среды, в первую очередь из-за загрязнений и эффектов, вызванных ими в среде. Такую систему называют системой мониторинга состояния окружающей среды, которая является частью универсальной системы контроля состояния окружающей среды.</w:t>
       </w:r>
     </w:p>
     <w:p>
@@ -830,7 +1668,7 @@
           <w:sz w:val="28"/>
           <w:szCs w:val="28"/>
         </w:rPr>
-        <w:t>Для изучения и оценки негативных последствий техногенного воздействия возникла необходимость организации специальной системы контроля (наблюдения) и анализа состояния окружающей среды, в первую очередь из-за загрязнений и эффектов, вызванных ими в среде. Такую систему называют системой мониторинга состояния окружающей среды, которая является частью универсальной системы контроля состояния окружающей среды.</w:t>
+        <w:t>Мониторинг представляет собой комплекс мероприятий по определению состояния окружающей среды и отслеживанию изменений в ее состоянии.</w:t>
       </w:r>
     </w:p>
     <w:p>
@@ -848,25 +1686,6 @@
           <w:sz w:val="28"/>
           <w:szCs w:val="28"/>
         </w:rPr>
-        <w:t>Мониторинг представляет собой комплекс мероприятий по определению состояния окружающей среды и отслеживанию изменений в ее состоянии.</w:t>
-      </w:r>
-    </w:p>
-    <w:p>
-      <w:pPr>
-        <w:spacing w:line="360" w:lineRule="auto"/>
-        <w:ind w:firstLine="709"/>
-        <w:jc w:val="both"/>
-        <w:rPr>
-          <w:sz w:val="28"/>
-          <w:szCs w:val="28"/>
-        </w:rPr>
-      </w:pPr>
-      <w:r>
-        <w:rPr>
-          <w:sz w:val="28"/>
-          <w:szCs w:val="28"/>
-        </w:rPr>
-        <w:lastRenderedPageBreak/>
         <w:t>Основными задачами мониторинга являются:</w:t>
       </w:r>
     </w:p>
@@ -917,6 +1736,7 @@
           <w:sz w:val="28"/>
           <w:szCs w:val="28"/>
         </w:rPr>
+        <w:lastRenderedPageBreak/>
         <w:t>оценка фактического состояния природной среды;</w:t>
       </w:r>
     </w:p>
@@ -1010,23 +1830,7 @@
           <w:sz w:val="28"/>
           <w:szCs w:val="28"/>
         </w:rPr>
-        <w:t xml:space="preserve">Система управления обработки накладывает определенные условия на свое функционирование, так как при увеличении определенных параметров времена функционирования системы управления несоизмеримы </w:t>
-      </w:r>
-      <w:proofErr w:type="gramStart"/>
-      <w:r>
-        <w:rPr>
-          <w:sz w:val="28"/>
-          <w:szCs w:val="28"/>
-        </w:rPr>
-        <w:t>с</w:t>
-      </w:r>
-      <w:proofErr w:type="gramEnd"/>
-      <w:r>
-        <w:rPr>
-          <w:sz w:val="28"/>
-          <w:szCs w:val="28"/>
-        </w:rPr>
-        <w:t xml:space="preserve"> временами самой обработки снимков без учета системы управления.</w:t>
+        <w:t>Система управления обработки накладывает определенные условия на свое функционирование, так как при увеличении определенных параметров времена функционирования системы управления несоизмеримы с временами самой обработки снимков без учета системы управления.</w:t>
       </w:r>
     </w:p>
     <w:p>
@@ -1139,7 +1943,6 @@
           <w:sz w:val="28"/>
           <w:szCs w:val="28"/>
         </w:rPr>
-        <w:lastRenderedPageBreak/>
         <w:t>Ограничение на состав комплектов обусловлен той же причиной, что и ограничение на количество типов</w:t>
       </w:r>
       <w:r>
@@ -1193,7 +1996,15 @@
           <w:sz w:val="28"/>
           <w:szCs w:val="28"/>
         </w:rPr>
-        <w:t>е временем переналадки и простоя конвейера обработки. Ограничение этого параметра накладывается снизу, то есть нельзя задать порог ниже, чем установленный.</w:t>
+        <w:t xml:space="preserve">е временем </w:t>
+      </w:r>
+      <w:r>
+        <w:rPr>
+          <w:sz w:val="28"/>
+          <w:szCs w:val="28"/>
+        </w:rPr>
+        <w:lastRenderedPageBreak/>
+        <w:t>переналадки и простоя конвейера обработки. Ограничение этого параметра накладывается снизу, то есть нельзя задать порог ниже, чем установленный.</w:t>
       </w:r>
     </w:p>
     <w:p>
@@ -1251,7 +2062,7 @@
           <w:lang w:val="uk-UA" w:eastAsia="uk-UA"/>
         </w:rPr>
         <w:drawing>
-          <wp:inline distT="0" distB="0" distL="0" distR="0" wp14:anchorId="524B4356" wp14:editId="2C630BEA">
+          <wp:inline distT="0" distB="0" distL="0" distR="0" wp14:anchorId="4CB0AB3D" wp14:editId="30A6288A">
             <wp:extent cx="4341412" cy="1313204"/>
             <wp:effectExtent l="0" t="0" r="2540" b="1270"/>
             <wp:docPr id="12" name="Рисунок 12"/>
@@ -1344,7 +2155,7 @@
           <w:lang w:val="uk-UA" w:eastAsia="uk-UA"/>
         </w:rPr>
         <w:drawing>
-          <wp:inline distT="0" distB="0" distL="0" distR="0" wp14:anchorId="6ECCE965" wp14:editId="4622BC48">
+          <wp:inline distT="0" distB="0" distL="0" distR="0" wp14:anchorId="716E06C1" wp14:editId="2506050A">
             <wp:extent cx="5311471" cy="1611326"/>
             <wp:effectExtent l="0" t="0" r="3810" b="8255"/>
             <wp:docPr id="11" name="Рисунок 11"/>
@@ -1456,23 +2267,39 @@
           <w:sz w:val="28"/>
           <w:szCs w:val="28"/>
         </w:rPr>
+        <w:t xml:space="preserve">На Рис. 1 приведено последовательное действие всей системы в целом. </w:t>
+      </w:r>
+      <w:r>
+        <w:rPr>
+          <w:sz w:val="28"/>
+          <w:szCs w:val="28"/>
+        </w:rPr>
+        <w:t xml:space="preserve">Для подобной задачи пользователю необходимо большое количество раз повторить однообразное действие для получения данных. </w:t>
+      </w:r>
+      <w:r>
+        <w:rPr>
+          <w:sz w:val="28"/>
+          <w:szCs w:val="28"/>
+        </w:rPr>
+        <w:t>Рассматриваемая выше проблема решает задачи, указанные в части концептуальной модели «Конвейеризация данных».</w:t>
+      </w:r>
+    </w:p>
+    <w:p>
+      <w:pPr>
+        <w:pStyle w:val="1"/>
+        <w:rPr>
+          <w:color w:val="auto"/>
+        </w:rPr>
+      </w:pPr>
+      <w:bookmarkStart w:id="3" w:name="_Toc480330736"/>
+      <w:r>
+        <w:rPr>
+          <w:color w:val="auto"/>
+        </w:rPr>
         <w:lastRenderedPageBreak/>
-        <w:t xml:space="preserve">На Рис. 1 приведено последовательное действие всей системы в целом. </w:t>
-      </w:r>
-      <w:r>
-        <w:rPr>
-          <w:sz w:val="28"/>
-          <w:szCs w:val="28"/>
-        </w:rPr>
-        <w:t xml:space="preserve">Для подобной задачи пользователю необходимо большое количество раз повторить однообразное действие для получения данных. </w:t>
-      </w:r>
-      <w:r>
-        <w:rPr>
-          <w:sz w:val="28"/>
-          <w:szCs w:val="28"/>
-        </w:rPr>
-        <w:t>Рассматриваемая выше проблема решает задачи, указанные в части концептуальной модели «Конвейеризация данных».</w:t>
-      </w:r>
+        <w:t>1.2 Описание входных данных</w:t>
+      </w:r>
+      <w:bookmarkEnd w:id="3"/>
     </w:p>
     <w:p>
       <w:pPr>
@@ -1488,24 +2315,6 @@
     <w:p>
       <w:pPr>
         <w:spacing w:line="360" w:lineRule="auto"/>
-        <w:rPr>
-          <w:b/>
-          <w:sz w:val="28"/>
-          <w:szCs w:val="28"/>
-        </w:rPr>
-      </w:pPr>
-      <w:r>
-        <w:rPr>
-          <w:b/>
-          <w:sz w:val="28"/>
-          <w:szCs w:val="28"/>
-        </w:rPr>
-        <w:t>1.2 Описание входных данных</w:t>
-      </w:r>
-    </w:p>
-    <w:p>
-      <w:pPr>
-        <w:spacing w:line="360" w:lineRule="auto"/>
         <w:ind w:firstLine="709"/>
         <w:jc w:val="both"/>
         <w:rPr>
@@ -1513,6 +2322,48 @@
           <w:szCs w:val="28"/>
         </w:rPr>
       </w:pPr>
+      <w:r>
+        <w:rPr>
+          <w:sz w:val="28"/>
+          <w:szCs w:val="28"/>
+        </w:rPr>
+        <w:t>Входными данными в разрабатываемую ИС являются снимки</w:t>
+      </w:r>
+      <w:r>
+        <w:rPr>
+          <w:sz w:val="28"/>
+          <w:szCs w:val="28"/>
+        </w:rPr>
+        <w:t xml:space="preserve">. </w:t>
+      </w:r>
+      <w:r>
+        <w:rPr>
+          <w:sz w:val="28"/>
+          <w:szCs w:val="28"/>
+        </w:rPr>
+        <w:t xml:space="preserve">Для классификации протекающих процессов будут использоваться </w:t>
+      </w:r>
+      <w:r>
+        <w:rPr>
+          <w:sz w:val="28"/>
+          <w:szCs w:val="28"/>
+        </w:rPr>
+        <w:t>различные в</w:t>
+      </w:r>
+      <w:r>
+        <w:rPr>
+          <w:sz w:val="28"/>
+          <w:szCs w:val="28"/>
+        </w:rPr>
+        <w:t>иды снимков, получаемые в многоканальном спектре от спутника</w:t>
+      </w:r>
+      <w:r>
+        <w:rPr>
+          <w:sz w:val="28"/>
+          <w:szCs w:val="28"/>
+        </w:rPr>
+        <w:t>.</w:t>
+      </w:r>
     </w:p>
     <w:p>
       <w:pPr>
@@ -1529,68 +2380,7 @@
           <w:sz w:val="28"/>
           <w:szCs w:val="28"/>
         </w:rPr>
-        <w:t>Входными данными в разрабатываемую ИС являются снимки</w:t>
-      </w:r>
-      <w:r>
-        <w:rPr>
-          <w:sz w:val="28"/>
-          <w:szCs w:val="28"/>
-        </w:rPr>
-        <w:t xml:space="preserve">. </w:t>
-      </w:r>
-      <w:r>
-        <w:rPr>
-          <w:sz w:val="28"/>
-          <w:szCs w:val="28"/>
-        </w:rPr>
-        <w:t xml:space="preserve">Для классификации протекающих процессов будут использоваться </w:t>
-      </w:r>
-      <w:r>
-        <w:rPr>
-          <w:sz w:val="28"/>
-          <w:szCs w:val="28"/>
-        </w:rPr>
-        <w:t>различные в</w:t>
-      </w:r>
-      <w:r>
-        <w:rPr>
-          <w:sz w:val="28"/>
-          <w:szCs w:val="28"/>
-        </w:rPr>
-        <w:t>иды снимков, получаемые в многоканальном спектре от спутника</w:t>
-      </w:r>
-      <w:r>
-        <w:rPr>
-          <w:sz w:val="28"/>
-          <w:szCs w:val="28"/>
-        </w:rPr>
-        <w:t>.</w:t>
-      </w:r>
-    </w:p>
-    <w:p>
-      <w:pPr>
-        <w:spacing w:line="360" w:lineRule="auto"/>
-        <w:ind w:firstLine="709"/>
-        <w:jc w:val="both"/>
-        <w:rPr>
-          <w:sz w:val="28"/>
-          <w:szCs w:val="28"/>
-        </w:rPr>
-      </w:pPr>
-      <w:r>
-        <w:rPr>
-          <w:sz w:val="28"/>
-          <w:szCs w:val="28"/>
-        </w:rPr>
-        <w:t xml:space="preserve">При дистанционном зондировании Земли из космоса используется оптический диапазон электромагнитных волн и микроволновый участок радиодиапазона. </w:t>
-      </w:r>
-      <w:proofErr w:type="gramStart"/>
-      <w:r>
-        <w:rPr>
-          <w:sz w:val="28"/>
-          <w:szCs w:val="28"/>
-        </w:rPr>
-        <w:t xml:space="preserve">На Рис.6 представлен оптический диапазон, включающий в себя ультрафиолетовый (УФ) участок спектра, видимый участок - синяя полоса (С), зеленая (З), красная (К); инфракрасный участок (ИК) - ближний ИК (БИК), средний ИК (СИК) и тепловой ИК (ТИК) </w:t>
+        <w:t xml:space="preserve">При дистанционном зондировании Земли из космоса используется оптический диапазон электромагнитных волн и микроволновый участок радиодиапазона. На Рис.6 представлен оптический диапазон, включающий в себя ультрафиолетовый (УФ) участок спектра, видимый участок - синяя полоса (С), зеленая (З), красная (К); инфракрасный участок (ИК) - ближний ИК (БИК), средний ИК (СИК) и тепловой ИК (ТИК) </w:t>
       </w:r>
       <w:r>
         <w:rPr>
@@ -1606,7 +2396,6 @@
         </w:rPr>
         <w:t>].</w:t>
       </w:r>
-      <w:proofErr w:type="gramEnd"/>
     </w:p>
     <w:p>
       <w:pPr>
@@ -1622,7 +2411,7 @@
           <w:lang w:val="uk-UA" w:eastAsia="uk-UA"/>
         </w:rPr>
         <w:drawing>
-          <wp:inline distT="0" distB="0" distL="0" distR="0" wp14:anchorId="3D9DE1E9" wp14:editId="6CF0739F">
+          <wp:inline distT="0" distB="0" distL="0" distR="0" wp14:anchorId="72FC0BE6" wp14:editId="4A616A65">
             <wp:extent cx="4794636" cy="1162593"/>
             <wp:effectExtent l="0" t="0" r="6350" b="0"/>
             <wp:docPr id="6" name="Рисунок 1"/>
@@ -1863,7 +2652,6 @@
           <w:sz w:val="28"/>
           <w:szCs w:val="28"/>
         </w:rPr>
-        <w:lastRenderedPageBreak/>
         <w:t>earthexplorer.usgs.gov</w:t>
       </w:r>
       <w:r>
@@ -1991,7 +2779,6 @@
           <w:szCs w:val="28"/>
         </w:rPr>
       </w:pPr>
-      <w:proofErr w:type="spellStart"/>
       <w:r>
         <w:rPr>
           <w:sz w:val="28"/>
@@ -1999,7 +2786,6 @@
         </w:rPr>
         <w:t>aviso.altimetry.fz</w:t>
       </w:r>
-      <w:proofErr w:type="spellEnd"/>
       <w:r>
         <w:rPr>
           <w:sz w:val="28"/>
@@ -2056,6 +2842,7 @@
           <w:sz w:val="28"/>
           <w:szCs w:val="28"/>
         </w:rPr>
+        <w:lastRenderedPageBreak/>
         <w:t xml:space="preserve">Выходными данными из ИС будут сформированные комплекты </w:t>
       </w:r>
       <w:r>
@@ -2209,9 +2996,8 @@
           <w:noProof/>
           <w:lang w:val="uk-UA" w:eastAsia="uk-UA"/>
         </w:rPr>
-        <w:lastRenderedPageBreak/>
         <w:drawing>
-          <wp:inline distT="0" distB="0" distL="0" distR="0" wp14:anchorId="5F907BA4" wp14:editId="44E43D89">
+          <wp:inline distT="0" distB="0" distL="0" distR="0" wp14:anchorId="163B77A4" wp14:editId="026984FB">
             <wp:extent cx="5570775" cy="3021496"/>
             <wp:effectExtent l="0" t="0" r="0" b="7620"/>
             <wp:docPr id="16" name="Рисунок 16"/>
@@ -2304,39 +3090,49 @@
     <w:p>
       <w:pPr>
         <w:spacing w:line="360" w:lineRule="auto"/>
-        <w:ind w:firstLine="709"/>
-        <w:jc w:val="both"/>
-        <w:rPr>
-          <w:sz w:val="28"/>
-          <w:szCs w:val="28"/>
-        </w:rPr>
-      </w:pPr>
-    </w:p>
-    <w:p>
-      <w:pPr>
-        <w:spacing w:line="360" w:lineRule="auto"/>
-        <w:rPr>
-          <w:b/>
-          <w:sz w:val="28"/>
-          <w:szCs w:val="28"/>
-        </w:rPr>
-      </w:pPr>
-      <w:r>
-        <w:rPr>
-          <w:b/>
-          <w:sz w:val="28"/>
-          <w:szCs w:val="28"/>
-        </w:rPr>
+        <w:ind w:firstLine="540"/>
+        <w:rPr>
+          <w:noProof/>
+          <w:sz w:val="28"/>
+          <w:szCs w:val="28"/>
+          <w:lang w:eastAsia="uk-UA"/>
+        </w:rPr>
+      </w:pPr>
+    </w:p>
+    <w:p>
+      <w:pPr>
+        <w:spacing w:line="360" w:lineRule="auto"/>
+        <w:ind w:firstLine="540"/>
+        <w:rPr>
+          <w:noProof/>
+          <w:sz w:val="28"/>
+          <w:szCs w:val="28"/>
+          <w:lang w:eastAsia="uk-UA"/>
+        </w:rPr>
+      </w:pPr>
+    </w:p>
+    <w:p>
+      <w:pPr>
+        <w:pStyle w:val="1"/>
+        <w:rPr>
+          <w:color w:val="auto"/>
+        </w:rPr>
+      </w:pPr>
+      <w:bookmarkStart w:id="4" w:name="_Toc480330737"/>
+      <w:r>
+        <w:rPr>
+          <w:color w:val="auto"/>
+        </w:rPr>
+        <w:lastRenderedPageBreak/>
         <w:t xml:space="preserve">1.3 </w:t>
       </w:r>
       <w:r>
         <w:rPr>
-          <w:b/>
-          <w:sz w:val="28"/>
-          <w:szCs w:val="28"/>
+          <w:color w:val="auto"/>
         </w:rPr>
         <w:t>Требования к ИС</w:t>
       </w:r>
+      <w:bookmarkEnd w:id="4"/>
     </w:p>
     <w:p>
       <w:pPr>
@@ -2683,7 +3479,6 @@
           <w:sz w:val="28"/>
           <w:szCs w:val="28"/>
         </w:rPr>
-        <w:lastRenderedPageBreak/>
         <w:t>Надежность хранения данных на входе и выходе системы необходима для получения точного прогноза</w:t>
       </w:r>
       <w:r>
@@ -2853,8 +3648,9 @@
           <w:szCs w:val="28"/>
           <w:lang w:val="uk-UA" w:eastAsia="uk-UA"/>
         </w:rPr>
+        <w:lastRenderedPageBreak/>
         <w:drawing>
-          <wp:inline distT="0" distB="0" distL="0" distR="0" wp14:anchorId="7B171766" wp14:editId="3FE9A6F4">
+          <wp:inline distT="0" distB="0" distL="0" distR="0" wp14:anchorId="251F3FB7" wp14:editId="3ADC219B">
             <wp:extent cx="4117642" cy="3458817"/>
             <wp:effectExtent l="0" t="0" r="0" b="8890"/>
             <wp:docPr id="7" name="Рисунок 2"/>
@@ -2957,40 +3753,25 @@
     </w:p>
     <w:p>
       <w:pPr>
-        <w:spacing w:line="360" w:lineRule="auto"/>
-        <w:ind w:firstLine="709"/>
-        <w:jc w:val="both"/>
-        <w:rPr>
-          <w:sz w:val="28"/>
-          <w:szCs w:val="28"/>
-        </w:rPr>
-      </w:pPr>
-    </w:p>
-    <w:p>
-      <w:pPr>
-        <w:spacing w:line="360" w:lineRule="auto"/>
-        <w:rPr>
-          <w:b/>
-          <w:sz w:val="28"/>
-          <w:szCs w:val="28"/>
-        </w:rPr>
-      </w:pPr>
-      <w:r>
-        <w:rPr>
-          <w:b/>
-          <w:sz w:val="28"/>
-          <w:szCs w:val="28"/>
+        <w:pStyle w:val="1"/>
+        <w:rPr>
+          <w:color w:val="auto"/>
+        </w:rPr>
+      </w:pPr>
+      <w:bookmarkStart w:id="5" w:name="_Toc480330738"/>
+      <w:r>
+        <w:rPr>
+          <w:color w:val="auto"/>
         </w:rPr>
         <w:t xml:space="preserve">1.4 </w:t>
       </w:r>
       <w:r>
         <w:rPr>
-          <w:b/>
-          <w:sz w:val="28"/>
-          <w:szCs w:val="28"/>
+          <w:color w:val="auto"/>
         </w:rPr>
         <w:t>Ограничения при создании ИС</w:t>
       </w:r>
+      <w:bookmarkEnd w:id="5"/>
     </w:p>
     <w:p>
       <w:pPr>
@@ -3051,15 +3832,7 @@
           <w:sz w:val="28"/>
           <w:szCs w:val="28"/>
         </w:rPr>
-        <w:t xml:space="preserve">на количество типов данных не должно превышать 10 различных типов данных, так как построение расписания при большем </w:t>
-      </w:r>
-      <w:r>
-        <w:rPr>
-          <w:sz w:val="28"/>
-          <w:szCs w:val="28"/>
-        </w:rPr>
-        <w:lastRenderedPageBreak/>
-        <w:t xml:space="preserve">количестве типов </w:t>
+        <w:t xml:space="preserve">на количество типов данных не должно превышать 10 различных типов данных, так как построение расписания при большем количестве типов </w:t>
       </w:r>
       <w:r>
         <w:rPr>
@@ -3186,6 +3959,7 @@
           <w:sz w:val="28"/>
           <w:szCs w:val="28"/>
         </w:rPr>
+        <w:lastRenderedPageBreak/>
         <w:t>д</w:t>
       </w:r>
       <w:r>
@@ -3208,7 +3982,7 @@
     </w:p>
     <w:p>
       <w:pPr>
-        <w:spacing w:line="360" w:lineRule="auto"/>
+        <w:jc w:val="left"/>
         <w:rPr>
           <w:b/>
           <w:sz w:val="28"/>
@@ -3221,8 +3995,25 @@
           <w:sz w:val="28"/>
           <w:szCs w:val="28"/>
         </w:rPr>
+        <w:br w:type="page"/>
+      </w:r>
+    </w:p>
+    <w:p>
+      <w:pPr>
+        <w:pStyle w:val="1"/>
+        <w:rPr>
+          <w:color w:val="auto"/>
+        </w:rPr>
+      </w:pPr>
+      <w:bookmarkStart w:id="6" w:name="_Toc480330739"/>
+      <w:r>
+        <w:rPr>
+          <w:color w:val="auto"/>
+        </w:rPr>
+        <w:lastRenderedPageBreak/>
         <w:t>2 Описание комплекса технологий для проектирования ИС</w:t>
       </w:r>
+      <w:bookmarkEnd w:id="6"/>
     </w:p>
     <w:p>
       <w:pPr>
@@ -3407,6 +4198,22 @@
           <w:szCs w:val="28"/>
         </w:rPr>
         <w:t>для построения и анализа моделей системы.</w:t>
+      </w:r>
+    </w:p>
+    <w:p>
+      <w:pPr>
+        <w:jc w:val="left"/>
+        <w:rPr>
+          <w:sz w:val="28"/>
+          <w:szCs w:val="28"/>
+        </w:rPr>
+      </w:pPr>
+      <w:r>
+        <w:rPr>
+          <w:sz w:val="28"/>
+          <w:szCs w:val="28"/>
+        </w:rPr>
+        <w:br w:type="page"/>
       </w:r>
     </w:p>
     <w:p>
@@ -3479,25 +4286,177 @@
                 <w:sz w:val="20"/>
                 <w:szCs w:val="20"/>
               </w:rPr>
-              <w:t xml:space="preserve">№ </w:t>
-            </w:r>
-            <w:proofErr w:type="gramStart"/>
-            <w:r>
+              <w:t>№ п/п</w:t>
+            </w:r>
+          </w:p>
+        </w:tc>
+        <w:tc>
+          <w:tcPr>
+            <w:tcW w:w="1341" w:type="dxa"/>
+            <w:shd w:val="clear" w:color="auto" w:fill="auto"/>
+          </w:tcPr>
+          <w:p>
+            <w:pPr>
+              <w:spacing w:line="360" w:lineRule="auto"/>
               <w:rPr>
                 <w:rFonts w:eastAsia="Calibri"/>
                 <w:sz w:val="20"/>
                 <w:szCs w:val="20"/>
               </w:rPr>
-              <w:t>п</w:t>
-            </w:r>
-            <w:proofErr w:type="gramEnd"/>
+            </w:pPr>
             <w:r>
               <w:rPr>
                 <w:rFonts w:eastAsia="Calibri"/>
                 <w:sz w:val="20"/>
                 <w:szCs w:val="20"/>
               </w:rPr>
-              <w:t>/п</w:t>
+              <w:t>Технология</w:t>
+            </w:r>
+          </w:p>
+        </w:tc>
+        <w:tc>
+          <w:tcPr>
+            <w:tcW w:w="2045" w:type="dxa"/>
+            <w:shd w:val="clear" w:color="auto" w:fill="auto"/>
+          </w:tcPr>
+          <w:p>
+            <w:pPr>
+              <w:spacing w:line="360" w:lineRule="auto"/>
+              <w:rPr>
+                <w:rFonts w:eastAsia="Calibri"/>
+                <w:sz w:val="20"/>
+                <w:szCs w:val="20"/>
+              </w:rPr>
+            </w:pPr>
+            <w:r>
+              <w:rPr>
+                <w:rFonts w:eastAsia="Calibri"/>
+                <w:sz w:val="20"/>
+                <w:szCs w:val="20"/>
+              </w:rPr>
+              <w:t>Методология</w:t>
+            </w:r>
+          </w:p>
+        </w:tc>
+        <w:tc>
+          <w:tcPr>
+            <w:tcW w:w="1044" w:type="dxa"/>
+            <w:shd w:val="clear" w:color="auto" w:fill="auto"/>
+          </w:tcPr>
+          <w:p>
+            <w:pPr>
+              <w:spacing w:line="360" w:lineRule="auto"/>
+              <w:rPr>
+                <w:rFonts w:eastAsia="Calibri"/>
+                <w:sz w:val="20"/>
+                <w:szCs w:val="20"/>
+              </w:rPr>
+            </w:pPr>
+            <w:r>
+              <w:rPr>
+                <w:rFonts w:eastAsia="Calibri"/>
+                <w:sz w:val="20"/>
+                <w:szCs w:val="20"/>
+              </w:rPr>
+              <w:t>Стандарт</w:t>
+            </w:r>
+          </w:p>
+        </w:tc>
+        <w:tc>
+          <w:tcPr>
+            <w:tcW w:w="1589" w:type="dxa"/>
+            <w:shd w:val="clear" w:color="auto" w:fill="auto"/>
+          </w:tcPr>
+          <w:p>
+            <w:pPr>
+              <w:spacing w:line="360" w:lineRule="auto"/>
+              <w:rPr>
+                <w:rFonts w:eastAsia="Calibri"/>
+                <w:sz w:val="20"/>
+                <w:szCs w:val="20"/>
+              </w:rPr>
+            </w:pPr>
+            <w:r>
+              <w:rPr>
+                <w:rFonts w:eastAsia="Calibri"/>
+                <w:sz w:val="20"/>
+                <w:szCs w:val="20"/>
+              </w:rPr>
+              <w:t xml:space="preserve">Связь с другими методологиями </w:t>
+            </w:r>
+          </w:p>
+        </w:tc>
+        <w:tc>
+          <w:tcPr>
+            <w:tcW w:w="1984" w:type="dxa"/>
+            <w:shd w:val="clear" w:color="auto" w:fill="auto"/>
+          </w:tcPr>
+          <w:p>
+            <w:pPr>
+              <w:spacing w:line="360" w:lineRule="auto"/>
+              <w:rPr>
+                <w:rFonts w:eastAsia="Calibri"/>
+                <w:sz w:val="20"/>
+                <w:szCs w:val="20"/>
+              </w:rPr>
+            </w:pPr>
+            <w:r>
+              <w:rPr>
+                <w:rFonts w:eastAsia="Calibri"/>
+                <w:sz w:val="20"/>
+                <w:szCs w:val="20"/>
+              </w:rPr>
+              <w:t xml:space="preserve">Возможное применение </w:t>
+            </w:r>
+          </w:p>
+        </w:tc>
+        <w:tc>
+          <w:tcPr>
+            <w:tcW w:w="845" w:type="dxa"/>
+            <w:shd w:val="clear" w:color="auto" w:fill="auto"/>
+          </w:tcPr>
+          <w:p>
+            <w:pPr>
+              <w:spacing w:line="360" w:lineRule="auto"/>
+              <w:rPr>
+                <w:rFonts w:eastAsia="Calibri"/>
+                <w:sz w:val="20"/>
+                <w:szCs w:val="20"/>
+              </w:rPr>
+            </w:pPr>
+            <w:r>
+              <w:rPr>
+                <w:rFonts w:eastAsia="Calibri"/>
+                <w:sz w:val="20"/>
+                <w:szCs w:val="20"/>
+              </w:rPr>
+              <w:t xml:space="preserve">Уточнение </w:t>
+            </w:r>
+          </w:p>
+        </w:tc>
+      </w:tr>
+      <w:tr>
+        <w:tc>
+          <w:tcPr>
+            <w:tcW w:w="497" w:type="dxa"/>
+            <w:shd w:val="clear" w:color="auto" w:fill="auto"/>
+          </w:tcPr>
+          <w:p>
+            <w:pPr>
+              <w:spacing w:line="360" w:lineRule="auto"/>
+              <w:rPr>
+                <w:rFonts w:eastAsia="Calibri"/>
+                <w:sz w:val="20"/>
+                <w:szCs w:val="20"/>
+              </w:rPr>
+            </w:pPr>
+            <w:r>
+              <w:rPr>
+                <w:rFonts w:eastAsia="Calibri"/>
+                <w:sz w:val="20"/>
+                <w:szCs w:val="20"/>
+              </w:rPr>
+              <w:t>1</w:t>
             </w:r>
           </w:p>
         </w:tc>
@@ -3521,7 +4480,7 @@
                 <w:sz w:val="20"/>
                 <w:szCs w:val="20"/>
               </w:rPr>
-              <w:t>Технология</w:t>
+              <w:t>Отображения и моделирования процессов</w:t>
             </w:r>
           </w:p>
         </w:tc>
@@ -3545,7 +4504,7 @@
                 <w:sz w:val="20"/>
                 <w:szCs w:val="20"/>
               </w:rPr>
-              <w:t>Методология</w:t>
+              <w:t>функционального моделирования процессов – IDEF0 (Integrated DEfinition Function)</w:t>
             </w:r>
           </w:p>
         </w:tc>
@@ -3569,7 +4528,7 @@
                 <w:sz w:val="20"/>
                 <w:szCs w:val="20"/>
               </w:rPr>
-              <w:t>Стандарт</w:t>
+              <w:t>IDEF</w:t>
             </w:r>
           </w:p>
         </w:tc>
@@ -3593,7 +4552,7 @@
                 <w:sz w:val="20"/>
                 <w:szCs w:val="20"/>
               </w:rPr>
-              <w:t xml:space="preserve">Связь с другими методологиями </w:t>
+              <w:t>SADT</w:t>
             </w:r>
           </w:p>
         </w:tc>
@@ -3617,7 +4576,7 @@
                 <w:sz w:val="20"/>
                 <w:szCs w:val="20"/>
               </w:rPr>
-              <w:t xml:space="preserve">Возможное применение </w:t>
+              <w:t>На этапе описания процессов системы, с целью построения процессуальной декомпозиции</w:t>
             </w:r>
           </w:p>
         </w:tc>
@@ -3641,7 +4600,15 @@
                 <w:sz w:val="20"/>
                 <w:szCs w:val="20"/>
               </w:rPr>
-              <w:t xml:space="preserve">Уточнение </w:t>
+              <w:t>IDEF0</w:t>
+            </w:r>
+            <w:r>
+              <w:rPr>
+                <w:rFonts w:eastAsia="Calibri"/>
+                <w:sz w:val="20"/>
+                <w:szCs w:val="20"/>
+              </w:rPr>
+              <w:t xml:space="preserve"> </w:t>
             </w:r>
           </w:p>
         </w:tc>
@@ -3667,7 +4634,7 @@
                 <w:sz w:val="20"/>
                 <w:szCs w:val="20"/>
               </w:rPr>
-              <w:t>1</w:t>
+              <w:t>2</w:t>
             </w:r>
           </w:p>
         </w:tc>
@@ -3691,7 +4658,7 @@
                 <w:sz w:val="20"/>
                 <w:szCs w:val="20"/>
               </w:rPr>
-              <w:t>Отображения и моделирования процессов</w:t>
+              <w:t xml:space="preserve">Отображения и моделирования процессов </w:t>
             </w:r>
           </w:p>
         </w:tc>
@@ -3715,293 +4682,7 @@
                 <w:sz w:val="20"/>
                 <w:szCs w:val="20"/>
               </w:rPr>
-              <w:t>функционального моделирования процессов – IDEF0 (</w:t>
-            </w:r>
-            <w:proofErr w:type="spellStart"/>
-            <w:r>
-              <w:rPr>
-                <w:rFonts w:eastAsia="Calibri"/>
-                <w:sz w:val="20"/>
-                <w:szCs w:val="20"/>
-              </w:rPr>
-              <w:t>Integrated</w:t>
-            </w:r>
-            <w:proofErr w:type="spellEnd"/>
-            <w:r>
-              <w:rPr>
-                <w:rFonts w:eastAsia="Calibri"/>
-                <w:sz w:val="20"/>
-                <w:szCs w:val="20"/>
-              </w:rPr>
-              <w:t xml:space="preserve"> </w:t>
-            </w:r>
-            <w:proofErr w:type="spellStart"/>
-            <w:r>
-              <w:rPr>
-                <w:rFonts w:eastAsia="Calibri"/>
-                <w:sz w:val="20"/>
-                <w:szCs w:val="20"/>
-              </w:rPr>
-              <w:t>DEfinition</w:t>
-            </w:r>
-            <w:proofErr w:type="spellEnd"/>
-            <w:r>
-              <w:rPr>
-                <w:rFonts w:eastAsia="Calibri"/>
-                <w:sz w:val="20"/>
-                <w:szCs w:val="20"/>
-              </w:rPr>
-              <w:t xml:space="preserve"> </w:t>
-            </w:r>
-            <w:proofErr w:type="spellStart"/>
-            <w:r>
-              <w:rPr>
-                <w:rFonts w:eastAsia="Calibri"/>
-                <w:sz w:val="20"/>
-                <w:szCs w:val="20"/>
-              </w:rPr>
-              <w:t>Function</w:t>
-            </w:r>
-            <w:proofErr w:type="spellEnd"/>
-            <w:r>
-              <w:rPr>
-                <w:rFonts w:eastAsia="Calibri"/>
-                <w:sz w:val="20"/>
-                <w:szCs w:val="20"/>
-              </w:rPr>
-              <w:t>)</w:t>
-            </w:r>
-          </w:p>
-        </w:tc>
-        <w:tc>
-          <w:tcPr>
-            <w:tcW w:w="1044" w:type="dxa"/>
-            <w:shd w:val="clear" w:color="auto" w:fill="auto"/>
-          </w:tcPr>
-          <w:p>
-            <w:pPr>
-              <w:spacing w:line="360" w:lineRule="auto"/>
-              <w:rPr>
-                <w:rFonts w:eastAsia="Calibri"/>
-                <w:sz w:val="20"/>
-                <w:szCs w:val="20"/>
-              </w:rPr>
-            </w:pPr>
-            <w:r>
-              <w:rPr>
-                <w:rFonts w:eastAsia="Calibri"/>
-                <w:sz w:val="20"/>
-                <w:szCs w:val="20"/>
-              </w:rPr>
-              <w:t>IDEF</w:t>
-            </w:r>
-          </w:p>
-        </w:tc>
-        <w:tc>
-          <w:tcPr>
-            <w:tcW w:w="1589" w:type="dxa"/>
-            <w:shd w:val="clear" w:color="auto" w:fill="auto"/>
-          </w:tcPr>
-          <w:p>
-            <w:pPr>
-              <w:spacing w:line="360" w:lineRule="auto"/>
-              <w:rPr>
-                <w:rFonts w:eastAsia="Calibri"/>
-                <w:sz w:val="20"/>
-                <w:szCs w:val="20"/>
-              </w:rPr>
-            </w:pPr>
-            <w:r>
-              <w:rPr>
-                <w:rFonts w:eastAsia="Calibri"/>
-                <w:sz w:val="20"/>
-                <w:szCs w:val="20"/>
-              </w:rPr>
-              <w:t>SADT</w:t>
-            </w:r>
-          </w:p>
-        </w:tc>
-        <w:tc>
-          <w:tcPr>
-            <w:tcW w:w="1984" w:type="dxa"/>
-            <w:shd w:val="clear" w:color="auto" w:fill="auto"/>
-          </w:tcPr>
-          <w:p>
-            <w:pPr>
-              <w:spacing w:line="360" w:lineRule="auto"/>
-              <w:rPr>
-                <w:rFonts w:eastAsia="Calibri"/>
-                <w:sz w:val="20"/>
-                <w:szCs w:val="20"/>
-              </w:rPr>
-            </w:pPr>
-            <w:r>
-              <w:rPr>
-                <w:rFonts w:eastAsia="Calibri"/>
-                <w:sz w:val="20"/>
-                <w:szCs w:val="20"/>
-              </w:rPr>
-              <w:t>На этапе описания процессов системы, с целью построения процессуальной декомпозиции</w:t>
-            </w:r>
-          </w:p>
-        </w:tc>
-        <w:tc>
-          <w:tcPr>
-            <w:tcW w:w="845" w:type="dxa"/>
-            <w:shd w:val="clear" w:color="auto" w:fill="auto"/>
-          </w:tcPr>
-          <w:p>
-            <w:pPr>
-              <w:spacing w:line="360" w:lineRule="auto"/>
-              <w:rPr>
-                <w:rFonts w:eastAsia="Calibri"/>
-                <w:sz w:val="20"/>
-                <w:szCs w:val="20"/>
-              </w:rPr>
-            </w:pPr>
-            <w:r>
-              <w:rPr>
-                <w:rFonts w:eastAsia="Calibri"/>
-                <w:sz w:val="20"/>
-                <w:szCs w:val="20"/>
-              </w:rPr>
-              <w:t>IDEF0</w:t>
-            </w:r>
-            <w:r>
-              <w:rPr>
-                <w:rFonts w:eastAsia="Calibri"/>
-                <w:sz w:val="20"/>
-                <w:szCs w:val="20"/>
-              </w:rPr>
-              <w:t xml:space="preserve"> </w:t>
-            </w:r>
-          </w:p>
-        </w:tc>
-      </w:tr>
-      <w:tr>
-        <w:tc>
-          <w:tcPr>
-            <w:tcW w:w="497" w:type="dxa"/>
-            <w:shd w:val="clear" w:color="auto" w:fill="auto"/>
-          </w:tcPr>
-          <w:p>
-            <w:pPr>
-              <w:spacing w:line="360" w:lineRule="auto"/>
-              <w:rPr>
-                <w:rFonts w:eastAsia="Calibri"/>
-                <w:sz w:val="20"/>
-                <w:szCs w:val="20"/>
-              </w:rPr>
-            </w:pPr>
-            <w:r>
-              <w:rPr>
-                <w:rFonts w:eastAsia="Calibri"/>
-                <w:sz w:val="20"/>
-                <w:szCs w:val="20"/>
-              </w:rPr>
-              <w:t>2</w:t>
-            </w:r>
-          </w:p>
-        </w:tc>
-        <w:tc>
-          <w:tcPr>
-            <w:tcW w:w="1341" w:type="dxa"/>
-            <w:shd w:val="clear" w:color="auto" w:fill="auto"/>
-          </w:tcPr>
-          <w:p>
-            <w:pPr>
-              <w:spacing w:line="360" w:lineRule="auto"/>
-              <w:rPr>
-                <w:rFonts w:eastAsia="Calibri"/>
-                <w:sz w:val="20"/>
-                <w:szCs w:val="20"/>
-              </w:rPr>
-            </w:pPr>
-            <w:r>
-              <w:rPr>
-                <w:rFonts w:eastAsia="Calibri"/>
-                <w:sz w:val="20"/>
-                <w:szCs w:val="20"/>
-              </w:rPr>
-              <w:t xml:space="preserve">Отображения и моделирования процессов </w:t>
-            </w:r>
-          </w:p>
-        </w:tc>
-        <w:tc>
-          <w:tcPr>
-            <w:tcW w:w="2045" w:type="dxa"/>
-            <w:shd w:val="clear" w:color="auto" w:fill="auto"/>
-          </w:tcPr>
-          <w:p>
-            <w:pPr>
-              <w:spacing w:line="360" w:lineRule="auto"/>
-              <w:rPr>
-                <w:rFonts w:eastAsia="Calibri"/>
-                <w:sz w:val="20"/>
-                <w:szCs w:val="20"/>
-              </w:rPr>
-            </w:pPr>
-            <w:r>
-              <w:rPr>
-                <w:rFonts w:eastAsia="Calibri"/>
-                <w:sz w:val="20"/>
-                <w:szCs w:val="20"/>
-              </w:rPr>
-              <w:t>функциональное моделирование потоков работ – WFD (</w:t>
-            </w:r>
-            <w:proofErr w:type="spellStart"/>
-            <w:r>
-              <w:rPr>
-                <w:rFonts w:eastAsia="Calibri"/>
-                <w:sz w:val="20"/>
-                <w:szCs w:val="20"/>
-              </w:rPr>
-              <w:t>Work</w:t>
-            </w:r>
-            <w:proofErr w:type="spellEnd"/>
-            <w:r>
-              <w:rPr>
-                <w:rFonts w:eastAsia="Calibri"/>
-                <w:sz w:val="20"/>
-                <w:szCs w:val="20"/>
-              </w:rPr>
-              <w:t xml:space="preserve"> </w:t>
-            </w:r>
-            <w:proofErr w:type="spellStart"/>
-            <w:r>
-              <w:rPr>
-                <w:rFonts w:eastAsia="Calibri"/>
-                <w:sz w:val="20"/>
-                <w:szCs w:val="20"/>
-              </w:rPr>
-              <w:t>Flow</w:t>
-            </w:r>
-            <w:proofErr w:type="spellEnd"/>
-            <w:r>
-              <w:rPr>
-                <w:rFonts w:eastAsia="Calibri"/>
-                <w:sz w:val="20"/>
-                <w:szCs w:val="20"/>
-              </w:rPr>
-              <w:t xml:space="preserve"> </w:t>
-            </w:r>
-            <w:proofErr w:type="spellStart"/>
-            <w:r>
-              <w:rPr>
-                <w:rFonts w:eastAsia="Calibri"/>
-                <w:sz w:val="20"/>
-                <w:szCs w:val="20"/>
-              </w:rPr>
-              <w:t>Diagrams</w:t>
-            </w:r>
-            <w:proofErr w:type="spellEnd"/>
-            <w:r>
-              <w:rPr>
-                <w:rFonts w:eastAsia="Calibri"/>
-                <w:sz w:val="20"/>
-                <w:szCs w:val="20"/>
-              </w:rPr>
-              <w:t>)</w:t>
+              <w:t>функциональное моделирование потоков работ – WFD (Work Flow Diagrams)</w:t>
             </w:r>
           </w:p>
         </w:tc>
@@ -4232,27 +4913,177 @@
                 <w:szCs w:val="20"/>
                 <w:lang w:val="en-US"/>
               </w:rPr>
-              <w:t xml:space="preserve"> – IDEF0 (Integrated </w:t>
-            </w:r>
-            <w:proofErr w:type="spellStart"/>
-            <w:r>
+              <w:t xml:space="preserve"> – IDEF0 (Integrated DEfinition Function)</w:t>
+            </w:r>
+          </w:p>
+        </w:tc>
+        <w:tc>
+          <w:tcPr>
+            <w:tcW w:w="1044" w:type="dxa"/>
+            <w:shd w:val="clear" w:color="auto" w:fill="auto"/>
+          </w:tcPr>
+          <w:p>
+            <w:pPr>
+              <w:spacing w:line="360" w:lineRule="auto"/>
               <w:rPr>
                 <w:rFonts w:eastAsia="Calibri"/>
                 <w:sz w:val="20"/>
                 <w:szCs w:val="20"/>
-                <w:lang w:val="en-US"/>
-              </w:rPr>
-              <w:t>DEfinition</w:t>
-            </w:r>
-            <w:proofErr w:type="spellEnd"/>
+              </w:rPr>
+            </w:pPr>
             <w:r>
               <w:rPr>
                 <w:rFonts w:eastAsia="Calibri"/>
                 <w:sz w:val="20"/>
                 <w:szCs w:val="20"/>
-                <w:lang w:val="en-US"/>
-              </w:rPr>
-              <w:t xml:space="preserve"> Function)</w:t>
+              </w:rPr>
+              <w:t>IDEF</w:t>
+            </w:r>
+          </w:p>
+        </w:tc>
+        <w:tc>
+          <w:tcPr>
+            <w:tcW w:w="1589" w:type="dxa"/>
+            <w:shd w:val="clear" w:color="auto" w:fill="auto"/>
+          </w:tcPr>
+          <w:p>
+            <w:pPr>
+              <w:spacing w:line="360" w:lineRule="auto"/>
+              <w:rPr>
+                <w:rFonts w:eastAsia="Calibri"/>
+                <w:sz w:val="20"/>
+                <w:szCs w:val="20"/>
+              </w:rPr>
+            </w:pPr>
+            <w:r>
+              <w:rPr>
+                <w:rFonts w:eastAsia="Calibri"/>
+                <w:sz w:val="20"/>
+                <w:szCs w:val="20"/>
+              </w:rPr>
+              <w:t>SADT</w:t>
+            </w:r>
+          </w:p>
+        </w:tc>
+        <w:tc>
+          <w:tcPr>
+            <w:tcW w:w="1984" w:type="dxa"/>
+            <w:shd w:val="clear" w:color="auto" w:fill="auto"/>
+          </w:tcPr>
+          <w:p>
+            <w:pPr>
+              <w:spacing w:line="360" w:lineRule="auto"/>
+              <w:rPr>
+                <w:rFonts w:eastAsia="Calibri"/>
+                <w:sz w:val="20"/>
+                <w:szCs w:val="20"/>
+              </w:rPr>
+            </w:pPr>
+            <w:r>
+              <w:rPr>
+                <w:rFonts w:eastAsia="Calibri"/>
+                <w:sz w:val="20"/>
+                <w:szCs w:val="20"/>
+              </w:rPr>
+              <w:t>анализировать сценарии из реальной жизни, описания потоков работ</w:t>
+            </w:r>
+          </w:p>
+        </w:tc>
+        <w:tc>
+          <w:tcPr>
+            <w:tcW w:w="845" w:type="dxa"/>
+            <w:shd w:val="clear" w:color="auto" w:fill="auto"/>
+          </w:tcPr>
+          <w:p>
+            <w:pPr>
+              <w:spacing w:line="360" w:lineRule="auto"/>
+              <w:rPr>
+                <w:rFonts w:eastAsia="Calibri"/>
+                <w:sz w:val="20"/>
+                <w:szCs w:val="20"/>
+              </w:rPr>
+            </w:pPr>
+            <w:r>
+              <w:rPr>
+                <w:rFonts w:eastAsia="Calibri"/>
+                <w:sz w:val="20"/>
+                <w:szCs w:val="20"/>
+              </w:rPr>
+              <w:t>IDEF3</w:t>
+            </w:r>
+          </w:p>
+        </w:tc>
+      </w:tr>
+      <w:tr>
+        <w:tc>
+          <w:tcPr>
+            <w:tcW w:w="497" w:type="dxa"/>
+            <w:shd w:val="clear" w:color="auto" w:fill="auto"/>
+          </w:tcPr>
+          <w:p>
+            <w:pPr>
+              <w:spacing w:line="360" w:lineRule="auto"/>
+              <w:rPr>
+                <w:rFonts w:eastAsia="Calibri"/>
+                <w:sz w:val="20"/>
+                <w:szCs w:val="20"/>
+              </w:rPr>
+            </w:pPr>
+            <w:r>
+              <w:rPr>
+                <w:rFonts w:eastAsia="Calibri"/>
+                <w:sz w:val="20"/>
+                <w:szCs w:val="20"/>
+              </w:rPr>
+              <w:t>4</w:t>
+            </w:r>
+          </w:p>
+        </w:tc>
+        <w:tc>
+          <w:tcPr>
+            <w:tcW w:w="1341" w:type="dxa"/>
+            <w:shd w:val="clear" w:color="auto" w:fill="auto"/>
+          </w:tcPr>
+          <w:p>
+            <w:pPr>
+              <w:spacing w:line="360" w:lineRule="auto"/>
+              <w:rPr>
+                <w:rFonts w:eastAsia="Calibri"/>
+                <w:sz w:val="20"/>
+                <w:szCs w:val="20"/>
+              </w:rPr>
+            </w:pPr>
+            <w:r>
+              <w:rPr>
+                <w:rFonts w:eastAsia="Calibri"/>
+                <w:sz w:val="20"/>
+                <w:szCs w:val="20"/>
+              </w:rPr>
+              <w:t>Описание и моделирование бизнес-процессов</w:t>
+            </w:r>
+          </w:p>
+        </w:tc>
+        <w:tc>
+          <w:tcPr>
+            <w:tcW w:w="2045" w:type="dxa"/>
+            <w:shd w:val="clear" w:color="auto" w:fill="auto"/>
+          </w:tcPr>
+          <w:p>
+            <w:pPr>
+              <w:spacing w:line="360" w:lineRule="auto"/>
+              <w:rPr>
+                <w:rFonts w:eastAsia="Calibri"/>
+                <w:sz w:val="20"/>
+                <w:szCs w:val="20"/>
+              </w:rPr>
+            </w:pPr>
+            <w:r>
+              <w:rPr>
+                <w:rFonts w:eastAsia="Calibri"/>
+                <w:sz w:val="20"/>
+                <w:szCs w:val="20"/>
+              </w:rPr>
+              <w:t>моделирование, анализ и реорганизация бизнес-процессов – BPMN (Business Process Model and Notation)</w:t>
             </w:r>
           </w:p>
         </w:tc>
@@ -4276,7 +5107,7 @@
                 <w:sz w:val="20"/>
                 <w:szCs w:val="20"/>
               </w:rPr>
-              <w:t>IDEF</w:t>
+              <w:t>BPMN</w:t>
             </w:r>
           </w:p>
         </w:tc>
@@ -4294,19 +5125,35 @@
                 <w:szCs w:val="20"/>
               </w:rPr>
             </w:pPr>
-            <w:r>
+          </w:p>
+        </w:tc>
+        <w:tc>
+          <w:tcPr>
+            <w:tcW w:w="1984" w:type="dxa"/>
+            <w:shd w:val="clear" w:color="auto" w:fill="auto"/>
+          </w:tcPr>
+          <w:p>
+            <w:pPr>
+              <w:spacing w:line="360" w:lineRule="auto"/>
               <w:rPr>
                 <w:rFonts w:eastAsia="Calibri"/>
                 <w:sz w:val="20"/>
                 <w:szCs w:val="20"/>
               </w:rPr>
-              <w:t>SADT</w:t>
-            </w:r>
-          </w:p>
-        </w:tc>
-        <w:tc>
-          <w:tcPr>
-            <w:tcW w:w="1984" w:type="dxa"/>
+            </w:pPr>
+            <w:r>
+              <w:rPr>
+                <w:rFonts w:eastAsia="Calibri"/>
+                <w:sz w:val="20"/>
+                <w:szCs w:val="20"/>
+              </w:rPr>
+              <w:t>Реализация бизнес логики проекта</w:t>
+            </w:r>
+          </w:p>
+        </w:tc>
+        <w:tc>
+          <w:tcPr>
+            <w:tcW w:w="845" w:type="dxa"/>
             <w:shd w:val="clear" w:color="auto" w:fill="auto"/>
           </w:tcPr>
           <w:p>
@@ -4324,282 +5171,6 @@
                 <w:sz w:val="20"/>
                 <w:szCs w:val="20"/>
               </w:rPr>
-              <w:t>анализировать сценарии из реальной жизни, описания потоков работ</w:t>
-            </w:r>
-          </w:p>
-        </w:tc>
-        <w:tc>
-          <w:tcPr>
-            <w:tcW w:w="845" w:type="dxa"/>
-            <w:shd w:val="clear" w:color="auto" w:fill="auto"/>
-          </w:tcPr>
-          <w:p>
-            <w:pPr>
-              <w:spacing w:line="360" w:lineRule="auto"/>
-              <w:rPr>
-                <w:rFonts w:eastAsia="Calibri"/>
-                <w:sz w:val="20"/>
-                <w:szCs w:val="20"/>
-              </w:rPr>
-            </w:pPr>
-            <w:r>
-              <w:rPr>
-                <w:rFonts w:eastAsia="Calibri"/>
-                <w:sz w:val="20"/>
-                <w:szCs w:val="20"/>
-              </w:rPr>
-              <w:t>IDEF3</w:t>
-            </w:r>
-          </w:p>
-        </w:tc>
-      </w:tr>
-      <w:tr>
-        <w:tc>
-          <w:tcPr>
-            <w:tcW w:w="497" w:type="dxa"/>
-            <w:shd w:val="clear" w:color="auto" w:fill="auto"/>
-          </w:tcPr>
-          <w:p>
-            <w:pPr>
-              <w:spacing w:line="360" w:lineRule="auto"/>
-              <w:rPr>
-                <w:rFonts w:eastAsia="Calibri"/>
-                <w:sz w:val="20"/>
-                <w:szCs w:val="20"/>
-              </w:rPr>
-            </w:pPr>
-            <w:r>
-              <w:rPr>
-                <w:rFonts w:eastAsia="Calibri"/>
-                <w:sz w:val="20"/>
-                <w:szCs w:val="20"/>
-              </w:rPr>
-              <w:t>4</w:t>
-            </w:r>
-          </w:p>
-        </w:tc>
-        <w:tc>
-          <w:tcPr>
-            <w:tcW w:w="1341" w:type="dxa"/>
-            <w:shd w:val="clear" w:color="auto" w:fill="auto"/>
-          </w:tcPr>
-          <w:p>
-            <w:pPr>
-              <w:spacing w:line="360" w:lineRule="auto"/>
-              <w:rPr>
-                <w:rFonts w:eastAsia="Calibri"/>
-                <w:sz w:val="20"/>
-                <w:szCs w:val="20"/>
-              </w:rPr>
-            </w:pPr>
-            <w:r>
-              <w:rPr>
-                <w:rFonts w:eastAsia="Calibri"/>
-                <w:sz w:val="20"/>
-                <w:szCs w:val="20"/>
-              </w:rPr>
-              <w:t>Описание и моделирование бизнес-процессов</w:t>
-            </w:r>
-          </w:p>
-        </w:tc>
-        <w:tc>
-          <w:tcPr>
-            <w:tcW w:w="2045" w:type="dxa"/>
-            <w:shd w:val="clear" w:color="auto" w:fill="auto"/>
-          </w:tcPr>
-          <w:p>
-            <w:pPr>
-              <w:spacing w:line="360" w:lineRule="auto"/>
-              <w:rPr>
-                <w:rFonts w:eastAsia="Calibri"/>
-                <w:sz w:val="20"/>
-                <w:szCs w:val="20"/>
-              </w:rPr>
-            </w:pPr>
-            <w:r>
-              <w:rPr>
-                <w:rFonts w:eastAsia="Calibri"/>
-                <w:sz w:val="20"/>
-                <w:szCs w:val="20"/>
-              </w:rPr>
-              <w:t>моделирование, анализ и реорганизация бизнес-процессов – BPMN (</w:t>
-            </w:r>
-            <w:proofErr w:type="spellStart"/>
-            <w:r>
-              <w:rPr>
-                <w:rFonts w:eastAsia="Calibri"/>
-                <w:sz w:val="20"/>
-                <w:szCs w:val="20"/>
-              </w:rPr>
-              <w:t>Business</w:t>
-            </w:r>
-            <w:proofErr w:type="spellEnd"/>
-            <w:r>
-              <w:rPr>
-                <w:rFonts w:eastAsia="Calibri"/>
-                <w:sz w:val="20"/>
-                <w:szCs w:val="20"/>
-              </w:rPr>
-              <w:t xml:space="preserve"> </w:t>
-            </w:r>
-            <w:proofErr w:type="spellStart"/>
-            <w:r>
-              <w:rPr>
-                <w:rFonts w:eastAsia="Calibri"/>
-                <w:sz w:val="20"/>
-                <w:szCs w:val="20"/>
-              </w:rPr>
-              <w:t>Process</w:t>
-            </w:r>
-            <w:proofErr w:type="spellEnd"/>
-            <w:r>
-              <w:rPr>
-                <w:rFonts w:eastAsia="Calibri"/>
-                <w:sz w:val="20"/>
-                <w:szCs w:val="20"/>
-              </w:rPr>
-              <w:t xml:space="preserve"> </w:t>
-            </w:r>
-            <w:proofErr w:type="spellStart"/>
-            <w:r>
-              <w:rPr>
-                <w:rFonts w:eastAsia="Calibri"/>
-                <w:sz w:val="20"/>
-                <w:szCs w:val="20"/>
-              </w:rPr>
-              <w:t>Model</w:t>
-            </w:r>
-            <w:proofErr w:type="spellEnd"/>
-            <w:r>
-              <w:rPr>
-                <w:rFonts w:eastAsia="Calibri"/>
-                <w:sz w:val="20"/>
-                <w:szCs w:val="20"/>
-              </w:rPr>
-              <w:t xml:space="preserve"> </w:t>
-            </w:r>
-            <w:proofErr w:type="spellStart"/>
-            <w:r>
-              <w:rPr>
-                <w:rFonts w:eastAsia="Calibri"/>
-                <w:sz w:val="20"/>
-                <w:szCs w:val="20"/>
-              </w:rPr>
-              <w:t>and</w:t>
-            </w:r>
-            <w:proofErr w:type="spellEnd"/>
-            <w:r>
-              <w:rPr>
-                <w:rFonts w:eastAsia="Calibri"/>
-                <w:sz w:val="20"/>
-                <w:szCs w:val="20"/>
-              </w:rPr>
-              <w:t xml:space="preserve"> </w:t>
-            </w:r>
-            <w:proofErr w:type="spellStart"/>
-            <w:r>
-              <w:rPr>
-                <w:rFonts w:eastAsia="Calibri"/>
-                <w:sz w:val="20"/>
-                <w:szCs w:val="20"/>
-              </w:rPr>
-              <w:t>Notation</w:t>
-            </w:r>
-            <w:proofErr w:type="spellEnd"/>
-            <w:r>
-              <w:rPr>
-                <w:rFonts w:eastAsia="Calibri"/>
-                <w:sz w:val="20"/>
-                <w:szCs w:val="20"/>
-              </w:rPr>
-              <w:t>)</w:t>
-            </w:r>
-          </w:p>
-        </w:tc>
-        <w:tc>
-          <w:tcPr>
-            <w:tcW w:w="1044" w:type="dxa"/>
-            <w:shd w:val="clear" w:color="auto" w:fill="auto"/>
-          </w:tcPr>
-          <w:p>
-            <w:pPr>
-              <w:spacing w:line="360" w:lineRule="auto"/>
-              <w:rPr>
-                <w:rFonts w:eastAsia="Calibri"/>
-                <w:sz w:val="20"/>
-                <w:szCs w:val="20"/>
-              </w:rPr>
-            </w:pPr>
-            <w:r>
-              <w:rPr>
-                <w:rFonts w:eastAsia="Calibri"/>
-                <w:sz w:val="20"/>
-                <w:szCs w:val="20"/>
-              </w:rPr>
-              <w:t>BPMN</w:t>
-            </w:r>
-          </w:p>
-        </w:tc>
-        <w:tc>
-          <w:tcPr>
-            <w:tcW w:w="1589" w:type="dxa"/>
-            <w:shd w:val="clear" w:color="auto" w:fill="auto"/>
-          </w:tcPr>
-          <w:p>
-            <w:pPr>
-              <w:spacing w:line="360" w:lineRule="auto"/>
-              <w:rPr>
-                <w:rFonts w:eastAsia="Calibri"/>
-                <w:sz w:val="20"/>
-                <w:szCs w:val="20"/>
-              </w:rPr>
-            </w:pPr>
-          </w:p>
-        </w:tc>
-        <w:tc>
-          <w:tcPr>
-            <w:tcW w:w="1984" w:type="dxa"/>
-            <w:shd w:val="clear" w:color="auto" w:fill="auto"/>
-          </w:tcPr>
-          <w:p>
-            <w:pPr>
-              <w:spacing w:line="360" w:lineRule="auto"/>
-              <w:rPr>
-                <w:rFonts w:eastAsia="Calibri"/>
-                <w:sz w:val="20"/>
-                <w:szCs w:val="20"/>
-              </w:rPr>
-            </w:pPr>
-            <w:r>
-              <w:rPr>
-                <w:rFonts w:eastAsia="Calibri"/>
-                <w:sz w:val="20"/>
-                <w:szCs w:val="20"/>
-              </w:rPr>
-              <w:t>Реализация бизнес логики проекта</w:t>
-            </w:r>
-          </w:p>
-        </w:tc>
-        <w:tc>
-          <w:tcPr>
-            <w:tcW w:w="845" w:type="dxa"/>
-            <w:shd w:val="clear" w:color="auto" w:fill="auto"/>
-          </w:tcPr>
-          <w:p>
-            <w:pPr>
-              <w:spacing w:line="360" w:lineRule="auto"/>
-              <w:rPr>
-                <w:rFonts w:eastAsia="Calibri"/>
-                <w:sz w:val="20"/>
-                <w:szCs w:val="20"/>
-              </w:rPr>
-            </w:pPr>
-            <w:r>
-              <w:rPr>
-                <w:rFonts w:eastAsia="Calibri"/>
-                <w:sz w:val="20"/>
-                <w:szCs w:val="20"/>
-              </w:rPr>
               <w:t>BPMN</w:t>
             </w:r>
           </w:p>
@@ -4608,40 +5179,19 @@
     </w:tbl>
     <w:p>
       <w:pPr>
-        <w:spacing w:line="360" w:lineRule="auto"/>
-        <w:rPr>
-          <w:sz w:val="22"/>
-          <w:szCs w:val="22"/>
-        </w:rPr>
-      </w:pPr>
-    </w:p>
-    <w:p>
-      <w:pPr>
-        <w:spacing w:line="360" w:lineRule="auto"/>
-        <w:rPr>
-          <w:b/>
-          <w:sz w:val="28"/>
-          <w:szCs w:val="28"/>
-        </w:rPr>
-      </w:pPr>
-    </w:p>
-    <w:p>
-      <w:pPr>
-        <w:spacing w:line="360" w:lineRule="auto"/>
-        <w:rPr>
-          <w:b/>
-          <w:sz w:val="28"/>
-          <w:szCs w:val="28"/>
-        </w:rPr>
-      </w:pPr>
-      <w:r>
-        <w:rPr>
-          <w:b/>
-          <w:sz w:val="28"/>
-          <w:szCs w:val="28"/>
+        <w:pStyle w:val="1"/>
+        <w:rPr>
+          <w:color w:val="auto"/>
+        </w:rPr>
+      </w:pPr>
+      <w:bookmarkStart w:id="7" w:name="_Toc480330740"/>
+      <w:r>
+        <w:rPr>
+          <w:color w:val="auto"/>
         </w:rPr>
         <w:t>2.1 Обоснование выбора модели жизненного цикла при проектировании ИС</w:t>
       </w:r>
+      <w:bookmarkEnd w:id="7"/>
     </w:p>
     <w:p>
       <w:pPr>
@@ -4778,7 +5328,6 @@
           <w:sz w:val="28"/>
           <w:szCs w:val="28"/>
         </w:rPr>
-        <w:lastRenderedPageBreak/>
         <w:t xml:space="preserve">способность </w:t>
       </w:r>
       <w:r>
@@ -4839,6 +5388,7 @@
           <w:sz w:val="28"/>
           <w:szCs w:val="28"/>
         </w:rPr>
+        <w:lastRenderedPageBreak/>
         <w:t xml:space="preserve">демонстрация </w:t>
       </w:r>
       <w:r>
@@ -6064,15 +6614,7 @@
           <w:sz w:val="28"/>
           <w:szCs w:val="28"/>
         </w:rPr>
-        <w:t xml:space="preserve">Так как необходимо разрабатывать систему с изначально заданными и хорошо определенными требованиями без частого их изменения, то необходимо выбрать соответствующую модель. Из представленных в сравнении моделей для разработки системы подойдет V-модель, RAD и DATARUN. Для ускорения разработки и демонстрации заказчику </w:t>
-      </w:r>
-      <w:r>
-        <w:rPr>
-          <w:sz w:val="28"/>
-          <w:szCs w:val="28"/>
-        </w:rPr>
-        <w:lastRenderedPageBreak/>
-        <w:t xml:space="preserve">необходимо на каждом этапе разработки получать прототип системы, а так же реализацию определенных требований. Для этого подходят , RAD и DATARUN. </w:t>
+        <w:t xml:space="preserve">Так как необходимо разрабатывать систему с изначально заданными и хорошо определенными требованиями без частого их изменения, то необходимо выбрать соответствующую модель. Из представленных в сравнении моделей для разработки системы подойдет V-модель, RAD и DATARUN. Для ускорения разработки и демонстрации заказчику необходимо на каждом этапе разработки получать прототип системы, а так же реализацию определенных требований. Для этого подходят , RAD и DATARUN. </w:t>
       </w:r>
     </w:p>
     <w:p>
@@ -6090,23 +6632,8 @@
           <w:sz w:val="28"/>
           <w:szCs w:val="28"/>
         </w:rPr>
-        <w:t xml:space="preserve">Для разработки системы была выбрана методология </w:t>
-      </w:r>
-      <w:proofErr w:type="gramStart"/>
-      <w:r>
-        <w:rPr>
-          <w:sz w:val="28"/>
-          <w:szCs w:val="28"/>
-        </w:rPr>
-        <w:t>DATARUN</w:t>
-      </w:r>
-      <w:proofErr w:type="gramEnd"/>
-      <w:r>
-        <w:rPr>
-          <w:sz w:val="28"/>
-          <w:szCs w:val="28"/>
-        </w:rPr>
-        <w:t xml:space="preserve"> так как является быстрой методологий с возможностью взаимодействовать всем заинтересованным ролям в разработки системы на всех этапах. </w:t>
+        <w:lastRenderedPageBreak/>
+        <w:t xml:space="preserve">Для разработки системы была выбрана методология DATARUN так как является быстрой методологий с возможностью взаимодействовать всем заинтересованным ролям в разработки системы на всех этапах. </w:t>
       </w:r>
     </w:p>
     <w:p>
@@ -6160,85 +6687,24 @@
           <w:sz w:val="28"/>
           <w:szCs w:val="28"/>
         </w:rPr>
-        <w:t xml:space="preserve">Методология DATARUN обеспечена средствами автоматизированной поддержки: для управления проектной деятельностью имеется система </w:t>
-      </w:r>
-      <w:proofErr w:type="spellStart"/>
-      <w:r>
-        <w:rPr>
-          <w:sz w:val="28"/>
-          <w:szCs w:val="28"/>
-        </w:rPr>
-        <w:t>Software</w:t>
-      </w:r>
-      <w:proofErr w:type="spellEnd"/>
-      <w:r>
-        <w:rPr>
-          <w:sz w:val="28"/>
-          <w:szCs w:val="28"/>
-        </w:rPr>
-        <w:t xml:space="preserve"> </w:t>
-      </w:r>
-      <w:proofErr w:type="spellStart"/>
-      <w:r>
-        <w:rPr>
-          <w:sz w:val="28"/>
-          <w:szCs w:val="28"/>
-        </w:rPr>
-        <w:t>Engineering</w:t>
-      </w:r>
-      <w:proofErr w:type="spellEnd"/>
-      <w:r>
-        <w:rPr>
-          <w:sz w:val="28"/>
-          <w:szCs w:val="28"/>
-        </w:rPr>
-        <w:t xml:space="preserve"> </w:t>
-      </w:r>
-      <w:proofErr w:type="spellStart"/>
-      <w:r>
-        <w:rPr>
-          <w:sz w:val="28"/>
-          <w:szCs w:val="28"/>
-        </w:rPr>
-        <w:t>Companion</w:t>
-      </w:r>
-      <w:proofErr w:type="spellEnd"/>
-      <w:r>
-        <w:rPr>
-          <w:sz w:val="28"/>
-          <w:szCs w:val="28"/>
-        </w:rPr>
-        <w:t xml:space="preserve">, позволяющая детально расписывать ведение проекта, распределять проектные роли среди исполнителей, контролировать выполнение заданий. </w:t>
-      </w:r>
-    </w:p>
-    <w:p>
-      <w:pPr>
-        <w:spacing w:line="360" w:lineRule="auto"/>
-        <w:rPr>
-          <w:b/>
-          <w:sz w:val="28"/>
-          <w:szCs w:val="28"/>
-        </w:rPr>
-      </w:pPr>
-    </w:p>
-    <w:p>
-      <w:pPr>
-        <w:spacing w:line="360" w:lineRule="auto"/>
-        <w:rPr>
-          <w:b/>
-          <w:sz w:val="28"/>
-          <w:szCs w:val="28"/>
-        </w:rPr>
-      </w:pPr>
-      <w:r>
-        <w:rPr>
-          <w:b/>
-          <w:sz w:val="28"/>
-          <w:szCs w:val="28"/>
-        </w:rPr>
-        <w:lastRenderedPageBreak/>
+        <w:t xml:space="preserve">Методология DATARUN обеспечена средствами автоматизированной поддержки: для управления проектной деятельностью имеется система Software Engineering Companion, позволяющая детально расписывать ведение проекта, распределять проектные роли среди исполнителей, контролировать выполнение заданий. </w:t>
+      </w:r>
+    </w:p>
+    <w:p>
+      <w:pPr>
+        <w:pStyle w:val="1"/>
+        <w:rPr>
+          <w:color w:val="auto"/>
+        </w:rPr>
+      </w:pPr>
+      <w:bookmarkStart w:id="8" w:name="_Toc480330741"/>
+      <w:r>
+        <w:rPr>
+          <w:color w:val="auto"/>
+        </w:rPr>
         <w:t>2.2 Описание вложенных уровней проектирования ИС</w:t>
       </w:r>
+      <w:bookmarkEnd w:id="8"/>
     </w:p>
     <w:p>
       <w:pPr>
@@ -6289,6 +6755,7 @@
           <w:sz w:val="28"/>
           <w:szCs w:val="28"/>
         </w:rPr>
+        <w:lastRenderedPageBreak/>
         <w:t xml:space="preserve">За систему управления обработкой отвечает система конвейеризации работ обработки снимков. </w:t>
       </w:r>
       <w:r>
@@ -6368,10 +6835,9 @@
           <w:noProof/>
           <w:lang w:val="uk-UA" w:eastAsia="uk-UA"/>
         </w:rPr>
-        <w:lastRenderedPageBreak/>
         <w:drawing>
-          <wp:inline distT="0" distB="0" distL="0" distR="0" wp14:anchorId="01B6C512" wp14:editId="5BB302A1">
-            <wp:extent cx="3752850" cy="3752850"/>
+          <wp:inline distT="0" distB="0" distL="0" distR="0" wp14:anchorId="2A0204C9" wp14:editId="2A7E65D1">
+            <wp:extent cx="3339548" cy="3339548"/>
             <wp:effectExtent l="0" t="0" r="0" b="0"/>
             <wp:docPr id="8" name="Рисунок 8" descr="диаграмма"/>
             <wp:cNvGraphicFramePr>
@@ -6402,7 +6868,7 @@
                   <pic:spPr bwMode="auto">
                     <a:xfrm>
                       <a:off x="0" y="0"/>
-                      <a:ext cx="3752850" cy="3752850"/>
+                      <a:ext cx="3339400" cy="3339400"/>
                     </a:xfrm>
                     <a:prstGeom prst="rect">
                       <a:avLst/>
@@ -6463,10 +6929,11 @@
           <w:noProof/>
           <w:lang w:val="uk-UA" w:eastAsia="uk-UA"/>
         </w:rPr>
+        <w:lastRenderedPageBreak/>
         <w:drawing>
-          <wp:inline distT="0" distB="0" distL="0" distR="0" wp14:anchorId="7D78B214" wp14:editId="1A54A713">
-            <wp:extent cx="5940425" cy="3435350"/>
-            <wp:effectExtent l="0" t="0" r="3175" b="0"/>
+          <wp:inline distT="0" distB="0" distL="0" distR="0" wp14:anchorId="4E14D1C0" wp14:editId="0FBF8FE4">
+            <wp:extent cx="5645426" cy="3264752"/>
+            <wp:effectExtent l="0" t="0" r="0" b="0"/>
             <wp:docPr id="15" name="Рисунок 15"/>
             <wp:cNvGraphicFramePr>
               <a:graphicFrameLocks xmlns:a="http://schemas.openxmlformats.org/drawingml/2006/main" noChangeAspect="1"/>
@@ -6493,7 +6960,7 @@
                   <pic:spPr>
                     <a:xfrm>
                       <a:off x="0" y="0"/>
-                      <a:ext cx="5940425" cy="3435350"/>
+                      <a:ext cx="5646062" cy="3265120"/>
                     </a:xfrm>
                     <a:prstGeom prst="rect">
                       <a:avLst/>
@@ -6601,7 +7068,6 @@
           <w:sz w:val="28"/>
           <w:szCs w:val="28"/>
         </w:rPr>
-        <w:lastRenderedPageBreak/>
         <w:t>Для начала представим нашу систему в виде одного блока верхнего уровня, решающего глобальную поставленную задачу</w:t>
       </w:r>
     </w:p>
@@ -6622,9 +7088,9 @@
           <w:lang w:val="uk-UA" w:eastAsia="uk-UA"/>
         </w:rPr>
         <w:drawing>
-          <wp:inline distT="0" distB="0" distL="0" distR="0" wp14:anchorId="4F7512B2" wp14:editId="595B2495">
-            <wp:extent cx="2973788" cy="2413016"/>
-            <wp:effectExtent l="0" t="0" r="0" b="6350"/>
+          <wp:inline distT="0" distB="0" distL="0" distR="0" wp14:anchorId="42FFC8D6" wp14:editId="69C89D9F">
+            <wp:extent cx="2727297" cy="2213006"/>
+            <wp:effectExtent l="0" t="0" r="0" b="0"/>
             <wp:docPr id="3" name="Рисунок 1"/>
             <wp:cNvGraphicFramePr>
               <a:graphicFrameLocks xmlns:a="http://schemas.openxmlformats.org/drawingml/2006/main" noChangeAspect="1"/>
@@ -6654,7 +7120,7 @@
                   <pic:spPr bwMode="auto">
                     <a:xfrm>
                       <a:off x="0" y="0"/>
-                      <a:ext cx="2975711" cy="2414576"/>
+                      <a:ext cx="2733332" cy="2217903"/>
                     </a:xfrm>
                     <a:prstGeom prst="rect">
                       <a:avLst/>
@@ -6743,10 +7209,11 @@
           <w:noProof/>
           <w:lang w:val="uk-UA" w:eastAsia="uk-UA"/>
         </w:rPr>
+        <w:lastRenderedPageBreak/>
         <w:drawing>
-          <wp:inline distT="0" distB="0" distL="0" distR="0" wp14:anchorId="189753E1" wp14:editId="007999DC">
-            <wp:extent cx="5995284" cy="2347998"/>
-            <wp:effectExtent l="0" t="0" r="5715" b="0"/>
+          <wp:inline distT="0" distB="0" distL="0" distR="0" wp14:anchorId="5053BB78" wp14:editId="374BDB36">
+            <wp:extent cx="5184251" cy="2030364"/>
+            <wp:effectExtent l="0" t="0" r="0" b="8255"/>
             <wp:docPr id="4" name="Рисунок 1"/>
             <wp:cNvGraphicFramePr>
               <a:graphicFrameLocks xmlns:a="http://schemas.openxmlformats.org/drawingml/2006/main" noChangeAspect="1"/>
@@ -6776,7 +7243,7 @@
                   <pic:spPr bwMode="auto">
                     <a:xfrm>
                       <a:off x="0" y="0"/>
-                      <a:ext cx="5996727" cy="2348563"/>
+                      <a:ext cx="5194355" cy="2034321"/>
                     </a:xfrm>
                     <a:prstGeom prst="rect">
                       <a:avLst/>
@@ -6849,8 +7316,6 @@
         </w:rPr>
         <w:t>Декомпозиция узла получения новых решений покажет этапы, необходимые для получения новых решений на основе имеющихся, переход к увеличению окрестности поиска и направление экстремизмами целевой функции.</w:t>
       </w:r>
-      <w:bookmarkStart w:id="0" w:name="_GoBack"/>
-      <w:bookmarkEnd w:id="0"/>
     </w:p>
     <w:p>
       <w:pPr>
@@ -6867,11 +7332,10 @@
           <w:noProof/>
           <w:lang w:val="uk-UA" w:eastAsia="uk-UA"/>
         </w:rPr>
-        <w:lastRenderedPageBreak/>
         <w:drawing>
-          <wp:inline distT="0" distB="0" distL="0" distR="0" wp14:anchorId="54104C76" wp14:editId="105225E9">
-            <wp:extent cx="6008670" cy="2417196"/>
-            <wp:effectExtent l="0" t="0" r="0" b="2540"/>
+          <wp:inline distT="0" distB="0" distL="0" distR="0" wp14:anchorId="742580AE" wp14:editId="5DC679C9">
+            <wp:extent cx="5049078" cy="2031168"/>
+            <wp:effectExtent l="0" t="0" r="0" b="7620"/>
             <wp:docPr id="5" name="Рисунок 1"/>
             <wp:cNvGraphicFramePr>
               <a:graphicFrameLocks xmlns:a="http://schemas.openxmlformats.org/drawingml/2006/main" noChangeAspect="1"/>
@@ -6901,7 +7365,7 @@
                   <pic:spPr bwMode="auto">
                     <a:xfrm>
                       <a:off x="0" y="0"/>
-                      <a:ext cx="6016810" cy="2420471"/>
+                      <a:ext cx="5055916" cy="2033919"/>
                     </a:xfrm>
                     <a:prstGeom prst="rect">
                       <a:avLst/>
@@ -6964,32 +7428,19 @@
     </w:p>
     <w:p>
       <w:pPr>
-        <w:spacing w:line="360" w:lineRule="auto"/>
-        <w:ind w:firstLine="709"/>
-        <w:jc w:val="both"/>
-        <w:rPr>
-          <w:sz w:val="28"/>
-          <w:szCs w:val="28"/>
-        </w:rPr>
-      </w:pPr>
-    </w:p>
-    <w:p>
-      <w:pPr>
-        <w:spacing w:line="360" w:lineRule="auto"/>
-        <w:rPr>
-          <w:b/>
-          <w:sz w:val="28"/>
-          <w:szCs w:val="28"/>
-        </w:rPr>
-      </w:pPr>
-      <w:r>
-        <w:rPr>
-          <w:b/>
-          <w:sz w:val="28"/>
-          <w:szCs w:val="28"/>
+        <w:pStyle w:val="1"/>
+        <w:rPr>
+          <w:color w:val="auto"/>
+        </w:rPr>
+      </w:pPr>
+      <w:bookmarkStart w:id="9" w:name="_Toc480330742"/>
+      <w:r>
+        <w:rPr>
+          <w:color w:val="auto"/>
         </w:rPr>
         <w:t>2.3 Обоснование комплекса технологий при проектировании ИС</w:t>
       </w:r>
+      <w:bookmarkEnd w:id="9"/>
     </w:p>
     <w:p>
       <w:pPr>
@@ -7013,9 +7464,9 @@
           <w:lang w:val="uk-UA" w:eastAsia="uk-UA"/>
         </w:rPr>
         <w:drawing>
-          <wp:inline distT="0" distB="0" distL="0" distR="0" wp14:anchorId="3C9A367B" wp14:editId="0328D777">
-            <wp:extent cx="5940425" cy="1417320"/>
-            <wp:effectExtent l="0" t="0" r="3175" b="0"/>
+          <wp:inline distT="0" distB="0" distL="0" distR="0" wp14:anchorId="223B077C" wp14:editId="4D9AF65D">
+            <wp:extent cx="5526157" cy="1318480"/>
+            <wp:effectExtent l="0" t="0" r="0" b="0"/>
             <wp:docPr id="14" name="Рисунок 14"/>
             <wp:cNvGraphicFramePr>
               <a:graphicFrameLocks xmlns:a="http://schemas.openxmlformats.org/drawingml/2006/main" noChangeAspect="1"/>
@@ -7042,7 +7493,7 @@
                   <pic:spPr>
                     <a:xfrm>
                       <a:off x="0" y="0"/>
-                      <a:ext cx="5940425" cy="1417320"/>
+                      <a:ext cx="5533919" cy="1320332"/>
                     </a:xfrm>
                     <a:prstGeom prst="rect">
                       <a:avLst/>
@@ -7111,39 +7562,8 @@
           <w:sz w:val="28"/>
           <w:szCs w:val="28"/>
         </w:rPr>
-        <w:t xml:space="preserve">На начальном этапе описания требований и их анализ производился ручным методом в системе MS </w:t>
-      </w:r>
-      <w:proofErr w:type="spellStart"/>
-      <w:r>
-        <w:rPr>
-          <w:sz w:val="28"/>
-          <w:szCs w:val="28"/>
-        </w:rPr>
-        <w:t>Word</w:t>
-      </w:r>
-      <w:proofErr w:type="spellEnd"/>
-      <w:r>
-        <w:rPr>
-          <w:sz w:val="28"/>
-          <w:szCs w:val="28"/>
-        </w:rPr>
-        <w:t xml:space="preserve">, DIA. MS </w:t>
-      </w:r>
-      <w:proofErr w:type="spellStart"/>
-      <w:r>
-        <w:rPr>
-          <w:sz w:val="28"/>
-          <w:szCs w:val="28"/>
-        </w:rPr>
-        <w:t>Word</w:t>
-      </w:r>
-      <w:proofErr w:type="spellEnd"/>
-      <w:r>
-        <w:rPr>
-          <w:sz w:val="28"/>
-          <w:szCs w:val="28"/>
-        </w:rPr>
-        <w:t xml:space="preserve"> является универсальным средством для составления электронных документов. Для создания диаграмм на этапе определения и анализа требований использовалось средство DIA, которое позволяет строить диаграммы любой сложнос</w:t>
+        <w:lastRenderedPageBreak/>
+        <w:t>На начальном этапе описания требований и их анализ производился ручным методом в системе MS Word, DIA. MS Word является универсальным средством для составления электронных документов. Для создания диаграмм на этапе определения и анализа требований использовалось средство DIA, которое позволяет строить диаграммы любой сложнос</w:t>
       </w:r>
       <w:r>
         <w:rPr>
@@ -7236,7 +7656,6 @@
           <w:sz w:val="28"/>
           <w:szCs w:val="28"/>
         </w:rPr>
-        <w:lastRenderedPageBreak/>
         <w:t>В качестве парадигмы для разработки была выбрана технология ООП и использовалась визуальная среда разработки</w:t>
       </w:r>
       <w:r>
@@ -7246,31 +7665,13 @@
         </w:rPr>
         <w:t xml:space="preserve"> </w:t>
       </w:r>
-      <w:proofErr w:type="spellStart"/>
-      <w:r>
-        <w:rPr>
-          <w:sz w:val="28"/>
-          <w:szCs w:val="28"/>
-        </w:rPr>
-        <w:t>Visual</w:t>
-      </w:r>
-      <w:proofErr w:type="spellEnd"/>
-      <w:r>
-        <w:rPr>
-          <w:sz w:val="28"/>
-          <w:szCs w:val="28"/>
-        </w:rPr>
-        <w:t xml:space="preserve"> </w:t>
-      </w:r>
-      <w:proofErr w:type="spellStart"/>
-      <w:r>
-        <w:rPr>
-          <w:sz w:val="28"/>
-          <w:szCs w:val="28"/>
-        </w:rPr>
-        <w:t>Studio</w:t>
-      </w:r>
-      <w:proofErr w:type="spellEnd"/>
+      <w:r>
+        <w:rPr>
+          <w:sz w:val="28"/>
+          <w:szCs w:val="28"/>
+        </w:rPr>
+        <w:t>Visual Studio</w:t>
+      </w:r>
       <w:r>
         <w:rPr>
           <w:sz w:val="28"/>
@@ -7442,31 +7843,19 @@
     </w:p>
     <w:p>
       <w:pPr>
-        <w:spacing w:line="360" w:lineRule="auto"/>
-        <w:rPr>
-          <w:b/>
-          <w:sz w:val="28"/>
-          <w:szCs w:val="28"/>
-        </w:rPr>
-      </w:pPr>
-    </w:p>
-    <w:p>
-      <w:pPr>
-        <w:spacing w:line="360" w:lineRule="auto"/>
-        <w:rPr>
-          <w:b/>
-          <w:sz w:val="28"/>
-          <w:szCs w:val="28"/>
-        </w:rPr>
-      </w:pPr>
-      <w:r>
-        <w:rPr>
-          <w:b/>
-          <w:sz w:val="28"/>
-          <w:szCs w:val="28"/>
+        <w:pStyle w:val="1"/>
+        <w:rPr>
+          <w:color w:val="auto"/>
+        </w:rPr>
+      </w:pPr>
+      <w:bookmarkStart w:id="10" w:name="_Toc480330743"/>
+      <w:r>
+        <w:rPr>
+          <w:color w:val="auto"/>
         </w:rPr>
         <w:t>2.4 Формализованное описание комплекса технологий при проектировании ИС</w:t>
       </w:r>
+      <w:bookmarkEnd w:id="10"/>
     </w:p>
     <w:p>
       <w:pPr>
@@ -8179,23 +8568,7 @@
           <w:sz w:val="28"/>
           <w:szCs w:val="28"/>
         </w:rPr>
-        <w:t xml:space="preserve"> – сред</w:t>
-      </w:r>
-      <w:proofErr w:type="spellStart"/>
-      <w:r>
-        <w:rPr>
-          <w:sz w:val="28"/>
-          <w:szCs w:val="28"/>
-        </w:rPr>
-        <w:t>ства</w:t>
-      </w:r>
-      <w:proofErr w:type="spellEnd"/>
-      <w:r>
-        <w:rPr>
-          <w:sz w:val="28"/>
-          <w:szCs w:val="28"/>
-        </w:rPr>
-        <w:t xml:space="preserve"> анализа требований;</w:t>
+        <w:t xml:space="preserve"> – средства анализа требований;</w:t>
       </w:r>
     </w:p>
     <w:p>
@@ -8457,7 +8830,6 @@
         </w:rPr>
         <w:t xml:space="preserve"> – средства проектирования поток</w:t>
       </w:r>
-      <w:proofErr w:type="spellStart"/>
       <w:r>
         <w:rPr>
           <w:sz w:val="28"/>
@@ -8465,7 +8837,6 @@
         </w:rPr>
         <w:t>ов</w:t>
       </w:r>
-      <w:proofErr w:type="spellEnd"/>
       <w:r>
         <w:rPr>
           <w:sz w:val="28"/>
@@ -8670,177 +9041,15 @@
           <w:sz w:val="28"/>
           <w:szCs w:val="28"/>
         </w:rPr>
-        <w:t xml:space="preserve">При анализе предметной области, требований и программного обеспечения использовался MS </w:t>
-      </w:r>
-      <w:proofErr w:type="spellStart"/>
-      <w:r>
-        <w:rPr>
-          <w:sz w:val="28"/>
-          <w:szCs w:val="28"/>
-        </w:rPr>
-        <w:t>Word</w:t>
-      </w:r>
-      <w:proofErr w:type="spellEnd"/>
-      <w:r>
-        <w:rPr>
-          <w:sz w:val="28"/>
-          <w:szCs w:val="28"/>
-        </w:rPr>
-        <w:t xml:space="preserve">. Анализ требований основывался исходя из анализа созданных программ сжатия данных и анализа предметной области. Описания предметной области и </w:t>
-      </w:r>
-      <w:proofErr w:type="spellStart"/>
-      <w:r>
-        <w:rPr>
-          <w:sz w:val="28"/>
-          <w:szCs w:val="28"/>
-        </w:rPr>
-        <w:t>мегасистемы</w:t>
-      </w:r>
-      <w:proofErr w:type="spellEnd"/>
-      <w:r>
-        <w:rPr>
-          <w:sz w:val="28"/>
-          <w:szCs w:val="28"/>
-        </w:rPr>
-        <w:t xml:space="preserve"> выполнены в виде схемы и реализованы в </w:t>
-      </w:r>
-      <w:proofErr w:type="spellStart"/>
-      <w:r>
-        <w:rPr>
-          <w:sz w:val="28"/>
-          <w:szCs w:val="28"/>
-        </w:rPr>
-        <w:t>Dia</w:t>
-      </w:r>
-      <w:proofErr w:type="spellEnd"/>
-      <w:r>
-        <w:rPr>
-          <w:sz w:val="28"/>
-          <w:szCs w:val="28"/>
-        </w:rPr>
-        <w:t xml:space="preserve">. Пояснения к схемам выполнены в MS </w:t>
-      </w:r>
-      <w:proofErr w:type="spellStart"/>
-      <w:r>
-        <w:rPr>
-          <w:sz w:val="28"/>
-          <w:szCs w:val="28"/>
-        </w:rPr>
-        <w:t>Word</w:t>
-      </w:r>
-      <w:proofErr w:type="spellEnd"/>
-      <w:r>
-        <w:rPr>
-          <w:sz w:val="28"/>
-          <w:szCs w:val="28"/>
-        </w:rPr>
-        <w:t xml:space="preserve">. При выполнении проектирования декомпозиции процесса использовалась технология функционального моделирования процессов (IDEF0). Описание процессов выполнялось на основе методологии функционального моделирования потоков данных (DFD) и потоков работ (WFD). Для построения диаграмм IDEF0 и DFD используется CASE-средство </w:t>
-      </w:r>
-      <w:proofErr w:type="spellStart"/>
-      <w:r>
-        <w:rPr>
-          <w:sz w:val="28"/>
-          <w:szCs w:val="28"/>
-        </w:rPr>
-        <w:t>Ramus</w:t>
-      </w:r>
-      <w:proofErr w:type="spellEnd"/>
-      <w:r>
-        <w:rPr>
-          <w:sz w:val="28"/>
-          <w:szCs w:val="28"/>
-        </w:rPr>
-        <w:t xml:space="preserve"> </w:t>
-      </w:r>
-      <w:proofErr w:type="spellStart"/>
-      <w:r>
-        <w:rPr>
-          <w:sz w:val="28"/>
-          <w:szCs w:val="28"/>
-        </w:rPr>
-        <w:t>Educational</w:t>
-      </w:r>
-      <w:proofErr w:type="spellEnd"/>
-      <w:r>
-        <w:rPr>
-          <w:sz w:val="28"/>
-          <w:szCs w:val="28"/>
-        </w:rPr>
-        <w:t xml:space="preserve">. Создание схем, которые позволяю наглядно представить структуру программы, будут выполнены в </w:t>
-      </w:r>
-      <w:proofErr w:type="spellStart"/>
-      <w:r>
-        <w:rPr>
-          <w:sz w:val="28"/>
-          <w:szCs w:val="28"/>
-        </w:rPr>
-        <w:t>Dia</w:t>
-      </w:r>
-      <w:proofErr w:type="spellEnd"/>
-      <w:r>
-        <w:rPr>
-          <w:sz w:val="28"/>
-          <w:szCs w:val="28"/>
-        </w:rPr>
-        <w:t xml:space="preserve">. Разработка программного обеспечения будет </w:t>
-      </w:r>
-      <w:proofErr w:type="gramStart"/>
-      <w:r>
-        <w:rPr>
-          <w:sz w:val="28"/>
-          <w:szCs w:val="28"/>
-        </w:rPr>
-        <w:t>выполнятся</w:t>
-      </w:r>
-      <w:proofErr w:type="gramEnd"/>
-      <w:r>
-        <w:rPr>
-          <w:sz w:val="28"/>
-          <w:szCs w:val="28"/>
-        </w:rPr>
-        <w:t xml:space="preserve"> в интегрированной среде разработки </w:t>
-      </w:r>
-      <w:proofErr w:type="spellStart"/>
-      <w:r>
-        <w:rPr>
-          <w:sz w:val="28"/>
-          <w:szCs w:val="28"/>
-        </w:rPr>
-        <w:t>Microsoft</w:t>
-      </w:r>
-      <w:proofErr w:type="spellEnd"/>
-      <w:r>
-        <w:rPr>
-          <w:sz w:val="28"/>
-          <w:szCs w:val="28"/>
-        </w:rPr>
-        <w:t xml:space="preserve"> </w:t>
-      </w:r>
-      <w:proofErr w:type="spellStart"/>
-      <w:r>
-        <w:rPr>
-          <w:sz w:val="28"/>
-          <w:szCs w:val="28"/>
-        </w:rPr>
-        <w:t>Visual</w:t>
-      </w:r>
-      <w:proofErr w:type="spellEnd"/>
-      <w:r>
-        <w:rPr>
-          <w:sz w:val="28"/>
-          <w:szCs w:val="28"/>
-        </w:rPr>
-        <w:t xml:space="preserve"> </w:t>
-      </w:r>
-      <w:proofErr w:type="spellStart"/>
-      <w:r>
-        <w:rPr>
-          <w:sz w:val="28"/>
-          <w:szCs w:val="28"/>
-        </w:rPr>
-        <w:t>Studio</w:t>
-      </w:r>
-      <w:proofErr w:type="spellEnd"/>
+        <w:t xml:space="preserve">При анализе предметной области, требований и программного обеспечения использовался MS Word. Анализ требований основывался исходя из анализа созданных программ сжатия данных и анализа предметной области. Описания предметной области и мегасистемы выполнены в виде схемы и реализованы в Dia. Пояснения к схемам выполнены в MS Word. При выполнении проектирования декомпозиции процесса использовалась технология функционального моделирования процессов (IDEF0). Описание процессов выполнялось на основе методологии функционального моделирования потоков данных (DFD) и потоков работ (WFD). Для построения диаграмм IDEF0 и DFD используется CASE-средство Ramus Educational. Создание схем, которые позволяю наглядно представить структуру программы, будут выполнены в Dia. Разработка программного обеспечения будет выполнятся в интегрированной среде разработки </w:t>
+      </w:r>
+      <w:r>
+        <w:rPr>
+          <w:sz w:val="28"/>
+          <w:szCs w:val="28"/>
+        </w:rPr>
+        <w:t>Microsoft Visual Studio</w:t>
+      </w:r>
       <w:r>
         <w:rPr>
           <w:sz w:val="28"/>
@@ -8860,39 +9069,15 @@
           <w:sz w:val="28"/>
           <w:szCs w:val="28"/>
         </w:rPr>
-        <w:t xml:space="preserve">, результаты тестирования будут записаны в MS </w:t>
-      </w:r>
-      <w:proofErr w:type="spellStart"/>
-      <w:r>
-        <w:rPr>
-          <w:sz w:val="28"/>
-          <w:szCs w:val="28"/>
-        </w:rPr>
-        <w:t>Excel</w:t>
-      </w:r>
-      <w:proofErr w:type="spellEnd"/>
-      <w:r>
-        <w:rPr>
-          <w:sz w:val="28"/>
-          <w:szCs w:val="28"/>
-        </w:rPr>
-        <w:t xml:space="preserve">. При моделировании результатов эксперимента будет использоваться MS </w:t>
-      </w:r>
-      <w:proofErr w:type="spellStart"/>
-      <w:r>
-        <w:rPr>
-          <w:sz w:val="28"/>
-          <w:szCs w:val="28"/>
-        </w:rPr>
-        <w:t>Excel</w:t>
-      </w:r>
-      <w:proofErr w:type="spellEnd"/>
-      <w:r>
-        <w:rPr>
-          <w:sz w:val="28"/>
-          <w:szCs w:val="28"/>
-        </w:rPr>
-        <w:t>, в котором будут отображены результаты экспериментов в табличном виде и на их основе построены графики.</w:t>
+        <w:t xml:space="preserve">, результаты тестирования будут записаны в MS Excel. При моделировании результатов эксперимента будет использоваться MS Excel, в котором будут отображены </w:t>
+      </w:r>
+      <w:r>
+        <w:rPr>
+          <w:sz w:val="28"/>
+          <w:szCs w:val="28"/>
+        </w:rPr>
+        <w:lastRenderedPageBreak/>
+        <w:t>результаты экспериментов в табличном виде и на их основе построены графики.</w:t>
       </w:r>
     </w:p>
     <w:p>
@@ -8903,19 +9088,12 @@
         <w:rPr>
           <w:sz w:val="28"/>
           <w:szCs w:val="28"/>
-          <w:lang w:val="en-US"/>
-        </w:rPr>
-      </w:pPr>
-    </w:p>
-    <w:p>
-      <w:pPr>
-        <w:widowControl w:val="0"/>
-        <w:tabs>
-          <w:tab w:val="left" w:pos="142"/>
-        </w:tabs>
-        <w:autoSpaceDE w:val="0"/>
-        <w:autoSpaceDN w:val="0"/>
-        <w:adjustRightInd w:val="0"/>
+        </w:rPr>
+      </w:pPr>
+    </w:p>
+    <w:p>
+      <w:pPr>
+        <w:jc w:val="left"/>
         <w:rPr>
           <w:b/>
           <w:sz w:val="28"/>
@@ -8928,46 +9106,41 @@
           <w:sz w:val="28"/>
           <w:szCs w:val="28"/>
         </w:rPr>
-        <w:t>3. Оценка эффективности выбранного комплекса технологий при проектировании ИС</w:t>
-      </w:r>
-    </w:p>
-    <w:p>
-      <w:pPr>
-        <w:widowControl w:val="0"/>
-        <w:tabs>
-          <w:tab w:val="left" w:pos="142"/>
-        </w:tabs>
-        <w:autoSpaceDE w:val="0"/>
-        <w:autoSpaceDN w:val="0"/>
-        <w:adjustRightInd w:val="0"/>
-        <w:rPr>
-          <w:szCs w:val="28"/>
-        </w:rPr>
-      </w:pPr>
-    </w:p>
-    <w:p>
-      <w:pPr>
-        <w:widowControl w:val="0"/>
-        <w:tabs>
-          <w:tab w:val="left" w:pos="142"/>
-        </w:tabs>
-        <w:autoSpaceDE w:val="0"/>
-        <w:autoSpaceDN w:val="0"/>
-        <w:adjustRightInd w:val="0"/>
-        <w:rPr>
-          <w:b/>
-          <w:sz w:val="28"/>
-          <w:szCs w:val="28"/>
-        </w:rPr>
-      </w:pPr>
-      <w:r>
-        <w:rPr>
-          <w:b/>
-          <w:sz w:val="28"/>
-          <w:szCs w:val="28"/>
+        <w:br w:type="page"/>
+      </w:r>
+    </w:p>
+    <w:p>
+      <w:pPr>
+        <w:pStyle w:val="1"/>
+        <w:rPr>
+          <w:color w:val="auto"/>
+        </w:rPr>
+      </w:pPr>
+      <w:bookmarkStart w:id="11" w:name="_Toc480330744"/>
+      <w:r>
+        <w:rPr>
+          <w:color w:val="auto"/>
+        </w:rPr>
+        <w:lastRenderedPageBreak/>
+        <w:t>3 Оценка эффективности выбранного комплекса технологий при проектировании ИС</w:t>
+      </w:r>
+      <w:bookmarkEnd w:id="11"/>
+    </w:p>
+    <w:p>
+      <w:pPr>
+        <w:pStyle w:val="1"/>
+        <w:rPr>
+          <w:color w:val="auto"/>
+        </w:rPr>
+      </w:pPr>
+      <w:bookmarkStart w:id="12" w:name="_Toc480330745"/>
+      <w:r>
+        <w:rPr>
+          <w:color w:val="auto"/>
         </w:rPr>
         <w:t>3.1 Выбор критериев оценки комплекса технологий при проектировании ИС</w:t>
       </w:r>
+      <w:bookmarkEnd w:id="12"/>
     </w:p>
     <w:p>
       <w:pPr>
@@ -9354,23 +9527,7 @@
                 <w:rFonts w:cs="Times New Roman"/>
                 <w:szCs w:val="28"/>
               </w:rPr>
-              <w:t xml:space="preserve">Все использованное </w:t>
-            </w:r>
-            <w:proofErr w:type="gramStart"/>
-            <w:r>
-              <w:rPr>
-                <w:rFonts w:cs="Times New Roman"/>
-                <w:szCs w:val="28"/>
-              </w:rPr>
-              <w:t>ПО</w:t>
-            </w:r>
-            <w:proofErr w:type="gramEnd"/>
-            <w:r>
-              <w:rPr>
-                <w:rFonts w:cs="Times New Roman"/>
-                <w:szCs w:val="28"/>
-              </w:rPr>
-              <w:t xml:space="preserve"> лицензированное</w:t>
+              <w:t>Все использованное ПО лицензированное</w:t>
             </w:r>
           </w:p>
         </w:tc>
@@ -9655,23 +9812,7 @@
                 <w:rFonts w:cs="Times New Roman"/>
                 <w:szCs w:val="28"/>
               </w:rPr>
-              <w:t xml:space="preserve">Все </w:t>
-            </w:r>
-            <w:proofErr w:type="gramStart"/>
-            <w:r>
-              <w:rPr>
-                <w:rFonts w:cs="Times New Roman"/>
-                <w:szCs w:val="28"/>
-              </w:rPr>
-              <w:t>ПО</w:t>
-            </w:r>
-            <w:proofErr w:type="gramEnd"/>
-            <w:r>
-              <w:rPr>
-                <w:rFonts w:cs="Times New Roman"/>
-                <w:szCs w:val="28"/>
-              </w:rPr>
-              <w:t xml:space="preserve">, кроме </w:t>
+              <w:t xml:space="preserve">Все ПО, кроме </w:t>
             </w:r>
             <w:r>
               <w:rPr>
@@ -9705,7 +9846,6 @@
                 <w:lang w:val="en-US"/>
               </w:rPr>
             </w:pPr>
-            <w:proofErr w:type="gramStart"/>
             <w:r>
               <w:rPr>
                 <w:rFonts w:cs="Times New Roman"/>
@@ -9713,7 +9853,6 @@
               </w:rPr>
               <w:t>этапах</w:t>
             </w:r>
-            <w:proofErr w:type="gramEnd"/>
             <w:r>
               <w:rPr>
                 <w:rFonts w:cs="Times New Roman"/>
@@ -9743,18 +9882,8 @@
                 <w:szCs w:val="28"/>
                 <w:lang w:val="en-US"/>
               </w:rPr>
-              <w:t xml:space="preserve">Ramus Educational, </w:t>
-            </w:r>
-            <w:proofErr w:type="spellStart"/>
-            <w:r>
-              <w:rPr>
-                <w:rFonts w:cs="Times New Roman"/>
-                <w:szCs w:val="28"/>
-                <w:lang w:val="en-US"/>
-              </w:rPr>
-              <w:t>Dia</w:t>
-            </w:r>
-            <w:proofErr w:type="spellEnd"/>
+              <w:t>Ramus Educational, Dia</w:t>
+            </w:r>
           </w:p>
         </w:tc>
       </w:tr>
@@ -9807,21 +9936,12 @@
                 <w:lang w:val="en-US"/>
               </w:rPr>
             </w:pPr>
-            <w:proofErr w:type="spellStart"/>
             <w:r>
               <w:rPr>
                 <w:rFonts w:cs="Times New Roman"/>
                 <w:szCs w:val="28"/>
               </w:rPr>
-              <w:t>Автоматизированость</w:t>
-            </w:r>
-            <w:proofErr w:type="spellEnd"/>
-            <w:r>
-              <w:rPr>
-                <w:rFonts w:cs="Times New Roman"/>
-                <w:szCs w:val="28"/>
-              </w:rPr>
-              <w:t xml:space="preserve"> этапов проектирования</w:t>
+              <w:t>Автоматизированость этапов проектирования</w:t>
             </w:r>
             <w:r>
               <w:rPr>
@@ -9903,30 +10023,14 @@
                 <w:rFonts w:cs="Times New Roman"/>
                 <w:szCs w:val="28"/>
               </w:rPr>
-              <w:t xml:space="preserve">т </w:t>
-            </w:r>
-            <w:proofErr w:type="spellStart"/>
+              <w:t>т автоматизиро</w:t>
+            </w:r>
             <w:r>
               <w:rPr>
                 <w:rFonts w:cs="Times New Roman"/>
                 <w:szCs w:val="28"/>
               </w:rPr>
-              <w:t>автоматизиро</w:t>
-            </w:r>
-            <w:r>
-              <w:rPr>
-                <w:rFonts w:cs="Times New Roman"/>
-                <w:szCs w:val="28"/>
-              </w:rPr>
-              <w:t>ванностью</w:t>
-            </w:r>
-            <w:proofErr w:type="spellEnd"/>
-            <w:r>
-              <w:rPr>
-                <w:rFonts w:cs="Times New Roman"/>
-                <w:szCs w:val="28"/>
-              </w:rPr>
-              <w:t xml:space="preserve"> при создании диаграмм</w:t>
+              <w:t>ванностью при создании диаграмм</w:t>
             </w:r>
           </w:p>
         </w:tc>
@@ -10083,131 +10187,22 @@
           <w:sz w:val="28"/>
           <w:szCs w:val="28"/>
         </w:rPr>
-        <w:t xml:space="preserve">Комплекс технологий, который </w:t>
-      </w:r>
-      <w:proofErr w:type="gramStart"/>
-      <w:r>
-        <w:rPr>
-          <w:sz w:val="28"/>
-          <w:szCs w:val="28"/>
-        </w:rPr>
-        <w:t>будет использоваться в научно-исследовательской работе включает</w:t>
-      </w:r>
-      <w:proofErr w:type="gramEnd"/>
-      <w:r>
-        <w:rPr>
-          <w:sz w:val="28"/>
-          <w:szCs w:val="28"/>
-        </w:rPr>
-        <w:t xml:space="preserve"> в себя следующие программные обеспечения: MS </w:t>
-      </w:r>
-      <w:proofErr w:type="spellStart"/>
-      <w:r>
-        <w:rPr>
-          <w:sz w:val="28"/>
-          <w:szCs w:val="28"/>
-        </w:rPr>
-        <w:t>Word</w:t>
-      </w:r>
-      <w:proofErr w:type="spellEnd"/>
-      <w:r>
-        <w:rPr>
-          <w:sz w:val="28"/>
-          <w:szCs w:val="28"/>
-        </w:rPr>
-        <w:t xml:space="preserve">, MS </w:t>
-      </w:r>
-      <w:proofErr w:type="spellStart"/>
-      <w:r>
-        <w:rPr>
-          <w:sz w:val="28"/>
-          <w:szCs w:val="28"/>
-        </w:rPr>
-        <w:t>Excel</w:t>
-      </w:r>
-      <w:proofErr w:type="spellEnd"/>
-      <w:r>
-        <w:rPr>
-          <w:sz w:val="28"/>
-          <w:szCs w:val="28"/>
-        </w:rPr>
-        <w:t xml:space="preserve">, </w:t>
-      </w:r>
-      <w:proofErr w:type="spellStart"/>
-      <w:r>
-        <w:rPr>
-          <w:sz w:val="28"/>
-          <w:szCs w:val="28"/>
-        </w:rPr>
-        <w:t>Dia</w:t>
-      </w:r>
-      <w:proofErr w:type="spellEnd"/>
-      <w:r>
-        <w:rPr>
-          <w:sz w:val="28"/>
-          <w:szCs w:val="28"/>
-        </w:rPr>
-        <w:t xml:space="preserve">, </w:t>
-      </w:r>
-      <w:proofErr w:type="spellStart"/>
-      <w:r>
-        <w:rPr>
-          <w:sz w:val="28"/>
-          <w:szCs w:val="28"/>
-        </w:rPr>
-        <w:t>Ramus</w:t>
-      </w:r>
-      <w:proofErr w:type="spellEnd"/>
-      <w:r>
-        <w:rPr>
-          <w:sz w:val="28"/>
-          <w:szCs w:val="28"/>
-        </w:rPr>
-        <w:t xml:space="preserve"> </w:t>
-      </w:r>
-      <w:proofErr w:type="spellStart"/>
-      <w:r>
-        <w:rPr>
-          <w:sz w:val="28"/>
-          <w:szCs w:val="28"/>
-        </w:rPr>
-        <w:t>Educational</w:t>
-      </w:r>
-      <w:proofErr w:type="spellEnd"/>
-      <w:r>
-        <w:rPr>
-          <w:sz w:val="28"/>
-          <w:szCs w:val="28"/>
-        </w:rPr>
-        <w:t xml:space="preserve">, IDE </w:t>
-      </w:r>
-      <w:proofErr w:type="spellStart"/>
-      <w:r>
-        <w:rPr>
-          <w:sz w:val="28"/>
-          <w:szCs w:val="28"/>
-        </w:rPr>
-        <w:t>IntelliJ</w:t>
-      </w:r>
-      <w:proofErr w:type="spellEnd"/>
-      <w:r>
-        <w:rPr>
-          <w:sz w:val="28"/>
-          <w:szCs w:val="28"/>
-        </w:rPr>
-        <w:t xml:space="preserve"> IDEA.</w:t>
-      </w:r>
-    </w:p>
-    <w:p>
-      <w:pPr>
-        <w:spacing w:line="360" w:lineRule="auto"/>
-        <w:ind w:firstLine="709"/>
-        <w:jc w:val="both"/>
-        <w:rPr>
-          <w:sz w:val="28"/>
-          <w:szCs w:val="28"/>
-        </w:rPr>
-      </w:pPr>
+        <w:t>Комплекс технологий, который будет использоваться в научно-исследовательской работе включает в себя следующие программные обеспечения: MS Word, MS Excel, Dia, Ramus Educational, IDE IntelliJ IDEA.</w:t>
+      </w:r>
+    </w:p>
+    <w:p>
+      <w:pPr>
+        <w:pStyle w:val="1"/>
+        <w:rPr>
+          <w:color w:val="auto"/>
+        </w:rPr>
+      </w:pPr>
+      <w:r>
+        <w:rPr>
+          <w:color w:val="auto"/>
+        </w:rPr>
+        <w:t>3.2 Расчет показателя эффективности оценки комплекса технологий</w:t>
+      </w:r>
     </w:p>
     <w:p>
       <w:pPr>
@@ -10219,31 +10214,10 @@
         <w:autoSpaceDN w:val="0"/>
         <w:adjustRightInd w:val="0"/>
         <w:rPr>
-          <w:b/>
-          <w:sz w:val="28"/>
-          <w:szCs w:val="28"/>
-        </w:rPr>
-      </w:pPr>
-      <w:r>
-        <w:rPr>
-          <w:b/>
-          <w:sz w:val="28"/>
-          <w:szCs w:val="28"/>
-        </w:rPr>
-        <w:t xml:space="preserve">3.2 Расчет </w:t>
-      </w:r>
-      <w:proofErr w:type="gramStart"/>
-      <w:r>
-        <w:rPr>
-          <w:b/>
-          <w:sz w:val="28"/>
-          <w:szCs w:val="28"/>
-        </w:rPr>
-        <w:t>показателя эффективности оценки комплекса технологий</w:t>
-      </w:r>
-      <w:proofErr w:type="gramEnd"/>
-    </w:p>
-    <w:p/>
+          <w:szCs w:val="28"/>
+        </w:rPr>
+      </w:pPr>
+    </w:p>
     <w:p>
       <w:pPr>
         <w:spacing w:line="360" w:lineRule="auto"/>
@@ -10259,39 +10233,7 @@
           <w:sz w:val="28"/>
           <w:szCs w:val="28"/>
         </w:rPr>
-        <w:t xml:space="preserve">Приведем </w:t>
-      </w:r>
-      <w:proofErr w:type="gramStart"/>
-      <w:r>
-        <w:rPr>
-          <w:sz w:val="28"/>
-          <w:szCs w:val="28"/>
-        </w:rPr>
-        <w:t>критерии</w:t>
-      </w:r>
-      <w:proofErr w:type="gramEnd"/>
-      <w:r>
-        <w:rPr>
-          <w:sz w:val="28"/>
-          <w:szCs w:val="28"/>
-        </w:rPr>
-        <w:t xml:space="preserve"> описанные в пункте 3.1 к одному направлению </w:t>
-      </w:r>
-      <w:proofErr w:type="spellStart"/>
-      <w:r>
-        <w:rPr>
-          <w:sz w:val="28"/>
-          <w:szCs w:val="28"/>
-        </w:rPr>
-        <w:t>экстремизации</w:t>
-      </w:r>
-      <w:proofErr w:type="spellEnd"/>
-      <w:r>
-        <w:rPr>
-          <w:sz w:val="28"/>
-          <w:szCs w:val="28"/>
-        </w:rPr>
-        <w:t xml:space="preserve">. </w:t>
+        <w:t xml:space="preserve">Приведем критерии описанные в пункте 3.1 к одному направлению экстремизации. </w:t>
       </w:r>
     </w:p>
     <w:p>
@@ -10309,6 +10251,7 @@
           <w:sz w:val="28"/>
           <w:szCs w:val="28"/>
         </w:rPr>
+        <w:lastRenderedPageBreak/>
         <w:t>Группа критериев доступности технологий, Q1:</w:t>
       </w:r>
     </w:p>
@@ -10332,39 +10275,7 @@
           <w:sz w:val="28"/>
           <w:szCs w:val="28"/>
         </w:rPr>
-        <w:t xml:space="preserve">вероятность того, что ПО </w:t>
-      </w:r>
-      <w:proofErr w:type="gramStart"/>
-      <w:r>
-        <w:rPr>
-          <w:sz w:val="28"/>
-          <w:szCs w:val="28"/>
-        </w:rPr>
-        <w:t>лицензированное</w:t>
-      </w:r>
-      <w:proofErr w:type="gramEnd"/>
-      <w:r>
-        <w:rPr>
-          <w:sz w:val="28"/>
-          <w:szCs w:val="28"/>
-        </w:rPr>
-        <w:t xml:space="preserve">, q1 (критерий </w:t>
-      </w:r>
-      <w:proofErr w:type="spellStart"/>
-      <w:r>
-        <w:rPr>
-          <w:sz w:val="28"/>
-          <w:szCs w:val="28"/>
-        </w:rPr>
-        <w:t>максимизируется</w:t>
-      </w:r>
-      <w:proofErr w:type="spellEnd"/>
-      <w:r>
-        <w:rPr>
-          <w:sz w:val="28"/>
-          <w:szCs w:val="28"/>
-        </w:rPr>
-        <w:t>);</w:t>
+        <w:t>вероятность того, что ПО лицензированное, q1 (критерий максимизируется);</w:t>
       </w:r>
     </w:p>
     <w:p>
@@ -10387,55 +10298,7 @@
           <w:sz w:val="28"/>
           <w:szCs w:val="28"/>
         </w:rPr>
-        <w:t xml:space="preserve">вероятность того, что </w:t>
-      </w:r>
-      <w:proofErr w:type="gramStart"/>
-      <w:r>
-        <w:rPr>
-          <w:sz w:val="28"/>
-          <w:szCs w:val="28"/>
-        </w:rPr>
-        <w:t>ПО</w:t>
-      </w:r>
-      <w:proofErr w:type="gramEnd"/>
-      <w:r>
-        <w:rPr>
-          <w:sz w:val="28"/>
-          <w:szCs w:val="28"/>
-        </w:rPr>
-        <w:t xml:space="preserve"> распространяется </w:t>
-      </w:r>
-      <w:proofErr w:type="gramStart"/>
-      <w:r>
-        <w:rPr>
-          <w:sz w:val="28"/>
-          <w:szCs w:val="28"/>
-        </w:rPr>
-        <w:t>в</w:t>
-      </w:r>
-      <w:proofErr w:type="gramEnd"/>
-      <w:r>
-        <w:rPr>
-          <w:sz w:val="28"/>
-          <w:szCs w:val="28"/>
-        </w:rPr>
-        <w:t xml:space="preserve"> свободном доступе, q2 (критерий </w:t>
-      </w:r>
-      <w:proofErr w:type="spellStart"/>
-      <w:r>
-        <w:rPr>
-          <w:sz w:val="28"/>
-          <w:szCs w:val="28"/>
-        </w:rPr>
-        <w:t>максимизируется</w:t>
-      </w:r>
-      <w:proofErr w:type="spellEnd"/>
-      <w:r>
-        <w:rPr>
-          <w:sz w:val="28"/>
-          <w:szCs w:val="28"/>
-        </w:rPr>
-        <w:t>).</w:t>
+        <w:t>вероятность того, что ПО распространяется в свободном доступе, q2 (критерий максимизируется).</w:t>
       </w:r>
     </w:p>
     <w:p>
@@ -10476,39 +10339,7 @@
           <w:sz w:val="28"/>
           <w:szCs w:val="28"/>
         </w:rPr>
-        <w:t xml:space="preserve">вероятность того, что </w:t>
-      </w:r>
-      <w:proofErr w:type="gramStart"/>
-      <w:r>
-        <w:rPr>
-          <w:sz w:val="28"/>
-          <w:szCs w:val="28"/>
-        </w:rPr>
-        <w:t>используемое</w:t>
-      </w:r>
-      <w:proofErr w:type="gramEnd"/>
-      <w:r>
-        <w:rPr>
-          <w:sz w:val="28"/>
-          <w:szCs w:val="28"/>
-        </w:rPr>
-        <w:t xml:space="preserve"> ПО применимо к нескольким этапам, q3 (критерий </w:t>
-      </w:r>
-      <w:proofErr w:type="spellStart"/>
-      <w:r>
-        <w:rPr>
-          <w:sz w:val="28"/>
-          <w:szCs w:val="28"/>
-        </w:rPr>
-        <w:t>максимизируется</w:t>
-      </w:r>
-      <w:proofErr w:type="spellEnd"/>
-      <w:r>
-        <w:rPr>
-          <w:sz w:val="28"/>
-          <w:szCs w:val="28"/>
-        </w:rPr>
-        <w:t>);</w:t>
+        <w:t>вероятность того, что используемое ПО применимо к нескольким этапам, q3 (критерий максимизируется);</w:t>
       </w:r>
     </w:p>
     <w:p>
@@ -10531,56 +10362,7 @@
           <w:sz w:val="28"/>
           <w:szCs w:val="28"/>
         </w:rPr>
-        <w:lastRenderedPageBreak/>
-        <w:t xml:space="preserve">вероятность того, что </w:t>
-      </w:r>
-      <w:proofErr w:type="gramStart"/>
-      <w:r>
-        <w:rPr>
-          <w:sz w:val="28"/>
-          <w:szCs w:val="28"/>
-        </w:rPr>
-        <w:t>используемое</w:t>
-      </w:r>
-      <w:proofErr w:type="gramEnd"/>
-      <w:r>
-        <w:rPr>
-          <w:sz w:val="28"/>
-          <w:szCs w:val="28"/>
-        </w:rPr>
-        <w:t xml:space="preserve"> ПО поддерживает </w:t>
-      </w:r>
-      <w:proofErr w:type="spellStart"/>
-      <w:r>
-        <w:rPr>
-          <w:sz w:val="28"/>
-          <w:szCs w:val="28"/>
-        </w:rPr>
-        <w:t>автоматизированость</w:t>
-      </w:r>
-      <w:proofErr w:type="spellEnd"/>
-      <w:r>
-        <w:rPr>
-          <w:sz w:val="28"/>
-          <w:szCs w:val="28"/>
-        </w:rPr>
-        <w:t xml:space="preserve"> этапов проектирования, q4 (критерий </w:t>
-      </w:r>
-      <w:proofErr w:type="spellStart"/>
-      <w:r>
-        <w:rPr>
-          <w:sz w:val="28"/>
-          <w:szCs w:val="28"/>
-        </w:rPr>
-        <w:t>максимизируется</w:t>
-      </w:r>
-      <w:proofErr w:type="spellEnd"/>
-      <w:r>
-        <w:rPr>
-          <w:sz w:val="28"/>
-          <w:szCs w:val="28"/>
-        </w:rPr>
-        <w:t>).</w:t>
+        <w:t>вероятность того, что используемое ПО поддерживает автоматизированость этапов проектирования, q4 (критерий максимизируется).</w:t>
       </w:r>
     </w:p>
     <w:p>
@@ -10603,23 +10385,7 @@
           <w:sz w:val="28"/>
           <w:szCs w:val="28"/>
         </w:rPr>
-        <w:t xml:space="preserve">вероятность того, что используемое </w:t>
-      </w:r>
-      <w:proofErr w:type="gramStart"/>
-      <w:r>
-        <w:rPr>
-          <w:sz w:val="28"/>
-          <w:szCs w:val="28"/>
-        </w:rPr>
-        <w:t>ПО поддерживает</w:t>
-      </w:r>
-      <w:proofErr w:type="gramEnd"/>
-      <w:r>
-        <w:rPr>
-          <w:sz w:val="28"/>
-          <w:szCs w:val="28"/>
-        </w:rPr>
-        <w:t xml:space="preserve"> </w:t>
+        <w:t xml:space="preserve">вероятность того, что используемое ПО поддерживает </w:t>
       </w:r>
       <w:r>
         <w:rPr>
@@ -10647,23 +10413,7 @@
           <w:sz w:val="28"/>
           <w:szCs w:val="28"/>
         </w:rPr>
-        <w:t xml:space="preserve"> (критерий </w:t>
-      </w:r>
-      <w:proofErr w:type="spellStart"/>
-      <w:r>
-        <w:rPr>
-          <w:sz w:val="28"/>
-          <w:szCs w:val="28"/>
-        </w:rPr>
-        <w:t>максимизируется</w:t>
-      </w:r>
-      <w:proofErr w:type="spellEnd"/>
-      <w:r>
-        <w:rPr>
-          <w:sz w:val="28"/>
-          <w:szCs w:val="28"/>
-        </w:rPr>
-        <w:t>).</w:t>
+        <w:t xml:space="preserve"> (критерий максимизируется).</w:t>
       </w:r>
     </w:p>
     <w:p>
@@ -10724,7 +10474,7 @@
           <w:lang w:val="uk-UA" w:eastAsia="uk-UA"/>
         </w:rPr>
         <w:drawing>
-          <wp:inline distT="0" distB="0" distL="0" distR="0" wp14:anchorId="50DEAE58" wp14:editId="09D35611">
+          <wp:inline distT="0" distB="0" distL="0" distR="0" wp14:anchorId="4CEA3137" wp14:editId="4F6EE63E">
             <wp:extent cx="3156667" cy="2013481"/>
             <wp:effectExtent l="0" t="0" r="5715" b="6350"/>
             <wp:docPr id="13" name="Рисунок 13"/>
@@ -10772,7 +10522,6 @@
         <w:rPr>
           <w:sz w:val="28"/>
           <w:szCs w:val="28"/>
-          <w:lang w:val="en-US"/>
         </w:rPr>
       </w:pPr>
       <w:r>
@@ -10786,7 +10535,6 @@
         <w:rPr>
           <w:sz w:val="28"/>
           <w:szCs w:val="28"/>
-          <w:lang w:val="en-US"/>
         </w:rPr>
         <w:t>1</w:t>
       </w:r>
@@ -10808,7 +10556,6 @@
         <w:rPr>
           <w:sz w:val="28"/>
           <w:szCs w:val="28"/>
-          <w:lang w:val="en-US"/>
         </w:rPr>
         <w:t xml:space="preserve">– </w:t>
       </w:r>
@@ -10836,45 +10583,12 @@
           <w:sz w:val="28"/>
           <w:szCs w:val="28"/>
         </w:rPr>
-        <w:t xml:space="preserve">Расчет </w:t>
-      </w:r>
-      <w:proofErr w:type="gramStart"/>
-      <w:r>
-        <w:rPr>
-          <w:sz w:val="28"/>
-          <w:szCs w:val="28"/>
-        </w:rPr>
-        <w:t>показателя эффективности оценки комплекса технологий</w:t>
-      </w:r>
-      <w:proofErr w:type="gramEnd"/>
-      <w:r>
-        <w:rPr>
-          <w:sz w:val="28"/>
-          <w:szCs w:val="28"/>
-        </w:rPr>
-        <w:t xml:space="preserve"> выполняется методом иерархической свертки [1]. В </w:t>
-      </w:r>
-      <w:proofErr w:type="spellStart"/>
-      <w:r>
-        <w:rPr>
-          <w:sz w:val="28"/>
-          <w:szCs w:val="28"/>
-        </w:rPr>
-        <w:t>Excel</w:t>
-      </w:r>
-      <w:proofErr w:type="spellEnd"/>
-      <w:r>
-        <w:rPr>
-          <w:sz w:val="28"/>
-          <w:szCs w:val="28"/>
-        </w:rPr>
-        <w:t xml:space="preserve"> выполнен расчет эффективности выбранного комплекса технологий. В таблице</w:t>
-      </w:r>
-      <w:r>
-        <w:rPr>
-          <w:sz w:val="28"/>
-          <w:szCs w:val="28"/>
-          <w:lang w:val="en-US"/>
+        <w:t>Расчет показателя эффективности оценки комплекса технологий выполняется методом иерархической свертки [1]. В Excel выполнен расчет эффективности выбранного комплекса технологий. В таблице</w:t>
+      </w:r>
+      <w:r>
+        <w:rPr>
+          <w:sz w:val="28"/>
+          <w:szCs w:val="28"/>
         </w:rPr>
         <w:t xml:space="preserve"> 4</w:t>
       </w:r>
@@ -11527,7 +11241,6 @@
               <w:rPr>
                 <w:lang w:val="en-US"/>
               </w:rPr>
-              <w:lastRenderedPageBreak/>
               <w:t>P</w:t>
             </w:r>
             <w:r>
@@ -11811,23 +11524,7 @@
           <w:sz w:val="28"/>
           <w:szCs w:val="28"/>
         </w:rPr>
-        <w:t xml:space="preserve">, </w:t>
-      </w:r>
-      <w:proofErr w:type="gramStart"/>
-      <w:r>
-        <w:rPr>
-          <w:sz w:val="28"/>
-          <w:szCs w:val="28"/>
-        </w:rPr>
-        <w:t>значит</w:t>
-      </w:r>
-      <w:proofErr w:type="gramEnd"/>
-      <w:r>
-        <w:rPr>
-          <w:sz w:val="28"/>
-          <w:szCs w:val="28"/>
-        </w:rPr>
-        <w:t xml:space="preserve"> выбранный комплекс технологий обладает </w:t>
+        <w:t xml:space="preserve">, значит выбранный комплекс технологий обладает </w:t>
       </w:r>
       <w:r>
         <w:rPr>
@@ -11852,87 +11549,7 @@
           <w:sz w:val="28"/>
           <w:szCs w:val="28"/>
         </w:rPr>
-        <w:t xml:space="preserve">Для сравнения выполним расчет показателя эффективности для аналогов программного обеспечения входящего в выбранный комплекс технологий. Для расчетов примем, что в комплекс технологий вместо </w:t>
-      </w:r>
-      <w:proofErr w:type="spellStart"/>
-      <w:r>
-        <w:rPr>
-          <w:sz w:val="28"/>
-          <w:szCs w:val="28"/>
-        </w:rPr>
-        <w:t>Dia</w:t>
-      </w:r>
-      <w:proofErr w:type="spellEnd"/>
-      <w:r>
-        <w:rPr>
-          <w:sz w:val="28"/>
-          <w:szCs w:val="28"/>
-        </w:rPr>
-        <w:t xml:space="preserve"> входит платный аналог </w:t>
-      </w:r>
-      <w:proofErr w:type="spellStart"/>
-      <w:r>
-        <w:rPr>
-          <w:sz w:val="28"/>
-          <w:szCs w:val="28"/>
-        </w:rPr>
-        <w:t>Visio</w:t>
-      </w:r>
-      <w:proofErr w:type="spellEnd"/>
-      <w:r>
-        <w:rPr>
-          <w:sz w:val="28"/>
-          <w:szCs w:val="28"/>
-        </w:rPr>
-        <w:t xml:space="preserve">, вместо </w:t>
-      </w:r>
-      <w:proofErr w:type="spellStart"/>
-      <w:r>
-        <w:rPr>
-          <w:sz w:val="28"/>
-          <w:szCs w:val="28"/>
-        </w:rPr>
-        <w:t>Ramus</w:t>
-      </w:r>
-      <w:proofErr w:type="spellEnd"/>
-      <w:r>
-        <w:rPr>
-          <w:sz w:val="28"/>
-          <w:szCs w:val="28"/>
-        </w:rPr>
-        <w:t xml:space="preserve"> </w:t>
-      </w:r>
-      <w:proofErr w:type="spellStart"/>
-      <w:r>
-        <w:rPr>
-          <w:sz w:val="28"/>
-          <w:szCs w:val="28"/>
-        </w:rPr>
-        <w:t>Educational</w:t>
-      </w:r>
-      <w:proofErr w:type="spellEnd"/>
-      <w:r>
-        <w:rPr>
-          <w:sz w:val="28"/>
-          <w:szCs w:val="28"/>
-        </w:rPr>
-        <w:t xml:space="preserve"> – аналог </w:t>
-      </w:r>
-      <w:proofErr w:type="spellStart"/>
-      <w:r>
-        <w:rPr>
-          <w:sz w:val="28"/>
-          <w:szCs w:val="28"/>
-        </w:rPr>
-        <w:t>Ramus</w:t>
-      </w:r>
-      <w:proofErr w:type="spellEnd"/>
-      <w:r>
-        <w:rPr>
-          <w:sz w:val="28"/>
-          <w:szCs w:val="28"/>
-        </w:rPr>
-        <w:t xml:space="preserve">. В этом случае значения критериев группы Q1 будет ниже. В таблице </w:t>
+        <w:t xml:space="preserve">Для сравнения выполним расчет показателя эффективности для аналогов программного обеспечения входящего в выбранный комплекс технологий. Для расчетов примем, что в комплекс технологий вместо Dia входит платный аналог Visio, вместо Ramus Educational – аналог Ramus. В этом случае значения критериев группы Q1 будет ниже. В таблице </w:t>
       </w:r>
       <w:r>
         <w:rPr>
@@ -12266,6 +11883,7 @@
           <w:sz w:val="28"/>
           <w:szCs w:val="28"/>
         </w:rPr>
+        <w:lastRenderedPageBreak/>
         <w:t xml:space="preserve">Таблица </w:t>
       </w:r>
       <w:r>
@@ -12465,43 +12083,90 @@
           <w:sz w:val="28"/>
           <w:szCs w:val="28"/>
         </w:rPr>
+        <w:t>По результатам расчетов Q* равна 0,</w:t>
+      </w:r>
+      <w:r>
+        <w:rPr>
+          <w:sz w:val="28"/>
+          <w:szCs w:val="28"/>
+        </w:rPr>
+        <w:t>765</w:t>
+      </w:r>
+      <w:r>
+        <w:rPr>
+          <w:sz w:val="28"/>
+          <w:szCs w:val="28"/>
+        </w:rPr>
+        <w:t>, значит при использовании аналогов выбранным программным обеспечениям, полученный комплекс технологий будет обладает хорошим показателем эффективности. Однако, у выбранного комплекса технологий показатель эффективности выше.</w:t>
+      </w:r>
+    </w:p>
+    <w:p>
+      <w:pPr>
+        <w:spacing w:line="360" w:lineRule="auto"/>
+        <w:ind w:firstLine="709"/>
+        <w:jc w:val="both"/>
+        <w:rPr>
+          <w:sz w:val="28"/>
+          <w:szCs w:val="28"/>
+        </w:rPr>
+      </w:pPr>
+    </w:p>
+    <w:p>
+      <w:pPr>
+        <w:jc w:val="left"/>
+        <w:rPr>
+          <w:b/>
+          <w:sz w:val="28"/>
+          <w:szCs w:val="28"/>
+        </w:rPr>
+      </w:pPr>
+      <w:r>
+        <w:rPr>
+          <w:b/>
+          <w:sz w:val="28"/>
+          <w:szCs w:val="28"/>
+        </w:rPr>
+        <w:br w:type="page"/>
+      </w:r>
+    </w:p>
+    <w:p>
+      <w:pPr>
+        <w:pStyle w:val="1"/>
+        <w:rPr>
+          <w:color w:val="auto"/>
+        </w:rPr>
+      </w:pPr>
+      <w:r>
+        <w:rPr>
+          <w:color w:val="auto"/>
+        </w:rPr>
         <w:lastRenderedPageBreak/>
-        <w:t>По результатам расчетов Q* равна 0,</w:t>
-      </w:r>
-      <w:r>
-        <w:rPr>
-          <w:sz w:val="28"/>
-          <w:szCs w:val="28"/>
-        </w:rPr>
-        <w:t>765</w:t>
-      </w:r>
-      <w:r>
-        <w:rPr>
-          <w:sz w:val="28"/>
-          <w:szCs w:val="28"/>
-        </w:rPr>
-        <w:t xml:space="preserve">, значит при использовании аналогов выбранным программным обеспечениям, полученный комплекс технологий </w:t>
-      </w:r>
-      <w:proofErr w:type="gramStart"/>
-      <w:r>
-        <w:rPr>
-          <w:sz w:val="28"/>
-          <w:szCs w:val="28"/>
-        </w:rPr>
-        <w:t>будет</w:t>
-      </w:r>
-      <w:proofErr w:type="gramEnd"/>
-      <w:r>
-        <w:rPr>
-          <w:sz w:val="28"/>
-          <w:szCs w:val="28"/>
-        </w:rPr>
-        <w:t xml:space="preserve"> обладает хорошим показателем эффективности. Однако, у выбранного комплекса технологий показатель эффективности выше.</w:t>
-      </w:r>
-    </w:p>
-    <w:p>
-      <w:pPr>
-        <w:spacing w:line="360" w:lineRule="auto"/>
+        <w:t>4. Оценка возможных эксплуатационных характеристик ИС в задаче НИР</w:t>
+      </w:r>
+    </w:p>
+    <w:p>
+      <w:pPr>
+        <w:pStyle w:val="1"/>
+        <w:rPr>
+          <w:color w:val="auto"/>
+        </w:rPr>
+      </w:pPr>
+      <w:r>
+        <w:rPr>
+          <w:color w:val="auto"/>
+        </w:rPr>
+        <w:t>4.1 Расчет информационных характеристик системы (требуемый объем жесткого диска при учете интенсивности приращения информационного фонда)</w:t>
+      </w:r>
+    </w:p>
+    <w:p>
+      <w:pPr>
+        <w:widowControl w:val="0"/>
+        <w:tabs>
+          <w:tab w:val="left" w:pos="142"/>
+        </w:tabs>
+        <w:autoSpaceDE w:val="0"/>
+        <w:autoSpaceDN w:val="0"/>
+        <w:adjustRightInd w:val="0"/>
         <w:rPr>
           <w:b/>
           <w:sz w:val="28"/>
@@ -12512,18 +12177,38 @@
     <w:p>
       <w:pPr>
         <w:spacing w:line="360" w:lineRule="auto"/>
-        <w:rPr>
-          <w:b/>
-          <w:sz w:val="28"/>
-          <w:szCs w:val="28"/>
-        </w:rPr>
-      </w:pPr>
-      <w:r>
-        <w:rPr>
-          <w:b/>
-          <w:sz w:val="28"/>
-          <w:szCs w:val="28"/>
-        </w:rPr>
+        <w:ind w:firstLine="709"/>
+        <w:jc w:val="both"/>
+        <w:rPr>
+          <w:sz w:val="28"/>
+          <w:szCs w:val="28"/>
+        </w:rPr>
+      </w:pPr>
+      <w:r>
+        <w:rPr>
+          <w:sz w:val="28"/>
+          <w:szCs w:val="28"/>
+        </w:rPr>
+        <w:t>Для расчета информационных характеристик системы необходимо знать значения размера буфера снимков и размера памяти, занимаемого 1-м снимком.</w:t>
+      </w:r>
+    </w:p>
+    <w:p>
+      <w:r>
+        <w:br w:type="page"/>
+      </w:r>
+    </w:p>
+    <w:p>
+      <w:pPr>
+        <w:pStyle w:val="1"/>
+        <w:rPr>
+          <w:color w:val="auto"/>
+        </w:rPr>
+      </w:pPr>
+      <w:r>
+        <w:rPr>
+          <w:color w:val="auto"/>
+        </w:rPr>
+        <w:lastRenderedPageBreak/>
         <w:t>Список использованной литературы</w:t>
       </w:r>
     </w:p>
@@ -12580,21 +12265,12 @@
           <w:szCs w:val="28"/>
         </w:rPr>
       </w:pPr>
-      <w:proofErr w:type="spellStart"/>
-      <w:r>
-        <w:rPr>
-          <w:sz w:val="28"/>
-          <w:szCs w:val="28"/>
-        </w:rPr>
-        <w:t>Берталанфи</w:t>
-      </w:r>
-      <w:proofErr w:type="spellEnd"/>
-      <w:r>
-        <w:rPr>
-          <w:sz w:val="28"/>
-          <w:szCs w:val="28"/>
-        </w:rPr>
-        <w:t xml:space="preserve"> Л. фон  Общая теория систем. – М.: Мир, 1960.  – 328 с.</w:t>
+      <w:r>
+        <w:rPr>
+          <w:sz w:val="28"/>
+          <w:szCs w:val="28"/>
+        </w:rPr>
+        <w:t>Берталанфи Л. фон  Общая теория систем. – М.: Мир, 1960.  – 328 с.</w:t>
       </w:r>
     </w:p>
     <w:p>
@@ -12614,69 +12290,12 @@
           <w:szCs w:val="28"/>
         </w:rPr>
       </w:pPr>
-      <w:proofErr w:type="spellStart"/>
-      <w:r>
-        <w:rPr>
-          <w:sz w:val="28"/>
-          <w:szCs w:val="28"/>
-        </w:rPr>
-        <w:t>Кашкин</w:t>
-      </w:r>
-      <w:proofErr w:type="spellEnd"/>
-      <w:r>
-        <w:rPr>
-          <w:sz w:val="28"/>
-          <w:szCs w:val="28"/>
-        </w:rPr>
-        <w:t xml:space="preserve"> В.Б., </w:t>
-      </w:r>
-      <w:proofErr w:type="spellStart"/>
-      <w:r>
-        <w:rPr>
-          <w:sz w:val="28"/>
-          <w:szCs w:val="28"/>
-        </w:rPr>
-        <w:t>Сухинин</w:t>
-      </w:r>
-      <w:proofErr w:type="spellEnd"/>
-      <w:r>
-        <w:rPr>
-          <w:sz w:val="28"/>
-          <w:szCs w:val="28"/>
-        </w:rPr>
-        <w:t xml:space="preserve"> А.И. Дистанционное зондирование Земли из космоса. Цифровая обработка изображений [текст]: учебник / В.Б. </w:t>
-      </w:r>
-      <w:proofErr w:type="spellStart"/>
-      <w:r>
-        <w:rPr>
-          <w:sz w:val="28"/>
-          <w:szCs w:val="28"/>
-        </w:rPr>
-        <w:t>Кашкин</w:t>
-      </w:r>
-      <w:proofErr w:type="spellEnd"/>
-      <w:r>
-        <w:rPr>
-          <w:sz w:val="28"/>
-          <w:szCs w:val="28"/>
-        </w:rPr>
-        <w:t xml:space="preserve">, А.И. </w:t>
-      </w:r>
-      <w:proofErr w:type="spellStart"/>
-      <w:r>
-        <w:rPr>
-          <w:sz w:val="28"/>
-          <w:szCs w:val="28"/>
-        </w:rPr>
-        <w:t>Сухинин</w:t>
-      </w:r>
-      <w:proofErr w:type="spellEnd"/>
-      <w:r>
-        <w:rPr>
-          <w:sz w:val="28"/>
-          <w:szCs w:val="28"/>
-        </w:rPr>
-        <w:t>. - М.: Логос, 2001. - 264 с.</w:t>
+      <w:r>
+        <w:rPr>
+          <w:sz w:val="28"/>
+          <w:szCs w:val="28"/>
+        </w:rPr>
+        <w:t>Кашкин В.Б., Сухинин А.И. Дистанционное зондирование Земли из космоса. Цифровая обработка изображений [текст]: учебник / В.Б. Кашкин, А.И. Сухинин. - М.: Логос, 2001. - 264 с.</w:t>
       </w:r>
     </w:p>
     <w:p>
@@ -12736,6 +12355,9 @@
     <w:p/>
     <w:p/>
     <w:p/>
+    <w:p/>
+    <w:p/>
+    <w:p/>
   </w:endnote>
   <w:endnote w:type="continuationSeparator" w:id="0">
     <w:p>
@@ -12743,6 +12365,9 @@
         <w:continuationSeparator/>
       </w:r>
     </w:p>
+    <w:p/>
+    <w:p/>
+    <w:p/>
     <w:p/>
     <w:p/>
     <w:p/>
@@ -12761,6 +12386,9 @@
     <w:p/>
     <w:p/>
     <w:p/>
+    <w:p/>
+    <w:p/>
+    <w:p/>
   </w:footnote>
   <w:footnote w:type="continuationSeparator" w:id="0">
     <w:p>
@@ -12768,6 +12396,9 @@
         <w:continuationSeparator/>
       </w:r>
     </w:p>
+    <w:p/>
+    <w:p/>
+    <w:p/>
     <w:p/>
     <w:p/>
     <w:p/>
@@ -12785,6 +12416,7 @@
         <w:docPartUnique/>
       </w:docPartObj>
     </w:sdtPr>
+    <w:sdtEndPr/>
     <w:sdtContent>
       <w:p>
         <w:pPr>
@@ -12804,7 +12436,7 @@
           <w:rPr>
             <w:noProof/>
           </w:rPr>
-          <w:t>15</w:t>
+          <w:t>2</w:t>
         </w:r>
         <w:r>
           <w:fldChar w:fldCharType="end"/>
@@ -12812,18 +12444,6 @@
       </w:p>
     </w:sdtContent>
   </w:sdt>
-  <w:p>
-    <w:pPr>
-      <w:pStyle w:val="a8"/>
-      <w:jc w:val="right"/>
-    </w:pPr>
-  </w:p>
-  <w:p>
-    <w:pPr>
-      <w:pStyle w:val="a8"/>
-      <w:jc w:val="right"/>
-    </w:pPr>
-  </w:p>
 </w:hdr>
 </file>
 
@@ -14586,6 +14206,29 @@
       <w:lang w:val="ru-RU" w:eastAsia="ru-RU"/>
     </w:rPr>
   </w:style>
+  <w:style w:type="paragraph" w:styleId="1">
+    <w:name w:val="heading 1"/>
+    <w:basedOn w:val="a"/>
+    <w:next w:val="a"/>
+    <w:link w:val="10"/>
+    <w:uiPriority w:val="9"/>
+    <w:qFormat/>
+    <w:rsid w:val="005E745D"/>
+    <w:pPr>
+      <w:keepNext/>
+      <w:keepLines/>
+      <w:spacing w:before="480"/>
+      <w:outlineLvl w:val="0"/>
+    </w:pPr>
+    <w:rPr>
+      <w:rFonts w:asciiTheme="majorHAnsi" w:eastAsiaTheme="majorEastAsia" w:hAnsiTheme="majorHAnsi" w:cstheme="majorBidi"/>
+      <w:b/>
+      <w:bCs/>
+      <w:color w:val="365F91" w:themeColor="accent1" w:themeShade="BF"/>
+      <w:sz w:val="28"/>
+      <w:szCs w:val="28"/>
+    </w:rPr>
+  </w:style>
   <w:style w:type="character" w:default="1" w:styleId="a0">
     <w:name w:val="Default Paragraph Font"/>
     <w:uiPriority w:val="1"/>
@@ -14654,7 +14297,6 @@
   <w:style w:type="character" w:styleId="a6">
     <w:name w:val="Hyperlink"/>
     <w:uiPriority w:val="99"/>
-    <w:semiHidden/>
     <w:unhideWhenUsed/>
     <w:rsid w:val="00566CF6"/>
     <w:rPr>
@@ -14666,7 +14308,6 @@
     <w:name w:val="Normal (Web)"/>
     <w:basedOn w:val="a"/>
     <w:uiPriority w:val="99"/>
-    <w:semiHidden/>
     <w:unhideWhenUsed/>
     <w:rsid w:val="007D7FBD"/>
     <w:pPr>
@@ -14757,6 +14398,52 @@
         <w:right w:w="108" w:type="dxa"/>
       </w:tblCellMar>
     </w:tblPr>
+  </w:style>
+  <w:style w:type="character" w:customStyle="1" w:styleId="10">
+    <w:name w:val="Заголовок 1 Знак"/>
+    <w:basedOn w:val="a0"/>
+    <w:link w:val="1"/>
+    <w:uiPriority w:val="9"/>
+    <w:rsid w:val="005E745D"/>
+    <w:rPr>
+      <w:rFonts w:asciiTheme="majorHAnsi" w:eastAsiaTheme="majorEastAsia" w:hAnsiTheme="majorHAnsi" w:cstheme="majorBidi"/>
+      <w:b/>
+      <w:bCs/>
+      <w:color w:val="365F91" w:themeColor="accent1" w:themeShade="BF"/>
+      <w:sz w:val="28"/>
+      <w:szCs w:val="28"/>
+      <w:lang w:val="ru-RU" w:eastAsia="ru-RU"/>
+    </w:rPr>
+  </w:style>
+  <w:style w:type="paragraph" w:styleId="ad">
+    <w:name w:val="TOC Heading"/>
+    <w:basedOn w:val="1"/>
+    <w:next w:val="a"/>
+    <w:uiPriority w:val="39"/>
+    <w:semiHidden/>
+    <w:unhideWhenUsed/>
+    <w:qFormat/>
+    <w:rsid w:val="005E745D"/>
+    <w:pPr>
+      <w:spacing w:line="276" w:lineRule="auto"/>
+      <w:jc w:val="left"/>
+      <w:outlineLvl w:val="9"/>
+    </w:pPr>
+    <w:rPr>
+      <w:lang w:val="uk-UA" w:eastAsia="uk-UA"/>
+    </w:rPr>
+  </w:style>
+  <w:style w:type="paragraph" w:styleId="11">
+    <w:name w:val="toc 1"/>
+    <w:basedOn w:val="a"/>
+    <w:next w:val="a"/>
+    <w:autoRedefine/>
+    <w:uiPriority w:val="39"/>
+    <w:unhideWhenUsed/>
+    <w:rsid w:val="005E745D"/>
+    <w:pPr>
+      <w:spacing w:after="100"/>
+    </w:pPr>
   </w:style>
 </w:styles>
 </file>
@@ -14926,6 +14613,29 @@
       <w:lang w:val="ru-RU" w:eastAsia="ru-RU"/>
     </w:rPr>
   </w:style>
+  <w:style w:type="paragraph" w:styleId="1">
+    <w:name w:val="heading 1"/>
+    <w:basedOn w:val="a"/>
+    <w:next w:val="a"/>
+    <w:link w:val="10"/>
+    <w:uiPriority w:val="9"/>
+    <w:qFormat/>
+    <w:rsid w:val="005E745D"/>
+    <w:pPr>
+      <w:keepNext/>
+      <w:keepLines/>
+      <w:spacing w:before="480"/>
+      <w:outlineLvl w:val="0"/>
+    </w:pPr>
+    <w:rPr>
+      <w:rFonts w:asciiTheme="majorHAnsi" w:eastAsiaTheme="majorEastAsia" w:hAnsiTheme="majorHAnsi" w:cstheme="majorBidi"/>
+      <w:b/>
+      <w:bCs/>
+      <w:color w:val="365F91" w:themeColor="accent1" w:themeShade="BF"/>
+      <w:sz w:val="28"/>
+      <w:szCs w:val="28"/>
+    </w:rPr>
+  </w:style>
   <w:style w:type="character" w:default="1" w:styleId="a0">
     <w:name w:val="Default Paragraph Font"/>
     <w:uiPriority w:val="1"/>
@@ -14994,7 +14704,6 @@
   <w:style w:type="character" w:styleId="a6">
     <w:name w:val="Hyperlink"/>
     <w:uiPriority w:val="99"/>
-    <w:semiHidden/>
     <w:unhideWhenUsed/>
     <w:rsid w:val="00566CF6"/>
     <w:rPr>
@@ -15006,7 +14715,6 @@
     <w:name w:val="Normal (Web)"/>
     <w:basedOn w:val="a"/>
     <w:uiPriority w:val="99"/>
-    <w:semiHidden/>
     <w:unhideWhenUsed/>
     <w:rsid w:val="007D7FBD"/>
     <w:pPr>
@@ -15097,6 +14805,52 @@
         <w:right w:w="108" w:type="dxa"/>
       </w:tblCellMar>
     </w:tblPr>
+  </w:style>
+  <w:style w:type="character" w:customStyle="1" w:styleId="10">
+    <w:name w:val="Заголовок 1 Знак"/>
+    <w:basedOn w:val="a0"/>
+    <w:link w:val="1"/>
+    <w:uiPriority w:val="9"/>
+    <w:rsid w:val="005E745D"/>
+    <w:rPr>
+      <w:rFonts w:asciiTheme="majorHAnsi" w:eastAsiaTheme="majorEastAsia" w:hAnsiTheme="majorHAnsi" w:cstheme="majorBidi"/>
+      <w:b/>
+      <w:bCs/>
+      <w:color w:val="365F91" w:themeColor="accent1" w:themeShade="BF"/>
+      <w:sz w:val="28"/>
+      <w:szCs w:val="28"/>
+      <w:lang w:val="ru-RU" w:eastAsia="ru-RU"/>
+    </w:rPr>
+  </w:style>
+  <w:style w:type="paragraph" w:styleId="ad">
+    <w:name w:val="TOC Heading"/>
+    <w:basedOn w:val="1"/>
+    <w:next w:val="a"/>
+    <w:uiPriority w:val="39"/>
+    <w:semiHidden/>
+    <w:unhideWhenUsed/>
+    <w:qFormat/>
+    <w:rsid w:val="005E745D"/>
+    <w:pPr>
+      <w:spacing w:line="276" w:lineRule="auto"/>
+      <w:jc w:val="left"/>
+      <w:outlineLvl w:val="9"/>
+    </w:pPr>
+    <w:rPr>
+      <w:lang w:val="uk-UA" w:eastAsia="uk-UA"/>
+    </w:rPr>
+  </w:style>
+  <w:style w:type="paragraph" w:styleId="11">
+    <w:name w:val="toc 1"/>
+    <w:basedOn w:val="a"/>
+    <w:next w:val="a"/>
+    <w:autoRedefine/>
+    <w:uiPriority w:val="39"/>
+    <w:unhideWhenUsed/>
+    <w:rsid w:val="005E745D"/>
+    <w:pPr>
+      <w:spacing w:after="100"/>
+    </w:pPr>
   </w:style>
 </w:styles>
 </file>
@@ -15391,7 +15145,7 @@
 </file>
 
 <file path=customXml/itemProps1.xml><?xml version="1.0" encoding="utf-8"?>
-<ds:datastoreItem xmlns:ds="http://schemas.openxmlformats.org/officeDocument/2006/customXml" ds:itemID="{18BE8A20-FE47-4DCC-9B01-A6704D464A8D}">
+<ds:datastoreItem xmlns:ds="http://schemas.openxmlformats.org/officeDocument/2006/customXml" ds:itemID="{A19950E6-8DAF-40DF-A45C-6FFB4A28798D}">
   <ds:schemaRefs>
     <ds:schemaRef ds:uri="http://schemas.openxmlformats.org/officeDocument/2006/bibliography"/>
   </ds:schemaRefs>

--- a/Лабы/ТПИС/Курсач/kursach.docx
+++ b/Лабы/ТПИС/Курсач/kursach.docx
@@ -19,7 +19,6 @@
           <w:docPartUnique/>
         </w:docPartObj>
       </w:sdtPr>
-      <w:sdtEndPr/>
       <w:sdtContent>
         <w:p>
           <w:pPr>
@@ -935,7 +934,23 @@
           <w:sz w:val="28"/>
           <w:szCs w:val="28"/>
         </w:rPr>
-        <w:t>Основной задачей в направлении НИР является усовершенствование методов построения расписаний обработки партий и построений комплектов, а так же их выпуска с заданной периодичностью.</w:t>
+        <w:t xml:space="preserve">Основной задачей в направлении НИР является усовершенствование </w:t>
+      </w:r>
+      <w:proofErr w:type="gramStart"/>
+      <w:r>
+        <w:rPr>
+          <w:sz w:val="28"/>
+          <w:szCs w:val="28"/>
+        </w:rPr>
+        <w:t>методов построения расписаний обработки партий</w:t>
+      </w:r>
+      <w:proofErr w:type="gramEnd"/>
+      <w:r>
+        <w:rPr>
+          <w:sz w:val="28"/>
+          <w:szCs w:val="28"/>
+        </w:rPr>
+        <w:t xml:space="preserve"> и построений комплектов, а так же их выпуска с заданной периодичностью.</w:t>
       </w:r>
     </w:p>
     <w:p>
@@ -986,16 +1001,23 @@
           <w:sz w:val="28"/>
           <w:szCs w:val="28"/>
         </w:rPr>
-        <w:t>В настоящее время изменение, вносимые человеком в природную среду, имеют региональный и глобальный характер. В этой ситуации без применения космических средств наблюдения нельзя выявить антропогенные воздействия на природн</w:t>
-      </w:r>
-      <w:bookmarkStart w:id="2" w:name="_GoBack"/>
-      <w:bookmarkEnd w:id="2"/>
-      <w:r>
-        <w:rPr>
-          <w:sz w:val="28"/>
-          <w:szCs w:val="28"/>
-        </w:rPr>
-        <w:t xml:space="preserve">ую </w:t>
+        <w:t xml:space="preserve">В настоящее время изменение, </w:t>
+      </w:r>
+      <w:proofErr w:type="gramStart"/>
+      <w:r>
+        <w:rPr>
+          <w:sz w:val="28"/>
+          <w:szCs w:val="28"/>
+        </w:rPr>
+        <w:t>вносимые</w:t>
+      </w:r>
+      <w:proofErr w:type="gramEnd"/>
+      <w:r>
+        <w:rPr>
+          <w:sz w:val="28"/>
+          <w:szCs w:val="28"/>
+        </w:rPr>
+        <w:t xml:space="preserve"> человеком в природную среду, имеют региональный и глобальный характер. В этой ситуации без применения космических средств наблюдения нельзя выявить антропогенные воздействия на природную </w:t>
       </w:r>
       <w:r>
         <w:rPr>
@@ -1009,7 +1031,23 @@
           <w:sz w:val="28"/>
           <w:szCs w:val="28"/>
         </w:rPr>
-        <w:t xml:space="preserve"> а так же определить их динамику. Большинство систем космического мониторинга предоставляет информацию как глобального уровня о воздействиях на природную среду, так и данных регионального уровня. Систематические наблюдения за антропогеническими воздействиями на окружающую среду.</w:t>
+        <w:t xml:space="preserve"> а так же определить их динамику. Большинство систем космического мониторинга предоставляет информацию как глобального уровня о воздействиях на природную среду, так и данных регионального уровня. Систематические наблюдения за </w:t>
+      </w:r>
+      <w:proofErr w:type="spellStart"/>
+      <w:r>
+        <w:rPr>
+          <w:sz w:val="28"/>
+          <w:szCs w:val="28"/>
+        </w:rPr>
+        <w:t>антропогеническими</w:t>
+      </w:r>
+      <w:proofErr w:type="spellEnd"/>
+      <w:r>
+        <w:rPr>
+          <w:sz w:val="28"/>
+          <w:szCs w:val="28"/>
+        </w:rPr>
+        <w:t xml:space="preserve"> воздействиями на окружающую среду.</w:t>
       </w:r>
     </w:p>
     <w:p>
@@ -1830,7 +1868,23 @@
           <w:sz w:val="28"/>
           <w:szCs w:val="28"/>
         </w:rPr>
-        <w:t>Система управления обработки накладывает определенные условия на свое функционирование, так как при увеличении определенных параметров времена функционирования системы управления несоизмеримы с временами самой обработки снимков без учета системы управления.</w:t>
+        <w:t xml:space="preserve">Система управления обработки накладывает определенные условия на свое функционирование, так как при увеличении определенных параметров времена функционирования системы управления несоизмеримы </w:t>
+      </w:r>
+      <w:proofErr w:type="gramStart"/>
+      <w:r>
+        <w:rPr>
+          <w:sz w:val="28"/>
+          <w:szCs w:val="28"/>
+        </w:rPr>
+        <w:t>с</w:t>
+      </w:r>
+      <w:proofErr w:type="gramEnd"/>
+      <w:r>
+        <w:rPr>
+          <w:sz w:val="28"/>
+          <w:szCs w:val="28"/>
+        </w:rPr>
+        <w:t xml:space="preserve"> временами самой обработки снимков без учета системы управления.</w:t>
       </w:r>
     </w:p>
     <w:p>
@@ -2291,7 +2345,7 @@
           <w:color w:val="auto"/>
         </w:rPr>
       </w:pPr>
-      <w:bookmarkStart w:id="3" w:name="_Toc480330736"/>
+      <w:bookmarkStart w:id="2" w:name="_Toc480330736"/>
       <w:r>
         <w:rPr>
           <w:color w:val="auto"/>
@@ -2299,7 +2353,7 @@
         <w:lastRenderedPageBreak/>
         <w:t>1.2 Описание входных данных</w:t>
       </w:r>
-      <w:bookmarkEnd w:id="3"/>
+      <w:bookmarkEnd w:id="2"/>
     </w:p>
     <w:p>
       <w:pPr>
@@ -2380,7 +2434,15 @@
           <w:sz w:val="28"/>
           <w:szCs w:val="28"/>
         </w:rPr>
-        <w:t xml:space="preserve">При дистанционном зондировании Земли из космоса используется оптический диапазон электромагнитных волн и микроволновый участок радиодиапазона. На Рис.6 представлен оптический диапазон, включающий в себя ультрафиолетовый (УФ) участок спектра, видимый участок - синяя полоса (С), зеленая (З), красная (К); инфракрасный участок (ИК) - ближний ИК (БИК), средний ИК (СИК) и тепловой ИК (ТИК) </w:t>
+        <w:t xml:space="preserve">При дистанционном зондировании Земли из космоса используется оптический диапазон электромагнитных волн и микроволновый участок радиодиапазона. </w:t>
+      </w:r>
+      <w:proofErr w:type="gramStart"/>
+      <w:r>
+        <w:rPr>
+          <w:sz w:val="28"/>
+          <w:szCs w:val="28"/>
+        </w:rPr>
+        <w:t xml:space="preserve">На Рис.6 представлен оптический диапазон, включающий в себя ультрафиолетовый (УФ) участок спектра, видимый участок - синяя полоса (С), зеленая (З), красная (К); инфракрасный участок (ИК) - ближний ИК (БИК), средний ИК (СИК) и тепловой ИК (ТИК) </w:t>
       </w:r>
       <w:r>
         <w:rPr>
@@ -2396,6 +2458,7 @@
         </w:rPr>
         <w:t>].</w:t>
       </w:r>
+      <w:proofErr w:type="gramEnd"/>
     </w:p>
     <w:p>
       <w:pPr>
@@ -2779,6 +2842,7 @@
           <w:szCs w:val="28"/>
         </w:rPr>
       </w:pPr>
+      <w:proofErr w:type="spellStart"/>
       <w:r>
         <w:rPr>
           <w:sz w:val="28"/>
@@ -2786,6 +2850,7 @@
         </w:rPr>
         <w:t>aviso.altimetry.fz</w:t>
       </w:r>
+      <w:proofErr w:type="spellEnd"/>
       <w:r>
         <w:rPr>
           <w:sz w:val="28"/>
@@ -3118,7 +3183,7 @@
           <w:color w:val="auto"/>
         </w:rPr>
       </w:pPr>
-      <w:bookmarkStart w:id="4" w:name="_Toc480330737"/>
+      <w:bookmarkStart w:id="3" w:name="_Toc480330737"/>
       <w:r>
         <w:rPr>
           <w:color w:val="auto"/>
@@ -3132,7 +3197,7 @@
         </w:rPr>
         <w:t>Требования к ИС</w:t>
       </w:r>
-      <w:bookmarkEnd w:id="4"/>
+      <w:bookmarkEnd w:id="3"/>
     </w:p>
     <w:p>
       <w:pPr>
@@ -3758,7 +3823,7 @@
           <w:color w:val="auto"/>
         </w:rPr>
       </w:pPr>
-      <w:bookmarkStart w:id="5" w:name="_Toc480330738"/>
+      <w:bookmarkStart w:id="4" w:name="_Toc480330738"/>
       <w:r>
         <w:rPr>
           <w:color w:val="auto"/>
@@ -3771,7 +3836,7 @@
         </w:rPr>
         <w:t>Ограничения при создании ИС</w:t>
       </w:r>
-      <w:bookmarkEnd w:id="5"/>
+      <w:bookmarkEnd w:id="4"/>
     </w:p>
     <w:p>
       <w:pPr>
@@ -4005,7 +4070,7 @@
           <w:color w:val="auto"/>
         </w:rPr>
       </w:pPr>
-      <w:bookmarkStart w:id="6" w:name="_Toc480330739"/>
+      <w:bookmarkStart w:id="5" w:name="_Toc480330739"/>
       <w:r>
         <w:rPr>
           <w:color w:val="auto"/>
@@ -4013,7 +4078,7 @@
         <w:lastRenderedPageBreak/>
         <w:t>2 Описание комплекса технологий для проектирования ИС</w:t>
       </w:r>
-      <w:bookmarkEnd w:id="6"/>
+      <w:bookmarkEnd w:id="5"/>
     </w:p>
     <w:p>
       <w:pPr>
@@ -4286,7 +4351,25 @@
                 <w:sz w:val="20"/>
                 <w:szCs w:val="20"/>
               </w:rPr>
-              <w:t>№ п/п</w:t>
+              <w:t xml:space="preserve">№ </w:t>
+            </w:r>
+            <w:proofErr w:type="gramStart"/>
+            <w:r>
+              <w:rPr>
+                <w:rFonts w:eastAsia="Calibri"/>
+                <w:sz w:val="20"/>
+                <w:szCs w:val="20"/>
+              </w:rPr>
+              <w:t>п</w:t>
+            </w:r>
+            <w:proofErr w:type="gramEnd"/>
+            <w:r>
+              <w:rPr>
+                <w:rFonts w:eastAsia="Calibri"/>
+                <w:sz w:val="20"/>
+                <w:szCs w:val="20"/>
+              </w:rPr>
+              <w:t>/п</w:t>
             </w:r>
           </w:p>
         </w:tc>
@@ -4504,7 +4587,61 @@
                 <w:sz w:val="20"/>
                 <w:szCs w:val="20"/>
               </w:rPr>
-              <w:t>функционального моделирования процессов – IDEF0 (Integrated DEfinition Function)</w:t>
+              <w:t>функционального моделирования процессов – IDEF0 (</w:t>
+            </w:r>
+            <w:proofErr w:type="spellStart"/>
+            <w:r>
+              <w:rPr>
+                <w:rFonts w:eastAsia="Calibri"/>
+                <w:sz w:val="20"/>
+                <w:szCs w:val="20"/>
+              </w:rPr>
+              <w:t>Integrated</w:t>
+            </w:r>
+            <w:proofErr w:type="spellEnd"/>
+            <w:r>
+              <w:rPr>
+                <w:rFonts w:eastAsia="Calibri"/>
+                <w:sz w:val="20"/>
+                <w:szCs w:val="20"/>
+              </w:rPr>
+              <w:t xml:space="preserve"> </w:t>
+            </w:r>
+            <w:proofErr w:type="spellStart"/>
+            <w:r>
+              <w:rPr>
+                <w:rFonts w:eastAsia="Calibri"/>
+                <w:sz w:val="20"/>
+                <w:szCs w:val="20"/>
+              </w:rPr>
+              <w:t>DEfinition</w:t>
+            </w:r>
+            <w:proofErr w:type="spellEnd"/>
+            <w:r>
+              <w:rPr>
+                <w:rFonts w:eastAsia="Calibri"/>
+                <w:sz w:val="20"/>
+                <w:szCs w:val="20"/>
+              </w:rPr>
+              <w:t xml:space="preserve"> </w:t>
+            </w:r>
+            <w:proofErr w:type="spellStart"/>
+            <w:r>
+              <w:rPr>
+                <w:rFonts w:eastAsia="Calibri"/>
+                <w:sz w:val="20"/>
+                <w:szCs w:val="20"/>
+              </w:rPr>
+              <w:t>Function</w:t>
+            </w:r>
+            <w:proofErr w:type="spellEnd"/>
+            <w:r>
+              <w:rPr>
+                <w:rFonts w:eastAsia="Calibri"/>
+                <w:sz w:val="20"/>
+                <w:szCs w:val="20"/>
+              </w:rPr>
+              <w:t>)</w:t>
             </w:r>
           </w:p>
         </w:tc>
@@ -4682,7 +4819,61 @@
                 <w:sz w:val="20"/>
                 <w:szCs w:val="20"/>
               </w:rPr>
-              <w:t>функциональное моделирование потоков работ – WFD (Work Flow Diagrams)</w:t>
+              <w:t>функциональное моделирование потоков работ – WFD (</w:t>
+            </w:r>
+            <w:proofErr w:type="spellStart"/>
+            <w:r>
+              <w:rPr>
+                <w:rFonts w:eastAsia="Calibri"/>
+                <w:sz w:val="20"/>
+                <w:szCs w:val="20"/>
+              </w:rPr>
+              <w:t>Work</w:t>
+            </w:r>
+            <w:proofErr w:type="spellEnd"/>
+            <w:r>
+              <w:rPr>
+                <w:rFonts w:eastAsia="Calibri"/>
+                <w:sz w:val="20"/>
+                <w:szCs w:val="20"/>
+              </w:rPr>
+              <w:t xml:space="preserve"> </w:t>
+            </w:r>
+            <w:proofErr w:type="spellStart"/>
+            <w:r>
+              <w:rPr>
+                <w:rFonts w:eastAsia="Calibri"/>
+                <w:sz w:val="20"/>
+                <w:szCs w:val="20"/>
+              </w:rPr>
+              <w:t>Flow</w:t>
+            </w:r>
+            <w:proofErr w:type="spellEnd"/>
+            <w:r>
+              <w:rPr>
+                <w:rFonts w:eastAsia="Calibri"/>
+                <w:sz w:val="20"/>
+                <w:szCs w:val="20"/>
+              </w:rPr>
+              <w:t xml:space="preserve"> </w:t>
+            </w:r>
+            <w:proofErr w:type="spellStart"/>
+            <w:r>
+              <w:rPr>
+                <w:rFonts w:eastAsia="Calibri"/>
+                <w:sz w:val="20"/>
+                <w:szCs w:val="20"/>
+              </w:rPr>
+              <w:t>Diagrams</w:t>
+            </w:r>
+            <w:proofErr w:type="spellEnd"/>
+            <w:r>
+              <w:rPr>
+                <w:rFonts w:eastAsia="Calibri"/>
+                <w:sz w:val="20"/>
+                <w:szCs w:val="20"/>
+              </w:rPr>
+              <w:t>)</w:t>
             </w:r>
           </w:p>
         </w:tc>
@@ -4913,7 +5104,27 @@
                 <w:szCs w:val="20"/>
                 <w:lang w:val="en-US"/>
               </w:rPr>
-              <w:t xml:space="preserve"> – IDEF0 (Integrated DEfinition Function)</w:t>
+              <w:t xml:space="preserve"> – IDEF0 (Integrated </w:t>
+            </w:r>
+            <w:proofErr w:type="spellStart"/>
+            <w:r>
+              <w:rPr>
+                <w:rFonts w:eastAsia="Calibri"/>
+                <w:sz w:val="20"/>
+                <w:szCs w:val="20"/>
+                <w:lang w:val="en-US"/>
+              </w:rPr>
+              <w:t>DEfinition</w:t>
+            </w:r>
+            <w:proofErr w:type="spellEnd"/>
+            <w:r>
+              <w:rPr>
+                <w:rFonts w:eastAsia="Calibri"/>
+                <w:sz w:val="20"/>
+                <w:szCs w:val="20"/>
+                <w:lang w:val="en-US"/>
+              </w:rPr>
+              <w:t xml:space="preserve"> Function)</w:t>
             </w:r>
           </w:p>
         </w:tc>
@@ -5083,7 +5294,97 @@
                 <w:sz w:val="20"/>
                 <w:szCs w:val="20"/>
               </w:rPr>
-              <w:t>моделирование, анализ и реорганизация бизнес-процессов – BPMN (Business Process Model and Notation)</w:t>
+              <w:t>моделирование, анализ и реорганизация бизнес-процессов – BPMN (</w:t>
+            </w:r>
+            <w:proofErr w:type="spellStart"/>
+            <w:r>
+              <w:rPr>
+                <w:rFonts w:eastAsia="Calibri"/>
+                <w:sz w:val="20"/>
+                <w:szCs w:val="20"/>
+              </w:rPr>
+              <w:t>Business</w:t>
+            </w:r>
+            <w:proofErr w:type="spellEnd"/>
+            <w:r>
+              <w:rPr>
+                <w:rFonts w:eastAsia="Calibri"/>
+                <w:sz w:val="20"/>
+                <w:szCs w:val="20"/>
+              </w:rPr>
+              <w:t xml:space="preserve"> </w:t>
+            </w:r>
+            <w:proofErr w:type="spellStart"/>
+            <w:r>
+              <w:rPr>
+                <w:rFonts w:eastAsia="Calibri"/>
+                <w:sz w:val="20"/>
+                <w:szCs w:val="20"/>
+              </w:rPr>
+              <w:t>Process</w:t>
+            </w:r>
+            <w:proofErr w:type="spellEnd"/>
+            <w:r>
+              <w:rPr>
+                <w:rFonts w:eastAsia="Calibri"/>
+                <w:sz w:val="20"/>
+                <w:szCs w:val="20"/>
+              </w:rPr>
+              <w:t xml:space="preserve"> </w:t>
+            </w:r>
+            <w:proofErr w:type="spellStart"/>
+            <w:r>
+              <w:rPr>
+                <w:rFonts w:eastAsia="Calibri"/>
+                <w:sz w:val="20"/>
+                <w:szCs w:val="20"/>
+              </w:rPr>
+              <w:t>Model</w:t>
+            </w:r>
+            <w:proofErr w:type="spellEnd"/>
+            <w:r>
+              <w:rPr>
+                <w:rFonts w:eastAsia="Calibri"/>
+                <w:sz w:val="20"/>
+                <w:szCs w:val="20"/>
+              </w:rPr>
+              <w:t xml:space="preserve"> </w:t>
+            </w:r>
+            <w:proofErr w:type="spellStart"/>
+            <w:r>
+              <w:rPr>
+                <w:rFonts w:eastAsia="Calibri"/>
+                <w:sz w:val="20"/>
+                <w:szCs w:val="20"/>
+              </w:rPr>
+              <w:t>and</w:t>
+            </w:r>
+            <w:proofErr w:type="spellEnd"/>
+            <w:r>
+              <w:rPr>
+                <w:rFonts w:eastAsia="Calibri"/>
+                <w:sz w:val="20"/>
+                <w:szCs w:val="20"/>
+              </w:rPr>
+              <w:t xml:space="preserve"> </w:t>
+            </w:r>
+            <w:proofErr w:type="spellStart"/>
+            <w:r>
+              <w:rPr>
+                <w:rFonts w:eastAsia="Calibri"/>
+                <w:sz w:val="20"/>
+                <w:szCs w:val="20"/>
+              </w:rPr>
+              <w:t>Notation</w:t>
+            </w:r>
+            <w:proofErr w:type="spellEnd"/>
+            <w:r>
+              <w:rPr>
+                <w:rFonts w:eastAsia="Calibri"/>
+                <w:sz w:val="20"/>
+                <w:szCs w:val="20"/>
+              </w:rPr>
+              <w:t>)</w:t>
             </w:r>
           </w:p>
         </w:tc>
@@ -5184,14 +5485,14 @@
           <w:color w:val="auto"/>
         </w:rPr>
       </w:pPr>
-      <w:bookmarkStart w:id="7" w:name="_Toc480330740"/>
+      <w:bookmarkStart w:id="6" w:name="_Toc480330740"/>
       <w:r>
         <w:rPr>
           <w:color w:val="auto"/>
         </w:rPr>
         <w:t>2.1 Обоснование выбора модели жизненного цикла при проектировании ИС</w:t>
       </w:r>
-      <w:bookmarkEnd w:id="7"/>
+      <w:bookmarkEnd w:id="6"/>
     </w:p>
     <w:p>
       <w:pPr>
@@ -6633,7 +6934,23 @@
           <w:szCs w:val="28"/>
         </w:rPr>
         <w:lastRenderedPageBreak/>
-        <w:t xml:space="preserve">Для разработки системы была выбрана методология DATARUN так как является быстрой методологий с возможностью взаимодействовать всем заинтересованным ролям в разработки системы на всех этапах. </w:t>
+        <w:t xml:space="preserve">Для разработки системы была выбрана методология </w:t>
+      </w:r>
+      <w:proofErr w:type="gramStart"/>
+      <w:r>
+        <w:rPr>
+          <w:sz w:val="28"/>
+          <w:szCs w:val="28"/>
+        </w:rPr>
+        <w:t>DATARUN</w:t>
+      </w:r>
+      <w:proofErr w:type="gramEnd"/>
+      <w:r>
+        <w:rPr>
+          <w:sz w:val="28"/>
+          <w:szCs w:val="28"/>
+        </w:rPr>
+        <w:t xml:space="preserve"> так как является быстрой методологий с возможностью взаимодействовать всем заинтересованным ролям в разработки системы на всех этапах. </w:t>
       </w:r>
     </w:p>
     <w:p>
@@ -6687,7 +7004,55 @@
           <w:sz w:val="28"/>
           <w:szCs w:val="28"/>
         </w:rPr>
-        <w:t xml:space="preserve">Методология DATARUN обеспечена средствами автоматизированной поддержки: для управления проектной деятельностью имеется система Software Engineering Companion, позволяющая детально расписывать ведение проекта, распределять проектные роли среди исполнителей, контролировать выполнение заданий. </w:t>
+        <w:t xml:space="preserve">Методология DATARUN обеспечена средствами автоматизированной поддержки: для управления проектной деятельностью имеется система </w:t>
+      </w:r>
+      <w:proofErr w:type="spellStart"/>
+      <w:r>
+        <w:rPr>
+          <w:sz w:val="28"/>
+          <w:szCs w:val="28"/>
+        </w:rPr>
+        <w:t>Software</w:t>
+      </w:r>
+      <w:proofErr w:type="spellEnd"/>
+      <w:r>
+        <w:rPr>
+          <w:sz w:val="28"/>
+          <w:szCs w:val="28"/>
+        </w:rPr>
+        <w:t xml:space="preserve"> </w:t>
+      </w:r>
+      <w:proofErr w:type="spellStart"/>
+      <w:r>
+        <w:rPr>
+          <w:sz w:val="28"/>
+          <w:szCs w:val="28"/>
+        </w:rPr>
+        <w:t>Engineering</w:t>
+      </w:r>
+      <w:proofErr w:type="spellEnd"/>
+      <w:r>
+        <w:rPr>
+          <w:sz w:val="28"/>
+          <w:szCs w:val="28"/>
+        </w:rPr>
+        <w:t xml:space="preserve"> </w:t>
+      </w:r>
+      <w:proofErr w:type="spellStart"/>
+      <w:r>
+        <w:rPr>
+          <w:sz w:val="28"/>
+          <w:szCs w:val="28"/>
+        </w:rPr>
+        <w:t>Companion</w:t>
+      </w:r>
+      <w:proofErr w:type="spellEnd"/>
+      <w:r>
+        <w:rPr>
+          <w:sz w:val="28"/>
+          <w:szCs w:val="28"/>
+        </w:rPr>
+        <w:t xml:space="preserve">, позволяющая детально расписывать ведение проекта, распределять проектные роли среди исполнителей, контролировать выполнение заданий. </w:t>
       </w:r>
     </w:p>
     <w:p>
@@ -6697,14 +7062,14 @@
           <w:color w:val="auto"/>
         </w:rPr>
       </w:pPr>
-      <w:bookmarkStart w:id="8" w:name="_Toc480330741"/>
+      <w:bookmarkStart w:id="7" w:name="_Toc480330741"/>
       <w:r>
         <w:rPr>
           <w:color w:val="auto"/>
         </w:rPr>
         <w:t>2.2 Описание вложенных уровней проектирования ИС</w:t>
       </w:r>
-      <w:bookmarkEnd w:id="8"/>
+      <w:bookmarkEnd w:id="7"/>
     </w:p>
     <w:p>
       <w:pPr>
@@ -7433,14 +7798,14 @@
           <w:color w:val="auto"/>
         </w:rPr>
       </w:pPr>
-      <w:bookmarkStart w:id="9" w:name="_Toc480330742"/>
+      <w:bookmarkStart w:id="8" w:name="_Toc480330742"/>
       <w:r>
         <w:rPr>
           <w:color w:val="auto"/>
         </w:rPr>
         <w:t>2.3 Обоснование комплекса технологий при проектировании ИС</w:t>
       </w:r>
-      <w:bookmarkEnd w:id="9"/>
+      <w:bookmarkEnd w:id="8"/>
     </w:p>
     <w:p>
       <w:pPr>
@@ -7563,7 +7928,39 @@
           <w:szCs w:val="28"/>
         </w:rPr>
         <w:lastRenderedPageBreak/>
-        <w:t>На начальном этапе описания требований и их анализ производился ручным методом в системе MS Word, DIA. MS Word является универсальным средством для составления электронных документов. Для создания диаграмм на этапе определения и анализа требований использовалось средство DIA, которое позволяет строить диаграммы любой сложнос</w:t>
+        <w:t xml:space="preserve">На начальном этапе описания требований и их анализ производился ручным методом в системе MS </w:t>
+      </w:r>
+      <w:proofErr w:type="spellStart"/>
+      <w:r>
+        <w:rPr>
+          <w:sz w:val="28"/>
+          <w:szCs w:val="28"/>
+        </w:rPr>
+        <w:t>Word</w:t>
+      </w:r>
+      <w:proofErr w:type="spellEnd"/>
+      <w:r>
+        <w:rPr>
+          <w:sz w:val="28"/>
+          <w:szCs w:val="28"/>
+        </w:rPr>
+        <w:t xml:space="preserve">, DIA. MS </w:t>
+      </w:r>
+      <w:proofErr w:type="spellStart"/>
+      <w:r>
+        <w:rPr>
+          <w:sz w:val="28"/>
+          <w:szCs w:val="28"/>
+        </w:rPr>
+        <w:t>Word</w:t>
+      </w:r>
+      <w:proofErr w:type="spellEnd"/>
+      <w:r>
+        <w:rPr>
+          <w:sz w:val="28"/>
+          <w:szCs w:val="28"/>
+        </w:rPr>
+        <w:t xml:space="preserve"> является универсальным средством для составления электронных документов. Для создания диаграмм на этапе определения и анализа требований использовалось средство DIA, которое позволяет строить диаграммы любой сложнос</w:t>
       </w:r>
       <w:r>
         <w:rPr>
@@ -7665,13 +8062,31 @@
         </w:rPr>
         <w:t xml:space="preserve"> </w:t>
       </w:r>
-      <w:r>
-        <w:rPr>
-          <w:sz w:val="28"/>
-          <w:szCs w:val="28"/>
-        </w:rPr>
-        <w:t>Visual Studio</w:t>
-      </w:r>
+      <w:proofErr w:type="spellStart"/>
+      <w:r>
+        <w:rPr>
+          <w:sz w:val="28"/>
+          <w:szCs w:val="28"/>
+        </w:rPr>
+        <w:t>Visual</w:t>
+      </w:r>
+      <w:proofErr w:type="spellEnd"/>
+      <w:r>
+        <w:rPr>
+          <w:sz w:val="28"/>
+          <w:szCs w:val="28"/>
+        </w:rPr>
+        <w:t xml:space="preserve"> </w:t>
+      </w:r>
+      <w:proofErr w:type="spellStart"/>
+      <w:r>
+        <w:rPr>
+          <w:sz w:val="28"/>
+          <w:szCs w:val="28"/>
+        </w:rPr>
+        <w:t>Studio</w:t>
+      </w:r>
+      <w:proofErr w:type="spellEnd"/>
       <w:r>
         <w:rPr>
           <w:sz w:val="28"/>
@@ -7848,14 +8263,14 @@
           <w:color w:val="auto"/>
         </w:rPr>
       </w:pPr>
-      <w:bookmarkStart w:id="10" w:name="_Toc480330743"/>
+      <w:bookmarkStart w:id="9" w:name="_Toc480330743"/>
       <w:r>
         <w:rPr>
           <w:color w:val="auto"/>
         </w:rPr>
         <w:t>2.4 Формализованное описание комплекса технологий при проектировании ИС</w:t>
       </w:r>
-      <w:bookmarkEnd w:id="10"/>
+      <w:bookmarkEnd w:id="9"/>
     </w:p>
     <w:p>
       <w:pPr>
@@ -8830,6 +9245,7 @@
         </w:rPr>
         <w:t xml:space="preserve"> – средства проектирования поток</w:t>
       </w:r>
+      <w:proofErr w:type="spellStart"/>
       <w:r>
         <w:rPr>
           <w:sz w:val="28"/>
@@ -8837,6 +9253,7 @@
         </w:rPr>
         <w:t>ов</w:t>
       </w:r>
+      <w:proofErr w:type="spellEnd"/>
       <w:r>
         <w:rPr>
           <w:sz w:val="28"/>
@@ -9000,12 +9417,21 @@
         </w:rPr>
         <w:t xml:space="preserve"> – средства тестир</w:t>
       </w:r>
-      <w:r>
-        <w:rPr>
-          <w:sz w:val="28"/>
-          <w:szCs w:val="28"/>
-        </w:rPr>
-        <w:t>ования программного обеспечения</w:t>
+      <w:proofErr w:type="spellStart"/>
+      <w:r>
+        <w:rPr>
+          <w:sz w:val="28"/>
+          <w:szCs w:val="28"/>
+        </w:rPr>
+        <w:t>ования</w:t>
+      </w:r>
+      <w:proofErr w:type="spellEnd"/>
+      <w:r>
+        <w:rPr>
+          <w:sz w:val="28"/>
+          <w:szCs w:val="28"/>
+        </w:rPr>
+        <w:t xml:space="preserve"> программного обеспечения</w:t>
       </w:r>
       <w:r>
         <w:rPr>
@@ -9041,15 +9467,177 @@
           <w:sz w:val="28"/>
           <w:szCs w:val="28"/>
         </w:rPr>
-        <w:t xml:space="preserve">При анализе предметной области, требований и программного обеспечения использовался MS Word. Анализ требований основывался исходя из анализа созданных программ сжатия данных и анализа предметной области. Описания предметной области и мегасистемы выполнены в виде схемы и реализованы в Dia. Пояснения к схемам выполнены в MS Word. При выполнении проектирования декомпозиции процесса использовалась технология функционального моделирования процессов (IDEF0). Описание процессов выполнялось на основе методологии функционального моделирования потоков данных (DFD) и потоков работ (WFD). Для построения диаграмм IDEF0 и DFD используется CASE-средство Ramus Educational. Создание схем, которые позволяю наглядно представить структуру программы, будут выполнены в Dia. Разработка программного обеспечения будет выполнятся в интегрированной среде разработки </w:t>
-      </w:r>
-      <w:r>
-        <w:rPr>
-          <w:sz w:val="28"/>
-          <w:szCs w:val="28"/>
-        </w:rPr>
-        <w:t>Microsoft Visual Studio</w:t>
-      </w:r>
+        <w:t xml:space="preserve">При анализе предметной области, требований и программного обеспечения использовался MS </w:t>
+      </w:r>
+      <w:proofErr w:type="spellStart"/>
+      <w:r>
+        <w:rPr>
+          <w:sz w:val="28"/>
+          <w:szCs w:val="28"/>
+        </w:rPr>
+        <w:t>Word</w:t>
+      </w:r>
+      <w:proofErr w:type="spellEnd"/>
+      <w:r>
+        <w:rPr>
+          <w:sz w:val="28"/>
+          <w:szCs w:val="28"/>
+        </w:rPr>
+        <w:t xml:space="preserve">. Анализ требований основывался исходя из анализа созданных программ сжатия данных и анализа предметной области. Описания предметной области и </w:t>
+      </w:r>
+      <w:proofErr w:type="spellStart"/>
+      <w:r>
+        <w:rPr>
+          <w:sz w:val="28"/>
+          <w:szCs w:val="28"/>
+        </w:rPr>
+        <w:t>мегасистемы</w:t>
+      </w:r>
+      <w:proofErr w:type="spellEnd"/>
+      <w:r>
+        <w:rPr>
+          <w:sz w:val="28"/>
+          <w:szCs w:val="28"/>
+        </w:rPr>
+        <w:t xml:space="preserve"> выполнены в виде схемы и реализованы в </w:t>
+      </w:r>
+      <w:proofErr w:type="spellStart"/>
+      <w:r>
+        <w:rPr>
+          <w:sz w:val="28"/>
+          <w:szCs w:val="28"/>
+        </w:rPr>
+        <w:t>Dia</w:t>
+      </w:r>
+      <w:proofErr w:type="spellEnd"/>
+      <w:r>
+        <w:rPr>
+          <w:sz w:val="28"/>
+          <w:szCs w:val="28"/>
+        </w:rPr>
+        <w:t xml:space="preserve">. Пояснения к схемам выполнены в MS </w:t>
+      </w:r>
+      <w:proofErr w:type="spellStart"/>
+      <w:r>
+        <w:rPr>
+          <w:sz w:val="28"/>
+          <w:szCs w:val="28"/>
+        </w:rPr>
+        <w:t>Word</w:t>
+      </w:r>
+      <w:proofErr w:type="spellEnd"/>
+      <w:r>
+        <w:rPr>
+          <w:sz w:val="28"/>
+          <w:szCs w:val="28"/>
+        </w:rPr>
+        <w:t xml:space="preserve">. При выполнении проектирования декомпозиции процесса использовалась технология функционального моделирования процессов (IDEF0). Описание процессов выполнялось на основе методологии функционального моделирования потоков данных (DFD) и потоков работ (WFD). Для построения диаграмм IDEF0 и DFD используется CASE-средство </w:t>
+      </w:r>
+      <w:proofErr w:type="spellStart"/>
+      <w:r>
+        <w:rPr>
+          <w:sz w:val="28"/>
+          <w:szCs w:val="28"/>
+        </w:rPr>
+        <w:t>Ramus</w:t>
+      </w:r>
+      <w:proofErr w:type="spellEnd"/>
+      <w:r>
+        <w:rPr>
+          <w:sz w:val="28"/>
+          <w:szCs w:val="28"/>
+        </w:rPr>
+        <w:t xml:space="preserve"> </w:t>
+      </w:r>
+      <w:proofErr w:type="spellStart"/>
+      <w:r>
+        <w:rPr>
+          <w:sz w:val="28"/>
+          <w:szCs w:val="28"/>
+        </w:rPr>
+        <w:t>Educational</w:t>
+      </w:r>
+      <w:proofErr w:type="spellEnd"/>
+      <w:r>
+        <w:rPr>
+          <w:sz w:val="28"/>
+          <w:szCs w:val="28"/>
+        </w:rPr>
+        <w:t xml:space="preserve">. Создание схем, которые позволяю наглядно представить структуру программы, будут выполнены в </w:t>
+      </w:r>
+      <w:proofErr w:type="spellStart"/>
+      <w:r>
+        <w:rPr>
+          <w:sz w:val="28"/>
+          <w:szCs w:val="28"/>
+        </w:rPr>
+        <w:t>Dia</w:t>
+      </w:r>
+      <w:proofErr w:type="spellEnd"/>
+      <w:r>
+        <w:rPr>
+          <w:sz w:val="28"/>
+          <w:szCs w:val="28"/>
+        </w:rPr>
+        <w:t xml:space="preserve">. Разработка программного обеспечения будет </w:t>
+      </w:r>
+      <w:proofErr w:type="gramStart"/>
+      <w:r>
+        <w:rPr>
+          <w:sz w:val="28"/>
+          <w:szCs w:val="28"/>
+        </w:rPr>
+        <w:t>выполнятся</w:t>
+      </w:r>
+      <w:proofErr w:type="gramEnd"/>
+      <w:r>
+        <w:rPr>
+          <w:sz w:val="28"/>
+          <w:szCs w:val="28"/>
+        </w:rPr>
+        <w:t xml:space="preserve"> в интегрированной среде разработки </w:t>
+      </w:r>
+      <w:proofErr w:type="spellStart"/>
+      <w:r>
+        <w:rPr>
+          <w:sz w:val="28"/>
+          <w:szCs w:val="28"/>
+        </w:rPr>
+        <w:t>Microsoft</w:t>
+      </w:r>
+      <w:proofErr w:type="spellEnd"/>
+      <w:r>
+        <w:rPr>
+          <w:sz w:val="28"/>
+          <w:szCs w:val="28"/>
+        </w:rPr>
+        <w:t xml:space="preserve"> </w:t>
+      </w:r>
+      <w:proofErr w:type="spellStart"/>
+      <w:r>
+        <w:rPr>
+          <w:sz w:val="28"/>
+          <w:szCs w:val="28"/>
+        </w:rPr>
+        <w:t>Visual</w:t>
+      </w:r>
+      <w:proofErr w:type="spellEnd"/>
+      <w:r>
+        <w:rPr>
+          <w:sz w:val="28"/>
+          <w:szCs w:val="28"/>
+        </w:rPr>
+        <w:t xml:space="preserve"> </w:t>
+      </w:r>
+      <w:proofErr w:type="spellStart"/>
+      <w:r>
+        <w:rPr>
+          <w:sz w:val="28"/>
+          <w:szCs w:val="28"/>
+        </w:rPr>
+        <w:t>Studio</w:t>
+      </w:r>
+      <w:proofErr w:type="spellEnd"/>
       <w:r>
         <w:rPr>
           <w:sz w:val="28"/>
@@ -9069,7 +9657,39 @@
           <w:sz w:val="28"/>
           <w:szCs w:val="28"/>
         </w:rPr>
-        <w:t xml:space="preserve">, результаты тестирования будут записаны в MS Excel. При моделировании результатов эксперимента будет использоваться MS Excel, в котором будут отображены </w:t>
+        <w:t xml:space="preserve">, результаты тестирования будут записаны в MS </w:t>
+      </w:r>
+      <w:proofErr w:type="spellStart"/>
+      <w:r>
+        <w:rPr>
+          <w:sz w:val="28"/>
+          <w:szCs w:val="28"/>
+        </w:rPr>
+        <w:t>Excel</w:t>
+      </w:r>
+      <w:proofErr w:type="spellEnd"/>
+      <w:r>
+        <w:rPr>
+          <w:sz w:val="28"/>
+          <w:szCs w:val="28"/>
+        </w:rPr>
+        <w:t xml:space="preserve">. При моделировании результатов эксперимента будет использоваться MS </w:t>
+      </w:r>
+      <w:proofErr w:type="spellStart"/>
+      <w:r>
+        <w:rPr>
+          <w:sz w:val="28"/>
+          <w:szCs w:val="28"/>
+        </w:rPr>
+        <w:t>Excel</w:t>
+      </w:r>
+      <w:proofErr w:type="spellEnd"/>
+      <w:r>
+        <w:rPr>
+          <w:sz w:val="28"/>
+          <w:szCs w:val="28"/>
+        </w:rPr>
+        <w:t xml:space="preserve">, в котором будут отображены </w:t>
       </w:r>
       <w:r>
         <w:rPr>
@@ -9116,7 +9736,7 @@
           <w:color w:val="auto"/>
         </w:rPr>
       </w:pPr>
-      <w:bookmarkStart w:id="11" w:name="_Toc480330744"/>
+      <w:bookmarkStart w:id="10" w:name="_Toc480330744"/>
       <w:r>
         <w:rPr>
           <w:color w:val="auto"/>
@@ -9124,23 +9744,23 @@
         <w:lastRenderedPageBreak/>
         <w:t>3 Оценка эффективности выбранного комплекса технологий при проектировании ИС</w:t>
       </w:r>
+      <w:bookmarkEnd w:id="10"/>
+    </w:p>
+    <w:p>
+      <w:pPr>
+        <w:pStyle w:val="1"/>
+        <w:rPr>
+          <w:color w:val="auto"/>
+        </w:rPr>
+      </w:pPr>
+      <w:bookmarkStart w:id="11" w:name="_Toc480330745"/>
+      <w:r>
+        <w:rPr>
+          <w:color w:val="auto"/>
+        </w:rPr>
+        <w:t>3.1 Выбор критериев оценки комплекса технологий при проектировании ИС</w:t>
+      </w:r>
       <w:bookmarkEnd w:id="11"/>
-    </w:p>
-    <w:p>
-      <w:pPr>
-        <w:pStyle w:val="1"/>
-        <w:rPr>
-          <w:color w:val="auto"/>
-        </w:rPr>
-      </w:pPr>
-      <w:bookmarkStart w:id="12" w:name="_Toc480330745"/>
-      <w:r>
-        <w:rPr>
-          <w:color w:val="auto"/>
-        </w:rPr>
-        <w:t>3.1 Выбор критериев оценки комплекса технологий при проектировании ИС</w:t>
-      </w:r>
-      <w:bookmarkEnd w:id="12"/>
     </w:p>
     <w:p>
       <w:pPr>
@@ -9527,7 +10147,23 @@
                 <w:rFonts w:cs="Times New Roman"/>
                 <w:szCs w:val="28"/>
               </w:rPr>
-              <w:t>Все использованное ПО лицензированное</w:t>
+              <w:t xml:space="preserve">Все использованное </w:t>
+            </w:r>
+            <w:proofErr w:type="gramStart"/>
+            <w:r>
+              <w:rPr>
+                <w:rFonts w:cs="Times New Roman"/>
+                <w:szCs w:val="28"/>
+              </w:rPr>
+              <w:t>ПО</w:t>
+            </w:r>
+            <w:proofErr w:type="gramEnd"/>
+            <w:r>
+              <w:rPr>
+                <w:rFonts w:cs="Times New Roman"/>
+                <w:szCs w:val="28"/>
+              </w:rPr>
+              <w:t xml:space="preserve"> лицензированное</w:t>
             </w:r>
           </w:p>
         </w:tc>
@@ -9812,7 +10448,23 @@
                 <w:rFonts w:cs="Times New Roman"/>
                 <w:szCs w:val="28"/>
               </w:rPr>
-              <w:t xml:space="preserve">Все ПО, кроме </w:t>
+              <w:t xml:space="preserve">Все </w:t>
+            </w:r>
+            <w:proofErr w:type="gramStart"/>
+            <w:r>
+              <w:rPr>
+                <w:rFonts w:cs="Times New Roman"/>
+                <w:szCs w:val="28"/>
+              </w:rPr>
+              <w:t>ПО</w:t>
+            </w:r>
+            <w:proofErr w:type="gramEnd"/>
+            <w:r>
+              <w:rPr>
+                <w:rFonts w:cs="Times New Roman"/>
+                <w:szCs w:val="28"/>
+              </w:rPr>
+              <w:t xml:space="preserve">, кроме </w:t>
             </w:r>
             <w:r>
               <w:rPr>
@@ -9846,6 +10498,7 @@
                 <w:lang w:val="en-US"/>
               </w:rPr>
             </w:pPr>
+            <w:proofErr w:type="gramStart"/>
             <w:r>
               <w:rPr>
                 <w:rFonts w:cs="Times New Roman"/>
@@ -9853,6 +10506,7 @@
               </w:rPr>
               <w:t>этапах</w:t>
             </w:r>
+            <w:proofErr w:type="gramEnd"/>
             <w:r>
               <w:rPr>
                 <w:rFonts w:cs="Times New Roman"/>
@@ -9882,8 +10536,18 @@
                 <w:szCs w:val="28"/>
                 <w:lang w:val="en-US"/>
               </w:rPr>
-              <w:t>Ramus Educational, Dia</w:t>
-            </w:r>
+              <w:t xml:space="preserve">Ramus Educational, </w:t>
+            </w:r>
+            <w:proofErr w:type="spellStart"/>
+            <w:r>
+              <w:rPr>
+                <w:rFonts w:cs="Times New Roman"/>
+                <w:szCs w:val="28"/>
+                <w:lang w:val="en-US"/>
+              </w:rPr>
+              <w:t>Dia</w:t>
+            </w:r>
+            <w:proofErr w:type="spellEnd"/>
           </w:p>
         </w:tc>
       </w:tr>
@@ -9936,12 +10600,21 @@
                 <w:lang w:val="en-US"/>
               </w:rPr>
             </w:pPr>
+            <w:proofErr w:type="spellStart"/>
             <w:r>
               <w:rPr>
                 <w:rFonts w:cs="Times New Roman"/>
                 <w:szCs w:val="28"/>
               </w:rPr>
-              <w:t>Автоматизированость этапов проектирования</w:t>
+              <w:t>Автоматизированость</w:t>
+            </w:r>
+            <w:proofErr w:type="spellEnd"/>
+            <w:r>
+              <w:rPr>
+                <w:rFonts w:cs="Times New Roman"/>
+                <w:szCs w:val="28"/>
+              </w:rPr>
+              <w:t xml:space="preserve"> этапов проектирования</w:t>
             </w:r>
             <w:r>
               <w:rPr>
@@ -10023,14 +10696,30 @@
                 <w:rFonts w:cs="Times New Roman"/>
                 <w:szCs w:val="28"/>
               </w:rPr>
-              <w:t>т автоматизиро</w:t>
-            </w:r>
+              <w:t xml:space="preserve">т </w:t>
+            </w:r>
+            <w:proofErr w:type="spellStart"/>
             <w:r>
               <w:rPr>
                 <w:rFonts w:cs="Times New Roman"/>
                 <w:szCs w:val="28"/>
               </w:rPr>
-              <w:t>ванностью при создании диаграмм</w:t>
+              <w:t>автоматизиро</w:t>
+            </w:r>
+            <w:r>
+              <w:rPr>
+                <w:rFonts w:cs="Times New Roman"/>
+                <w:szCs w:val="28"/>
+              </w:rPr>
+              <w:t>ванностью</w:t>
+            </w:r>
+            <w:proofErr w:type="spellEnd"/>
+            <w:r>
+              <w:rPr>
+                <w:rFonts w:cs="Times New Roman"/>
+                <w:szCs w:val="28"/>
+              </w:rPr>
+              <w:t xml:space="preserve"> при создании диаграмм</w:t>
             </w:r>
           </w:p>
         </w:tc>
@@ -10187,7 +10876,119 @@
           <w:sz w:val="28"/>
           <w:szCs w:val="28"/>
         </w:rPr>
-        <w:t>Комплекс технологий, который будет использоваться в научно-исследовательской работе включает в себя следующие программные обеспечения: MS Word, MS Excel, Dia, Ramus Educational, IDE IntelliJ IDEA.</w:t>
+        <w:t xml:space="preserve">Комплекс технологий, который </w:t>
+      </w:r>
+      <w:proofErr w:type="gramStart"/>
+      <w:r>
+        <w:rPr>
+          <w:sz w:val="28"/>
+          <w:szCs w:val="28"/>
+        </w:rPr>
+        <w:t>будет использоваться в научно-исследовательской работе включает</w:t>
+      </w:r>
+      <w:proofErr w:type="gramEnd"/>
+      <w:r>
+        <w:rPr>
+          <w:sz w:val="28"/>
+          <w:szCs w:val="28"/>
+        </w:rPr>
+        <w:t xml:space="preserve"> в себя следующие программные обеспечения: MS </w:t>
+      </w:r>
+      <w:proofErr w:type="spellStart"/>
+      <w:r>
+        <w:rPr>
+          <w:sz w:val="28"/>
+          <w:szCs w:val="28"/>
+        </w:rPr>
+        <w:t>Word</w:t>
+      </w:r>
+      <w:proofErr w:type="spellEnd"/>
+      <w:r>
+        <w:rPr>
+          <w:sz w:val="28"/>
+          <w:szCs w:val="28"/>
+        </w:rPr>
+        <w:t xml:space="preserve">, MS </w:t>
+      </w:r>
+      <w:proofErr w:type="spellStart"/>
+      <w:r>
+        <w:rPr>
+          <w:sz w:val="28"/>
+          <w:szCs w:val="28"/>
+        </w:rPr>
+        <w:t>Excel</w:t>
+      </w:r>
+      <w:proofErr w:type="spellEnd"/>
+      <w:r>
+        <w:rPr>
+          <w:sz w:val="28"/>
+          <w:szCs w:val="28"/>
+        </w:rPr>
+        <w:t xml:space="preserve">, </w:t>
+      </w:r>
+      <w:proofErr w:type="spellStart"/>
+      <w:r>
+        <w:rPr>
+          <w:sz w:val="28"/>
+          <w:szCs w:val="28"/>
+        </w:rPr>
+        <w:t>Dia</w:t>
+      </w:r>
+      <w:proofErr w:type="spellEnd"/>
+      <w:r>
+        <w:rPr>
+          <w:sz w:val="28"/>
+          <w:szCs w:val="28"/>
+        </w:rPr>
+        <w:t xml:space="preserve">, </w:t>
+      </w:r>
+      <w:proofErr w:type="spellStart"/>
+      <w:r>
+        <w:rPr>
+          <w:sz w:val="28"/>
+          <w:szCs w:val="28"/>
+        </w:rPr>
+        <w:t>Ramus</w:t>
+      </w:r>
+      <w:proofErr w:type="spellEnd"/>
+      <w:r>
+        <w:rPr>
+          <w:sz w:val="28"/>
+          <w:szCs w:val="28"/>
+        </w:rPr>
+        <w:t xml:space="preserve"> </w:t>
+      </w:r>
+      <w:proofErr w:type="spellStart"/>
+      <w:r>
+        <w:rPr>
+          <w:sz w:val="28"/>
+          <w:szCs w:val="28"/>
+        </w:rPr>
+        <w:t>Educational</w:t>
+      </w:r>
+      <w:proofErr w:type="spellEnd"/>
+      <w:r>
+        <w:rPr>
+          <w:sz w:val="28"/>
+          <w:szCs w:val="28"/>
+        </w:rPr>
+        <w:t xml:space="preserve">, IDE </w:t>
+      </w:r>
+      <w:proofErr w:type="spellStart"/>
+      <w:r>
+        <w:rPr>
+          <w:sz w:val="28"/>
+          <w:szCs w:val="28"/>
+        </w:rPr>
+        <w:t>IntelliJ</w:t>
+      </w:r>
+      <w:proofErr w:type="spellEnd"/>
+      <w:r>
+        <w:rPr>
+          <w:sz w:val="28"/>
+          <w:szCs w:val="28"/>
+        </w:rPr>
+        <w:t xml:space="preserve"> IDEA.</w:t>
       </w:r>
     </w:p>
     <w:p>
@@ -10201,8 +11002,16 @@
         <w:rPr>
           <w:color w:val="auto"/>
         </w:rPr>
-        <w:t>3.2 Расчет показателя эффективности оценки комплекса технологий</w:t>
-      </w:r>
+        <w:t xml:space="preserve">3.2 Расчет </w:t>
+      </w:r>
+      <w:proofErr w:type="gramStart"/>
+      <w:r>
+        <w:rPr>
+          <w:color w:val="auto"/>
+        </w:rPr>
+        <w:t>показателя эффективности оценки комплекса технологий</w:t>
+      </w:r>
+      <w:proofErr w:type="gramEnd"/>
     </w:p>
     <w:p>
       <w:pPr>
@@ -10233,7 +11042,39 @@
           <w:sz w:val="28"/>
           <w:szCs w:val="28"/>
         </w:rPr>
-        <w:t xml:space="preserve">Приведем критерии описанные в пункте 3.1 к одному направлению экстремизации. </w:t>
+        <w:t xml:space="preserve">Приведем </w:t>
+      </w:r>
+      <w:proofErr w:type="gramStart"/>
+      <w:r>
+        <w:rPr>
+          <w:sz w:val="28"/>
+          <w:szCs w:val="28"/>
+        </w:rPr>
+        <w:t>критерии</w:t>
+      </w:r>
+      <w:proofErr w:type="gramEnd"/>
+      <w:r>
+        <w:rPr>
+          <w:sz w:val="28"/>
+          <w:szCs w:val="28"/>
+        </w:rPr>
+        <w:t xml:space="preserve"> описанные в пункте 3.1 к одному направлению </w:t>
+      </w:r>
+      <w:proofErr w:type="spellStart"/>
+      <w:r>
+        <w:rPr>
+          <w:sz w:val="28"/>
+          <w:szCs w:val="28"/>
+        </w:rPr>
+        <w:t>экстремизации</w:t>
+      </w:r>
+      <w:proofErr w:type="spellEnd"/>
+      <w:r>
+        <w:rPr>
+          <w:sz w:val="28"/>
+          <w:szCs w:val="28"/>
+        </w:rPr>
+        <w:t xml:space="preserve">. </w:t>
       </w:r>
     </w:p>
     <w:p>
@@ -10275,7 +11116,39 @@
           <w:sz w:val="28"/>
           <w:szCs w:val="28"/>
         </w:rPr>
-        <w:t>вероятность того, что ПО лицензированное, q1 (критерий максимизируется);</w:t>
+        <w:t xml:space="preserve">вероятность того, что ПО </w:t>
+      </w:r>
+      <w:proofErr w:type="gramStart"/>
+      <w:r>
+        <w:rPr>
+          <w:sz w:val="28"/>
+          <w:szCs w:val="28"/>
+        </w:rPr>
+        <w:t>лицензированное</w:t>
+      </w:r>
+      <w:proofErr w:type="gramEnd"/>
+      <w:r>
+        <w:rPr>
+          <w:sz w:val="28"/>
+          <w:szCs w:val="28"/>
+        </w:rPr>
+        <w:t xml:space="preserve">, q1 (критерий </w:t>
+      </w:r>
+      <w:proofErr w:type="spellStart"/>
+      <w:r>
+        <w:rPr>
+          <w:sz w:val="28"/>
+          <w:szCs w:val="28"/>
+        </w:rPr>
+        <w:t>максимизируется</w:t>
+      </w:r>
+      <w:proofErr w:type="spellEnd"/>
+      <w:r>
+        <w:rPr>
+          <w:sz w:val="28"/>
+          <w:szCs w:val="28"/>
+        </w:rPr>
+        <w:t>);</w:t>
       </w:r>
     </w:p>
     <w:p>
@@ -10298,7 +11171,55 @@
           <w:sz w:val="28"/>
           <w:szCs w:val="28"/>
         </w:rPr>
-        <w:t>вероятность того, что ПО распространяется в свободном доступе, q2 (критерий максимизируется).</w:t>
+        <w:t xml:space="preserve">вероятность того, что </w:t>
+      </w:r>
+      <w:proofErr w:type="gramStart"/>
+      <w:r>
+        <w:rPr>
+          <w:sz w:val="28"/>
+          <w:szCs w:val="28"/>
+        </w:rPr>
+        <w:t>ПО</w:t>
+      </w:r>
+      <w:proofErr w:type="gramEnd"/>
+      <w:r>
+        <w:rPr>
+          <w:sz w:val="28"/>
+          <w:szCs w:val="28"/>
+        </w:rPr>
+        <w:t xml:space="preserve"> распространяется </w:t>
+      </w:r>
+      <w:proofErr w:type="gramStart"/>
+      <w:r>
+        <w:rPr>
+          <w:sz w:val="28"/>
+          <w:szCs w:val="28"/>
+        </w:rPr>
+        <w:t>в</w:t>
+      </w:r>
+      <w:proofErr w:type="gramEnd"/>
+      <w:r>
+        <w:rPr>
+          <w:sz w:val="28"/>
+          <w:szCs w:val="28"/>
+        </w:rPr>
+        <w:t xml:space="preserve"> свободном доступе, q2 (критерий </w:t>
+      </w:r>
+      <w:proofErr w:type="spellStart"/>
+      <w:r>
+        <w:rPr>
+          <w:sz w:val="28"/>
+          <w:szCs w:val="28"/>
+        </w:rPr>
+        <w:t>максимизируется</w:t>
+      </w:r>
+      <w:proofErr w:type="spellEnd"/>
+      <w:r>
+        <w:rPr>
+          <w:sz w:val="28"/>
+          <w:szCs w:val="28"/>
+        </w:rPr>
+        <w:t>).</w:t>
       </w:r>
     </w:p>
     <w:p>
@@ -10339,7 +11260,39 @@
           <w:sz w:val="28"/>
           <w:szCs w:val="28"/>
         </w:rPr>
-        <w:t>вероятность того, что используемое ПО применимо к нескольким этапам, q3 (критерий максимизируется);</w:t>
+        <w:t xml:space="preserve">вероятность того, что </w:t>
+      </w:r>
+      <w:proofErr w:type="gramStart"/>
+      <w:r>
+        <w:rPr>
+          <w:sz w:val="28"/>
+          <w:szCs w:val="28"/>
+        </w:rPr>
+        <w:t>используемое</w:t>
+      </w:r>
+      <w:proofErr w:type="gramEnd"/>
+      <w:r>
+        <w:rPr>
+          <w:sz w:val="28"/>
+          <w:szCs w:val="28"/>
+        </w:rPr>
+        <w:t xml:space="preserve"> ПО применимо к нескольким этапам, q3 (критерий </w:t>
+      </w:r>
+      <w:proofErr w:type="spellStart"/>
+      <w:r>
+        <w:rPr>
+          <w:sz w:val="28"/>
+          <w:szCs w:val="28"/>
+        </w:rPr>
+        <w:t>максимизируется</w:t>
+      </w:r>
+      <w:proofErr w:type="spellEnd"/>
+      <w:r>
+        <w:rPr>
+          <w:sz w:val="28"/>
+          <w:szCs w:val="28"/>
+        </w:rPr>
+        <w:t>);</w:t>
       </w:r>
     </w:p>
     <w:p>
@@ -10362,7 +11315,55 @@
           <w:sz w:val="28"/>
           <w:szCs w:val="28"/>
         </w:rPr>
-        <w:t>вероятность того, что используемое ПО поддерживает автоматизированость этапов проектирования, q4 (критерий максимизируется).</w:t>
+        <w:t xml:space="preserve">вероятность того, что </w:t>
+      </w:r>
+      <w:proofErr w:type="gramStart"/>
+      <w:r>
+        <w:rPr>
+          <w:sz w:val="28"/>
+          <w:szCs w:val="28"/>
+        </w:rPr>
+        <w:t>используемое</w:t>
+      </w:r>
+      <w:proofErr w:type="gramEnd"/>
+      <w:r>
+        <w:rPr>
+          <w:sz w:val="28"/>
+          <w:szCs w:val="28"/>
+        </w:rPr>
+        <w:t xml:space="preserve"> ПО поддерживает </w:t>
+      </w:r>
+      <w:proofErr w:type="spellStart"/>
+      <w:r>
+        <w:rPr>
+          <w:sz w:val="28"/>
+          <w:szCs w:val="28"/>
+        </w:rPr>
+        <w:t>автоматизированость</w:t>
+      </w:r>
+      <w:proofErr w:type="spellEnd"/>
+      <w:r>
+        <w:rPr>
+          <w:sz w:val="28"/>
+          <w:szCs w:val="28"/>
+        </w:rPr>
+        <w:t xml:space="preserve"> этапов проектирования, q4 (критерий </w:t>
+      </w:r>
+      <w:proofErr w:type="spellStart"/>
+      <w:r>
+        <w:rPr>
+          <w:sz w:val="28"/>
+          <w:szCs w:val="28"/>
+        </w:rPr>
+        <w:t>максимизируется</w:t>
+      </w:r>
+      <w:proofErr w:type="spellEnd"/>
+      <w:r>
+        <w:rPr>
+          <w:sz w:val="28"/>
+          <w:szCs w:val="28"/>
+        </w:rPr>
+        <w:t>).</w:t>
       </w:r>
     </w:p>
     <w:p>
@@ -10385,7 +11386,23 @@
           <w:sz w:val="28"/>
           <w:szCs w:val="28"/>
         </w:rPr>
-        <w:t xml:space="preserve">вероятность того, что используемое ПО поддерживает </w:t>
+        <w:t xml:space="preserve">вероятность того, что используемое </w:t>
+      </w:r>
+      <w:proofErr w:type="gramStart"/>
+      <w:r>
+        <w:rPr>
+          <w:sz w:val="28"/>
+          <w:szCs w:val="28"/>
+        </w:rPr>
+        <w:t>ПО поддерживает</w:t>
+      </w:r>
+      <w:proofErr w:type="gramEnd"/>
+      <w:r>
+        <w:rPr>
+          <w:sz w:val="28"/>
+          <w:szCs w:val="28"/>
+        </w:rPr>
+        <w:t xml:space="preserve"> </w:t>
       </w:r>
       <w:r>
         <w:rPr>
@@ -10413,7 +11430,23 @@
           <w:sz w:val="28"/>
           <w:szCs w:val="28"/>
         </w:rPr>
-        <w:t xml:space="preserve"> (критерий максимизируется).</w:t>
+        <w:t xml:space="preserve"> (критерий </w:t>
+      </w:r>
+      <w:proofErr w:type="spellStart"/>
+      <w:r>
+        <w:rPr>
+          <w:sz w:val="28"/>
+          <w:szCs w:val="28"/>
+        </w:rPr>
+        <w:t>максимизируется</w:t>
+      </w:r>
+      <w:proofErr w:type="spellEnd"/>
+      <w:r>
+        <w:rPr>
+          <w:sz w:val="28"/>
+          <w:szCs w:val="28"/>
+        </w:rPr>
+        <w:t>).</w:t>
       </w:r>
     </w:p>
     <w:p>
@@ -10583,7 +11616,39 @@
           <w:sz w:val="28"/>
           <w:szCs w:val="28"/>
         </w:rPr>
-        <w:t>Расчет показателя эффективности оценки комплекса технологий выполняется методом иерархической свертки [1]. В Excel выполнен расчет эффективности выбранного комплекса технологий. В таблице</w:t>
+        <w:t xml:space="preserve">Расчет </w:t>
+      </w:r>
+      <w:proofErr w:type="gramStart"/>
+      <w:r>
+        <w:rPr>
+          <w:sz w:val="28"/>
+          <w:szCs w:val="28"/>
+        </w:rPr>
+        <w:t>показателя эффективности оценки комплекса технологий</w:t>
+      </w:r>
+      <w:proofErr w:type="gramEnd"/>
+      <w:r>
+        <w:rPr>
+          <w:sz w:val="28"/>
+          <w:szCs w:val="28"/>
+        </w:rPr>
+        <w:t xml:space="preserve"> выполняется методом иерархической свертки [1]. В </w:t>
+      </w:r>
+      <w:proofErr w:type="spellStart"/>
+      <w:r>
+        <w:rPr>
+          <w:sz w:val="28"/>
+          <w:szCs w:val="28"/>
+        </w:rPr>
+        <w:t>Excel</w:t>
+      </w:r>
+      <w:proofErr w:type="spellEnd"/>
+      <w:r>
+        <w:rPr>
+          <w:sz w:val="28"/>
+          <w:szCs w:val="28"/>
+        </w:rPr>
+        <w:t xml:space="preserve"> выполнен расчет эффективности выбранного комплекса технологий. В таблице</w:t>
       </w:r>
       <w:r>
         <w:rPr>
@@ -11524,7 +12589,23 @@
           <w:sz w:val="28"/>
           <w:szCs w:val="28"/>
         </w:rPr>
-        <w:t xml:space="preserve">, значит выбранный комплекс технологий обладает </w:t>
+        <w:t xml:space="preserve">, </w:t>
+      </w:r>
+      <w:proofErr w:type="gramStart"/>
+      <w:r>
+        <w:rPr>
+          <w:sz w:val="28"/>
+          <w:szCs w:val="28"/>
+        </w:rPr>
+        <w:t>значит</w:t>
+      </w:r>
+      <w:proofErr w:type="gramEnd"/>
+      <w:r>
+        <w:rPr>
+          <w:sz w:val="28"/>
+          <w:szCs w:val="28"/>
+        </w:rPr>
+        <w:t xml:space="preserve"> выбранный комплекс технологий обладает </w:t>
       </w:r>
       <w:r>
         <w:rPr>
@@ -11549,7 +12630,87 @@
           <w:sz w:val="28"/>
           <w:szCs w:val="28"/>
         </w:rPr>
-        <w:t xml:space="preserve">Для сравнения выполним расчет показателя эффективности для аналогов программного обеспечения входящего в выбранный комплекс технологий. Для расчетов примем, что в комплекс технологий вместо Dia входит платный аналог Visio, вместо Ramus Educational – аналог Ramus. В этом случае значения критериев группы Q1 будет ниже. В таблице </w:t>
+        <w:t xml:space="preserve">Для сравнения выполним расчет показателя эффективности для аналогов программного обеспечения входящего в выбранный комплекс технологий. Для расчетов примем, что в комплекс технологий вместо </w:t>
+      </w:r>
+      <w:proofErr w:type="spellStart"/>
+      <w:r>
+        <w:rPr>
+          <w:sz w:val="28"/>
+          <w:szCs w:val="28"/>
+        </w:rPr>
+        <w:t>Dia</w:t>
+      </w:r>
+      <w:proofErr w:type="spellEnd"/>
+      <w:r>
+        <w:rPr>
+          <w:sz w:val="28"/>
+          <w:szCs w:val="28"/>
+        </w:rPr>
+        <w:t xml:space="preserve"> входит платный аналог </w:t>
+      </w:r>
+      <w:proofErr w:type="spellStart"/>
+      <w:r>
+        <w:rPr>
+          <w:sz w:val="28"/>
+          <w:szCs w:val="28"/>
+        </w:rPr>
+        <w:t>Visio</w:t>
+      </w:r>
+      <w:proofErr w:type="spellEnd"/>
+      <w:r>
+        <w:rPr>
+          <w:sz w:val="28"/>
+          <w:szCs w:val="28"/>
+        </w:rPr>
+        <w:t xml:space="preserve">, вместо </w:t>
+      </w:r>
+      <w:proofErr w:type="spellStart"/>
+      <w:r>
+        <w:rPr>
+          <w:sz w:val="28"/>
+          <w:szCs w:val="28"/>
+        </w:rPr>
+        <w:t>Ramus</w:t>
+      </w:r>
+      <w:proofErr w:type="spellEnd"/>
+      <w:r>
+        <w:rPr>
+          <w:sz w:val="28"/>
+          <w:szCs w:val="28"/>
+        </w:rPr>
+        <w:t xml:space="preserve"> </w:t>
+      </w:r>
+      <w:proofErr w:type="spellStart"/>
+      <w:r>
+        <w:rPr>
+          <w:sz w:val="28"/>
+          <w:szCs w:val="28"/>
+        </w:rPr>
+        <w:t>Educational</w:t>
+      </w:r>
+      <w:proofErr w:type="spellEnd"/>
+      <w:r>
+        <w:rPr>
+          <w:sz w:val="28"/>
+          <w:szCs w:val="28"/>
+        </w:rPr>
+        <w:t xml:space="preserve"> – аналог </w:t>
+      </w:r>
+      <w:proofErr w:type="spellStart"/>
+      <w:r>
+        <w:rPr>
+          <w:sz w:val="28"/>
+          <w:szCs w:val="28"/>
+        </w:rPr>
+        <w:t>Ramus</w:t>
+      </w:r>
+      <w:proofErr w:type="spellEnd"/>
+      <w:r>
+        <w:rPr>
+          <w:sz w:val="28"/>
+          <w:szCs w:val="28"/>
+        </w:rPr>
+        <w:t xml:space="preserve">. В этом случае значения критериев группы Q1 будет ниже. В таблице </w:t>
       </w:r>
       <w:r>
         <w:rPr>
@@ -12097,7 +13258,23 @@
           <w:sz w:val="28"/>
           <w:szCs w:val="28"/>
         </w:rPr>
-        <w:t>, значит при использовании аналогов выбранным программным обеспечениям, полученный комплекс технологий будет обладает хорошим показателем эффективности. Однако, у выбранного комплекса технологий показатель эффективности выше.</w:t>
+        <w:t xml:space="preserve">, значит при использовании аналогов выбранным программным обеспечениям, полученный комплекс технологий </w:t>
+      </w:r>
+      <w:proofErr w:type="gramStart"/>
+      <w:r>
+        <w:rPr>
+          <w:sz w:val="28"/>
+          <w:szCs w:val="28"/>
+        </w:rPr>
+        <w:t>будет</w:t>
+      </w:r>
+      <w:proofErr w:type="gramEnd"/>
+      <w:r>
+        <w:rPr>
+          <w:sz w:val="28"/>
+          <w:szCs w:val="28"/>
+        </w:rPr>
+        <w:t xml:space="preserve"> обладает хорошим показателем эффективности. Однако, у выбранного комплекса технологий показатель эффективности выше.</w:t>
       </w:r>
     </w:p>
     <w:p>
@@ -12155,7 +13332,7 @@
         <w:rPr>
           <w:color w:val="auto"/>
         </w:rPr>
-        <w:t>4.1 Расчет информационных характеристик системы (требуемый объем жесткого диска при учете интенсивности приращения информационного фонда)</w:t>
+        <w:t xml:space="preserve">4.1 Расчет информационных характеристик системы </w:t>
       </w:r>
     </w:p>
     <w:p>
@@ -12193,6 +13370,8 @@
       </w:r>
     </w:p>
     <w:p>
+      <w:bookmarkStart w:id="12" w:name="_GoBack"/>
+      <w:bookmarkEnd w:id="12"/>
       <w:r>
         <w:br w:type="page"/>
       </w:r>
@@ -12265,12 +13444,21 @@
           <w:szCs w:val="28"/>
         </w:rPr>
       </w:pPr>
-      <w:r>
-        <w:rPr>
-          <w:sz w:val="28"/>
-          <w:szCs w:val="28"/>
-        </w:rPr>
-        <w:t>Берталанфи Л. фон  Общая теория систем. – М.: Мир, 1960.  – 328 с.</w:t>
+      <w:proofErr w:type="spellStart"/>
+      <w:r>
+        <w:rPr>
+          <w:sz w:val="28"/>
+          <w:szCs w:val="28"/>
+        </w:rPr>
+        <w:t>Берталанфи</w:t>
+      </w:r>
+      <w:proofErr w:type="spellEnd"/>
+      <w:r>
+        <w:rPr>
+          <w:sz w:val="28"/>
+          <w:szCs w:val="28"/>
+        </w:rPr>
+        <w:t xml:space="preserve"> Л. фон  Общая теория систем. – М.: Мир, 1960.  – 328 с.</w:t>
       </w:r>
     </w:p>
     <w:p>
@@ -12290,12 +13478,69 @@
           <w:szCs w:val="28"/>
         </w:rPr>
       </w:pPr>
-      <w:r>
-        <w:rPr>
-          <w:sz w:val="28"/>
-          <w:szCs w:val="28"/>
-        </w:rPr>
-        <w:t>Кашкин В.Б., Сухинин А.И. Дистанционное зондирование Земли из космоса. Цифровая обработка изображений [текст]: учебник / В.Б. Кашкин, А.И. Сухинин. - М.: Логос, 2001. - 264 с.</w:t>
+      <w:proofErr w:type="spellStart"/>
+      <w:r>
+        <w:rPr>
+          <w:sz w:val="28"/>
+          <w:szCs w:val="28"/>
+        </w:rPr>
+        <w:t>Кашкин</w:t>
+      </w:r>
+      <w:proofErr w:type="spellEnd"/>
+      <w:r>
+        <w:rPr>
+          <w:sz w:val="28"/>
+          <w:szCs w:val="28"/>
+        </w:rPr>
+        <w:t xml:space="preserve"> В.Б., </w:t>
+      </w:r>
+      <w:proofErr w:type="spellStart"/>
+      <w:r>
+        <w:rPr>
+          <w:sz w:val="28"/>
+          <w:szCs w:val="28"/>
+        </w:rPr>
+        <w:t>Сухинин</w:t>
+      </w:r>
+      <w:proofErr w:type="spellEnd"/>
+      <w:r>
+        <w:rPr>
+          <w:sz w:val="28"/>
+          <w:szCs w:val="28"/>
+        </w:rPr>
+        <w:t xml:space="preserve"> А.И. Дистанционное зондирование Земли из космоса. Цифровая обработка изображений [текст]: учебник / В.Б. </w:t>
+      </w:r>
+      <w:proofErr w:type="spellStart"/>
+      <w:r>
+        <w:rPr>
+          <w:sz w:val="28"/>
+          <w:szCs w:val="28"/>
+        </w:rPr>
+        <w:t>Кашкин</w:t>
+      </w:r>
+      <w:proofErr w:type="spellEnd"/>
+      <w:r>
+        <w:rPr>
+          <w:sz w:val="28"/>
+          <w:szCs w:val="28"/>
+        </w:rPr>
+        <w:t xml:space="preserve">, А.И. </w:t>
+      </w:r>
+      <w:proofErr w:type="spellStart"/>
+      <w:r>
+        <w:rPr>
+          <w:sz w:val="28"/>
+          <w:szCs w:val="28"/>
+        </w:rPr>
+        <w:t>Сухинин</w:t>
+      </w:r>
+      <w:proofErr w:type="spellEnd"/>
+      <w:r>
+        <w:rPr>
+          <w:sz w:val="28"/>
+          <w:szCs w:val="28"/>
+        </w:rPr>
+        <w:t>. - М.: Логос, 2001. - 264 с.</w:t>
       </w:r>
     </w:p>
     <w:p>
@@ -12416,7 +13661,6 @@
         <w:docPartUnique/>
       </w:docPartObj>
     </w:sdtPr>
-    <w:sdtEndPr/>
     <w:sdtContent>
       <w:p>
         <w:pPr>
@@ -12436,7 +13680,7 @@
           <w:rPr>
             <w:noProof/>
           </w:rPr>
-          <w:t>2</w:t>
+          <w:t>25</w:t>
         </w:r>
         <w:r>
           <w:fldChar w:fldCharType="end"/>
@@ -15145,7 +16389,7 @@
 </file>
 
 <file path=customXml/itemProps1.xml><?xml version="1.0" encoding="utf-8"?>
-<ds:datastoreItem xmlns:ds="http://schemas.openxmlformats.org/officeDocument/2006/customXml" ds:itemID="{A19950E6-8DAF-40DF-A45C-6FFB4A28798D}">
+<ds:datastoreItem xmlns:ds="http://schemas.openxmlformats.org/officeDocument/2006/customXml" ds:itemID="{9C35EBD9-07EC-4C95-9F60-5D4ED21BD692}">
   <ds:schemaRefs>
     <ds:schemaRef ds:uri="http://schemas.openxmlformats.org/officeDocument/2006/bibliography"/>
   </ds:schemaRefs>

--- a/Лабы/ТПИС/Курсач/kursach.docx
+++ b/Лабы/ТПИС/Курсач/kursach.docx
@@ -775,7 +775,7 @@
           <w:r>
             <w:fldChar w:fldCharType="separate"/>
           </w:r>
-          <w:hyperlink w:anchor="_Toc482164018" w:history="1">
+          <w:hyperlink w:anchor="_Toc482574216" w:history="1">
             <w:r>
               <w:rPr>
                 <w:rStyle w:val="a6"/>
@@ -802,7 +802,7 @@
                 <w:noProof/>
                 <w:webHidden/>
               </w:rPr>
-              <w:instrText xml:space="preserve"> PAGEREF _Toc482164018 \h </w:instrText>
+              <w:instrText xml:space="preserve"> PAGEREF _Toc482574216 \h </w:instrText>
             </w:r>
             <w:r>
               <w:rPr>
@@ -822,7 +822,7 @@
                 <w:noProof/>
                 <w:webHidden/>
               </w:rPr>
-              <w:t>4</w:t>
+              <w:t>3</w:t>
             </w:r>
             <w:r>
               <w:rPr>
@@ -847,7 +847,7 @@
               <w:lang w:val="uk-UA" w:eastAsia="uk-UA"/>
             </w:rPr>
           </w:pPr>
-          <w:hyperlink w:anchor="_Toc482164019" w:history="1">
+          <w:hyperlink w:anchor="_Toc482574217" w:history="1">
             <w:r>
               <w:rPr>
                 <w:rStyle w:val="a6"/>
@@ -874,7 +874,7 @@
                 <w:noProof/>
                 <w:webHidden/>
               </w:rPr>
-              <w:instrText xml:space="preserve"> PAGEREF _Toc482164019 \h </w:instrText>
+              <w:instrText xml:space="preserve"> PAGEREF _Toc482574217 \h </w:instrText>
             </w:r>
             <w:r>
               <w:rPr>
@@ -894,7 +894,7 @@
                 <w:noProof/>
                 <w:webHidden/>
               </w:rPr>
-              <w:t>5</w:t>
+              <w:t>4</w:t>
             </w:r>
             <w:r>
               <w:rPr>
@@ -919,7 +919,7 @@
               <w:lang w:val="uk-UA" w:eastAsia="uk-UA"/>
             </w:rPr>
           </w:pPr>
-          <w:hyperlink w:anchor="_Toc482164020" w:history="1">
+          <w:hyperlink w:anchor="_Toc482574218" w:history="1">
             <w:r>
               <w:rPr>
                 <w:rStyle w:val="a6"/>
@@ -946,7 +946,7 @@
                 <w:noProof/>
                 <w:webHidden/>
               </w:rPr>
-              <w:instrText xml:space="preserve"> PAGEREF _Toc482164020 \h </w:instrText>
+              <w:instrText xml:space="preserve"> PAGEREF _Toc482574218 \h </w:instrText>
             </w:r>
             <w:r>
               <w:rPr>
@@ -966,7 +966,7 @@
                 <w:noProof/>
                 <w:webHidden/>
               </w:rPr>
-              <w:t>5</w:t>
+              <w:t>4</w:t>
             </w:r>
             <w:r>
               <w:rPr>
@@ -991,7 +991,7 @@
               <w:lang w:val="uk-UA" w:eastAsia="uk-UA"/>
             </w:rPr>
           </w:pPr>
-          <w:hyperlink w:anchor="_Toc482164021" w:history="1">
+          <w:hyperlink w:anchor="_Toc482574219" w:history="1">
             <w:r>
               <w:rPr>
                 <w:rStyle w:val="a6"/>
@@ -1018,7 +1018,7 @@
                 <w:noProof/>
                 <w:webHidden/>
               </w:rPr>
-              <w:instrText xml:space="preserve"> PAGEREF _Toc482164021 \h </w:instrText>
+              <w:instrText xml:space="preserve"> PAGEREF _Toc482574219 \h </w:instrText>
             </w:r>
             <w:r>
               <w:rPr>
@@ -1038,7 +1038,7 @@
                 <w:noProof/>
                 <w:webHidden/>
               </w:rPr>
-              <w:t>7</w:t>
+              <w:t>6</w:t>
             </w:r>
             <w:r>
               <w:rPr>
@@ -1063,7 +1063,7 @@
               <w:lang w:val="uk-UA" w:eastAsia="uk-UA"/>
             </w:rPr>
           </w:pPr>
-          <w:hyperlink w:anchor="_Toc482164022" w:history="1">
+          <w:hyperlink w:anchor="_Toc482574220" w:history="1">
             <w:r>
               <w:rPr>
                 <w:rStyle w:val="a6"/>
@@ -1090,7 +1090,7 @@
                 <w:noProof/>
                 <w:webHidden/>
               </w:rPr>
-              <w:instrText xml:space="preserve"> PAGEREF _Toc482164022 \h </w:instrText>
+              <w:instrText xml:space="preserve"> PAGEREF _Toc482574220 \h </w:instrText>
             </w:r>
             <w:r>
               <w:rPr>
@@ -1110,7 +1110,7 @@
                 <w:noProof/>
                 <w:webHidden/>
               </w:rPr>
-              <w:t>9</w:t>
+              <w:t>8</w:t>
             </w:r>
             <w:r>
               <w:rPr>
@@ -1135,7 +1135,7 @@
               <w:lang w:val="uk-UA" w:eastAsia="uk-UA"/>
             </w:rPr>
           </w:pPr>
-          <w:hyperlink w:anchor="_Toc482164023" w:history="1">
+          <w:hyperlink w:anchor="_Toc482574221" w:history="1">
             <w:r>
               <w:rPr>
                 <w:rStyle w:val="a6"/>
@@ -1162,7 +1162,7 @@
                 <w:noProof/>
                 <w:webHidden/>
               </w:rPr>
-              <w:instrText xml:space="preserve"> PAGEREF _Toc482164023 \h </w:instrText>
+              <w:instrText xml:space="preserve"> PAGEREF _Toc482574221 \h </w:instrText>
             </w:r>
             <w:r>
               <w:rPr>
@@ -1182,7 +1182,7 @@
                 <w:noProof/>
                 <w:webHidden/>
               </w:rPr>
-              <w:t>10</w:t>
+              <w:t>9</w:t>
             </w:r>
             <w:r>
               <w:rPr>
@@ -1207,7 +1207,7 @@
               <w:lang w:val="uk-UA" w:eastAsia="uk-UA"/>
             </w:rPr>
           </w:pPr>
-          <w:hyperlink w:anchor="_Toc482164024" w:history="1">
+          <w:hyperlink w:anchor="_Toc482574222" w:history="1">
             <w:r>
               <w:rPr>
                 <w:rStyle w:val="a6"/>
@@ -1234,7 +1234,7 @@
                 <w:noProof/>
                 <w:webHidden/>
               </w:rPr>
-              <w:instrText xml:space="preserve"> PAGEREF _Toc482164024 \h </w:instrText>
+              <w:instrText xml:space="preserve"> PAGEREF _Toc482574222 \h </w:instrText>
             </w:r>
             <w:r>
               <w:rPr>
@@ -1254,7 +1254,7 @@
                 <w:noProof/>
                 <w:webHidden/>
               </w:rPr>
-              <w:t>11</w:t>
+              <w:t>10</w:t>
             </w:r>
             <w:r>
               <w:rPr>
@@ -1279,7 +1279,7 @@
               <w:lang w:val="uk-UA" w:eastAsia="uk-UA"/>
             </w:rPr>
           </w:pPr>
-          <w:hyperlink w:anchor="_Toc482164025" w:history="1">
+          <w:hyperlink w:anchor="_Toc482574223" w:history="1">
             <w:r>
               <w:rPr>
                 <w:rStyle w:val="a6"/>
@@ -1306,7 +1306,7 @@
                 <w:noProof/>
                 <w:webHidden/>
               </w:rPr>
-              <w:instrText xml:space="preserve"> PAGEREF _Toc482164025 \h </w:instrText>
+              <w:instrText xml:space="preserve"> PAGEREF _Toc482574223 \h </w:instrText>
             </w:r>
             <w:r>
               <w:rPr>
@@ -1326,7 +1326,7 @@
                 <w:noProof/>
                 <w:webHidden/>
               </w:rPr>
-              <w:t>12</w:t>
+              <w:t>11</w:t>
             </w:r>
             <w:r>
               <w:rPr>
@@ -1351,7 +1351,7 @@
               <w:lang w:val="uk-UA" w:eastAsia="uk-UA"/>
             </w:rPr>
           </w:pPr>
-          <w:hyperlink w:anchor="_Toc482164026" w:history="1">
+          <w:hyperlink w:anchor="_Toc482574224" w:history="1">
             <w:r>
               <w:rPr>
                 <w:rStyle w:val="a6"/>
@@ -1378,7 +1378,7 @@
                 <w:noProof/>
                 <w:webHidden/>
               </w:rPr>
-              <w:instrText xml:space="preserve"> PAGEREF _Toc482164026 \h </w:instrText>
+              <w:instrText xml:space="preserve"> PAGEREF _Toc482574224 \h </w:instrText>
             </w:r>
             <w:r>
               <w:rPr>
@@ -1398,7 +1398,7 @@
                 <w:noProof/>
                 <w:webHidden/>
               </w:rPr>
-              <w:t>14</w:t>
+              <w:t>12</w:t>
             </w:r>
             <w:r>
               <w:rPr>
@@ -1423,7 +1423,7 @@
               <w:lang w:val="uk-UA" w:eastAsia="uk-UA"/>
             </w:rPr>
           </w:pPr>
-          <w:hyperlink w:anchor="_Toc482164027" w:history="1">
+          <w:hyperlink w:anchor="_Toc482574225" w:history="1">
             <w:r>
               <w:rPr>
                 <w:rStyle w:val="a6"/>
@@ -1450,7 +1450,7 @@
                 <w:noProof/>
                 <w:webHidden/>
               </w:rPr>
-              <w:instrText xml:space="preserve"> PAGEREF _Toc482164027 \h </w:instrText>
+              <w:instrText xml:space="preserve"> PAGEREF _Toc482574225 \h </w:instrText>
             </w:r>
             <w:r>
               <w:rPr>
@@ -1470,7 +1470,7 @@
                 <w:noProof/>
                 <w:webHidden/>
               </w:rPr>
-              <w:t>17</w:t>
+              <w:t>15</w:t>
             </w:r>
             <w:r>
               <w:rPr>
@@ -1495,7 +1495,7 @@
               <w:lang w:val="uk-UA" w:eastAsia="uk-UA"/>
             </w:rPr>
           </w:pPr>
-          <w:hyperlink w:anchor="_Toc482164028" w:history="1">
+          <w:hyperlink w:anchor="_Toc482574226" w:history="1">
             <w:r>
               <w:rPr>
                 <w:rStyle w:val="a6"/>
@@ -1522,7 +1522,7 @@
                 <w:noProof/>
                 <w:webHidden/>
               </w:rPr>
-              <w:instrText xml:space="preserve"> PAGEREF _Toc482164028 \h </w:instrText>
+              <w:instrText xml:space="preserve"> PAGEREF _Toc482574226 \h </w:instrText>
             </w:r>
             <w:r>
               <w:rPr>
@@ -1542,7 +1542,7 @@
                 <w:noProof/>
                 <w:webHidden/>
               </w:rPr>
-              <w:t>17</w:t>
+              <w:t>16</w:t>
             </w:r>
             <w:r>
               <w:rPr>
@@ -1567,7 +1567,7 @@
               <w:lang w:val="uk-UA" w:eastAsia="uk-UA"/>
             </w:rPr>
           </w:pPr>
-          <w:hyperlink w:anchor="_Toc482164029" w:history="1">
+          <w:hyperlink w:anchor="_Toc482574227" w:history="1">
             <w:r>
               <w:rPr>
                 <w:rStyle w:val="a6"/>
@@ -1594,7 +1594,7 @@
                 <w:noProof/>
                 <w:webHidden/>
               </w:rPr>
-              <w:instrText xml:space="preserve"> PAGEREF _Toc482164029 \h </w:instrText>
+              <w:instrText xml:space="preserve"> PAGEREF _Toc482574227 \h </w:instrText>
             </w:r>
             <w:r>
               <w:rPr>
@@ -1614,7 +1614,7 @@
                 <w:noProof/>
                 <w:webHidden/>
               </w:rPr>
-              <w:t>19</w:t>
+              <w:t>17</w:t>
             </w:r>
             <w:r>
               <w:rPr>
@@ -1639,7 +1639,7 @@
               <w:lang w:val="uk-UA" w:eastAsia="uk-UA"/>
             </w:rPr>
           </w:pPr>
-          <w:hyperlink w:anchor="_Toc482164030" w:history="1">
+          <w:hyperlink w:anchor="_Toc482574228" w:history="1">
             <w:r>
               <w:rPr>
                 <w:rStyle w:val="a6"/>
@@ -1666,7 +1666,7 @@
                 <w:noProof/>
                 <w:webHidden/>
               </w:rPr>
-              <w:instrText xml:space="preserve"> PAGEREF _Toc482164030 \h </w:instrText>
+              <w:instrText xml:space="preserve"> PAGEREF _Toc482574228 \h </w:instrText>
             </w:r>
             <w:r>
               <w:rPr>
@@ -1686,7 +1686,7 @@
                 <w:noProof/>
                 <w:webHidden/>
               </w:rPr>
-              <w:t>19</w:t>
+              <w:t>17</w:t>
             </w:r>
             <w:r>
               <w:rPr>
@@ -1711,7 +1711,7 @@
               <w:lang w:val="uk-UA" w:eastAsia="uk-UA"/>
             </w:rPr>
           </w:pPr>
-          <w:hyperlink w:anchor="_Toc482164031" w:history="1">
+          <w:hyperlink w:anchor="_Toc482574229" w:history="1">
             <w:r>
               <w:rPr>
                 <w:rStyle w:val="a6"/>
@@ -1738,7 +1738,7 @@
                 <w:noProof/>
                 <w:webHidden/>
               </w:rPr>
-              <w:instrText xml:space="preserve"> PAGEREF _Toc482164031 \h </w:instrText>
+              <w:instrText xml:space="preserve"> PAGEREF _Toc482574229 \h </w:instrText>
             </w:r>
             <w:r>
               <w:rPr>
@@ -1758,7 +1758,7 @@
                 <w:noProof/>
                 <w:webHidden/>
               </w:rPr>
-              <w:t>19</w:t>
+              <w:t>17</w:t>
             </w:r>
             <w:r>
               <w:rPr>
@@ -1783,7 +1783,7 @@
               <w:lang w:val="uk-UA" w:eastAsia="uk-UA"/>
             </w:rPr>
           </w:pPr>
-          <w:hyperlink w:anchor="_Toc482164032" w:history="1">
+          <w:hyperlink w:anchor="_Toc482574230" w:history="1">
             <w:r>
               <w:rPr>
                 <w:rStyle w:val="a6"/>
@@ -1810,7 +1810,7 @@
                 <w:noProof/>
                 <w:webHidden/>
               </w:rPr>
-              <w:instrText xml:space="preserve"> PAGEREF _Toc482164032 \h </w:instrText>
+              <w:instrText xml:space="preserve"> PAGEREF _Toc482574230 \h </w:instrText>
             </w:r>
             <w:r>
               <w:rPr>
@@ -1830,7 +1830,7 @@
                 <w:noProof/>
                 <w:webHidden/>
               </w:rPr>
-              <w:t>23</w:t>
+              <w:t>21</w:t>
             </w:r>
             <w:r>
               <w:rPr>
@@ -1855,13 +1855,13 @@
               <w:lang w:val="uk-UA" w:eastAsia="uk-UA"/>
             </w:rPr>
           </w:pPr>
-          <w:hyperlink w:anchor="_Toc482164033" w:history="1">
+          <w:hyperlink w:anchor="_Toc482574231" w:history="1">
             <w:r>
               <w:rPr>
                 <w:rStyle w:val="a6"/>
                 <w:noProof/>
               </w:rPr>
-              <w:t>4.1. Расчет информационных характеристик системы</w:t>
+              <w:t>4.1. Сравнительная оценка эффективности</w:t>
             </w:r>
             <w:r>
               <w:rPr>
@@ -1882,7 +1882,7 @@
                 <w:noProof/>
                 <w:webHidden/>
               </w:rPr>
-              <w:instrText xml:space="preserve"> PAGEREF _Toc482164033 \h </w:instrText>
+              <w:instrText xml:space="preserve"> PAGEREF _Toc482574231 \h </w:instrText>
             </w:r>
             <w:r>
               <w:rPr>
@@ -1902,7 +1902,7 @@
                 <w:noProof/>
                 <w:webHidden/>
               </w:rPr>
-              <w:t>23</w:t>
+              <w:t>21</w:t>
             </w:r>
             <w:r>
               <w:rPr>
@@ -1927,13 +1927,13 @@
               <w:lang w:val="uk-UA" w:eastAsia="uk-UA"/>
             </w:rPr>
           </w:pPr>
-          <w:hyperlink w:anchor="_Toc482164034" w:history="1">
+          <w:hyperlink w:anchor="_Toc482574232" w:history="1">
             <w:r>
               <w:rPr>
                 <w:rStyle w:val="a6"/>
                 <w:noProof/>
               </w:rPr>
-              <w:t>Заключение</w:t>
+              <w:t>4.2. Расчет информационных характеристик системы</w:t>
             </w:r>
             <w:r>
               <w:rPr>
@@ -1954,7 +1954,7 @@
                 <w:noProof/>
                 <w:webHidden/>
               </w:rPr>
-              <w:instrText xml:space="preserve"> PAGEREF _Toc482164034 \h </w:instrText>
+              <w:instrText xml:space="preserve"> PAGEREF _Toc482574232 \h </w:instrText>
             </w:r>
             <w:r>
               <w:rPr>
@@ -1974,7 +1974,7 @@
                 <w:noProof/>
                 <w:webHidden/>
               </w:rPr>
-              <w:t>24</w:t>
+              <w:t>23</w:t>
             </w:r>
             <w:r>
               <w:rPr>
@@ -1999,13 +1999,13 @@
               <w:lang w:val="uk-UA" w:eastAsia="uk-UA"/>
             </w:rPr>
           </w:pPr>
-          <w:hyperlink w:anchor="_Toc482164035" w:history="1">
+          <w:hyperlink w:anchor="_Toc482574233" w:history="1">
             <w:r>
               <w:rPr>
                 <w:rStyle w:val="a6"/>
                 <w:noProof/>
               </w:rPr>
-              <w:t>Список использованной литературы</w:t>
+              <w:t>4.3. Описание результатов системы</w:t>
             </w:r>
             <w:r>
               <w:rPr>
@@ -2026,7 +2026,7 @@
                 <w:noProof/>
                 <w:webHidden/>
               </w:rPr>
-              <w:instrText xml:space="preserve"> PAGEREF _Toc482164035 \h </w:instrText>
+              <w:instrText xml:space="preserve"> PAGEREF _Toc482574233 \h </w:instrText>
             </w:r>
             <w:r>
               <w:rPr>
@@ -2046,7 +2046,151 @@
                 <w:noProof/>
                 <w:webHidden/>
               </w:rPr>
+              <w:t>24</w:t>
+            </w:r>
+            <w:r>
+              <w:rPr>
+                <w:noProof/>
+                <w:webHidden/>
+              </w:rPr>
+              <w:fldChar w:fldCharType="end"/>
+            </w:r>
+          </w:hyperlink>
+        </w:p>
+        <w:p>
+          <w:pPr>
+            <w:pStyle w:val="11"/>
+            <w:tabs>
+              <w:tab w:val="right" w:leader="dot" w:pos="9911"/>
+            </w:tabs>
+            <w:rPr>
+              <w:rFonts w:asciiTheme="minorHAnsi" w:eastAsiaTheme="minorEastAsia" w:hAnsiTheme="minorHAnsi" w:cstheme="minorBidi"/>
+              <w:noProof/>
+              <w:sz w:val="22"/>
+              <w:szCs w:val="22"/>
+              <w:lang w:val="uk-UA" w:eastAsia="uk-UA"/>
+            </w:rPr>
+          </w:pPr>
+          <w:hyperlink w:anchor="_Toc482574234" w:history="1">
+            <w:r>
+              <w:rPr>
+                <w:rStyle w:val="a6"/>
+                <w:noProof/>
+              </w:rPr>
+              <w:t>Заключение</w:t>
+            </w:r>
+            <w:r>
+              <w:rPr>
+                <w:noProof/>
+                <w:webHidden/>
+              </w:rPr>
+              <w:tab/>
+            </w:r>
+            <w:r>
+              <w:rPr>
+                <w:noProof/>
+                <w:webHidden/>
+              </w:rPr>
+              <w:fldChar w:fldCharType="begin"/>
+            </w:r>
+            <w:r>
+              <w:rPr>
+                <w:noProof/>
+                <w:webHidden/>
+              </w:rPr>
+              <w:instrText xml:space="preserve"> PAGEREF _Toc482574234 \h </w:instrText>
+            </w:r>
+            <w:r>
+              <w:rPr>
+                <w:noProof/>
+                <w:webHidden/>
+              </w:rPr>
+            </w:r>
+            <w:r>
+              <w:rPr>
+                <w:noProof/>
+                <w:webHidden/>
+              </w:rPr>
+              <w:fldChar w:fldCharType="separate"/>
+            </w:r>
+            <w:r>
+              <w:rPr>
+                <w:noProof/>
+                <w:webHidden/>
+              </w:rPr>
               <w:t>25</w:t>
+            </w:r>
+            <w:r>
+              <w:rPr>
+                <w:noProof/>
+                <w:webHidden/>
+              </w:rPr>
+              <w:fldChar w:fldCharType="end"/>
+            </w:r>
+          </w:hyperlink>
+        </w:p>
+        <w:p>
+          <w:pPr>
+            <w:pStyle w:val="11"/>
+            <w:tabs>
+              <w:tab w:val="right" w:leader="dot" w:pos="9911"/>
+            </w:tabs>
+            <w:rPr>
+              <w:rFonts w:asciiTheme="minorHAnsi" w:eastAsiaTheme="minorEastAsia" w:hAnsiTheme="minorHAnsi" w:cstheme="minorBidi"/>
+              <w:noProof/>
+              <w:sz w:val="22"/>
+              <w:szCs w:val="22"/>
+              <w:lang w:val="uk-UA" w:eastAsia="uk-UA"/>
+            </w:rPr>
+          </w:pPr>
+          <w:hyperlink w:anchor="_Toc482574235" w:history="1">
+            <w:r>
+              <w:rPr>
+                <w:rStyle w:val="a6"/>
+                <w:noProof/>
+              </w:rPr>
+              <w:t>Список использованной литературы</w:t>
+            </w:r>
+            <w:r>
+              <w:rPr>
+                <w:noProof/>
+                <w:webHidden/>
+              </w:rPr>
+              <w:tab/>
+            </w:r>
+            <w:r>
+              <w:rPr>
+                <w:noProof/>
+                <w:webHidden/>
+              </w:rPr>
+              <w:fldChar w:fldCharType="begin"/>
+            </w:r>
+            <w:r>
+              <w:rPr>
+                <w:noProof/>
+                <w:webHidden/>
+              </w:rPr>
+              <w:instrText xml:space="preserve"> PAGEREF _Toc482574235 \h </w:instrText>
+            </w:r>
+            <w:r>
+              <w:rPr>
+                <w:noProof/>
+                <w:webHidden/>
+              </w:rPr>
+            </w:r>
+            <w:r>
+              <w:rPr>
+                <w:noProof/>
+                <w:webHidden/>
+              </w:rPr>
+              <w:fldChar w:fldCharType="separate"/>
+            </w:r>
+            <w:r>
+              <w:rPr>
+                <w:noProof/>
+                <w:webHidden/>
+              </w:rPr>
+              <w:t>26</w:t>
             </w:r>
             <w:r>
               <w:rPr>
@@ -2093,7 +2237,7 @@
           <w:color w:val="auto"/>
         </w:rPr>
       </w:pPr>
-      <w:bookmarkStart w:id="0" w:name="_Toc482164018"/>
+      <w:bookmarkStart w:id="0" w:name="_Toc482574216"/>
       <w:r>
         <w:rPr>
           <w:color w:val="auto"/>
@@ -2252,7 +2396,42 @@
           <w:sz w:val="28"/>
           <w:szCs w:val="28"/>
         </w:rPr>
-        <w:t>В разделе «Оценка возможных эксплуатационных характеристик ИС задаче НИР» описан расчет информационных характеристик системы.</w:t>
+        <w:t>В разделе «Оценка возможных эксплуатационных характеристик ИС задач</w:t>
+      </w:r>
+      <w:r>
+        <w:rPr>
+          <w:sz w:val="28"/>
+          <w:szCs w:val="28"/>
+        </w:rPr>
+        <w:t>и</w:t>
+      </w:r>
+      <w:r>
+        <w:rPr>
+          <w:sz w:val="28"/>
+          <w:szCs w:val="28"/>
+        </w:rPr>
+        <w:t xml:space="preserve"> НИР» описан расчет информационных характеристик</w:t>
+      </w:r>
+      <w:r>
+        <w:rPr>
+          <w:sz w:val="28"/>
+          <w:szCs w:val="28"/>
+        </w:rPr>
+        <w:t xml:space="preserve"> </w:t>
+      </w:r>
+      <w:r>
+        <w:rPr>
+          <w:sz w:val="28"/>
+          <w:szCs w:val="28"/>
+        </w:rPr>
+        <w:t>тестирования системы и описания полученных результатов</w:t>
+      </w:r>
+      <w:r>
+        <w:rPr>
+          <w:sz w:val="28"/>
+          <w:szCs w:val="28"/>
+        </w:rPr>
+        <w:t>.</w:t>
       </w:r>
     </w:p>
     <w:p>
@@ -2278,7 +2457,7 @@
           <w:color w:val="auto"/>
         </w:rPr>
       </w:pPr>
-      <w:bookmarkStart w:id="1" w:name="_Toc482164019"/>
+      <w:bookmarkStart w:id="1" w:name="_Toc482574217"/>
       <w:r>
         <w:rPr>
           <w:color w:val="auto"/>
@@ -2357,7 +2536,7 @@
           <w:color w:val="auto"/>
         </w:rPr>
       </w:pPr>
-      <w:bookmarkStart w:id="2" w:name="_Toc482164020"/>
+      <w:bookmarkStart w:id="2" w:name="_Toc482574218"/>
       <w:r>
         <w:rPr>
           <w:color w:val="auto"/>
@@ -3460,7 +3639,6 @@
           <w:sz w:val="28"/>
           <w:szCs w:val="28"/>
         </w:rPr>
-        <w:lastRenderedPageBreak/>
         <w:t>Так же есть ограничение на длину конвейера, так как любой обрабатывающий конвейер имеет фиксированную длину и имеет свои параметры на каждом его сегменте.</w:t>
       </w:r>
     </w:p>
@@ -3478,6 +3656,7 @@
           <w:sz w:val="28"/>
           <w:szCs w:val="28"/>
         </w:rPr>
+        <w:lastRenderedPageBreak/>
         <w:t>Для достижения поставленной цели необходимо рассмотреть систему, формирующую входные комплекты данных для модели прогнозирования в целом, а так же рассмотреть отдельный пункт конвейеризации данных</w:t>
       </w:r>
       <w:r>
@@ -3517,7 +3696,7 @@
           <w:lang w:val="uk-UA" w:eastAsia="uk-UA"/>
         </w:rPr>
         <w:drawing>
-          <wp:inline distT="0" distB="0" distL="0" distR="0" wp14:anchorId="2DBAA1C4" wp14:editId="6BDC9BBD">
+          <wp:inline distT="0" distB="0" distL="0" distR="0" wp14:anchorId="4645801B" wp14:editId="73505B3B">
             <wp:extent cx="4341412" cy="1313204"/>
             <wp:effectExtent l="0" t="0" r="2540" b="1270"/>
             <wp:docPr id="12" name="Рисунок 12"/>
@@ -3631,7 +3810,7 @@
           <w:lang w:val="uk-UA" w:eastAsia="uk-UA"/>
         </w:rPr>
         <w:drawing>
-          <wp:inline distT="0" distB="0" distL="0" distR="0" wp14:anchorId="094FA311" wp14:editId="4F2F6AF6">
+          <wp:inline distT="0" distB="0" distL="0" distR="0" wp14:anchorId="6CC8D4F3" wp14:editId="6F9E6B7B">
             <wp:extent cx="5311471" cy="1611326"/>
             <wp:effectExtent l="0" t="0" r="3810" b="8255"/>
             <wp:docPr id="11" name="Рисунок 11"/>
@@ -3789,7 +3968,7 @@
           <w:color w:val="auto"/>
         </w:rPr>
       </w:pPr>
-      <w:bookmarkStart w:id="3" w:name="_Toc482164021"/>
+      <w:bookmarkStart w:id="3" w:name="_Toc482574219"/>
       <w:r>
         <w:rPr>
           <w:color w:val="auto"/>
@@ -3895,15 +4074,7 @@
           <w:sz w:val="28"/>
           <w:szCs w:val="28"/>
         </w:rPr>
-        <w:t xml:space="preserve">На Рис.6 представлен оптический диапазон, включающий в себя ультрафиолетовый (УФ) участок спектра, видимый участок - синяя полоса (С), </w:t>
-      </w:r>
-      <w:r>
-        <w:rPr>
-          <w:sz w:val="28"/>
-          <w:szCs w:val="28"/>
-        </w:rPr>
-        <w:lastRenderedPageBreak/>
-        <w:t xml:space="preserve">зеленая (З), красная (К); инфракрасный участок (ИК) - ближний ИК (БИК), средний ИК (СИК) и тепловой ИК (ТИК) </w:t>
+        <w:t xml:space="preserve">На Рис.6 представлен оптический диапазон, включающий в себя ультрафиолетовый (УФ) участок спектра, видимый участок - синяя полоса (С), зеленая (З), красная (К); инфракрасный участок (ИК) - ближний ИК (БИК), средний ИК (СИК) и тепловой ИК (ТИК) </w:t>
       </w:r>
       <w:r>
         <w:rPr>
@@ -3944,8 +4115,9 @@
           <w:noProof/>
           <w:lang w:val="uk-UA" w:eastAsia="uk-UA"/>
         </w:rPr>
+        <w:lastRenderedPageBreak/>
         <w:drawing>
-          <wp:inline distT="0" distB="0" distL="0" distR="0" wp14:anchorId="69274A83" wp14:editId="23627A0E">
+          <wp:inline distT="0" distB="0" distL="0" distR="0" wp14:anchorId="2B8E3B9B" wp14:editId="0A916EC5">
             <wp:extent cx="4794636" cy="1162593"/>
             <wp:effectExtent l="0" t="0" r="6350" b="0"/>
             <wp:docPr id="6" name="Рисунок 1"/>
@@ -4483,7 +4655,6 @@
         <w:tabs>
           <w:tab w:val="left" w:pos="851"/>
         </w:tabs>
-        <w:spacing w:line="360" w:lineRule="auto"/>
         <w:ind w:left="0" w:firstLine="567"/>
         <w:jc w:val="both"/>
         <w:rPr>
@@ -4509,7 +4680,6 @@
         <w:tabs>
           <w:tab w:val="left" w:pos="851"/>
         </w:tabs>
-        <w:spacing w:line="360" w:lineRule="auto"/>
         <w:ind w:left="0" w:firstLine="567"/>
         <w:jc w:val="both"/>
         <w:rPr>
@@ -4553,15 +4723,7 @@
           <w:sz w:val="28"/>
           <w:szCs w:val="28"/>
         </w:rPr>
-        <w:t xml:space="preserve">из составленных партий </w:t>
-      </w:r>
-      <w:r>
-        <w:rPr>
-          <w:sz w:val="28"/>
-          <w:szCs w:val="28"/>
-        </w:rPr>
-        <w:lastRenderedPageBreak/>
-        <w:t>данных. Различные  виды комплектов имеют различный состав партий (отличаются необходимыми наборами партий по типам, количеству и составу)</w:t>
+        <w:t>из составленных партий данных. Различные  виды комплектов имеют различный состав партий (отличаются необходимыми наборами партий по типам, количеству и составу)</w:t>
       </w:r>
     </w:p>
     <w:p>
@@ -4587,8 +4749,9 @@
           <w:noProof/>
           <w:lang w:val="uk-UA" w:eastAsia="uk-UA"/>
         </w:rPr>
+        <w:lastRenderedPageBreak/>
         <w:drawing>
-          <wp:inline distT="0" distB="0" distL="0" distR="0" wp14:anchorId="13F1253C" wp14:editId="252E207A">
+          <wp:inline distT="0" distB="0" distL="0" distR="0" wp14:anchorId="08533DA8" wp14:editId="7C711172">
             <wp:extent cx="5570775" cy="3021496"/>
             <wp:effectExtent l="0" t="0" r="0" b="7620"/>
             <wp:docPr id="16" name="Рисунок 16"/>
@@ -4721,7 +4884,7 @@
           <w:color w:val="auto"/>
         </w:rPr>
       </w:pPr>
-      <w:bookmarkStart w:id="4" w:name="_Toc482164022"/>
+      <w:bookmarkStart w:id="4" w:name="_Toc482574220"/>
       <w:r>
         <w:rPr>
           <w:color w:val="auto"/>
@@ -5205,7 +5368,6 @@
           <w:sz w:val="28"/>
           <w:szCs w:val="28"/>
         </w:rPr>
-        <w:lastRenderedPageBreak/>
         <w:t>Время реакции системы</w:t>
       </w:r>
       <w:r>
@@ -5249,8 +5411,9 @@
           <w:szCs w:val="28"/>
           <w:lang w:val="uk-UA" w:eastAsia="uk-UA"/>
         </w:rPr>
+        <w:lastRenderedPageBreak/>
         <w:drawing>
-          <wp:inline distT="0" distB="0" distL="0" distR="0" wp14:anchorId="75A0AC34" wp14:editId="2FFB3676">
+          <wp:inline distT="0" distB="0" distL="0" distR="0" wp14:anchorId="18B74431" wp14:editId="49BFD65B">
             <wp:extent cx="4117642" cy="3458817"/>
             <wp:effectExtent l="0" t="0" r="0" b="8890"/>
             <wp:docPr id="7" name="Рисунок 2"/>
@@ -5402,7 +5565,7 @@
           <w:color w:val="auto"/>
         </w:rPr>
       </w:pPr>
-      <w:bookmarkStart w:id="5" w:name="_Toc482164023"/>
+      <w:bookmarkStart w:id="5" w:name="_Toc482574221"/>
       <w:r>
         <w:rPr>
           <w:color w:val="auto"/>
@@ -5465,7 +5628,7 @@
           <w:numId w:val="16"/>
         </w:numPr>
         <w:tabs>
-          <w:tab w:val="left" w:pos="993"/>
+          <w:tab w:val="left" w:pos="1134"/>
         </w:tabs>
         <w:ind w:left="0" w:firstLine="709"/>
         <w:jc w:val="both"/>
@@ -5511,7 +5674,7 @@
           <w:numId w:val="16"/>
         </w:numPr>
         <w:tabs>
-          <w:tab w:val="left" w:pos="993"/>
+          <w:tab w:val="left" w:pos="1134"/>
         </w:tabs>
         <w:ind w:left="0" w:firstLine="709"/>
         <w:jc w:val="both"/>
@@ -5557,7 +5720,7 @@
           <w:numId w:val="16"/>
         </w:numPr>
         <w:tabs>
-          <w:tab w:val="left" w:pos="993"/>
+          <w:tab w:val="left" w:pos="1134"/>
         </w:tabs>
         <w:ind w:left="0" w:firstLine="709"/>
         <w:jc w:val="both"/>
@@ -5596,7 +5759,7 @@
           <w:numId w:val="16"/>
         </w:numPr>
         <w:tabs>
-          <w:tab w:val="left" w:pos="993"/>
+          <w:tab w:val="left" w:pos="1134"/>
         </w:tabs>
         <w:ind w:left="0" w:firstLine="709"/>
         <w:jc w:val="both"/>
@@ -5655,7 +5818,7 @@
           <w:color w:val="auto"/>
         </w:rPr>
       </w:pPr>
-      <w:bookmarkStart w:id="6" w:name="_Toc482164024"/>
+      <w:bookmarkStart w:id="6" w:name="_Toc482574222"/>
       <w:r>
         <w:rPr>
           <w:color w:val="auto"/>
@@ -5858,22 +6021,6 @@
     </w:p>
     <w:p>
       <w:pPr>
-        <w:jc w:val="left"/>
-        <w:rPr>
-          <w:sz w:val="28"/>
-          <w:szCs w:val="28"/>
-        </w:rPr>
-      </w:pPr>
-      <w:r>
-        <w:rPr>
-          <w:sz w:val="28"/>
-          <w:szCs w:val="28"/>
-        </w:rPr>
-        <w:br w:type="page"/>
-      </w:r>
-    </w:p>
-    <w:p>
-      <w:pPr>
         <w:spacing w:line="360" w:lineRule="auto"/>
         <w:rPr>
           <w:sz w:val="28"/>
@@ -5885,7 +6032,6 @@
           <w:sz w:val="28"/>
           <w:szCs w:val="28"/>
         </w:rPr>
-        <w:lastRenderedPageBreak/>
         <w:t xml:space="preserve">Таблица </w:t>
       </w:r>
       <w:r>
@@ -7095,11 +7241,12 @@
           <w:color w:val="auto"/>
         </w:rPr>
       </w:pPr>
-      <w:bookmarkStart w:id="7" w:name="_Toc482164025"/>
+      <w:bookmarkStart w:id="7" w:name="_Toc482574223"/>
       <w:r>
         <w:rPr>
           <w:color w:val="auto"/>
         </w:rPr>
+        <w:lastRenderedPageBreak/>
         <w:t>2.1</w:t>
       </w:r>
       <w:r>
@@ -7340,7 +7487,6 @@
           <w:sz w:val="28"/>
           <w:szCs w:val="28"/>
         </w:rPr>
-        <w:lastRenderedPageBreak/>
         <w:t xml:space="preserve">отображение </w:t>
       </w:r>
       <w:r>
@@ -8518,15 +8664,6 @@
     </w:tbl>
     <w:p>
       <w:pPr>
-        <w:spacing w:line="360" w:lineRule="auto"/>
-        <w:rPr>
-          <w:sz w:val="28"/>
-          <w:szCs w:val="28"/>
-        </w:rPr>
-      </w:pPr>
-    </w:p>
-    <w:p>
-      <w:pPr>
         <w:ind w:firstLine="709"/>
         <w:jc w:val="both"/>
         <w:rPr>
@@ -8534,13 +8671,6 @@
           <w:szCs w:val="28"/>
         </w:rPr>
       </w:pPr>
-      <w:r>
-        <w:rPr>
-          <w:sz w:val="28"/>
-          <w:szCs w:val="28"/>
-        </w:rPr>
-        <w:t xml:space="preserve">Так как необходимо разрабатывать систему с изначально заданными и хорошо определенными требованиями без частого их изменения, то необходимо выбрать соответствующую модель. Из представленных в сравнении моделей для разработки системы подойдет V-модель, RAD и DATARUN. Для ускорения разработки и демонстрации заказчику необходимо на каждом этапе разработки получать прототип системы, а так же реализацию определенных требований. Для этого подходят , RAD и DATARUN. </w:t>
-      </w:r>
     </w:p>
     <w:p>
       <w:pPr>
@@ -8556,23 +8686,57 @@
           <w:sz w:val="28"/>
           <w:szCs w:val="28"/>
         </w:rPr>
-        <w:t xml:space="preserve">Для разработки системы была выбрана методология </w:t>
-      </w:r>
-      <w:proofErr w:type="gramStart"/>
-      <w:r>
-        <w:rPr>
-          <w:sz w:val="28"/>
-          <w:szCs w:val="28"/>
-        </w:rPr>
-        <w:t>DATARUN</w:t>
-      </w:r>
-      <w:proofErr w:type="gramEnd"/>
-      <w:r>
-        <w:rPr>
-          <w:sz w:val="28"/>
-          <w:szCs w:val="28"/>
-        </w:rPr>
-        <w:t xml:space="preserve"> так как является быстрой методологий с возможностью взаимодействовать всем заинтересованным ролям в разработки системы на всех этапах. </w:t>
+        <w:t xml:space="preserve">Так как необходимо разрабатывать систему с изначально </w:t>
+      </w:r>
+      <w:r>
+        <w:rPr>
+          <w:sz w:val="28"/>
+          <w:szCs w:val="28"/>
+        </w:rPr>
+        <w:t xml:space="preserve">не </w:t>
+      </w:r>
+      <w:r>
+        <w:rPr>
+          <w:sz w:val="28"/>
+          <w:szCs w:val="28"/>
+        </w:rPr>
+        <w:t xml:space="preserve">заданными и </w:t>
+      </w:r>
+      <w:r>
+        <w:rPr>
+          <w:sz w:val="28"/>
+          <w:szCs w:val="28"/>
+        </w:rPr>
+        <w:t>плохо</w:t>
+      </w:r>
+      <w:r>
+        <w:rPr>
+          <w:sz w:val="28"/>
+          <w:szCs w:val="28"/>
+        </w:rPr>
+        <w:t xml:space="preserve"> определенными требованиями </w:t>
+      </w:r>
+      <w:r>
+        <w:rPr>
+          <w:sz w:val="28"/>
+          <w:szCs w:val="28"/>
+        </w:rPr>
+        <w:t>с возможным последующим их изменением</w:t>
+      </w:r>
+      <w:r>
+        <w:rPr>
+          <w:sz w:val="28"/>
+          <w:szCs w:val="28"/>
+        </w:rPr>
+        <w:t xml:space="preserve">, то необходимо выбрать соответствующую модель. Из представленных в </w:t>
+      </w:r>
+      <w:r>
+        <w:rPr>
+          <w:sz w:val="28"/>
+          <w:szCs w:val="28"/>
+        </w:rPr>
+        <w:lastRenderedPageBreak/>
+        <w:t xml:space="preserve">сравнении моделей для разработки системы подойдет V-модель, RAD и DATARUN. Для ускорения разработки и демонстрации заказчику необходимо на каждом этапе разработки получать прототип системы, а так же реализацию определенных требований. Для этого подходят , RAD и DATARUN. </w:t>
       </w:r>
     </w:p>
     <w:p>
@@ -8589,15 +8753,23 @@
           <w:sz w:val="28"/>
           <w:szCs w:val="28"/>
         </w:rPr>
-        <w:t xml:space="preserve">DATARUN - уникальная концепция в ряду методов. Эта методология гарантирует, что на каждой стадии выполняется только существенная для целей проекта работа, облегчающая быстрое создание приложений. Повторения и избыточность в спецификациях исключаются, создается управляемая, основанная на моделях форма итеративной разработки. Исходные версии объектов доступны </w:t>
-      </w:r>
-      <w:r>
-        <w:rPr>
-          <w:sz w:val="28"/>
-          <w:szCs w:val="28"/>
-        </w:rPr>
-        <w:lastRenderedPageBreak/>
-        <w:t>для непосредственного использования на следующих фазах проектного цикла. Создаваемая информационная система описывается рядом последовательных моделей, каждая из которых является развитием предыдущей и наследует правила и данные, определенные в более ранних моделях. Наследование свойств позволяет многократно использовать различные спецификации на всех уровнях прикладного проекта.</w:t>
+        <w:t xml:space="preserve">Для разработки системы была выбрана методология </w:t>
+      </w:r>
+      <w:proofErr w:type="gramStart"/>
+      <w:r>
+        <w:rPr>
+          <w:sz w:val="28"/>
+          <w:szCs w:val="28"/>
+        </w:rPr>
+        <w:t>DATARUN</w:t>
+      </w:r>
+      <w:proofErr w:type="gramEnd"/>
+      <w:r>
+        <w:rPr>
+          <w:sz w:val="28"/>
+          <w:szCs w:val="28"/>
+        </w:rPr>
+        <w:t xml:space="preserve"> так как является быстрой методологий с возможностью взаимодействовать всем заинтересованным ролям в разработки системы на всех этапах. </w:t>
       </w:r>
     </w:p>
     <w:p>
@@ -8614,7 +8786,7 @@
           <w:sz w:val="28"/>
           <w:szCs w:val="28"/>
         </w:rPr>
-        <w:t>Методология DATARUN ведет заказчика и разработчика информационной системы по всем этапам жизненного цикла проекта, от стадии первоначальной экономической оценки затрат на проект до выхода реального приложения. Она позволяет координировать и контролировать работу всех групп лиц, занятых в работе над проектом.</w:t>
+        <w:t>DATARUN - уникальная концепция в ряду методов. Эта методология гарантирует, что на каждой стадии выполняется только существенная для целей проекта работа, облегчающая быстрое создание приложений. Повторения и избыточность в спецификациях исключаются, создается управляемая, основанная на моделях форма итеративной разработки. Исходные версии объектов доступны для непосредственного использования на следующих фазах проектного цикла. Создаваемая информационная система описывается рядом последовательных моделей, каждая из которых является развитием предыдущей и наследует правила и данные, определенные в более ранних моделях. Наследование свойств позволяет многократно использовать различные спецификации на всех уровнях прикладного проекта.</w:t>
       </w:r>
     </w:p>
     <w:p>
@@ -8631,55 +8803,7 @@
           <w:sz w:val="28"/>
           <w:szCs w:val="28"/>
         </w:rPr>
-        <w:t xml:space="preserve">Методология DATARUN обеспечена средствами автоматизированной поддержки: для управления проектной деятельностью имеется система </w:t>
-      </w:r>
-      <w:proofErr w:type="spellStart"/>
-      <w:r>
-        <w:rPr>
-          <w:sz w:val="28"/>
-          <w:szCs w:val="28"/>
-        </w:rPr>
-        <w:t>Software</w:t>
-      </w:r>
-      <w:proofErr w:type="spellEnd"/>
-      <w:r>
-        <w:rPr>
-          <w:sz w:val="28"/>
-          <w:szCs w:val="28"/>
-        </w:rPr>
-        <w:t xml:space="preserve"> </w:t>
-      </w:r>
-      <w:proofErr w:type="spellStart"/>
-      <w:r>
-        <w:rPr>
-          <w:sz w:val="28"/>
-          <w:szCs w:val="28"/>
-        </w:rPr>
-        <w:t>Engineering</w:t>
-      </w:r>
-      <w:proofErr w:type="spellEnd"/>
-      <w:r>
-        <w:rPr>
-          <w:sz w:val="28"/>
-          <w:szCs w:val="28"/>
-        </w:rPr>
-        <w:t xml:space="preserve"> </w:t>
-      </w:r>
-      <w:proofErr w:type="spellStart"/>
-      <w:r>
-        <w:rPr>
-          <w:sz w:val="28"/>
-          <w:szCs w:val="28"/>
-        </w:rPr>
-        <w:t>Companion</w:t>
-      </w:r>
-      <w:proofErr w:type="spellEnd"/>
-      <w:r>
-        <w:rPr>
-          <w:sz w:val="28"/>
-          <w:szCs w:val="28"/>
-        </w:rPr>
-        <w:t xml:space="preserve">, позволяющая детально расписывать ведение проекта, распределять проектные роли среди исполнителей, контролировать выполнение заданий. </w:t>
+        <w:t>Методология DATARUN ведет заказчика и разработчика информационной системы по всем этапам жизненного цикла проекта, от стадии первоначальной экономической оценки затрат на проект до выхода реального приложения. Она позволяет координировать и контролировать работу всех групп лиц, занятых в работе над проектом.</w:t>
       </w:r>
     </w:p>
     <w:p>
@@ -8696,45 +8820,56 @@
           <w:sz w:val="28"/>
           <w:szCs w:val="28"/>
         </w:rPr>
-        <w:t>Таким образом</w:t>
-      </w:r>
-    </w:p>
-    <w:p>
-      <w:pPr>
-        <w:pStyle w:val="1"/>
-        <w:rPr>
-          <w:color w:val="auto"/>
-        </w:rPr>
-      </w:pPr>
-      <w:bookmarkStart w:id="8" w:name="_Toc482164026"/>
-      <w:r>
-        <w:rPr>
-          <w:color w:val="auto"/>
-        </w:rPr>
-        <w:t>2.2</w:t>
-      </w:r>
-      <w:r>
-        <w:rPr>
-          <w:color w:val="auto"/>
-        </w:rPr>
-        <w:t>.</w:t>
-      </w:r>
-      <w:r>
-        <w:rPr>
-          <w:color w:val="auto"/>
-        </w:rPr>
-        <w:t xml:space="preserve"> Описание вложенных уровней проектирования ИС</w:t>
-      </w:r>
-      <w:bookmarkEnd w:id="8"/>
-    </w:p>
-    <w:p>
-      <w:pPr>
-        <w:spacing w:line="360" w:lineRule="auto"/>
-        <w:rPr>
-          <w:sz w:val="28"/>
-          <w:szCs w:val="28"/>
-        </w:rPr>
-      </w:pPr>
+        <w:t xml:space="preserve">Методология DATARUN обеспечена средствами автоматизированной поддержки: для управления проектной деятельностью имеется система </w:t>
+      </w:r>
+      <w:proofErr w:type="spellStart"/>
+      <w:r>
+        <w:rPr>
+          <w:sz w:val="28"/>
+          <w:szCs w:val="28"/>
+        </w:rPr>
+        <w:t>Software</w:t>
+      </w:r>
+      <w:proofErr w:type="spellEnd"/>
+      <w:r>
+        <w:rPr>
+          <w:sz w:val="28"/>
+          <w:szCs w:val="28"/>
+        </w:rPr>
+        <w:t xml:space="preserve"> </w:t>
+      </w:r>
+      <w:proofErr w:type="spellStart"/>
+      <w:r>
+        <w:rPr>
+          <w:sz w:val="28"/>
+          <w:szCs w:val="28"/>
+        </w:rPr>
+        <w:t>Engineering</w:t>
+      </w:r>
+      <w:proofErr w:type="spellEnd"/>
+      <w:r>
+        <w:rPr>
+          <w:sz w:val="28"/>
+          <w:szCs w:val="28"/>
+        </w:rPr>
+        <w:t xml:space="preserve"> </w:t>
+      </w:r>
+      <w:proofErr w:type="spellStart"/>
+      <w:r>
+        <w:rPr>
+          <w:sz w:val="28"/>
+          <w:szCs w:val="28"/>
+        </w:rPr>
+        <w:t>Companion</w:t>
+      </w:r>
+      <w:proofErr w:type="spellEnd"/>
+      <w:r>
+        <w:rPr>
+          <w:sz w:val="28"/>
+          <w:szCs w:val="28"/>
+        </w:rPr>
+        <w:t xml:space="preserve">, позволяющая детально расписывать ведение проекта, распределять проектные роли среди исполнителей, контролировать выполнение заданий. </w:t>
+      </w:r>
     </w:p>
     <w:p>
       <w:pPr>
@@ -8750,15 +8885,81 @@
           <w:sz w:val="28"/>
           <w:szCs w:val="28"/>
         </w:rPr>
-        <w:t>Вложенными уровнями проектирования рассматриваемой системы является проектирование её отдельных частей и взаимосвязь</w:t>
-      </w:r>
-      <w:r>
-        <w:rPr>
-          <w:sz w:val="28"/>
-          <w:szCs w:val="28"/>
-        </w:rPr>
-        <w:t xml:space="preserve"> этих частей.</w:t>
-      </w:r>
+        <w:t xml:space="preserve">Таким </w:t>
+      </w:r>
+      <w:r>
+        <w:rPr>
+          <w:sz w:val="28"/>
+          <w:szCs w:val="28"/>
+        </w:rPr>
+        <w:t>образом,</w:t>
+      </w:r>
+      <w:r>
+        <w:rPr>
+          <w:sz w:val="28"/>
+          <w:szCs w:val="28"/>
+        </w:rPr>
+        <w:t xml:space="preserve"> выбранная модель жизненного цикла </w:t>
+      </w:r>
+      <w:r>
+        <w:rPr>
+          <w:sz w:val="28"/>
+          <w:szCs w:val="28"/>
+          <w:lang w:val="en-US"/>
+        </w:rPr>
+        <w:t>DATARUN</w:t>
+      </w:r>
+      <w:r>
+        <w:rPr>
+          <w:sz w:val="28"/>
+          <w:szCs w:val="28"/>
+        </w:rPr>
+        <w:t xml:space="preserve"> </w:t>
+      </w:r>
+      <w:r>
+        <w:rPr>
+          <w:sz w:val="28"/>
+          <w:szCs w:val="28"/>
+        </w:rPr>
+        <w:t>способствует поэтапной разработке системы с последующей демонстрацией инкремента функциональности с возможными последующими корректировками и доработками. Выбранная методология хорошо документирована и способствует полному пониманию проекта всех его участников (как заказчика, так и исполнителей).</w:t>
+      </w:r>
+    </w:p>
+    <w:p>
+      <w:pPr>
+        <w:pStyle w:val="1"/>
+        <w:rPr>
+          <w:color w:val="auto"/>
+        </w:rPr>
+      </w:pPr>
+      <w:bookmarkStart w:id="8" w:name="_Toc482574224"/>
+      <w:r>
+        <w:rPr>
+          <w:color w:val="auto"/>
+        </w:rPr>
+        <w:t>2.2</w:t>
+      </w:r>
+      <w:r>
+        <w:rPr>
+          <w:color w:val="auto"/>
+        </w:rPr>
+        <w:t>.</w:t>
+      </w:r>
+      <w:r>
+        <w:rPr>
+          <w:color w:val="auto"/>
+        </w:rPr>
+        <w:t xml:space="preserve"> Описание вложенных уровней проектирования ИС</w:t>
+      </w:r>
+      <w:bookmarkEnd w:id="8"/>
+    </w:p>
+    <w:p>
+      <w:pPr>
+        <w:spacing w:line="360" w:lineRule="auto"/>
+        <w:rPr>
+          <w:sz w:val="28"/>
+          <w:szCs w:val="28"/>
+        </w:rPr>
+      </w:pPr>
     </w:p>
     <w:p>
       <w:pPr>
@@ -8774,21 +8975,14 @@
           <w:sz w:val="28"/>
           <w:szCs w:val="28"/>
         </w:rPr>
-        <w:t xml:space="preserve">За систему управления обработкой отвечает система конвейеризации работ обработки снимков. </w:t>
-      </w:r>
-      <w:r>
-        <w:rPr>
-          <w:sz w:val="28"/>
-          <w:szCs w:val="28"/>
-        </w:rPr>
-        <w:t>Для получения эффективных сроков обработки комплектов снимков для заданного региона используются алгоритмы построения расписаний обработки с заданными директивн</w:t>
-      </w:r>
-      <w:r>
-        <w:rPr>
-          <w:sz w:val="28"/>
-          <w:szCs w:val="28"/>
-        </w:rPr>
-        <w:t>ыми сроками выпуска комплектов.</w:t>
+        <w:t>Вложенными уровнями проектирования рассматриваемой системы является проектирование её отдельных частей и взаимосвязь</w:t>
+      </w:r>
+      <w:r>
+        <w:rPr>
+          <w:sz w:val="28"/>
+          <w:szCs w:val="28"/>
+        </w:rPr>
+        <w:t xml:space="preserve"> этих частей.</w:t>
       </w:r>
     </w:p>
     <w:p>
@@ -8805,14 +8999,21 @@
           <w:sz w:val="28"/>
           <w:szCs w:val="28"/>
         </w:rPr>
-        <w:t xml:space="preserve">Проектируемая система должна </w:t>
-      </w:r>
-      <w:r>
-        <w:rPr>
-          <w:sz w:val="28"/>
-          <w:szCs w:val="28"/>
-        </w:rPr>
-        <w:t>включаться в основную систему обработки, получать на вход каталогизированные данные и выдавать в виде результата расписание обработки комплекта снимков для заданного региона. Выходные данные должны быть получены за заданное время с заданным отклонением от него.</w:t>
+        <w:t xml:space="preserve">За систему управления обработкой отвечает система конвейеризации работ обработки снимков. </w:t>
+      </w:r>
+      <w:r>
+        <w:rPr>
+          <w:sz w:val="28"/>
+          <w:szCs w:val="28"/>
+        </w:rPr>
+        <w:t>Для получения эффективных сроков обработки комплектов снимков для заданного региона используются алгоритмы построения расписаний обработки с заданными директивн</w:t>
+      </w:r>
+      <w:r>
+        <w:rPr>
+          <w:sz w:val="28"/>
+          <w:szCs w:val="28"/>
+        </w:rPr>
+        <w:t>ыми сроками выпуска комплектов.</w:t>
       </w:r>
     </w:p>
     <w:p>
@@ -8829,14 +9030,22 @@
           <w:sz w:val="28"/>
           <w:szCs w:val="28"/>
         </w:rPr>
-        <w:t xml:space="preserve">Так же в системе обработки снимков существует система автоматизированного получения снимков. По заданным точкам на карте формируется запрос </w:t>
-      </w:r>
-      <w:r>
-        <w:rPr>
-          <w:sz w:val="28"/>
-          <w:szCs w:val="28"/>
-        </w:rPr>
-        <w:t>к источникам снимков. От источников в ответе получаем многоканальные снимки в разных спектрах. После чего происходит каталогизация данных.</w:t>
+        <w:t xml:space="preserve">Проектируемая система должна </w:t>
+      </w:r>
+      <w:r>
+        <w:rPr>
+          <w:sz w:val="28"/>
+          <w:szCs w:val="28"/>
+        </w:rPr>
+        <w:t xml:space="preserve">включаться в основную систему обработки, получать на вход каталогизированные данные и выдавать в виде результата </w:t>
+      </w:r>
+      <w:r>
+        <w:rPr>
+          <w:sz w:val="28"/>
+          <w:szCs w:val="28"/>
+        </w:rPr>
+        <w:lastRenderedPageBreak/>
+        <w:t>расписание обработки комплекта снимков для заданного региона. Выходные данные должны быть получены за заданное время с заданным отклонением от него.</w:t>
       </w:r>
     </w:p>
     <w:p>
@@ -8848,6 +9057,30 @@
           <w:szCs w:val="28"/>
         </w:rPr>
       </w:pPr>
+      <w:r>
+        <w:rPr>
+          <w:sz w:val="28"/>
+          <w:szCs w:val="28"/>
+        </w:rPr>
+        <w:t xml:space="preserve">Так же в системе обработки снимков существует система автоматизированного получения снимков. По заданным точкам на карте формируется запрос </w:t>
+      </w:r>
+      <w:r>
+        <w:rPr>
+          <w:sz w:val="28"/>
+          <w:szCs w:val="28"/>
+        </w:rPr>
+        <w:t>к источникам снимков. От источников в ответе получаем многоканальные снимки в разных спектрах. После чего происходит каталогизация данных.</w:t>
+      </w:r>
+    </w:p>
+    <w:p>
+      <w:pPr>
+        <w:ind w:firstLine="709"/>
+        <w:jc w:val="both"/>
+        <w:rPr>
+          <w:sz w:val="28"/>
+          <w:szCs w:val="28"/>
+        </w:rPr>
+      </w:pPr>
     </w:p>
     <w:p>
       <w:pPr>
@@ -8861,9 +9094,8 @@
           <w:noProof/>
           <w:lang w:val="uk-UA" w:eastAsia="uk-UA"/>
         </w:rPr>
-        <w:lastRenderedPageBreak/>
         <w:drawing>
-          <wp:inline distT="0" distB="0" distL="0" distR="0" wp14:anchorId="5365122D" wp14:editId="677722DC">
+          <wp:inline distT="0" distB="0" distL="0" distR="0" wp14:anchorId="5F8F30A1" wp14:editId="13498CF2">
             <wp:extent cx="3339548" cy="3339548"/>
             <wp:effectExtent l="0" t="0" r="0" b="0"/>
             <wp:docPr id="8" name="Рисунок 8" descr="диаграмма"/>
@@ -8973,7 +9205,7 @@
           <w:lang w:val="uk-UA" w:eastAsia="uk-UA"/>
         </w:rPr>
         <w:drawing>
-          <wp:inline distT="0" distB="0" distL="0" distR="0" wp14:anchorId="60813BF2" wp14:editId="58E58D93">
+          <wp:inline distT="0" distB="0" distL="0" distR="0" wp14:anchorId="07B0EE71" wp14:editId="29B82651">
             <wp:extent cx="5645426" cy="3264752"/>
             <wp:effectExtent l="0" t="0" r="0" b="0"/>
             <wp:docPr id="15" name="Рисунок 15"/>
@@ -9105,6 +9337,7 @@
           <w:sz w:val="28"/>
           <w:szCs w:val="28"/>
         </w:rPr>
+        <w:lastRenderedPageBreak/>
         <w:t>Для построения концептуальной модели системы воспользуемся технологией моделирования потоков данных.</w:t>
       </w:r>
     </w:p>
@@ -9151,9 +9384,8 @@
           <w:noProof/>
           <w:lang w:val="uk-UA" w:eastAsia="uk-UA"/>
         </w:rPr>
-        <w:lastRenderedPageBreak/>
         <w:drawing>
-          <wp:inline distT="0" distB="0" distL="0" distR="0" wp14:anchorId="7975385C" wp14:editId="21001A35">
+          <wp:inline distT="0" distB="0" distL="0" distR="0" wp14:anchorId="18A2ACEC" wp14:editId="33D095C1">
             <wp:extent cx="2727297" cy="2213006"/>
             <wp:effectExtent l="0" t="0" r="0" b="0"/>
             <wp:docPr id="3" name="Рисунок 1"/>
@@ -9293,7 +9525,7 @@
           <w:lang w:val="uk-UA" w:eastAsia="uk-UA"/>
         </w:rPr>
         <w:drawing>
-          <wp:inline distT="0" distB="0" distL="0" distR="0" wp14:anchorId="1BFA359A" wp14:editId="68E72052">
+          <wp:inline distT="0" distB="0" distL="0" distR="0" wp14:anchorId="640DD38B" wp14:editId="017971D0">
             <wp:extent cx="5184251" cy="2030364"/>
             <wp:effectExtent l="0" t="0" r="0" b="8255"/>
             <wp:docPr id="4" name="Рисунок 1"/>
@@ -9443,8 +9675,9 @@
           <w:noProof/>
           <w:lang w:val="uk-UA" w:eastAsia="uk-UA"/>
         </w:rPr>
+        <w:lastRenderedPageBreak/>
         <w:drawing>
-          <wp:inline distT="0" distB="0" distL="0" distR="0" wp14:anchorId="05CFDFA8" wp14:editId="12C3D8CC">
+          <wp:inline distT="0" distB="0" distL="0" distR="0" wp14:anchorId="2B0FE4C6" wp14:editId="1BC839DA">
             <wp:extent cx="5049078" cy="2031168"/>
             <wp:effectExtent l="0" t="0" r="0" b="7620"/>
             <wp:docPr id="5" name="Рисунок 1"/>
@@ -9557,8 +9790,138 @@
     </w:p>
     <w:p>
       <w:pPr>
+        <w:ind w:firstLine="709"/>
+        <w:jc w:val="left"/>
+        <w:rPr>
+          <w:sz w:val="28"/>
+          <w:szCs w:val="28"/>
+        </w:rPr>
+      </w:pPr>
+      <w:r>
+        <w:rPr>
+          <w:sz w:val="28"/>
+          <w:szCs w:val="28"/>
+        </w:rPr>
+        <w:t>На основании</w:t>
+      </w:r>
+      <w:r>
+        <w:rPr>
+          <w:sz w:val="28"/>
+          <w:szCs w:val="28"/>
+        </w:rPr>
+        <w:t xml:space="preserve"> полученных детализированных уровней модели можно разбить процедуру проектирования и разработки на </w:t>
+      </w:r>
+      <w:r>
+        <w:rPr>
+          <w:sz w:val="28"/>
+          <w:szCs w:val="28"/>
+        </w:rPr>
+        <w:t xml:space="preserve">отдельные этапы, реализуя за отведенную итерацию определенный элемент структуры, соединяя их последовательно и в дальнейшем получая </w:t>
+      </w:r>
+      <w:r>
+        <w:rPr>
+          <w:sz w:val="28"/>
+          <w:szCs w:val="28"/>
+        </w:rPr>
+        <w:t>систему целиком.</w:t>
+      </w:r>
+    </w:p>
+    <w:p>
+      <w:pPr>
+        <w:pStyle w:val="1"/>
+        <w:rPr>
+          <w:color w:val="auto"/>
+        </w:rPr>
+      </w:pPr>
+      <w:bookmarkStart w:id="9" w:name="_Toc482574225"/>
+      <w:r>
+        <w:rPr>
+          <w:color w:val="auto"/>
+        </w:rPr>
+        <w:t>2.3</w:t>
+      </w:r>
+      <w:r>
+        <w:rPr>
+          <w:color w:val="auto"/>
+        </w:rPr>
+        <w:t>.</w:t>
+      </w:r>
+      <w:r>
+        <w:rPr>
+          <w:color w:val="auto"/>
+        </w:rPr>
+        <w:t xml:space="preserve"> Обоснование комплекса технологий при проектировании ИС</w:t>
+      </w:r>
+      <w:bookmarkEnd w:id="9"/>
+    </w:p>
+    <w:p>
+      <w:pPr>
         <w:spacing w:line="360" w:lineRule="auto"/>
-        <w:ind w:firstLine="540"/>
+        <w:rPr>
+          <w:sz w:val="28"/>
+          <w:szCs w:val="28"/>
+        </w:rPr>
+      </w:pPr>
+    </w:p>
+    <w:p>
+      <w:pPr>
+        <w:ind w:firstLine="709"/>
+        <w:jc w:val="left"/>
+        <w:rPr>
+          <w:sz w:val="28"/>
+          <w:szCs w:val="28"/>
+        </w:rPr>
+      </w:pPr>
+      <w:r>
+        <w:rPr>
+          <w:sz w:val="28"/>
+          <w:szCs w:val="28"/>
+        </w:rPr>
+        <w:t xml:space="preserve">На начальном этапе описания требований и их анализ производился ручным методом в системе MS </w:t>
+      </w:r>
+      <w:proofErr w:type="spellStart"/>
+      <w:r>
+        <w:rPr>
+          <w:sz w:val="28"/>
+          <w:szCs w:val="28"/>
+        </w:rPr>
+        <w:t>Word</w:t>
+      </w:r>
+      <w:proofErr w:type="spellEnd"/>
+      <w:r>
+        <w:rPr>
+          <w:sz w:val="28"/>
+          <w:szCs w:val="28"/>
+        </w:rPr>
+        <w:t xml:space="preserve">, DIA. MS </w:t>
+      </w:r>
+      <w:proofErr w:type="spellStart"/>
+      <w:r>
+        <w:rPr>
+          <w:sz w:val="28"/>
+          <w:szCs w:val="28"/>
+        </w:rPr>
+        <w:t>Word</w:t>
+      </w:r>
+      <w:proofErr w:type="spellEnd"/>
+      <w:r>
+        <w:rPr>
+          <w:sz w:val="28"/>
+          <w:szCs w:val="28"/>
+        </w:rPr>
+        <w:t xml:space="preserve"> является универсальным средством для составления электронных документов. Для создания диаграмм на этапе определения и анализа требований использовалось средство DIA, которое позволяет строить диаграммы любой сложнос</w:t>
+      </w:r>
+      <w:r>
+        <w:rPr>
+          <w:sz w:val="28"/>
+          <w:szCs w:val="28"/>
+        </w:rPr>
+        <w:t>ти.</w:t>
+      </w:r>
+    </w:p>
+    <w:p>
+      <w:pPr>
+        <w:ind w:firstLine="709"/>
         <w:jc w:val="both"/>
         <w:rPr>
           <w:sz w:val="28"/>
@@ -9570,41 +9933,277 @@
           <w:sz w:val="28"/>
           <w:szCs w:val="28"/>
         </w:rPr>
-        <w:t>На основании</w:t>
-      </w:r>
-    </w:p>
-    <w:p>
-      <w:pPr>
-        <w:pStyle w:val="1"/>
-        <w:rPr>
-          <w:color w:val="auto"/>
-        </w:rPr>
-      </w:pPr>
-      <w:bookmarkStart w:id="9" w:name="_Toc482164027"/>
-      <w:r>
-        <w:rPr>
-          <w:color w:val="auto"/>
-        </w:rPr>
-        <w:lastRenderedPageBreak/>
-        <w:t>2.3</w:t>
-      </w:r>
-      <w:r>
-        <w:rPr>
-          <w:color w:val="auto"/>
+        <w:t xml:space="preserve">Для проектирования </w:t>
+      </w:r>
+      <w:r>
+        <w:rPr>
+          <w:sz w:val="28"/>
+          <w:szCs w:val="28"/>
+        </w:rPr>
+        <w:t xml:space="preserve">системы и построения диаграмм потоков работ и данных будут использоваться CASE – средства ARIS и RAMUS. Оба средства </w:t>
+      </w:r>
+      <w:r>
+        <w:rPr>
+          <w:sz w:val="28"/>
+          <w:szCs w:val="28"/>
+        </w:rPr>
+        <w:t>заточены</w:t>
+      </w:r>
+      <w:r>
+        <w:rPr>
+          <w:sz w:val="28"/>
+          <w:szCs w:val="28"/>
+        </w:rPr>
+        <w:t xml:space="preserve"> под IDEF</w:t>
+      </w:r>
+      <w:r>
+        <w:rPr>
+          <w:sz w:val="28"/>
+          <w:szCs w:val="28"/>
+        </w:rPr>
+        <w:t>/</w:t>
+      </w:r>
+      <w:r>
+        <w:rPr>
+          <w:sz w:val="28"/>
+          <w:szCs w:val="28"/>
+        </w:rPr>
+        <w:t>DWFD</w:t>
+      </w:r>
+      <w:r>
+        <w:rPr>
+          <w:sz w:val="28"/>
+          <w:szCs w:val="28"/>
+        </w:rPr>
+        <w:t xml:space="preserve"> </w:t>
+      </w:r>
+      <w:r>
+        <w:rPr>
+          <w:sz w:val="28"/>
+          <w:szCs w:val="28"/>
+        </w:rPr>
+        <w:t>стандарты и удобство при документировании разработки.</w:t>
+      </w:r>
+    </w:p>
+    <w:p>
+      <w:pPr>
+        <w:ind w:firstLine="709"/>
+        <w:jc w:val="both"/>
+        <w:rPr>
+          <w:sz w:val="28"/>
+          <w:szCs w:val="28"/>
+        </w:rPr>
+      </w:pPr>
+      <w:r>
+        <w:rPr>
+          <w:sz w:val="28"/>
+          <w:szCs w:val="28"/>
+        </w:rPr>
+        <w:t>В качестве парадигмы для разработки была выбрана технология ООП и использовалась визуальная среда разработки</w:t>
+      </w:r>
+      <w:r>
+        <w:rPr>
+          <w:sz w:val="28"/>
+          <w:szCs w:val="28"/>
+        </w:rPr>
+        <w:t xml:space="preserve"> </w:t>
+      </w:r>
+      <w:proofErr w:type="spellStart"/>
+      <w:r>
+        <w:rPr>
+          <w:sz w:val="28"/>
+          <w:szCs w:val="28"/>
+        </w:rPr>
+        <w:t>Visual</w:t>
+      </w:r>
+      <w:proofErr w:type="spellEnd"/>
+      <w:r>
+        <w:rPr>
+          <w:sz w:val="28"/>
+          <w:szCs w:val="28"/>
+        </w:rPr>
+        <w:t xml:space="preserve"> </w:t>
+      </w:r>
+      <w:proofErr w:type="spellStart"/>
+      <w:r>
+        <w:rPr>
+          <w:sz w:val="28"/>
+          <w:szCs w:val="28"/>
+        </w:rPr>
+        <w:t>Studio</w:t>
+      </w:r>
+      <w:proofErr w:type="spellEnd"/>
+      <w:r>
+        <w:rPr>
+          <w:sz w:val="28"/>
+          <w:szCs w:val="28"/>
         </w:rPr>
         <w:t>.</w:t>
       </w:r>
       <w:r>
         <w:rPr>
-          <w:color w:val="auto"/>
-        </w:rPr>
-        <w:t xml:space="preserve"> Обоснование комплекса технологий при проектировании ИС</w:t>
-      </w:r>
-      <w:bookmarkEnd w:id="9"/>
-    </w:p>
-    <w:p>
-      <w:pPr>
-        <w:spacing w:line="360" w:lineRule="auto"/>
+          <w:sz w:val="28"/>
+          <w:szCs w:val="28"/>
+        </w:rPr>
+        <w:t xml:space="preserve"> В выбранной среде можно использовать как автоматическое, так и ручное тестирование.</w:t>
+      </w:r>
+      <w:r>
+        <w:rPr>
+          <w:sz w:val="28"/>
+          <w:szCs w:val="28"/>
+        </w:rPr>
+        <w:t xml:space="preserve"> </w:t>
+      </w:r>
+      <w:r>
+        <w:rPr>
+          <w:sz w:val="28"/>
+          <w:szCs w:val="28"/>
+        </w:rPr>
+        <w:t xml:space="preserve">Результаты тестов заносятся в </w:t>
+      </w:r>
+      <w:r>
+        <w:rPr>
+          <w:sz w:val="28"/>
+          <w:szCs w:val="28"/>
+        </w:rPr>
+        <w:t>MS</w:t>
+      </w:r>
+      <w:r>
+        <w:rPr>
+          <w:sz w:val="28"/>
+          <w:szCs w:val="28"/>
+        </w:rPr>
+        <w:t xml:space="preserve"> </w:t>
+      </w:r>
+      <w:proofErr w:type="spellStart"/>
+      <w:r>
+        <w:rPr>
+          <w:sz w:val="28"/>
+          <w:szCs w:val="28"/>
+        </w:rPr>
+        <w:t>Excel</w:t>
+      </w:r>
+      <w:proofErr w:type="spellEnd"/>
+      <w:r>
+        <w:rPr>
+          <w:sz w:val="28"/>
+          <w:szCs w:val="28"/>
+        </w:rPr>
+        <w:t xml:space="preserve">. </w:t>
+      </w:r>
+    </w:p>
+    <w:p>
+      <w:pPr>
+        <w:ind w:firstLine="709"/>
+        <w:jc w:val="both"/>
+        <w:rPr>
+          <w:sz w:val="28"/>
+          <w:szCs w:val="28"/>
+        </w:rPr>
+      </w:pPr>
+      <w:r>
+        <w:rPr>
+          <w:sz w:val="28"/>
+          <w:szCs w:val="28"/>
+        </w:rPr>
+        <w:t xml:space="preserve">Для оценки качества тестов и работы системы в целом </w:t>
+      </w:r>
+      <w:r>
+        <w:rPr>
+          <w:sz w:val="28"/>
+          <w:szCs w:val="28"/>
+        </w:rPr>
+        <w:t xml:space="preserve">используется пакет программ </w:t>
+      </w:r>
+      <w:r>
+        <w:rPr>
+          <w:sz w:val="28"/>
+          <w:szCs w:val="28"/>
+        </w:rPr>
+        <w:t>MS</w:t>
+      </w:r>
+      <w:r>
+        <w:rPr>
+          <w:sz w:val="28"/>
+          <w:szCs w:val="28"/>
+        </w:rPr>
+        <w:t xml:space="preserve"> </w:t>
+      </w:r>
+      <w:proofErr w:type="spellStart"/>
+      <w:r>
+        <w:rPr>
+          <w:sz w:val="28"/>
+          <w:szCs w:val="28"/>
+        </w:rPr>
+        <w:t>Word</w:t>
+      </w:r>
+      <w:proofErr w:type="spellEnd"/>
+      <w:r>
+        <w:rPr>
+          <w:sz w:val="28"/>
+          <w:szCs w:val="28"/>
+        </w:rPr>
+        <w:t xml:space="preserve"> </w:t>
+      </w:r>
+      <w:r>
+        <w:rPr>
+          <w:sz w:val="28"/>
+          <w:szCs w:val="28"/>
+        </w:rPr>
+        <w:t xml:space="preserve">и </w:t>
+      </w:r>
+      <w:r>
+        <w:rPr>
+          <w:sz w:val="28"/>
+          <w:szCs w:val="28"/>
+        </w:rPr>
+        <w:t>MS</w:t>
+      </w:r>
+      <w:r>
+        <w:rPr>
+          <w:sz w:val="28"/>
+          <w:szCs w:val="28"/>
+        </w:rPr>
+        <w:t xml:space="preserve"> </w:t>
+      </w:r>
+      <w:proofErr w:type="spellStart"/>
+      <w:r>
+        <w:rPr>
+          <w:sz w:val="28"/>
+          <w:szCs w:val="28"/>
+        </w:rPr>
+        <w:t>Excel</w:t>
+      </w:r>
+      <w:proofErr w:type="spellEnd"/>
+      <w:r>
+        <w:rPr>
+          <w:sz w:val="28"/>
+          <w:szCs w:val="28"/>
+        </w:rPr>
+        <w:t>.</w:t>
+      </w:r>
+    </w:p>
+    <w:p>
+      <w:pPr>
+        <w:ind w:firstLine="709"/>
+        <w:jc w:val="both"/>
+        <w:rPr>
+          <w:sz w:val="28"/>
+          <w:szCs w:val="28"/>
+        </w:rPr>
+      </w:pPr>
+      <w:r>
+        <w:rPr>
+          <w:sz w:val="28"/>
+          <w:szCs w:val="28"/>
+        </w:rPr>
+        <w:t>В результате итерационной разработки ИС на выходе цикла получается система с инкрементом функциональности, протестированная и документированная на всех этапах.</w:t>
+      </w:r>
+    </w:p>
+    <w:p>
+      <w:pPr>
+        <w:ind w:firstLine="709"/>
+        <w:jc w:val="both"/>
         <w:rPr>
           <w:sz w:val="28"/>
           <w:szCs w:val="28"/>
@@ -9618,101 +10217,13 @@
           <w:lang w:eastAsia="uk-UA"/>
         </w:rPr>
       </w:pPr>
-    </w:p>
-    <w:p>
-      <w:pPr>
-        <w:spacing w:line="360" w:lineRule="auto"/>
-        <w:rPr>
-          <w:sz w:val="28"/>
-          <w:szCs w:val="28"/>
-        </w:rPr>
-      </w:pPr>
-      <w:r>
-        <w:rPr>
-          <w:sz w:val="28"/>
-          <w:szCs w:val="28"/>
-        </w:rPr>
-        <w:t>Рис</w:t>
-      </w:r>
-      <w:r>
-        <w:rPr>
-          <w:sz w:val="28"/>
-          <w:szCs w:val="28"/>
-        </w:rPr>
-        <w:t>.</w:t>
-      </w:r>
-      <w:r>
-        <w:rPr>
-          <w:sz w:val="28"/>
-          <w:szCs w:val="28"/>
-        </w:rPr>
-        <w:t xml:space="preserve"> </w:t>
-      </w:r>
-      <w:r>
-        <w:rPr>
-          <w:sz w:val="28"/>
-          <w:szCs w:val="28"/>
-        </w:rPr>
-        <w:t>2.5.</w:t>
-      </w:r>
-      <w:r>
-        <w:rPr>
-          <w:sz w:val="28"/>
-          <w:szCs w:val="28"/>
-        </w:rPr>
-        <w:t xml:space="preserve"> Распределение выбранных технологий по этапам ЖЦ</w:t>
-      </w:r>
-    </w:p>
-    <w:p>
-      <w:pPr>
-        <w:spacing w:line="360" w:lineRule="auto"/>
-        <w:ind w:firstLine="709"/>
-        <w:jc w:val="both"/>
-        <w:rPr>
-          <w:sz w:val="28"/>
-          <w:szCs w:val="28"/>
-        </w:rPr>
-      </w:pPr>
-    </w:p>
-    <w:p>
-      <w:pPr>
-        <w:ind w:firstLine="709"/>
-        <w:jc w:val="left"/>
-        <w:rPr>
-          <w:sz w:val="28"/>
-          <w:szCs w:val="28"/>
-        </w:rPr>
-      </w:pPr>
-      <w:r>
-        <w:rPr>
-          <w:sz w:val="28"/>
-          <w:szCs w:val="28"/>
-        </w:rPr>
-        <w:t xml:space="preserve">На начальном этапе описания требований и их анализ производился ручным методом в системе MS </w:t>
-      </w:r>
-      <w:proofErr w:type="spellStart"/>
-      <w:r>
-        <w:rPr>
-          <w:sz w:val="28"/>
-          <w:szCs w:val="28"/>
-        </w:rPr>
-        <w:t>Word</w:t>
-      </w:r>
-      <w:proofErr w:type="spellEnd"/>
-      <w:r>
-        <w:rPr>
-          <w:sz w:val="28"/>
-          <w:szCs w:val="28"/>
-        </w:rPr>
-        <w:t xml:space="preserve">, </w:t>
-      </w:r>
       <w:r>
         <w:rPr>
           <w:noProof/>
           <w:lang w:val="uk-UA" w:eastAsia="uk-UA"/>
         </w:rPr>
         <w:drawing>
-          <wp:inline distT="0" distB="0" distL="0" distR="0" wp14:anchorId="7E60B663" wp14:editId="5F420194">
+          <wp:inline distT="0" distB="0" distL="0" distR="0" wp14:anchorId="54276BFD" wp14:editId="0766A1B4">
             <wp:extent cx="5526157" cy="1318480"/>
             <wp:effectExtent l="0" t="0" r="0" b="0"/>
             <wp:docPr id="14" name="Рисунок 14"/>
@@ -9753,35 +10264,49 @@
           </wp:inline>
         </w:drawing>
       </w:r>
-      <w:r>
-        <w:rPr>
-          <w:sz w:val="28"/>
-          <w:szCs w:val="28"/>
-        </w:rPr>
-        <w:t xml:space="preserve">DIA. MS </w:t>
-      </w:r>
-      <w:proofErr w:type="spellStart"/>
-      <w:r>
-        <w:rPr>
-          <w:sz w:val="28"/>
-          <w:szCs w:val="28"/>
-        </w:rPr>
-        <w:t>Word</w:t>
-      </w:r>
-      <w:proofErr w:type="spellEnd"/>
-      <w:r>
-        <w:rPr>
-          <w:sz w:val="28"/>
-          <w:szCs w:val="28"/>
-        </w:rPr>
-        <w:t xml:space="preserve"> является универсальным средством для составления электронных документов. Для создания диаграмм на этапе определения и анализа требований использовалось средство DIA, которое позволяет строить диаграммы любой сложнос</w:t>
-      </w:r>
-      <w:r>
-        <w:rPr>
-          <w:sz w:val="28"/>
-          <w:szCs w:val="28"/>
-        </w:rPr>
-        <w:t>ти.</w:t>
+    </w:p>
+    <w:p>
+      <w:pPr>
+        <w:spacing w:line="360" w:lineRule="auto"/>
+        <w:rPr>
+          <w:sz w:val="28"/>
+          <w:szCs w:val="28"/>
+        </w:rPr>
+      </w:pPr>
+      <w:r>
+        <w:rPr>
+          <w:sz w:val="28"/>
+          <w:szCs w:val="28"/>
+        </w:rPr>
+        <w:t>Рис</w:t>
+      </w:r>
+      <w:r>
+        <w:rPr>
+          <w:sz w:val="28"/>
+          <w:szCs w:val="28"/>
+        </w:rPr>
+        <w:t>.</w:t>
+      </w:r>
+      <w:r>
+        <w:rPr>
+          <w:sz w:val="28"/>
+          <w:szCs w:val="28"/>
+        </w:rPr>
+        <w:t xml:space="preserve"> </w:t>
+      </w:r>
+      <w:r>
+        <w:rPr>
+          <w:sz w:val="28"/>
+          <w:szCs w:val="28"/>
+        </w:rPr>
+        <w:t>2.5.</w:t>
+      </w:r>
+      <w:r>
+        <w:rPr>
+          <w:sz w:val="28"/>
+          <w:szCs w:val="28"/>
+        </w:rPr>
+        <w:t xml:space="preserve"> Распределение выбранных технологий по этапам ЖЦ</w:t>
       </w:r>
     </w:p>
     <w:p>
@@ -9793,277 +10318,6 @@
           <w:szCs w:val="28"/>
         </w:rPr>
       </w:pPr>
-      <w:r>
-        <w:rPr>
-          <w:sz w:val="28"/>
-          <w:szCs w:val="28"/>
-        </w:rPr>
-        <w:t xml:space="preserve">Для проектирования </w:t>
-      </w:r>
-      <w:r>
-        <w:rPr>
-          <w:sz w:val="28"/>
-          <w:szCs w:val="28"/>
-        </w:rPr>
-        <w:t xml:space="preserve">системы и построения диаграмм потоков работ и данных будут использоваться CASE – средства ARIS и RAMUS. Оба средства </w:t>
-      </w:r>
-      <w:r>
-        <w:rPr>
-          <w:sz w:val="28"/>
-          <w:szCs w:val="28"/>
-        </w:rPr>
-        <w:t>заточены</w:t>
-      </w:r>
-      <w:r>
-        <w:rPr>
-          <w:sz w:val="28"/>
-          <w:szCs w:val="28"/>
-        </w:rPr>
-        <w:t xml:space="preserve"> под IDEF</w:t>
-      </w:r>
-      <w:r>
-        <w:rPr>
-          <w:sz w:val="28"/>
-          <w:szCs w:val="28"/>
-        </w:rPr>
-        <w:t>/</w:t>
-      </w:r>
-      <w:r>
-        <w:rPr>
-          <w:sz w:val="28"/>
-          <w:szCs w:val="28"/>
-        </w:rPr>
-        <w:t>DWFD</w:t>
-      </w:r>
-      <w:r>
-        <w:rPr>
-          <w:sz w:val="28"/>
-          <w:szCs w:val="28"/>
-        </w:rPr>
-        <w:t xml:space="preserve"> </w:t>
-      </w:r>
-      <w:r>
-        <w:rPr>
-          <w:sz w:val="28"/>
-          <w:szCs w:val="28"/>
-        </w:rPr>
-        <w:t>стандарты и удобство при документировании разработки.</w:t>
-      </w:r>
-    </w:p>
-    <w:p>
-      <w:pPr>
-        <w:ind w:firstLine="709"/>
-        <w:jc w:val="both"/>
-        <w:rPr>
-          <w:sz w:val="28"/>
-          <w:szCs w:val="28"/>
-        </w:rPr>
-      </w:pPr>
-      <w:r>
-        <w:rPr>
-          <w:sz w:val="28"/>
-          <w:szCs w:val="28"/>
-        </w:rPr>
-        <w:t>В качестве парадигмы для разработки была выбрана технология ООП и использовалась визуальная среда разработки</w:t>
-      </w:r>
-      <w:r>
-        <w:rPr>
-          <w:sz w:val="28"/>
-          <w:szCs w:val="28"/>
-        </w:rPr>
-        <w:t xml:space="preserve"> </w:t>
-      </w:r>
-      <w:proofErr w:type="spellStart"/>
-      <w:r>
-        <w:rPr>
-          <w:sz w:val="28"/>
-          <w:szCs w:val="28"/>
-        </w:rPr>
-        <w:t>Visual</w:t>
-      </w:r>
-      <w:proofErr w:type="spellEnd"/>
-      <w:r>
-        <w:rPr>
-          <w:sz w:val="28"/>
-          <w:szCs w:val="28"/>
-        </w:rPr>
-        <w:t xml:space="preserve"> </w:t>
-      </w:r>
-      <w:proofErr w:type="spellStart"/>
-      <w:r>
-        <w:rPr>
-          <w:sz w:val="28"/>
-          <w:szCs w:val="28"/>
-        </w:rPr>
-        <w:t>Studio</w:t>
-      </w:r>
-      <w:proofErr w:type="spellEnd"/>
-      <w:r>
-        <w:rPr>
-          <w:sz w:val="28"/>
-          <w:szCs w:val="28"/>
-        </w:rPr>
-        <w:t>.</w:t>
-      </w:r>
-      <w:r>
-        <w:rPr>
-          <w:sz w:val="28"/>
-          <w:szCs w:val="28"/>
-        </w:rPr>
-        <w:t xml:space="preserve"> В выбранной среде можно использовать как автоматическое, так и ручное тестирование.</w:t>
-      </w:r>
-      <w:r>
-        <w:rPr>
-          <w:sz w:val="28"/>
-          <w:szCs w:val="28"/>
-        </w:rPr>
-        <w:t xml:space="preserve"> </w:t>
-      </w:r>
-      <w:r>
-        <w:rPr>
-          <w:sz w:val="28"/>
-          <w:szCs w:val="28"/>
-        </w:rPr>
-        <w:t xml:space="preserve">Результаты тестов заносятся в </w:t>
-      </w:r>
-      <w:r>
-        <w:rPr>
-          <w:sz w:val="28"/>
-          <w:szCs w:val="28"/>
-        </w:rPr>
-        <w:t>MS</w:t>
-      </w:r>
-      <w:r>
-        <w:rPr>
-          <w:sz w:val="28"/>
-          <w:szCs w:val="28"/>
-        </w:rPr>
-        <w:t xml:space="preserve"> </w:t>
-      </w:r>
-      <w:proofErr w:type="spellStart"/>
-      <w:r>
-        <w:rPr>
-          <w:sz w:val="28"/>
-          <w:szCs w:val="28"/>
-        </w:rPr>
-        <w:t>Excel</w:t>
-      </w:r>
-      <w:proofErr w:type="spellEnd"/>
-      <w:r>
-        <w:rPr>
-          <w:sz w:val="28"/>
-          <w:szCs w:val="28"/>
-        </w:rPr>
-        <w:t xml:space="preserve">. </w:t>
-      </w:r>
-    </w:p>
-    <w:p>
-      <w:pPr>
-        <w:ind w:firstLine="709"/>
-        <w:jc w:val="both"/>
-        <w:rPr>
-          <w:sz w:val="28"/>
-          <w:szCs w:val="28"/>
-        </w:rPr>
-      </w:pPr>
-      <w:r>
-        <w:rPr>
-          <w:sz w:val="28"/>
-          <w:szCs w:val="28"/>
-        </w:rPr>
-        <w:t xml:space="preserve">Для оценки качества тестов и работы системы в целом </w:t>
-      </w:r>
-      <w:r>
-        <w:rPr>
-          <w:sz w:val="28"/>
-          <w:szCs w:val="28"/>
-        </w:rPr>
-        <w:t xml:space="preserve">используется пакет программ </w:t>
-      </w:r>
-      <w:r>
-        <w:rPr>
-          <w:sz w:val="28"/>
-          <w:szCs w:val="28"/>
-        </w:rPr>
-        <w:t>MS</w:t>
-      </w:r>
-      <w:r>
-        <w:rPr>
-          <w:sz w:val="28"/>
-          <w:szCs w:val="28"/>
-        </w:rPr>
-        <w:t xml:space="preserve"> </w:t>
-      </w:r>
-      <w:proofErr w:type="spellStart"/>
-      <w:r>
-        <w:rPr>
-          <w:sz w:val="28"/>
-          <w:szCs w:val="28"/>
-        </w:rPr>
-        <w:t>Word</w:t>
-      </w:r>
-      <w:proofErr w:type="spellEnd"/>
-      <w:r>
-        <w:rPr>
-          <w:sz w:val="28"/>
-          <w:szCs w:val="28"/>
-        </w:rPr>
-        <w:t xml:space="preserve"> </w:t>
-      </w:r>
-      <w:r>
-        <w:rPr>
-          <w:sz w:val="28"/>
-          <w:szCs w:val="28"/>
-        </w:rPr>
-        <w:t xml:space="preserve">и </w:t>
-      </w:r>
-      <w:r>
-        <w:rPr>
-          <w:sz w:val="28"/>
-          <w:szCs w:val="28"/>
-        </w:rPr>
-        <w:t>MS</w:t>
-      </w:r>
-      <w:r>
-        <w:rPr>
-          <w:sz w:val="28"/>
-          <w:szCs w:val="28"/>
-        </w:rPr>
-        <w:t xml:space="preserve"> </w:t>
-      </w:r>
-      <w:proofErr w:type="spellStart"/>
-      <w:r>
-        <w:rPr>
-          <w:sz w:val="28"/>
-          <w:szCs w:val="28"/>
-        </w:rPr>
-        <w:t>Excel</w:t>
-      </w:r>
-      <w:proofErr w:type="spellEnd"/>
-      <w:r>
-        <w:rPr>
-          <w:sz w:val="28"/>
-          <w:szCs w:val="28"/>
-        </w:rPr>
-        <w:t>.</w:t>
-      </w:r>
-    </w:p>
-    <w:p>
-      <w:pPr>
-        <w:ind w:firstLine="709"/>
-        <w:jc w:val="both"/>
-        <w:rPr>
-          <w:sz w:val="28"/>
-          <w:szCs w:val="28"/>
-        </w:rPr>
-      </w:pPr>
-      <w:r>
-        <w:rPr>
-          <w:sz w:val="28"/>
-          <w:szCs w:val="28"/>
-        </w:rPr>
-        <w:t>В результате итерационной разработки ИС на выходе цикла получается система с инкрементом функциональности, протестированная и документированная на всех этапах.</w:t>
-      </w:r>
     </w:p>
     <w:p>
       <w:pPr>
@@ -10072,7 +10326,7 @@
           <w:color w:val="auto"/>
         </w:rPr>
       </w:pPr>
-      <w:bookmarkStart w:id="10" w:name="_Toc482164028"/>
+      <w:bookmarkStart w:id="10" w:name="_Toc482574226"/>
       <w:r>
         <w:rPr>
           <w:color w:val="auto"/>
@@ -10176,243 +10430,6 @@
         <w:tabs>
           <w:tab w:val="right" w:pos="9355"/>
         </w:tabs>
-        <w:jc w:val="left"/>
-        <w:rPr>
-          <w:rFonts w:eastAsiaTheme="minorEastAsia"/>
-          <w:sz w:val="28"/>
-          <w:szCs w:val="28"/>
-        </w:rPr>
-      </w:pPr>
-      <m:oMathPara>
-        <m:oMathParaPr>
-          <m:jc m:val="left"/>
-        </m:oMathParaPr>
-        <m:oMath>
-          <m:r>
-            <w:rPr>
-              <w:rFonts w:ascii="Cambria Math" w:hAnsi="Cambria Math"/>
-              <w:sz w:val="28"/>
-              <w:szCs w:val="28"/>
-            </w:rPr>
-            <m:t>TD:≪</m:t>
-          </m:r>
-          <m:sSub>
-            <m:sSubPr>
-              <m:ctrlPr>
-                <w:rPr>
-                  <w:rFonts w:ascii="Cambria Math" w:hAnsi="Cambria Math"/>
-                  <w:i/>
-                  <w:sz w:val="28"/>
-                  <w:szCs w:val="28"/>
-                </w:rPr>
-              </m:ctrlPr>
-            </m:sSubPr>
-            <m:e>
-              <m:r>
-                <w:rPr>
-                  <w:rFonts w:ascii="Cambria Math" w:hAnsi="Cambria Math"/>
-                  <w:sz w:val="28"/>
-                  <w:szCs w:val="28"/>
-                </w:rPr>
-                <m:t>A</m:t>
-              </m:r>
-            </m:e>
-            <m:sub>
-              <m:r>
-                <w:rPr>
-                  <w:rFonts w:ascii="Cambria Math" w:hAnsi="Cambria Math"/>
-                  <w:sz w:val="28"/>
-                  <w:szCs w:val="28"/>
-                </w:rPr>
-                <m:t>ПрО</m:t>
-              </m:r>
-            </m:sub>
-          </m:sSub>
-          <m:r>
-            <w:rPr>
-              <w:rFonts w:ascii="Cambria Math" w:hAnsi="Cambria Math"/>
-              <w:sz w:val="28"/>
-              <w:szCs w:val="28"/>
-            </w:rPr>
-            <m:t>,</m:t>
-          </m:r>
-          <m:sSub>
-            <m:sSubPr>
-              <m:ctrlPr>
-                <w:rPr>
-                  <w:rFonts w:ascii="Cambria Math" w:hAnsi="Cambria Math"/>
-                  <w:i/>
-                  <w:sz w:val="28"/>
-                  <w:szCs w:val="28"/>
-                </w:rPr>
-              </m:ctrlPr>
-            </m:sSubPr>
-            <m:e>
-              <m:r>
-                <w:rPr>
-                  <w:rFonts w:ascii="Cambria Math" w:hAnsi="Cambria Math"/>
-                  <w:sz w:val="28"/>
-                  <w:szCs w:val="28"/>
-                </w:rPr>
-                <m:t>A</m:t>
-              </m:r>
-            </m:e>
-            <m:sub>
-              <m:r>
-                <w:rPr>
-                  <w:rFonts w:ascii="Cambria Math" w:hAnsi="Cambria Math"/>
-                  <w:sz w:val="28"/>
-                  <w:szCs w:val="28"/>
-                </w:rPr>
-                <m:t>тр</m:t>
-              </m:r>
-            </m:sub>
-          </m:sSub>
-          <m:r>
-            <w:rPr>
-              <w:rFonts w:ascii="Cambria Math" w:hAnsi="Cambria Math"/>
-              <w:sz w:val="28"/>
-              <w:szCs w:val="28"/>
-            </w:rPr>
-            <m:t>,</m:t>
-          </m:r>
-          <m:sSub>
-            <m:sSubPr>
-              <m:ctrlPr>
-                <w:rPr>
-                  <w:rFonts w:ascii="Cambria Math" w:hAnsi="Cambria Math"/>
-                  <w:i/>
-                  <w:sz w:val="28"/>
-                  <w:szCs w:val="28"/>
-                </w:rPr>
-              </m:ctrlPr>
-            </m:sSubPr>
-            <m:e>
-              <m:r>
-                <w:rPr>
-                  <w:rFonts w:ascii="Cambria Math" w:hAnsi="Cambria Math"/>
-                  <w:sz w:val="28"/>
-                  <w:szCs w:val="28"/>
-                </w:rPr>
-                <m:t>A</m:t>
-              </m:r>
-            </m:e>
-            <m:sub>
-              <m:r>
-                <w:rPr>
-                  <w:rFonts w:ascii="Cambria Math" w:hAnsi="Cambria Math"/>
-                  <w:sz w:val="28"/>
-                  <w:szCs w:val="28"/>
-                </w:rPr>
-                <m:t>ПО</m:t>
-              </m:r>
-            </m:sub>
-          </m:sSub>
-          <m:r>
-            <w:rPr>
-              <w:rFonts w:ascii="Cambria Math" w:hAnsi="Cambria Math"/>
-              <w:sz w:val="28"/>
-              <w:szCs w:val="28"/>
-            </w:rPr>
-            <m:t>&gt;;&lt;</m:t>
-          </m:r>
-          <m:sSub>
-            <m:sSubPr>
-              <m:ctrlPr>
-                <w:rPr>
-                  <w:rFonts w:ascii="Cambria Math" w:hAnsi="Cambria Math"/>
-                  <w:i/>
-                  <w:sz w:val="28"/>
-                  <w:szCs w:val="28"/>
-                </w:rPr>
-              </m:ctrlPr>
-            </m:sSubPr>
-            <m:e>
-              <m:r>
-                <w:rPr>
-                  <w:rFonts w:ascii="Cambria Math" w:hAnsi="Cambria Math"/>
-                  <w:sz w:val="28"/>
-                  <w:szCs w:val="28"/>
-                </w:rPr>
-                <m:t>O</m:t>
-              </m:r>
-            </m:e>
-            <m:sub>
-              <m:r>
-                <w:rPr>
-                  <w:rFonts w:ascii="Cambria Math" w:hAnsi="Cambria Math"/>
-                  <w:sz w:val="28"/>
-                  <w:szCs w:val="28"/>
-                </w:rPr>
-                <m:t>ПрО</m:t>
-              </m:r>
-            </m:sub>
-          </m:sSub>
-          <m:r>
-            <w:rPr>
-              <w:rFonts w:ascii="Cambria Math" w:hAnsi="Cambria Math"/>
-              <w:sz w:val="28"/>
-              <w:szCs w:val="28"/>
-            </w:rPr>
-            <m:t>,</m:t>
-          </m:r>
-          <m:sSub>
-            <m:sSubPr>
-              <m:ctrlPr>
-                <w:rPr>
-                  <w:rFonts w:ascii="Cambria Math" w:hAnsi="Cambria Math"/>
-                  <w:i/>
-                  <w:sz w:val="28"/>
-                  <w:szCs w:val="28"/>
-                </w:rPr>
-              </m:ctrlPr>
-            </m:sSubPr>
-            <m:e>
-              <m:r>
-                <w:rPr>
-                  <w:rFonts w:ascii="Cambria Math" w:hAnsi="Cambria Math"/>
-                  <w:sz w:val="28"/>
-                  <w:szCs w:val="28"/>
-                </w:rPr>
-                <m:t>O</m:t>
-              </m:r>
-            </m:e>
-            <m:sub>
-              <m:r>
-                <w:rPr>
-                  <w:rFonts w:ascii="Cambria Math" w:hAnsi="Cambria Math"/>
-                  <w:sz w:val="28"/>
-                  <w:szCs w:val="28"/>
-                </w:rPr>
-                <m:t>мегасис.</m:t>
-              </m:r>
-            </m:sub>
-          </m:sSub>
-          <m:r>
-            <w:rPr>
-              <w:rFonts w:ascii="Cambria Math" w:hAnsi="Cambria Math"/>
-              <w:sz w:val="28"/>
-              <w:szCs w:val="28"/>
-            </w:rPr>
-            <m:t>&gt;</m:t>
-          </m:r>
-          <m:r>
-            <w:rPr>
-              <w:rFonts w:ascii="Cambria Math" w:hAnsi="Cambria Math"/>
-              <w:sz w:val="28"/>
-              <w:szCs w:val="28"/>
-            </w:rPr>
-            <m:t>;</m:t>
-          </m:r>
-        </m:oMath>
-      </m:oMathPara>
-    </w:p>
-    <w:p>
-      <w:pPr>
-        <w:tabs>
-          <w:tab w:val="right" w:pos="9355"/>
-        </w:tabs>
-        <w:jc w:val="left"/>
         <w:rPr>
           <w:rFonts w:eastAsiaTheme="minorEastAsia"/>
           <w:sz w:val="28"/>
@@ -10426,7 +10443,207 @@
             <w:sz w:val="28"/>
             <w:szCs w:val="28"/>
           </w:rPr>
-          <m:t>&lt;</m:t>
+          <m:t>TD:≪</m:t>
+        </m:r>
+        <m:sSub>
+          <m:sSubPr>
+            <m:ctrlPr>
+              <w:rPr>
+                <w:rFonts w:ascii="Cambria Math" w:hAnsi="Cambria Math"/>
+                <w:i/>
+                <w:sz w:val="28"/>
+                <w:szCs w:val="28"/>
+              </w:rPr>
+            </m:ctrlPr>
+          </m:sSubPr>
+          <m:e>
+            <m:r>
+              <w:rPr>
+                <w:rFonts w:ascii="Cambria Math" w:hAnsi="Cambria Math"/>
+                <w:sz w:val="28"/>
+                <w:szCs w:val="28"/>
+              </w:rPr>
+              <m:t>A</m:t>
+            </m:r>
+          </m:e>
+          <m:sub>
+            <m:r>
+              <w:rPr>
+                <w:rFonts w:ascii="Cambria Math" w:hAnsi="Cambria Math"/>
+                <w:sz w:val="28"/>
+                <w:szCs w:val="28"/>
+              </w:rPr>
+              <m:t>ПрО</m:t>
+            </m:r>
+          </m:sub>
+        </m:sSub>
+        <m:r>
+          <w:rPr>
+            <w:rFonts w:ascii="Cambria Math" w:hAnsi="Cambria Math"/>
+            <w:sz w:val="28"/>
+            <w:szCs w:val="28"/>
+          </w:rPr>
+          <m:t>,</m:t>
+        </m:r>
+        <m:sSub>
+          <m:sSubPr>
+            <m:ctrlPr>
+              <w:rPr>
+                <w:rFonts w:ascii="Cambria Math" w:hAnsi="Cambria Math"/>
+                <w:i/>
+                <w:sz w:val="28"/>
+                <w:szCs w:val="28"/>
+              </w:rPr>
+            </m:ctrlPr>
+          </m:sSubPr>
+          <m:e>
+            <m:r>
+              <w:rPr>
+                <w:rFonts w:ascii="Cambria Math" w:hAnsi="Cambria Math"/>
+                <w:sz w:val="28"/>
+                <w:szCs w:val="28"/>
+              </w:rPr>
+              <m:t>A</m:t>
+            </m:r>
+          </m:e>
+          <m:sub>
+            <m:r>
+              <w:rPr>
+                <w:rFonts w:ascii="Cambria Math" w:hAnsi="Cambria Math"/>
+                <w:sz w:val="28"/>
+                <w:szCs w:val="28"/>
+              </w:rPr>
+              <m:t>тр</m:t>
+            </m:r>
+          </m:sub>
+        </m:sSub>
+        <m:r>
+          <w:rPr>
+            <w:rFonts w:ascii="Cambria Math" w:hAnsi="Cambria Math"/>
+            <w:sz w:val="28"/>
+            <w:szCs w:val="28"/>
+          </w:rPr>
+          <m:t>,</m:t>
+        </m:r>
+        <m:sSub>
+          <m:sSubPr>
+            <m:ctrlPr>
+              <w:rPr>
+                <w:rFonts w:ascii="Cambria Math" w:hAnsi="Cambria Math"/>
+                <w:i/>
+                <w:sz w:val="28"/>
+                <w:szCs w:val="28"/>
+              </w:rPr>
+            </m:ctrlPr>
+          </m:sSubPr>
+          <m:e>
+            <m:r>
+              <w:rPr>
+                <w:rFonts w:ascii="Cambria Math" w:hAnsi="Cambria Math"/>
+                <w:sz w:val="28"/>
+                <w:szCs w:val="28"/>
+              </w:rPr>
+              <m:t>A</m:t>
+            </m:r>
+          </m:e>
+          <m:sub>
+            <m:r>
+              <w:rPr>
+                <w:rFonts w:ascii="Cambria Math" w:hAnsi="Cambria Math"/>
+                <w:sz w:val="28"/>
+                <w:szCs w:val="28"/>
+              </w:rPr>
+              <m:t>ПО</m:t>
+            </m:r>
+          </m:sub>
+        </m:sSub>
+        <m:r>
+          <w:rPr>
+            <w:rFonts w:ascii="Cambria Math" w:hAnsi="Cambria Math"/>
+            <w:sz w:val="28"/>
+            <w:szCs w:val="28"/>
+          </w:rPr>
+          <m:t>&gt;;&lt;</m:t>
+        </m:r>
+        <m:sSub>
+          <m:sSubPr>
+            <m:ctrlPr>
+              <w:rPr>
+                <w:rFonts w:ascii="Cambria Math" w:hAnsi="Cambria Math"/>
+                <w:i/>
+                <w:sz w:val="28"/>
+                <w:szCs w:val="28"/>
+              </w:rPr>
+            </m:ctrlPr>
+          </m:sSubPr>
+          <m:e>
+            <m:r>
+              <w:rPr>
+                <w:rFonts w:ascii="Cambria Math" w:hAnsi="Cambria Math"/>
+                <w:sz w:val="28"/>
+                <w:szCs w:val="28"/>
+              </w:rPr>
+              <m:t>O</m:t>
+            </m:r>
+          </m:e>
+          <m:sub>
+            <m:r>
+              <w:rPr>
+                <w:rFonts w:ascii="Cambria Math" w:hAnsi="Cambria Math"/>
+                <w:sz w:val="28"/>
+                <w:szCs w:val="28"/>
+              </w:rPr>
+              <m:t>ПрО</m:t>
+            </m:r>
+          </m:sub>
+        </m:sSub>
+        <m:r>
+          <w:rPr>
+            <w:rFonts w:ascii="Cambria Math" w:hAnsi="Cambria Math"/>
+            <w:sz w:val="28"/>
+            <w:szCs w:val="28"/>
+          </w:rPr>
+          <m:t>,</m:t>
+        </m:r>
+        <m:sSub>
+          <m:sSubPr>
+            <m:ctrlPr>
+              <w:rPr>
+                <w:rFonts w:ascii="Cambria Math" w:hAnsi="Cambria Math"/>
+                <w:i/>
+                <w:sz w:val="28"/>
+                <w:szCs w:val="28"/>
+              </w:rPr>
+            </m:ctrlPr>
+          </m:sSubPr>
+          <m:e>
+            <m:r>
+              <w:rPr>
+                <w:rFonts w:ascii="Cambria Math" w:hAnsi="Cambria Math"/>
+                <w:sz w:val="28"/>
+                <w:szCs w:val="28"/>
+              </w:rPr>
+              <m:t>O</m:t>
+            </m:r>
+          </m:e>
+          <m:sub>
+            <m:r>
+              <w:rPr>
+                <w:rFonts w:ascii="Cambria Math" w:hAnsi="Cambria Math"/>
+                <w:sz w:val="28"/>
+                <w:szCs w:val="28"/>
+              </w:rPr>
+              <m:t>мегасис.</m:t>
+            </m:r>
+          </m:sub>
+        </m:sSub>
+        <m:r>
+          <w:rPr>
+            <w:rFonts w:ascii="Cambria Math" w:hAnsi="Cambria Math"/>
+            <w:sz w:val="28"/>
+            <w:szCs w:val="28"/>
+          </w:rPr>
+          <m:t>&gt;;&lt;</m:t>
         </m:r>
         <m:sSub>
           <m:sSubPr>
@@ -10637,31 +10854,6 @@
         </w:rPr>
         <w:t>,</w:t>
       </w:r>
-      <w:r>
-        <w:rPr>
-          <w:rFonts w:eastAsiaTheme="minorEastAsia"/>
-          <w:i/>
-          <w:sz w:val="28"/>
-          <w:szCs w:val="28"/>
-        </w:rPr>
-        <w:tab/>
-      </w:r>
-      <w:r>
-        <w:rPr>
-          <w:rFonts w:eastAsiaTheme="minorEastAsia"/>
-          <w:sz w:val="28"/>
-          <w:szCs w:val="28"/>
-        </w:rPr>
-        <w:t>(</w:t>
-      </w:r>
-      <w:r>
-        <w:rPr>
-          <w:rFonts w:eastAsiaTheme="minorEastAsia"/>
-          <w:sz w:val="28"/>
-          <w:szCs w:val="28"/>
-        </w:rPr>
-        <w:t>1)</w:t>
-      </w:r>
     </w:p>
     <w:p>
       <w:pPr>
@@ -11178,23 +11370,7 @@
           <w:sz w:val="28"/>
           <w:szCs w:val="28"/>
         </w:rPr>
-        <w:t xml:space="preserve"> – средства проектирования поток</w:t>
-      </w:r>
-      <w:proofErr w:type="spellStart"/>
-      <w:r>
-        <w:rPr>
-          <w:sz w:val="28"/>
-          <w:szCs w:val="28"/>
-        </w:rPr>
-        <w:t>ов</w:t>
-      </w:r>
-      <w:proofErr w:type="spellEnd"/>
-      <w:r>
-        <w:rPr>
-          <w:sz w:val="28"/>
-          <w:szCs w:val="28"/>
-        </w:rPr>
-        <w:t xml:space="preserve"> работ;</w:t>
+        <w:t xml:space="preserve"> – средства проектирования потоков работ;</w:t>
       </w:r>
     </w:p>
     <w:p>
@@ -11308,21 +11484,12 @@
         </w:rPr>
         <w:t xml:space="preserve"> – средства тестир</w:t>
       </w:r>
-      <w:proofErr w:type="spellStart"/>
-      <w:r>
-        <w:rPr>
-          <w:sz w:val="28"/>
-          <w:szCs w:val="28"/>
-        </w:rPr>
-        <w:t>ования</w:t>
-      </w:r>
-      <w:proofErr w:type="spellEnd"/>
-      <w:r>
-        <w:rPr>
-          <w:sz w:val="28"/>
-          <w:szCs w:val="28"/>
-        </w:rPr>
-        <w:t xml:space="preserve"> программного обеспечения</w:t>
+      <w:r>
+        <w:rPr>
+          <w:sz w:val="28"/>
+          <w:szCs w:val="28"/>
+        </w:rPr>
+        <w:t>ования программного обеспечения</w:t>
       </w:r>
       <w:r>
         <w:rPr>
@@ -11465,7 +11632,14 @@
           <w:sz w:val="28"/>
           <w:szCs w:val="28"/>
         </w:rPr>
-        <w:t xml:space="preserve">. Пояснения к схемам выполнены в MS </w:t>
+        <w:t>. Пояснения к схемам выполнены</w:t>
+      </w:r>
+      <w:r>
+        <w:rPr>
+          <w:sz w:val="28"/>
+          <w:szCs w:val="28"/>
+        </w:rPr>
+        <w:t xml:space="preserve"> в MS </w:t>
       </w:r>
       <w:proofErr w:type="spellStart"/>
       <w:r>
@@ -11481,7 +11655,7 @@
           <w:sz w:val="28"/>
           <w:szCs w:val="28"/>
         </w:rPr>
-        <w:t xml:space="preserve">. </w:t>
+        <w:t>.</w:t>
       </w:r>
     </w:p>
     <w:p>
@@ -11804,7 +11978,7 @@
           <w:color w:val="auto"/>
         </w:rPr>
       </w:pPr>
-      <w:bookmarkStart w:id="11" w:name="_Toc482164029"/>
+      <w:bookmarkStart w:id="11" w:name="_Toc482574227"/>
       <w:r>
         <w:rPr>
           <w:color w:val="auto"/>
@@ -11833,7 +12007,7 @@
           <w:color w:val="auto"/>
         </w:rPr>
       </w:pPr>
-      <w:bookmarkStart w:id="12" w:name="_Toc482164030"/>
+      <w:bookmarkStart w:id="12" w:name="_Toc482574228"/>
       <w:r>
         <w:rPr>
           <w:color w:val="auto"/>
@@ -13395,7 +13569,7 @@
           <w:color w:val="auto"/>
         </w:rPr>
       </w:pPr>
-      <w:bookmarkStart w:id="13" w:name="_Toc482164031"/>
+      <w:bookmarkStart w:id="13" w:name="_Toc482574229"/>
       <w:r>
         <w:rPr>
           <w:color w:val="auto"/>
@@ -14015,7 +14189,7 @@
           <w:lang w:val="uk-UA" w:eastAsia="uk-UA"/>
         </w:rPr>
         <w:drawing>
-          <wp:inline distT="0" distB="0" distL="0" distR="0" wp14:anchorId="02437026" wp14:editId="70320C10">
+          <wp:inline distT="0" distB="0" distL="0" distR="0" wp14:anchorId="42D2EC40" wp14:editId="30BE1F87">
             <wp:extent cx="4460682" cy="2457583"/>
             <wp:effectExtent l="0" t="0" r="0" b="0"/>
             <wp:docPr id="1" name="Рисунок 1"/>
@@ -14513,6 +14687,7 @@
           <w:sz w:val="28"/>
           <w:szCs w:val="28"/>
         </w:rPr>
+        <w:lastRenderedPageBreak/>
         <w:t xml:space="preserve">Таблица </w:t>
       </w:r>
       <w:r>
@@ -15972,7 +16147,6 @@
               <w:rPr>
                 <w:lang w:val="en-US"/>
               </w:rPr>
-              <w:lastRenderedPageBreak/>
               <w:t>Q</w:t>
             </w:r>
             <w:r>
@@ -16009,6 +16183,7 @@
           <w:sz w:val="28"/>
           <w:szCs w:val="28"/>
         </w:rPr>
+        <w:lastRenderedPageBreak/>
         <w:t xml:space="preserve">По результатам расчетов Q* </w:t>
       </w:r>
       <w:proofErr w:type="gramStart"/>
@@ -16102,7 +16277,7 @@
           <w:color w:val="auto"/>
         </w:rPr>
       </w:pPr>
-      <w:bookmarkStart w:id="14" w:name="_Toc482164032"/>
+      <w:bookmarkStart w:id="14" w:name="_Toc482574230"/>
       <w:r>
         <w:rPr>
           <w:color w:val="auto"/>
@@ -16114,34 +16289,6 @@
     </w:p>
     <w:p>
       <w:pPr>
-        <w:pStyle w:val="1"/>
-        <w:rPr>
-          <w:color w:val="auto"/>
-        </w:rPr>
-      </w:pPr>
-      <w:bookmarkStart w:id="15" w:name="_Toc482164033"/>
-      <w:r>
-        <w:rPr>
-          <w:color w:val="auto"/>
-        </w:rPr>
-        <w:t>4.1</w:t>
-      </w:r>
-      <w:r>
-        <w:rPr>
-          <w:color w:val="auto"/>
-        </w:rPr>
-        <w:t>.</w:t>
-      </w:r>
-      <w:r>
-        <w:rPr>
-          <w:color w:val="auto"/>
-        </w:rPr>
-        <w:t xml:space="preserve"> Расчет информационных характеристик системы</w:t>
-      </w:r>
-      <w:bookmarkEnd w:id="15"/>
-    </w:p>
-    <w:p>
-      <w:pPr>
         <w:ind w:firstLine="709"/>
         <w:jc w:val="both"/>
         <w:rPr>
@@ -16204,18 +16351,26 @@
           <w:color w:val="auto"/>
         </w:rPr>
       </w:pPr>
+      <w:bookmarkStart w:id="15" w:name="_Toc482574231"/>
       <w:r>
         <w:rPr>
           <w:color w:val="auto"/>
         </w:rPr>
-        <w:t xml:space="preserve">4.2. </w:t>
+        <w:t>4.1</w:t>
       </w:r>
       <w:r>
         <w:rPr>
           <w:color w:val="auto"/>
         </w:rPr>
+        <w:t xml:space="preserve">. </w:t>
+      </w:r>
+      <w:r>
+        <w:rPr>
+          <w:color w:val="auto"/>
+        </w:rPr>
         <w:t>Сравнительная оценка эффективности</w:t>
       </w:r>
+      <w:bookmarkEnd w:id="15"/>
     </w:p>
     <w:p>
       <w:pPr>
@@ -16276,34 +16431,42 @@
         <w:rPr>
           <w:sz w:val="28"/>
           <w:szCs w:val="28"/>
-          <w:highlight w:val="yellow"/>
-        </w:rPr>
-      </w:pPr>
-      <w:r>
-        <w:rPr>
-          <w:sz w:val="28"/>
-          <w:szCs w:val="28"/>
-          <w:highlight w:val="yellow"/>
-        </w:rPr>
-        <w:t xml:space="preserve">Длину конвейера -  согласно </w:t>
-      </w:r>
-      <w:proofErr w:type="spellStart"/>
-      <w:r>
-        <w:rPr>
-          <w:sz w:val="28"/>
-          <w:szCs w:val="28"/>
-          <w:highlight w:val="yellow"/>
-        </w:rPr>
-        <w:t>п.п</w:t>
-      </w:r>
-      <w:proofErr w:type="spellEnd"/>
-      <w:r>
-        <w:rPr>
-          <w:sz w:val="28"/>
-          <w:szCs w:val="28"/>
-          <w:highlight w:val="yellow"/>
-        </w:rPr>
-        <w:t>. 1.4 не превосходит 10</w:t>
+        </w:rPr>
+      </w:pPr>
+      <w:r>
+        <w:rPr>
+          <w:sz w:val="28"/>
+          <w:szCs w:val="28"/>
+        </w:rPr>
+        <w:t>Длин</w:t>
+      </w:r>
+      <w:r>
+        <w:rPr>
+          <w:sz w:val="28"/>
+          <w:szCs w:val="28"/>
+        </w:rPr>
+        <w:t>а</w:t>
+      </w:r>
+      <w:r>
+        <w:rPr>
+          <w:sz w:val="28"/>
+          <w:szCs w:val="28"/>
+        </w:rPr>
+        <w:t xml:space="preserve"> конвейера -  </w:t>
+      </w:r>
+      <w:r>
+        <w:rPr>
+          <w:sz w:val="28"/>
+          <w:szCs w:val="28"/>
+        </w:rPr>
+        <w:t>максимальное значение не превосходит</w:t>
+      </w:r>
+      <w:r>
+        <w:rPr>
+          <w:sz w:val="28"/>
+          <w:szCs w:val="28"/>
+        </w:rPr>
+        <w:t xml:space="preserve"> 10</w:t>
       </w:r>
     </w:p>
     <w:p>
@@ -16321,42 +16484,28 @@
         <w:rPr>
           <w:sz w:val="28"/>
           <w:szCs w:val="28"/>
-          <w:highlight w:val="yellow"/>
-        </w:rPr>
-      </w:pPr>
-      <w:r>
-        <w:rPr>
-          <w:sz w:val="28"/>
-          <w:szCs w:val="28"/>
-          <w:highlight w:val="yellow"/>
-        </w:rPr>
-        <w:t xml:space="preserve">Количество типов данных - согласно </w:t>
-      </w:r>
-      <w:proofErr w:type="spellStart"/>
-      <w:r>
-        <w:rPr>
-          <w:sz w:val="28"/>
-          <w:szCs w:val="28"/>
-          <w:highlight w:val="yellow"/>
-        </w:rPr>
-        <w:t>п.п</w:t>
-      </w:r>
-      <w:proofErr w:type="spellEnd"/>
-      <w:r>
-        <w:rPr>
-          <w:sz w:val="28"/>
-          <w:szCs w:val="28"/>
-          <w:highlight w:val="yellow"/>
-        </w:rPr>
-        <w:t>. 1.4 не превосходит 10</w:t>
-      </w:r>
-      <w:r>
-        <w:rPr>
-          <w:sz w:val="28"/>
-          <w:szCs w:val="28"/>
-          <w:highlight w:val="yellow"/>
-        </w:rPr>
-        <w:t>;</w:t>
+        </w:rPr>
+      </w:pPr>
+      <w:r>
+        <w:rPr>
+          <w:sz w:val="28"/>
+          <w:szCs w:val="28"/>
+        </w:rPr>
+        <w:t xml:space="preserve">Количество типов данных - </w:t>
+      </w:r>
+      <w:r>
+        <w:rPr>
+          <w:sz w:val="28"/>
+          <w:szCs w:val="28"/>
+        </w:rPr>
+        <w:t>максимальное значение не превосходит</w:t>
+      </w:r>
+      <w:r>
+        <w:rPr>
+          <w:sz w:val="28"/>
+          <w:szCs w:val="28"/>
+        </w:rPr>
+        <w:t xml:space="preserve"> 10;</w:t>
       </w:r>
     </w:p>
     <w:p>
@@ -16374,42 +16523,14 @@
         <w:rPr>
           <w:sz w:val="28"/>
           <w:szCs w:val="28"/>
-          <w:highlight w:val="yellow"/>
-        </w:rPr>
-      </w:pPr>
-      <w:r>
-        <w:rPr>
-          <w:sz w:val="28"/>
-          <w:szCs w:val="28"/>
-          <w:highlight w:val="yellow"/>
-        </w:rPr>
-        <w:t xml:space="preserve">Количество элементов в партии данных - согласно </w:t>
-      </w:r>
-      <w:proofErr w:type="spellStart"/>
-      <w:r>
-        <w:rPr>
-          <w:sz w:val="28"/>
-          <w:szCs w:val="28"/>
-          <w:highlight w:val="yellow"/>
-        </w:rPr>
-        <w:t>п.п</w:t>
-      </w:r>
-      <w:proofErr w:type="spellEnd"/>
-      <w:r>
-        <w:rPr>
-          <w:sz w:val="28"/>
-          <w:szCs w:val="28"/>
-          <w:highlight w:val="yellow"/>
-        </w:rPr>
-        <w:t>. 1.4 не превосходит 32</w:t>
-      </w:r>
-      <w:r>
-        <w:rPr>
-          <w:sz w:val="28"/>
-          <w:szCs w:val="28"/>
-          <w:highlight w:val="yellow"/>
-        </w:rPr>
-        <w:t>;</w:t>
+        </w:rPr>
+      </w:pPr>
+      <w:r>
+        <w:rPr>
+          <w:sz w:val="28"/>
+          <w:szCs w:val="28"/>
+        </w:rPr>
+        <w:t>Количество элементов в партии данных - не превосходит 32;</w:t>
       </w:r>
     </w:p>
     <w:p>
@@ -16433,18 +16554,36 @@
         <w:rPr>
           <w:sz w:val="28"/>
           <w:szCs w:val="28"/>
-          <w:highlight w:val="yellow"/>
-        </w:rPr>
-        <w:t>Время наладки - связано лишь со спецификой</w:t>
-      </w:r>
-      <w:bookmarkStart w:id="16" w:name="_GoBack"/>
-      <w:bookmarkEnd w:id="16"/>
+        </w:rPr>
+        <w:t xml:space="preserve">Время </w:t>
+      </w:r>
+      <w:r>
+        <w:rPr>
+          <w:sz w:val="28"/>
+          <w:szCs w:val="28"/>
+        </w:rPr>
+        <w:t>обработки</w:t>
+      </w:r>
+      <w:r>
+        <w:rPr>
+          <w:sz w:val="28"/>
+          <w:szCs w:val="28"/>
+        </w:rPr>
+        <w:t xml:space="preserve"> - связано лишь со спецификой</w:t>
+      </w:r>
       <w:r>
         <w:rPr>
           <w:sz w:val="28"/>
           <w:szCs w:val="28"/>
         </w:rPr>
         <w:t xml:space="preserve"> данных и установлены ограничения на относительные значения</w:t>
+      </w:r>
+      <w:r>
+        <w:rPr>
+          <w:sz w:val="28"/>
+          <w:szCs w:val="28"/>
+        </w:rPr>
+        <w:t>, максимальным значением выбрано 32</w:t>
       </w:r>
       <w:r>
         <w:rPr>
@@ -16483,6 +16622,13 @@
           <w:sz w:val="28"/>
           <w:szCs w:val="28"/>
         </w:rPr>
+        <w:t>, максимальным значением выбрано 32</w:t>
+      </w:r>
+      <w:r>
+        <w:rPr>
+          <w:sz w:val="28"/>
+          <w:szCs w:val="28"/>
+        </w:rPr>
         <w:t>.</w:t>
       </w:r>
     </w:p>
@@ -16500,7 +16646,42 @@
           <w:sz w:val="28"/>
           <w:szCs w:val="28"/>
         </w:rPr>
-        <w:t>Тестовые входные данные это комбинация из всех вариаций данных параметров для реализуемого алгоритма и сравнение с другими в данном случае с Генетическим алгоритмом и алгоритмом с фиксированными партиями</w:t>
+        <w:t>Тестовые входные данные это комбинация из всех вариаций данных параметров для реализуемого алгоритма и сравнение с другими</w:t>
+      </w:r>
+      <w:r>
+        <w:rPr>
+          <w:sz w:val="28"/>
+          <w:szCs w:val="28"/>
+        </w:rPr>
+        <w:t>.</w:t>
+      </w:r>
+      <w:r>
+        <w:rPr>
+          <w:sz w:val="28"/>
+          <w:szCs w:val="28"/>
+        </w:rPr>
+        <w:t xml:space="preserve"> </w:t>
+      </w:r>
+      <w:r>
+        <w:rPr>
+          <w:sz w:val="28"/>
+          <w:szCs w:val="28"/>
+        </w:rPr>
+        <w:t>Сравнение проводилось</w:t>
+      </w:r>
+      <w:r>
+        <w:rPr>
+          <w:sz w:val="28"/>
+          <w:szCs w:val="28"/>
+        </w:rPr>
+        <w:t xml:space="preserve"> с Генетическим алгоритмом и алгоритмом с фиксированными партиями</w:t>
+      </w:r>
+      <w:r>
+        <w:rPr>
+          <w:sz w:val="28"/>
+          <w:szCs w:val="28"/>
+        </w:rPr>
+        <w:t>.</w:t>
       </w:r>
     </w:p>
     <w:p>
@@ -16520,25 +16701,6 @@
           <w:szCs w:val="28"/>
         </w:rPr>
       </w:pPr>
-      <w:r>
-        <w:rPr>
-          <w:sz w:val="28"/>
-          <w:szCs w:val="28"/>
-        </w:rPr>
-        <w:drawing>
-          <wp:inline distT="0" distB="0" distL="0" distR="0" wp14:anchorId="4B05ACBD" wp14:editId="33C0A0DC">
-            <wp:extent cx="4603805" cy="2266122"/>
-            <wp:effectExtent l="0" t="0" r="25400" b="20320"/>
-            <wp:docPr id="2" name="Диаграмма 2"/>
-            <wp:cNvGraphicFramePr/>
-            <a:graphic xmlns:a="http://schemas.openxmlformats.org/drawingml/2006/main">
-              <a:graphicData uri="http://schemas.openxmlformats.org/drawingml/2006/chart">
-                <c:chart xmlns:c="http://schemas.openxmlformats.org/drawingml/2006/chart" xmlns:r="http://schemas.openxmlformats.org/officeDocument/2006/relationships" r:id="rId21"/>
-              </a:graphicData>
-            </a:graphic>
-          </wp:inline>
-        </w:drawing>
-      </w:r>
     </w:p>
     <w:p>
       <w:pPr>
@@ -16568,15 +16730,13 @@
         </w:rPr>
         <w:t xml:space="preserve">1. График зависимости времени обработки при 8 </w:t>
       </w:r>
-      <w:proofErr w:type="spellStart"/>
-      <w:r>
-        <w:rPr>
-          <w:sz w:val="28"/>
-          <w:szCs w:val="28"/>
-        </w:rPr>
-        <w:t>елементах</w:t>
-      </w:r>
-      <w:proofErr w:type="spellEnd"/>
+      <w:r>
+        <w:rPr>
+          <w:sz w:val="28"/>
+          <w:szCs w:val="28"/>
+        </w:rPr>
+        <w:t>элементах</w:t>
+      </w:r>
       <w:r>
         <w:rPr>
           <w:sz w:val="28"/>
@@ -16584,15 +16744,13 @@
         </w:rPr>
         <w:t xml:space="preserve"> в партии     при </w:t>
       </w:r>
-      <w:proofErr w:type="spellStart"/>
-      <w:r>
-        <w:rPr>
-          <w:sz w:val="28"/>
-          <w:szCs w:val="28"/>
-        </w:rPr>
-        <w:t>коеффициенте</w:t>
-      </w:r>
-      <w:proofErr w:type="spellEnd"/>
+      <w:r>
+        <w:rPr>
+          <w:sz w:val="28"/>
+          <w:szCs w:val="28"/>
+        </w:rPr>
+        <w:t>коэффициенте</w:t>
+      </w:r>
       <w:r>
         <w:rPr>
           <w:sz w:val="28"/>
@@ -16603,99 +16761,31 @@
     </w:p>
     <w:p>
       <w:pPr>
-        <w:rPr>
-          <w:sz w:val="28"/>
-          <w:szCs w:val="28"/>
-        </w:rPr>
-      </w:pPr>
-      <w:r>
-        <w:rPr>
-          <w:sz w:val="28"/>
-          <w:szCs w:val="28"/>
-        </w:rPr>
-        <w:lastRenderedPageBreak/>
-        <w:drawing>
-          <wp:inline distT="0" distB="0" distL="0" distR="0" wp14:anchorId="7FE7D55C" wp14:editId="7BF12886">
-            <wp:extent cx="5418666" cy="4047066"/>
-            <wp:effectExtent l="0" t="0" r="10795" b="10795"/>
-            <wp:docPr id="9" name="Диаграмма 9"/>
-            <wp:cNvGraphicFramePr/>
-            <a:graphic xmlns:a="http://schemas.openxmlformats.org/drawingml/2006/main">
-              <a:graphicData uri="http://schemas.openxmlformats.org/drawingml/2006/chart">
-                <c:chart xmlns:c="http://schemas.openxmlformats.org/drawingml/2006/chart" xmlns:r="http://schemas.openxmlformats.org/officeDocument/2006/relationships" r:id="rId22"/>
-              </a:graphicData>
-            </a:graphic>
-          </wp:inline>
-        </w:drawing>
-      </w:r>
-    </w:p>
-    <w:p>
-      <w:pPr>
-        <w:rPr>
-          <w:sz w:val="28"/>
-          <w:szCs w:val="28"/>
-        </w:rPr>
-      </w:pPr>
-      <w:r>
-        <w:rPr>
-          <w:sz w:val="28"/>
-          <w:szCs w:val="28"/>
-        </w:rPr>
-        <w:t>Рис.</w:t>
-      </w:r>
-      <w:r>
-        <w:rPr>
-          <w:sz w:val="28"/>
-          <w:szCs w:val="28"/>
-        </w:rPr>
-        <w:t xml:space="preserve"> </w:t>
-      </w:r>
-      <w:r>
-        <w:rPr>
-          <w:sz w:val="28"/>
-          <w:szCs w:val="28"/>
-        </w:rPr>
-        <w:t>4.</w:t>
-      </w:r>
-      <w:r>
-        <w:rPr>
-          <w:sz w:val="28"/>
-          <w:szCs w:val="28"/>
-        </w:rPr>
-        <w:t xml:space="preserve">2. График зависимости времени обработки при 8 </w:t>
-      </w:r>
-      <w:proofErr w:type="spellStart"/>
-      <w:r>
-        <w:rPr>
-          <w:sz w:val="28"/>
-          <w:szCs w:val="28"/>
-        </w:rPr>
-        <w:t>елементах</w:t>
-      </w:r>
-      <w:proofErr w:type="spellEnd"/>
-      <w:r>
-        <w:rPr>
-          <w:sz w:val="28"/>
-          <w:szCs w:val="28"/>
-        </w:rPr>
-        <w:t xml:space="preserve"> в партии при </w:t>
-      </w:r>
-      <w:proofErr w:type="spellStart"/>
-      <w:r>
-        <w:rPr>
-          <w:sz w:val="28"/>
-          <w:szCs w:val="28"/>
-        </w:rPr>
-        <w:t>коеффициенте</w:t>
-      </w:r>
-      <w:proofErr w:type="spellEnd"/>
-      <w:r>
-        <w:rPr>
-          <w:sz w:val="28"/>
-          <w:szCs w:val="28"/>
-        </w:rPr>
-        <w:t xml:space="preserve"> времени обработки в 8</w:t>
-      </w:r>
+        <w:pStyle w:val="1"/>
+        <w:rPr>
+          <w:color w:val="auto"/>
+        </w:rPr>
+      </w:pPr>
+      <w:bookmarkStart w:id="16" w:name="_Toc482574232"/>
+      <w:r>
+        <w:rPr>
+          <w:color w:val="auto"/>
+        </w:rPr>
+        <w:t>4.2</w:t>
+      </w:r>
+      <w:r>
+        <w:rPr>
+          <w:color w:val="auto"/>
+        </w:rPr>
+        <w:t>.</w:t>
+      </w:r>
+      <w:r>
+        <w:rPr>
+          <w:color w:val="auto"/>
+        </w:rPr>
+        <w:t xml:space="preserve"> Расчет информационных характеристик системы</w:t>
+      </w:r>
+      <w:bookmarkEnd w:id="16"/>
     </w:p>
     <w:p>
       <w:pPr>
@@ -16709,325 +16799,6 @@
     </w:p>
     <w:p>
       <w:pPr>
-        <w:rPr>
-          <w:sz w:val="28"/>
-          <w:szCs w:val="28"/>
-        </w:rPr>
-      </w:pPr>
-      <w:r>
-        <w:rPr>
-          <w:sz w:val="28"/>
-          <w:szCs w:val="28"/>
-        </w:rPr>
-        <w:drawing>
-          <wp:inline distT="0" distB="0" distL="0" distR="0" wp14:anchorId="6DAC917E" wp14:editId="10566F82">
-            <wp:extent cx="5181600" cy="3420533"/>
-            <wp:effectExtent l="0" t="0" r="0" b="8890"/>
-            <wp:docPr id="10" name="Диаграмма 10"/>
-            <wp:cNvGraphicFramePr/>
-            <a:graphic xmlns:a="http://schemas.openxmlformats.org/drawingml/2006/main">
-              <a:graphicData uri="http://schemas.openxmlformats.org/drawingml/2006/chart">
-                <c:chart xmlns:c="http://schemas.openxmlformats.org/drawingml/2006/chart" xmlns:r="http://schemas.openxmlformats.org/officeDocument/2006/relationships" r:id="rId23"/>
-              </a:graphicData>
-            </a:graphic>
-          </wp:inline>
-        </w:drawing>
-      </w:r>
-    </w:p>
-    <w:p>
-      <w:pPr>
-        <w:rPr>
-          <w:sz w:val="28"/>
-          <w:szCs w:val="28"/>
-        </w:rPr>
-      </w:pPr>
-      <w:r>
-        <w:rPr>
-          <w:sz w:val="28"/>
-          <w:szCs w:val="28"/>
-        </w:rPr>
-        <w:t>Рис.</w:t>
-      </w:r>
-      <w:r>
-        <w:rPr>
-          <w:sz w:val="28"/>
-          <w:szCs w:val="28"/>
-        </w:rPr>
-        <w:t xml:space="preserve"> </w:t>
-      </w:r>
-      <w:r>
-        <w:rPr>
-          <w:sz w:val="28"/>
-          <w:szCs w:val="28"/>
-        </w:rPr>
-        <w:t>4.</w:t>
-      </w:r>
-      <w:r>
-        <w:rPr>
-          <w:sz w:val="28"/>
-          <w:szCs w:val="28"/>
-        </w:rPr>
-        <w:t xml:space="preserve">3. График зависимости времени обработки при 8 </w:t>
-      </w:r>
-      <w:proofErr w:type="spellStart"/>
-      <w:r>
-        <w:rPr>
-          <w:sz w:val="28"/>
-          <w:szCs w:val="28"/>
-        </w:rPr>
-        <w:t>елементах</w:t>
-      </w:r>
-      <w:proofErr w:type="spellEnd"/>
-      <w:r>
-        <w:rPr>
-          <w:sz w:val="28"/>
-          <w:szCs w:val="28"/>
-        </w:rPr>
-        <w:t xml:space="preserve"> в партии при </w:t>
-      </w:r>
-      <w:proofErr w:type="spellStart"/>
-      <w:r>
-        <w:rPr>
-          <w:sz w:val="28"/>
-          <w:szCs w:val="28"/>
-        </w:rPr>
-        <w:t>коеффициенте</w:t>
-      </w:r>
-      <w:proofErr w:type="spellEnd"/>
-      <w:r>
-        <w:rPr>
-          <w:sz w:val="28"/>
-          <w:szCs w:val="28"/>
-        </w:rPr>
-        <w:t xml:space="preserve"> времени обработки в 4</w:t>
-      </w:r>
-    </w:p>
-    <w:p>
-      <w:pPr>
-        <w:rPr>
-          <w:sz w:val="28"/>
-          <w:szCs w:val="28"/>
-        </w:rPr>
-      </w:pPr>
-      <w:r>
-        <w:rPr>
-          <w:sz w:val="28"/>
-          <w:szCs w:val="28"/>
-        </w:rPr>
-        <w:lastRenderedPageBreak/>
-        <w:drawing>
-          <wp:inline distT="0" distB="0" distL="0" distR="0" wp14:anchorId="5F0094E2" wp14:editId="345C86F5">
-            <wp:extent cx="5181600" cy="3352800"/>
-            <wp:effectExtent l="0" t="0" r="0" b="0"/>
-            <wp:docPr id="13" name="Диаграмма 13"/>
-            <wp:cNvGraphicFramePr/>
-            <a:graphic xmlns:a="http://schemas.openxmlformats.org/drawingml/2006/main">
-              <a:graphicData uri="http://schemas.openxmlformats.org/drawingml/2006/chart">
-                <c:chart xmlns:c="http://schemas.openxmlformats.org/drawingml/2006/chart" xmlns:r="http://schemas.openxmlformats.org/officeDocument/2006/relationships" r:id="rId24"/>
-              </a:graphicData>
-            </a:graphic>
-          </wp:inline>
-        </w:drawing>
-      </w:r>
-    </w:p>
-    <w:p>
-      <w:pPr>
-        <w:rPr>
-          <w:sz w:val="28"/>
-          <w:szCs w:val="28"/>
-        </w:rPr>
-      </w:pPr>
-      <w:r>
-        <w:rPr>
-          <w:sz w:val="28"/>
-          <w:szCs w:val="28"/>
-        </w:rPr>
-        <w:t>Рис</w:t>
-      </w:r>
-      <w:r>
-        <w:rPr>
-          <w:sz w:val="28"/>
-          <w:szCs w:val="28"/>
-        </w:rPr>
-        <w:t>.</w:t>
-      </w:r>
-      <w:r>
-        <w:rPr>
-          <w:sz w:val="28"/>
-          <w:szCs w:val="28"/>
-        </w:rPr>
-        <w:t xml:space="preserve"> </w:t>
-      </w:r>
-      <w:r>
-        <w:rPr>
-          <w:sz w:val="28"/>
-          <w:szCs w:val="28"/>
-        </w:rPr>
-        <w:t>4.</w:t>
-      </w:r>
-      <w:r>
-        <w:rPr>
-          <w:sz w:val="28"/>
-          <w:szCs w:val="28"/>
-        </w:rPr>
-        <w:t xml:space="preserve">4. График зависимости времени обработки при 8 </w:t>
-      </w:r>
-      <w:proofErr w:type="spellStart"/>
-      <w:r>
-        <w:rPr>
-          <w:sz w:val="28"/>
-          <w:szCs w:val="28"/>
-        </w:rPr>
-        <w:t>елементах</w:t>
-      </w:r>
-      <w:proofErr w:type="spellEnd"/>
-      <w:r>
-        <w:rPr>
-          <w:sz w:val="28"/>
-          <w:szCs w:val="28"/>
-        </w:rPr>
-        <w:t xml:space="preserve"> в партии при </w:t>
-      </w:r>
-      <w:proofErr w:type="spellStart"/>
-      <w:r>
-        <w:rPr>
-          <w:sz w:val="28"/>
-          <w:szCs w:val="28"/>
-        </w:rPr>
-        <w:t>коеффициенте</w:t>
-      </w:r>
-      <w:proofErr w:type="spellEnd"/>
-      <w:r>
-        <w:rPr>
-          <w:sz w:val="28"/>
-          <w:szCs w:val="28"/>
-        </w:rPr>
-        <w:t xml:space="preserve"> времени обработки в 2</w:t>
-      </w:r>
-    </w:p>
-    <w:p>
-      <w:pPr>
-        <w:rPr>
-          <w:sz w:val="28"/>
-          <w:szCs w:val="28"/>
-        </w:rPr>
-      </w:pPr>
-      <w:r>
-        <w:rPr>
-          <w:sz w:val="28"/>
-          <w:szCs w:val="28"/>
-        </w:rPr>
-        <w:drawing>
-          <wp:inline distT="0" distB="0" distL="0" distR="0" wp14:anchorId="5CB22B36" wp14:editId="3A309806">
-            <wp:extent cx="4758267" cy="3285067"/>
-            <wp:effectExtent l="0" t="0" r="4445" b="10795"/>
-            <wp:docPr id="17" name="Диаграмма 17"/>
-            <wp:cNvGraphicFramePr/>
-            <a:graphic xmlns:a="http://schemas.openxmlformats.org/drawingml/2006/main">
-              <a:graphicData uri="http://schemas.openxmlformats.org/drawingml/2006/chart">
-                <c:chart xmlns:c="http://schemas.openxmlformats.org/drawingml/2006/chart" xmlns:r="http://schemas.openxmlformats.org/officeDocument/2006/relationships" r:id="rId25"/>
-              </a:graphicData>
-            </a:graphic>
-          </wp:inline>
-        </w:drawing>
-      </w:r>
-    </w:p>
-    <w:p>
-      <w:pPr>
-        <w:rPr>
-          <w:sz w:val="28"/>
-          <w:szCs w:val="28"/>
-        </w:rPr>
-      </w:pPr>
-      <w:r>
-        <w:rPr>
-          <w:sz w:val="28"/>
-          <w:szCs w:val="28"/>
-        </w:rPr>
-        <w:t>Рис</w:t>
-      </w:r>
-      <w:r>
-        <w:rPr>
-          <w:sz w:val="28"/>
-          <w:szCs w:val="28"/>
-        </w:rPr>
-        <w:t xml:space="preserve"> </w:t>
-      </w:r>
-      <w:r>
-        <w:rPr>
-          <w:sz w:val="28"/>
-          <w:szCs w:val="28"/>
-        </w:rPr>
-        <w:t>4.</w:t>
-      </w:r>
-      <w:r>
-        <w:rPr>
-          <w:sz w:val="28"/>
-          <w:szCs w:val="28"/>
-        </w:rPr>
-        <w:t xml:space="preserve">5. График зависимости времени обработки при 8 </w:t>
-      </w:r>
-      <w:proofErr w:type="spellStart"/>
-      <w:r>
-        <w:rPr>
-          <w:sz w:val="28"/>
-          <w:szCs w:val="28"/>
-        </w:rPr>
-        <w:t>елементах</w:t>
-      </w:r>
-      <w:proofErr w:type="spellEnd"/>
-      <w:r>
-        <w:rPr>
-          <w:sz w:val="28"/>
-          <w:szCs w:val="28"/>
-        </w:rPr>
-        <w:t xml:space="preserve"> в партии при </w:t>
-      </w:r>
-      <w:proofErr w:type="spellStart"/>
-      <w:r>
-        <w:rPr>
-          <w:sz w:val="28"/>
-          <w:szCs w:val="28"/>
-        </w:rPr>
-        <w:t>коеффициенте</w:t>
-      </w:r>
-      <w:proofErr w:type="spellEnd"/>
-      <w:r>
-        <w:rPr>
-          <w:sz w:val="28"/>
-          <w:szCs w:val="28"/>
-        </w:rPr>
-        <w:t xml:space="preserve"> времени обработки в 1</w:t>
-      </w:r>
-    </w:p>
-    <w:p>
-      <w:pPr>
-        <w:pStyle w:val="1"/>
-        <w:rPr>
-          <w:color w:val="auto"/>
-        </w:rPr>
-      </w:pPr>
-      <w:r>
-        <w:rPr>
-          <w:color w:val="auto"/>
-        </w:rPr>
-        <w:t>4.3</w:t>
-      </w:r>
-      <w:r>
-        <w:rPr>
-          <w:color w:val="auto"/>
-        </w:rPr>
-        <w:t>.</w:t>
-      </w:r>
-      <w:r>
-        <w:rPr>
-          <w:color w:val="auto"/>
-        </w:rPr>
-        <w:t xml:space="preserve"> Расчет информационных характеристик системы</w:t>
-      </w:r>
-    </w:p>
-    <w:p>
-      <w:pPr>
         <w:ind w:firstLine="709"/>
         <w:jc w:val="both"/>
         <w:rPr>
@@ -17035,6 +16806,101 @@
           <w:szCs w:val="28"/>
         </w:rPr>
       </w:pPr>
+      <w:r>
+        <w:rPr>
+          <w:sz w:val="28"/>
+          <w:szCs w:val="28"/>
+        </w:rPr>
+        <w:t xml:space="preserve">Для тестирования были подобраны тестовые последовательности в полной мере демонстрирующие работоспособность разработанного метода. </w:t>
+      </w:r>
+      <w:r>
+        <w:rPr>
+          <w:sz w:val="28"/>
+          <w:szCs w:val="28"/>
+        </w:rPr>
+        <w:t xml:space="preserve">Для временных параметров были выбраны значения, равные степеням двойки, для длины конвейера и количества типов были выбраны значения 5 и 10. Значения количества данных каждого типа являются набором </w:t>
+      </w:r>
+      <w:r>
+        <w:rPr>
+          <w:sz w:val="28"/>
+          <w:szCs w:val="28"/>
+          <w:lang w:val="en-US"/>
+        </w:rPr>
+        <w:t>Ni</w:t>
+      </w:r>
+      <w:r>
+        <w:rPr>
+          <w:sz w:val="28"/>
+          <w:szCs w:val="28"/>
+        </w:rPr>
+        <w:t xml:space="preserve"> = {</w:t>
+      </w:r>
+      <w:r>
+        <w:rPr>
+          <w:sz w:val="28"/>
+          <w:szCs w:val="28"/>
+        </w:rPr>
+        <w:t>8, 12, 16, 24, 32</w:t>
+      </w:r>
+      <w:r>
+        <w:rPr>
+          <w:sz w:val="28"/>
+          <w:szCs w:val="28"/>
+        </w:rPr>
+        <w:t>}</w:t>
+      </w:r>
+      <w:r>
+        <w:rPr>
+          <w:sz w:val="28"/>
+          <w:szCs w:val="28"/>
+        </w:rPr>
+        <w:t xml:space="preserve">. В соответствии с этим можно получить, что на каждое значение </w:t>
+      </w:r>
+      <w:r>
+        <w:rPr>
+          <w:sz w:val="28"/>
+          <w:szCs w:val="28"/>
+          <w:lang w:val="en-US"/>
+        </w:rPr>
+        <w:t>Ni</w:t>
+      </w:r>
+      <w:r>
+        <w:rPr>
+          <w:sz w:val="28"/>
+          <w:szCs w:val="28"/>
+        </w:rPr>
+        <w:t xml:space="preserve"> </w:t>
+      </w:r>
+      <w:r>
+        <w:rPr>
+          <w:sz w:val="28"/>
+          <w:szCs w:val="28"/>
+        </w:rPr>
+        <w:t xml:space="preserve">приходится 100 тестовых данных. Вследствие чего весь тестовый набор данных </w:t>
+      </w:r>
+      <w:proofErr w:type="gramStart"/>
+      <w:r>
+        <w:rPr>
+          <w:sz w:val="28"/>
+          <w:szCs w:val="28"/>
+        </w:rPr>
+        <w:t>представляет из себя</w:t>
+      </w:r>
+      <w:proofErr w:type="gramEnd"/>
+      <w:r>
+        <w:rPr>
+          <w:sz w:val="28"/>
+          <w:szCs w:val="28"/>
+        </w:rPr>
+        <w:t xml:space="preserve"> все возможные комбинации </w:t>
+      </w:r>
+      <w:r>
+        <w:rPr>
+          <w:sz w:val="28"/>
+          <w:szCs w:val="28"/>
+        </w:rPr>
+        <w:t>всех параметров системы.</w:t>
+      </w:r>
     </w:p>
     <w:p>
       <w:pPr>
@@ -17045,78 +16911,15 @@
           <w:szCs w:val="28"/>
         </w:rPr>
       </w:pPr>
-      <w:r>
-        <w:rPr>
-          <w:sz w:val="28"/>
-          <w:szCs w:val="28"/>
-        </w:rPr>
-        <w:t xml:space="preserve">При граничных значениях в системе при проходе дерева, в котором максимально согласно </w:t>
-      </w:r>
-      <w:proofErr w:type="spellStart"/>
-      <w:r>
-        <w:rPr>
-          <w:sz w:val="28"/>
-          <w:szCs w:val="28"/>
-        </w:rPr>
-        <w:t>п.п</w:t>
-      </w:r>
-      <w:proofErr w:type="spellEnd"/>
-      <w:r>
-        <w:rPr>
-          <w:sz w:val="28"/>
-          <w:szCs w:val="28"/>
-        </w:rPr>
-        <w:t>. 1.4 максимальное значение 32</w:t>
-      </w:r>
-      <w:r>
-        <w:rPr>
-          <w:sz w:val="28"/>
-          <w:szCs w:val="28"/>
-        </w:rPr>
-        <w:t xml:space="preserve"> </w:t>
-      </w:r>
-      <w:r>
-        <w:rPr>
-          <w:sz w:val="28"/>
-          <w:szCs w:val="28"/>
-        </w:rPr>
-        <w:t>и ограничение по количеству типов данных ограниченно 10</w:t>
-      </w:r>
-      <w:r>
-        <w:rPr>
-          <w:sz w:val="28"/>
-          <w:szCs w:val="28"/>
-        </w:rPr>
-        <w:t xml:space="preserve"> </w:t>
-      </w:r>
-      <w:r>
-        <w:rPr>
-          <w:sz w:val="28"/>
-          <w:szCs w:val="28"/>
-        </w:rPr>
-        <w:t xml:space="preserve">при проходе одной ветви дерева при наихудших условиях 16 будет сформировано возможных вариантов решение для каждого типа </w:t>
-      </w:r>
-      <w:r>
-        <w:rPr>
-          <w:sz w:val="28"/>
-          <w:szCs w:val="28"/>
-        </w:rPr>
-        <w:t xml:space="preserve"> </w:t>
-      </w:r>
-      <w:r>
-        <w:rPr>
-          <w:sz w:val="28"/>
-          <w:szCs w:val="28"/>
-        </w:rPr>
-        <w:t xml:space="preserve">в пределах одной итерации. Количество сформированных </w:t>
-      </w:r>
-      <w:r>
-        <w:rPr>
-          <w:sz w:val="28"/>
-          <w:szCs w:val="28"/>
-        </w:rPr>
-        <w:lastRenderedPageBreak/>
-        <w:t xml:space="preserve">вариантов будет считаться по формуле </w:t>
+      <w:bookmarkStart w:id="17" w:name="_GoBack"/>
+      <w:bookmarkEnd w:id="17"/>
+      <w:proofErr w:type="gramStart"/>
+      <w:r>
+        <w:rPr>
+          <w:sz w:val="28"/>
+          <w:szCs w:val="28"/>
+        </w:rPr>
+        <w:t xml:space="preserve">Количество сформированных вариантов будет считаться по формуле </w:t>
       </w:r>
       <m:oMath>
         <m:sSup>
@@ -17157,21 +16960,12 @@
           </m:sup>
         </m:sSup>
       </m:oMath>
-      <w:proofErr w:type="gramStart"/>
-      <w:r>
-        <w:rPr>
-          <w:sz w:val="28"/>
-          <w:szCs w:val="28"/>
-        </w:rPr>
-        <w:t xml:space="preserve"> ,</w:t>
-      </w:r>
-      <w:proofErr w:type="gramEnd"/>
-      <w:r>
-        <w:rPr>
-          <w:sz w:val="28"/>
-          <w:szCs w:val="28"/>
-        </w:rPr>
-        <w:t xml:space="preserve"> где n - количество типов данных,</w:t>
+      <w:r>
+        <w:rPr>
+          <w:sz w:val="28"/>
+          <w:szCs w:val="28"/>
+        </w:rPr>
+        <w:t xml:space="preserve"> , где n - количество типов данных,</w:t>
       </w:r>
       <w:r>
         <w:rPr>
@@ -17241,6 +17035,7 @@
         <w:br/>
         <w:t>каждое  такое значения занимает 2 байта и того 209000000 байт  или около 21 Мбайт оперативной памяти</w:t>
       </w:r>
+      <w:proofErr w:type="gramEnd"/>
     </w:p>
     <w:p>
       <w:pPr>
@@ -17249,36 +17044,33 @@
           <w:color w:val="auto"/>
         </w:rPr>
       </w:pPr>
+      <w:bookmarkStart w:id="18" w:name="_Toc482574233"/>
       <w:r>
         <w:rPr>
           <w:color w:val="auto"/>
         </w:rPr>
-        <w:t>4.</w:t>
+        <w:lastRenderedPageBreak/>
+        <w:t>4.3</w:t>
       </w:r>
       <w:r>
         <w:rPr>
           <w:color w:val="auto"/>
         </w:rPr>
-        <w:t>4</w:t>
+        <w:t>.</w:t>
       </w:r>
       <w:r>
         <w:rPr>
           <w:color w:val="auto"/>
         </w:rPr>
-        <w:t>.</w:t>
+        <w:t xml:space="preserve"> </w:t>
       </w:r>
       <w:r>
         <w:rPr>
           <w:color w:val="auto"/>
         </w:rPr>
-        <w:t xml:space="preserve"> </w:t>
-      </w:r>
-      <w:r>
-        <w:rPr>
-          <w:color w:val="auto"/>
-        </w:rPr>
         <w:t>Описание результатов системы</w:t>
       </w:r>
+      <w:bookmarkEnd w:id="18"/>
     </w:p>
     <w:p>
       <w:pPr>
@@ -17392,7 +17184,7 @@
           <w:color w:val="auto"/>
         </w:rPr>
       </w:pPr>
-      <w:bookmarkStart w:id="17" w:name="_Toc482164034"/>
+      <w:bookmarkStart w:id="19" w:name="_Toc482574234"/>
       <w:r>
         <w:rPr>
           <w:color w:val="auto"/>
@@ -17400,7 +17192,7 @@
         <w:lastRenderedPageBreak/>
         <w:t>Заключение</w:t>
       </w:r>
-      <w:bookmarkEnd w:id="17"/>
+      <w:bookmarkEnd w:id="19"/>
     </w:p>
     <w:p>
       <w:pPr>
@@ -17421,6 +17213,232 @@
           <w:szCs w:val="28"/>
         </w:rPr>
       </w:pPr>
+      <w:r>
+        <w:rPr>
+          <w:sz w:val="28"/>
+          <w:szCs w:val="28"/>
+        </w:rPr>
+        <w:t>В ходе выполнения курсового проекта по дисциплине «Технологии проектирования ИС» были выполнены задачи</w:t>
+      </w:r>
+      <w:r>
+        <w:rPr>
+          <w:sz w:val="28"/>
+          <w:szCs w:val="28"/>
+        </w:rPr>
+        <w:t xml:space="preserve"> по проектированию ИС,</w:t>
+      </w:r>
+      <w:r>
+        <w:rPr>
+          <w:sz w:val="28"/>
+          <w:szCs w:val="28"/>
+        </w:rPr>
+        <w:t xml:space="preserve"> поставленные в начале работы. В курсовом проекте проведено исследование </w:t>
+      </w:r>
+      <w:r>
+        <w:rPr>
+          <w:sz w:val="28"/>
+          <w:szCs w:val="28"/>
+        </w:rPr>
+        <w:t>использования методов управления обработкой данных на вычислительных конвейерах</w:t>
+      </w:r>
+      <w:r>
+        <w:rPr>
+          <w:sz w:val="28"/>
+          <w:szCs w:val="28"/>
+        </w:rPr>
+        <w:t>, реализуем</w:t>
+      </w:r>
+      <w:r>
+        <w:rPr>
+          <w:sz w:val="28"/>
+          <w:szCs w:val="28"/>
+        </w:rPr>
+        <w:t>ых</w:t>
+      </w:r>
+      <w:r>
+        <w:rPr>
+          <w:sz w:val="28"/>
+          <w:szCs w:val="28"/>
+        </w:rPr>
+        <w:t xml:space="preserve"> в рамках НИР. </w:t>
+      </w:r>
+    </w:p>
+    <w:p>
+      <w:pPr>
+        <w:ind w:firstLine="709"/>
+        <w:jc w:val="both"/>
+        <w:rPr>
+          <w:sz w:val="28"/>
+          <w:szCs w:val="28"/>
+        </w:rPr>
+      </w:pPr>
+      <w:r>
+        <w:rPr>
+          <w:sz w:val="28"/>
+          <w:szCs w:val="28"/>
+        </w:rPr>
+        <w:t>Предметной областью выбранного направления является совершенствование методов обработки многотипных данных на вычислительном конвейере. Входными данными является буфер разнотипных данных, подлежащих обработке. Выходными – последовательность обработки данных (расписание обработки данных).</w:t>
+      </w:r>
+    </w:p>
+    <w:p>
+      <w:pPr>
+        <w:ind w:firstLine="709"/>
+        <w:jc w:val="both"/>
+        <w:rPr>
+          <w:sz w:val="28"/>
+          <w:szCs w:val="28"/>
+        </w:rPr>
+      </w:pPr>
+      <w:r>
+        <w:rPr>
+          <w:sz w:val="28"/>
+          <w:szCs w:val="28"/>
+        </w:rPr>
+        <w:t xml:space="preserve">В качестве модели жизненного цикла была выбрана итерационная модель </w:t>
+      </w:r>
+      <w:r>
+        <w:rPr>
+          <w:sz w:val="28"/>
+          <w:szCs w:val="28"/>
+          <w:lang w:val="en-US"/>
+        </w:rPr>
+        <w:t>DATARUN</w:t>
+      </w:r>
+      <w:r>
+        <w:rPr>
+          <w:sz w:val="28"/>
+          <w:szCs w:val="28"/>
+        </w:rPr>
+        <w:t>. Основной её особенностью является постоянный контроль и взаимодействие с разработчиками со стороны заказчика.</w:t>
+      </w:r>
+    </w:p>
+    <w:p>
+      <w:pPr>
+        <w:ind w:firstLine="709"/>
+        <w:jc w:val="both"/>
+        <w:rPr>
+          <w:sz w:val="28"/>
+          <w:szCs w:val="28"/>
+        </w:rPr>
+      </w:pPr>
+      <w:r>
+        <w:rPr>
+          <w:sz w:val="28"/>
+          <w:szCs w:val="28"/>
+        </w:rPr>
+        <w:t xml:space="preserve">Разрабатываемая система будет являться частью информационной системы </w:t>
+      </w:r>
+      <w:r>
+        <w:rPr>
+          <w:sz w:val="28"/>
+          <w:szCs w:val="28"/>
+        </w:rPr>
+        <w:t>по обработке данных</w:t>
+      </w:r>
+      <w:r>
+        <w:rPr>
+          <w:sz w:val="28"/>
+          <w:szCs w:val="28"/>
+        </w:rPr>
+        <w:t xml:space="preserve">. </w:t>
+      </w:r>
+      <w:r>
+        <w:rPr>
+          <w:sz w:val="28"/>
+          <w:szCs w:val="28"/>
+        </w:rPr>
+        <w:t>В работе описано применение разрабатываемой технологии в обработке спутниковых данных.</w:t>
+      </w:r>
+    </w:p>
+    <w:p>
+      <w:pPr>
+        <w:ind w:firstLine="709"/>
+        <w:jc w:val="both"/>
+        <w:rPr>
+          <w:sz w:val="28"/>
+          <w:szCs w:val="28"/>
+        </w:rPr>
+      </w:pPr>
+      <w:r>
+        <w:rPr>
+          <w:sz w:val="28"/>
+          <w:szCs w:val="28"/>
+        </w:rPr>
+        <w:t>Для проектирования системы выбран комплекс технологий проектирования, эффективно реализующий НИР по каждому этапу жизненного цикла. Аналитическая оценка выбранного комплекса технологий составляет 0,</w:t>
+      </w:r>
+      <w:r>
+        <w:rPr>
+          <w:sz w:val="28"/>
+          <w:szCs w:val="28"/>
+        </w:rPr>
+        <w:t>78</w:t>
+      </w:r>
+      <w:r>
+        <w:rPr>
+          <w:sz w:val="28"/>
+          <w:szCs w:val="28"/>
+        </w:rPr>
+        <w:t>9</w:t>
+      </w:r>
+      <w:r>
+        <w:rPr>
+          <w:sz w:val="28"/>
+          <w:szCs w:val="28"/>
+        </w:rPr>
+        <w:t>. Следовательно, выбранный комплекс технологий обладает высоким показателем эффективности. Аналитическая оценка альтернативного комплекса технологий составляет 0,6</w:t>
+      </w:r>
+      <w:r>
+        <w:rPr>
+          <w:sz w:val="28"/>
+          <w:szCs w:val="28"/>
+        </w:rPr>
+        <w:t>87</w:t>
+      </w:r>
+      <w:r>
+        <w:rPr>
+          <w:sz w:val="28"/>
+          <w:szCs w:val="28"/>
+        </w:rPr>
+        <w:t>.</w:t>
+      </w:r>
+      <w:r>
+        <w:rPr>
+          <w:sz w:val="28"/>
+          <w:szCs w:val="28"/>
+        </w:rPr>
+        <w:t xml:space="preserve"> </w:t>
+      </w:r>
+      <w:r>
+        <w:rPr>
+          <w:sz w:val="28"/>
+          <w:szCs w:val="28"/>
+        </w:rPr>
+        <w:t>Э</w:t>
+      </w:r>
+      <w:r>
+        <w:rPr>
+          <w:sz w:val="28"/>
+          <w:szCs w:val="28"/>
+        </w:rPr>
+        <w:t>то означает, что при использовании аналогов выбранным программным обеспечениям, полученный комплекс технологий будет обладать хорошим показателем эффективности. Однако, у выбранного комплекса технологий показатель эффективности выше.</w:t>
+      </w:r>
+    </w:p>
+    <w:p>
+      <w:pPr>
+        <w:ind w:firstLine="709"/>
+        <w:jc w:val="both"/>
+        <w:rPr>
+          <w:sz w:val="28"/>
+          <w:szCs w:val="28"/>
+        </w:rPr>
+      </w:pPr>
+      <w:r>
+        <w:rPr>
+          <w:sz w:val="28"/>
+          <w:szCs w:val="28"/>
+        </w:rPr>
+        <w:t>Для проверки работоспособности и правильности результатов была разработана входная тестовая последовательность в полной мере покрывающая всевозможные комбинации. Результаты тестирования и анализ тестовой последовательности подтверждают это.</w:t>
+      </w:r>
     </w:p>
     <w:p>
       <w:pPr>
@@ -17445,7 +17463,7 @@
           <w:color w:val="auto"/>
         </w:rPr>
       </w:pPr>
-      <w:bookmarkStart w:id="18" w:name="_Toc482164035"/>
+      <w:bookmarkStart w:id="20" w:name="_Toc482574235"/>
       <w:r>
         <w:rPr>
           <w:color w:val="auto"/>
@@ -17453,7 +17471,7 @@
         <w:lastRenderedPageBreak/>
         <w:t>Список использованной литературы</w:t>
       </w:r>
-      <w:bookmarkEnd w:id="18"/>
+      <w:bookmarkEnd w:id="20"/>
     </w:p>
     <w:p>
       <w:pPr>
@@ -17669,6 +17687,493 @@
     </w:p>
     <w:p>
       <w:pPr>
+        <w:numPr>
+          <w:ilvl w:val="0"/>
+          <w:numId w:val="10"/>
+        </w:numPr>
+        <w:tabs>
+          <w:tab w:val="left" w:pos="1134"/>
+        </w:tabs>
+        <w:spacing w:line="360" w:lineRule="auto"/>
+        <w:ind w:left="0" w:firstLine="709"/>
+        <w:jc w:val="both"/>
+        <w:rPr>
+          <w:sz w:val="28"/>
+          <w:szCs w:val="28"/>
+        </w:rPr>
+      </w:pPr>
+      <w:r>
+        <w:rPr>
+          <w:sz w:val="28"/>
+          <w:szCs w:val="28"/>
+        </w:rPr>
+        <w:t>Технологии проектирования информационных систем</w:t>
+      </w:r>
+      <w:r>
+        <w:rPr>
+          <w:sz w:val="28"/>
+          <w:szCs w:val="28"/>
+        </w:rPr>
+        <w:t xml:space="preserve">: </w:t>
+      </w:r>
+      <w:r>
+        <w:rPr>
+          <w:sz w:val="28"/>
+          <w:szCs w:val="28"/>
+        </w:rPr>
+        <w:t>методические указания /</w:t>
+      </w:r>
+      <w:r>
+        <w:rPr>
+          <w:sz w:val="28"/>
+          <w:szCs w:val="28"/>
+        </w:rPr>
+        <w:t xml:space="preserve"> </w:t>
+      </w:r>
+      <w:proofErr w:type="spellStart"/>
+      <w:r>
+        <w:rPr>
+          <w:sz w:val="28"/>
+          <w:szCs w:val="28"/>
+        </w:rPr>
+        <w:t>Разраб</w:t>
+      </w:r>
+      <w:proofErr w:type="spellEnd"/>
+      <w:r>
+        <w:rPr>
+          <w:sz w:val="28"/>
+          <w:szCs w:val="28"/>
+        </w:rPr>
+        <w:t>.</w:t>
+      </w:r>
+      <w:r>
+        <w:rPr>
+          <w:sz w:val="28"/>
+          <w:szCs w:val="28"/>
+        </w:rPr>
+        <w:t xml:space="preserve"> </w:t>
+      </w:r>
+      <w:r>
+        <w:rPr>
+          <w:sz w:val="28"/>
+          <w:szCs w:val="28"/>
+        </w:rPr>
+        <w:t xml:space="preserve">Ю.В. Доронина, </w:t>
+      </w:r>
+      <w:r>
+        <w:rPr>
+          <w:sz w:val="28"/>
+          <w:szCs w:val="28"/>
+        </w:rPr>
+        <w:t xml:space="preserve">И.В. Дымченко, О.А. </w:t>
+      </w:r>
+      <w:proofErr w:type="gramStart"/>
+      <w:r>
+        <w:rPr>
+          <w:sz w:val="28"/>
+          <w:szCs w:val="28"/>
+        </w:rPr>
+        <w:t>Сырых</w:t>
+      </w:r>
+      <w:proofErr w:type="gramEnd"/>
+      <w:r>
+        <w:rPr>
+          <w:sz w:val="28"/>
+          <w:szCs w:val="28"/>
+        </w:rPr>
+        <w:t>.</w:t>
+      </w:r>
+      <w:r>
+        <w:rPr>
+          <w:sz w:val="28"/>
+          <w:szCs w:val="28"/>
+        </w:rPr>
+        <w:t xml:space="preserve"> – Севастополь: Изд-во </w:t>
+      </w:r>
+      <w:proofErr w:type="spellStart"/>
+      <w:r>
+        <w:rPr>
+          <w:sz w:val="28"/>
+          <w:szCs w:val="28"/>
+        </w:rPr>
+        <w:t>СевГУ</w:t>
+      </w:r>
+      <w:proofErr w:type="spellEnd"/>
+      <w:r>
+        <w:rPr>
+          <w:sz w:val="28"/>
+          <w:szCs w:val="28"/>
+        </w:rPr>
+        <w:t>, 2016.</w:t>
+      </w:r>
+      <w:r>
+        <w:rPr>
+          <w:sz w:val="28"/>
+          <w:szCs w:val="28"/>
+        </w:rPr>
+        <w:t xml:space="preserve"> – 70 с.</w:t>
+      </w:r>
+    </w:p>
+    <w:p>
+      <w:pPr>
+        <w:numPr>
+          <w:ilvl w:val="0"/>
+          <w:numId w:val="10"/>
+        </w:numPr>
+        <w:tabs>
+          <w:tab w:val="left" w:pos="1134"/>
+        </w:tabs>
+        <w:spacing w:line="360" w:lineRule="auto"/>
+        <w:ind w:left="0" w:firstLine="709"/>
+        <w:jc w:val="both"/>
+        <w:rPr>
+          <w:sz w:val="28"/>
+          <w:szCs w:val="28"/>
+        </w:rPr>
+      </w:pPr>
+      <w:r>
+        <w:rPr>
+          <w:sz w:val="28"/>
+          <w:szCs w:val="28"/>
+        </w:rPr>
+        <w:t xml:space="preserve">Официальный сайт проекта CA </w:t>
+      </w:r>
+      <w:proofErr w:type="spellStart"/>
+      <w:r>
+        <w:rPr>
+          <w:sz w:val="28"/>
+          <w:szCs w:val="28"/>
+        </w:rPr>
+        <w:t>ERwin</w:t>
+      </w:r>
+      <w:proofErr w:type="spellEnd"/>
+      <w:r>
+        <w:rPr>
+          <w:sz w:val="28"/>
+          <w:szCs w:val="28"/>
+        </w:rPr>
+        <w:t>® Data Modeling. [</w:t>
+      </w:r>
+      <w:proofErr w:type="spellStart"/>
+      <w:r>
+        <w:rPr>
+          <w:sz w:val="28"/>
+          <w:szCs w:val="28"/>
+        </w:rPr>
+        <w:t>Электронный</w:t>
+      </w:r>
+      <w:proofErr w:type="spellEnd"/>
+      <w:r>
+        <w:rPr>
+          <w:sz w:val="28"/>
+          <w:szCs w:val="28"/>
+        </w:rPr>
+        <w:t xml:space="preserve"> ресурс]. URL: </w:t>
+      </w:r>
+      <w:hyperlink r:id="rId21" w:history="1">
+        <w:r>
+          <w:rPr>
+            <w:sz w:val="28"/>
+            <w:szCs w:val="28"/>
+          </w:rPr>
+          <w:t>http://erwin.com/worldwide/russian-russia</w:t>
+        </w:r>
+      </w:hyperlink>
+      <w:r>
+        <w:rPr>
+          <w:sz w:val="28"/>
+          <w:szCs w:val="28"/>
+        </w:rPr>
+        <w:t xml:space="preserve"> </w:t>
+      </w:r>
+      <w:r>
+        <w:rPr>
+          <w:sz w:val="28"/>
+          <w:szCs w:val="28"/>
+        </w:rPr>
+        <w:t>(дата обращения: 26.03</w:t>
+      </w:r>
+      <w:r>
+        <w:rPr>
+          <w:sz w:val="28"/>
+          <w:szCs w:val="28"/>
+        </w:rPr>
+        <w:t>.2017).</w:t>
+      </w:r>
+    </w:p>
+    <w:p>
+      <w:pPr>
+        <w:numPr>
+          <w:ilvl w:val="0"/>
+          <w:numId w:val="10"/>
+        </w:numPr>
+        <w:tabs>
+          <w:tab w:val="left" w:pos="1134"/>
+        </w:tabs>
+        <w:spacing w:line="360" w:lineRule="auto"/>
+        <w:ind w:left="0" w:firstLine="709"/>
+        <w:jc w:val="both"/>
+        <w:rPr>
+          <w:sz w:val="28"/>
+          <w:szCs w:val="28"/>
+        </w:rPr>
+      </w:pPr>
+      <w:r>
+        <w:rPr>
+          <w:sz w:val="28"/>
+          <w:szCs w:val="28"/>
+        </w:rPr>
+        <w:t xml:space="preserve"> </w:t>
+      </w:r>
+      <w:proofErr w:type="spellStart"/>
+      <w:r>
+        <w:rPr>
+          <w:sz w:val="28"/>
+          <w:szCs w:val="28"/>
+        </w:rPr>
+        <w:t>Построение</w:t>
+      </w:r>
+      <w:proofErr w:type="spellEnd"/>
+      <w:r>
+        <w:rPr>
+          <w:sz w:val="28"/>
+          <w:szCs w:val="28"/>
+        </w:rPr>
+        <w:t xml:space="preserve"> </w:t>
+      </w:r>
+      <w:proofErr w:type="spellStart"/>
+      <w:r>
+        <w:rPr>
+          <w:sz w:val="28"/>
+          <w:szCs w:val="28"/>
+        </w:rPr>
+        <w:t>диаграмм</w:t>
+      </w:r>
+      <w:proofErr w:type="spellEnd"/>
+      <w:r>
+        <w:rPr>
+          <w:sz w:val="28"/>
+          <w:szCs w:val="28"/>
+        </w:rPr>
+        <w:t xml:space="preserve"> </w:t>
+      </w:r>
+      <w:proofErr w:type="spellStart"/>
+      <w:r>
+        <w:rPr>
+          <w:sz w:val="28"/>
+          <w:szCs w:val="28"/>
+        </w:rPr>
+        <w:t>потоков</w:t>
+      </w:r>
+      <w:proofErr w:type="spellEnd"/>
+      <w:r>
+        <w:rPr>
+          <w:sz w:val="28"/>
+          <w:szCs w:val="28"/>
+        </w:rPr>
+        <w:t xml:space="preserve"> </w:t>
+      </w:r>
+      <w:proofErr w:type="spellStart"/>
+      <w:r>
+        <w:rPr>
+          <w:sz w:val="28"/>
+          <w:szCs w:val="28"/>
+        </w:rPr>
+        <w:t>работ</w:t>
+      </w:r>
+      <w:proofErr w:type="spellEnd"/>
+      <w:r>
+        <w:rPr>
+          <w:sz w:val="28"/>
+          <w:szCs w:val="28"/>
+        </w:rPr>
+        <w:t xml:space="preserve"> – WFD. [</w:t>
+      </w:r>
+      <w:proofErr w:type="spellStart"/>
+      <w:r>
+        <w:rPr>
+          <w:sz w:val="28"/>
+          <w:szCs w:val="28"/>
+        </w:rPr>
+        <w:t>Электронный</w:t>
+      </w:r>
+      <w:proofErr w:type="spellEnd"/>
+      <w:r>
+        <w:rPr>
+          <w:sz w:val="28"/>
+          <w:szCs w:val="28"/>
+        </w:rPr>
+        <w:t xml:space="preserve"> ресурс]. </w:t>
+      </w:r>
+      <w:r>
+        <w:rPr>
+          <w:sz w:val="28"/>
+          <w:szCs w:val="28"/>
+        </w:rPr>
+        <w:t>URL:</w:t>
+      </w:r>
+      <w:r>
+        <w:rPr>
+          <w:sz w:val="28"/>
+          <w:szCs w:val="28"/>
+        </w:rPr>
+        <w:t xml:space="preserve"> </w:t>
+      </w:r>
+      <w:hyperlink r:id="rId22" w:history="1">
+        <w:r>
+          <w:rPr>
+            <w:sz w:val="28"/>
+            <w:szCs w:val="28"/>
+          </w:rPr>
+          <w:t>http://studopedia.info/2-82371.html</w:t>
+        </w:r>
+      </w:hyperlink>
+      <w:r>
+        <w:rPr>
+          <w:sz w:val="28"/>
+          <w:szCs w:val="28"/>
+        </w:rPr>
+        <w:t xml:space="preserve"> </w:t>
+      </w:r>
+      <w:r>
+        <w:rPr>
+          <w:sz w:val="28"/>
+          <w:szCs w:val="28"/>
+        </w:rPr>
+        <w:t xml:space="preserve">(дата обращения: </w:t>
+      </w:r>
+      <w:r>
+        <w:rPr>
+          <w:sz w:val="28"/>
+          <w:szCs w:val="28"/>
+        </w:rPr>
+        <w:t>12.03</w:t>
+      </w:r>
+      <w:r>
+        <w:rPr>
+          <w:sz w:val="28"/>
+          <w:szCs w:val="28"/>
+        </w:rPr>
+        <w:t>.2017).</w:t>
+      </w:r>
+    </w:p>
+    <w:p>
+      <w:pPr>
+        <w:numPr>
+          <w:ilvl w:val="0"/>
+          <w:numId w:val="10"/>
+        </w:numPr>
+        <w:tabs>
+          <w:tab w:val="left" w:pos="1134"/>
+        </w:tabs>
+        <w:spacing w:line="360" w:lineRule="auto"/>
+        <w:ind w:left="0" w:firstLine="709"/>
+        <w:jc w:val="both"/>
+        <w:rPr>
+          <w:sz w:val="28"/>
+          <w:szCs w:val="28"/>
+        </w:rPr>
+      </w:pPr>
+      <w:r>
+        <w:rPr>
+          <w:color w:val="000000"/>
+          <w:sz w:val="28"/>
+          <w:szCs w:val="28"/>
+          <w:lang w:val="en-US"/>
+        </w:rPr>
+        <w:t xml:space="preserve">. </w:t>
+      </w:r>
+      <w:r>
+        <w:rPr>
+          <w:color w:val="000000"/>
+          <w:sz w:val="28"/>
+          <w:szCs w:val="28"/>
+          <w:lang w:val="en-US"/>
+        </w:rPr>
+        <w:t xml:space="preserve">IDEF0 Function Modeling Method. </w:t>
+      </w:r>
+      <w:r>
+        <w:rPr>
+          <w:color w:val="000000"/>
+          <w:sz w:val="28"/>
+          <w:szCs w:val="28"/>
+        </w:rPr>
+        <w:t>Описание</w:t>
+      </w:r>
+      <w:r>
+        <w:rPr>
+          <w:color w:val="000000"/>
+          <w:sz w:val="28"/>
+          <w:szCs w:val="28"/>
+          <w:lang w:val="en-US"/>
+        </w:rPr>
+        <w:t xml:space="preserve">. </w:t>
+      </w:r>
+      <w:r>
+        <w:rPr>
+          <w:color w:val="111111"/>
+          <w:sz w:val="28"/>
+          <w:szCs w:val="28"/>
+          <w:shd w:val="clear" w:color="auto" w:fill="FFFFFF"/>
+        </w:rPr>
+        <w:t>[Электронный ресурс]. URL:</w:t>
+      </w:r>
+      <w:r>
+        <w:rPr>
+          <w:color w:val="111111"/>
+          <w:sz w:val="28"/>
+          <w:szCs w:val="28"/>
+          <w:shd w:val="clear" w:color="auto" w:fill="FFFFFF"/>
+        </w:rPr>
+        <w:t xml:space="preserve"> </w:t>
+      </w:r>
+      <w:hyperlink r:id="rId23" w:history="1">
+        <w:r>
+          <w:rPr>
+            <w:sz w:val="28"/>
+            <w:szCs w:val="28"/>
+          </w:rPr>
+          <w:t>http://www.idef.com/IDEF0.htm</w:t>
+        </w:r>
+      </w:hyperlink>
+      <w:r>
+        <w:rPr>
+          <w:color w:val="000000"/>
+          <w:sz w:val="28"/>
+          <w:szCs w:val="28"/>
+        </w:rPr>
+        <w:t xml:space="preserve"> </w:t>
+      </w:r>
+      <w:r>
+        <w:rPr>
+          <w:color w:val="111111"/>
+          <w:sz w:val="28"/>
+          <w:szCs w:val="28"/>
+          <w:shd w:val="clear" w:color="auto" w:fill="FFFFFF"/>
+        </w:rPr>
+        <w:t>(</w:t>
+      </w:r>
+      <w:r>
+        <w:rPr>
+          <w:color w:val="111111"/>
+          <w:sz w:val="28"/>
+          <w:szCs w:val="28"/>
+          <w:shd w:val="clear" w:color="auto" w:fill="FFFFFF"/>
+        </w:rPr>
+        <w:t>дата обращения: 12.03</w:t>
+      </w:r>
+      <w:r>
+        <w:rPr>
+          <w:color w:val="111111"/>
+          <w:sz w:val="28"/>
+          <w:szCs w:val="28"/>
+          <w:shd w:val="clear" w:color="auto" w:fill="FFFFFF"/>
+        </w:rPr>
+        <w:t>.2017).</w:t>
+      </w:r>
+    </w:p>
+    <w:p>
+      <w:pPr>
         <w:tabs>
           <w:tab w:val="left" w:pos="1134"/>
         </w:tabs>
@@ -17678,12 +18183,13 @@
         <w:rPr>
           <w:sz w:val="28"/>
           <w:szCs w:val="28"/>
+          <w:lang w:val="uk-UA"/>
         </w:rPr>
       </w:pPr>
     </w:p>
     <w:sectPr>
-      <w:footerReference w:type="default" r:id="rId26"/>
-      <w:pgSz w:w="11906" w:h="16838"/>
+      <w:footerReference w:type="default" r:id="rId24"/>
+      <w:pgSz w:w="11906" w:h="16838" w:code="9"/>
       <w:pgMar w:top="851" w:right="567" w:bottom="851" w:left="1418" w:header="709" w:footer="709" w:gutter="0"/>
       <w:cols w:space="708"/>
       <w:titlePg/>
@@ -17701,6 +18207,7 @@
         <w:separator/>
       </w:r>
     </w:p>
+    <w:p/>
     <w:p/>
     <w:p/>
     <w:p/>
@@ -17725,6 +18232,7 @@
         <w:continuationSeparator/>
       </w:r>
     </w:p>
+    <w:p/>
     <w:p/>
     <w:p/>
     <w:p/>
@@ -17775,7 +18283,7 @@
           <w:rPr>
             <w:noProof/>
           </w:rPr>
-          <w:t>27</w:t>
+          <w:t>21</w:t>
         </w:r>
         <w:r>
           <w:fldChar w:fldCharType="end"/>
@@ -17783,7 +18291,6 @@
       </w:p>
     </w:sdtContent>
   </w:sdt>
-  <w:p/>
 </w:ftr>
 </file>
 
@@ -17795,6 +18302,7 @@
         <w:separator/>
       </w:r>
     </w:p>
+    <w:p/>
     <w:p/>
     <w:p/>
     <w:p/>
@@ -17819,6 +18327,7 @@
         <w:continuationSeparator/>
       </w:r>
     </w:p>
+    <w:p/>
     <w:p/>
     <w:p/>
     <w:p/>
@@ -20595,2626 +21104,6 @@
 </w:styles>
 </file>
 
-<file path=word/charts/chart1.xml><?xml version="1.0" encoding="utf-8"?>
-<c:chartSpace xmlns:c="http://schemas.openxmlformats.org/drawingml/2006/chart" xmlns:a="http://schemas.openxmlformats.org/drawingml/2006/main" xmlns:r="http://schemas.openxmlformats.org/officeDocument/2006/relationships">
-  <c:date1904 val="0"/>
-  <c:lang val="uk-UA"/>
-  <c:roundedCorners val="0"/>
-  <mc:AlternateContent xmlns:mc="http://schemas.openxmlformats.org/markup-compatibility/2006">
-    <mc:Choice xmlns:c14="http://schemas.microsoft.com/office/drawing/2007/8/2/chart" Requires="c14">
-      <c14:style val="102"/>
-    </mc:Choice>
-    <mc:Fallback>
-      <c:style val="2"/>
-    </mc:Fallback>
-  </mc:AlternateContent>
-  <c:chart>
-    <c:autoTitleDeleted val="1"/>
-    <c:plotArea>
-      <c:layout/>
-      <c:lineChart>
-        <c:grouping val="standard"/>
-        <c:varyColors val="0"/>
-        <c:ser>
-          <c:idx val="0"/>
-          <c:order val="0"/>
-          <c:tx>
-            <c:v>Фикс. партии</c:v>
-          </c:tx>
-          <c:spPr>
-            <a:ln w="28575" cap="rnd">
-              <a:solidFill>
-                <a:schemeClr val="accent1"/>
-              </a:solidFill>
-              <a:round/>
-            </a:ln>
-            <a:effectLst/>
-          </c:spPr>
-          <c:marker>
-            <c:symbol val="circle"/>
-            <c:size val="5"/>
-            <c:spPr>
-              <a:solidFill>
-                <a:schemeClr val="accent1"/>
-              </a:solidFill>
-              <a:ln w="9525">
-                <a:solidFill>
-                  <a:schemeClr val="accent1"/>
-                </a:solidFill>
-              </a:ln>
-              <a:effectLst/>
-            </c:spPr>
-          </c:marker>
-          <c:cat>
-            <c:numRef>
-              <c:f>'Для ni = 8'!$B$101:$B$105</c:f>
-              <c:numCache>
-                <c:formatCode>General</c:formatCode>
-                <c:ptCount val="5"/>
-                <c:pt idx="0">
-                  <c:v>1</c:v>
-                </c:pt>
-                <c:pt idx="1">
-                  <c:v>2</c:v>
-                </c:pt>
-                <c:pt idx="2">
-                  <c:v>4</c:v>
-                </c:pt>
-                <c:pt idx="3">
-                  <c:v>8</c:v>
-                </c:pt>
-                <c:pt idx="4">
-                  <c:v>16</c:v>
-                </c:pt>
-              </c:numCache>
-            </c:numRef>
-          </c:cat>
-          <c:val>
-            <c:numRef>
-              <c:f>'Для ni = 8'!$C$106:$C$110</c:f>
-              <c:numCache>
-                <c:formatCode>General</c:formatCode>
-                <c:ptCount val="5"/>
-                <c:pt idx="0">
-                  <c:v>1678</c:v>
-                </c:pt>
-                <c:pt idx="1">
-                  <c:v>1686</c:v>
-                </c:pt>
-                <c:pt idx="2">
-                  <c:v>1702</c:v>
-                </c:pt>
-                <c:pt idx="3">
-                  <c:v>1734</c:v>
-                </c:pt>
-                <c:pt idx="4">
-                  <c:v>1798</c:v>
-                </c:pt>
-              </c:numCache>
-            </c:numRef>
-          </c:val>
-          <c:smooth val="0"/>
-        </c:ser>
-        <c:ser>
-          <c:idx val="1"/>
-          <c:order val="1"/>
-          <c:tx>
-            <c:v>Метод формир</c:v>
-          </c:tx>
-          <c:spPr>
-            <a:ln w="28575" cap="rnd">
-              <a:solidFill>
-                <a:schemeClr val="accent2"/>
-              </a:solidFill>
-              <a:round/>
-            </a:ln>
-            <a:effectLst/>
-          </c:spPr>
-          <c:marker>
-            <c:symbol val="circle"/>
-            <c:size val="5"/>
-            <c:spPr>
-              <a:solidFill>
-                <a:schemeClr val="accent2"/>
-              </a:solidFill>
-              <a:ln w="9525">
-                <a:solidFill>
-                  <a:schemeClr val="accent2"/>
-                </a:solidFill>
-              </a:ln>
-              <a:effectLst/>
-            </c:spPr>
-          </c:marker>
-          <c:cat>
-            <c:numRef>
-              <c:f>'Для ni = 8'!$B$101:$B$105</c:f>
-              <c:numCache>
-                <c:formatCode>General</c:formatCode>
-                <c:ptCount val="5"/>
-                <c:pt idx="0">
-                  <c:v>1</c:v>
-                </c:pt>
-                <c:pt idx="1">
-                  <c:v>2</c:v>
-                </c:pt>
-                <c:pt idx="2">
-                  <c:v>4</c:v>
-                </c:pt>
-                <c:pt idx="3">
-                  <c:v>8</c:v>
-                </c:pt>
-                <c:pt idx="4">
-                  <c:v>16</c:v>
-                </c:pt>
-              </c:numCache>
-            </c:numRef>
-          </c:cat>
-          <c:val>
-            <c:numRef>
-              <c:f>'Для ni = 8'!$E$106:$E$110</c:f>
-              <c:numCache>
-                <c:formatCode>General</c:formatCode>
-                <c:ptCount val="5"/>
-                <c:pt idx="0">
-                  <c:v>1382</c:v>
-                </c:pt>
-                <c:pt idx="1">
-                  <c:v>1396</c:v>
-                </c:pt>
-                <c:pt idx="2">
-                  <c:v>1412</c:v>
-                </c:pt>
-                <c:pt idx="3">
-                  <c:v>1434</c:v>
-                </c:pt>
-                <c:pt idx="4">
-                  <c:v>1476</c:v>
-                </c:pt>
-              </c:numCache>
-            </c:numRef>
-          </c:val>
-          <c:smooth val="0"/>
-        </c:ser>
-        <c:ser>
-          <c:idx val="2"/>
-          <c:order val="2"/>
-          <c:tx>
-            <c:v>Гаа</c:v>
-          </c:tx>
-          <c:spPr>
-            <a:ln w="28575" cap="rnd">
-              <a:solidFill>
-                <a:schemeClr val="accent3"/>
-              </a:solidFill>
-              <a:round/>
-            </a:ln>
-            <a:effectLst/>
-          </c:spPr>
-          <c:marker>
-            <c:symbol val="circle"/>
-            <c:size val="5"/>
-            <c:spPr>
-              <a:solidFill>
-                <a:schemeClr val="accent3"/>
-              </a:solidFill>
-              <a:ln w="9525">
-                <a:solidFill>
-                  <a:schemeClr val="accent3"/>
-                </a:solidFill>
-              </a:ln>
-              <a:effectLst/>
-            </c:spPr>
-          </c:marker>
-          <c:cat>
-            <c:numRef>
-              <c:f>'Для ni = 8'!$B$101:$B$105</c:f>
-              <c:numCache>
-                <c:formatCode>General</c:formatCode>
-                <c:ptCount val="5"/>
-                <c:pt idx="0">
-                  <c:v>1</c:v>
-                </c:pt>
-                <c:pt idx="1">
-                  <c:v>2</c:v>
-                </c:pt>
-                <c:pt idx="2">
-                  <c:v>4</c:v>
-                </c:pt>
-                <c:pt idx="3">
-                  <c:v>8</c:v>
-                </c:pt>
-                <c:pt idx="4">
-                  <c:v>16</c:v>
-                </c:pt>
-              </c:numCache>
-            </c:numRef>
-          </c:cat>
-          <c:val>
-            <c:numRef>
-              <c:f>'Для ni = 8'!$G$106:$G$110</c:f>
-              <c:numCache>
-                <c:formatCode>General</c:formatCode>
-                <c:ptCount val="5"/>
-                <c:pt idx="0">
-                  <c:v>1670</c:v>
-                </c:pt>
-                <c:pt idx="1">
-                  <c:v>1680</c:v>
-                </c:pt>
-                <c:pt idx="2">
-                  <c:v>1694</c:v>
-                </c:pt>
-                <c:pt idx="3">
-                  <c:v>1726</c:v>
-                </c:pt>
-                <c:pt idx="4">
-                  <c:v>1790</c:v>
-                </c:pt>
-              </c:numCache>
-            </c:numRef>
-          </c:val>
-          <c:smooth val="0"/>
-        </c:ser>
-        <c:dLbls>
-          <c:showLegendKey val="0"/>
-          <c:showVal val="0"/>
-          <c:showCatName val="0"/>
-          <c:showSerName val="0"/>
-          <c:showPercent val="0"/>
-          <c:showBubbleSize val="0"/>
-        </c:dLbls>
-        <c:marker val="1"/>
-        <c:smooth val="0"/>
-        <c:axId val="185111680"/>
-        <c:axId val="185113984"/>
-      </c:lineChart>
-      <c:catAx>
-        <c:axId val="185111680"/>
-        <c:scaling>
-          <c:orientation val="minMax"/>
-        </c:scaling>
-        <c:delete val="0"/>
-        <c:axPos val="b"/>
-        <c:title>
-          <c:tx>
-            <c:rich>
-              <a:bodyPr rot="0" spcFirstLastPara="1" vertOverflow="ellipsis" vert="horz" wrap="square" anchor="ctr" anchorCtr="1"/>
-              <a:lstStyle/>
-              <a:p>
-                <a:pPr>
-                  <a:defRPr sz="1000" b="0" i="0" u="none" strike="noStrike" kern="1200" baseline="0">
-                    <a:solidFill>
-                      <a:schemeClr val="tx1">
-                        <a:lumMod val="65000"/>
-                        <a:lumOff val="35000"/>
-                      </a:schemeClr>
-                    </a:solidFill>
-                    <a:latin typeface="+mn-lt"/>
-                    <a:ea typeface="+mn-ea"/>
-                    <a:cs typeface="+mn-cs"/>
-                  </a:defRPr>
-                </a:pPr>
-                <a:r>
-                  <a:rPr lang="ru-RU"/>
-                  <a:t>Время переналадки</a:t>
-                </a:r>
-              </a:p>
-            </c:rich>
-          </c:tx>
-          <c:overlay val="0"/>
-          <c:spPr>
-            <a:noFill/>
-            <a:ln>
-              <a:noFill/>
-            </a:ln>
-            <a:effectLst/>
-          </c:spPr>
-        </c:title>
-        <c:numFmt formatCode="General" sourceLinked="1"/>
-        <c:majorTickMark val="none"/>
-        <c:minorTickMark val="none"/>
-        <c:tickLblPos val="nextTo"/>
-        <c:spPr>
-          <a:noFill/>
-          <a:ln w="9525" cap="flat" cmpd="sng" algn="ctr">
-            <a:solidFill>
-              <a:schemeClr val="tx1">
-                <a:lumMod val="15000"/>
-                <a:lumOff val="85000"/>
-              </a:schemeClr>
-            </a:solidFill>
-            <a:round/>
-          </a:ln>
-          <a:effectLst/>
-        </c:spPr>
-        <c:txPr>
-          <a:bodyPr rot="-60000000" spcFirstLastPara="1" vertOverflow="ellipsis" vert="horz" wrap="square" anchor="ctr" anchorCtr="1"/>
-          <a:lstStyle/>
-          <a:p>
-            <a:pPr>
-              <a:defRPr sz="900" b="0" i="0" u="none" strike="noStrike" kern="1200" baseline="0">
-                <a:solidFill>
-                  <a:schemeClr val="tx1">
-                    <a:lumMod val="65000"/>
-                    <a:lumOff val="35000"/>
-                  </a:schemeClr>
-                </a:solidFill>
-                <a:latin typeface="+mn-lt"/>
-                <a:ea typeface="+mn-ea"/>
-                <a:cs typeface="+mn-cs"/>
-              </a:defRPr>
-            </a:pPr>
-            <a:endParaRPr lang="uk-UA"/>
-          </a:p>
-        </c:txPr>
-        <c:crossAx val="185113984"/>
-        <c:crosses val="autoZero"/>
-        <c:auto val="1"/>
-        <c:lblAlgn val="ctr"/>
-        <c:lblOffset val="100"/>
-        <c:noMultiLvlLbl val="0"/>
-      </c:catAx>
-      <c:valAx>
-        <c:axId val="185113984"/>
-        <c:scaling>
-          <c:orientation val="minMax"/>
-        </c:scaling>
-        <c:delete val="0"/>
-        <c:axPos val="l"/>
-        <c:majorGridlines>
-          <c:spPr>
-            <a:ln w="9525" cap="flat" cmpd="sng" algn="ctr">
-              <a:solidFill>
-                <a:schemeClr val="tx1">
-                  <a:lumMod val="15000"/>
-                  <a:lumOff val="85000"/>
-                </a:schemeClr>
-              </a:solidFill>
-              <a:round/>
-            </a:ln>
-            <a:effectLst/>
-          </c:spPr>
-        </c:majorGridlines>
-        <c:title>
-          <c:tx>
-            <c:rich>
-              <a:bodyPr rot="-5400000" spcFirstLastPara="1" vertOverflow="ellipsis" vert="horz" wrap="square" anchor="ctr" anchorCtr="1"/>
-              <a:lstStyle/>
-              <a:p>
-                <a:pPr>
-                  <a:defRPr sz="1000" b="0" i="0" u="none" strike="noStrike" kern="1200" baseline="0">
-                    <a:solidFill>
-                      <a:schemeClr val="tx1">
-                        <a:lumMod val="65000"/>
-                        <a:lumOff val="35000"/>
-                      </a:schemeClr>
-                    </a:solidFill>
-                    <a:latin typeface="+mn-lt"/>
-                    <a:ea typeface="+mn-ea"/>
-                    <a:cs typeface="+mn-cs"/>
-                  </a:defRPr>
-                </a:pPr>
-                <a:r>
-                  <a:rPr lang="ru-RU"/>
-                  <a:t>Время обработки</a:t>
-                </a:r>
-              </a:p>
-            </c:rich>
-          </c:tx>
-          <c:overlay val="0"/>
-          <c:spPr>
-            <a:noFill/>
-            <a:ln>
-              <a:noFill/>
-            </a:ln>
-            <a:effectLst/>
-          </c:spPr>
-        </c:title>
-        <c:numFmt formatCode="General" sourceLinked="1"/>
-        <c:majorTickMark val="none"/>
-        <c:minorTickMark val="none"/>
-        <c:tickLblPos val="nextTo"/>
-        <c:spPr>
-          <a:noFill/>
-          <a:ln>
-            <a:noFill/>
-          </a:ln>
-          <a:effectLst/>
-        </c:spPr>
-        <c:txPr>
-          <a:bodyPr rot="-60000000" spcFirstLastPara="1" vertOverflow="ellipsis" vert="horz" wrap="square" anchor="ctr" anchorCtr="1"/>
-          <a:lstStyle/>
-          <a:p>
-            <a:pPr>
-              <a:defRPr sz="900" b="0" i="0" u="none" strike="noStrike" kern="1200" baseline="0">
-                <a:solidFill>
-                  <a:schemeClr val="tx1">
-                    <a:lumMod val="65000"/>
-                    <a:lumOff val="35000"/>
-                  </a:schemeClr>
-                </a:solidFill>
-                <a:latin typeface="+mn-lt"/>
-                <a:ea typeface="+mn-ea"/>
-                <a:cs typeface="+mn-cs"/>
-              </a:defRPr>
-            </a:pPr>
-            <a:endParaRPr lang="uk-UA"/>
-          </a:p>
-        </c:txPr>
-        <c:crossAx val="185111680"/>
-        <c:crosses val="autoZero"/>
-        <c:crossBetween val="between"/>
-      </c:valAx>
-      <c:spPr>
-        <a:noFill/>
-        <a:ln>
-          <a:noFill/>
-        </a:ln>
-        <a:effectLst/>
-      </c:spPr>
-    </c:plotArea>
-    <c:legend>
-      <c:legendPos val="r"/>
-      <c:overlay val="0"/>
-      <c:spPr>
-        <a:noFill/>
-        <a:ln>
-          <a:noFill/>
-        </a:ln>
-        <a:effectLst/>
-      </c:spPr>
-      <c:txPr>
-        <a:bodyPr rot="0" spcFirstLastPara="1" vertOverflow="ellipsis" vert="horz" wrap="square" anchor="ctr" anchorCtr="1"/>
-        <a:lstStyle/>
-        <a:p>
-          <a:pPr>
-            <a:defRPr sz="900" b="0" i="0" u="none" strike="noStrike" kern="1200" baseline="0">
-              <a:solidFill>
-                <a:schemeClr val="tx1">
-                  <a:lumMod val="65000"/>
-                  <a:lumOff val="35000"/>
-                </a:schemeClr>
-              </a:solidFill>
-              <a:latin typeface="+mn-lt"/>
-              <a:ea typeface="+mn-ea"/>
-              <a:cs typeface="+mn-cs"/>
-            </a:defRPr>
-          </a:pPr>
-          <a:endParaRPr lang="uk-UA"/>
-        </a:p>
-      </c:txPr>
-    </c:legend>
-    <c:plotVisOnly val="1"/>
-    <c:dispBlanksAs val="gap"/>
-    <c:showDLblsOverMax val="0"/>
-  </c:chart>
-  <c:spPr>
-    <a:solidFill>
-      <a:schemeClr val="bg1"/>
-    </a:solidFill>
-    <a:ln w="9525" cap="flat" cmpd="sng" algn="ctr">
-      <a:solidFill>
-        <a:schemeClr val="tx1">
-          <a:lumMod val="15000"/>
-          <a:lumOff val="85000"/>
-        </a:schemeClr>
-      </a:solidFill>
-      <a:round/>
-    </a:ln>
-    <a:effectLst/>
-  </c:spPr>
-  <c:txPr>
-    <a:bodyPr/>
-    <a:lstStyle/>
-    <a:p>
-      <a:pPr>
-        <a:defRPr/>
-      </a:pPr>
-      <a:endParaRPr lang="uk-UA"/>
-    </a:p>
-  </c:txPr>
-  <c:externalData r:id="rId1">
-    <c:autoUpdate val="0"/>
-  </c:externalData>
-</c:chartSpace>
-</file>
-
-<file path=word/charts/chart2.xml><?xml version="1.0" encoding="utf-8"?>
-<c:chartSpace xmlns:c="http://schemas.openxmlformats.org/drawingml/2006/chart" xmlns:a="http://schemas.openxmlformats.org/drawingml/2006/main" xmlns:r="http://schemas.openxmlformats.org/officeDocument/2006/relationships">
-  <c:date1904 val="0"/>
-  <c:lang val="uk-UA"/>
-  <c:roundedCorners val="0"/>
-  <mc:AlternateContent xmlns:mc="http://schemas.openxmlformats.org/markup-compatibility/2006">
-    <mc:Choice xmlns:c14="http://schemas.microsoft.com/office/drawing/2007/8/2/chart" Requires="c14">
-      <c14:style val="102"/>
-    </mc:Choice>
-    <mc:Fallback>
-      <c:style val="2"/>
-    </mc:Fallback>
-  </mc:AlternateContent>
-  <c:chart>
-    <c:autoTitleDeleted val="1"/>
-    <c:plotArea>
-      <c:layout/>
-      <c:lineChart>
-        <c:grouping val="standard"/>
-        <c:varyColors val="0"/>
-        <c:ser>
-          <c:idx val="0"/>
-          <c:order val="0"/>
-          <c:tx>
-            <c:v>Фикс. партии</c:v>
-          </c:tx>
-          <c:spPr>
-            <a:ln w="28575" cap="rnd">
-              <a:solidFill>
-                <a:schemeClr val="accent1"/>
-              </a:solidFill>
-              <a:round/>
-            </a:ln>
-            <a:effectLst/>
-          </c:spPr>
-          <c:marker>
-            <c:symbol val="circle"/>
-            <c:size val="5"/>
-            <c:spPr>
-              <a:solidFill>
-                <a:schemeClr val="accent1"/>
-              </a:solidFill>
-              <a:ln w="9525">
-                <a:solidFill>
-                  <a:schemeClr val="accent1"/>
-                </a:solidFill>
-              </a:ln>
-              <a:effectLst/>
-            </c:spPr>
-          </c:marker>
-          <c:cat>
-            <c:numRef>
-              <c:f>'Для ni = 8'!$B$101:$B$105</c:f>
-              <c:numCache>
-                <c:formatCode>General</c:formatCode>
-                <c:ptCount val="5"/>
-                <c:pt idx="0">
-                  <c:v>1</c:v>
-                </c:pt>
-                <c:pt idx="1">
-                  <c:v>2</c:v>
-                </c:pt>
-                <c:pt idx="2">
-                  <c:v>4</c:v>
-                </c:pt>
-                <c:pt idx="3">
-                  <c:v>8</c:v>
-                </c:pt>
-                <c:pt idx="4">
-                  <c:v>16</c:v>
-                </c:pt>
-              </c:numCache>
-            </c:numRef>
-          </c:cat>
-          <c:val>
-            <c:numRef>
-              <c:f>'Для ni = 8'!$C$101:$C$105</c:f>
-              <c:numCache>
-                <c:formatCode>General</c:formatCode>
-                <c:ptCount val="5"/>
-                <c:pt idx="0">
-                  <c:v>894</c:v>
-                </c:pt>
-                <c:pt idx="1">
-                  <c:v>902</c:v>
-                </c:pt>
-                <c:pt idx="2">
-                  <c:v>918</c:v>
-                </c:pt>
-                <c:pt idx="3">
-                  <c:v>950</c:v>
-                </c:pt>
-                <c:pt idx="4">
-                  <c:v>1014</c:v>
-                </c:pt>
-              </c:numCache>
-            </c:numRef>
-          </c:val>
-          <c:smooth val="0"/>
-        </c:ser>
-        <c:ser>
-          <c:idx val="1"/>
-          <c:order val="1"/>
-          <c:tx>
-            <c:v>Метод формир</c:v>
-          </c:tx>
-          <c:spPr>
-            <a:ln w="28575" cap="rnd">
-              <a:solidFill>
-                <a:schemeClr val="accent2"/>
-              </a:solidFill>
-              <a:round/>
-            </a:ln>
-            <a:effectLst/>
-          </c:spPr>
-          <c:marker>
-            <c:symbol val="circle"/>
-            <c:size val="5"/>
-            <c:spPr>
-              <a:solidFill>
-                <a:schemeClr val="accent2"/>
-              </a:solidFill>
-              <a:ln w="9525">
-                <a:solidFill>
-                  <a:schemeClr val="accent2"/>
-                </a:solidFill>
-              </a:ln>
-              <a:effectLst/>
-            </c:spPr>
-          </c:marker>
-          <c:cat>
-            <c:numRef>
-              <c:f>'Для ni = 8'!$B$101:$B$105</c:f>
-              <c:numCache>
-                <c:formatCode>General</c:formatCode>
-                <c:ptCount val="5"/>
-                <c:pt idx="0">
-                  <c:v>1</c:v>
-                </c:pt>
-                <c:pt idx="1">
-                  <c:v>2</c:v>
-                </c:pt>
-                <c:pt idx="2">
-                  <c:v>4</c:v>
-                </c:pt>
-                <c:pt idx="3">
-                  <c:v>8</c:v>
-                </c:pt>
-                <c:pt idx="4">
-                  <c:v>16</c:v>
-                </c:pt>
-              </c:numCache>
-            </c:numRef>
-          </c:cat>
-          <c:val>
-            <c:numRef>
-              <c:f>'Для ni = 8'!$E$101:$E$105</c:f>
-              <c:numCache>
-                <c:formatCode>General</c:formatCode>
-                <c:ptCount val="5"/>
-                <c:pt idx="0">
-                  <c:v>680</c:v>
-                </c:pt>
-                <c:pt idx="1">
-                  <c:v>740</c:v>
-                </c:pt>
-                <c:pt idx="2">
-                  <c:v>706</c:v>
-                </c:pt>
-                <c:pt idx="3">
-                  <c:v>804</c:v>
-                </c:pt>
-                <c:pt idx="4">
-                  <c:v>1006</c:v>
-                </c:pt>
-              </c:numCache>
-            </c:numRef>
-          </c:val>
-          <c:smooth val="0"/>
-        </c:ser>
-        <c:ser>
-          <c:idx val="2"/>
-          <c:order val="2"/>
-          <c:tx>
-            <c:v>Гаа</c:v>
-          </c:tx>
-          <c:spPr>
-            <a:ln w="28575" cap="rnd">
-              <a:solidFill>
-                <a:schemeClr val="accent3"/>
-              </a:solidFill>
-              <a:round/>
-            </a:ln>
-            <a:effectLst/>
-          </c:spPr>
-          <c:marker>
-            <c:symbol val="circle"/>
-            <c:size val="5"/>
-            <c:spPr>
-              <a:solidFill>
-                <a:schemeClr val="accent3"/>
-              </a:solidFill>
-              <a:ln w="9525">
-                <a:solidFill>
-                  <a:schemeClr val="accent3"/>
-                </a:solidFill>
-              </a:ln>
-              <a:effectLst/>
-            </c:spPr>
-          </c:marker>
-          <c:cat>
-            <c:numRef>
-              <c:f>'Для ni = 8'!$B$101:$B$105</c:f>
-              <c:numCache>
-                <c:formatCode>General</c:formatCode>
-                <c:ptCount val="5"/>
-                <c:pt idx="0">
-                  <c:v>1</c:v>
-                </c:pt>
-                <c:pt idx="1">
-                  <c:v>2</c:v>
-                </c:pt>
-                <c:pt idx="2">
-                  <c:v>4</c:v>
-                </c:pt>
-                <c:pt idx="3">
-                  <c:v>8</c:v>
-                </c:pt>
-                <c:pt idx="4">
-                  <c:v>16</c:v>
-                </c:pt>
-              </c:numCache>
-            </c:numRef>
-          </c:cat>
-          <c:val>
-            <c:numRef>
-              <c:f>'Для ni = 8'!$G$101:$G$105</c:f>
-              <c:numCache>
-                <c:formatCode>General</c:formatCode>
-                <c:ptCount val="5"/>
-                <c:pt idx="0">
-                  <c:v>886</c:v>
-                </c:pt>
-                <c:pt idx="1">
-                  <c:v>896</c:v>
-                </c:pt>
-                <c:pt idx="2">
-                  <c:v>910</c:v>
-                </c:pt>
-                <c:pt idx="3">
-                  <c:v>942</c:v>
-                </c:pt>
-                <c:pt idx="4">
-                  <c:v>1006</c:v>
-                </c:pt>
-              </c:numCache>
-            </c:numRef>
-          </c:val>
-          <c:smooth val="0"/>
-        </c:ser>
-        <c:dLbls>
-          <c:showLegendKey val="0"/>
-          <c:showVal val="0"/>
-          <c:showCatName val="0"/>
-          <c:showSerName val="0"/>
-          <c:showPercent val="0"/>
-          <c:showBubbleSize val="0"/>
-        </c:dLbls>
-        <c:marker val="1"/>
-        <c:smooth val="0"/>
-        <c:axId val="185221888"/>
-        <c:axId val="185224192"/>
-      </c:lineChart>
-      <c:catAx>
-        <c:axId val="185221888"/>
-        <c:scaling>
-          <c:orientation val="minMax"/>
-        </c:scaling>
-        <c:delete val="0"/>
-        <c:axPos val="b"/>
-        <c:title>
-          <c:tx>
-            <c:rich>
-              <a:bodyPr rot="0" spcFirstLastPara="1" vertOverflow="ellipsis" vert="horz" wrap="square" anchor="ctr" anchorCtr="1"/>
-              <a:lstStyle/>
-              <a:p>
-                <a:pPr>
-                  <a:defRPr sz="1000" b="0" i="0" u="none" strike="noStrike" kern="1200" baseline="0">
-                    <a:solidFill>
-                      <a:schemeClr val="tx1">
-                        <a:lumMod val="65000"/>
-                        <a:lumOff val="35000"/>
-                      </a:schemeClr>
-                    </a:solidFill>
-                    <a:latin typeface="+mn-lt"/>
-                    <a:ea typeface="+mn-ea"/>
-                    <a:cs typeface="+mn-cs"/>
-                  </a:defRPr>
-                </a:pPr>
-                <a:r>
-                  <a:rPr lang="ru-RU"/>
-                  <a:t>Время переналадки</a:t>
-                </a:r>
-              </a:p>
-            </c:rich>
-          </c:tx>
-          <c:overlay val="0"/>
-          <c:spPr>
-            <a:noFill/>
-            <a:ln>
-              <a:noFill/>
-            </a:ln>
-            <a:effectLst/>
-          </c:spPr>
-        </c:title>
-        <c:numFmt formatCode="General" sourceLinked="1"/>
-        <c:majorTickMark val="none"/>
-        <c:minorTickMark val="none"/>
-        <c:tickLblPos val="nextTo"/>
-        <c:spPr>
-          <a:noFill/>
-          <a:ln w="9525" cap="flat" cmpd="sng" algn="ctr">
-            <a:solidFill>
-              <a:schemeClr val="tx1">
-                <a:lumMod val="15000"/>
-                <a:lumOff val="85000"/>
-              </a:schemeClr>
-            </a:solidFill>
-            <a:round/>
-          </a:ln>
-          <a:effectLst/>
-        </c:spPr>
-        <c:txPr>
-          <a:bodyPr rot="-60000000" spcFirstLastPara="1" vertOverflow="ellipsis" vert="horz" wrap="square" anchor="ctr" anchorCtr="1"/>
-          <a:lstStyle/>
-          <a:p>
-            <a:pPr>
-              <a:defRPr sz="900" b="0" i="0" u="none" strike="noStrike" kern="1200" baseline="0">
-                <a:solidFill>
-                  <a:schemeClr val="tx1">
-                    <a:lumMod val="65000"/>
-                    <a:lumOff val="35000"/>
-                  </a:schemeClr>
-                </a:solidFill>
-                <a:latin typeface="+mn-lt"/>
-                <a:ea typeface="+mn-ea"/>
-                <a:cs typeface="+mn-cs"/>
-              </a:defRPr>
-            </a:pPr>
-            <a:endParaRPr lang="uk-UA"/>
-          </a:p>
-        </c:txPr>
-        <c:crossAx val="185224192"/>
-        <c:crosses val="autoZero"/>
-        <c:auto val="1"/>
-        <c:lblAlgn val="ctr"/>
-        <c:lblOffset val="100"/>
-        <c:noMultiLvlLbl val="0"/>
-      </c:catAx>
-      <c:valAx>
-        <c:axId val="185224192"/>
-        <c:scaling>
-          <c:orientation val="minMax"/>
-        </c:scaling>
-        <c:delete val="0"/>
-        <c:axPos val="l"/>
-        <c:majorGridlines>
-          <c:spPr>
-            <a:ln w="9525" cap="flat" cmpd="sng" algn="ctr">
-              <a:solidFill>
-                <a:schemeClr val="tx1">
-                  <a:lumMod val="15000"/>
-                  <a:lumOff val="85000"/>
-                </a:schemeClr>
-              </a:solidFill>
-              <a:round/>
-            </a:ln>
-            <a:effectLst/>
-          </c:spPr>
-        </c:majorGridlines>
-        <c:title>
-          <c:tx>
-            <c:rich>
-              <a:bodyPr rot="-5400000" spcFirstLastPara="1" vertOverflow="ellipsis" vert="horz" wrap="square" anchor="ctr" anchorCtr="1"/>
-              <a:lstStyle/>
-              <a:p>
-                <a:pPr>
-                  <a:defRPr sz="1000" b="0" i="0" u="none" strike="noStrike" kern="1200" baseline="0">
-                    <a:solidFill>
-                      <a:schemeClr val="tx1">
-                        <a:lumMod val="65000"/>
-                        <a:lumOff val="35000"/>
-                      </a:schemeClr>
-                    </a:solidFill>
-                    <a:latin typeface="+mn-lt"/>
-                    <a:ea typeface="+mn-ea"/>
-                    <a:cs typeface="+mn-cs"/>
-                  </a:defRPr>
-                </a:pPr>
-                <a:r>
-                  <a:rPr lang="ru-RU"/>
-                  <a:t>Время обработки</a:t>
-                </a:r>
-              </a:p>
-            </c:rich>
-          </c:tx>
-          <c:overlay val="0"/>
-          <c:spPr>
-            <a:noFill/>
-            <a:ln>
-              <a:noFill/>
-            </a:ln>
-            <a:effectLst/>
-          </c:spPr>
-        </c:title>
-        <c:numFmt formatCode="General" sourceLinked="1"/>
-        <c:majorTickMark val="none"/>
-        <c:minorTickMark val="none"/>
-        <c:tickLblPos val="nextTo"/>
-        <c:spPr>
-          <a:noFill/>
-          <a:ln>
-            <a:noFill/>
-          </a:ln>
-          <a:effectLst/>
-        </c:spPr>
-        <c:txPr>
-          <a:bodyPr rot="-60000000" spcFirstLastPara="1" vertOverflow="ellipsis" vert="horz" wrap="square" anchor="ctr" anchorCtr="1"/>
-          <a:lstStyle/>
-          <a:p>
-            <a:pPr>
-              <a:defRPr sz="900" b="0" i="0" u="none" strike="noStrike" kern="1200" baseline="0">
-                <a:solidFill>
-                  <a:schemeClr val="tx1">
-                    <a:lumMod val="65000"/>
-                    <a:lumOff val="35000"/>
-                  </a:schemeClr>
-                </a:solidFill>
-                <a:latin typeface="+mn-lt"/>
-                <a:ea typeface="+mn-ea"/>
-                <a:cs typeface="+mn-cs"/>
-              </a:defRPr>
-            </a:pPr>
-            <a:endParaRPr lang="uk-UA"/>
-          </a:p>
-        </c:txPr>
-        <c:crossAx val="185221888"/>
-        <c:crosses val="autoZero"/>
-        <c:crossBetween val="between"/>
-      </c:valAx>
-      <c:spPr>
-        <a:noFill/>
-        <a:ln>
-          <a:noFill/>
-        </a:ln>
-        <a:effectLst/>
-      </c:spPr>
-    </c:plotArea>
-    <c:legend>
-      <c:legendPos val="r"/>
-      <c:overlay val="0"/>
-      <c:spPr>
-        <a:noFill/>
-        <a:ln>
-          <a:noFill/>
-        </a:ln>
-        <a:effectLst/>
-      </c:spPr>
-      <c:txPr>
-        <a:bodyPr rot="0" spcFirstLastPara="1" vertOverflow="ellipsis" vert="horz" wrap="square" anchor="ctr" anchorCtr="1"/>
-        <a:lstStyle/>
-        <a:p>
-          <a:pPr>
-            <a:defRPr sz="900" b="0" i="0" u="none" strike="noStrike" kern="1200" baseline="0">
-              <a:solidFill>
-                <a:schemeClr val="tx1">
-                  <a:lumMod val="65000"/>
-                  <a:lumOff val="35000"/>
-                </a:schemeClr>
-              </a:solidFill>
-              <a:latin typeface="+mn-lt"/>
-              <a:ea typeface="+mn-ea"/>
-              <a:cs typeface="+mn-cs"/>
-            </a:defRPr>
-          </a:pPr>
-          <a:endParaRPr lang="uk-UA"/>
-        </a:p>
-      </c:txPr>
-    </c:legend>
-    <c:plotVisOnly val="1"/>
-    <c:dispBlanksAs val="gap"/>
-    <c:showDLblsOverMax val="0"/>
-  </c:chart>
-  <c:spPr>
-    <a:solidFill>
-      <a:schemeClr val="bg1"/>
-    </a:solidFill>
-    <a:ln w="9525" cap="flat" cmpd="sng" algn="ctr">
-      <a:solidFill>
-        <a:schemeClr val="tx1">
-          <a:lumMod val="15000"/>
-          <a:lumOff val="85000"/>
-        </a:schemeClr>
-      </a:solidFill>
-      <a:round/>
-    </a:ln>
-    <a:effectLst/>
-  </c:spPr>
-  <c:txPr>
-    <a:bodyPr/>
-    <a:lstStyle/>
-    <a:p>
-      <a:pPr>
-        <a:defRPr/>
-      </a:pPr>
-      <a:endParaRPr lang="uk-UA"/>
-    </a:p>
-  </c:txPr>
-  <c:externalData r:id="rId1">
-    <c:autoUpdate val="0"/>
-  </c:externalData>
-</c:chartSpace>
-</file>
-
-<file path=word/charts/chart3.xml><?xml version="1.0" encoding="utf-8"?>
-<c:chartSpace xmlns:c="http://schemas.openxmlformats.org/drawingml/2006/chart" xmlns:a="http://schemas.openxmlformats.org/drawingml/2006/main" xmlns:r="http://schemas.openxmlformats.org/officeDocument/2006/relationships">
-  <c:date1904 val="0"/>
-  <c:lang val="uk-UA"/>
-  <c:roundedCorners val="0"/>
-  <mc:AlternateContent xmlns:mc="http://schemas.openxmlformats.org/markup-compatibility/2006">
-    <mc:Choice xmlns:c14="http://schemas.microsoft.com/office/drawing/2007/8/2/chart" Requires="c14">
-      <c14:style val="102"/>
-    </mc:Choice>
-    <mc:Fallback>
-      <c:style val="2"/>
-    </mc:Fallback>
-  </mc:AlternateContent>
-  <c:chart>
-    <c:autoTitleDeleted val="1"/>
-    <c:plotArea>
-      <c:layout/>
-      <c:lineChart>
-        <c:grouping val="standard"/>
-        <c:varyColors val="0"/>
-        <c:ser>
-          <c:idx val="0"/>
-          <c:order val="0"/>
-          <c:tx>
-            <c:v>Фикс. партии</c:v>
-          </c:tx>
-          <c:spPr>
-            <a:ln w="28575" cap="rnd">
-              <a:solidFill>
-                <a:schemeClr val="accent1"/>
-              </a:solidFill>
-              <a:round/>
-            </a:ln>
-            <a:effectLst/>
-          </c:spPr>
-          <c:marker>
-            <c:symbol val="circle"/>
-            <c:size val="5"/>
-            <c:spPr>
-              <a:solidFill>
-                <a:schemeClr val="accent1"/>
-              </a:solidFill>
-              <a:ln w="9525">
-                <a:solidFill>
-                  <a:schemeClr val="accent1"/>
-                </a:solidFill>
-              </a:ln>
-              <a:effectLst/>
-            </c:spPr>
-          </c:marker>
-          <c:cat>
-            <c:numRef>
-              <c:f>'Для ni = 8'!$B$101:$B$105</c:f>
-              <c:numCache>
-                <c:formatCode>General</c:formatCode>
-                <c:ptCount val="5"/>
-                <c:pt idx="0">
-                  <c:v>1</c:v>
-                </c:pt>
-                <c:pt idx="1">
-                  <c:v>2</c:v>
-                </c:pt>
-                <c:pt idx="2">
-                  <c:v>4</c:v>
-                </c:pt>
-                <c:pt idx="3">
-                  <c:v>8</c:v>
-                </c:pt>
-                <c:pt idx="4">
-                  <c:v>16</c:v>
-                </c:pt>
-              </c:numCache>
-            </c:numRef>
-          </c:cat>
-          <c:val>
-            <c:numRef>
-              <c:f>'Для ni = 8'!$C$96:$C$100</c:f>
-              <c:numCache>
-                <c:formatCode>General</c:formatCode>
-                <c:ptCount val="5"/>
-                <c:pt idx="0">
-                  <c:v>502</c:v>
-                </c:pt>
-                <c:pt idx="1">
-                  <c:v>510</c:v>
-                </c:pt>
-                <c:pt idx="2">
-                  <c:v>526</c:v>
-                </c:pt>
-                <c:pt idx="3">
-                  <c:v>558</c:v>
-                </c:pt>
-                <c:pt idx="4">
-                  <c:v>622</c:v>
-                </c:pt>
-              </c:numCache>
-            </c:numRef>
-          </c:val>
-          <c:smooth val="0"/>
-        </c:ser>
-        <c:ser>
-          <c:idx val="1"/>
-          <c:order val="1"/>
-          <c:tx>
-            <c:v>Метод формир</c:v>
-          </c:tx>
-          <c:spPr>
-            <a:ln w="28575" cap="rnd">
-              <a:solidFill>
-                <a:schemeClr val="accent2"/>
-              </a:solidFill>
-              <a:round/>
-            </a:ln>
-            <a:effectLst/>
-          </c:spPr>
-          <c:marker>
-            <c:symbol val="circle"/>
-            <c:size val="5"/>
-            <c:spPr>
-              <a:solidFill>
-                <a:schemeClr val="accent2"/>
-              </a:solidFill>
-              <a:ln w="9525">
-                <a:solidFill>
-                  <a:schemeClr val="accent2"/>
-                </a:solidFill>
-              </a:ln>
-              <a:effectLst/>
-            </c:spPr>
-          </c:marker>
-          <c:cat>
-            <c:numRef>
-              <c:f>'Для ni = 8'!$B$101:$B$105</c:f>
-              <c:numCache>
-                <c:formatCode>General</c:formatCode>
-                <c:ptCount val="5"/>
-                <c:pt idx="0">
-                  <c:v>1</c:v>
-                </c:pt>
-                <c:pt idx="1">
-                  <c:v>2</c:v>
-                </c:pt>
-                <c:pt idx="2">
-                  <c:v>4</c:v>
-                </c:pt>
-                <c:pt idx="3">
-                  <c:v>8</c:v>
-                </c:pt>
-                <c:pt idx="4">
-                  <c:v>16</c:v>
-                </c:pt>
-              </c:numCache>
-            </c:numRef>
-          </c:cat>
-          <c:val>
-            <c:numRef>
-              <c:f>'Для ni = 8'!$E$96:$E$100</c:f>
-              <c:numCache>
-                <c:formatCode>General</c:formatCode>
-                <c:ptCount val="5"/>
-                <c:pt idx="0">
-                  <c:v>420</c:v>
-                </c:pt>
-                <c:pt idx="1">
-                  <c:v>436</c:v>
-                </c:pt>
-                <c:pt idx="2">
-                  <c:v>468</c:v>
-                </c:pt>
-                <c:pt idx="3">
-                  <c:v>550</c:v>
-                </c:pt>
-                <c:pt idx="4">
-                  <c:v>614</c:v>
-                </c:pt>
-              </c:numCache>
-            </c:numRef>
-          </c:val>
-          <c:smooth val="0"/>
-        </c:ser>
-        <c:ser>
-          <c:idx val="2"/>
-          <c:order val="2"/>
-          <c:tx>
-            <c:v>Гаа</c:v>
-          </c:tx>
-          <c:spPr>
-            <a:ln w="28575" cap="rnd">
-              <a:solidFill>
-                <a:schemeClr val="accent3"/>
-              </a:solidFill>
-              <a:round/>
-            </a:ln>
-            <a:effectLst/>
-          </c:spPr>
-          <c:marker>
-            <c:symbol val="circle"/>
-            <c:size val="5"/>
-            <c:spPr>
-              <a:solidFill>
-                <a:schemeClr val="accent3"/>
-              </a:solidFill>
-              <a:ln w="9525">
-                <a:solidFill>
-                  <a:schemeClr val="accent3"/>
-                </a:solidFill>
-              </a:ln>
-              <a:effectLst/>
-            </c:spPr>
-          </c:marker>
-          <c:cat>
-            <c:numRef>
-              <c:f>'Для ni = 8'!$B$101:$B$105</c:f>
-              <c:numCache>
-                <c:formatCode>General</c:formatCode>
-                <c:ptCount val="5"/>
-                <c:pt idx="0">
-                  <c:v>1</c:v>
-                </c:pt>
-                <c:pt idx="1">
-                  <c:v>2</c:v>
-                </c:pt>
-                <c:pt idx="2">
-                  <c:v>4</c:v>
-                </c:pt>
-                <c:pt idx="3">
-                  <c:v>8</c:v>
-                </c:pt>
-                <c:pt idx="4">
-                  <c:v>16</c:v>
-                </c:pt>
-              </c:numCache>
-            </c:numRef>
-          </c:cat>
-          <c:val>
-            <c:numRef>
-              <c:f>'Для ni = 8'!$G$96:$G$100</c:f>
-              <c:numCache>
-                <c:formatCode>General</c:formatCode>
-                <c:ptCount val="5"/>
-                <c:pt idx="0">
-                  <c:v>494</c:v>
-                </c:pt>
-                <c:pt idx="1">
-                  <c:v>502</c:v>
-                </c:pt>
-                <c:pt idx="2">
-                  <c:v>518</c:v>
-                </c:pt>
-                <c:pt idx="3">
-                  <c:v>550</c:v>
-                </c:pt>
-                <c:pt idx="4">
-                  <c:v>616</c:v>
-                </c:pt>
-              </c:numCache>
-            </c:numRef>
-          </c:val>
-          <c:smooth val="0"/>
-        </c:ser>
-        <c:dLbls>
-          <c:showLegendKey val="0"/>
-          <c:showVal val="0"/>
-          <c:showCatName val="0"/>
-          <c:showSerName val="0"/>
-          <c:showPercent val="0"/>
-          <c:showBubbleSize val="0"/>
-        </c:dLbls>
-        <c:marker val="1"/>
-        <c:smooth val="0"/>
-        <c:axId val="185332096"/>
-        <c:axId val="185334400"/>
-      </c:lineChart>
-      <c:catAx>
-        <c:axId val="185332096"/>
-        <c:scaling>
-          <c:orientation val="minMax"/>
-        </c:scaling>
-        <c:delete val="0"/>
-        <c:axPos val="b"/>
-        <c:title>
-          <c:tx>
-            <c:rich>
-              <a:bodyPr rot="0" spcFirstLastPara="1" vertOverflow="ellipsis" vert="horz" wrap="square" anchor="ctr" anchorCtr="1"/>
-              <a:lstStyle/>
-              <a:p>
-                <a:pPr>
-                  <a:defRPr sz="1000" b="0" i="0" u="none" strike="noStrike" kern="1200" baseline="0">
-                    <a:solidFill>
-                      <a:schemeClr val="tx1">
-                        <a:lumMod val="65000"/>
-                        <a:lumOff val="35000"/>
-                      </a:schemeClr>
-                    </a:solidFill>
-                    <a:latin typeface="+mn-lt"/>
-                    <a:ea typeface="+mn-ea"/>
-                    <a:cs typeface="+mn-cs"/>
-                  </a:defRPr>
-                </a:pPr>
-                <a:r>
-                  <a:rPr lang="ru-RU"/>
-                  <a:t>Время переналадки</a:t>
-                </a:r>
-              </a:p>
-            </c:rich>
-          </c:tx>
-          <c:overlay val="0"/>
-          <c:spPr>
-            <a:noFill/>
-            <a:ln>
-              <a:noFill/>
-            </a:ln>
-            <a:effectLst/>
-          </c:spPr>
-        </c:title>
-        <c:numFmt formatCode="General" sourceLinked="1"/>
-        <c:majorTickMark val="none"/>
-        <c:minorTickMark val="none"/>
-        <c:tickLblPos val="nextTo"/>
-        <c:spPr>
-          <a:noFill/>
-          <a:ln w="9525" cap="flat" cmpd="sng" algn="ctr">
-            <a:solidFill>
-              <a:schemeClr val="tx1">
-                <a:lumMod val="15000"/>
-                <a:lumOff val="85000"/>
-              </a:schemeClr>
-            </a:solidFill>
-            <a:round/>
-          </a:ln>
-          <a:effectLst/>
-        </c:spPr>
-        <c:txPr>
-          <a:bodyPr rot="-60000000" spcFirstLastPara="1" vertOverflow="ellipsis" vert="horz" wrap="square" anchor="ctr" anchorCtr="1"/>
-          <a:lstStyle/>
-          <a:p>
-            <a:pPr>
-              <a:defRPr sz="900" b="0" i="0" u="none" strike="noStrike" kern="1200" baseline="0">
-                <a:solidFill>
-                  <a:schemeClr val="tx1">
-                    <a:lumMod val="65000"/>
-                    <a:lumOff val="35000"/>
-                  </a:schemeClr>
-                </a:solidFill>
-                <a:latin typeface="+mn-lt"/>
-                <a:ea typeface="+mn-ea"/>
-                <a:cs typeface="+mn-cs"/>
-              </a:defRPr>
-            </a:pPr>
-            <a:endParaRPr lang="uk-UA"/>
-          </a:p>
-        </c:txPr>
-        <c:crossAx val="185334400"/>
-        <c:crosses val="autoZero"/>
-        <c:auto val="1"/>
-        <c:lblAlgn val="ctr"/>
-        <c:lblOffset val="100"/>
-        <c:noMultiLvlLbl val="0"/>
-      </c:catAx>
-      <c:valAx>
-        <c:axId val="185334400"/>
-        <c:scaling>
-          <c:orientation val="minMax"/>
-        </c:scaling>
-        <c:delete val="0"/>
-        <c:axPos val="l"/>
-        <c:majorGridlines>
-          <c:spPr>
-            <a:ln w="9525" cap="flat" cmpd="sng" algn="ctr">
-              <a:solidFill>
-                <a:schemeClr val="tx1">
-                  <a:lumMod val="15000"/>
-                  <a:lumOff val="85000"/>
-                </a:schemeClr>
-              </a:solidFill>
-              <a:round/>
-            </a:ln>
-            <a:effectLst/>
-          </c:spPr>
-        </c:majorGridlines>
-        <c:title>
-          <c:tx>
-            <c:rich>
-              <a:bodyPr rot="-5400000" spcFirstLastPara="1" vertOverflow="ellipsis" vert="horz" wrap="square" anchor="ctr" anchorCtr="1"/>
-              <a:lstStyle/>
-              <a:p>
-                <a:pPr>
-                  <a:defRPr sz="1000" b="0" i="0" u="none" strike="noStrike" kern="1200" baseline="0">
-                    <a:solidFill>
-                      <a:schemeClr val="tx1">
-                        <a:lumMod val="65000"/>
-                        <a:lumOff val="35000"/>
-                      </a:schemeClr>
-                    </a:solidFill>
-                    <a:latin typeface="+mn-lt"/>
-                    <a:ea typeface="+mn-ea"/>
-                    <a:cs typeface="+mn-cs"/>
-                  </a:defRPr>
-                </a:pPr>
-                <a:r>
-                  <a:rPr lang="ru-RU"/>
-                  <a:t>Время обработки</a:t>
-                </a:r>
-              </a:p>
-            </c:rich>
-          </c:tx>
-          <c:overlay val="0"/>
-          <c:spPr>
-            <a:noFill/>
-            <a:ln>
-              <a:noFill/>
-            </a:ln>
-            <a:effectLst/>
-          </c:spPr>
-        </c:title>
-        <c:numFmt formatCode="General" sourceLinked="1"/>
-        <c:majorTickMark val="none"/>
-        <c:minorTickMark val="none"/>
-        <c:tickLblPos val="nextTo"/>
-        <c:spPr>
-          <a:noFill/>
-          <a:ln>
-            <a:noFill/>
-          </a:ln>
-          <a:effectLst/>
-        </c:spPr>
-        <c:txPr>
-          <a:bodyPr rot="-60000000" spcFirstLastPara="1" vertOverflow="ellipsis" vert="horz" wrap="square" anchor="ctr" anchorCtr="1"/>
-          <a:lstStyle/>
-          <a:p>
-            <a:pPr>
-              <a:defRPr sz="900" b="0" i="0" u="none" strike="noStrike" kern="1200" baseline="0">
-                <a:solidFill>
-                  <a:schemeClr val="tx1">
-                    <a:lumMod val="65000"/>
-                    <a:lumOff val="35000"/>
-                  </a:schemeClr>
-                </a:solidFill>
-                <a:latin typeface="+mn-lt"/>
-                <a:ea typeface="+mn-ea"/>
-                <a:cs typeface="+mn-cs"/>
-              </a:defRPr>
-            </a:pPr>
-            <a:endParaRPr lang="uk-UA"/>
-          </a:p>
-        </c:txPr>
-        <c:crossAx val="185332096"/>
-        <c:crosses val="autoZero"/>
-        <c:crossBetween val="between"/>
-      </c:valAx>
-      <c:spPr>
-        <a:noFill/>
-        <a:ln>
-          <a:noFill/>
-        </a:ln>
-        <a:effectLst/>
-      </c:spPr>
-    </c:plotArea>
-    <c:legend>
-      <c:legendPos val="r"/>
-      <c:overlay val="0"/>
-      <c:spPr>
-        <a:noFill/>
-        <a:ln>
-          <a:noFill/>
-        </a:ln>
-        <a:effectLst/>
-      </c:spPr>
-      <c:txPr>
-        <a:bodyPr rot="0" spcFirstLastPara="1" vertOverflow="ellipsis" vert="horz" wrap="square" anchor="ctr" anchorCtr="1"/>
-        <a:lstStyle/>
-        <a:p>
-          <a:pPr>
-            <a:defRPr sz="900" b="0" i="0" u="none" strike="noStrike" kern="1200" baseline="0">
-              <a:solidFill>
-                <a:schemeClr val="tx1">
-                  <a:lumMod val="65000"/>
-                  <a:lumOff val="35000"/>
-                </a:schemeClr>
-              </a:solidFill>
-              <a:latin typeface="+mn-lt"/>
-              <a:ea typeface="+mn-ea"/>
-              <a:cs typeface="+mn-cs"/>
-            </a:defRPr>
-          </a:pPr>
-          <a:endParaRPr lang="uk-UA"/>
-        </a:p>
-      </c:txPr>
-    </c:legend>
-    <c:plotVisOnly val="1"/>
-    <c:dispBlanksAs val="gap"/>
-    <c:showDLblsOverMax val="0"/>
-  </c:chart>
-  <c:spPr>
-    <a:solidFill>
-      <a:schemeClr val="bg1"/>
-    </a:solidFill>
-    <a:ln w="9525" cap="flat" cmpd="sng" algn="ctr">
-      <a:solidFill>
-        <a:schemeClr val="tx1">
-          <a:lumMod val="15000"/>
-          <a:lumOff val="85000"/>
-        </a:schemeClr>
-      </a:solidFill>
-      <a:round/>
-    </a:ln>
-    <a:effectLst/>
-  </c:spPr>
-  <c:txPr>
-    <a:bodyPr/>
-    <a:lstStyle/>
-    <a:p>
-      <a:pPr>
-        <a:defRPr/>
-      </a:pPr>
-      <a:endParaRPr lang="uk-UA"/>
-    </a:p>
-  </c:txPr>
-  <c:externalData r:id="rId1">
-    <c:autoUpdate val="0"/>
-  </c:externalData>
-</c:chartSpace>
-</file>
-
-<file path=word/charts/chart4.xml><?xml version="1.0" encoding="utf-8"?>
-<c:chartSpace xmlns:c="http://schemas.openxmlformats.org/drawingml/2006/chart" xmlns:a="http://schemas.openxmlformats.org/drawingml/2006/main" xmlns:r="http://schemas.openxmlformats.org/officeDocument/2006/relationships">
-  <c:date1904 val="0"/>
-  <c:lang val="uk-UA"/>
-  <c:roundedCorners val="0"/>
-  <mc:AlternateContent xmlns:mc="http://schemas.openxmlformats.org/markup-compatibility/2006">
-    <mc:Choice xmlns:c14="http://schemas.microsoft.com/office/drawing/2007/8/2/chart" Requires="c14">
-      <c14:style val="102"/>
-    </mc:Choice>
-    <mc:Fallback>
-      <c:style val="2"/>
-    </mc:Fallback>
-  </mc:AlternateContent>
-  <c:chart>
-    <c:autoTitleDeleted val="1"/>
-    <c:plotArea>
-      <c:layout/>
-      <c:lineChart>
-        <c:grouping val="standard"/>
-        <c:varyColors val="0"/>
-        <c:ser>
-          <c:idx val="0"/>
-          <c:order val="0"/>
-          <c:tx>
-            <c:v>Фикс. партии</c:v>
-          </c:tx>
-          <c:spPr>
-            <a:ln w="28575" cap="rnd">
-              <a:solidFill>
-                <a:schemeClr val="accent1"/>
-              </a:solidFill>
-              <a:round/>
-            </a:ln>
-            <a:effectLst/>
-          </c:spPr>
-          <c:marker>
-            <c:symbol val="circle"/>
-            <c:size val="5"/>
-            <c:spPr>
-              <a:solidFill>
-                <a:schemeClr val="accent1"/>
-              </a:solidFill>
-              <a:ln w="9525">
-                <a:solidFill>
-                  <a:schemeClr val="accent1"/>
-                </a:solidFill>
-              </a:ln>
-              <a:effectLst/>
-            </c:spPr>
-          </c:marker>
-          <c:cat>
-            <c:numRef>
-              <c:f>'Для ni = 8'!$B$101:$B$105</c:f>
-              <c:numCache>
-                <c:formatCode>General</c:formatCode>
-                <c:ptCount val="5"/>
-                <c:pt idx="0">
-                  <c:v>1</c:v>
-                </c:pt>
-                <c:pt idx="1">
-                  <c:v>2</c:v>
-                </c:pt>
-                <c:pt idx="2">
-                  <c:v>4</c:v>
-                </c:pt>
-                <c:pt idx="3">
-                  <c:v>8</c:v>
-                </c:pt>
-                <c:pt idx="4">
-                  <c:v>16</c:v>
-                </c:pt>
-              </c:numCache>
-            </c:numRef>
-          </c:cat>
-          <c:val>
-            <c:numRef>
-              <c:f>'Для ni = 8'!$C$91:$C$95</c:f>
-              <c:numCache>
-                <c:formatCode>General</c:formatCode>
-                <c:ptCount val="5"/>
-                <c:pt idx="0">
-                  <c:v>306</c:v>
-                </c:pt>
-                <c:pt idx="1">
-                  <c:v>314</c:v>
-                </c:pt>
-                <c:pt idx="2">
-                  <c:v>330</c:v>
-                </c:pt>
-                <c:pt idx="3">
-                  <c:v>362</c:v>
-                </c:pt>
-                <c:pt idx="4">
-                  <c:v>426</c:v>
-                </c:pt>
-              </c:numCache>
-            </c:numRef>
-          </c:val>
-          <c:smooth val="0"/>
-        </c:ser>
-        <c:ser>
-          <c:idx val="1"/>
-          <c:order val="1"/>
-          <c:tx>
-            <c:v>Метод формир</c:v>
-          </c:tx>
-          <c:spPr>
-            <a:ln w="28575" cap="rnd">
-              <a:solidFill>
-                <a:schemeClr val="accent2"/>
-              </a:solidFill>
-              <a:round/>
-            </a:ln>
-            <a:effectLst/>
-          </c:spPr>
-          <c:marker>
-            <c:symbol val="circle"/>
-            <c:size val="5"/>
-            <c:spPr>
-              <a:solidFill>
-                <a:schemeClr val="accent2"/>
-              </a:solidFill>
-              <a:ln w="9525">
-                <a:solidFill>
-                  <a:schemeClr val="accent2"/>
-                </a:solidFill>
-              </a:ln>
-              <a:effectLst/>
-            </c:spPr>
-          </c:marker>
-          <c:cat>
-            <c:numRef>
-              <c:f>'Для ni = 8'!$B$101:$B$105</c:f>
-              <c:numCache>
-                <c:formatCode>General</c:formatCode>
-                <c:ptCount val="5"/>
-                <c:pt idx="0">
-                  <c:v>1</c:v>
-                </c:pt>
-                <c:pt idx="1">
-                  <c:v>2</c:v>
-                </c:pt>
-                <c:pt idx="2">
-                  <c:v>4</c:v>
-                </c:pt>
-                <c:pt idx="3">
-                  <c:v>8</c:v>
-                </c:pt>
-                <c:pt idx="4">
-                  <c:v>16</c:v>
-                </c:pt>
-              </c:numCache>
-            </c:numRef>
-          </c:cat>
-          <c:val>
-            <c:numRef>
-              <c:f>'Для ni = 8'!$E$91:$E$95</c:f>
-              <c:numCache>
-                <c:formatCode>General</c:formatCode>
-                <c:ptCount val="5"/>
-                <c:pt idx="0">
-                  <c:v>298</c:v>
-                </c:pt>
-                <c:pt idx="1">
-                  <c:v>306</c:v>
-                </c:pt>
-                <c:pt idx="2">
-                  <c:v>322</c:v>
-                </c:pt>
-                <c:pt idx="3">
-                  <c:v>354</c:v>
-                </c:pt>
-                <c:pt idx="4">
-                  <c:v>418</c:v>
-                </c:pt>
-              </c:numCache>
-            </c:numRef>
-          </c:val>
-          <c:smooth val="0"/>
-        </c:ser>
-        <c:ser>
-          <c:idx val="2"/>
-          <c:order val="2"/>
-          <c:tx>
-            <c:v>Гаа</c:v>
-          </c:tx>
-          <c:spPr>
-            <a:ln w="28575" cap="rnd">
-              <a:solidFill>
-                <a:schemeClr val="accent3"/>
-              </a:solidFill>
-              <a:round/>
-            </a:ln>
-            <a:effectLst/>
-          </c:spPr>
-          <c:marker>
-            <c:symbol val="circle"/>
-            <c:size val="5"/>
-            <c:spPr>
-              <a:solidFill>
-                <a:schemeClr val="accent3"/>
-              </a:solidFill>
-              <a:ln w="9525">
-                <a:solidFill>
-                  <a:schemeClr val="accent3"/>
-                </a:solidFill>
-              </a:ln>
-              <a:effectLst/>
-            </c:spPr>
-          </c:marker>
-          <c:cat>
-            <c:numRef>
-              <c:f>'Для ni = 8'!$B$101:$B$105</c:f>
-              <c:numCache>
-                <c:formatCode>General</c:formatCode>
-                <c:ptCount val="5"/>
-                <c:pt idx="0">
-                  <c:v>1</c:v>
-                </c:pt>
-                <c:pt idx="1">
-                  <c:v>2</c:v>
-                </c:pt>
-                <c:pt idx="2">
-                  <c:v>4</c:v>
-                </c:pt>
-                <c:pt idx="3">
-                  <c:v>8</c:v>
-                </c:pt>
-                <c:pt idx="4">
-                  <c:v>16</c:v>
-                </c:pt>
-              </c:numCache>
-            </c:numRef>
-          </c:cat>
-          <c:val>
-            <c:numRef>
-              <c:f>'Для ni = 8'!$G$91:$G$95</c:f>
-              <c:numCache>
-                <c:formatCode>General</c:formatCode>
-                <c:ptCount val="5"/>
-                <c:pt idx="0">
-                  <c:v>298</c:v>
-                </c:pt>
-                <c:pt idx="1">
-                  <c:v>308</c:v>
-                </c:pt>
-                <c:pt idx="2">
-                  <c:v>324</c:v>
-                </c:pt>
-                <c:pt idx="3">
-                  <c:v>354</c:v>
-                </c:pt>
-                <c:pt idx="4">
-                  <c:v>420</c:v>
-                </c:pt>
-              </c:numCache>
-            </c:numRef>
-          </c:val>
-          <c:smooth val="0"/>
-        </c:ser>
-        <c:dLbls>
-          <c:showLegendKey val="0"/>
-          <c:showVal val="0"/>
-          <c:showCatName val="0"/>
-          <c:showSerName val="0"/>
-          <c:showPercent val="0"/>
-          <c:showBubbleSize val="0"/>
-        </c:dLbls>
-        <c:marker val="1"/>
-        <c:smooth val="0"/>
-        <c:axId val="185671680"/>
-        <c:axId val="185673984"/>
-      </c:lineChart>
-      <c:catAx>
-        <c:axId val="185671680"/>
-        <c:scaling>
-          <c:orientation val="minMax"/>
-        </c:scaling>
-        <c:delete val="0"/>
-        <c:axPos val="b"/>
-        <c:title>
-          <c:tx>
-            <c:rich>
-              <a:bodyPr rot="0" spcFirstLastPara="1" vertOverflow="ellipsis" vert="horz" wrap="square" anchor="ctr" anchorCtr="1"/>
-              <a:lstStyle/>
-              <a:p>
-                <a:pPr>
-                  <a:defRPr sz="1000" b="0" i="0" u="none" strike="noStrike" kern="1200" baseline="0">
-                    <a:solidFill>
-                      <a:schemeClr val="tx1">
-                        <a:lumMod val="65000"/>
-                        <a:lumOff val="35000"/>
-                      </a:schemeClr>
-                    </a:solidFill>
-                    <a:latin typeface="+mn-lt"/>
-                    <a:ea typeface="+mn-ea"/>
-                    <a:cs typeface="+mn-cs"/>
-                  </a:defRPr>
-                </a:pPr>
-                <a:r>
-                  <a:rPr lang="ru-RU"/>
-                  <a:t>Время переналадки</a:t>
-                </a:r>
-              </a:p>
-            </c:rich>
-          </c:tx>
-          <c:overlay val="0"/>
-          <c:spPr>
-            <a:noFill/>
-            <a:ln>
-              <a:noFill/>
-            </a:ln>
-            <a:effectLst/>
-          </c:spPr>
-        </c:title>
-        <c:numFmt formatCode="General" sourceLinked="1"/>
-        <c:majorTickMark val="none"/>
-        <c:minorTickMark val="none"/>
-        <c:tickLblPos val="nextTo"/>
-        <c:spPr>
-          <a:noFill/>
-          <a:ln w="9525" cap="flat" cmpd="sng" algn="ctr">
-            <a:solidFill>
-              <a:schemeClr val="tx1">
-                <a:lumMod val="15000"/>
-                <a:lumOff val="85000"/>
-              </a:schemeClr>
-            </a:solidFill>
-            <a:round/>
-          </a:ln>
-          <a:effectLst/>
-        </c:spPr>
-        <c:txPr>
-          <a:bodyPr rot="-60000000" spcFirstLastPara="1" vertOverflow="ellipsis" vert="horz" wrap="square" anchor="ctr" anchorCtr="1"/>
-          <a:lstStyle/>
-          <a:p>
-            <a:pPr>
-              <a:defRPr sz="900" b="0" i="0" u="none" strike="noStrike" kern="1200" baseline="0">
-                <a:solidFill>
-                  <a:schemeClr val="tx1">
-                    <a:lumMod val="65000"/>
-                    <a:lumOff val="35000"/>
-                  </a:schemeClr>
-                </a:solidFill>
-                <a:latin typeface="+mn-lt"/>
-                <a:ea typeface="+mn-ea"/>
-                <a:cs typeface="+mn-cs"/>
-              </a:defRPr>
-            </a:pPr>
-            <a:endParaRPr lang="uk-UA"/>
-          </a:p>
-        </c:txPr>
-        <c:crossAx val="185673984"/>
-        <c:crosses val="autoZero"/>
-        <c:auto val="1"/>
-        <c:lblAlgn val="ctr"/>
-        <c:lblOffset val="100"/>
-        <c:noMultiLvlLbl val="0"/>
-      </c:catAx>
-      <c:valAx>
-        <c:axId val="185673984"/>
-        <c:scaling>
-          <c:orientation val="minMax"/>
-        </c:scaling>
-        <c:delete val="0"/>
-        <c:axPos val="l"/>
-        <c:majorGridlines>
-          <c:spPr>
-            <a:ln w="9525" cap="flat" cmpd="sng" algn="ctr">
-              <a:solidFill>
-                <a:schemeClr val="tx1">
-                  <a:lumMod val="15000"/>
-                  <a:lumOff val="85000"/>
-                </a:schemeClr>
-              </a:solidFill>
-              <a:round/>
-            </a:ln>
-            <a:effectLst/>
-          </c:spPr>
-        </c:majorGridlines>
-        <c:title>
-          <c:tx>
-            <c:rich>
-              <a:bodyPr rot="-5400000" spcFirstLastPara="1" vertOverflow="ellipsis" vert="horz" wrap="square" anchor="ctr" anchorCtr="1"/>
-              <a:lstStyle/>
-              <a:p>
-                <a:pPr>
-                  <a:defRPr sz="1000" b="0" i="0" u="none" strike="noStrike" kern="1200" baseline="0">
-                    <a:solidFill>
-                      <a:schemeClr val="tx1">
-                        <a:lumMod val="65000"/>
-                        <a:lumOff val="35000"/>
-                      </a:schemeClr>
-                    </a:solidFill>
-                    <a:latin typeface="+mn-lt"/>
-                    <a:ea typeface="+mn-ea"/>
-                    <a:cs typeface="+mn-cs"/>
-                  </a:defRPr>
-                </a:pPr>
-                <a:r>
-                  <a:rPr lang="ru-RU"/>
-                  <a:t>Время обработки</a:t>
-                </a:r>
-              </a:p>
-            </c:rich>
-          </c:tx>
-          <c:overlay val="0"/>
-          <c:spPr>
-            <a:noFill/>
-            <a:ln>
-              <a:noFill/>
-            </a:ln>
-            <a:effectLst/>
-          </c:spPr>
-        </c:title>
-        <c:numFmt formatCode="General" sourceLinked="1"/>
-        <c:majorTickMark val="none"/>
-        <c:minorTickMark val="none"/>
-        <c:tickLblPos val="nextTo"/>
-        <c:spPr>
-          <a:noFill/>
-          <a:ln>
-            <a:noFill/>
-          </a:ln>
-          <a:effectLst/>
-        </c:spPr>
-        <c:txPr>
-          <a:bodyPr rot="-60000000" spcFirstLastPara="1" vertOverflow="ellipsis" vert="horz" wrap="square" anchor="ctr" anchorCtr="1"/>
-          <a:lstStyle/>
-          <a:p>
-            <a:pPr>
-              <a:defRPr sz="900" b="0" i="0" u="none" strike="noStrike" kern="1200" baseline="0">
-                <a:solidFill>
-                  <a:schemeClr val="tx1">
-                    <a:lumMod val="65000"/>
-                    <a:lumOff val="35000"/>
-                  </a:schemeClr>
-                </a:solidFill>
-                <a:latin typeface="+mn-lt"/>
-                <a:ea typeface="+mn-ea"/>
-                <a:cs typeface="+mn-cs"/>
-              </a:defRPr>
-            </a:pPr>
-            <a:endParaRPr lang="uk-UA"/>
-          </a:p>
-        </c:txPr>
-        <c:crossAx val="185671680"/>
-        <c:crosses val="autoZero"/>
-        <c:crossBetween val="between"/>
-      </c:valAx>
-      <c:spPr>
-        <a:noFill/>
-        <a:ln>
-          <a:noFill/>
-        </a:ln>
-        <a:effectLst/>
-      </c:spPr>
-    </c:plotArea>
-    <c:legend>
-      <c:legendPos val="r"/>
-      <c:overlay val="0"/>
-      <c:spPr>
-        <a:noFill/>
-        <a:ln>
-          <a:noFill/>
-        </a:ln>
-        <a:effectLst/>
-      </c:spPr>
-      <c:txPr>
-        <a:bodyPr rot="0" spcFirstLastPara="1" vertOverflow="ellipsis" vert="horz" wrap="square" anchor="ctr" anchorCtr="1"/>
-        <a:lstStyle/>
-        <a:p>
-          <a:pPr>
-            <a:defRPr sz="900" b="0" i="0" u="none" strike="noStrike" kern="1200" baseline="0">
-              <a:solidFill>
-                <a:schemeClr val="tx1">
-                  <a:lumMod val="65000"/>
-                  <a:lumOff val="35000"/>
-                </a:schemeClr>
-              </a:solidFill>
-              <a:latin typeface="+mn-lt"/>
-              <a:ea typeface="+mn-ea"/>
-              <a:cs typeface="+mn-cs"/>
-            </a:defRPr>
-          </a:pPr>
-          <a:endParaRPr lang="uk-UA"/>
-        </a:p>
-      </c:txPr>
-    </c:legend>
-    <c:plotVisOnly val="1"/>
-    <c:dispBlanksAs val="gap"/>
-    <c:showDLblsOverMax val="0"/>
-  </c:chart>
-  <c:spPr>
-    <a:solidFill>
-      <a:schemeClr val="bg1"/>
-    </a:solidFill>
-    <a:ln w="9525" cap="flat" cmpd="sng" algn="ctr">
-      <a:solidFill>
-        <a:schemeClr val="tx1">
-          <a:lumMod val="15000"/>
-          <a:lumOff val="85000"/>
-        </a:schemeClr>
-      </a:solidFill>
-      <a:round/>
-    </a:ln>
-    <a:effectLst/>
-  </c:spPr>
-  <c:txPr>
-    <a:bodyPr/>
-    <a:lstStyle/>
-    <a:p>
-      <a:pPr>
-        <a:defRPr/>
-      </a:pPr>
-      <a:endParaRPr lang="uk-UA"/>
-    </a:p>
-  </c:txPr>
-  <c:externalData r:id="rId1">
-    <c:autoUpdate val="0"/>
-  </c:externalData>
-</c:chartSpace>
-</file>
-
-<file path=word/charts/chart5.xml><?xml version="1.0" encoding="utf-8"?>
-<c:chartSpace xmlns:c="http://schemas.openxmlformats.org/drawingml/2006/chart" xmlns:a="http://schemas.openxmlformats.org/drawingml/2006/main" xmlns:r="http://schemas.openxmlformats.org/officeDocument/2006/relationships">
-  <c:date1904 val="0"/>
-  <c:lang val="uk-UA"/>
-  <c:roundedCorners val="0"/>
-  <mc:AlternateContent xmlns:mc="http://schemas.openxmlformats.org/markup-compatibility/2006">
-    <mc:Choice xmlns:c14="http://schemas.microsoft.com/office/drawing/2007/8/2/chart" Requires="c14">
-      <c14:style val="102"/>
-    </mc:Choice>
-    <mc:Fallback>
-      <c:style val="2"/>
-    </mc:Fallback>
-  </mc:AlternateContent>
-  <c:chart>
-    <c:autoTitleDeleted val="1"/>
-    <c:plotArea>
-      <c:layout/>
-      <c:lineChart>
-        <c:grouping val="standard"/>
-        <c:varyColors val="0"/>
-        <c:ser>
-          <c:idx val="0"/>
-          <c:order val="0"/>
-          <c:tx>
-            <c:v>Фикс. партии</c:v>
-          </c:tx>
-          <c:spPr>
-            <a:ln w="28575" cap="rnd">
-              <a:solidFill>
-                <a:schemeClr val="accent1"/>
-              </a:solidFill>
-              <a:round/>
-            </a:ln>
-            <a:effectLst/>
-          </c:spPr>
-          <c:marker>
-            <c:symbol val="circle"/>
-            <c:size val="5"/>
-            <c:spPr>
-              <a:solidFill>
-                <a:schemeClr val="accent1"/>
-              </a:solidFill>
-              <a:ln w="9525">
-                <a:solidFill>
-                  <a:schemeClr val="accent1"/>
-                </a:solidFill>
-              </a:ln>
-              <a:effectLst/>
-            </c:spPr>
-          </c:marker>
-          <c:cat>
-            <c:numRef>
-              <c:f>'Для ni = 8'!$B$101:$B$105</c:f>
-              <c:numCache>
-                <c:formatCode>General</c:formatCode>
-                <c:ptCount val="5"/>
-                <c:pt idx="0">
-                  <c:v>1</c:v>
-                </c:pt>
-                <c:pt idx="1">
-                  <c:v>2</c:v>
-                </c:pt>
-                <c:pt idx="2">
-                  <c:v>4</c:v>
-                </c:pt>
-                <c:pt idx="3">
-                  <c:v>8</c:v>
-                </c:pt>
-                <c:pt idx="4">
-                  <c:v>16</c:v>
-                </c:pt>
-              </c:numCache>
-            </c:numRef>
-          </c:cat>
-          <c:val>
-            <c:numRef>
-              <c:f>'Для ni = 8'!$C$86:$C$90</c:f>
-              <c:numCache>
-                <c:formatCode>General</c:formatCode>
-                <c:ptCount val="5"/>
-                <c:pt idx="0">
-                  <c:v>208</c:v>
-                </c:pt>
-                <c:pt idx="1">
-                  <c:v>216</c:v>
-                </c:pt>
-                <c:pt idx="2">
-                  <c:v>232</c:v>
-                </c:pt>
-                <c:pt idx="3">
-                  <c:v>264</c:v>
-                </c:pt>
-                <c:pt idx="4">
-                  <c:v>328</c:v>
-                </c:pt>
-              </c:numCache>
-            </c:numRef>
-          </c:val>
-          <c:smooth val="0"/>
-        </c:ser>
-        <c:ser>
-          <c:idx val="1"/>
-          <c:order val="1"/>
-          <c:tx>
-            <c:v>Метод формир</c:v>
-          </c:tx>
-          <c:spPr>
-            <a:ln w="28575" cap="rnd">
-              <a:solidFill>
-                <a:schemeClr val="accent2"/>
-              </a:solidFill>
-              <a:round/>
-            </a:ln>
-            <a:effectLst/>
-          </c:spPr>
-          <c:marker>
-            <c:symbol val="circle"/>
-            <c:size val="5"/>
-            <c:spPr>
-              <a:solidFill>
-                <a:schemeClr val="accent2"/>
-              </a:solidFill>
-              <a:ln w="9525">
-                <a:solidFill>
-                  <a:schemeClr val="accent2"/>
-                </a:solidFill>
-              </a:ln>
-              <a:effectLst/>
-            </c:spPr>
-          </c:marker>
-          <c:cat>
-            <c:numRef>
-              <c:f>'Для ni = 8'!$B$101:$B$105</c:f>
-              <c:numCache>
-                <c:formatCode>General</c:formatCode>
-                <c:ptCount val="5"/>
-                <c:pt idx="0">
-                  <c:v>1</c:v>
-                </c:pt>
-                <c:pt idx="1">
-                  <c:v>2</c:v>
-                </c:pt>
-                <c:pt idx="2">
-                  <c:v>4</c:v>
-                </c:pt>
-                <c:pt idx="3">
-                  <c:v>8</c:v>
-                </c:pt>
-                <c:pt idx="4">
-                  <c:v>16</c:v>
-                </c:pt>
-              </c:numCache>
-            </c:numRef>
-          </c:cat>
-          <c:val>
-            <c:numRef>
-              <c:f>'Для ni = 8'!$E$86:$E$90</c:f>
-              <c:numCache>
-                <c:formatCode>General</c:formatCode>
-                <c:ptCount val="5"/>
-                <c:pt idx="0">
-                  <c:v>200</c:v>
-                </c:pt>
-                <c:pt idx="1">
-                  <c:v>208</c:v>
-                </c:pt>
-                <c:pt idx="2">
-                  <c:v>224</c:v>
-                </c:pt>
-                <c:pt idx="3">
-                  <c:v>256</c:v>
-                </c:pt>
-                <c:pt idx="4">
-                  <c:v>320</c:v>
-                </c:pt>
-              </c:numCache>
-            </c:numRef>
-          </c:val>
-          <c:smooth val="0"/>
-        </c:ser>
-        <c:ser>
-          <c:idx val="2"/>
-          <c:order val="2"/>
-          <c:tx>
-            <c:v>Гаа</c:v>
-          </c:tx>
-          <c:spPr>
-            <a:ln w="28575" cap="rnd">
-              <a:solidFill>
-                <a:schemeClr val="accent3"/>
-              </a:solidFill>
-              <a:round/>
-            </a:ln>
-            <a:effectLst/>
-          </c:spPr>
-          <c:marker>
-            <c:symbol val="circle"/>
-            <c:size val="5"/>
-            <c:spPr>
-              <a:solidFill>
-                <a:schemeClr val="accent3"/>
-              </a:solidFill>
-              <a:ln w="9525">
-                <a:solidFill>
-                  <a:schemeClr val="accent3"/>
-                </a:solidFill>
-              </a:ln>
-              <a:effectLst/>
-            </c:spPr>
-          </c:marker>
-          <c:cat>
-            <c:numRef>
-              <c:f>'Для ni = 8'!$B$101:$B$105</c:f>
-              <c:numCache>
-                <c:formatCode>General</c:formatCode>
-                <c:ptCount val="5"/>
-                <c:pt idx="0">
-                  <c:v>1</c:v>
-                </c:pt>
-                <c:pt idx="1">
-                  <c:v>2</c:v>
-                </c:pt>
-                <c:pt idx="2">
-                  <c:v>4</c:v>
-                </c:pt>
-                <c:pt idx="3">
-                  <c:v>8</c:v>
-                </c:pt>
-                <c:pt idx="4">
-                  <c:v>16</c:v>
-                </c:pt>
-              </c:numCache>
-            </c:numRef>
-          </c:cat>
-          <c:val>
-            <c:numRef>
-              <c:f>'Для ni = 8'!$G$86:$G$90</c:f>
-              <c:numCache>
-                <c:formatCode>General</c:formatCode>
-                <c:ptCount val="5"/>
-                <c:pt idx="0">
-                  <c:v>200</c:v>
-                </c:pt>
-                <c:pt idx="1">
-                  <c:v>210</c:v>
-                </c:pt>
-                <c:pt idx="2">
-                  <c:v>224</c:v>
-                </c:pt>
-                <c:pt idx="3">
-                  <c:v>258</c:v>
-                </c:pt>
-                <c:pt idx="4">
-                  <c:v>322</c:v>
-                </c:pt>
-              </c:numCache>
-            </c:numRef>
-          </c:val>
-          <c:smooth val="0"/>
-        </c:ser>
-        <c:dLbls>
-          <c:showLegendKey val="0"/>
-          <c:showVal val="0"/>
-          <c:showCatName val="0"/>
-          <c:showSerName val="0"/>
-          <c:showPercent val="0"/>
-          <c:showBubbleSize val="0"/>
-        </c:dLbls>
-        <c:marker val="1"/>
-        <c:smooth val="0"/>
-        <c:axId val="185732480"/>
-        <c:axId val="185771904"/>
-      </c:lineChart>
-      <c:catAx>
-        <c:axId val="185732480"/>
-        <c:scaling>
-          <c:orientation val="minMax"/>
-        </c:scaling>
-        <c:delete val="0"/>
-        <c:axPos val="b"/>
-        <c:title>
-          <c:tx>
-            <c:rich>
-              <a:bodyPr rot="0" spcFirstLastPara="1" vertOverflow="ellipsis" vert="horz" wrap="square" anchor="ctr" anchorCtr="1"/>
-              <a:lstStyle/>
-              <a:p>
-                <a:pPr>
-                  <a:defRPr sz="1000" b="0" i="0" u="none" strike="noStrike" kern="1200" baseline="0">
-                    <a:solidFill>
-                      <a:schemeClr val="tx1">
-                        <a:lumMod val="65000"/>
-                        <a:lumOff val="35000"/>
-                      </a:schemeClr>
-                    </a:solidFill>
-                    <a:latin typeface="+mn-lt"/>
-                    <a:ea typeface="+mn-ea"/>
-                    <a:cs typeface="+mn-cs"/>
-                  </a:defRPr>
-                </a:pPr>
-                <a:r>
-                  <a:rPr lang="ru-RU"/>
-                  <a:t>Время переналадки</a:t>
-                </a:r>
-              </a:p>
-            </c:rich>
-          </c:tx>
-          <c:overlay val="0"/>
-          <c:spPr>
-            <a:noFill/>
-            <a:ln>
-              <a:noFill/>
-            </a:ln>
-            <a:effectLst/>
-          </c:spPr>
-        </c:title>
-        <c:numFmt formatCode="General" sourceLinked="1"/>
-        <c:majorTickMark val="none"/>
-        <c:minorTickMark val="none"/>
-        <c:tickLblPos val="nextTo"/>
-        <c:spPr>
-          <a:noFill/>
-          <a:ln w="9525" cap="flat" cmpd="sng" algn="ctr">
-            <a:solidFill>
-              <a:schemeClr val="tx1">
-                <a:lumMod val="15000"/>
-                <a:lumOff val="85000"/>
-              </a:schemeClr>
-            </a:solidFill>
-            <a:round/>
-          </a:ln>
-          <a:effectLst/>
-        </c:spPr>
-        <c:txPr>
-          <a:bodyPr rot="-60000000" spcFirstLastPara="1" vertOverflow="ellipsis" vert="horz" wrap="square" anchor="ctr" anchorCtr="1"/>
-          <a:lstStyle/>
-          <a:p>
-            <a:pPr>
-              <a:defRPr sz="900" b="0" i="0" u="none" strike="noStrike" kern="1200" baseline="0">
-                <a:solidFill>
-                  <a:schemeClr val="tx1">
-                    <a:lumMod val="65000"/>
-                    <a:lumOff val="35000"/>
-                  </a:schemeClr>
-                </a:solidFill>
-                <a:latin typeface="+mn-lt"/>
-                <a:ea typeface="+mn-ea"/>
-                <a:cs typeface="+mn-cs"/>
-              </a:defRPr>
-            </a:pPr>
-            <a:endParaRPr lang="uk-UA"/>
-          </a:p>
-        </c:txPr>
-        <c:crossAx val="185771904"/>
-        <c:crosses val="autoZero"/>
-        <c:auto val="1"/>
-        <c:lblAlgn val="ctr"/>
-        <c:lblOffset val="100"/>
-        <c:noMultiLvlLbl val="0"/>
-      </c:catAx>
-      <c:valAx>
-        <c:axId val="185771904"/>
-        <c:scaling>
-          <c:orientation val="minMax"/>
-        </c:scaling>
-        <c:delete val="0"/>
-        <c:axPos val="l"/>
-        <c:majorGridlines>
-          <c:spPr>
-            <a:ln w="9525" cap="flat" cmpd="sng" algn="ctr">
-              <a:solidFill>
-                <a:schemeClr val="tx1">
-                  <a:lumMod val="15000"/>
-                  <a:lumOff val="85000"/>
-                </a:schemeClr>
-              </a:solidFill>
-              <a:round/>
-            </a:ln>
-            <a:effectLst/>
-          </c:spPr>
-        </c:majorGridlines>
-        <c:title>
-          <c:tx>
-            <c:rich>
-              <a:bodyPr rot="-5400000" spcFirstLastPara="1" vertOverflow="ellipsis" vert="horz" wrap="square" anchor="ctr" anchorCtr="1"/>
-              <a:lstStyle/>
-              <a:p>
-                <a:pPr>
-                  <a:defRPr sz="1000" b="0" i="0" u="none" strike="noStrike" kern="1200" baseline="0">
-                    <a:solidFill>
-                      <a:schemeClr val="tx1">
-                        <a:lumMod val="65000"/>
-                        <a:lumOff val="35000"/>
-                      </a:schemeClr>
-                    </a:solidFill>
-                    <a:latin typeface="+mn-lt"/>
-                    <a:ea typeface="+mn-ea"/>
-                    <a:cs typeface="+mn-cs"/>
-                  </a:defRPr>
-                </a:pPr>
-                <a:r>
-                  <a:rPr lang="ru-RU"/>
-                  <a:t>Время обработки</a:t>
-                </a:r>
-              </a:p>
-            </c:rich>
-          </c:tx>
-          <c:overlay val="0"/>
-          <c:spPr>
-            <a:noFill/>
-            <a:ln>
-              <a:noFill/>
-            </a:ln>
-            <a:effectLst/>
-          </c:spPr>
-        </c:title>
-        <c:numFmt formatCode="General" sourceLinked="1"/>
-        <c:majorTickMark val="none"/>
-        <c:minorTickMark val="none"/>
-        <c:tickLblPos val="nextTo"/>
-        <c:spPr>
-          <a:noFill/>
-          <a:ln>
-            <a:noFill/>
-          </a:ln>
-          <a:effectLst/>
-        </c:spPr>
-        <c:txPr>
-          <a:bodyPr rot="-60000000" spcFirstLastPara="1" vertOverflow="ellipsis" vert="horz" wrap="square" anchor="ctr" anchorCtr="1"/>
-          <a:lstStyle/>
-          <a:p>
-            <a:pPr>
-              <a:defRPr sz="900" b="0" i="0" u="none" strike="noStrike" kern="1200" baseline="0">
-                <a:solidFill>
-                  <a:schemeClr val="tx1">
-                    <a:lumMod val="65000"/>
-                    <a:lumOff val="35000"/>
-                  </a:schemeClr>
-                </a:solidFill>
-                <a:latin typeface="+mn-lt"/>
-                <a:ea typeface="+mn-ea"/>
-                <a:cs typeface="+mn-cs"/>
-              </a:defRPr>
-            </a:pPr>
-            <a:endParaRPr lang="uk-UA"/>
-          </a:p>
-        </c:txPr>
-        <c:crossAx val="185732480"/>
-        <c:crosses val="autoZero"/>
-        <c:crossBetween val="between"/>
-      </c:valAx>
-      <c:spPr>
-        <a:noFill/>
-        <a:ln>
-          <a:noFill/>
-        </a:ln>
-        <a:effectLst/>
-      </c:spPr>
-    </c:plotArea>
-    <c:legend>
-      <c:legendPos val="r"/>
-      <c:overlay val="0"/>
-      <c:spPr>
-        <a:noFill/>
-        <a:ln>
-          <a:noFill/>
-        </a:ln>
-        <a:effectLst/>
-      </c:spPr>
-      <c:txPr>
-        <a:bodyPr rot="0" spcFirstLastPara="1" vertOverflow="ellipsis" vert="horz" wrap="square" anchor="ctr" anchorCtr="1"/>
-        <a:lstStyle/>
-        <a:p>
-          <a:pPr>
-            <a:defRPr sz="900" b="0" i="0" u="none" strike="noStrike" kern="1200" baseline="0">
-              <a:solidFill>
-                <a:schemeClr val="tx1">
-                  <a:lumMod val="65000"/>
-                  <a:lumOff val="35000"/>
-                </a:schemeClr>
-              </a:solidFill>
-              <a:latin typeface="+mn-lt"/>
-              <a:ea typeface="+mn-ea"/>
-              <a:cs typeface="+mn-cs"/>
-            </a:defRPr>
-          </a:pPr>
-          <a:endParaRPr lang="uk-UA"/>
-        </a:p>
-      </c:txPr>
-    </c:legend>
-    <c:plotVisOnly val="1"/>
-    <c:dispBlanksAs val="gap"/>
-    <c:showDLblsOverMax val="0"/>
-  </c:chart>
-  <c:spPr>
-    <a:solidFill>
-      <a:schemeClr val="bg1"/>
-    </a:solidFill>
-    <a:ln w="9525" cap="flat" cmpd="sng" algn="ctr">
-      <a:solidFill>
-        <a:schemeClr val="tx1">
-          <a:lumMod val="15000"/>
-          <a:lumOff val="85000"/>
-        </a:schemeClr>
-      </a:solidFill>
-      <a:round/>
-    </a:ln>
-    <a:effectLst/>
-  </c:spPr>
-  <c:txPr>
-    <a:bodyPr/>
-    <a:lstStyle/>
-    <a:p>
-      <a:pPr>
-        <a:defRPr/>
-      </a:pPr>
-      <a:endParaRPr lang="uk-UA"/>
-    </a:p>
-  </c:txPr>
-  <c:externalData r:id="rId1">
-    <c:autoUpdate val="0"/>
-  </c:externalData>
-</c:chartSpace>
-</file>
-
 <file path=word/theme/theme1.xml><?xml version="1.0" encoding="utf-8"?>
 <a:theme xmlns:a="http://schemas.openxmlformats.org/drawingml/2006/main" name="Тема Office">
   <a:themeElements>
@@ -23505,7 +21394,7 @@
 </file>
 
 <file path=customXml/itemProps1.xml><?xml version="1.0" encoding="utf-8"?>
-<ds:datastoreItem xmlns:ds="http://schemas.openxmlformats.org/officeDocument/2006/customXml" ds:itemID="{F0AFDC90-0AF1-4EBE-AC6F-91F7270A18BE}">
+<ds:datastoreItem xmlns:ds="http://schemas.openxmlformats.org/officeDocument/2006/customXml" ds:itemID="{240FEC92-E076-48EB-89CF-A5CA35C51991}">
   <ds:schemaRefs>
     <ds:schemaRef ds:uri="http://schemas.openxmlformats.org/officeDocument/2006/bibliography"/>
   </ds:schemaRefs>

--- a/Лабы/ТПИС/Курсач/kursach.docx
+++ b/Лабы/ТПИС/Курсач/kursach.docx
@@ -1,6 +1,6 @@
 
 <file path=word/document.xml><?xml version="1.0" encoding="utf-8"?>
-<w:document xmlns:wpc="http://schemas.microsoft.com/office/word/2010/wordprocessingCanvas" xmlns:mc="http://schemas.openxmlformats.org/markup-compatibility/2006" xmlns:o="urn:schemas-microsoft-com:office:office" xmlns:r="http://schemas.openxmlformats.org/officeDocument/2006/relationships" xmlns:m="http://schemas.openxmlformats.org/officeDocument/2006/math" xmlns:v="urn:schemas-microsoft-com:vml" xmlns:wp14="http://schemas.microsoft.com/office/word/2010/wordprocessingDrawing" xmlns:wp="http://schemas.openxmlformats.org/drawingml/2006/wordprocessingDrawing" xmlns:w10="urn:schemas-microsoft-com:office:word" xmlns:w="http://schemas.openxmlformats.org/wordprocessingml/2006/main" xmlns:w14="http://schemas.microsoft.com/office/word/2010/wordml" xmlns:wpg="http://schemas.microsoft.com/office/word/2010/wordprocessingGroup" xmlns:wpi="http://schemas.microsoft.com/office/word/2010/wordprocessingInk" xmlns:wne="http://schemas.microsoft.com/office/word/2006/wordml" xmlns:wps="http://schemas.microsoft.com/office/word/2010/wordprocessingShape" mc:Ignorable="w14 wp14">
+<w:document xmlns:wpc="http://schemas.microsoft.com/office/word/2010/wordprocessingCanvas" xmlns:mc="http://schemas.openxmlformats.org/markup-compatibility/2006" xmlns:o="urn:schemas-microsoft-com:office:office" xmlns:r="http://schemas.openxmlformats.org/officeDocument/2006/relationships" xmlns:m="http://schemas.openxmlformats.org/officeDocument/2006/math" xmlns:v="urn:schemas-microsoft-com:vml" xmlns:wp14="http://schemas.microsoft.com/office/word/2010/wordprocessingDrawing" xmlns:wp="http://schemas.openxmlformats.org/drawingml/2006/wordprocessingDrawing" xmlns:w10="urn:schemas-microsoft-com:office:word" xmlns:w="http://schemas.openxmlformats.org/wordprocessingml/2006/main" xmlns:w14="http://schemas.microsoft.com/office/word/2010/wordml" xmlns:w15="http://schemas.microsoft.com/office/word/2012/wordml" xmlns:wpg="http://schemas.microsoft.com/office/word/2010/wordprocessingGroup" xmlns:wpi="http://schemas.microsoft.com/office/word/2010/wordprocessingInk" xmlns:wne="http://schemas.microsoft.com/office/word/2006/wordml" xmlns:wps="http://schemas.microsoft.com/office/word/2010/wordprocessingShape" mc:Ignorable="w14 w15 wp14">
   <w:body>
     <w:p>
       <w:pPr>
@@ -240,79 +240,7 @@
           <w:sz w:val="28"/>
           <w:szCs w:val="28"/>
         </w:rPr>
-        <w:t xml:space="preserve">по </w:t>
-      </w:r>
-      <w:proofErr w:type="spellStart"/>
-      <w:r>
-        <w:rPr>
-          <w:rFonts w:ascii="Times New Roman" w:hAnsi="Times New Roman"/>
-          <w:sz w:val="28"/>
-          <w:szCs w:val="28"/>
-        </w:rPr>
-        <w:t>дисциплине</w:t>
-      </w:r>
-      <w:proofErr w:type="spellEnd"/>
-      <w:r>
-        <w:rPr>
-          <w:rFonts w:ascii="Times New Roman" w:hAnsi="Times New Roman"/>
-          <w:sz w:val="28"/>
-          <w:szCs w:val="28"/>
-        </w:rPr>
-        <w:t xml:space="preserve"> «</w:t>
-      </w:r>
-      <w:proofErr w:type="spellStart"/>
-      <w:r>
-        <w:rPr>
-          <w:rFonts w:ascii="Times New Roman" w:hAnsi="Times New Roman"/>
-          <w:sz w:val="28"/>
-          <w:szCs w:val="28"/>
-        </w:rPr>
-        <w:t>Технологии</w:t>
-      </w:r>
-      <w:proofErr w:type="spellEnd"/>
-      <w:r>
-        <w:rPr>
-          <w:rFonts w:ascii="Times New Roman" w:hAnsi="Times New Roman"/>
-          <w:sz w:val="28"/>
-          <w:szCs w:val="28"/>
-        </w:rPr>
-        <w:t xml:space="preserve"> </w:t>
-      </w:r>
-      <w:proofErr w:type="spellStart"/>
-      <w:r>
-        <w:rPr>
-          <w:rFonts w:ascii="Times New Roman" w:hAnsi="Times New Roman"/>
-          <w:sz w:val="28"/>
-          <w:szCs w:val="28"/>
-        </w:rPr>
-        <w:t>проектирования</w:t>
-      </w:r>
-      <w:proofErr w:type="spellEnd"/>
-      <w:r>
-        <w:rPr>
-          <w:rFonts w:ascii="Times New Roman" w:hAnsi="Times New Roman"/>
-          <w:sz w:val="28"/>
-          <w:szCs w:val="28"/>
-        </w:rPr>
-        <w:t xml:space="preserve"> </w:t>
-      </w:r>
-      <w:proofErr w:type="spellStart"/>
-      <w:r>
-        <w:rPr>
-          <w:rFonts w:ascii="Times New Roman" w:hAnsi="Times New Roman"/>
-          <w:sz w:val="28"/>
-          <w:szCs w:val="28"/>
-        </w:rPr>
-        <w:t>информационных</w:t>
-      </w:r>
-      <w:proofErr w:type="spellEnd"/>
-      <w:r>
-        <w:rPr>
-          <w:rFonts w:ascii="Times New Roman" w:hAnsi="Times New Roman"/>
-          <w:sz w:val="28"/>
-          <w:szCs w:val="28"/>
-        </w:rPr>
-        <w:t xml:space="preserve"> систем»</w:t>
+        <w:t>по дисциплине «Технологии проектирования информационных систем»</w:t>
       </w:r>
     </w:p>
     <w:p>
@@ -402,23 +330,13 @@
           <w:szCs w:val="28"/>
         </w:rPr>
       </w:pPr>
-      <w:proofErr w:type="spellStart"/>
       <w:r>
         <w:rPr>
           <w:rFonts w:ascii="Times New Roman" w:hAnsi="Times New Roman"/>
           <w:sz w:val="28"/>
           <w:szCs w:val="28"/>
         </w:rPr>
-        <w:t>Выполнил</w:t>
-      </w:r>
-      <w:proofErr w:type="spellEnd"/>
-      <w:r>
-        <w:rPr>
-          <w:rFonts w:ascii="Times New Roman" w:hAnsi="Times New Roman"/>
-          <w:sz w:val="28"/>
-          <w:szCs w:val="28"/>
-        </w:rPr>
-        <w:t>:</w:t>
+        <w:t>Выполнил:</w:t>
       </w:r>
     </w:p>
     <w:p>
@@ -499,23 +417,13 @@
           <w:szCs w:val="28"/>
         </w:rPr>
       </w:pPr>
-      <w:proofErr w:type="spellStart"/>
       <w:r>
         <w:rPr>
           <w:rFonts w:ascii="Times New Roman" w:hAnsi="Times New Roman"/>
           <w:sz w:val="28"/>
           <w:szCs w:val="28"/>
         </w:rPr>
-        <w:t>Проверил</w:t>
-      </w:r>
-      <w:proofErr w:type="spellEnd"/>
-      <w:r>
-        <w:rPr>
-          <w:rFonts w:ascii="Times New Roman" w:hAnsi="Times New Roman"/>
-          <w:sz w:val="28"/>
-          <w:szCs w:val="28"/>
-        </w:rPr>
-        <w:t>:</w:t>
+        <w:t>Проверил:</w:t>
       </w:r>
     </w:p>
     <w:p>
@@ -534,25 +442,7 @@
           <w:sz w:val="28"/>
           <w:szCs w:val="28"/>
         </w:rPr>
-        <w:t xml:space="preserve">проф. </w:t>
-      </w:r>
-      <w:proofErr w:type="spellStart"/>
-      <w:r>
-        <w:rPr>
-          <w:rFonts w:ascii="Times New Roman" w:hAnsi="Times New Roman"/>
-          <w:sz w:val="28"/>
-          <w:szCs w:val="28"/>
-        </w:rPr>
-        <w:t>Доронина</w:t>
-      </w:r>
-      <w:proofErr w:type="spellEnd"/>
-      <w:r>
-        <w:rPr>
-          <w:rFonts w:ascii="Times New Roman" w:hAnsi="Times New Roman"/>
-          <w:sz w:val="28"/>
-          <w:szCs w:val="28"/>
-        </w:rPr>
-        <w:t xml:space="preserve"> Ю.В.</w:t>
+        <w:t>проф. Доронина Ю.В.</w:t>
       </w:r>
     </w:p>
     <w:p>
@@ -740,6 +630,7 @@
           <w:docPartUnique/>
         </w:docPartObj>
       </w:sdtPr>
+      <w:sdtEndPr/>
       <w:sdtContent>
         <w:p>
           <w:pPr>
@@ -2242,7 +2133,6 @@
         <w:rPr>
           <w:color w:val="auto"/>
         </w:rPr>
-        <w:lastRenderedPageBreak/>
         <w:t>Введение</w:t>
       </w:r>
       <w:bookmarkEnd w:id="0"/>
@@ -2363,23 +2253,7 @@
           <w:sz w:val="28"/>
           <w:szCs w:val="28"/>
         </w:rPr>
-        <w:t xml:space="preserve">В разделе «Оценка эффективности выбранного комплекса технологий при проектировании ИС» описан выбор критериев для оценки выбранного комплекса технологий. Описаны результаты </w:t>
-      </w:r>
-      <w:proofErr w:type="gramStart"/>
-      <w:r>
-        <w:rPr>
-          <w:sz w:val="28"/>
-          <w:szCs w:val="28"/>
-        </w:rPr>
-        <w:t>расчета показателя эффективности оценки выбранного комплекса</w:t>
-      </w:r>
-      <w:proofErr w:type="gramEnd"/>
-      <w:r>
-        <w:rPr>
-          <w:sz w:val="28"/>
-          <w:szCs w:val="28"/>
-        </w:rPr>
-        <w:t xml:space="preserve"> технологий, а также альтернативного комплекса технологий. </w:t>
+        <w:t xml:space="preserve">В разделе «Оценка эффективности выбранного комплекса технологий при проектировании ИС» описан выбор критериев для оценки выбранного комплекса технологий. Описаны результаты расчета показателя эффективности оценки выбранного комплекса технологий, а также альтернативного комплекса технологий. </w:t>
       </w:r>
     </w:p>
     <w:p>
@@ -2462,7 +2336,6 @@
         <w:rPr>
           <w:color w:val="auto"/>
         </w:rPr>
-        <w:lastRenderedPageBreak/>
         <w:t>1</w:t>
       </w:r>
       <w:r>
@@ -2510,23 +2383,7 @@
           <w:sz w:val="28"/>
           <w:szCs w:val="28"/>
         </w:rPr>
-        <w:t xml:space="preserve">Основной задачей в направлении НИР является усовершенствование </w:t>
-      </w:r>
-      <w:proofErr w:type="gramStart"/>
-      <w:r>
-        <w:rPr>
-          <w:sz w:val="28"/>
-          <w:szCs w:val="28"/>
-        </w:rPr>
-        <w:t>методов построения расписаний обработки партий</w:t>
-      </w:r>
-      <w:proofErr w:type="gramEnd"/>
-      <w:r>
-        <w:rPr>
-          <w:sz w:val="28"/>
-          <w:szCs w:val="28"/>
-        </w:rPr>
-        <w:t xml:space="preserve"> и построений комплектов, а так же их выпуска с заданной периодичностью.</w:t>
+        <w:t>Основной задачей в направлении НИР является усовершенствование методов построения расписаний обработки партий и построений комплектов, а так же их выпуска с заданной периодичностью.</w:t>
       </w:r>
     </w:p>
     <w:p>
@@ -2588,23 +2445,7 @@
           <w:sz w:val="28"/>
           <w:szCs w:val="28"/>
         </w:rPr>
-        <w:t xml:space="preserve">В настоящее время изменение, </w:t>
-      </w:r>
-      <w:proofErr w:type="gramStart"/>
-      <w:r>
-        <w:rPr>
-          <w:sz w:val="28"/>
-          <w:szCs w:val="28"/>
-        </w:rPr>
-        <w:t>вносимые</w:t>
-      </w:r>
-      <w:proofErr w:type="gramEnd"/>
-      <w:r>
-        <w:rPr>
-          <w:sz w:val="28"/>
-          <w:szCs w:val="28"/>
-        </w:rPr>
-        <w:t xml:space="preserve"> человеком в природную среду, имеют региональный и глобальный характер. В этой ситуации без применения космических средств наблюдения нельзя выявить антропогенные воздействия на природную </w:t>
+        <w:t xml:space="preserve">В настоящее время изменение, вносимые человеком в природную среду, имеют региональный и глобальный характер. В этой ситуации без применения космических средств наблюдения нельзя выявить антропогенные воздействия на природную </w:t>
       </w:r>
       <w:r>
         <w:rPr>
@@ -2618,24 +2459,24 @@
           <w:sz w:val="28"/>
           <w:szCs w:val="28"/>
         </w:rPr>
-        <w:t xml:space="preserve"> а так же определить их динамику. Большинство систем космического мониторинга предоставляет информацию как глобального уровня о воздействиях на природную среду, так и данных регионального уровня. Систематические наблюдения за </w:t>
-      </w:r>
-      <w:proofErr w:type="spellStart"/>
-      <w:r>
-        <w:rPr>
-          <w:sz w:val="28"/>
-          <w:szCs w:val="28"/>
-        </w:rPr>
-        <w:t>антропогеническими</w:t>
-      </w:r>
-      <w:proofErr w:type="spellEnd"/>
-      <w:r>
-        <w:rPr>
-          <w:sz w:val="28"/>
-          <w:szCs w:val="28"/>
-        </w:rPr>
-        <w:t xml:space="preserve"> воздействиями на окружающую среду.</w:t>
-      </w:r>
+        <w:t xml:space="preserve"> а так же определить их динамику. Большинство систем космического мониторинга предоставляет информацию как глобального уровня о воздействиях на природную среду, так и данных регионального уровня. Систематические наблюдения за антропоген</w:t>
+      </w:r>
+      <w:r>
+        <w:rPr>
+          <w:sz w:val="28"/>
+          <w:szCs w:val="28"/>
+        </w:rPr>
+        <w:t>ет</w:t>
+      </w:r>
+      <w:r>
+        <w:rPr>
+          <w:sz w:val="28"/>
+          <w:szCs w:val="28"/>
+        </w:rPr>
+        <w:t>ическими воздействиями на окружающую среду.</w:t>
+      </w:r>
+      <w:bookmarkStart w:id="3" w:name="_GoBack"/>
+      <w:bookmarkEnd w:id="3"/>
     </w:p>
     <w:p>
       <w:pPr>
@@ -3268,7 +3109,6 @@
           <w:sz w:val="28"/>
           <w:szCs w:val="28"/>
         </w:rPr>
-        <w:lastRenderedPageBreak/>
         <w:t>Для изучения и оценки негативных последствий техногенного воздействия возникла необходимость организации специальной системы контроля (наблюдения) и анализа состояния окружающей среды, в первую очередь из-за загрязнений и эффектов, вызванных ими в среде. Такую систему называют системой мониторинга состояния окружающей среды, которая является частью универсальной системы контроля состояния окружающей среды.</w:t>
       </w:r>
     </w:p>
@@ -3440,23 +3280,7 @@
           <w:sz w:val="28"/>
           <w:szCs w:val="28"/>
         </w:rPr>
-        <w:t xml:space="preserve">Система управления обработки накладывает определенные условия на свое функционирование, так как при увеличении определенных параметров времена функционирования системы управления несоизмеримы </w:t>
-      </w:r>
-      <w:proofErr w:type="gramStart"/>
-      <w:r>
-        <w:rPr>
-          <w:sz w:val="28"/>
-          <w:szCs w:val="28"/>
-        </w:rPr>
-        <w:t>с</w:t>
-      </w:r>
-      <w:proofErr w:type="gramEnd"/>
-      <w:r>
-        <w:rPr>
-          <w:sz w:val="28"/>
-          <w:szCs w:val="28"/>
-        </w:rPr>
-        <w:t xml:space="preserve"> временами самой обработки снимков без учета системы управления.</w:t>
+        <w:t>Система управления обработки накладывает определенные условия на свое функционирование, так как при увеличении определенных параметров времена функционирования системы управления несоизмеримы с временами самой обработки снимков без учета системы управления.</w:t>
       </w:r>
     </w:p>
     <w:p>
@@ -3653,7 +3477,6 @@
           <w:sz w:val="28"/>
           <w:szCs w:val="28"/>
         </w:rPr>
-        <w:lastRenderedPageBreak/>
         <w:t>Для достижения поставленной цели необходимо рассмотреть систему, формирующую входные комплекты данных для модели прогнозирования в целом, а так же рассмотреть отдельный пункт конвейеризации данных</w:t>
       </w:r>
       <w:r>
@@ -3689,7 +3512,6 @@
           <w:color w:val="FF0000"/>
           <w:sz w:val="28"/>
           <w:szCs w:val="28"/>
-          <w:lang w:val="uk-UA" w:eastAsia="uk-UA"/>
         </w:rPr>
         <w:drawing>
           <wp:inline distT="0" distB="0" distL="0" distR="0" wp14:anchorId="7460B96A" wp14:editId="3DB61CBB">
@@ -3707,7 +3529,7 @@
                     <pic:cNvPicPr/>
                   </pic:nvPicPr>
                   <pic:blipFill>
-                    <a:blip r:embed="rId9">
+                    <a:blip r:embed="rId8">
                       <a:extLst>
                         <a:ext uri="{28A0092B-C50C-407E-A947-70E740481C1C}">
                           <a14:useLocalDpi xmlns:a14="http://schemas.microsoft.com/office/drawing/2010/main" val="0"/>
@@ -3803,7 +3625,6 @@
           <w:color w:val="FF0000"/>
           <w:sz w:val="28"/>
           <w:szCs w:val="28"/>
-          <w:lang w:val="uk-UA" w:eastAsia="uk-UA"/>
         </w:rPr>
         <w:drawing>
           <wp:inline distT="0" distB="0" distL="0" distR="0" wp14:anchorId="0E790A21" wp14:editId="54863F72">
@@ -3821,7 +3642,7 @@
                     <pic:cNvPicPr/>
                   </pic:nvPicPr>
                   <pic:blipFill>
-                    <a:blip r:embed="rId10">
+                    <a:blip r:embed="rId9">
                       <a:extLst>
                         <a:ext uri="{28A0092B-C50C-407E-A947-70E740481C1C}">
                           <a14:useLocalDpi xmlns:a14="http://schemas.microsoft.com/office/drawing/2010/main" val="0"/>
@@ -3964,7 +3785,7 @@
           <w:rFonts w:cs="Times New Roman"/>
         </w:rPr>
       </w:pPr>
-      <w:bookmarkStart w:id="3" w:name="_Toc482744925"/>
+      <w:bookmarkStart w:id="4" w:name="_Toc482744925"/>
       <w:r>
         <w:rPr>
           <w:rFonts w:cs="Times New Roman"/>
@@ -3983,7 +3804,7 @@
         </w:rPr>
         <w:t xml:space="preserve"> Описание входных данных</w:t>
       </w:r>
-      <w:bookmarkEnd w:id="3"/>
+      <w:bookmarkEnd w:id="4"/>
     </w:p>
     <w:p>
       <w:pPr>
@@ -4062,15 +3883,7 @@
           <w:sz w:val="28"/>
           <w:szCs w:val="28"/>
         </w:rPr>
-        <w:t xml:space="preserve">При дистанционном зондировании Земли из космоса используется оптический диапазон электромагнитных волн и микроволновый участок радиодиапазона. </w:t>
-      </w:r>
-      <w:proofErr w:type="gramStart"/>
-      <w:r>
-        <w:rPr>
-          <w:sz w:val="28"/>
-          <w:szCs w:val="28"/>
-        </w:rPr>
-        <w:t xml:space="preserve">На Рис.6 представлен оптический диапазон, включающий в себя ультрафиолетовый (УФ) участок спектра, видимый участок - синяя полоса (С), зеленая (З), красная (К); инфракрасный участок (ИК) - ближний ИК (БИК), средний ИК (СИК) и тепловой ИК (ТИК) </w:t>
+        <w:t xml:space="preserve">При дистанционном зондировании Земли из космоса используется оптический диапазон электромагнитных волн и микроволновый участок радиодиапазона. На Рис.6 представлен оптический диапазон, включающий в себя ультрафиолетовый (УФ) участок спектра, видимый участок - синяя полоса (С), зеленая (З), красная (К); инфракрасный участок (ИК) - ближний ИК (БИК), средний ИК (СИК) и тепловой ИК (ТИК) </w:t>
       </w:r>
       <w:r>
         <w:rPr>
@@ -4086,7 +3899,6 @@
         </w:rPr>
         <w:t>].</w:t>
       </w:r>
-      <w:proofErr w:type="gramEnd"/>
     </w:p>
     <w:p>
       <w:pPr>
@@ -4109,9 +3921,7 @@
       <w:r>
         <w:rPr>
           <w:noProof/>
-          <w:lang w:val="uk-UA" w:eastAsia="uk-UA"/>
-        </w:rPr>
-        <w:lastRenderedPageBreak/>
+        </w:rPr>
         <w:drawing>
           <wp:inline distT="0" distB="0" distL="0" distR="0" wp14:anchorId="3D3CDFBE" wp14:editId="63604201">
             <wp:extent cx="4794636" cy="1162593"/>
@@ -4130,7 +3940,7 @@
                     </pic:cNvPicPr>
                   </pic:nvPicPr>
                   <pic:blipFill>
-                    <a:blip r:embed="rId11">
+                    <a:blip r:embed="rId10">
                       <a:extLst>
                         <a:ext uri="{28A0092B-C50C-407E-A947-70E740481C1C}">
                           <a14:useLocalDpi xmlns:a14="http://schemas.microsoft.com/office/drawing/2010/main" val="0"/>
@@ -4508,7 +4318,6 @@
           <w:szCs w:val="28"/>
         </w:rPr>
       </w:pPr>
-      <w:proofErr w:type="spellStart"/>
       <w:r>
         <w:rPr>
           <w:sz w:val="28"/>
@@ -4516,7 +4325,6 @@
         </w:rPr>
         <w:t>aviso.altimetry.fz</w:t>
       </w:r>
-      <w:proofErr w:type="spellEnd"/>
       <w:r>
         <w:rPr>
           <w:sz w:val="28"/>
@@ -4735,9 +4543,7 @@
       <w:r>
         <w:rPr>
           <w:noProof/>
-          <w:lang w:val="uk-UA" w:eastAsia="uk-UA"/>
-        </w:rPr>
-        <w:lastRenderedPageBreak/>
+        </w:rPr>
         <w:drawing>
           <wp:inline distT="0" distB="0" distL="0" distR="0" wp14:anchorId="7ED1133A" wp14:editId="35DB835E">
             <wp:extent cx="5570775" cy="3021496"/>
@@ -4754,7 +4560,7 @@
                     <pic:cNvPicPr/>
                   </pic:nvPicPr>
                   <pic:blipFill>
-                    <a:blip r:embed="rId12">
+                    <a:blip r:embed="rId11">
                       <a:extLst>
                         <a:ext uri="{28A0092B-C50C-407E-A947-70E740481C1C}">
                           <a14:useLocalDpi xmlns:a14="http://schemas.microsoft.com/office/drawing/2010/main" val="0"/>
@@ -4872,7 +4678,7 @@
           <w:rFonts w:cs="Times New Roman"/>
         </w:rPr>
       </w:pPr>
-      <w:bookmarkStart w:id="4" w:name="_Toc482744926"/>
+      <w:bookmarkStart w:id="5" w:name="_Toc482744926"/>
       <w:r>
         <w:rPr>
           <w:rFonts w:cs="Times New Roman"/>
@@ -4897,7 +4703,7 @@
         </w:rPr>
         <w:t>Требования к ИС</w:t>
       </w:r>
-      <w:bookmarkEnd w:id="4"/>
+      <w:bookmarkEnd w:id="5"/>
     </w:p>
     <w:p>
       <w:pPr>
@@ -5397,9 +5203,7 @@
           <w:noProof/>
           <w:sz w:val="28"/>
           <w:szCs w:val="28"/>
-          <w:lang w:val="uk-UA" w:eastAsia="uk-UA"/>
-        </w:rPr>
-        <w:lastRenderedPageBreak/>
+        </w:rPr>
         <w:drawing>
           <wp:inline distT="0" distB="0" distL="0" distR="0" wp14:anchorId="414B8B2F" wp14:editId="0A276258">
             <wp:extent cx="4117642" cy="3458817"/>
@@ -5418,7 +5222,7 @@
                     </pic:cNvPicPr>
                   </pic:nvPicPr>
                   <pic:blipFill>
-                    <a:blip r:embed="rId13">
+                    <a:blip r:embed="rId12">
                       <a:extLst>
                         <a:ext uri="{28A0092B-C50C-407E-A947-70E740481C1C}">
                           <a14:useLocalDpi xmlns:a14="http://schemas.microsoft.com/office/drawing/2010/main" val="0"/>
@@ -5553,7 +5357,7 @@
           <w:rFonts w:cs="Times New Roman"/>
         </w:rPr>
       </w:pPr>
-      <w:bookmarkStart w:id="5" w:name="_Toc482744927"/>
+      <w:bookmarkStart w:id="6" w:name="_Toc482744927"/>
       <w:r>
         <w:rPr>
           <w:rFonts w:cs="Times New Roman"/>
@@ -5578,7 +5382,7 @@
         </w:rPr>
         <w:t>Ограничения при создании ИС</w:t>
       </w:r>
-      <w:bookmarkEnd w:id="5"/>
+      <w:bookmarkEnd w:id="6"/>
     </w:p>
     <w:p>
       <w:pPr>
@@ -5806,12 +5610,11 @@
           <w:color w:val="auto"/>
         </w:rPr>
       </w:pPr>
-      <w:bookmarkStart w:id="6" w:name="_Toc482744928"/>
+      <w:bookmarkStart w:id="7" w:name="_Toc482744928"/>
       <w:r>
         <w:rPr>
           <w:color w:val="auto"/>
         </w:rPr>
-        <w:lastRenderedPageBreak/>
         <w:t>2</w:t>
       </w:r>
       <w:r>
@@ -5826,7 +5629,7 @@
         </w:rPr>
         <w:t xml:space="preserve"> Описание комплекса технологий для проектирования ИС</w:t>
       </w:r>
-      <w:bookmarkEnd w:id="6"/>
+      <w:bookmarkEnd w:id="7"/>
     </w:p>
     <w:p>
       <w:pPr>
@@ -6101,25 +5904,7 @@
                 <w:sz w:val="20"/>
                 <w:szCs w:val="20"/>
               </w:rPr>
-              <w:t xml:space="preserve">№ </w:t>
-            </w:r>
-            <w:proofErr w:type="gramStart"/>
-            <w:r>
-              <w:rPr>
-                <w:rFonts w:eastAsia="Calibri"/>
-                <w:sz w:val="20"/>
-                <w:szCs w:val="20"/>
-              </w:rPr>
-              <w:t>п</w:t>
-            </w:r>
-            <w:proofErr w:type="gramEnd"/>
-            <w:r>
-              <w:rPr>
-                <w:rFonts w:eastAsia="Calibri"/>
-                <w:sz w:val="20"/>
-                <w:szCs w:val="20"/>
-              </w:rPr>
-              <w:t>/п</w:t>
+              <w:t>№ п/п</w:t>
             </w:r>
           </w:p>
         </w:tc>
@@ -6328,61 +6113,7 @@
                 <w:sz w:val="20"/>
                 <w:szCs w:val="20"/>
               </w:rPr>
-              <w:t>функционального моделирования процессов – IDEF0 (</w:t>
-            </w:r>
-            <w:proofErr w:type="spellStart"/>
-            <w:r>
-              <w:rPr>
-                <w:rFonts w:eastAsia="Calibri"/>
-                <w:sz w:val="20"/>
-                <w:szCs w:val="20"/>
-              </w:rPr>
-              <w:t>Integrated</w:t>
-            </w:r>
-            <w:proofErr w:type="spellEnd"/>
-            <w:r>
-              <w:rPr>
-                <w:rFonts w:eastAsia="Calibri"/>
-                <w:sz w:val="20"/>
-                <w:szCs w:val="20"/>
-              </w:rPr>
-              <w:t xml:space="preserve"> </w:t>
-            </w:r>
-            <w:proofErr w:type="spellStart"/>
-            <w:r>
-              <w:rPr>
-                <w:rFonts w:eastAsia="Calibri"/>
-                <w:sz w:val="20"/>
-                <w:szCs w:val="20"/>
-              </w:rPr>
-              <w:t>DEfinition</w:t>
-            </w:r>
-            <w:proofErr w:type="spellEnd"/>
-            <w:r>
-              <w:rPr>
-                <w:rFonts w:eastAsia="Calibri"/>
-                <w:sz w:val="20"/>
-                <w:szCs w:val="20"/>
-              </w:rPr>
-              <w:t xml:space="preserve"> </w:t>
-            </w:r>
-            <w:proofErr w:type="spellStart"/>
-            <w:r>
-              <w:rPr>
-                <w:rFonts w:eastAsia="Calibri"/>
-                <w:sz w:val="20"/>
-                <w:szCs w:val="20"/>
-              </w:rPr>
-              <w:t>Function</w:t>
-            </w:r>
-            <w:proofErr w:type="spellEnd"/>
-            <w:r>
-              <w:rPr>
-                <w:rFonts w:eastAsia="Calibri"/>
-                <w:sz w:val="20"/>
-                <w:szCs w:val="20"/>
-              </w:rPr>
-              <w:t>)</w:t>
+              <w:t>функционального моделирования процессов – IDEF0 (Integrated DEfinition Function)</w:t>
             </w:r>
           </w:p>
         </w:tc>
@@ -6553,61 +6284,7 @@
                 <w:sz w:val="20"/>
                 <w:szCs w:val="20"/>
               </w:rPr>
-              <w:t>функциональное моделирование потоков работ – WFD (</w:t>
-            </w:r>
-            <w:proofErr w:type="spellStart"/>
-            <w:r>
-              <w:rPr>
-                <w:rFonts w:eastAsia="Calibri"/>
-                <w:sz w:val="20"/>
-                <w:szCs w:val="20"/>
-              </w:rPr>
-              <w:t>Work</w:t>
-            </w:r>
-            <w:proofErr w:type="spellEnd"/>
-            <w:r>
-              <w:rPr>
-                <w:rFonts w:eastAsia="Calibri"/>
-                <w:sz w:val="20"/>
-                <w:szCs w:val="20"/>
-              </w:rPr>
-              <w:t xml:space="preserve"> </w:t>
-            </w:r>
-            <w:proofErr w:type="spellStart"/>
-            <w:r>
-              <w:rPr>
-                <w:rFonts w:eastAsia="Calibri"/>
-                <w:sz w:val="20"/>
-                <w:szCs w:val="20"/>
-              </w:rPr>
-              <w:t>Flow</w:t>
-            </w:r>
-            <w:proofErr w:type="spellEnd"/>
-            <w:r>
-              <w:rPr>
-                <w:rFonts w:eastAsia="Calibri"/>
-                <w:sz w:val="20"/>
-                <w:szCs w:val="20"/>
-              </w:rPr>
-              <w:t xml:space="preserve"> </w:t>
-            </w:r>
-            <w:proofErr w:type="spellStart"/>
-            <w:r>
-              <w:rPr>
-                <w:rFonts w:eastAsia="Calibri"/>
-                <w:sz w:val="20"/>
-                <w:szCs w:val="20"/>
-              </w:rPr>
-              <w:t>Diagrams</w:t>
-            </w:r>
-            <w:proofErr w:type="spellEnd"/>
-            <w:r>
-              <w:rPr>
-                <w:rFonts w:eastAsia="Calibri"/>
-                <w:sz w:val="20"/>
-                <w:szCs w:val="20"/>
-              </w:rPr>
-              <w:t>)</w:t>
+              <w:t>функциональное моделирование потоков работ – WFD (Work Flow Diagrams)</w:t>
             </w:r>
           </w:p>
         </w:tc>
@@ -6831,27 +6508,7 @@
                 <w:szCs w:val="20"/>
                 <w:lang w:val="en-US"/>
               </w:rPr>
-              <w:t xml:space="preserve"> – IDEF0 (Integrated </w:t>
-            </w:r>
-            <w:proofErr w:type="spellStart"/>
-            <w:r>
-              <w:rPr>
-                <w:rFonts w:eastAsia="Calibri"/>
-                <w:sz w:val="20"/>
-                <w:szCs w:val="20"/>
-                <w:lang w:val="en-US"/>
-              </w:rPr>
-              <w:t>DEfinition</w:t>
-            </w:r>
-            <w:proofErr w:type="spellEnd"/>
-            <w:r>
-              <w:rPr>
-                <w:rFonts w:eastAsia="Calibri"/>
-                <w:sz w:val="20"/>
-                <w:szCs w:val="20"/>
-                <w:lang w:val="en-US"/>
-              </w:rPr>
-              <w:t xml:space="preserve"> Function)</w:t>
+              <w:t xml:space="preserve"> – IDEF0 (Integrated DEfinition Function)</w:t>
             </w:r>
           </w:p>
         </w:tc>
@@ -7014,97 +6671,7 @@
                 <w:sz w:val="20"/>
                 <w:szCs w:val="20"/>
               </w:rPr>
-              <w:t>моделирование, анализ и реорганизация бизнес-процессов – BPMN (</w:t>
-            </w:r>
-            <w:proofErr w:type="spellStart"/>
-            <w:r>
-              <w:rPr>
-                <w:rFonts w:eastAsia="Calibri"/>
-                <w:sz w:val="20"/>
-                <w:szCs w:val="20"/>
-              </w:rPr>
-              <w:t>Business</w:t>
-            </w:r>
-            <w:proofErr w:type="spellEnd"/>
-            <w:r>
-              <w:rPr>
-                <w:rFonts w:eastAsia="Calibri"/>
-                <w:sz w:val="20"/>
-                <w:szCs w:val="20"/>
-              </w:rPr>
-              <w:t xml:space="preserve"> </w:t>
-            </w:r>
-            <w:proofErr w:type="spellStart"/>
-            <w:r>
-              <w:rPr>
-                <w:rFonts w:eastAsia="Calibri"/>
-                <w:sz w:val="20"/>
-                <w:szCs w:val="20"/>
-              </w:rPr>
-              <w:t>Process</w:t>
-            </w:r>
-            <w:proofErr w:type="spellEnd"/>
-            <w:r>
-              <w:rPr>
-                <w:rFonts w:eastAsia="Calibri"/>
-                <w:sz w:val="20"/>
-                <w:szCs w:val="20"/>
-              </w:rPr>
-              <w:t xml:space="preserve"> </w:t>
-            </w:r>
-            <w:proofErr w:type="spellStart"/>
-            <w:r>
-              <w:rPr>
-                <w:rFonts w:eastAsia="Calibri"/>
-                <w:sz w:val="20"/>
-                <w:szCs w:val="20"/>
-              </w:rPr>
-              <w:t>Model</w:t>
-            </w:r>
-            <w:proofErr w:type="spellEnd"/>
-            <w:r>
-              <w:rPr>
-                <w:rFonts w:eastAsia="Calibri"/>
-                <w:sz w:val="20"/>
-                <w:szCs w:val="20"/>
-              </w:rPr>
-              <w:t xml:space="preserve"> </w:t>
-            </w:r>
-            <w:proofErr w:type="spellStart"/>
-            <w:r>
-              <w:rPr>
-                <w:rFonts w:eastAsia="Calibri"/>
-                <w:sz w:val="20"/>
-                <w:szCs w:val="20"/>
-              </w:rPr>
-              <w:t>and</w:t>
-            </w:r>
-            <w:proofErr w:type="spellEnd"/>
-            <w:r>
-              <w:rPr>
-                <w:rFonts w:eastAsia="Calibri"/>
-                <w:sz w:val="20"/>
-                <w:szCs w:val="20"/>
-              </w:rPr>
-              <w:t xml:space="preserve"> </w:t>
-            </w:r>
-            <w:proofErr w:type="spellStart"/>
-            <w:r>
-              <w:rPr>
-                <w:rFonts w:eastAsia="Calibri"/>
-                <w:sz w:val="20"/>
-                <w:szCs w:val="20"/>
-              </w:rPr>
-              <w:t>Notation</w:t>
-            </w:r>
-            <w:proofErr w:type="spellEnd"/>
-            <w:r>
-              <w:rPr>
-                <w:rFonts w:eastAsia="Calibri"/>
-                <w:sz w:val="20"/>
-                <w:szCs w:val="20"/>
-              </w:rPr>
-              <w:t>)</w:t>
+              <w:t>моделирование, анализ и реорганизация бизнес-процессов – BPMN (Business Process Model and Notation)</w:t>
             </w:r>
           </w:p>
         </w:tc>
@@ -7201,7 +6768,7 @@
           <w:rFonts w:cs="Times New Roman"/>
         </w:rPr>
       </w:pPr>
-      <w:bookmarkStart w:id="7" w:name="_Toc482744929"/>
+      <w:bookmarkStart w:id="8" w:name="_Toc482744929"/>
       <w:r>
         <w:rPr>
           <w:rFonts w:cs="Times New Roman"/>
@@ -7220,7 +6787,7 @@
         </w:rPr>
         <w:t xml:space="preserve"> Обоснование выбора модели жизненного цикла при проектировании ИС</w:t>
       </w:r>
-      <w:bookmarkEnd w:id="7"/>
+      <w:bookmarkEnd w:id="8"/>
     </w:p>
     <w:p>
       <w:pPr>
@@ -7382,7 +6949,6 @@
           <w:sz w:val="28"/>
           <w:szCs w:val="28"/>
         </w:rPr>
-        <w:lastRenderedPageBreak/>
         <w:t xml:space="preserve">демонстрация </w:t>
       </w:r>
       <w:r>
@@ -8671,23 +8237,7 @@
           <w:sz w:val="28"/>
           <w:szCs w:val="28"/>
         </w:rPr>
-        <w:t xml:space="preserve">Для разработки системы была выбрана методология </w:t>
-      </w:r>
-      <w:proofErr w:type="gramStart"/>
-      <w:r>
-        <w:rPr>
-          <w:sz w:val="28"/>
-          <w:szCs w:val="28"/>
-        </w:rPr>
-        <w:t>DATARUN</w:t>
-      </w:r>
-      <w:proofErr w:type="gramEnd"/>
-      <w:r>
-        <w:rPr>
-          <w:sz w:val="28"/>
-          <w:szCs w:val="28"/>
-        </w:rPr>
-        <w:t xml:space="preserve"> так как является быстрой методологий с возможностью взаимодействовать всем заинтересованным ролям в разработки системы на всех этапах. </w:t>
+        <w:t xml:space="preserve">Для разработки системы была выбрана методология DATARUN так как является быстрой методологий с возможностью взаимодействовать всем заинтересованным ролям в разработки системы на всех этапах. </w:t>
       </w:r>
     </w:p>
     <w:p>
@@ -8721,7 +8271,6 @@
           <w:sz w:val="28"/>
           <w:szCs w:val="28"/>
         </w:rPr>
-        <w:lastRenderedPageBreak/>
         <w:t>Методология DATARUN ведет заказчика и разработчика информационной системы по всем этапам жизненного цикла проекта, от стадии первоначальной экономической оценки затрат на проект до выхода реального приложения. Она позволяет координировать и контролировать работу всех групп лиц, занятых в работе над проектом.</w:t>
       </w:r>
     </w:p>
@@ -8739,55 +8288,7 @@
           <w:sz w:val="28"/>
           <w:szCs w:val="28"/>
         </w:rPr>
-        <w:t xml:space="preserve">Методология DATARUN обеспечена средствами автоматизированной поддержки: для управления проектной деятельностью имеется система </w:t>
-      </w:r>
-      <w:proofErr w:type="spellStart"/>
-      <w:r>
-        <w:rPr>
-          <w:sz w:val="28"/>
-          <w:szCs w:val="28"/>
-        </w:rPr>
-        <w:t>Software</w:t>
-      </w:r>
-      <w:proofErr w:type="spellEnd"/>
-      <w:r>
-        <w:rPr>
-          <w:sz w:val="28"/>
-          <w:szCs w:val="28"/>
-        </w:rPr>
-        <w:t xml:space="preserve"> </w:t>
-      </w:r>
-      <w:proofErr w:type="spellStart"/>
-      <w:r>
-        <w:rPr>
-          <w:sz w:val="28"/>
-          <w:szCs w:val="28"/>
-        </w:rPr>
-        <w:t>Engineering</w:t>
-      </w:r>
-      <w:proofErr w:type="spellEnd"/>
-      <w:r>
-        <w:rPr>
-          <w:sz w:val="28"/>
-          <w:szCs w:val="28"/>
-        </w:rPr>
-        <w:t xml:space="preserve"> </w:t>
-      </w:r>
-      <w:proofErr w:type="spellStart"/>
-      <w:r>
-        <w:rPr>
-          <w:sz w:val="28"/>
-          <w:szCs w:val="28"/>
-        </w:rPr>
-        <w:t>Companion</w:t>
-      </w:r>
-      <w:proofErr w:type="spellEnd"/>
-      <w:r>
-        <w:rPr>
-          <w:sz w:val="28"/>
-          <w:szCs w:val="28"/>
-        </w:rPr>
-        <w:t xml:space="preserve">, позволяющая детально расписывать ведение проекта, распределять проектные роли среди исполнителей, контролировать выполнение заданий. </w:t>
+        <w:t xml:space="preserve">Методология DATARUN обеспечена средствами автоматизированной поддержки: для управления проектной деятельностью имеется система Software Engineering Companion, позволяющая детально расписывать ведение проекта, распределять проектные роли среди исполнителей, контролировать выполнение заданий. </w:t>
       </w:r>
     </w:p>
     <w:p>
@@ -8850,7 +8351,7 @@
           <w:rFonts w:cs="Times New Roman"/>
         </w:rPr>
       </w:pPr>
-      <w:bookmarkStart w:id="8" w:name="_Toc482744930"/>
+      <w:bookmarkStart w:id="9" w:name="_Toc482744930"/>
       <w:r>
         <w:rPr>
           <w:rFonts w:cs="Times New Roman"/>
@@ -8869,7 +8370,7 @@
         </w:rPr>
         <w:t xml:space="preserve"> Описание вложенных уровней проектирования ИС</w:t>
       </w:r>
-      <w:bookmarkEnd w:id="8"/>
+      <w:bookmarkEnd w:id="9"/>
     </w:p>
     <w:p>
       <w:pPr>
@@ -8993,9 +8494,7 @@
       <w:r>
         <w:rPr>
           <w:noProof/>
-          <w:lang w:val="uk-UA" w:eastAsia="uk-UA"/>
-        </w:rPr>
-        <w:lastRenderedPageBreak/>
+        </w:rPr>
         <w:drawing>
           <wp:inline distT="0" distB="0" distL="0" distR="0" wp14:anchorId="23F47C66" wp14:editId="755511E5">
             <wp:extent cx="2822713" cy="2822713"/>
@@ -9014,7 +8513,7 @@
                     </pic:cNvPicPr>
                   </pic:nvPicPr>
                   <pic:blipFill>
-                    <a:blip r:embed="rId14" cstate="print">
+                    <a:blip r:embed="rId13" cstate="print">
                       <a:extLst>
                         <a:ext uri="{28A0092B-C50C-407E-A947-70E740481C1C}">
                           <a14:useLocalDpi xmlns:a14="http://schemas.microsoft.com/office/drawing/2010/main" val="0"/>
@@ -9116,7 +8615,6 @@
       <w:r>
         <w:rPr>
           <w:noProof/>
-          <w:lang w:val="uk-UA" w:eastAsia="uk-UA"/>
         </w:rPr>
         <w:drawing>
           <wp:inline distT="0" distB="0" distL="0" distR="0" wp14:anchorId="5B9C6AE9" wp14:editId="1ABE5C11">
@@ -9134,7 +8632,7 @@
                     <pic:cNvPicPr/>
                   </pic:nvPicPr>
                   <pic:blipFill>
-                    <a:blip r:embed="rId15">
+                    <a:blip r:embed="rId14">
                       <a:extLst>
                         <a:ext uri="{28A0092B-C50C-407E-A947-70E740481C1C}">
                           <a14:useLocalDpi xmlns:a14="http://schemas.microsoft.com/office/drawing/2010/main" val="0"/>
@@ -9295,9 +8793,7 @@
       <w:r>
         <w:rPr>
           <w:noProof/>
-          <w:lang w:val="uk-UA" w:eastAsia="uk-UA"/>
-        </w:rPr>
-        <w:lastRenderedPageBreak/>
+        </w:rPr>
         <w:drawing>
           <wp:inline distT="0" distB="0" distL="0" distR="0" wp14:anchorId="13DEAF7A" wp14:editId="60FE90BE">
             <wp:extent cx="2474368" cy="2007773"/>
@@ -9316,7 +8812,7 @@
                     </pic:cNvPicPr>
                   </pic:nvPicPr>
                   <pic:blipFill>
-                    <a:blip r:embed="rId16">
+                    <a:blip r:embed="rId15">
                       <a:extLst>
                         <a:ext uri="{28A0092B-C50C-407E-A947-70E740481C1C}">
                           <a14:useLocalDpi xmlns:a14="http://schemas.microsoft.com/office/drawing/2010/main" val="0"/>
@@ -9436,7 +8932,6 @@
       <w:r>
         <w:rPr>
           <w:noProof/>
-          <w:lang w:val="uk-UA" w:eastAsia="uk-UA"/>
         </w:rPr>
         <w:drawing>
           <wp:inline distT="0" distB="0" distL="0" distR="0" wp14:anchorId="2103B66C" wp14:editId="267A0834">
@@ -9456,7 +8951,7 @@
                     </pic:cNvPicPr>
                   </pic:nvPicPr>
                   <pic:blipFill>
-                    <a:blip r:embed="rId17">
+                    <a:blip r:embed="rId16">
                       <a:extLst>
                         <a:ext uri="{28A0092B-C50C-407E-A947-70E740481C1C}">
                           <a14:useLocalDpi xmlns:a14="http://schemas.microsoft.com/office/drawing/2010/main" val="0"/>
@@ -9596,7 +9091,6 @@
       <w:r>
         <w:rPr>
           <w:noProof/>
-          <w:lang w:val="uk-UA" w:eastAsia="uk-UA"/>
         </w:rPr>
         <w:drawing>
           <wp:inline distT="0" distB="0" distL="0" distR="0" wp14:anchorId="32998ADC" wp14:editId="4770D6D7">
@@ -9616,7 +9110,7 @@
                     </pic:cNvPicPr>
                   </pic:nvPicPr>
                   <pic:blipFill>
-                    <a:blip r:embed="rId18">
+                    <a:blip r:embed="rId17">
                       <a:extLst>
                         <a:ext uri="{28A0092B-C50C-407E-A947-70E740481C1C}">
                           <a14:useLocalDpi xmlns:a14="http://schemas.microsoft.com/office/drawing/2010/main" val="0"/>
@@ -9773,12 +9267,11 @@
           <w:rFonts w:cs="Times New Roman"/>
         </w:rPr>
       </w:pPr>
-      <w:bookmarkStart w:id="9" w:name="_Toc482744931"/>
+      <w:bookmarkStart w:id="10" w:name="_Toc482744931"/>
       <w:r>
         <w:rPr>
           <w:rFonts w:cs="Times New Roman"/>
         </w:rPr>
-        <w:lastRenderedPageBreak/>
         <w:t>2.3</w:t>
       </w:r>
       <w:r>
@@ -9793,7 +9286,7 @@
         </w:rPr>
         <w:t xml:space="preserve"> Обоснование комплекса технологий при проектировании ИС</w:t>
       </w:r>
-      <w:bookmarkEnd w:id="9"/>
+      <w:bookmarkEnd w:id="10"/>
     </w:p>
     <w:p>
       <w:pPr>
@@ -9818,39 +9311,7 @@
           <w:sz w:val="28"/>
           <w:szCs w:val="28"/>
         </w:rPr>
-        <w:t xml:space="preserve">На начальном этапе описания требований и их анализ производился ручным методом в системе MS </w:t>
-      </w:r>
-      <w:proofErr w:type="spellStart"/>
-      <w:r>
-        <w:rPr>
-          <w:sz w:val="28"/>
-          <w:szCs w:val="28"/>
-        </w:rPr>
-        <w:t>Word</w:t>
-      </w:r>
-      <w:proofErr w:type="spellEnd"/>
-      <w:r>
-        <w:rPr>
-          <w:sz w:val="28"/>
-          <w:szCs w:val="28"/>
-        </w:rPr>
-        <w:t xml:space="preserve">, DIA. MS </w:t>
-      </w:r>
-      <w:proofErr w:type="spellStart"/>
-      <w:r>
-        <w:rPr>
-          <w:sz w:val="28"/>
-          <w:szCs w:val="28"/>
-        </w:rPr>
-        <w:t>Word</w:t>
-      </w:r>
-      <w:proofErr w:type="spellEnd"/>
-      <w:r>
-        <w:rPr>
-          <w:sz w:val="28"/>
-          <w:szCs w:val="28"/>
-        </w:rPr>
-        <w:t xml:space="preserve"> является универсальным средством для составления электронных документов. Для создания диаграмм на этапе определения и анализа требований использовалось средство DIA, которое позволяет строить диаграммы любой сложнос</w:t>
+        <w:t>На начальном этапе описания требований и их анализ производился ручным методом в системе MS Word, DIA. MS Word является универсальным средством для составления электронных документов. Для создания диаграмм на этапе определения и анализа требований использовалось средство DIA, которое позволяет строить диаграммы любой сложнос</w:t>
       </w:r>
       <w:r>
         <w:rPr>
@@ -9949,15 +9410,27 @@
         </w:rPr>
         <w:t xml:space="preserve"> </w:t>
       </w:r>
-      <w:proofErr w:type="spellStart"/>
-      <w:r>
-        <w:rPr>
-          <w:sz w:val="28"/>
-          <w:szCs w:val="28"/>
-        </w:rPr>
-        <w:t>Visual</w:t>
-      </w:r>
-      <w:proofErr w:type="spellEnd"/>
+      <w:r>
+        <w:rPr>
+          <w:sz w:val="28"/>
+          <w:szCs w:val="28"/>
+        </w:rPr>
+        <w:t>Visual Studio</w:t>
+      </w:r>
+      <w:r>
+        <w:rPr>
+          <w:sz w:val="28"/>
+          <w:szCs w:val="28"/>
+        </w:rPr>
+        <w:t>.</w:t>
+      </w:r>
+      <w:r>
+        <w:rPr>
+          <w:sz w:val="28"/>
+          <w:szCs w:val="28"/>
+        </w:rPr>
+        <w:t xml:space="preserve"> В выбранной среде можно использовать как автоматическое, так и ручное тестирование.</w:t>
+      </w:r>
       <w:r>
         <w:rPr>
           <w:sz w:val="28"/>
@@ -9965,28 +9438,19 @@
         </w:rPr>
         <w:t xml:space="preserve"> </w:t>
       </w:r>
-      <w:proofErr w:type="spellStart"/>
-      <w:r>
-        <w:rPr>
-          <w:sz w:val="28"/>
-          <w:szCs w:val="28"/>
-        </w:rPr>
-        <w:t>Studio</w:t>
-      </w:r>
-      <w:proofErr w:type="spellEnd"/>
-      <w:r>
-        <w:rPr>
-          <w:sz w:val="28"/>
-          <w:szCs w:val="28"/>
-        </w:rPr>
-        <w:t>.</w:t>
-      </w:r>
-      <w:r>
-        <w:rPr>
-          <w:sz w:val="28"/>
-          <w:szCs w:val="28"/>
-        </w:rPr>
-        <w:t xml:space="preserve"> В выбранной среде можно использовать как автоматическое, так и ручное тестирование.</w:t>
+      <w:r>
+        <w:rPr>
+          <w:sz w:val="28"/>
+          <w:szCs w:val="28"/>
+        </w:rPr>
+        <w:t xml:space="preserve">Результаты тестов заносятся в </w:t>
+      </w:r>
+      <w:r>
+        <w:rPr>
+          <w:sz w:val="28"/>
+          <w:szCs w:val="28"/>
+        </w:rPr>
+        <w:t>MS</w:t>
       </w:r>
       <w:r>
         <w:rPr>
@@ -10000,31 +9464,8 @@
           <w:sz w:val="28"/>
           <w:szCs w:val="28"/>
         </w:rPr>
-        <w:t xml:space="preserve">Результаты тестов заносятся в </w:t>
-      </w:r>
-      <w:r>
-        <w:rPr>
-          <w:sz w:val="28"/>
-          <w:szCs w:val="28"/>
-        </w:rPr>
-        <w:t>MS</w:t>
-      </w:r>
-      <w:r>
-        <w:rPr>
-          <w:sz w:val="28"/>
-          <w:szCs w:val="28"/>
-        </w:rPr>
-        <w:t xml:space="preserve"> </w:t>
-      </w:r>
-      <w:proofErr w:type="spellStart"/>
-      <w:r>
-        <w:rPr>
-          <w:sz w:val="28"/>
-          <w:szCs w:val="28"/>
-        </w:rPr>
         <w:t>Excel</w:t>
       </w:r>
-      <w:proofErr w:type="spellEnd"/>
       <w:r>
         <w:rPr>
           <w:sz w:val="28"/>
@@ -10070,7 +9511,6 @@
         </w:rPr>
         <w:t xml:space="preserve"> </w:t>
       </w:r>
-      <w:proofErr w:type="spellStart"/>
       <w:r>
         <w:rPr>
           <w:sz w:val="28"/>
@@ -10078,7 +9518,6 @@
         </w:rPr>
         <w:t>Word</w:t>
       </w:r>
-      <w:proofErr w:type="spellEnd"/>
       <w:r>
         <w:rPr>
           <w:sz w:val="28"/>
@@ -10107,7 +9546,6 @@
         </w:rPr>
         <w:t xml:space="preserve"> </w:t>
       </w:r>
-      <w:proofErr w:type="spellStart"/>
       <w:r>
         <w:rPr>
           <w:sz w:val="28"/>
@@ -10115,7 +9553,6 @@
         </w:rPr>
         <w:t>Excel</w:t>
       </w:r>
-      <w:proofErr w:type="spellEnd"/>
       <w:r>
         <w:rPr>
           <w:sz w:val="28"/>
@@ -10175,7 +9612,6 @@
       <w:r>
         <w:rPr>
           <w:noProof/>
-          <w:lang w:val="uk-UA" w:eastAsia="uk-UA"/>
         </w:rPr>
         <w:drawing>
           <wp:inline distT="0" distB="0" distL="0" distR="0" wp14:anchorId="4EEEC36E" wp14:editId="38CC3E2F">
@@ -10193,7 +9629,7 @@
                     <pic:cNvPicPr/>
                   </pic:nvPicPr>
                   <pic:blipFill>
-                    <a:blip r:embed="rId19">
+                    <a:blip r:embed="rId18">
                       <a:extLst>
                         <a:ext uri="{28A0092B-C50C-407E-A947-70E740481C1C}">
                           <a14:useLocalDpi xmlns:a14="http://schemas.microsoft.com/office/drawing/2010/main" val="0"/>
@@ -10288,7 +9724,7 @@
           <w:rFonts w:cs="Times New Roman"/>
         </w:rPr>
       </w:pPr>
-      <w:bookmarkStart w:id="10" w:name="_Toc482744932"/>
+      <w:bookmarkStart w:id="11" w:name="_Toc482744932"/>
       <w:r>
         <w:rPr>
           <w:rFonts w:cs="Times New Roman"/>
@@ -10307,7 +9743,7 @@
         </w:rPr>
         <w:t xml:space="preserve"> Формализованное описание комплекса технологий при проектировании ИС</w:t>
       </w:r>
-      <w:bookmarkEnd w:id="10"/>
+      <w:bookmarkEnd w:id="11"/>
     </w:p>
     <w:p>
       <w:pPr>
@@ -10444,23 +9880,7 @@
           <w:sz w:val="28"/>
           <w:szCs w:val="28"/>
         </w:rPr>
-        <w:t xml:space="preserve"> предметной области, требований и программного обеспечения использовался MS </w:t>
-      </w:r>
-      <w:proofErr w:type="spellStart"/>
-      <w:r>
-        <w:rPr>
-          <w:sz w:val="28"/>
-          <w:szCs w:val="28"/>
-        </w:rPr>
-        <w:t>Word</w:t>
-      </w:r>
-      <w:proofErr w:type="spellEnd"/>
-      <w:r>
-        <w:rPr>
-          <w:sz w:val="28"/>
-          <w:szCs w:val="28"/>
-        </w:rPr>
-        <w:t xml:space="preserve">. Анализ требований </w:t>
+        <w:t xml:space="preserve"> предметной области, требований и программного обеспечения использовался MS Word. Анализ требований </w:t>
       </w:r>
       <w:r>
         <w:rPr>
@@ -10495,73 +9915,65 @@
           <w:sz w:val="28"/>
           <w:szCs w:val="28"/>
         </w:rPr>
+        <w:t xml:space="preserve"> систем «Как есть»</w:t>
+      </w:r>
+      <w:r>
+        <w:rPr>
+          <w:sz w:val="28"/>
+          <w:szCs w:val="28"/>
+        </w:rPr>
+        <w:t xml:space="preserve"> и</w:t>
+      </w:r>
+      <w:r>
+        <w:rPr>
+          <w:sz w:val="28"/>
+          <w:szCs w:val="28"/>
+        </w:rPr>
+        <w:t xml:space="preserve"> «Как должно быть», и</w:t>
+      </w:r>
+      <w:r>
+        <w:rPr>
+          <w:sz w:val="28"/>
+          <w:szCs w:val="28"/>
+        </w:rPr>
+        <w:t xml:space="preserve"> реализованы в </w:t>
+      </w:r>
+      <w:r>
+        <w:rPr>
+          <w:sz w:val="28"/>
+          <w:szCs w:val="28"/>
+          <w:lang w:val="en-US"/>
+        </w:rPr>
+        <w:t>DIA</w:t>
+      </w:r>
+      <w:r>
+        <w:rPr>
+          <w:sz w:val="28"/>
+          <w:szCs w:val="28"/>
+        </w:rPr>
+        <w:t xml:space="preserve"> и </w:t>
+      </w:r>
+      <w:r>
+        <w:rPr>
+          <w:sz w:val="28"/>
+          <w:szCs w:val="28"/>
+          <w:lang w:val="en-US"/>
+        </w:rPr>
+        <w:t>MS</w:t>
+      </w:r>
+      <w:r>
+        <w:rPr>
+          <w:sz w:val="28"/>
+          <w:szCs w:val="28"/>
+        </w:rPr>
         <w:t xml:space="preserve"> </w:t>
       </w:r>
       <w:r>
         <w:rPr>
           <w:sz w:val="28"/>
           <w:szCs w:val="28"/>
-        </w:rPr>
-        <w:lastRenderedPageBreak/>
-        <w:t>систем «Как есть»</w:t>
-      </w:r>
-      <w:r>
-        <w:rPr>
-          <w:sz w:val="28"/>
-          <w:szCs w:val="28"/>
-        </w:rPr>
-        <w:t xml:space="preserve"> и</w:t>
-      </w:r>
-      <w:r>
-        <w:rPr>
-          <w:sz w:val="28"/>
-          <w:szCs w:val="28"/>
-        </w:rPr>
-        <w:t xml:space="preserve"> «Как должно быть», и</w:t>
-      </w:r>
-      <w:r>
-        <w:rPr>
-          <w:sz w:val="28"/>
-          <w:szCs w:val="28"/>
-        </w:rPr>
-        <w:t xml:space="preserve"> реализованы в </w:t>
-      </w:r>
-      <w:r>
-        <w:rPr>
-          <w:sz w:val="28"/>
-          <w:szCs w:val="28"/>
           <w:lang w:val="en-US"/>
         </w:rPr>
-        <w:t>DIA</w:t>
-      </w:r>
-      <w:r>
-        <w:rPr>
-          <w:sz w:val="28"/>
-          <w:szCs w:val="28"/>
-        </w:rPr>
-        <w:t xml:space="preserve"> и </w:t>
-      </w:r>
-      <w:r>
-        <w:rPr>
-          <w:sz w:val="28"/>
-          <w:szCs w:val="28"/>
-          <w:lang w:val="en-US"/>
-        </w:rPr>
-        <w:t>MS</w:t>
-      </w:r>
-      <w:r>
-        <w:rPr>
-          <w:sz w:val="28"/>
-          <w:szCs w:val="28"/>
-        </w:rPr>
-        <w:t xml:space="preserve"> </w:t>
-      </w:r>
-      <w:r>
-        <w:rPr>
-          <w:sz w:val="28"/>
-          <w:szCs w:val="28"/>
-          <w:lang w:val="en-US"/>
-        </w:rPr>
         <w:t>Visio</w:t>
       </w:r>
       <w:r>
@@ -10576,23 +9988,7 @@
           <w:sz w:val="28"/>
           <w:szCs w:val="28"/>
         </w:rPr>
-        <w:t xml:space="preserve"> в MS </w:t>
-      </w:r>
-      <w:proofErr w:type="spellStart"/>
-      <w:r>
-        <w:rPr>
-          <w:sz w:val="28"/>
-          <w:szCs w:val="28"/>
-        </w:rPr>
-        <w:t>Word</w:t>
-      </w:r>
-      <w:proofErr w:type="spellEnd"/>
-      <w:r>
-        <w:rPr>
-          <w:sz w:val="28"/>
-          <w:szCs w:val="28"/>
-        </w:rPr>
-        <w:t>.</w:t>
+        <w:t xml:space="preserve"> в MS Word.</w:t>
       </w:r>
     </w:p>
     <w:p>
@@ -10680,33 +10076,8 @@
           <w:sz w:val="28"/>
           <w:szCs w:val="28"/>
         </w:rPr>
-        <w:t xml:space="preserve"> используется CASE-средство </w:t>
-      </w:r>
-      <w:proofErr w:type="spellStart"/>
-      <w:r>
-        <w:rPr>
-          <w:sz w:val="28"/>
-          <w:szCs w:val="28"/>
-        </w:rPr>
-        <w:t>Ramus</w:t>
-      </w:r>
-      <w:proofErr w:type="spellEnd"/>
-      <w:r>
-        <w:rPr>
-          <w:sz w:val="28"/>
-          <w:szCs w:val="28"/>
-        </w:rPr>
-        <w:t xml:space="preserve"> </w:t>
-      </w:r>
-      <w:proofErr w:type="spellStart"/>
-      <w:r>
-        <w:rPr>
-          <w:sz w:val="28"/>
-          <w:szCs w:val="28"/>
-        </w:rPr>
-        <w:t>Educational</w:t>
-      </w:r>
-      <w:proofErr w:type="spellEnd"/>
+        <w:t xml:space="preserve"> используется CASE-средство Ramus Educational</w:t>
+      </w:r>
       <w:r>
         <w:rPr>
           <w:sz w:val="28"/>
@@ -10714,7 +10085,6 @@
         </w:rPr>
         <w:t xml:space="preserve"> и </w:t>
       </w:r>
-      <w:proofErr w:type="spellStart"/>
       <w:r>
         <w:rPr>
           <w:sz w:val="28"/>
@@ -10723,7 +10093,6 @@
         </w:rPr>
         <w:t>Aris</w:t>
       </w:r>
-      <w:proofErr w:type="spellEnd"/>
       <w:r>
         <w:rPr>
           <w:sz w:val="28"/>
@@ -10763,7 +10132,6 @@
         </w:rPr>
         <w:t xml:space="preserve">Создание схем, которые позволяю наглядно представить структуру программы, будут выполнены в </w:t>
       </w:r>
-      <w:proofErr w:type="spellStart"/>
       <w:r>
         <w:rPr>
           <w:sz w:val="28"/>
@@ -10772,7 +10140,6 @@
         </w:rPr>
         <w:t>Aris</w:t>
       </w:r>
-      <w:proofErr w:type="spellEnd"/>
       <w:r>
         <w:rPr>
           <w:sz w:val="28"/>
@@ -10793,65 +10160,15 @@
           <w:sz w:val="28"/>
           <w:szCs w:val="28"/>
         </w:rPr>
-        <w:t xml:space="preserve">. Разработка программного обеспечения будет </w:t>
-      </w:r>
-      <w:proofErr w:type="gramStart"/>
-      <w:r>
-        <w:rPr>
-          <w:sz w:val="28"/>
-          <w:szCs w:val="28"/>
-        </w:rPr>
-        <w:t>выполнятся</w:t>
-      </w:r>
-      <w:proofErr w:type="gramEnd"/>
-      <w:r>
-        <w:rPr>
-          <w:sz w:val="28"/>
-          <w:szCs w:val="28"/>
-        </w:rPr>
-        <w:t xml:space="preserve"> в интегрированной среде разработки </w:t>
-      </w:r>
-      <w:proofErr w:type="spellStart"/>
-      <w:r>
-        <w:rPr>
-          <w:sz w:val="28"/>
-          <w:szCs w:val="28"/>
-        </w:rPr>
-        <w:t>Microsoft</w:t>
-      </w:r>
-      <w:proofErr w:type="spellEnd"/>
-      <w:r>
-        <w:rPr>
-          <w:sz w:val="28"/>
-          <w:szCs w:val="28"/>
-        </w:rPr>
-        <w:t xml:space="preserve"> </w:t>
-      </w:r>
-      <w:proofErr w:type="spellStart"/>
-      <w:r>
-        <w:rPr>
-          <w:sz w:val="28"/>
-          <w:szCs w:val="28"/>
-        </w:rPr>
-        <w:t>Visual</w:t>
-      </w:r>
-      <w:proofErr w:type="spellEnd"/>
-      <w:r>
-        <w:rPr>
-          <w:sz w:val="28"/>
-          <w:szCs w:val="28"/>
-        </w:rPr>
-        <w:t xml:space="preserve"> </w:t>
-      </w:r>
-      <w:proofErr w:type="spellStart"/>
-      <w:r>
-        <w:rPr>
-          <w:sz w:val="28"/>
-          <w:szCs w:val="28"/>
-        </w:rPr>
-        <w:t>Studio</w:t>
-      </w:r>
-      <w:proofErr w:type="spellEnd"/>
+        <w:t xml:space="preserve">. Разработка программного обеспечения будет выполнятся в интегрированной среде разработки </w:t>
+      </w:r>
+      <w:r>
+        <w:rPr>
+          <w:sz w:val="28"/>
+          <w:szCs w:val="28"/>
+        </w:rPr>
+        <w:t>Microsoft Visual Studio</w:t>
+      </w:r>
       <w:r>
         <w:rPr>
           <w:sz w:val="28"/>
@@ -10878,23 +10195,7 @@
           <w:sz w:val="28"/>
           <w:szCs w:val="28"/>
         </w:rPr>
-        <w:t xml:space="preserve">ания будут записаны в MS </w:t>
-      </w:r>
-      <w:proofErr w:type="spellStart"/>
-      <w:r>
-        <w:rPr>
-          <w:sz w:val="28"/>
-          <w:szCs w:val="28"/>
-        </w:rPr>
-        <w:t>Excel</w:t>
-      </w:r>
-      <w:proofErr w:type="spellEnd"/>
-      <w:r>
-        <w:rPr>
-          <w:sz w:val="28"/>
-          <w:szCs w:val="28"/>
-        </w:rPr>
-        <w:t>.</w:t>
+        <w:t>ания будут записаны в MS Excel.</w:t>
       </w:r>
     </w:p>
     <w:p>
@@ -10911,39 +10212,7 @@
           <w:sz w:val="28"/>
           <w:szCs w:val="28"/>
         </w:rPr>
-        <w:t xml:space="preserve">Альтернативой составленного комплекса технологий может являться использование платных версий представленного </w:t>
-      </w:r>
-      <w:proofErr w:type="gramStart"/>
-      <w:r>
-        <w:rPr>
-          <w:sz w:val="28"/>
-          <w:szCs w:val="28"/>
-        </w:rPr>
-        <w:t>ПО</w:t>
-      </w:r>
-      <w:proofErr w:type="gramEnd"/>
-      <w:r>
-        <w:rPr>
-          <w:sz w:val="28"/>
-          <w:szCs w:val="28"/>
-        </w:rPr>
-        <w:t xml:space="preserve"> </w:t>
-      </w:r>
-      <w:proofErr w:type="gramStart"/>
-      <w:r>
-        <w:rPr>
-          <w:sz w:val="28"/>
-          <w:szCs w:val="28"/>
-        </w:rPr>
-        <w:t>для</w:t>
-      </w:r>
-      <w:proofErr w:type="gramEnd"/>
-      <w:r>
-        <w:rPr>
-          <w:sz w:val="28"/>
-          <w:szCs w:val="28"/>
-        </w:rPr>
-        <w:t xml:space="preserve"> разработки и документирования. В соответствии с чем будет получена более высокая стоимость затрат на проектирование и разработку.</w:t>
+        <w:t>Альтернативой составленного комплекса технологий может являться использование платных версий представленного ПО для разработки и документирования. В соответствии с чем будет получена более высокая стоимость затрат на проектирование и разработку.</w:t>
       </w:r>
     </w:p>
     <w:p>
@@ -11391,16 +10660,8 @@
               <w:rPr>
                 <w:lang w:val="en-US"/>
               </w:rPr>
-              <w:t xml:space="preserve">, </w:t>
-            </w:r>
-            <w:proofErr w:type="spellStart"/>
-            <w:r>
-              <w:rPr>
-                <w:lang w:val="en-US"/>
-              </w:rPr>
-              <w:t>Aris</w:t>
-            </w:r>
-            <w:proofErr w:type="spellEnd"/>
+              <w:t>, Aris</w:t>
+            </w:r>
             <w:r>
               <w:t xml:space="preserve">, </w:t>
             </w:r>
@@ -11547,15 +10808,7 @@
             <w:sz w:val="28"/>
             <w:szCs w:val="28"/>
           </w:rPr>
-          <m:t>T</m:t>
-        </m:r>
-        <m:r>
-          <w:rPr>
-            <w:rFonts w:ascii="Cambria Math" w:hAnsi="Cambria Math"/>
-            <w:sz w:val="28"/>
-            <w:szCs w:val="28"/>
-          </w:rPr>
-          <m:t>D:≪</m:t>
+          <m:t>TD:≪</m:t>
         </m:r>
         <m:sSub>
           <m:sSubPr>
@@ -12403,17 +11656,8 @@
           <w:sz w:val="28"/>
           <w:szCs w:val="28"/>
         </w:rPr>
-        <w:t xml:space="preserve">и </w:t>
-      </w:r>
-      <w:proofErr w:type="gramStart"/>
-      <w:r>
-        <w:rPr>
-          <w:sz w:val="28"/>
-          <w:szCs w:val="28"/>
-        </w:rPr>
-        <w:t>ПО</w:t>
-      </w:r>
-      <w:proofErr w:type="gramEnd"/>
+        <w:t>и ПО</w:t>
+      </w:r>
       <w:r>
         <w:rPr>
           <w:sz w:val="28"/>
@@ -12624,21 +11868,12 @@
         </w:rPr>
         <w:t xml:space="preserve"> – средства прое</w:t>
       </w:r>
-      <w:proofErr w:type="spellStart"/>
-      <w:r>
-        <w:rPr>
-          <w:sz w:val="28"/>
-          <w:szCs w:val="28"/>
-        </w:rPr>
-        <w:t>ктирования</w:t>
-      </w:r>
-      <w:proofErr w:type="spellEnd"/>
-      <w:r>
-        <w:rPr>
-          <w:sz w:val="28"/>
-          <w:szCs w:val="28"/>
-        </w:rPr>
-        <w:t xml:space="preserve"> декомпозиции процессов и </w:t>
+      <w:r>
+        <w:rPr>
+          <w:sz w:val="28"/>
+          <w:szCs w:val="28"/>
+        </w:rPr>
+        <w:t xml:space="preserve">ктирования декомпозиции процессов и </w:t>
       </w:r>
       <w:r>
         <w:rPr>
@@ -12753,21 +11988,12 @@
         </w:rPr>
         <w:t xml:space="preserve"> – средства тестир</w:t>
       </w:r>
-      <w:proofErr w:type="spellStart"/>
-      <w:r>
-        <w:rPr>
-          <w:sz w:val="28"/>
-          <w:szCs w:val="28"/>
-        </w:rPr>
-        <w:t>ования</w:t>
-      </w:r>
-      <w:proofErr w:type="spellEnd"/>
-      <w:r>
-        <w:rPr>
-          <w:sz w:val="28"/>
-          <w:szCs w:val="28"/>
-        </w:rPr>
-        <w:t xml:space="preserve"> программного обеспечения</w:t>
+      <w:r>
+        <w:rPr>
+          <w:sz w:val="28"/>
+          <w:szCs w:val="28"/>
+        </w:rPr>
+        <w:t>ования программного обеспечения</w:t>
       </w:r>
       <w:r>
         <w:rPr>
@@ -12796,7 +12022,6 @@
           <w:szCs w:val="28"/>
         </w:rPr>
       </w:pPr>
-      <w:proofErr w:type="gramStart"/>
       <w:r>
         <w:rPr>
           <w:sz w:val="28"/>
@@ -12816,30 +12041,14 @@
           <w:sz w:val="28"/>
           <w:szCs w:val="28"/>
         </w:rPr>
-        <w:t xml:space="preserve"> ПО, предоставляющих идентичный функционал на том или ином этапе</w:t>
-      </w:r>
-      <w:proofErr w:type="gramEnd"/>
-      <w:r>
-        <w:rPr>
-          <w:sz w:val="28"/>
-          <w:szCs w:val="28"/>
-        </w:rPr>
-        <w:t xml:space="preserve"> ЖЦ</w:t>
-      </w:r>
-      <w:r>
-        <w:rPr>
-          <w:sz w:val="28"/>
-          <w:szCs w:val="28"/>
-        </w:rPr>
-        <w:t xml:space="preserve">. Из предложенных вариантов средств некоторые являются условно </w:t>
-      </w:r>
-      <w:r>
-        <w:rPr>
-          <w:sz w:val="28"/>
-          <w:szCs w:val="28"/>
-        </w:rPr>
-        <w:lastRenderedPageBreak/>
-        <w:t xml:space="preserve">бесплатным ПО, а некоторые продукты имеют версии с усеченным функционалом или версии для учебных </w:t>
+        <w:t xml:space="preserve"> ПО, предоставляющих идентичный функционал на том или ином этапе ЖЦ</w:t>
+      </w:r>
+      <w:r>
+        <w:rPr>
+          <w:sz w:val="28"/>
+          <w:szCs w:val="28"/>
+        </w:rPr>
+        <w:t xml:space="preserve">. Из предложенных вариантов средств некоторые являются условно бесплатным ПО, а некоторые продукты имеют версии с усеченным функционалом или версии для учебных </w:t>
       </w:r>
       <w:r>
         <w:rPr>
@@ -12877,39 +12086,7 @@
           <w:sz w:val="28"/>
           <w:szCs w:val="28"/>
         </w:rPr>
-        <w:t xml:space="preserve">В соответствии с представленными вариантами можно выделить 2 основных набора </w:t>
-      </w:r>
-      <w:proofErr w:type="gramStart"/>
-      <w:r>
-        <w:rPr>
-          <w:sz w:val="28"/>
-          <w:szCs w:val="28"/>
-        </w:rPr>
-        <w:t>ПО</w:t>
-      </w:r>
-      <w:proofErr w:type="gramEnd"/>
-      <w:r>
-        <w:rPr>
-          <w:sz w:val="28"/>
-          <w:szCs w:val="28"/>
-        </w:rPr>
-        <w:t xml:space="preserve"> </w:t>
-      </w:r>
-      <w:proofErr w:type="gramStart"/>
-      <w:r>
-        <w:rPr>
-          <w:sz w:val="28"/>
-          <w:szCs w:val="28"/>
-        </w:rPr>
-        <w:t>для</w:t>
-      </w:r>
-      <w:proofErr w:type="gramEnd"/>
-      <w:r>
-        <w:rPr>
-          <w:sz w:val="28"/>
-          <w:szCs w:val="28"/>
-        </w:rPr>
-        <w:t xml:space="preserve"> проектирования и разработки ИС.</w:t>
+        <w:t>В соответствии с представленными вариантами можно выделить 2 основных набора ПО для проектирования и разработки ИС.</w:t>
       </w:r>
     </w:p>
     <w:p>
@@ -12921,21 +12098,12 @@
           <w:szCs w:val="28"/>
         </w:rPr>
       </w:pPr>
-      <w:proofErr w:type="gramStart"/>
-      <w:r>
-        <w:rPr>
-          <w:sz w:val="28"/>
-          <w:szCs w:val="28"/>
-        </w:rPr>
-        <w:t xml:space="preserve">Первый вариантом является использование полностью бесплатных средств ПО или средств, получаемых по студенческой лицензии. </w:t>
-      </w:r>
-      <w:proofErr w:type="gramEnd"/>
-      <w:r>
-        <w:rPr>
-          <w:sz w:val="28"/>
-          <w:szCs w:val="28"/>
-        </w:rPr>
-        <w:t>В такой набор входят:</w:t>
+      <w:r>
+        <w:rPr>
+          <w:sz w:val="28"/>
+          <w:szCs w:val="28"/>
+        </w:rPr>
+        <w:t>Первый вариантом является использование полностью бесплатных средств ПО или средств, получаемых по студенческой лицензии. В такой набор входят:</w:t>
       </w:r>
     </w:p>
     <w:p>
@@ -12960,17 +12128,8 @@
           <w:sz w:val="28"/>
           <w:szCs w:val="28"/>
         </w:rPr>
-        <w:t xml:space="preserve">MS </w:t>
-      </w:r>
-      <w:proofErr w:type="spellStart"/>
-      <w:r>
-        <w:rPr>
-          <w:sz w:val="28"/>
-          <w:szCs w:val="28"/>
-        </w:rPr>
-        <w:t>Word;</w:t>
-      </w:r>
-      <w:proofErr w:type="spellEnd"/>
+        <w:t>MS Word;</w:t>
+      </w:r>
     </w:p>
     <w:p>
       <w:pPr>
@@ -13014,31 +12173,13 @@
           <w:szCs w:val="28"/>
         </w:rPr>
       </w:pPr>
-      <w:proofErr w:type="spellStart"/>
-      <w:r>
-        <w:rPr>
-          <w:sz w:val="28"/>
-          <w:szCs w:val="28"/>
-        </w:rPr>
-        <w:t>Ramus</w:t>
-      </w:r>
-      <w:proofErr w:type="spellEnd"/>
-      <w:r>
-        <w:rPr>
-          <w:sz w:val="28"/>
-          <w:szCs w:val="28"/>
-        </w:rPr>
-        <w:t xml:space="preserve"> </w:t>
-      </w:r>
-      <w:proofErr w:type="spellStart"/>
-      <w:r>
-        <w:rPr>
-          <w:sz w:val="28"/>
-          <w:szCs w:val="28"/>
-        </w:rPr>
-        <w:t>Educational</w:t>
-      </w:r>
-      <w:proofErr w:type="spellEnd"/>
+      <w:r>
+        <w:rPr>
+          <w:sz w:val="28"/>
+          <w:szCs w:val="28"/>
+        </w:rPr>
+        <w:t>Ramus Educational</w:t>
+      </w:r>
       <w:r>
         <w:rPr>
           <w:sz w:val="28"/>
@@ -13064,7 +12205,6 @@
           <w:szCs w:val="28"/>
         </w:rPr>
       </w:pPr>
-      <w:proofErr w:type="spellStart"/>
       <w:r>
         <w:rPr>
           <w:sz w:val="28"/>
@@ -13073,7 +12213,6 @@
         </w:rPr>
         <w:t>Aris</w:t>
       </w:r>
-      <w:proofErr w:type="spellEnd"/>
       <w:r>
         <w:rPr>
           <w:sz w:val="28"/>
@@ -13563,15 +12702,7 @@
             <w:sz w:val="28"/>
             <w:szCs w:val="28"/>
           </w:rPr>
-          <m:t>;</m:t>
-        </m:r>
-        <m:r>
-          <w:rPr>
-            <w:rFonts w:ascii="Cambria Math" w:hAnsi="Cambria Math"/>
-            <w:sz w:val="28"/>
-            <w:szCs w:val="28"/>
-          </w:rPr>
-          <m:t>&gt;;&lt;</m:t>
+          <m:t>;&gt;;&lt;</m:t>
         </m:r>
         <m:sSub>
           <m:sSubPr>
@@ -13687,39 +12818,7 @@
           <w:sz w:val="28"/>
           <w:szCs w:val="28"/>
         </w:rPr>
-        <w:t xml:space="preserve">Первый вариантом является использование полных комплексных решений </w:t>
-      </w:r>
-      <w:proofErr w:type="gramStart"/>
-      <w:r>
-        <w:rPr>
-          <w:sz w:val="28"/>
-          <w:szCs w:val="28"/>
-        </w:rPr>
-        <w:t>ПО</w:t>
-      </w:r>
-      <w:proofErr w:type="gramEnd"/>
-      <w:r>
-        <w:rPr>
-          <w:sz w:val="28"/>
-          <w:szCs w:val="28"/>
-        </w:rPr>
-        <w:t xml:space="preserve"> </w:t>
-      </w:r>
-      <w:proofErr w:type="gramStart"/>
-      <w:r>
-        <w:rPr>
-          <w:sz w:val="28"/>
-          <w:szCs w:val="28"/>
-        </w:rPr>
-        <w:t>с</w:t>
-      </w:r>
-      <w:proofErr w:type="gramEnd"/>
-      <w:r>
-        <w:rPr>
-          <w:sz w:val="28"/>
-          <w:szCs w:val="28"/>
-        </w:rPr>
-        <w:t xml:space="preserve"> покупкой лицензии и возможностью поддержки со стороны разработчика. В такой набор входят:</w:t>
+        <w:t>Первый вариантом является использование полных комплексных решений ПО с покупкой лицензии и возможностью поддержки со стороны разработчика. В такой набор входят:</w:t>
       </w:r>
     </w:p>
     <w:p>
@@ -13744,23 +12843,7 @@
           <w:sz w:val="28"/>
           <w:szCs w:val="28"/>
         </w:rPr>
-        <w:t xml:space="preserve">MS </w:t>
-      </w:r>
-      <w:proofErr w:type="spellStart"/>
-      <w:r>
-        <w:rPr>
-          <w:sz w:val="28"/>
-          <w:szCs w:val="28"/>
-        </w:rPr>
-        <w:t>Word</w:t>
-      </w:r>
-      <w:proofErr w:type="spellEnd"/>
-      <w:r>
-        <w:rPr>
-          <w:sz w:val="28"/>
-          <w:szCs w:val="28"/>
-        </w:rPr>
-        <w:t>;</w:t>
+        <w:t>MS Word;</w:t>
       </w:r>
     </w:p>
     <w:p>
@@ -13820,7 +12903,6 @@
           <w:szCs w:val="28"/>
         </w:rPr>
       </w:pPr>
-      <w:proofErr w:type="spellStart"/>
       <w:r>
         <w:rPr>
           <w:sz w:val="28"/>
@@ -13828,7 +12910,6 @@
         </w:rPr>
         <w:t>Ramus</w:t>
       </w:r>
-      <w:proofErr w:type="spellEnd"/>
       <w:r>
         <w:rPr>
           <w:sz w:val="28"/>
@@ -13854,7 +12935,6 @@
           <w:szCs w:val="28"/>
         </w:rPr>
       </w:pPr>
-      <w:proofErr w:type="spellStart"/>
       <w:r>
         <w:rPr>
           <w:sz w:val="28"/>
@@ -13863,7 +12943,6 @@
         </w:rPr>
         <w:t>Aris</w:t>
       </w:r>
-      <w:proofErr w:type="spellEnd"/>
       <w:r>
         <w:rPr>
           <w:sz w:val="28"/>
@@ -13977,15 +13056,7 @@
             <w:sz w:val="28"/>
             <w:szCs w:val="28"/>
           </w:rPr>
-          <m:t>T</m:t>
-        </m:r>
-        <m:r>
-          <w:rPr>
-            <w:rFonts w:ascii="Cambria Math" w:hAnsi="Cambria Math"/>
-            <w:sz w:val="28"/>
-            <w:szCs w:val="28"/>
-          </w:rPr>
-          <m:t>D:≪</m:t>
+          <m:t>TD:≪</m:t>
         </m:r>
         <m:sSub>
           <m:sSubPr>
@@ -14499,12 +13570,11 @@
           <w:color w:val="auto"/>
         </w:rPr>
       </w:pPr>
-      <w:bookmarkStart w:id="11" w:name="_Toc482744933"/>
+      <w:bookmarkStart w:id="12" w:name="_Toc482744933"/>
       <w:r>
         <w:rPr>
           <w:color w:val="auto"/>
         </w:rPr>
-        <w:lastRenderedPageBreak/>
         <w:t>3</w:t>
       </w:r>
       <w:r>
@@ -14519,7 +13589,7 @@
         </w:rPr>
         <w:t xml:space="preserve"> Оценка эффективности выбранного комплекса технологий при проектировании ИС</w:t>
       </w:r>
-      <w:bookmarkEnd w:id="11"/>
+      <w:bookmarkEnd w:id="12"/>
     </w:p>
     <w:p>
       <w:pPr>
@@ -14528,7 +13598,7 @@
           <w:rFonts w:cs="Times New Roman"/>
         </w:rPr>
       </w:pPr>
-      <w:bookmarkStart w:id="12" w:name="_Toc482744934"/>
+      <w:bookmarkStart w:id="13" w:name="_Toc482744934"/>
       <w:r>
         <w:rPr>
           <w:rFonts w:cs="Times New Roman"/>
@@ -14547,7 +13617,7 @@
         </w:rPr>
         <w:t xml:space="preserve"> Выбор критериев оценки комплекса технологий при проектировании ИС</w:t>
       </w:r>
-      <w:bookmarkEnd w:id="12"/>
+      <w:bookmarkEnd w:id="13"/>
     </w:p>
     <w:p>
       <w:pPr>
@@ -14958,23 +14028,7 @@
                 <w:rFonts w:cs="Times New Roman"/>
                 <w:szCs w:val="28"/>
               </w:rPr>
-              <w:t xml:space="preserve">Все использованное </w:t>
-            </w:r>
-            <w:proofErr w:type="gramStart"/>
-            <w:r>
-              <w:rPr>
-                <w:rFonts w:cs="Times New Roman"/>
-                <w:szCs w:val="28"/>
-              </w:rPr>
-              <w:t>ПО</w:t>
-            </w:r>
-            <w:proofErr w:type="gramEnd"/>
-            <w:r>
-              <w:rPr>
-                <w:rFonts w:cs="Times New Roman"/>
-                <w:szCs w:val="28"/>
-              </w:rPr>
-              <w:t xml:space="preserve"> лицензированное</w:t>
+              <w:t>Все использованное ПО лицензированное</w:t>
             </w:r>
           </w:p>
         </w:tc>
@@ -15065,7 +14119,6 @@
                 <w:szCs w:val="28"/>
               </w:rPr>
             </w:pPr>
-            <w:proofErr w:type="gramStart"/>
             <w:r>
               <w:rPr>
                 <w:rFonts w:cs="Times New Roman"/>
@@ -15080,7 +14133,6 @@
               </w:rPr>
               <w:t>условно бесплатным (существование бесплатных урезанных версий продукта для учебных заведений или триал версии для ознакомления)</w:t>
             </w:r>
-            <w:proofErr w:type="gramEnd"/>
           </w:p>
         </w:tc>
       </w:tr>
@@ -15268,39 +14320,7 @@
                 <w:rFonts w:cs="Times New Roman"/>
                 <w:szCs w:val="28"/>
               </w:rPr>
-              <w:t xml:space="preserve">Возможность использования функционала </w:t>
-            </w:r>
-            <w:proofErr w:type="gramStart"/>
-            <w:r>
-              <w:rPr>
-                <w:rFonts w:cs="Times New Roman"/>
-                <w:szCs w:val="28"/>
-              </w:rPr>
-              <w:t>ПО</w:t>
-            </w:r>
-            <w:proofErr w:type="gramEnd"/>
-            <w:r>
-              <w:rPr>
-                <w:rFonts w:cs="Times New Roman"/>
-                <w:szCs w:val="28"/>
-              </w:rPr>
-              <w:t xml:space="preserve"> </w:t>
-            </w:r>
-            <w:proofErr w:type="gramStart"/>
-            <w:r>
-              <w:rPr>
-                <w:rFonts w:cs="Times New Roman"/>
-                <w:szCs w:val="28"/>
-              </w:rPr>
-              <w:t>на</w:t>
-            </w:r>
-            <w:proofErr w:type="gramEnd"/>
-            <w:r>
-              <w:rPr>
-                <w:rFonts w:cs="Times New Roman"/>
-                <w:szCs w:val="28"/>
-              </w:rPr>
-              <w:t xml:space="preserve"> различных этапах разработки ИС (</w:t>
+              <w:t>Возможность использования функционала ПО на различных этапах разработки ИС (</w:t>
             </w:r>
             <w:r>
               <w:rPr>
@@ -15332,7 +14352,6 @@
               </w:rPr>
               <w:t xml:space="preserve">, </w:t>
             </w:r>
-            <w:proofErr w:type="spellStart"/>
             <w:r>
               <w:rPr>
                 <w:rFonts w:cs="Times New Roman"/>
@@ -15341,7 +14360,6 @@
               </w:rPr>
               <w:t>Aris</w:t>
             </w:r>
-            <w:proofErr w:type="spellEnd"/>
             <w:r>
               <w:rPr>
                 <w:rFonts w:cs="Times New Roman"/>
@@ -15401,21 +14419,12 @@
                 <w:lang w:val="en-US"/>
               </w:rPr>
             </w:pPr>
-            <w:proofErr w:type="spellStart"/>
             <w:r>
               <w:rPr>
                 <w:rFonts w:cs="Times New Roman"/>
                 <w:szCs w:val="28"/>
               </w:rPr>
-              <w:t>Автоматизированость</w:t>
-            </w:r>
-            <w:proofErr w:type="spellEnd"/>
-            <w:r>
-              <w:rPr>
-                <w:rFonts w:cs="Times New Roman"/>
-                <w:szCs w:val="28"/>
-              </w:rPr>
-              <w:t xml:space="preserve"> этапов проектирования</w:t>
+              <w:t>Автоматизированость этапов проектирования</w:t>
             </w:r>
             <w:r>
               <w:rPr>
@@ -15822,35 +14831,7 @@
               <w:rPr>
                 <w:szCs w:val="28"/>
               </w:rPr>
-              <w:t xml:space="preserve">Наличие </w:t>
-            </w:r>
-            <w:proofErr w:type="spellStart"/>
-            <w:r>
-              <w:rPr>
-                <w:szCs w:val="28"/>
-              </w:rPr>
-              <w:t>рускоязычной</w:t>
-            </w:r>
-            <w:proofErr w:type="spellEnd"/>
-            <w:r>
-              <w:rPr>
-                <w:szCs w:val="28"/>
-              </w:rPr>
-              <w:t xml:space="preserve"> документации </w:t>
-            </w:r>
-            <w:proofErr w:type="gramStart"/>
-            <w:r>
-              <w:rPr>
-                <w:szCs w:val="28"/>
-              </w:rPr>
-              <w:t>к</w:t>
-            </w:r>
-            <w:proofErr w:type="gramEnd"/>
-            <w:r>
-              <w:rPr>
-                <w:szCs w:val="28"/>
-              </w:rPr>
-              <w:t xml:space="preserve"> ПО в свободном доступе и в достаточном количестве для более удобного использования ПО</w:t>
+              <w:t>Наличие рускоязычной документации к ПО в свободном доступе и в достаточном количестве для более удобного использования ПО</w:t>
             </w:r>
           </w:p>
         </w:tc>
@@ -15884,49 +14865,67 @@
           <w:sz w:val="28"/>
           <w:szCs w:val="28"/>
         </w:rPr>
-        <w:t xml:space="preserve">Комплекс технологий, который </w:t>
-      </w:r>
-      <w:proofErr w:type="gramStart"/>
-      <w:r>
-        <w:rPr>
-          <w:sz w:val="28"/>
-          <w:szCs w:val="28"/>
-        </w:rPr>
-        <w:t>будет использоваться в научно-исследовательской работе включает</w:t>
-      </w:r>
-      <w:proofErr w:type="gramEnd"/>
-      <w:r>
-        <w:rPr>
-          <w:sz w:val="28"/>
-          <w:szCs w:val="28"/>
-        </w:rPr>
-        <w:t xml:space="preserve"> в себя следующие программные обеспечения: MS </w:t>
-      </w:r>
-      <w:proofErr w:type="spellStart"/>
-      <w:r>
-        <w:rPr>
-          <w:sz w:val="28"/>
-          <w:szCs w:val="28"/>
-        </w:rPr>
-        <w:t>Word</w:t>
-      </w:r>
-      <w:proofErr w:type="spellEnd"/>
-      <w:r>
-        <w:rPr>
-          <w:sz w:val="28"/>
-          <w:szCs w:val="28"/>
-        </w:rPr>
-        <w:t xml:space="preserve">, MS </w:t>
-      </w:r>
-      <w:proofErr w:type="spellStart"/>
-      <w:r>
-        <w:rPr>
-          <w:sz w:val="28"/>
-          <w:szCs w:val="28"/>
-        </w:rPr>
-        <w:t>Excel</w:t>
-      </w:r>
-      <w:proofErr w:type="spellEnd"/>
+        <w:t>Комплекс технологий, который будет использоваться в научно-исследовательской работе включает в себя следующие программные обеспечения: MS Word, MS Excel,</w:t>
+      </w:r>
+      <w:r>
+        <w:rPr>
+          <w:sz w:val="28"/>
+          <w:szCs w:val="28"/>
+        </w:rPr>
+        <w:t xml:space="preserve"> </w:t>
+      </w:r>
+      <w:r>
+        <w:rPr>
+          <w:sz w:val="28"/>
+          <w:szCs w:val="28"/>
+          <w:lang w:val="en-US"/>
+        </w:rPr>
+        <w:t>DIA</w:t>
+      </w:r>
+      <w:r>
+        <w:rPr>
+          <w:sz w:val="28"/>
+          <w:szCs w:val="28"/>
+        </w:rPr>
+        <w:t xml:space="preserve">, </w:t>
+      </w:r>
+      <w:r>
+        <w:rPr>
+          <w:sz w:val="28"/>
+          <w:szCs w:val="28"/>
+        </w:rPr>
+        <w:t>Ramus Educational,</w:t>
+      </w:r>
+      <w:r>
+        <w:rPr>
+          <w:sz w:val="28"/>
+          <w:szCs w:val="28"/>
+        </w:rPr>
+        <w:t xml:space="preserve"> </w:t>
+      </w:r>
+      <w:r>
+        <w:rPr>
+          <w:sz w:val="28"/>
+          <w:szCs w:val="28"/>
+          <w:lang w:val="en-US"/>
+        </w:rPr>
+        <w:t>Aris</w:t>
+      </w:r>
+      <w:r>
+        <w:rPr>
+          <w:sz w:val="28"/>
+          <w:szCs w:val="28"/>
+        </w:rPr>
+        <w:t xml:space="preserve"> </w:t>
+      </w:r>
+      <w:r>
+        <w:rPr>
+          <w:sz w:val="28"/>
+          <w:szCs w:val="28"/>
+          <w:lang w:val="en-US"/>
+        </w:rPr>
+        <w:t>Express</w:t>
+      </w:r>
       <w:r>
         <w:rPr>
           <w:sz w:val="28"/>
@@ -15945,136 +14944,9 @@
         <w:rPr>
           <w:sz w:val="28"/>
           <w:szCs w:val="28"/>
-          <w:lang w:val="en-US"/>
-        </w:rPr>
-        <w:t>DIA</w:t>
-      </w:r>
-      <w:r>
-        <w:rPr>
-          <w:sz w:val="28"/>
-          <w:szCs w:val="28"/>
-        </w:rPr>
-        <w:t xml:space="preserve">, </w:t>
-      </w:r>
-      <w:proofErr w:type="spellStart"/>
-      <w:r>
-        <w:rPr>
-          <w:sz w:val="28"/>
-          <w:szCs w:val="28"/>
-        </w:rPr>
-        <w:t>Ramus</w:t>
-      </w:r>
-      <w:proofErr w:type="spellEnd"/>
-      <w:r>
-        <w:rPr>
-          <w:sz w:val="28"/>
-          <w:szCs w:val="28"/>
-        </w:rPr>
-        <w:t xml:space="preserve"> </w:t>
-      </w:r>
-      <w:proofErr w:type="spellStart"/>
-      <w:r>
-        <w:rPr>
-          <w:sz w:val="28"/>
-          <w:szCs w:val="28"/>
-        </w:rPr>
-        <w:t>Educational</w:t>
-      </w:r>
-      <w:proofErr w:type="spellEnd"/>
-      <w:r>
-        <w:rPr>
-          <w:sz w:val="28"/>
-          <w:szCs w:val="28"/>
-        </w:rPr>
-        <w:t>,</w:t>
-      </w:r>
-      <w:r>
-        <w:rPr>
-          <w:sz w:val="28"/>
-          <w:szCs w:val="28"/>
-        </w:rPr>
-        <w:t xml:space="preserve"> </w:t>
-      </w:r>
-      <w:proofErr w:type="spellStart"/>
-      <w:r>
-        <w:rPr>
-          <w:sz w:val="28"/>
-          <w:szCs w:val="28"/>
-          <w:lang w:val="en-US"/>
-        </w:rPr>
-        <w:t>Aris</w:t>
-      </w:r>
-      <w:proofErr w:type="spellEnd"/>
-      <w:r>
-        <w:rPr>
-          <w:sz w:val="28"/>
-          <w:szCs w:val="28"/>
-        </w:rPr>
-        <w:t xml:space="preserve"> </w:t>
-      </w:r>
-      <w:r>
-        <w:rPr>
-          <w:sz w:val="28"/>
-          <w:szCs w:val="28"/>
-          <w:lang w:val="en-US"/>
-        </w:rPr>
-        <w:t>Express</w:t>
-      </w:r>
-      <w:r>
-        <w:rPr>
-          <w:sz w:val="28"/>
-          <w:szCs w:val="28"/>
-        </w:rPr>
-        <w:t>,</w:t>
-      </w:r>
-      <w:r>
-        <w:rPr>
-          <w:sz w:val="28"/>
-          <w:szCs w:val="28"/>
-        </w:rPr>
-        <w:t xml:space="preserve"> </w:t>
-      </w:r>
-      <w:proofErr w:type="spellStart"/>
-      <w:r>
-        <w:rPr>
-          <w:sz w:val="28"/>
-          <w:szCs w:val="28"/>
-        </w:rPr>
-        <w:t>Microsoft</w:t>
-      </w:r>
-      <w:proofErr w:type="spellEnd"/>
-      <w:r>
-        <w:rPr>
-          <w:sz w:val="28"/>
-          <w:szCs w:val="28"/>
-        </w:rPr>
-        <w:t xml:space="preserve"> </w:t>
-      </w:r>
-      <w:proofErr w:type="spellStart"/>
-      <w:r>
-        <w:rPr>
-          <w:sz w:val="28"/>
-          <w:szCs w:val="28"/>
-        </w:rPr>
-        <w:t>Visual</w:t>
-      </w:r>
-      <w:proofErr w:type="spellEnd"/>
-      <w:r>
-        <w:rPr>
-          <w:sz w:val="28"/>
-          <w:szCs w:val="28"/>
-        </w:rPr>
-        <w:t xml:space="preserve"> </w:t>
-      </w:r>
-      <w:proofErr w:type="spellStart"/>
-      <w:r>
-        <w:rPr>
-          <w:sz w:val="28"/>
-          <w:szCs w:val="28"/>
-        </w:rPr>
-        <w:t>Studio</w:t>
-      </w:r>
-      <w:proofErr w:type="spellEnd"/>
+        </w:rPr>
+        <w:t>Microsoft Visual Studio</w:t>
+      </w:r>
       <w:r>
         <w:rPr>
           <w:sz w:val="28"/>
@@ -16090,7 +14962,7 @@
           <w:rFonts w:cs="Times New Roman"/>
         </w:rPr>
       </w:pPr>
-      <w:bookmarkStart w:id="13" w:name="_Toc482744935"/>
+      <w:bookmarkStart w:id="14" w:name="_Toc482744935"/>
       <w:r>
         <w:rPr>
           <w:rFonts w:cs="Times New Roman"/>
@@ -16107,17 +14979,9 @@
         <w:rPr>
           <w:rFonts w:cs="Times New Roman"/>
         </w:rPr>
-        <w:t xml:space="preserve"> Расчет </w:t>
-      </w:r>
-      <w:proofErr w:type="gramStart"/>
-      <w:r>
-        <w:rPr>
-          <w:rFonts w:cs="Times New Roman"/>
-        </w:rPr>
-        <w:t>показателя эффективности оценки комплекса технологий</w:t>
-      </w:r>
-      <w:bookmarkEnd w:id="13"/>
-      <w:proofErr w:type="gramEnd"/>
+        <w:t xml:space="preserve"> Расчет показателя эффективности оценки комплекса технологий</w:t>
+      </w:r>
+      <w:bookmarkEnd w:id="14"/>
     </w:p>
     <w:p>
       <w:pPr>
@@ -16194,39 +15058,7 @@
           <w:sz w:val="28"/>
           <w:szCs w:val="28"/>
         </w:rPr>
-        <w:t xml:space="preserve">вероятность того, что ПО </w:t>
-      </w:r>
-      <w:proofErr w:type="gramStart"/>
-      <w:r>
-        <w:rPr>
-          <w:sz w:val="28"/>
-          <w:szCs w:val="28"/>
-        </w:rPr>
-        <w:t>лицензированное</w:t>
-      </w:r>
-      <w:proofErr w:type="gramEnd"/>
-      <w:r>
-        <w:rPr>
-          <w:sz w:val="28"/>
-          <w:szCs w:val="28"/>
-        </w:rPr>
-        <w:t xml:space="preserve">, q1 (критерий </w:t>
-      </w:r>
-      <w:proofErr w:type="spellStart"/>
-      <w:r>
-        <w:rPr>
-          <w:sz w:val="28"/>
-          <w:szCs w:val="28"/>
-        </w:rPr>
-        <w:t>максимизируется</w:t>
-      </w:r>
-      <w:proofErr w:type="spellEnd"/>
-      <w:r>
-        <w:rPr>
-          <w:sz w:val="28"/>
-          <w:szCs w:val="28"/>
-        </w:rPr>
-        <w:t>);</w:t>
+        <w:t>вероятность того, что ПО лицензированное, q1 (критерий максимизируется);</w:t>
       </w:r>
     </w:p>
     <w:p>
@@ -16249,56 +15081,7 @@
           <w:sz w:val="28"/>
           <w:szCs w:val="28"/>
         </w:rPr>
-        <w:lastRenderedPageBreak/>
-        <w:t xml:space="preserve">вероятность того, что </w:t>
-      </w:r>
-      <w:proofErr w:type="gramStart"/>
-      <w:r>
-        <w:rPr>
-          <w:sz w:val="28"/>
-          <w:szCs w:val="28"/>
-        </w:rPr>
-        <w:t>ПО</w:t>
-      </w:r>
-      <w:proofErr w:type="gramEnd"/>
-      <w:r>
-        <w:rPr>
-          <w:sz w:val="28"/>
-          <w:szCs w:val="28"/>
-        </w:rPr>
-        <w:t xml:space="preserve"> распространяется </w:t>
-      </w:r>
-      <w:proofErr w:type="gramStart"/>
-      <w:r>
-        <w:rPr>
-          <w:sz w:val="28"/>
-          <w:szCs w:val="28"/>
-        </w:rPr>
-        <w:t>в</w:t>
-      </w:r>
-      <w:proofErr w:type="gramEnd"/>
-      <w:r>
-        <w:rPr>
-          <w:sz w:val="28"/>
-          <w:szCs w:val="28"/>
-        </w:rPr>
-        <w:t xml:space="preserve"> свободном доступе, q2 (критерий </w:t>
-      </w:r>
-      <w:proofErr w:type="spellStart"/>
-      <w:r>
-        <w:rPr>
-          <w:sz w:val="28"/>
-          <w:szCs w:val="28"/>
-        </w:rPr>
-        <w:t>максимизируется</w:t>
-      </w:r>
-      <w:proofErr w:type="spellEnd"/>
-      <w:r>
-        <w:rPr>
-          <w:sz w:val="28"/>
-          <w:szCs w:val="28"/>
-        </w:rPr>
-        <w:t>).</w:t>
+        <w:t>вероятность того, что ПО распространяется в свободном доступе, q2 (критерий максимизируется).</w:t>
       </w:r>
     </w:p>
     <w:p>
@@ -16338,39 +15121,7 @@
           <w:sz w:val="28"/>
           <w:szCs w:val="28"/>
         </w:rPr>
-        <w:t xml:space="preserve">вероятность того, что </w:t>
-      </w:r>
-      <w:proofErr w:type="gramStart"/>
-      <w:r>
-        <w:rPr>
-          <w:sz w:val="28"/>
-          <w:szCs w:val="28"/>
-        </w:rPr>
-        <w:t>используемое</w:t>
-      </w:r>
-      <w:proofErr w:type="gramEnd"/>
-      <w:r>
-        <w:rPr>
-          <w:sz w:val="28"/>
-          <w:szCs w:val="28"/>
-        </w:rPr>
-        <w:t xml:space="preserve"> ПО применимо к нескольким этапам, q3 (критерий </w:t>
-      </w:r>
-      <w:proofErr w:type="spellStart"/>
-      <w:r>
-        <w:rPr>
-          <w:sz w:val="28"/>
-          <w:szCs w:val="28"/>
-        </w:rPr>
-        <w:t>максимизируется</w:t>
-      </w:r>
-      <w:proofErr w:type="spellEnd"/>
-      <w:r>
-        <w:rPr>
-          <w:sz w:val="28"/>
-          <w:szCs w:val="28"/>
-        </w:rPr>
-        <w:t>);</w:t>
+        <w:t>вероятность того, что используемое ПО применимо к нескольким этапам, q3 (критерий максимизируется);</w:t>
       </w:r>
     </w:p>
     <w:p>
@@ -16393,55 +15144,7 @@
           <w:sz w:val="28"/>
           <w:szCs w:val="28"/>
         </w:rPr>
-        <w:t xml:space="preserve">вероятность того, что </w:t>
-      </w:r>
-      <w:proofErr w:type="gramStart"/>
-      <w:r>
-        <w:rPr>
-          <w:sz w:val="28"/>
-          <w:szCs w:val="28"/>
-        </w:rPr>
-        <w:t>используемое</w:t>
-      </w:r>
-      <w:proofErr w:type="gramEnd"/>
-      <w:r>
-        <w:rPr>
-          <w:sz w:val="28"/>
-          <w:szCs w:val="28"/>
-        </w:rPr>
-        <w:t xml:space="preserve"> ПО поддерживает </w:t>
-      </w:r>
-      <w:proofErr w:type="spellStart"/>
-      <w:r>
-        <w:rPr>
-          <w:sz w:val="28"/>
-          <w:szCs w:val="28"/>
-        </w:rPr>
-        <w:t>автоматизированость</w:t>
-      </w:r>
-      <w:proofErr w:type="spellEnd"/>
-      <w:r>
-        <w:rPr>
-          <w:sz w:val="28"/>
-          <w:szCs w:val="28"/>
-        </w:rPr>
-        <w:t xml:space="preserve"> этапов проектирования, q4 (критерий </w:t>
-      </w:r>
-      <w:proofErr w:type="spellStart"/>
-      <w:r>
-        <w:rPr>
-          <w:sz w:val="28"/>
-          <w:szCs w:val="28"/>
-        </w:rPr>
-        <w:t>максимизируется</w:t>
-      </w:r>
-      <w:proofErr w:type="spellEnd"/>
-      <w:r>
-        <w:rPr>
-          <w:sz w:val="28"/>
-          <w:szCs w:val="28"/>
-        </w:rPr>
-        <w:t>).</w:t>
+        <w:t>вероятность того, что используемое ПО поддерживает автоматизированость этапов проектирования, q4 (критерий максимизируется).</w:t>
       </w:r>
     </w:p>
     <w:p>
@@ -16503,23 +15206,7 @@
           <w:sz w:val="28"/>
           <w:szCs w:val="28"/>
         </w:rPr>
-        <w:t xml:space="preserve">вероятность того, что используемое </w:t>
-      </w:r>
-      <w:proofErr w:type="gramStart"/>
-      <w:r>
-        <w:rPr>
-          <w:sz w:val="28"/>
-          <w:szCs w:val="28"/>
-        </w:rPr>
-        <w:t>ПО поддерживает</w:t>
-      </w:r>
-      <w:proofErr w:type="gramEnd"/>
-      <w:r>
-        <w:rPr>
-          <w:sz w:val="28"/>
-          <w:szCs w:val="28"/>
-        </w:rPr>
-        <w:t xml:space="preserve"> </w:t>
+        <w:t xml:space="preserve">вероятность того, что используемое ПО поддерживает </w:t>
       </w:r>
       <w:r>
         <w:rPr>
@@ -16547,23 +15234,7 @@
           <w:sz w:val="28"/>
           <w:szCs w:val="28"/>
         </w:rPr>
-        <w:t xml:space="preserve"> (критерий </w:t>
-      </w:r>
-      <w:proofErr w:type="spellStart"/>
-      <w:r>
-        <w:rPr>
-          <w:sz w:val="28"/>
-          <w:szCs w:val="28"/>
-        </w:rPr>
-        <w:t>максимизируется</w:t>
-      </w:r>
-      <w:proofErr w:type="spellEnd"/>
-      <w:r>
-        <w:rPr>
-          <w:sz w:val="28"/>
-          <w:szCs w:val="28"/>
-        </w:rPr>
-        <w:t>);</w:t>
+        <w:t xml:space="preserve"> (критерий максимизируется);</w:t>
       </w:r>
     </w:p>
     <w:p>
@@ -16586,23 +15257,7 @@
           <w:sz w:val="28"/>
           <w:szCs w:val="28"/>
         </w:rPr>
-        <w:t xml:space="preserve">вероятность того, что </w:t>
-      </w:r>
-      <w:proofErr w:type="gramStart"/>
-      <w:r>
-        <w:rPr>
-          <w:sz w:val="28"/>
-          <w:szCs w:val="28"/>
-        </w:rPr>
-        <w:t>у</w:t>
-      </w:r>
-      <w:proofErr w:type="gramEnd"/>
-      <w:r>
-        <w:rPr>
-          <w:sz w:val="28"/>
-          <w:szCs w:val="28"/>
-        </w:rPr>
-        <w:t xml:space="preserve"> ПО существует документация на русском языке в достаточном количестве в свободном доступе, </w:t>
+        <w:t xml:space="preserve">вероятность того, что у ПО существует документация на русском языке в достаточном количестве в свободном доступе, </w:t>
       </w:r>
       <w:r>
         <w:rPr>
@@ -16624,23 +15279,7 @@
           <w:sz w:val="28"/>
           <w:szCs w:val="28"/>
         </w:rPr>
-        <w:t xml:space="preserve"> (критерий </w:t>
-      </w:r>
-      <w:proofErr w:type="spellStart"/>
-      <w:r>
-        <w:rPr>
-          <w:sz w:val="28"/>
-          <w:szCs w:val="28"/>
-        </w:rPr>
-        <w:t>максимизируется</w:t>
-      </w:r>
-      <w:proofErr w:type="spellEnd"/>
-      <w:r>
-        <w:rPr>
-          <w:sz w:val="28"/>
-          <w:szCs w:val="28"/>
-        </w:rPr>
-        <w:t>)</w:t>
+        <w:t xml:space="preserve"> (критерий максимизируется)</w:t>
       </w:r>
     </w:p>
     <w:p>
@@ -16707,7 +15346,6 @@
       <w:r>
         <w:rPr>
           <w:noProof/>
-          <w:lang w:val="uk-UA" w:eastAsia="uk-UA"/>
         </w:rPr>
         <w:drawing>
           <wp:inline distT="0" distB="0" distL="0" distR="0" wp14:anchorId="0E7A6825" wp14:editId="08FA0978">
@@ -16725,7 +15363,7 @@
                     <pic:cNvPicPr/>
                   </pic:nvPicPr>
                   <pic:blipFill>
-                    <a:blip r:embed="rId20">
+                    <a:blip r:embed="rId19">
                       <a:extLst>
                         <a:ext uri="{28A0092B-C50C-407E-A947-70E740481C1C}">
                           <a14:useLocalDpi xmlns:a14="http://schemas.microsoft.com/office/drawing/2010/main" val="0"/>
@@ -16804,23 +15442,7 @@
           <w:sz w:val="28"/>
           <w:szCs w:val="28"/>
         </w:rPr>
-        <w:t xml:space="preserve">Расчет </w:t>
-      </w:r>
-      <w:proofErr w:type="gramStart"/>
-      <w:r>
-        <w:rPr>
-          <w:sz w:val="28"/>
-          <w:szCs w:val="28"/>
-        </w:rPr>
-        <w:t>показателя эффективности оценки комплекса технологий</w:t>
-      </w:r>
-      <w:proofErr w:type="gramEnd"/>
-      <w:r>
-        <w:rPr>
-          <w:sz w:val="28"/>
-          <w:szCs w:val="28"/>
-        </w:rPr>
-        <w:t xml:space="preserve"> выполняется </w:t>
+        <w:t xml:space="preserve">Расчет показателя эффективности оценки комплекса технологий выполняется </w:t>
       </w:r>
       <w:r>
         <w:rPr>
@@ -16834,23 +15456,7 @@
           <w:sz w:val="28"/>
           <w:szCs w:val="28"/>
         </w:rPr>
-        <w:t xml:space="preserve">]. В </w:t>
-      </w:r>
-      <w:proofErr w:type="spellStart"/>
-      <w:r>
-        <w:rPr>
-          <w:sz w:val="28"/>
-          <w:szCs w:val="28"/>
-        </w:rPr>
-        <w:t>Excel</w:t>
-      </w:r>
-      <w:proofErr w:type="spellEnd"/>
-      <w:r>
-        <w:rPr>
-          <w:sz w:val="28"/>
-          <w:szCs w:val="28"/>
-        </w:rPr>
-        <w:t xml:space="preserve"> выполнен расчет эффективности выбранного</w:t>
+        <w:t>]. В Excel выполнен расчет эффективности выбранного</w:t>
       </w:r>
       <w:r>
         <w:rPr>
@@ -17210,7 +15816,6 @@
           <w:sz w:val="28"/>
           <w:szCs w:val="28"/>
         </w:rPr>
-        <w:lastRenderedPageBreak/>
         <w:t xml:space="preserve">Таблица </w:t>
       </w:r>
       <w:r>
@@ -17639,8 +16244,6 @@
         </w:rPr>
         <w:t xml:space="preserve"> отображены результаты расчетов.</w:t>
       </w:r>
-      <w:bookmarkStart w:id="14" w:name="_GoBack"/>
-      <w:bookmarkEnd w:id="14"/>
     </w:p>
     <w:p>
       <w:pPr>
@@ -17965,7 +16568,6 @@
         </w:rPr>
         <w:t xml:space="preserve"> </w:t>
       </w:r>
-      <w:proofErr w:type="gramStart"/>
       <w:r>
         <w:rPr>
           <w:sz w:val="28"/>
@@ -17978,15 +16580,7 @@
           <w:sz w:val="28"/>
           <w:szCs w:val="28"/>
         </w:rPr>
-        <w:t>т</w:t>
-      </w:r>
-      <w:proofErr w:type="gramEnd"/>
-      <w:r>
-        <w:rPr>
-          <w:sz w:val="28"/>
-          <w:szCs w:val="28"/>
-        </w:rPr>
-        <w:t xml:space="preserve"> </w:t>
+        <w:t xml:space="preserve">т </w:t>
       </w:r>
       <w:r>
         <w:rPr>
@@ -18024,23 +16618,7 @@
           <w:sz w:val="28"/>
           <w:szCs w:val="28"/>
         </w:rPr>
-        <w:t xml:space="preserve">Для сравнения выполним расчет показателя эффективности для аналогов программного обеспечения входящего в выбранный комплекс технологий. Для расчетов примем, что в комплекс технологий вместо </w:t>
-      </w:r>
-      <w:proofErr w:type="spellStart"/>
-      <w:r>
-        <w:rPr>
-          <w:sz w:val="28"/>
-          <w:szCs w:val="28"/>
-        </w:rPr>
-        <w:t>Dia</w:t>
-      </w:r>
-      <w:proofErr w:type="spellEnd"/>
-      <w:r>
-        <w:rPr>
-          <w:sz w:val="28"/>
-          <w:szCs w:val="28"/>
-        </w:rPr>
-        <w:t xml:space="preserve"> входит аналог </w:t>
+        <w:t xml:space="preserve">Для сравнения выполним расчет показателя эффективности для аналогов программного обеспечения входящего в выбранный комплекс технологий. Для расчетов примем, что в комплекс технологий вместо Dia входит аналог </w:t>
       </w:r>
       <w:r>
         <w:rPr>
@@ -18070,55 +16648,7 @@
           <w:sz w:val="28"/>
           <w:szCs w:val="28"/>
         </w:rPr>
-        <w:t xml:space="preserve">, вместо </w:t>
-      </w:r>
-      <w:proofErr w:type="spellStart"/>
-      <w:r>
-        <w:rPr>
-          <w:sz w:val="28"/>
-          <w:szCs w:val="28"/>
-        </w:rPr>
-        <w:t>Ramus</w:t>
-      </w:r>
-      <w:proofErr w:type="spellEnd"/>
-      <w:r>
-        <w:rPr>
-          <w:sz w:val="28"/>
-          <w:szCs w:val="28"/>
-        </w:rPr>
-        <w:t xml:space="preserve"> </w:t>
-      </w:r>
-      <w:proofErr w:type="spellStart"/>
-      <w:r>
-        <w:rPr>
-          <w:sz w:val="28"/>
-          <w:szCs w:val="28"/>
-        </w:rPr>
-        <w:t>Educational</w:t>
-      </w:r>
-      <w:proofErr w:type="spellEnd"/>
-      <w:r>
-        <w:rPr>
-          <w:sz w:val="28"/>
-          <w:szCs w:val="28"/>
-        </w:rPr>
-        <w:t xml:space="preserve"> – аналог </w:t>
-      </w:r>
-      <w:proofErr w:type="spellStart"/>
-      <w:r>
-        <w:rPr>
-          <w:sz w:val="28"/>
-          <w:szCs w:val="28"/>
-        </w:rPr>
-        <w:t>Ramus</w:t>
-      </w:r>
-      <w:proofErr w:type="spellEnd"/>
-      <w:r>
-        <w:rPr>
-          <w:sz w:val="28"/>
-          <w:szCs w:val="28"/>
-        </w:rPr>
-        <w:t>. В этом случае значения критериев группы Q1 будет ниже. В табл</w:t>
+        <w:t>, вместо Ramus Educational – аналог Ramus. В этом случае значения критериев группы Q1 будет ниже. В табл</w:t>
       </w:r>
       <w:r>
         <w:rPr>
@@ -18708,24 +17238,7 @@
           <w:sz w:val="28"/>
           <w:szCs w:val="28"/>
         </w:rPr>
-        <w:lastRenderedPageBreak/>
-        <w:t xml:space="preserve">По результатам расчетов Q* </w:t>
-      </w:r>
-      <w:proofErr w:type="gramStart"/>
-      <w:r>
-        <w:rPr>
-          <w:sz w:val="28"/>
-          <w:szCs w:val="28"/>
-        </w:rPr>
-        <w:t>равна</w:t>
-      </w:r>
-      <w:proofErr w:type="gramEnd"/>
-      <w:r>
-        <w:rPr>
-          <w:sz w:val="28"/>
-          <w:szCs w:val="28"/>
-        </w:rPr>
-        <w:t xml:space="preserve"> 0,</w:t>
+        <w:t>По результатам расчетов Q* равна 0,</w:t>
       </w:r>
       <w:r>
         <w:rPr>
@@ -18807,7 +17320,6 @@
         <w:rPr>
           <w:color w:val="auto"/>
         </w:rPr>
-        <w:lastRenderedPageBreak/>
         <w:t>4. Оценка возможных эксплуатационных характеристик ИС в задаче НИР</w:t>
       </w:r>
       <w:bookmarkEnd w:id="15"/>
@@ -18836,23 +17348,7 @@
           <w:sz w:val="28"/>
           <w:szCs w:val="28"/>
         </w:rPr>
-        <w:t xml:space="preserve">Для расчета информационных характеристик информационной </w:t>
-      </w:r>
-      <w:proofErr w:type="gramStart"/>
-      <w:r>
-        <w:rPr>
-          <w:sz w:val="28"/>
-          <w:szCs w:val="28"/>
-        </w:rPr>
-        <w:t>системы</w:t>
-      </w:r>
-      <w:proofErr w:type="gramEnd"/>
-      <w:r>
-        <w:rPr>
-          <w:sz w:val="28"/>
-          <w:szCs w:val="28"/>
-        </w:rPr>
-        <w:t xml:space="preserve"> таких как оценка эффективности проведем сравнительное тестирование </w:t>
+        <w:t xml:space="preserve">Для расчета информационных характеристик информационной системы таких как оценка эффективности проведем сравнительное тестирование </w:t>
       </w:r>
       <w:r>
         <w:rPr>
@@ -19222,7 +17718,6 @@
       <w:r>
         <w:rPr>
           <w:noProof/>
-          <w:lang w:val="uk-UA" w:eastAsia="uk-UA"/>
         </w:rPr>
         <w:drawing>
           <wp:inline distT="0" distB="0" distL="0" distR="0" wp14:anchorId="7B49F2A4" wp14:editId="5EEE8AAB">
@@ -19232,7 +17727,7 @@
             <wp:cNvGraphicFramePr/>
             <a:graphic xmlns:a="http://schemas.openxmlformats.org/drawingml/2006/main">
               <a:graphicData uri="http://schemas.openxmlformats.org/drawingml/2006/chart">
-                <c:chart xmlns:c="http://schemas.openxmlformats.org/drawingml/2006/chart" xmlns:r="http://schemas.openxmlformats.org/officeDocument/2006/relationships" r:id="rId21"/>
+                <c:chart xmlns:c="http://schemas.openxmlformats.org/drawingml/2006/chart" xmlns:r="http://schemas.openxmlformats.org/officeDocument/2006/relationships" r:id="rId20"/>
               </a:graphicData>
             </a:graphic>
           </wp:inline>
@@ -19291,9 +17786,7 @@
       <w:r>
         <w:rPr>
           <w:noProof/>
-          <w:lang w:val="uk-UA" w:eastAsia="uk-UA"/>
-        </w:rPr>
-        <w:lastRenderedPageBreak/>
+        </w:rPr>
         <w:drawing>
           <wp:inline distT="0" distB="0" distL="0" distR="0" wp14:anchorId="004A9D2A" wp14:editId="497BFBF8">
             <wp:extent cx="4579952" cy="2671638"/>
@@ -19302,7 +17795,7 @@
             <wp:cNvGraphicFramePr/>
             <a:graphic xmlns:a="http://schemas.openxmlformats.org/drawingml/2006/main">
               <a:graphicData uri="http://schemas.openxmlformats.org/drawingml/2006/chart">
-                <c:chart xmlns:c="http://schemas.openxmlformats.org/drawingml/2006/chart" xmlns:r="http://schemas.openxmlformats.org/officeDocument/2006/relationships" r:id="rId22"/>
+                <c:chart xmlns:c="http://schemas.openxmlformats.org/drawingml/2006/chart" xmlns:r="http://schemas.openxmlformats.org/officeDocument/2006/relationships" r:id="rId21"/>
               </a:graphicData>
             </a:graphic>
           </wp:inline>
@@ -19400,7 +17893,6 @@
           <w:noProof/>
           <w:sz w:val="28"/>
           <w:szCs w:val="28"/>
-          <w:lang w:val="uk-UA" w:eastAsia="uk-UA"/>
         </w:rPr>
         <w:drawing>
           <wp:inline distT="0" distB="0" distL="0" distR="0" wp14:anchorId="347E3D46" wp14:editId="6A018908">
@@ -19410,7 +17902,7 @@
             <wp:cNvGraphicFramePr/>
             <a:graphic xmlns:a="http://schemas.openxmlformats.org/drawingml/2006/main">
               <a:graphicData uri="http://schemas.openxmlformats.org/drawingml/2006/chart">
-                <c:chart xmlns:c="http://schemas.openxmlformats.org/drawingml/2006/chart" xmlns:r="http://schemas.openxmlformats.org/officeDocument/2006/relationships" r:id="rId23"/>
+                <c:chart xmlns:c="http://schemas.openxmlformats.org/drawingml/2006/chart" xmlns:r="http://schemas.openxmlformats.org/officeDocument/2006/relationships" r:id="rId22"/>
               </a:graphicData>
             </a:graphic>
           </wp:inline>
@@ -19444,7 +17936,6 @@
           <w:noProof/>
           <w:sz w:val="28"/>
           <w:szCs w:val="28"/>
-          <w:lang w:val="uk-UA" w:eastAsia="uk-UA"/>
         </w:rPr>
         <w:drawing>
           <wp:inline distT="0" distB="0" distL="0" distR="0" wp14:anchorId="57F2F99B" wp14:editId="1F5E9942">
@@ -19454,7 +17945,7 @@
             <wp:cNvGraphicFramePr/>
             <a:graphic xmlns:a="http://schemas.openxmlformats.org/drawingml/2006/main">
               <a:graphicData uri="http://schemas.openxmlformats.org/drawingml/2006/chart">
-                <c:chart xmlns:c="http://schemas.openxmlformats.org/drawingml/2006/chart" xmlns:r="http://schemas.openxmlformats.org/officeDocument/2006/relationships" r:id="rId24"/>
+                <c:chart xmlns:c="http://schemas.openxmlformats.org/drawingml/2006/chart" xmlns:r="http://schemas.openxmlformats.org/officeDocument/2006/relationships" r:id="rId23"/>
               </a:graphicData>
             </a:graphic>
           </wp:inline>
@@ -19544,9 +18035,7 @@
           <w:noProof/>
           <w:sz w:val="28"/>
           <w:szCs w:val="28"/>
-          <w:lang w:val="uk-UA" w:eastAsia="uk-UA"/>
-        </w:rPr>
-        <w:lastRenderedPageBreak/>
+        </w:rPr>
         <w:drawing>
           <wp:inline distT="0" distB="0" distL="0" distR="0" wp14:anchorId="0B2A4CAD" wp14:editId="70CC3833">
             <wp:extent cx="4269850" cy="2973787"/>
@@ -19555,7 +18044,7 @@
             <wp:cNvGraphicFramePr/>
             <a:graphic xmlns:a="http://schemas.openxmlformats.org/drawingml/2006/main">
               <a:graphicData uri="http://schemas.openxmlformats.org/drawingml/2006/chart">
-                <c:chart xmlns:c="http://schemas.openxmlformats.org/drawingml/2006/chart" xmlns:r="http://schemas.openxmlformats.org/officeDocument/2006/relationships" r:id="rId25"/>
+                <c:chart xmlns:c="http://schemas.openxmlformats.org/drawingml/2006/chart" xmlns:r="http://schemas.openxmlformats.org/officeDocument/2006/relationships" r:id="rId24"/>
               </a:graphicData>
             </a:graphic>
           </wp:inline>
@@ -19716,23 +18205,7 @@
           <w:sz w:val="28"/>
           <w:szCs w:val="28"/>
         </w:rPr>
-        <w:t xml:space="preserve">приходится 100 тестовых данных. Вследствие чего весь тестовый набор данных </w:t>
-      </w:r>
-      <w:proofErr w:type="gramStart"/>
-      <w:r>
-        <w:rPr>
-          <w:sz w:val="28"/>
-          <w:szCs w:val="28"/>
-        </w:rPr>
-        <w:t>представляет из себя</w:t>
-      </w:r>
-      <w:proofErr w:type="gramEnd"/>
-      <w:r>
-        <w:rPr>
-          <w:sz w:val="28"/>
-          <w:szCs w:val="28"/>
-        </w:rPr>
-        <w:t xml:space="preserve"> все возможные комбинации </w:t>
+        <w:t xml:space="preserve">приходится 100 тестовых данных. Вследствие чего весь тестовый набор данных представляет из себя все возможные комбинации </w:t>
       </w:r>
       <w:r>
         <w:rPr>
@@ -19972,23 +18445,7 @@
           <w:sz w:val="28"/>
           <w:szCs w:val="28"/>
         </w:rPr>
-        <w:t xml:space="preserve">Согласно проведённым Тестовым запускам явно установлена зависимость увеличения эффективности обработки с использованием разрабатываемого </w:t>
-      </w:r>
-      <w:proofErr w:type="gramStart"/>
-      <w:r>
-        <w:rPr>
-          <w:sz w:val="28"/>
-          <w:szCs w:val="28"/>
-        </w:rPr>
-        <w:t>алгоритма формирования расписания обработки групп</w:t>
-      </w:r>
-      <w:proofErr w:type="gramEnd"/>
-      <w:r>
-        <w:rPr>
-          <w:sz w:val="28"/>
-          <w:szCs w:val="28"/>
-        </w:rPr>
-        <w:t xml:space="preserve"> партий, при увеличения времени обработки кванта данных каждого типа</w:t>
+        <w:t>Согласно проведённым Тестовым запускам явно установлена зависимость увеличения эффективности обработки с использованием разрабатываемого алгоритма формирования расписания обработки групп партий, при увеличения времени обработки кванта данных каждого типа</w:t>
       </w:r>
       <w:r>
         <w:rPr>
@@ -20030,23 +18487,7 @@
           <w:sz w:val="28"/>
           <w:szCs w:val="28"/>
         </w:rPr>
-        <w:t xml:space="preserve">ак же заметна зависимость при малых временах обработки кванта данных каждого типа и при увеличении времени переналадки на обрабатывающих устройствах наблюдается нивелирование различий между алгоритмами контрольной группы. </w:t>
-      </w:r>
-      <w:proofErr w:type="gramStart"/>
-      <w:r>
-        <w:rPr>
-          <w:sz w:val="28"/>
-          <w:szCs w:val="28"/>
-        </w:rPr>
-        <w:t xml:space="preserve">Это связано с </w:t>
-      </w:r>
-      <w:r>
-        <w:rPr>
-          <w:sz w:val="28"/>
-          <w:szCs w:val="28"/>
-        </w:rPr>
-        <w:lastRenderedPageBreak/>
-        <w:t>тем что при малых временах обработки кванта данных каждого типа и больших временах переналадки затраты на смену обрабатывающих устройств становятся значимыми</w:t>
+        <w:t>ак же заметна зависимость при малых временах обработки кванта данных каждого типа и при увеличении времени переналадки на обрабатывающих устройствах наблюдается нивелирование различий между алгоритмами контрольной группы. Это связано с тем что при малых временах обработки кванта данных каждого типа и больших временах переналадки затраты на смену обрабатывающих устройств становятся значимыми</w:t>
       </w:r>
       <w:r>
         <w:rPr>
@@ -20076,7 +18517,6 @@
         </w:rPr>
         <w:t>становятся менее выгодными что приводит к упрощению структуры расписания и к этому упрощенному тривиальному расписания обработки независимо приходят все контрольные алгоритмы</w:t>
       </w:r>
-      <w:proofErr w:type="gramEnd"/>
     </w:p>
     <w:p>
       <w:pPr>
@@ -20108,7 +18548,6 @@
         <w:rPr>
           <w:color w:val="auto"/>
         </w:rPr>
-        <w:lastRenderedPageBreak/>
         <w:t>Заключение</w:t>
       </w:r>
       <w:bookmarkEnd w:id="19"/>
@@ -20387,7 +18826,6 @@
         <w:rPr>
           <w:color w:val="auto"/>
         </w:rPr>
-        <w:lastRenderedPageBreak/>
         <w:t>Список использованной литературы</w:t>
       </w:r>
       <w:bookmarkEnd w:id="20"/>
@@ -20445,21 +18883,12 @@
           <w:szCs w:val="28"/>
         </w:rPr>
       </w:pPr>
-      <w:proofErr w:type="spellStart"/>
-      <w:r>
-        <w:rPr>
-          <w:sz w:val="28"/>
-          <w:szCs w:val="28"/>
-        </w:rPr>
-        <w:t>Берталанфи</w:t>
-      </w:r>
-      <w:proofErr w:type="spellEnd"/>
-      <w:r>
-        <w:rPr>
-          <w:sz w:val="28"/>
-          <w:szCs w:val="28"/>
-        </w:rPr>
-        <w:t xml:space="preserve"> Л. фон  Общая теория систем. – М.: Мир, 1960.  – 328 с.</w:t>
+      <w:r>
+        <w:rPr>
+          <w:sz w:val="28"/>
+          <w:szCs w:val="28"/>
+        </w:rPr>
+        <w:t>Берталанфи Л. фон  Общая теория систем. – М.: Мир, 1960.  – 328 с.</w:t>
       </w:r>
     </w:p>
     <w:p>
@@ -20479,69 +18908,12 @@
           <w:szCs w:val="28"/>
         </w:rPr>
       </w:pPr>
-      <w:proofErr w:type="spellStart"/>
-      <w:r>
-        <w:rPr>
-          <w:sz w:val="28"/>
-          <w:szCs w:val="28"/>
-        </w:rPr>
-        <w:t>Кашкин</w:t>
-      </w:r>
-      <w:proofErr w:type="spellEnd"/>
-      <w:r>
-        <w:rPr>
-          <w:sz w:val="28"/>
-          <w:szCs w:val="28"/>
-        </w:rPr>
-        <w:t xml:space="preserve"> В.Б., </w:t>
-      </w:r>
-      <w:proofErr w:type="spellStart"/>
-      <w:r>
-        <w:rPr>
-          <w:sz w:val="28"/>
-          <w:szCs w:val="28"/>
-        </w:rPr>
-        <w:t>Сухинин</w:t>
-      </w:r>
-      <w:proofErr w:type="spellEnd"/>
-      <w:r>
-        <w:rPr>
-          <w:sz w:val="28"/>
-          <w:szCs w:val="28"/>
-        </w:rPr>
-        <w:t xml:space="preserve"> А.И. Дистанционное зондирование Земли из космоса. Цифровая обработка изображений [текст]: учебник / В.Б. </w:t>
-      </w:r>
-      <w:proofErr w:type="spellStart"/>
-      <w:r>
-        <w:rPr>
-          <w:sz w:val="28"/>
-          <w:szCs w:val="28"/>
-        </w:rPr>
-        <w:t>Кашкин</w:t>
-      </w:r>
-      <w:proofErr w:type="spellEnd"/>
-      <w:r>
-        <w:rPr>
-          <w:sz w:val="28"/>
-          <w:szCs w:val="28"/>
-        </w:rPr>
-        <w:t xml:space="preserve">, А.И. </w:t>
-      </w:r>
-      <w:proofErr w:type="spellStart"/>
-      <w:r>
-        <w:rPr>
-          <w:sz w:val="28"/>
-          <w:szCs w:val="28"/>
-        </w:rPr>
-        <w:t>Сухинин</w:t>
-      </w:r>
-      <w:proofErr w:type="spellEnd"/>
-      <w:r>
-        <w:rPr>
-          <w:sz w:val="28"/>
-          <w:szCs w:val="28"/>
-        </w:rPr>
-        <w:t>. - М.: Логос, 2001. - 264 с.</w:t>
+      <w:r>
+        <w:rPr>
+          <w:sz w:val="28"/>
+          <w:szCs w:val="28"/>
+        </w:rPr>
+        <w:t>Кашкин В.Б., Сухинин А.И. Дистанционное зондирование Земли из космоса. Цифровая обработка изображений [текст]: учебник / В.Б. Кашкин, А.И. Сухинин. - М.: Логос, 2001. - 264 с.</w:t>
       </w:r>
     </w:p>
     <w:p>
@@ -20649,15 +19021,34 @@
         </w:rPr>
         <w:t xml:space="preserve"> </w:t>
       </w:r>
-      <w:proofErr w:type="spellStart"/>
-      <w:r>
-        <w:rPr>
-          <w:sz w:val="28"/>
-          <w:szCs w:val="28"/>
-        </w:rPr>
-        <w:t>Разраб</w:t>
-      </w:r>
-      <w:proofErr w:type="spellEnd"/>
+      <w:r>
+        <w:rPr>
+          <w:sz w:val="28"/>
+          <w:szCs w:val="28"/>
+        </w:rPr>
+        <w:t>Разраб.</w:t>
+      </w:r>
+      <w:r>
+        <w:rPr>
+          <w:sz w:val="28"/>
+          <w:szCs w:val="28"/>
+        </w:rPr>
+        <w:t xml:space="preserve"> </w:t>
+      </w:r>
+      <w:r>
+        <w:rPr>
+          <w:sz w:val="28"/>
+          <w:szCs w:val="28"/>
+        </w:rPr>
+        <w:t xml:space="preserve">Ю.В. Доронина, </w:t>
+      </w:r>
+      <w:r>
+        <w:rPr>
+          <w:sz w:val="28"/>
+          <w:szCs w:val="28"/>
+        </w:rPr>
+        <w:t>И.В. Дымченко, О.А. Сырых</w:t>
+      </w:r>
       <w:r>
         <w:rPr>
           <w:sz w:val="28"/>
@@ -20670,60 +19061,7 @@
           <w:sz w:val="28"/>
           <w:szCs w:val="28"/>
         </w:rPr>
-        <w:t xml:space="preserve"> </w:t>
-      </w:r>
-      <w:r>
-        <w:rPr>
-          <w:sz w:val="28"/>
-          <w:szCs w:val="28"/>
-        </w:rPr>
-        <w:t xml:space="preserve">Ю.В. Доронина, </w:t>
-      </w:r>
-      <w:r>
-        <w:rPr>
-          <w:sz w:val="28"/>
-          <w:szCs w:val="28"/>
-        </w:rPr>
-        <w:t xml:space="preserve">И.В. Дымченко, О.А. </w:t>
-      </w:r>
-      <w:proofErr w:type="gramStart"/>
-      <w:r>
-        <w:rPr>
-          <w:sz w:val="28"/>
-          <w:szCs w:val="28"/>
-        </w:rPr>
-        <w:t>Сырых</w:t>
-      </w:r>
-      <w:proofErr w:type="gramEnd"/>
-      <w:r>
-        <w:rPr>
-          <w:sz w:val="28"/>
-          <w:szCs w:val="28"/>
-        </w:rPr>
-        <w:t>.</w:t>
-      </w:r>
-      <w:r>
-        <w:rPr>
-          <w:sz w:val="28"/>
-          <w:szCs w:val="28"/>
-        </w:rPr>
-        <w:t xml:space="preserve"> – Севастополь: Изд-во </w:t>
-      </w:r>
-      <w:proofErr w:type="spellStart"/>
-      <w:r>
-        <w:rPr>
-          <w:sz w:val="28"/>
-          <w:szCs w:val="28"/>
-        </w:rPr>
-        <w:t>СевГУ</w:t>
-      </w:r>
-      <w:proofErr w:type="spellEnd"/>
-      <w:r>
-        <w:rPr>
-          <w:sz w:val="28"/>
-          <w:szCs w:val="28"/>
-        </w:rPr>
-        <w:t>, 2016.</w:t>
+        <w:t xml:space="preserve"> – Севастополь: Изд-во СевГУ, 2016.</w:t>
       </w:r>
       <w:r>
         <w:rPr>
@@ -20755,57 +19093,9 @@
           <w:sz w:val="28"/>
           <w:szCs w:val="28"/>
         </w:rPr>
-        <w:t xml:space="preserve">Официальный сайт проекта CA </w:t>
-      </w:r>
-      <w:proofErr w:type="spellStart"/>
-      <w:r>
-        <w:rPr>
-          <w:sz w:val="28"/>
-          <w:szCs w:val="28"/>
-        </w:rPr>
-        <w:t>ERwin</w:t>
-      </w:r>
-      <w:proofErr w:type="spellEnd"/>
-      <w:r>
-        <w:rPr>
-          <w:sz w:val="28"/>
-          <w:szCs w:val="28"/>
-        </w:rPr>
-        <w:t xml:space="preserve">® </w:t>
-      </w:r>
-      <w:proofErr w:type="spellStart"/>
-      <w:r>
-        <w:rPr>
-          <w:sz w:val="28"/>
-          <w:szCs w:val="28"/>
-        </w:rPr>
-        <w:t>Data</w:t>
-      </w:r>
-      <w:proofErr w:type="spellEnd"/>
-      <w:r>
-        <w:rPr>
-          <w:sz w:val="28"/>
-          <w:szCs w:val="28"/>
-        </w:rPr>
-        <w:t xml:space="preserve"> </w:t>
-      </w:r>
-      <w:proofErr w:type="spellStart"/>
-      <w:r>
-        <w:rPr>
-          <w:sz w:val="28"/>
-          <w:szCs w:val="28"/>
-        </w:rPr>
-        <w:t>Modeling</w:t>
-      </w:r>
-      <w:proofErr w:type="spellEnd"/>
-      <w:r>
-        <w:rPr>
-          <w:sz w:val="28"/>
-          <w:szCs w:val="28"/>
-        </w:rPr>
-        <w:t xml:space="preserve">. [Электронный ресурс]. URL: </w:t>
-      </w:r>
-      <w:hyperlink r:id="rId26" w:history="1">
+        <w:t xml:space="preserve">Официальный сайт проекта CA ERwin® Data Modeling. [Электронный ресурс]. URL: </w:t>
+      </w:r>
+      <w:hyperlink r:id="rId25" w:history="1">
         <w:r>
           <w:rPr>
             <w:sz w:val="28"/>
@@ -20874,7 +19164,7 @@
         </w:rPr>
         <w:t xml:space="preserve"> </w:t>
       </w:r>
-      <w:hyperlink r:id="rId27" w:history="1">
+      <w:hyperlink r:id="rId26" w:history="1">
         <w:r>
           <w:rPr>
             <w:sz w:val="28"/>
@@ -20982,7 +19272,7 @@
         </w:rPr>
         <w:t xml:space="preserve"> </w:t>
       </w:r>
-      <w:hyperlink r:id="rId28" w:history="1">
+      <w:hyperlink r:id="rId27" w:history="1">
         <w:r>
           <w:rPr>
             <w:sz w:val="28"/>
@@ -21043,7 +19333,7 @@
       </w:pPr>
     </w:p>
     <w:sectPr>
-      <w:footerReference w:type="default" r:id="rId29"/>
+      <w:footerReference w:type="default" r:id="rId28"/>
       <w:pgSz w:w="11906" w:h="16838" w:code="9"/>
       <w:pgMar w:top="851" w:right="567" w:bottom="851" w:left="1418" w:header="709" w:footer="709" w:gutter="0"/>
       <w:cols w:space="708"/>
@@ -21055,7 +19345,7 @@
 </file>
 
 <file path=word/endnotes.xml><?xml version="1.0" encoding="utf-8"?>
-<w:endnotes xmlns:wpc="http://schemas.microsoft.com/office/word/2010/wordprocessingCanvas" xmlns:mc="http://schemas.openxmlformats.org/markup-compatibility/2006" xmlns:o="urn:schemas-microsoft-com:office:office" xmlns:r="http://schemas.openxmlformats.org/officeDocument/2006/relationships" xmlns:m="http://schemas.openxmlformats.org/officeDocument/2006/math" xmlns:v="urn:schemas-microsoft-com:vml" xmlns:wp14="http://schemas.microsoft.com/office/word/2010/wordprocessingDrawing" xmlns:wp="http://schemas.openxmlformats.org/drawingml/2006/wordprocessingDrawing" xmlns:w10="urn:schemas-microsoft-com:office:word" xmlns:w="http://schemas.openxmlformats.org/wordprocessingml/2006/main" xmlns:w14="http://schemas.microsoft.com/office/word/2010/wordml" xmlns:wpg="http://schemas.microsoft.com/office/word/2010/wordprocessingGroup" xmlns:wpi="http://schemas.microsoft.com/office/word/2010/wordprocessingInk" xmlns:wne="http://schemas.microsoft.com/office/word/2006/wordml" xmlns:wps="http://schemas.microsoft.com/office/word/2010/wordprocessingShape" mc:Ignorable="w14 wp14">
+<w:endnotes xmlns:wpc="http://schemas.microsoft.com/office/word/2010/wordprocessingCanvas" xmlns:mc="http://schemas.openxmlformats.org/markup-compatibility/2006" xmlns:o="urn:schemas-microsoft-com:office:office" xmlns:r="http://schemas.openxmlformats.org/officeDocument/2006/relationships" xmlns:m="http://schemas.openxmlformats.org/officeDocument/2006/math" xmlns:v="urn:schemas-microsoft-com:vml" xmlns:wp14="http://schemas.microsoft.com/office/word/2010/wordprocessingDrawing" xmlns:wp="http://schemas.openxmlformats.org/drawingml/2006/wordprocessingDrawing" xmlns:w10="urn:schemas-microsoft-com:office:word" xmlns:w="http://schemas.openxmlformats.org/wordprocessingml/2006/main" xmlns:w14="http://schemas.microsoft.com/office/word/2010/wordml" xmlns:w15="http://schemas.microsoft.com/office/word/2012/wordml" xmlns:wpg="http://schemas.microsoft.com/office/word/2010/wordprocessingGroup" xmlns:wpi="http://schemas.microsoft.com/office/word/2010/wordprocessingInk" xmlns:wne="http://schemas.microsoft.com/office/word/2006/wordml" xmlns:wps="http://schemas.microsoft.com/office/word/2010/wordprocessingShape" mc:Ignorable="w14 w15 wp14">
   <w:endnote w:type="separator" w:id="-1">
     <w:p>
       <w:r>
@@ -21116,7 +19406,7 @@
 </file>
 
 <file path=word/footer1.xml><?xml version="1.0" encoding="utf-8"?>
-<w:ftr xmlns:wpc="http://schemas.microsoft.com/office/word/2010/wordprocessingCanvas" xmlns:mc="http://schemas.openxmlformats.org/markup-compatibility/2006" xmlns:o="urn:schemas-microsoft-com:office:office" xmlns:r="http://schemas.openxmlformats.org/officeDocument/2006/relationships" xmlns:m="http://schemas.openxmlformats.org/officeDocument/2006/math" xmlns:v="urn:schemas-microsoft-com:vml" xmlns:wp14="http://schemas.microsoft.com/office/word/2010/wordprocessingDrawing" xmlns:wp="http://schemas.openxmlformats.org/drawingml/2006/wordprocessingDrawing" xmlns:w10="urn:schemas-microsoft-com:office:word" xmlns:w="http://schemas.openxmlformats.org/wordprocessingml/2006/main" xmlns:w14="http://schemas.microsoft.com/office/word/2010/wordml" xmlns:wpg="http://schemas.microsoft.com/office/word/2010/wordprocessingGroup" xmlns:wpi="http://schemas.microsoft.com/office/word/2010/wordprocessingInk" xmlns:wne="http://schemas.microsoft.com/office/word/2006/wordml" xmlns:wps="http://schemas.microsoft.com/office/word/2010/wordprocessingShape" mc:Ignorable="w14 wp14">
+<w:ftr xmlns:wpc="http://schemas.microsoft.com/office/word/2010/wordprocessingCanvas" xmlns:mc="http://schemas.openxmlformats.org/markup-compatibility/2006" xmlns:o="urn:schemas-microsoft-com:office:office" xmlns:r="http://schemas.openxmlformats.org/officeDocument/2006/relationships" xmlns:m="http://schemas.openxmlformats.org/officeDocument/2006/math" xmlns:v="urn:schemas-microsoft-com:vml" xmlns:wp14="http://schemas.microsoft.com/office/word/2010/wordprocessingDrawing" xmlns:wp="http://schemas.openxmlformats.org/drawingml/2006/wordprocessingDrawing" xmlns:w10="urn:schemas-microsoft-com:office:word" xmlns:w="http://schemas.openxmlformats.org/wordprocessingml/2006/main" xmlns:w14="http://schemas.microsoft.com/office/word/2010/wordml" xmlns:w15="http://schemas.microsoft.com/office/word/2012/wordml" xmlns:wpg="http://schemas.microsoft.com/office/word/2010/wordprocessingGroup" xmlns:wpi="http://schemas.microsoft.com/office/word/2010/wordprocessingInk" xmlns:wne="http://schemas.microsoft.com/office/word/2006/wordml" xmlns:wps="http://schemas.microsoft.com/office/word/2010/wordprocessingShape" mc:Ignorable="w14 w15 wp14">
   <w:sdt>
     <w:sdtPr>
       <w:id w:val="54604025"/>
@@ -21125,6 +19415,7 @@
         <w:docPartUnique/>
       </w:docPartObj>
     </w:sdtPr>
+    <w:sdtEndPr/>
     <w:sdtContent>
       <w:p>
         <w:pPr>
@@ -21144,7 +19435,7 @@
           <w:rPr>
             <w:noProof/>
           </w:rPr>
-          <w:t>20</w:t>
+          <w:t>4</w:t>
         </w:r>
         <w:r>
           <w:fldChar w:fldCharType="end"/>
@@ -21156,7 +19447,7 @@
 </file>
 
 <file path=word/footnotes.xml><?xml version="1.0" encoding="utf-8"?>
-<w:footnotes xmlns:wpc="http://schemas.microsoft.com/office/word/2010/wordprocessingCanvas" xmlns:mc="http://schemas.openxmlformats.org/markup-compatibility/2006" xmlns:o="urn:schemas-microsoft-com:office:office" xmlns:r="http://schemas.openxmlformats.org/officeDocument/2006/relationships" xmlns:m="http://schemas.openxmlformats.org/officeDocument/2006/math" xmlns:v="urn:schemas-microsoft-com:vml" xmlns:wp14="http://schemas.microsoft.com/office/word/2010/wordprocessingDrawing" xmlns:wp="http://schemas.openxmlformats.org/drawingml/2006/wordprocessingDrawing" xmlns:w10="urn:schemas-microsoft-com:office:word" xmlns:w="http://schemas.openxmlformats.org/wordprocessingml/2006/main" xmlns:w14="http://schemas.microsoft.com/office/word/2010/wordml" xmlns:wpg="http://schemas.microsoft.com/office/word/2010/wordprocessingGroup" xmlns:wpi="http://schemas.microsoft.com/office/word/2010/wordprocessingInk" xmlns:wne="http://schemas.microsoft.com/office/word/2006/wordml" xmlns:wps="http://schemas.microsoft.com/office/word/2010/wordprocessingShape" mc:Ignorable="w14 wp14">
+<w:footnotes xmlns:wpc="http://schemas.microsoft.com/office/word/2010/wordprocessingCanvas" xmlns:mc="http://schemas.openxmlformats.org/markup-compatibility/2006" xmlns:o="urn:schemas-microsoft-com:office:office" xmlns:r="http://schemas.openxmlformats.org/officeDocument/2006/relationships" xmlns:m="http://schemas.openxmlformats.org/officeDocument/2006/math" xmlns:v="urn:schemas-microsoft-com:vml" xmlns:wp14="http://schemas.microsoft.com/office/word/2010/wordprocessingDrawing" xmlns:wp="http://schemas.openxmlformats.org/drawingml/2006/wordprocessingDrawing" xmlns:w10="urn:schemas-microsoft-com:office:word" xmlns:w="http://schemas.openxmlformats.org/wordprocessingml/2006/main" xmlns:w14="http://schemas.microsoft.com/office/word/2010/wordml" xmlns:w15="http://schemas.microsoft.com/office/word/2012/wordml" xmlns:wpg="http://schemas.microsoft.com/office/word/2010/wordprocessingGroup" xmlns:wpi="http://schemas.microsoft.com/office/word/2010/wordprocessingInk" xmlns:wne="http://schemas.microsoft.com/office/word/2006/wordml" xmlns:wps="http://schemas.microsoft.com/office/word/2010/wordprocessingShape" mc:Ignorable="w14 w15 wp14">
   <w:footnote w:type="separator" w:id="-1">
     <w:p>
       <w:r>
@@ -21217,7 +19508,7 @@
 </file>
 
 <file path=word/numbering.xml><?xml version="1.0" encoding="utf-8"?>
-<w:numbering xmlns:wpc="http://schemas.microsoft.com/office/word/2010/wordprocessingCanvas" xmlns:mc="http://schemas.openxmlformats.org/markup-compatibility/2006" xmlns:o="urn:schemas-microsoft-com:office:office" xmlns:r="http://schemas.openxmlformats.org/officeDocument/2006/relationships" xmlns:m="http://schemas.openxmlformats.org/officeDocument/2006/math" xmlns:v="urn:schemas-microsoft-com:vml" xmlns:wp14="http://schemas.microsoft.com/office/word/2010/wordprocessingDrawing" xmlns:wp="http://schemas.openxmlformats.org/drawingml/2006/wordprocessingDrawing" xmlns:w10="urn:schemas-microsoft-com:office:word" xmlns:w="http://schemas.openxmlformats.org/wordprocessingml/2006/main" xmlns:w14="http://schemas.microsoft.com/office/word/2010/wordml" xmlns:wpg="http://schemas.microsoft.com/office/word/2010/wordprocessingGroup" xmlns:wpi="http://schemas.microsoft.com/office/word/2010/wordprocessingInk" xmlns:wne="http://schemas.microsoft.com/office/word/2006/wordml" xmlns:wps="http://schemas.microsoft.com/office/word/2010/wordprocessingShape" mc:Ignorable="w14 wp14">
+<w:numbering xmlns:wpc="http://schemas.microsoft.com/office/word/2010/wordprocessingCanvas" xmlns:mc="http://schemas.openxmlformats.org/markup-compatibility/2006" xmlns:o="urn:schemas-microsoft-com:office:office" xmlns:r="http://schemas.openxmlformats.org/officeDocument/2006/relationships" xmlns:m="http://schemas.openxmlformats.org/officeDocument/2006/math" xmlns:v="urn:schemas-microsoft-com:vml" xmlns:wp14="http://schemas.microsoft.com/office/word/2010/wordprocessingDrawing" xmlns:wp="http://schemas.openxmlformats.org/drawingml/2006/wordprocessingDrawing" xmlns:w10="urn:schemas-microsoft-com:office:word" xmlns:w="http://schemas.openxmlformats.org/wordprocessingml/2006/main" xmlns:w14="http://schemas.microsoft.com/office/word/2010/wordml" xmlns:w15="http://schemas.microsoft.com/office/word/2012/wordml" xmlns:wpg="http://schemas.microsoft.com/office/word/2010/wordprocessingGroup" xmlns:wpi="http://schemas.microsoft.com/office/word/2010/wordprocessingInk" xmlns:wne="http://schemas.microsoft.com/office/word/2006/wordml" xmlns:wps="http://schemas.microsoft.com/office/word/2010/wordprocessingShape" mc:Ignorable="w14 w15 wp14">
   <w:abstractNum w:abstractNumId="0">
     <w:nsid w:val="003348A2"/>
     <w:multiLevelType w:val="hybridMultilevel"/>
@@ -23132,7 +21423,7 @@
 </file>
 
 <file path=word/styles.xml><?xml version="1.0" encoding="utf-8"?>
-<w:styles xmlns:mc="http://schemas.openxmlformats.org/markup-compatibility/2006" xmlns:r="http://schemas.openxmlformats.org/officeDocument/2006/relationships" xmlns:w="http://schemas.openxmlformats.org/wordprocessingml/2006/main" xmlns:w14="http://schemas.microsoft.com/office/word/2010/wordml" mc:Ignorable="w14">
+<w:styles xmlns:mc="http://schemas.openxmlformats.org/markup-compatibility/2006" xmlns:r="http://schemas.openxmlformats.org/officeDocument/2006/relationships" xmlns:w="http://schemas.openxmlformats.org/wordprocessingml/2006/main" xmlns:w14="http://schemas.microsoft.com/office/word/2010/wordml" xmlns:w15="http://schemas.microsoft.com/office/word/2012/wordml" mc:Ignorable="w14 w15">
   <w:docDefaults>
     <w:rPrDefault>
       <w:rPr>
@@ -23142,631 +21433,378 @@
     </w:rPrDefault>
     <w:pPrDefault/>
   </w:docDefaults>
-  <w:latentStyles w:defLockedState="0" w:defUIPriority="99" w:defSemiHidden="1" w:defUnhideWhenUsed="1" w:defQFormat="0" w:count="267">
-    <w:lsdException w:name="Normal" w:semiHidden="0" w:uiPriority="0" w:unhideWhenUsed="0" w:qFormat="1"/>
-    <w:lsdException w:name="heading 1" w:semiHidden="0" w:uiPriority="9" w:unhideWhenUsed="0" w:qFormat="1"/>
-    <w:lsdException w:name="heading 2" w:uiPriority="9" w:qFormat="1"/>
-    <w:lsdException w:name="heading 3" w:uiPriority="9" w:qFormat="1"/>
-    <w:lsdException w:name="heading 4" w:uiPriority="9" w:qFormat="1"/>
-    <w:lsdException w:name="heading 5" w:uiPriority="9" w:qFormat="1"/>
-    <w:lsdException w:name="heading 6" w:uiPriority="9" w:qFormat="1"/>
-    <w:lsdException w:name="heading 7" w:uiPriority="9" w:qFormat="1"/>
-    <w:lsdException w:name="heading 8" w:uiPriority="9" w:qFormat="1"/>
-    <w:lsdException w:name="heading 9" w:uiPriority="9" w:qFormat="1"/>
-    <w:lsdException w:name="toc 1" w:uiPriority="39"/>
-    <w:lsdException w:name="toc 2" w:uiPriority="39"/>
-    <w:lsdException w:name="toc 3" w:uiPriority="39"/>
-    <w:lsdException w:name="toc 4" w:uiPriority="39"/>
-    <w:lsdException w:name="toc 5" w:uiPriority="39"/>
-    <w:lsdException w:name="toc 6" w:uiPriority="39"/>
-    <w:lsdException w:name="toc 7" w:uiPriority="39"/>
-    <w:lsdException w:name="toc 8" w:uiPriority="39"/>
-    <w:lsdException w:name="toc 9" w:uiPriority="39"/>
-    <w:lsdException w:name="caption" w:uiPriority="35" w:qFormat="1"/>
-    <w:lsdException w:name="Title" w:semiHidden="0" w:uiPriority="10" w:unhideWhenUsed="0" w:qFormat="1"/>
-    <w:lsdException w:name="Default Paragraph Font" w:uiPriority="1"/>
-    <w:lsdException w:name="Subtitle" w:semiHidden="0" w:uiPriority="11" w:unhideWhenUsed="0" w:qFormat="1"/>
-    <w:lsdException w:name="Strong" w:semiHidden="0" w:uiPriority="22" w:unhideWhenUsed="0" w:qFormat="1"/>
-    <w:lsdException w:name="Emphasis" w:semiHidden="0" w:uiPriority="20" w:unhideWhenUsed="0" w:qFormat="1"/>
-    <w:lsdException w:name="Table Grid" w:semiHidden="0" w:uiPriority="39" w:unhideWhenUsed="0"/>
-    <w:lsdException w:name="Placeholder Text" w:unhideWhenUsed="0"/>
-    <w:lsdException w:name="No Spacing" w:semiHidden="0" w:uiPriority="0" w:unhideWhenUsed="0" w:qFormat="1"/>
-    <w:lsdException w:name="Light Shading" w:semiHidden="0" w:uiPriority="60" w:unhideWhenUsed="0"/>
-    <w:lsdException w:name="Light List" w:semiHidden="0" w:uiPriority="61" w:unhideWhenUsed="0"/>
-    <w:lsdException w:name="Light Grid" w:semiHidden="0" w:uiPriority="62" w:unhideWhenUsed="0"/>
-    <w:lsdException w:name="Medium Shading 1" w:semiHidden="0" w:uiPriority="63" w:unhideWhenUsed="0"/>
-    <w:lsdException w:name="Medium Shading 2" w:semiHidden="0" w:uiPriority="64" w:unhideWhenUsed="0"/>
-    <w:lsdException w:name="Medium List 1" w:semiHidden="0" w:uiPriority="65" w:unhideWhenUsed="0"/>
-    <w:lsdException w:name="Medium List 2" w:semiHidden="0" w:uiPriority="66" w:unhideWhenUsed="0"/>
-    <w:lsdException w:name="Medium Grid 1" w:semiHidden="0" w:uiPriority="67" w:unhideWhenUsed="0"/>
-    <w:lsdException w:name="Medium Grid 2" w:semiHidden="0" w:uiPriority="68" w:unhideWhenUsed="0"/>
-    <w:lsdException w:name="Medium Grid 3" w:semiHidden="0" w:uiPriority="69" w:unhideWhenUsed="0"/>
-    <w:lsdException w:name="Dark List" w:semiHidden="0" w:uiPriority="70" w:unhideWhenUsed="0"/>
-    <w:lsdException w:name="Colorful Shading" w:semiHidden="0" w:uiPriority="71" w:unhideWhenUsed="0"/>
-    <w:lsdException w:name="Colorful List" w:semiHidden="0" w:uiPriority="72" w:unhideWhenUsed="0"/>
-    <w:lsdException w:name="Colorful Grid" w:semiHidden="0" w:uiPriority="73" w:unhideWhenUsed="0"/>
-    <w:lsdException w:name="Light Shading Accent 1" w:semiHidden="0" w:uiPriority="60" w:unhideWhenUsed="0"/>
-    <w:lsdException w:name="Light List Accent 1" w:semiHidden="0" w:uiPriority="61" w:unhideWhenUsed="0"/>
-    <w:lsdException w:name="Light Grid Accent 1" w:semiHidden="0" w:uiPriority="62" w:unhideWhenUsed="0"/>
-    <w:lsdException w:name="Medium Shading 1 Accent 1" w:semiHidden="0" w:uiPriority="63" w:unhideWhenUsed="0"/>
-    <w:lsdException w:name="Medium Shading 2 Accent 1" w:semiHidden="0" w:uiPriority="64" w:unhideWhenUsed="0"/>
-    <w:lsdException w:name="Medium List 1 Accent 1" w:semiHidden="0" w:uiPriority="65" w:unhideWhenUsed="0"/>
-    <w:lsdException w:name="Revision" w:unhideWhenUsed="0"/>
-    <w:lsdException w:name="List Paragraph" w:semiHidden="0" w:uiPriority="34" w:unhideWhenUsed="0" w:qFormat="1"/>
-    <w:lsdException w:name="Quote" w:semiHidden="0" w:uiPriority="29" w:unhideWhenUsed="0" w:qFormat="1"/>
-    <w:lsdException w:name="Intense Quote" w:semiHidden="0" w:uiPriority="30" w:unhideWhenUsed="0" w:qFormat="1"/>
-    <w:lsdException w:name="Medium List 2 Accent 1" w:semiHidden="0" w:uiPriority="66" w:unhideWhenUsed="0"/>
-    <w:lsdException w:name="Medium Grid 1 Accent 1" w:semiHidden="0" w:uiPriority="67" w:unhideWhenUsed="0"/>
-    <w:lsdException w:name="Medium Grid 2 Accent 1" w:semiHidden="0" w:uiPriority="68" w:unhideWhenUsed="0"/>
-    <w:lsdException w:name="Medium Grid 3 Accent 1" w:semiHidden="0" w:uiPriority="69" w:unhideWhenUsed="0"/>
-    <w:lsdException w:name="Dark List Accent 1" w:semiHidden="0" w:uiPriority="70" w:unhideWhenUsed="0"/>
-    <w:lsdException w:name="Colorful Shading Accent 1" w:semiHidden="0" w:uiPriority="71" w:unhideWhenUsed="0"/>
-    <w:lsdException w:name="Colorful List Accent 1" w:semiHidden="0" w:uiPriority="72" w:unhideWhenUsed="0"/>
-    <w:lsdException w:name="Colorful Grid Accent 1" w:semiHidden="0" w:uiPriority="73" w:unhideWhenUsed="0"/>
-    <w:lsdException w:name="Light Shading Accent 2" w:semiHidden="0" w:uiPriority="60" w:unhideWhenUsed="0"/>
-    <w:lsdException w:name="Light List Accent 2" w:semiHidden="0" w:uiPriority="61" w:unhideWhenUsed="0"/>
-    <w:lsdException w:name="Light Grid Accent 2" w:semiHidden="0" w:uiPriority="62" w:unhideWhenUsed="0"/>
-    <w:lsdException w:name="Medium Shading 1 Accent 2" w:semiHidden="0" w:uiPriority="63" w:unhideWhenUsed="0"/>
-    <w:lsdException w:name="Medium Shading 2 Accent 2" w:semiHidden="0" w:uiPriority="64" w:unhideWhenUsed="0"/>
-    <w:lsdException w:name="Medium List 1 Accent 2" w:semiHidden="0" w:uiPriority="65" w:unhideWhenUsed="0"/>
-    <w:lsdException w:name="Medium List 2 Accent 2" w:semiHidden="0" w:uiPriority="66" w:unhideWhenUsed="0"/>
-    <w:lsdException w:name="Medium Grid 1 Accent 2" w:semiHidden="0" w:uiPriority="67" w:unhideWhenUsed="0"/>
-    <w:lsdException w:name="Medium Grid 2 Accent 2" w:semiHidden="0" w:uiPriority="68" w:unhideWhenUsed="0"/>
-    <w:lsdException w:name="Medium Grid 3 Accent 2" w:semiHidden="0" w:uiPriority="69" w:unhideWhenUsed="0"/>
-    <w:lsdException w:name="Dark List Accent 2" w:semiHidden="0" w:uiPriority="70" w:unhideWhenUsed="0"/>
-    <w:lsdException w:name="Colorful Shading Accent 2" w:semiHidden="0" w:uiPriority="71" w:unhideWhenUsed="0"/>
-    <w:lsdException w:name="Colorful List Accent 2" w:semiHidden="0" w:uiPriority="72" w:unhideWhenUsed="0"/>
-    <w:lsdException w:name="Colorful Grid Accent 2" w:semiHidden="0" w:uiPriority="73" w:unhideWhenUsed="0"/>
-    <w:lsdException w:name="Light Shading Accent 3" w:semiHidden="0" w:uiPriority="60" w:unhideWhenUsed="0"/>
-    <w:lsdException w:name="Light List Accent 3" w:semiHidden="0" w:uiPriority="61" w:unhideWhenUsed="0"/>
-    <w:lsdException w:name="Light Grid Accent 3" w:semiHidden="0" w:uiPriority="62" w:unhideWhenUsed="0"/>
-    <w:lsdException w:name="Medium Shading 1 Accent 3" w:semiHidden="0" w:uiPriority="63" w:unhideWhenUsed="0"/>
-    <w:lsdException w:name="Medium Shading 2 Accent 3" w:semiHidden="0" w:uiPriority="64" w:unhideWhenUsed="0"/>
-    <w:lsdException w:name="Medium List 1 Accent 3" w:semiHidden="0" w:uiPriority="65" w:unhideWhenUsed="0"/>
-    <w:lsdException w:name="Medium List 2 Accent 3" w:semiHidden="0" w:uiPriority="66" w:unhideWhenUsed="0"/>
-    <w:lsdException w:name="Medium Grid 1 Accent 3" w:semiHidden="0" w:uiPriority="67" w:unhideWhenUsed="0"/>
-    <w:lsdException w:name="Medium Grid 2 Accent 3" w:semiHidden="0" w:uiPriority="68" w:unhideWhenUsed="0"/>
-    <w:lsdException w:name="Medium Grid 3 Accent 3" w:semiHidden="0" w:uiPriority="69" w:unhideWhenUsed="0"/>
-    <w:lsdException w:name="Dark List Accent 3" w:semiHidden="0" w:uiPriority="70" w:unhideWhenUsed="0"/>
-    <w:lsdException w:name="Colorful Shading Accent 3" w:semiHidden="0" w:uiPriority="71" w:unhideWhenUsed="0"/>
-    <w:lsdException w:name="Colorful List Accent 3" w:semiHidden="0" w:uiPriority="72" w:unhideWhenUsed="0"/>
-    <w:lsdException w:name="Colorful Grid Accent 3" w:semiHidden="0" w:uiPriority="73" w:unhideWhenUsed="0"/>
-    <w:lsdException w:name="Light Shading Accent 4" w:semiHidden="0" w:uiPriority="60" w:unhideWhenUsed="0"/>
-    <w:lsdException w:name="Light List Accent 4" w:semiHidden="0" w:uiPriority="61" w:unhideWhenUsed="0"/>
-    <w:lsdException w:name="Light Grid Accent 4" w:semiHidden="0" w:uiPriority="62" w:unhideWhenUsed="0"/>
-    <w:lsdException w:name="Medium Shading 1 Accent 4" w:semiHidden="0" w:uiPriority="63" w:unhideWhenUsed="0"/>
-    <w:lsdException w:name="Medium Shading 2 Accent 4" w:semiHidden="0" w:uiPriority="64" w:unhideWhenUsed="0"/>
-    <w:lsdException w:name="Medium List 1 Accent 4" w:semiHidden="0" w:uiPriority="65" w:unhideWhenUsed="0"/>
-    <w:lsdException w:name="Medium List 2 Accent 4" w:semiHidden="0" w:uiPriority="66" w:unhideWhenUsed="0"/>
-    <w:lsdException w:name="Medium Grid 1 Accent 4" w:semiHidden="0" w:uiPriority="67" w:unhideWhenUsed="0"/>
-    <w:lsdException w:name="Medium Grid 2 Accent 4" w:semiHidden="0" w:uiPriority="68" w:unhideWhenUsed="0"/>
-    <w:lsdException w:name="Medium Grid 3 Accent 4" w:semiHidden="0" w:uiPriority="69" w:unhideWhenUsed="0"/>
-    <w:lsdException w:name="Dark List Accent 4" w:semiHidden="0" w:uiPriority="70" w:unhideWhenUsed="0"/>
-    <w:lsdException w:name="Colorful Shading Accent 4" w:semiHidden="0" w:uiPriority="71" w:unhideWhenUsed="0"/>
-    <w:lsdException w:name="Colorful List Accent 4" w:semiHidden="0" w:uiPriority="72" w:unhideWhenUsed="0"/>
-    <w:lsdException w:name="Colorful Grid Accent 4" w:semiHidden="0" w:uiPriority="73" w:unhideWhenUsed="0"/>
-    <w:lsdException w:name="Light Shading Accent 5" w:semiHidden="0" w:uiPriority="60" w:unhideWhenUsed="0"/>
-    <w:lsdException w:name="Light List Accent 5" w:semiHidden="0" w:uiPriority="61" w:unhideWhenUsed="0"/>
-    <w:lsdException w:name="Light Grid Accent 5" w:semiHidden="0" w:uiPriority="62" w:unhideWhenUsed="0"/>
-    <w:lsdException w:name="Medium Shading 1 Accent 5" w:semiHidden="0" w:uiPriority="63" w:unhideWhenUsed="0"/>
-    <w:lsdException w:name="Medium Shading 2 Accent 5" w:semiHidden="0" w:uiPriority="64" w:unhideWhenUsed="0"/>
-    <w:lsdException w:name="Medium List 1 Accent 5" w:semiHidden="0" w:uiPriority="65" w:unhideWhenUsed="0"/>
-    <w:lsdException w:name="Medium List 2 Accent 5" w:semiHidden="0" w:uiPriority="66" w:unhideWhenUsed="0"/>
-    <w:lsdException w:name="Medium Grid 1 Accent 5" w:semiHidden="0" w:uiPriority="67" w:unhideWhenUsed="0"/>
-    <w:lsdException w:name="Medium Grid 2 Accent 5" w:semiHidden="0" w:uiPriority="68" w:unhideWhenUsed="0"/>
-    <w:lsdException w:name="Medium Grid 3 Accent 5" w:semiHidden="0" w:uiPriority="69" w:unhideWhenUsed="0"/>
-    <w:lsdException w:name="Dark List Accent 5" w:semiHidden="0" w:uiPriority="70" w:unhideWhenUsed="0"/>
-    <w:lsdException w:name="Colorful Shading Accent 5" w:semiHidden="0" w:uiPriority="71" w:unhideWhenUsed="0"/>
-    <w:lsdException w:name="Colorful List Accent 5" w:semiHidden="0" w:uiPriority="72" w:unhideWhenUsed="0"/>
-    <w:lsdException w:name="Colorful Grid Accent 5" w:semiHidden="0" w:uiPriority="73" w:unhideWhenUsed="0"/>
-    <w:lsdException w:name="Light Shading Accent 6" w:semiHidden="0" w:uiPriority="60" w:unhideWhenUsed="0"/>
-    <w:lsdException w:name="Light List Accent 6" w:semiHidden="0" w:uiPriority="61" w:unhideWhenUsed="0"/>
-    <w:lsdException w:name="Light Grid Accent 6" w:semiHidden="0" w:uiPriority="62" w:unhideWhenUsed="0"/>
-    <w:lsdException w:name="Medium Shading 1 Accent 6" w:semiHidden="0" w:uiPriority="63" w:unhideWhenUsed="0"/>
-    <w:lsdException w:name="Medium Shading 2 Accent 6" w:semiHidden="0" w:uiPriority="64" w:unhideWhenUsed="0"/>
-    <w:lsdException w:name="Medium List 1 Accent 6" w:semiHidden="0" w:uiPriority="65" w:unhideWhenUsed="0"/>
-    <w:lsdException w:name="Medium List 2 Accent 6" w:semiHidden="0" w:uiPriority="66" w:unhideWhenUsed="0"/>
-    <w:lsdException w:name="Medium Grid 1 Accent 6" w:semiHidden="0" w:uiPriority="67" w:unhideWhenUsed="0"/>
-    <w:lsdException w:name="Medium Grid 2 Accent 6" w:semiHidden="0" w:uiPriority="68" w:unhideWhenUsed="0"/>
-    <w:lsdException w:name="Medium Grid 3 Accent 6" w:semiHidden="0" w:uiPriority="69" w:unhideWhenUsed="0"/>
-    <w:lsdException w:name="Dark List Accent 6" w:semiHidden="0" w:uiPriority="70" w:unhideWhenUsed="0"/>
-    <w:lsdException w:name="Colorful Shading Accent 6" w:semiHidden="0" w:uiPriority="71" w:unhideWhenUsed="0"/>
-    <w:lsdException w:name="Colorful List Accent 6" w:semiHidden="0" w:uiPriority="72" w:unhideWhenUsed="0"/>
-    <w:lsdException w:name="Colorful Grid Accent 6" w:semiHidden="0" w:uiPriority="73" w:unhideWhenUsed="0"/>
-    <w:lsdException w:name="Subtle Emphasis" w:semiHidden="0" w:uiPriority="19" w:unhideWhenUsed="0" w:qFormat="1"/>
-    <w:lsdException w:name="Intense Emphasis" w:semiHidden="0" w:uiPriority="21" w:unhideWhenUsed="0" w:qFormat="1"/>
-    <w:lsdException w:name="Subtle Reference" w:semiHidden="0" w:uiPriority="31" w:unhideWhenUsed="0" w:qFormat="1"/>
-    <w:lsdException w:name="Intense Reference" w:semiHidden="0" w:uiPriority="32" w:unhideWhenUsed="0" w:qFormat="1"/>
-    <w:lsdException w:name="Book Title" w:semiHidden="0" w:uiPriority="33" w:unhideWhenUsed="0" w:qFormat="1"/>
-    <w:lsdException w:name="Bibliography" w:uiPriority="37"/>
-    <w:lsdException w:name="TOC Heading" w:uiPriority="39" w:qFormat="1"/>
-  </w:latentStyles>
-  <w:style w:type="paragraph" w:default="1" w:styleId="a">
-    <w:name w:val="Normal"/>
-    <w:autoRedefine/>
-    <w:qFormat/>
-    <w:rsid w:val="00920B5D"/>
-    <w:pPr>
-      <w:jc w:val="center"/>
-    </w:pPr>
-    <w:rPr>
-      <w:rFonts w:ascii="Times New Roman" w:hAnsi="Times New Roman"/>
-      <w:sz w:val="24"/>
-      <w:szCs w:val="24"/>
-      <w:lang w:val="ru-RU" w:eastAsia="ru-RU"/>
-    </w:rPr>
-  </w:style>
-  <w:style w:type="paragraph" w:styleId="1">
-    <w:name w:val="heading 1"/>
-    <w:basedOn w:val="a"/>
-    <w:next w:val="a"/>
-    <w:link w:val="10"/>
-    <w:uiPriority w:val="9"/>
-    <w:qFormat/>
-    <w:rsid w:val="00350836"/>
-    <w:pPr>
-      <w:keepNext/>
-      <w:keepLines/>
-      <w:spacing w:before="480"/>
-      <w:outlineLvl w:val="0"/>
-    </w:pPr>
-    <w:rPr>
-      <w:rFonts w:eastAsiaTheme="majorEastAsia" w:cstheme="majorBidi"/>
-      <w:b/>
-      <w:bCs/>
-      <w:color w:val="365F91" w:themeColor="accent1" w:themeShade="BF"/>
-      <w:sz w:val="28"/>
-      <w:szCs w:val="28"/>
-    </w:rPr>
-  </w:style>
-  <w:style w:type="paragraph" w:styleId="2">
-    <w:name w:val="heading 2"/>
-    <w:basedOn w:val="a"/>
-    <w:next w:val="a"/>
-    <w:link w:val="20"/>
-    <w:uiPriority w:val="9"/>
-    <w:unhideWhenUsed/>
-    <w:qFormat/>
-    <w:rsid w:val="00350836"/>
-    <w:pPr>
-      <w:keepNext/>
-      <w:keepLines/>
-      <w:spacing w:before="320" w:after="120"/>
-      <w:outlineLvl w:val="1"/>
-    </w:pPr>
-    <w:rPr>
-      <w:rFonts w:eastAsiaTheme="majorEastAsia" w:cstheme="majorBidi"/>
-      <w:b/>
-      <w:bCs/>
-      <w:sz w:val="28"/>
-      <w:szCs w:val="26"/>
-    </w:rPr>
-  </w:style>
-  <w:style w:type="character" w:default="1" w:styleId="a0">
-    <w:name w:val="Default Paragraph Font"/>
-    <w:uiPriority w:val="1"/>
-    <w:semiHidden/>
-    <w:unhideWhenUsed/>
-  </w:style>
-  <w:style w:type="table" w:default="1" w:styleId="a1">
-    <w:name w:val="Normal Table"/>
-    <w:uiPriority w:val="99"/>
-    <w:semiHidden/>
-    <w:unhideWhenUsed/>
-    <w:tblPr>
-      <w:tblInd w:w="0" w:type="dxa"/>
-      <w:tblCellMar>
-        <w:top w:w="0" w:type="dxa"/>
-        <w:left w:w="108" w:type="dxa"/>
-        <w:bottom w:w="0" w:type="dxa"/>
-        <w:right w:w="108" w:type="dxa"/>
-      </w:tblCellMar>
-    </w:tblPr>
-  </w:style>
-  <w:style w:type="numbering" w:default="1" w:styleId="a2">
-    <w:name w:val="No List"/>
-    <w:uiPriority w:val="99"/>
-    <w:semiHidden/>
-    <w:unhideWhenUsed/>
-  </w:style>
-  <w:style w:type="paragraph" w:styleId="a3">
-    <w:name w:val="List Paragraph"/>
-    <w:basedOn w:val="a"/>
-    <w:uiPriority w:val="34"/>
-    <w:qFormat/>
-    <w:rsid w:val="004D449F"/>
-    <w:pPr>
-      <w:ind w:left="720"/>
-      <w:contextualSpacing/>
-    </w:pPr>
-  </w:style>
-  <w:style w:type="paragraph" w:styleId="a4">
-    <w:name w:val="Balloon Text"/>
-    <w:basedOn w:val="a"/>
-    <w:link w:val="a5"/>
-    <w:uiPriority w:val="99"/>
-    <w:semiHidden/>
-    <w:unhideWhenUsed/>
-    <w:rsid w:val="00970D65"/>
-    <w:rPr>
-      <w:rFonts w:ascii="Tahoma" w:hAnsi="Tahoma" w:cs="Tahoma"/>
-      <w:sz w:val="16"/>
-      <w:szCs w:val="16"/>
-    </w:rPr>
-  </w:style>
-  <w:style w:type="character" w:customStyle="1" w:styleId="a5">
-    <w:name w:val="Текст выноски Знак"/>
-    <w:link w:val="a4"/>
-    <w:uiPriority w:val="99"/>
-    <w:semiHidden/>
-    <w:rsid w:val="00970D65"/>
-    <w:rPr>
-      <w:rFonts w:ascii="Tahoma" w:hAnsi="Tahoma" w:cs="Tahoma"/>
-      <w:sz w:val="16"/>
-      <w:szCs w:val="16"/>
-      <w:lang w:val="ru-RU" w:eastAsia="ru-RU"/>
-    </w:rPr>
-  </w:style>
-  <w:style w:type="character" w:styleId="a6">
-    <w:name w:val="Hyperlink"/>
-    <w:uiPriority w:val="99"/>
-    <w:unhideWhenUsed/>
-    <w:rsid w:val="00566CF6"/>
-    <w:rPr>
-      <w:color w:val="0000FF"/>
-      <w:u w:val="single"/>
-    </w:rPr>
-  </w:style>
-  <w:style w:type="paragraph" w:styleId="a7">
-    <w:name w:val="Normal (Web)"/>
-    <w:basedOn w:val="a"/>
-    <w:uiPriority w:val="99"/>
-    <w:unhideWhenUsed/>
-    <w:rsid w:val="007D7FBD"/>
-    <w:pPr>
-      <w:spacing w:before="100" w:beforeAutospacing="1" w:after="100" w:afterAutospacing="1"/>
-      <w:jc w:val="left"/>
-    </w:pPr>
-    <w:rPr>
-      <w:lang w:val="uk-UA" w:eastAsia="uk-UA"/>
-    </w:rPr>
-  </w:style>
-  <w:style w:type="paragraph" w:styleId="a8">
-    <w:name w:val="header"/>
-    <w:basedOn w:val="a"/>
-    <w:link w:val="a9"/>
-    <w:uiPriority w:val="99"/>
-    <w:unhideWhenUsed/>
-    <w:rsid w:val="005C6EC1"/>
-    <w:pPr>
-      <w:tabs>
-        <w:tab w:val="center" w:pos="4677"/>
-        <w:tab w:val="right" w:pos="9355"/>
-      </w:tabs>
-    </w:pPr>
-  </w:style>
-  <w:style w:type="character" w:customStyle="1" w:styleId="a9">
-    <w:name w:val="Верхний колонтитул Знак"/>
-    <w:link w:val="a8"/>
-    <w:uiPriority w:val="99"/>
-    <w:rsid w:val="005C6EC1"/>
-    <w:rPr>
-      <w:rFonts w:ascii="Times New Roman" w:hAnsi="Times New Roman"/>
-      <w:sz w:val="24"/>
-      <w:szCs w:val="24"/>
-      <w:lang w:val="ru-RU" w:eastAsia="ru-RU"/>
-    </w:rPr>
-  </w:style>
-  <w:style w:type="paragraph" w:styleId="aa">
-    <w:name w:val="footer"/>
-    <w:basedOn w:val="a"/>
-    <w:link w:val="ab"/>
-    <w:uiPriority w:val="99"/>
-    <w:unhideWhenUsed/>
-    <w:rsid w:val="005C6EC1"/>
-    <w:pPr>
-      <w:tabs>
-        <w:tab w:val="center" w:pos="4677"/>
-        <w:tab w:val="right" w:pos="9355"/>
-      </w:tabs>
-    </w:pPr>
-  </w:style>
-  <w:style w:type="character" w:customStyle="1" w:styleId="ab">
-    <w:name w:val="Нижний колонтитул Знак"/>
-    <w:link w:val="aa"/>
-    <w:uiPriority w:val="99"/>
-    <w:rsid w:val="005C6EC1"/>
-    <w:rPr>
-      <w:rFonts w:ascii="Times New Roman" w:hAnsi="Times New Roman"/>
-      <w:sz w:val="24"/>
-      <w:szCs w:val="24"/>
-      <w:lang w:val="ru-RU" w:eastAsia="ru-RU"/>
-    </w:rPr>
-  </w:style>
-  <w:style w:type="table" w:styleId="ac">
-    <w:name w:val="Table Grid"/>
-    <w:basedOn w:val="a1"/>
-    <w:uiPriority w:val="39"/>
-    <w:rsid w:val="00606C80"/>
-    <w:rPr>
-      <w:rFonts w:asciiTheme="minorHAnsi" w:eastAsiaTheme="minorHAnsi" w:hAnsiTheme="minorHAnsi" w:cstheme="minorBidi"/>
-      <w:sz w:val="22"/>
-      <w:szCs w:val="22"/>
-      <w:lang w:val="ru-RU" w:eastAsia="en-US"/>
-    </w:rPr>
-    <w:tblPr>
-      <w:tblInd w:w="0" w:type="dxa"/>
-      <w:tblBorders>
-        <w:top w:val="single" w:sz="4" w:space="0" w:color="auto"/>
-        <w:left w:val="single" w:sz="4" w:space="0" w:color="auto"/>
-        <w:bottom w:val="single" w:sz="4" w:space="0" w:color="auto"/>
-        <w:right w:val="single" w:sz="4" w:space="0" w:color="auto"/>
-        <w:insideH w:val="single" w:sz="4" w:space="0" w:color="auto"/>
-        <w:insideV w:val="single" w:sz="4" w:space="0" w:color="auto"/>
-      </w:tblBorders>
-      <w:tblCellMar>
-        <w:top w:w="0" w:type="dxa"/>
-        <w:left w:w="108" w:type="dxa"/>
-        <w:bottom w:w="0" w:type="dxa"/>
-        <w:right w:w="108" w:type="dxa"/>
-      </w:tblCellMar>
-    </w:tblPr>
-  </w:style>
-  <w:style w:type="character" w:customStyle="1" w:styleId="10">
-    <w:name w:val="Заголовок 1 Знак"/>
-    <w:basedOn w:val="a0"/>
-    <w:link w:val="1"/>
-    <w:uiPriority w:val="9"/>
-    <w:rsid w:val="00350836"/>
-    <w:rPr>
-      <w:rFonts w:ascii="Times New Roman" w:eastAsiaTheme="majorEastAsia" w:hAnsi="Times New Roman" w:cstheme="majorBidi"/>
-      <w:b/>
-      <w:bCs/>
-      <w:color w:val="365F91" w:themeColor="accent1" w:themeShade="BF"/>
-      <w:sz w:val="28"/>
-      <w:szCs w:val="28"/>
-      <w:lang w:val="ru-RU" w:eastAsia="ru-RU"/>
-    </w:rPr>
-  </w:style>
-  <w:style w:type="paragraph" w:styleId="ad">
-    <w:name w:val="TOC Heading"/>
-    <w:basedOn w:val="1"/>
-    <w:next w:val="a"/>
-    <w:uiPriority w:val="39"/>
-    <w:semiHidden/>
-    <w:unhideWhenUsed/>
-    <w:qFormat/>
-    <w:rsid w:val="005E745D"/>
-    <w:pPr>
-      <w:spacing w:line="276" w:lineRule="auto"/>
-      <w:jc w:val="left"/>
-      <w:outlineLvl w:val="9"/>
-    </w:pPr>
-    <w:rPr>
-      <w:lang w:val="uk-UA" w:eastAsia="uk-UA"/>
-    </w:rPr>
-  </w:style>
-  <w:style w:type="paragraph" w:styleId="11">
-    <w:name w:val="toc 1"/>
-    <w:basedOn w:val="a"/>
-    <w:next w:val="a"/>
-    <w:autoRedefine/>
-    <w:uiPriority w:val="39"/>
-    <w:unhideWhenUsed/>
-    <w:rsid w:val="005E745D"/>
-    <w:pPr>
-      <w:spacing w:after="100"/>
-    </w:pPr>
-  </w:style>
-  <w:style w:type="character" w:styleId="ae">
-    <w:name w:val="Placeholder Text"/>
-    <w:basedOn w:val="a0"/>
-    <w:uiPriority w:val="99"/>
-    <w:semiHidden/>
-    <w:rsid w:val="00F87F49"/>
-    <w:rPr>
-      <w:color w:val="808080"/>
-    </w:rPr>
-  </w:style>
-  <w:style w:type="character" w:customStyle="1" w:styleId="af">
-    <w:name w:val="Без интервала Знак"/>
-    <w:basedOn w:val="a0"/>
-    <w:link w:val="af0"/>
-    <w:locked/>
-    <w:rsid w:val="00A70E1D"/>
-    <w:rPr>
-      <w:rFonts w:eastAsia="Calibri"/>
-    </w:rPr>
-  </w:style>
-  <w:style w:type="paragraph" w:styleId="af0">
-    <w:name w:val="No Spacing"/>
-    <w:link w:val="af"/>
-    <w:qFormat/>
-    <w:rsid w:val="00A70E1D"/>
-    <w:rPr>
-      <w:rFonts w:eastAsia="Calibri"/>
-    </w:rPr>
-  </w:style>
-  <w:style w:type="character" w:customStyle="1" w:styleId="20">
-    <w:name w:val="Заголовок 2 Знак"/>
-    <w:basedOn w:val="a0"/>
-    <w:link w:val="2"/>
-    <w:uiPriority w:val="9"/>
-    <w:rsid w:val="00350836"/>
-    <w:rPr>
-      <w:rFonts w:ascii="Times New Roman" w:eastAsiaTheme="majorEastAsia" w:hAnsi="Times New Roman" w:cstheme="majorBidi"/>
-      <w:b/>
-      <w:bCs/>
-      <w:sz w:val="28"/>
-      <w:szCs w:val="26"/>
-      <w:lang w:val="ru-RU" w:eastAsia="ru-RU"/>
-    </w:rPr>
-  </w:style>
-  <w:style w:type="paragraph" w:styleId="21">
-    <w:name w:val="toc 2"/>
-    <w:basedOn w:val="a"/>
-    <w:next w:val="a"/>
-    <w:autoRedefine/>
-    <w:uiPriority w:val="39"/>
-    <w:unhideWhenUsed/>
-    <w:rsid w:val="00350836"/>
-    <w:pPr>
-      <w:spacing w:after="100"/>
-      <w:ind w:left="240"/>
-    </w:pPr>
-  </w:style>
-</w:styles>
-</file>
-
-<file path=word/stylesWithEffects.xml><?xml version="1.0" encoding="utf-8"?>
-<w:styles xmlns:wpc="http://schemas.microsoft.com/office/word/2010/wordprocessingCanvas" xmlns:mc="http://schemas.openxmlformats.org/markup-compatibility/2006" xmlns:o="urn:schemas-microsoft-com:office:office" xmlns:r="http://schemas.openxmlformats.org/officeDocument/2006/relationships" xmlns:m="http://schemas.openxmlformats.org/officeDocument/2006/math" xmlns:v="urn:schemas-microsoft-com:vml" xmlns:wp14="http://schemas.microsoft.com/office/word/2010/wordprocessingDrawing" xmlns:wp="http://schemas.openxmlformats.org/drawingml/2006/wordprocessingDrawing" xmlns:w10="urn:schemas-microsoft-com:office:word" xmlns:w="http://schemas.openxmlformats.org/wordprocessingml/2006/main" xmlns:w14="http://schemas.microsoft.com/office/word/2010/wordml" xmlns:wpg="http://schemas.microsoft.com/office/word/2010/wordprocessingGroup" xmlns:wpi="http://schemas.microsoft.com/office/word/2010/wordprocessingInk" xmlns:wne="http://schemas.microsoft.com/office/word/2006/wordml" xmlns:wps="http://schemas.microsoft.com/office/word/2010/wordprocessingShape" mc:Ignorable="w14 wp14">
-  <w:docDefaults>
-    <w:rPrDefault>
-      <w:rPr>
-        <w:rFonts w:ascii="Calibri" w:eastAsia="Times New Roman" w:hAnsi="Calibri" w:cs="Times New Roman"/>
-        <w:lang w:val="uk-UA" w:eastAsia="uk-UA" w:bidi="ar-SA"/>
-      </w:rPr>
-    </w:rPrDefault>
-    <w:pPrDefault/>
-  </w:docDefaults>
-  <w:latentStyles w:defLockedState="0" w:defUIPriority="99" w:defSemiHidden="1" w:defUnhideWhenUsed="1" w:defQFormat="0" w:count="267">
-    <w:lsdException w:name="Normal" w:semiHidden="0" w:uiPriority="0" w:unhideWhenUsed="0" w:qFormat="1"/>
-    <w:lsdException w:name="heading 1" w:semiHidden="0" w:uiPriority="9" w:unhideWhenUsed="0" w:qFormat="1"/>
-    <w:lsdException w:name="heading 2" w:uiPriority="9" w:qFormat="1"/>
-    <w:lsdException w:name="heading 3" w:uiPriority="9" w:qFormat="1"/>
-    <w:lsdException w:name="heading 4" w:uiPriority="9" w:qFormat="1"/>
-    <w:lsdException w:name="heading 5" w:uiPriority="9" w:qFormat="1"/>
-    <w:lsdException w:name="heading 6" w:uiPriority="9" w:qFormat="1"/>
-    <w:lsdException w:name="heading 7" w:uiPriority="9" w:qFormat="1"/>
-    <w:lsdException w:name="heading 8" w:uiPriority="9" w:qFormat="1"/>
-    <w:lsdException w:name="heading 9" w:uiPriority="9" w:qFormat="1"/>
-    <w:lsdException w:name="toc 1" w:uiPriority="39"/>
-    <w:lsdException w:name="toc 2" w:uiPriority="39"/>
-    <w:lsdException w:name="toc 3" w:uiPriority="39"/>
-    <w:lsdException w:name="toc 4" w:uiPriority="39"/>
-    <w:lsdException w:name="toc 5" w:uiPriority="39"/>
-    <w:lsdException w:name="toc 6" w:uiPriority="39"/>
-    <w:lsdException w:name="toc 7" w:uiPriority="39"/>
-    <w:lsdException w:name="toc 8" w:uiPriority="39"/>
-    <w:lsdException w:name="toc 9" w:uiPriority="39"/>
-    <w:lsdException w:name="caption" w:uiPriority="35" w:qFormat="1"/>
-    <w:lsdException w:name="Title" w:semiHidden="0" w:uiPriority="10" w:unhideWhenUsed="0" w:qFormat="1"/>
-    <w:lsdException w:name="Default Paragraph Font" w:uiPriority="1"/>
-    <w:lsdException w:name="Subtitle" w:semiHidden="0" w:uiPriority="11" w:unhideWhenUsed="0" w:qFormat="1"/>
-    <w:lsdException w:name="Strong" w:semiHidden="0" w:uiPriority="22" w:unhideWhenUsed="0" w:qFormat="1"/>
-    <w:lsdException w:name="Emphasis" w:semiHidden="0" w:uiPriority="20" w:unhideWhenUsed="0" w:qFormat="1"/>
-    <w:lsdException w:name="Table Grid" w:semiHidden="0" w:uiPriority="39" w:unhideWhenUsed="0"/>
-    <w:lsdException w:name="Placeholder Text" w:unhideWhenUsed="0"/>
-    <w:lsdException w:name="No Spacing" w:semiHidden="0" w:uiPriority="0" w:unhideWhenUsed="0" w:qFormat="1"/>
-    <w:lsdException w:name="Light Shading" w:semiHidden="0" w:uiPriority="60" w:unhideWhenUsed="0"/>
-    <w:lsdException w:name="Light List" w:semiHidden="0" w:uiPriority="61" w:unhideWhenUsed="0"/>
-    <w:lsdException w:name="Light Grid" w:semiHidden="0" w:uiPriority="62" w:unhideWhenUsed="0"/>
-    <w:lsdException w:name="Medium Shading 1" w:semiHidden="0" w:uiPriority="63" w:unhideWhenUsed="0"/>
-    <w:lsdException w:name="Medium Shading 2" w:semiHidden="0" w:uiPriority="64" w:unhideWhenUsed="0"/>
-    <w:lsdException w:name="Medium List 1" w:semiHidden="0" w:uiPriority="65" w:unhideWhenUsed="0"/>
-    <w:lsdException w:name="Medium List 2" w:semiHidden="0" w:uiPriority="66" w:unhideWhenUsed="0"/>
-    <w:lsdException w:name="Medium Grid 1" w:semiHidden="0" w:uiPriority="67" w:unhideWhenUsed="0"/>
-    <w:lsdException w:name="Medium Grid 2" w:semiHidden="0" w:uiPriority="68" w:unhideWhenUsed="0"/>
-    <w:lsdException w:name="Medium Grid 3" w:semiHidden="0" w:uiPriority="69" w:unhideWhenUsed="0"/>
-    <w:lsdException w:name="Dark List" w:semiHidden="0" w:uiPriority="70" w:unhideWhenUsed="0"/>
-    <w:lsdException w:name="Colorful Shading" w:semiHidden="0" w:uiPriority="71" w:unhideWhenUsed="0"/>
-    <w:lsdException w:name="Colorful List" w:semiHidden="0" w:uiPriority="72" w:unhideWhenUsed="0"/>
-    <w:lsdException w:name="Colorful Grid" w:semiHidden="0" w:uiPriority="73" w:unhideWhenUsed="0"/>
-    <w:lsdException w:name="Light Shading Accent 1" w:semiHidden="0" w:uiPriority="60" w:unhideWhenUsed="0"/>
-    <w:lsdException w:name="Light List Accent 1" w:semiHidden="0" w:uiPriority="61" w:unhideWhenUsed="0"/>
-    <w:lsdException w:name="Light Grid Accent 1" w:semiHidden="0" w:uiPriority="62" w:unhideWhenUsed="0"/>
-    <w:lsdException w:name="Medium Shading 1 Accent 1" w:semiHidden="0" w:uiPriority="63" w:unhideWhenUsed="0"/>
-    <w:lsdException w:name="Medium Shading 2 Accent 1" w:semiHidden="0" w:uiPriority="64" w:unhideWhenUsed="0"/>
-    <w:lsdException w:name="Medium List 1 Accent 1" w:semiHidden="0" w:uiPriority="65" w:unhideWhenUsed="0"/>
-    <w:lsdException w:name="Revision" w:unhideWhenUsed="0"/>
-    <w:lsdException w:name="List Paragraph" w:semiHidden="0" w:uiPriority="34" w:unhideWhenUsed="0" w:qFormat="1"/>
-    <w:lsdException w:name="Quote" w:semiHidden="0" w:uiPriority="29" w:unhideWhenUsed="0" w:qFormat="1"/>
-    <w:lsdException w:name="Intense Quote" w:semiHidden="0" w:uiPriority="30" w:unhideWhenUsed="0" w:qFormat="1"/>
-    <w:lsdException w:name="Medium List 2 Accent 1" w:semiHidden="0" w:uiPriority="66" w:unhideWhenUsed="0"/>
-    <w:lsdException w:name="Medium Grid 1 Accent 1" w:semiHidden="0" w:uiPriority="67" w:unhideWhenUsed="0"/>
-    <w:lsdException w:name="Medium Grid 2 Accent 1" w:semiHidden="0" w:uiPriority="68" w:unhideWhenUsed="0"/>
-    <w:lsdException w:name="Medium Grid 3 Accent 1" w:semiHidden="0" w:uiPriority="69" w:unhideWhenUsed="0"/>
-    <w:lsdException w:name="Dark List Accent 1" w:semiHidden="0" w:uiPriority="70" w:unhideWhenUsed="0"/>
-    <w:lsdException w:name="Colorful Shading Accent 1" w:semiHidden="0" w:uiPriority="71" w:unhideWhenUsed="0"/>
-    <w:lsdException w:name="Colorful List Accent 1" w:semiHidden="0" w:uiPriority="72" w:unhideWhenUsed="0"/>
-    <w:lsdException w:name="Colorful Grid Accent 1" w:semiHidden="0" w:uiPriority="73" w:unhideWhenUsed="0"/>
-    <w:lsdException w:name="Light Shading Accent 2" w:semiHidden="0" w:uiPriority="60" w:unhideWhenUsed="0"/>
-    <w:lsdException w:name="Light List Accent 2" w:semiHidden="0" w:uiPriority="61" w:unhideWhenUsed="0"/>
-    <w:lsdException w:name="Light Grid Accent 2" w:semiHidden="0" w:uiPriority="62" w:unhideWhenUsed="0"/>
-    <w:lsdException w:name="Medium Shading 1 Accent 2" w:semiHidden="0" w:uiPriority="63" w:unhideWhenUsed="0"/>
-    <w:lsdException w:name="Medium Shading 2 Accent 2" w:semiHidden="0" w:uiPriority="64" w:unhideWhenUsed="0"/>
-    <w:lsdException w:name="Medium List 1 Accent 2" w:semiHidden="0" w:uiPriority="65" w:unhideWhenUsed="0"/>
-    <w:lsdException w:name="Medium List 2 Accent 2" w:semiHidden="0" w:uiPriority="66" w:unhideWhenUsed="0"/>
-    <w:lsdException w:name="Medium Grid 1 Accent 2" w:semiHidden="0" w:uiPriority="67" w:unhideWhenUsed="0"/>
-    <w:lsdException w:name="Medium Grid 2 Accent 2" w:semiHidden="0" w:uiPriority="68" w:unhideWhenUsed="0"/>
-    <w:lsdException w:name="Medium Grid 3 Accent 2" w:semiHidden="0" w:uiPriority="69" w:unhideWhenUsed="0"/>
-    <w:lsdException w:name="Dark List Accent 2" w:semiHidden="0" w:uiPriority="70" w:unhideWhenUsed="0"/>
-    <w:lsdException w:name="Colorful Shading Accent 2" w:semiHidden="0" w:uiPriority="71" w:unhideWhenUsed="0"/>
-    <w:lsdException w:name="Colorful List Accent 2" w:semiHidden="0" w:uiPriority="72" w:unhideWhenUsed="0"/>
-    <w:lsdException w:name="Colorful Grid Accent 2" w:semiHidden="0" w:uiPriority="73" w:unhideWhenUsed="0"/>
-    <w:lsdException w:name="Light Shading Accent 3" w:semiHidden="0" w:uiPriority="60" w:unhideWhenUsed="0"/>
-    <w:lsdException w:name="Light List Accent 3" w:semiHidden="0" w:uiPriority="61" w:unhideWhenUsed="0"/>
-    <w:lsdException w:name="Light Grid Accent 3" w:semiHidden="0" w:uiPriority="62" w:unhideWhenUsed="0"/>
-    <w:lsdException w:name="Medium Shading 1 Accent 3" w:semiHidden="0" w:uiPriority="63" w:unhideWhenUsed="0"/>
-    <w:lsdException w:name="Medium Shading 2 Accent 3" w:semiHidden="0" w:uiPriority="64" w:unhideWhenUsed="0"/>
-    <w:lsdException w:name="Medium List 1 Accent 3" w:semiHidden="0" w:uiPriority="65" w:unhideWhenUsed="0"/>
-    <w:lsdException w:name="Medium List 2 Accent 3" w:semiHidden="0" w:uiPriority="66" w:unhideWhenUsed="0"/>
-    <w:lsdException w:name="Medium Grid 1 Accent 3" w:semiHidden="0" w:uiPriority="67" w:unhideWhenUsed="0"/>
-    <w:lsdException w:name="Medium Grid 2 Accent 3" w:semiHidden="0" w:uiPriority="68" w:unhideWhenUsed="0"/>
-    <w:lsdException w:name="Medium Grid 3 Accent 3" w:semiHidden="0" w:uiPriority="69" w:unhideWhenUsed="0"/>
-    <w:lsdException w:name="Dark List Accent 3" w:semiHidden="0" w:uiPriority="70" w:unhideWhenUsed="0"/>
-    <w:lsdException w:name="Colorful Shading Accent 3" w:semiHidden="0" w:uiPriority="71" w:unhideWhenUsed="0"/>
-    <w:lsdException w:name="Colorful List Accent 3" w:semiHidden="0" w:uiPriority="72" w:unhideWhenUsed="0"/>
-    <w:lsdException w:name="Colorful Grid Accent 3" w:semiHidden="0" w:uiPriority="73" w:unhideWhenUsed="0"/>
-    <w:lsdException w:name="Light Shading Accent 4" w:semiHidden="0" w:uiPriority="60" w:unhideWhenUsed="0"/>
-    <w:lsdException w:name="Light List Accent 4" w:semiHidden="0" w:uiPriority="61" w:unhideWhenUsed="0"/>
-    <w:lsdException w:name="Light Grid Accent 4" w:semiHidden="0" w:uiPriority="62" w:unhideWhenUsed="0"/>
-    <w:lsdException w:name="Medium Shading 1 Accent 4" w:semiHidden="0" w:uiPriority="63" w:unhideWhenUsed="0"/>
-    <w:lsdException w:name="Medium Shading 2 Accent 4" w:semiHidden="0" w:uiPriority="64" w:unhideWhenUsed="0"/>
-    <w:lsdException w:name="Medium List 1 Accent 4" w:semiHidden="0" w:uiPriority="65" w:unhideWhenUsed="0"/>
-    <w:lsdException w:name="Medium List 2 Accent 4" w:semiHidden="0" w:uiPriority="66" w:unhideWhenUsed="0"/>
-    <w:lsdException w:name="Medium Grid 1 Accent 4" w:semiHidden="0" w:uiPriority="67" w:unhideWhenUsed="0"/>
-    <w:lsdException w:name="Medium Grid 2 Accent 4" w:semiHidden="0" w:uiPriority="68" w:unhideWhenUsed="0"/>
-    <w:lsdException w:name="Medium Grid 3 Accent 4" w:semiHidden="0" w:uiPriority="69" w:unhideWhenUsed="0"/>
-    <w:lsdException w:name="Dark List Accent 4" w:semiHidden="0" w:uiPriority="70" w:unhideWhenUsed="0"/>
-    <w:lsdException w:name="Colorful Shading Accent 4" w:semiHidden="0" w:uiPriority="71" w:unhideWhenUsed="0"/>
-    <w:lsdException w:name="Colorful List Accent 4" w:semiHidden="0" w:uiPriority="72" w:unhideWhenUsed="0"/>
-    <w:lsdException w:name="Colorful Grid Accent 4" w:semiHidden="0" w:uiPriority="73" w:unhideWhenUsed="0"/>
-    <w:lsdException w:name="Light Shading Accent 5" w:semiHidden="0" w:uiPriority="60" w:unhideWhenUsed="0"/>
-    <w:lsdException w:name="Light List Accent 5" w:semiHidden="0" w:uiPriority="61" w:unhideWhenUsed="0"/>
-    <w:lsdException w:name="Light Grid Accent 5" w:semiHidden="0" w:uiPriority="62" w:unhideWhenUsed="0"/>
-    <w:lsdException w:name="Medium Shading 1 Accent 5" w:semiHidden="0" w:uiPriority="63" w:unhideWhenUsed="0"/>
-    <w:lsdException w:name="Medium Shading 2 Accent 5" w:semiHidden="0" w:uiPriority="64" w:unhideWhenUsed="0"/>
-    <w:lsdException w:name="Medium List 1 Accent 5" w:semiHidden="0" w:uiPriority="65" w:unhideWhenUsed="0"/>
-    <w:lsdException w:name="Medium List 2 Accent 5" w:semiHidden="0" w:uiPriority="66" w:unhideWhenUsed="0"/>
-    <w:lsdException w:name="Medium Grid 1 Accent 5" w:semiHidden="0" w:uiPriority="67" w:unhideWhenUsed="0"/>
-    <w:lsdException w:name="Medium Grid 2 Accent 5" w:semiHidden="0" w:uiPriority="68" w:unhideWhenUsed="0"/>
-    <w:lsdException w:name="Medium Grid 3 Accent 5" w:semiHidden="0" w:uiPriority="69" w:unhideWhenUsed="0"/>
-    <w:lsdException w:name="Dark List Accent 5" w:semiHidden="0" w:uiPriority="70" w:unhideWhenUsed="0"/>
-    <w:lsdException w:name="Colorful Shading Accent 5" w:semiHidden="0" w:uiPriority="71" w:unhideWhenUsed="0"/>
-    <w:lsdException w:name="Colorful List Accent 5" w:semiHidden="0" w:uiPriority="72" w:unhideWhenUsed="0"/>
-    <w:lsdException w:name="Colorful Grid Accent 5" w:semiHidden="0" w:uiPriority="73" w:unhideWhenUsed="0"/>
-    <w:lsdException w:name="Light Shading Accent 6" w:semiHidden="0" w:uiPriority="60" w:unhideWhenUsed="0"/>
-    <w:lsdException w:name="Light List Accent 6" w:semiHidden="0" w:uiPriority="61" w:unhideWhenUsed="0"/>
-    <w:lsdException w:name="Light Grid Accent 6" w:semiHidden="0" w:uiPriority="62" w:unhideWhenUsed="0"/>
-    <w:lsdException w:name="Medium Shading 1 Accent 6" w:semiHidden="0" w:uiPriority="63" w:unhideWhenUsed="0"/>
-    <w:lsdException w:name="Medium Shading 2 Accent 6" w:semiHidden="0" w:uiPriority="64" w:unhideWhenUsed="0"/>
-    <w:lsdException w:name="Medium List 1 Accent 6" w:semiHidden="0" w:uiPriority="65" w:unhideWhenUsed="0"/>
-    <w:lsdException w:name="Medium List 2 Accent 6" w:semiHidden="0" w:uiPriority="66" w:unhideWhenUsed="0"/>
-    <w:lsdException w:name="Medium Grid 1 Accent 6" w:semiHidden="0" w:uiPriority="67" w:unhideWhenUsed="0"/>
-    <w:lsdException w:name="Medium Grid 2 Accent 6" w:semiHidden="0" w:uiPriority="68" w:unhideWhenUsed="0"/>
-    <w:lsdException w:name="Medium Grid 3 Accent 6" w:semiHidden="0" w:uiPriority="69" w:unhideWhenUsed="0"/>
-    <w:lsdException w:name="Dark List Accent 6" w:semiHidden="0" w:uiPriority="70" w:unhideWhenUsed="0"/>
-    <w:lsdException w:name="Colorful Shading Accent 6" w:semiHidden="0" w:uiPriority="71" w:unhideWhenUsed="0"/>
-    <w:lsdException w:name="Colorful List Accent 6" w:semiHidden="0" w:uiPriority="72" w:unhideWhenUsed="0"/>
-    <w:lsdException w:name="Colorful Grid Accent 6" w:semiHidden="0" w:uiPriority="73" w:unhideWhenUsed="0"/>
-    <w:lsdException w:name="Subtle Emphasis" w:semiHidden="0" w:uiPriority="19" w:unhideWhenUsed="0" w:qFormat="1"/>
-    <w:lsdException w:name="Intense Emphasis" w:semiHidden="0" w:uiPriority="21" w:unhideWhenUsed="0" w:qFormat="1"/>
-    <w:lsdException w:name="Subtle Reference" w:semiHidden="0" w:uiPriority="31" w:unhideWhenUsed="0" w:qFormat="1"/>
-    <w:lsdException w:name="Intense Reference" w:semiHidden="0" w:uiPriority="32" w:unhideWhenUsed="0" w:qFormat="1"/>
-    <w:lsdException w:name="Book Title" w:semiHidden="0" w:uiPriority="33" w:unhideWhenUsed="0" w:qFormat="1"/>
-    <w:lsdException w:name="Bibliography" w:uiPriority="37"/>
-    <w:lsdException w:name="TOC Heading" w:uiPriority="39" w:qFormat="1"/>
+  <w:latentStyles w:defLockedState="0" w:defUIPriority="99" w:defSemiHidden="0" w:defUnhideWhenUsed="0" w:defQFormat="0" w:count="371">
+    <w:lsdException w:name="Normal" w:uiPriority="0" w:qFormat="1"/>
+    <w:lsdException w:name="heading 1" w:uiPriority="9" w:qFormat="1"/>
+    <w:lsdException w:name="heading 2" w:semiHidden="1" w:uiPriority="9" w:unhideWhenUsed="1" w:qFormat="1"/>
+    <w:lsdException w:name="heading 3" w:semiHidden="1" w:uiPriority="9" w:unhideWhenUsed="1" w:qFormat="1"/>
+    <w:lsdException w:name="heading 4" w:semiHidden="1" w:uiPriority="9" w:unhideWhenUsed="1" w:qFormat="1"/>
+    <w:lsdException w:name="heading 5" w:semiHidden="1" w:uiPriority="9" w:unhideWhenUsed="1" w:qFormat="1"/>
+    <w:lsdException w:name="heading 6" w:semiHidden="1" w:uiPriority="9" w:unhideWhenUsed="1" w:qFormat="1"/>
+    <w:lsdException w:name="heading 7" w:semiHidden="1" w:uiPriority="9" w:unhideWhenUsed="1" w:qFormat="1"/>
+    <w:lsdException w:name="heading 8" w:semiHidden="1" w:uiPriority="9" w:unhideWhenUsed="1" w:qFormat="1"/>
+    <w:lsdException w:name="heading 9" w:semiHidden="1" w:uiPriority="9" w:unhideWhenUsed="1" w:qFormat="1"/>
+    <w:lsdException w:name="index 1" w:semiHidden="1" w:unhideWhenUsed="1"/>
+    <w:lsdException w:name="index 2" w:semiHidden="1" w:unhideWhenUsed="1"/>
+    <w:lsdException w:name="index 3" w:semiHidden="1" w:unhideWhenUsed="1"/>
+    <w:lsdException w:name="index 4" w:semiHidden="1" w:unhideWhenUsed="1"/>
+    <w:lsdException w:name="index 5" w:semiHidden="1" w:unhideWhenUsed="1"/>
+    <w:lsdException w:name="index 6" w:semiHidden="1" w:unhideWhenUsed="1"/>
+    <w:lsdException w:name="index 7" w:semiHidden="1" w:unhideWhenUsed="1"/>
+    <w:lsdException w:name="index 8" w:semiHidden="1" w:unhideWhenUsed="1"/>
+    <w:lsdException w:name="index 9" w:semiHidden="1" w:unhideWhenUsed="1"/>
+    <w:lsdException w:name="toc 1" w:semiHidden="1" w:uiPriority="39" w:unhideWhenUsed="1"/>
+    <w:lsdException w:name="toc 2" w:semiHidden="1" w:uiPriority="39" w:unhideWhenUsed="1"/>
+    <w:lsdException w:name="toc 3" w:semiHidden="1" w:uiPriority="39" w:unhideWhenUsed="1"/>
+    <w:lsdException w:name="toc 4" w:semiHidden="1" w:uiPriority="39" w:unhideWhenUsed="1"/>
+    <w:lsdException w:name="toc 5" w:semiHidden="1" w:uiPriority="39" w:unhideWhenUsed="1"/>
+    <w:lsdException w:name="toc 6" w:semiHidden="1" w:uiPriority="39" w:unhideWhenUsed="1"/>
+    <w:lsdException w:name="toc 7" w:semiHidden="1" w:uiPriority="39" w:unhideWhenUsed="1"/>
+    <w:lsdException w:name="toc 8" w:semiHidden="1" w:uiPriority="39" w:unhideWhenUsed="1"/>
+    <w:lsdException w:name="toc 9" w:semiHidden="1" w:uiPriority="39" w:unhideWhenUsed="1"/>
+    <w:lsdException w:name="Normal Indent" w:semiHidden="1" w:unhideWhenUsed="1"/>
+    <w:lsdException w:name="footnote text" w:semiHidden="1" w:unhideWhenUsed="1"/>
+    <w:lsdException w:name="annotation text" w:semiHidden="1" w:unhideWhenUsed="1"/>
+    <w:lsdException w:name="header" w:semiHidden="1" w:unhideWhenUsed="1"/>
+    <w:lsdException w:name="footer" w:semiHidden="1" w:unhideWhenUsed="1"/>
+    <w:lsdException w:name="index heading" w:semiHidden="1" w:unhideWhenUsed="1"/>
+    <w:lsdException w:name="caption" w:semiHidden="1" w:uiPriority="35" w:unhideWhenUsed="1" w:qFormat="1"/>
+    <w:lsdException w:name="table of figures" w:semiHidden="1" w:unhideWhenUsed="1"/>
+    <w:lsdException w:name="envelope address" w:semiHidden="1" w:unhideWhenUsed="1"/>
+    <w:lsdException w:name="envelope return" w:semiHidden="1" w:unhideWhenUsed="1"/>
+    <w:lsdException w:name="footnote reference" w:semiHidden="1" w:unhideWhenUsed="1"/>
+    <w:lsdException w:name="annotation reference" w:semiHidden="1" w:unhideWhenUsed="1"/>
+    <w:lsdException w:name="line number" w:semiHidden="1" w:unhideWhenUsed="1"/>
+    <w:lsdException w:name="page number" w:semiHidden="1" w:unhideWhenUsed="1"/>
+    <w:lsdException w:name="endnote reference" w:semiHidden="1" w:unhideWhenUsed="1"/>
+    <w:lsdException w:name="endnote text" w:semiHidden="1" w:unhideWhenUsed="1"/>
+    <w:lsdException w:name="table of authorities" w:semiHidden="1" w:unhideWhenUsed="1"/>
+    <w:lsdException w:name="macro" w:semiHidden="1" w:unhideWhenUsed="1"/>
+    <w:lsdException w:name="toa heading" w:semiHidden="1" w:unhideWhenUsed="1"/>
+    <w:lsdException w:name="List" w:semiHidden="1" w:unhideWhenUsed="1"/>
+    <w:lsdException w:name="List Bullet" w:semiHidden="1" w:unhideWhenUsed="1"/>
+    <w:lsdException w:name="List Number" w:semiHidden="1" w:unhideWhenUsed="1"/>
+    <w:lsdException w:name="List 2" w:semiHidden="1" w:unhideWhenUsed="1"/>
+    <w:lsdException w:name="List 3" w:semiHidden="1" w:unhideWhenUsed="1"/>
+    <w:lsdException w:name="List 4" w:semiHidden="1" w:unhideWhenUsed="1"/>
+    <w:lsdException w:name="List 5" w:semiHidden="1" w:unhideWhenUsed="1"/>
+    <w:lsdException w:name="List Bullet 2" w:semiHidden="1" w:unhideWhenUsed="1"/>
+    <w:lsdException w:name="List Bullet 3" w:semiHidden="1" w:unhideWhenUsed="1"/>
+    <w:lsdException w:name="List Bullet 4" w:semiHidden="1" w:unhideWhenUsed="1"/>
+    <w:lsdException w:name="List Bullet 5" w:semiHidden="1" w:unhideWhenUsed="1"/>
+    <w:lsdException w:name="List Number 2" w:semiHidden="1" w:unhideWhenUsed="1"/>
+    <w:lsdException w:name="List Number 3" w:semiHidden="1" w:unhideWhenUsed="1"/>
+    <w:lsdException w:name="List Number 4" w:semiHidden="1" w:unhideWhenUsed="1"/>
+    <w:lsdException w:name="List Number 5" w:semiHidden="1" w:unhideWhenUsed="1"/>
+    <w:lsdException w:name="Title" w:uiPriority="10" w:qFormat="1"/>
+    <w:lsdException w:name="Closing" w:semiHidden="1" w:unhideWhenUsed="1"/>
+    <w:lsdException w:name="Signature" w:semiHidden="1" w:unhideWhenUsed="1"/>
+    <w:lsdException w:name="Default Paragraph Font" w:semiHidden="1" w:uiPriority="1" w:unhideWhenUsed="1"/>
+    <w:lsdException w:name="Body Text" w:semiHidden="1" w:unhideWhenUsed="1"/>
+    <w:lsdException w:name="Body Text Indent" w:semiHidden="1" w:unhideWhenUsed="1"/>
+    <w:lsdException w:name="List Continue" w:semiHidden="1" w:unhideWhenUsed="1"/>
+    <w:lsdException w:name="List Continue 2" w:semiHidden="1" w:unhideWhenUsed="1"/>
+    <w:lsdException w:name="List Continue 3" w:semiHidden="1" w:unhideWhenUsed="1"/>
+    <w:lsdException w:name="List Continue 4" w:semiHidden="1" w:unhideWhenUsed="1"/>
+    <w:lsdException w:name="List Continue 5" w:semiHidden="1" w:unhideWhenUsed="1"/>
+    <w:lsdException w:name="Message Header" w:semiHidden="1" w:unhideWhenUsed="1"/>
+    <w:lsdException w:name="Subtitle" w:uiPriority="11" w:qFormat="1"/>
+    <w:lsdException w:name="Salutation" w:semiHidden="1" w:unhideWhenUsed="1"/>
+    <w:lsdException w:name="Date" w:semiHidden="1" w:unhideWhenUsed="1"/>
+    <w:lsdException w:name="Body Text First Indent" w:semiHidden="1" w:unhideWhenUsed="1"/>
+    <w:lsdException w:name="Body Text First Indent 2" w:semiHidden="1" w:unhideWhenUsed="1"/>
+    <w:lsdException w:name="Note Heading" w:semiHidden="1" w:unhideWhenUsed="1"/>
+    <w:lsdException w:name="Body Text 2" w:semiHidden="1" w:unhideWhenUsed="1"/>
+    <w:lsdException w:name="Body Text 3" w:semiHidden="1" w:unhideWhenUsed="1"/>
+    <w:lsdException w:name="Body Text Indent 2" w:semiHidden="1" w:unhideWhenUsed="1"/>
+    <w:lsdException w:name="Body Text Indent 3" w:semiHidden="1" w:unhideWhenUsed="1"/>
+    <w:lsdException w:name="Block Text" w:semiHidden="1" w:unhideWhenUsed="1"/>
+    <w:lsdException w:name="Hyperlink" w:semiHidden="1" w:unhideWhenUsed="1"/>
+    <w:lsdException w:name="FollowedHyperlink" w:semiHidden="1" w:unhideWhenUsed="1"/>
+    <w:lsdException w:name="Strong" w:uiPriority="22" w:qFormat="1"/>
+    <w:lsdException w:name="Emphasis" w:uiPriority="20" w:qFormat="1"/>
+    <w:lsdException w:name="Document Map" w:semiHidden="1" w:unhideWhenUsed="1"/>
+    <w:lsdException w:name="Plain Text" w:semiHidden="1" w:unhideWhenUsed="1"/>
+    <w:lsdException w:name="E-mail Signature" w:semiHidden="1" w:unhideWhenUsed="1"/>
+    <w:lsdException w:name="HTML Top of Form" w:semiHidden="1" w:unhideWhenUsed="1"/>
+    <w:lsdException w:name="HTML Bottom of Form" w:semiHidden="1" w:unhideWhenUsed="1"/>
+    <w:lsdException w:name="Normal (Web)" w:semiHidden="1" w:unhideWhenUsed="1"/>
+    <w:lsdException w:name="HTML Acronym" w:semiHidden="1" w:unhideWhenUsed="1"/>
+    <w:lsdException w:name="HTML Address" w:semiHidden="1" w:unhideWhenUsed="1"/>
+    <w:lsdException w:name="HTML Cite" w:semiHidden="1" w:unhideWhenUsed="1"/>
+    <w:lsdException w:name="HTML Code" w:semiHidden="1" w:unhideWhenUsed="1"/>
+    <w:lsdException w:name="HTML Definition" w:semiHidden="1" w:unhideWhenUsed="1"/>
+    <w:lsdException w:name="HTML Keyboard" w:semiHidden="1" w:unhideWhenUsed="1"/>
+    <w:lsdException w:name="HTML Preformatted" w:semiHidden="1" w:unhideWhenUsed="1"/>
+    <w:lsdException w:name="HTML Sample" w:semiHidden="1" w:unhideWhenUsed="1"/>
+    <w:lsdException w:name="HTML Typewriter" w:semiHidden="1" w:unhideWhenUsed="1"/>
+    <w:lsdException w:name="HTML Variable" w:semiHidden="1" w:unhideWhenUsed="1"/>
+    <w:lsdException w:name="Normal Table" w:semiHidden="1" w:unhideWhenUsed="1"/>
+    <w:lsdException w:name="annotation subject" w:semiHidden="1" w:unhideWhenUsed="1"/>
+    <w:lsdException w:name="No List" w:semiHidden="1" w:unhideWhenUsed="1"/>
+    <w:lsdException w:name="Outline List 1" w:semiHidden="1" w:unhideWhenUsed="1"/>
+    <w:lsdException w:name="Outline List 2" w:semiHidden="1" w:unhideWhenUsed="1"/>
+    <w:lsdException w:name="Outline List 3" w:semiHidden="1" w:unhideWhenUsed="1"/>
+    <w:lsdException w:name="Table Simple 1" w:semiHidden="1" w:unhideWhenUsed="1"/>
+    <w:lsdException w:name="Table Simple 2" w:semiHidden="1" w:unhideWhenUsed="1"/>
+    <w:lsdException w:name="Table Simple 3" w:semiHidden="1" w:unhideWhenUsed="1"/>
+    <w:lsdException w:name="Table Classic 1" w:semiHidden="1" w:unhideWhenUsed="1"/>
+    <w:lsdException w:name="Table Classic 2" w:semiHidden="1" w:unhideWhenUsed="1"/>
+    <w:lsdException w:name="Table Classic 3" w:semiHidden="1" w:unhideWhenUsed="1"/>
+    <w:lsdException w:name="Table Classic 4" w:semiHidden="1" w:unhideWhenUsed="1"/>
+    <w:lsdException w:name="Table Colorful 1" w:semiHidden="1" w:unhideWhenUsed="1"/>
+    <w:lsdException w:name="Table Colorful 2" w:semiHidden="1" w:unhideWhenUsed="1"/>
+    <w:lsdException w:name="Table Colorful 3" w:semiHidden="1" w:unhideWhenUsed="1"/>
+    <w:lsdException w:name="Table Columns 1" w:semiHidden="1" w:unhideWhenUsed="1"/>
+    <w:lsdException w:name="Table Columns 2" w:semiHidden="1" w:unhideWhenUsed="1"/>
+    <w:lsdException w:name="Table Columns 3" w:semiHidden="1" w:unhideWhenUsed="1"/>
+    <w:lsdException w:name="Table Columns 4" w:semiHidden="1" w:unhideWhenUsed="1"/>
+    <w:lsdException w:name="Table Columns 5" w:semiHidden="1" w:unhideWhenUsed="1"/>
+    <w:lsdException w:name="Table Grid 1" w:semiHidden="1" w:unhideWhenUsed="1"/>
+    <w:lsdException w:name="Table Grid 2" w:semiHidden="1" w:unhideWhenUsed="1"/>
+    <w:lsdException w:name="Table Grid 3" w:semiHidden="1" w:unhideWhenUsed="1"/>
+    <w:lsdException w:name="Table Grid 4" w:semiHidden="1" w:unhideWhenUsed="1"/>
+    <w:lsdException w:name="Table Grid 5" w:semiHidden="1" w:unhideWhenUsed="1"/>
+    <w:lsdException w:name="Table Grid 6" w:semiHidden="1" w:unhideWhenUsed="1"/>
+    <w:lsdException w:name="Table Grid 7" w:semiHidden="1" w:unhideWhenUsed="1"/>
+    <w:lsdException w:name="Table Grid 8" w:semiHidden="1" w:unhideWhenUsed="1"/>
+    <w:lsdException w:name="Table List 1" w:semiHidden="1" w:unhideWhenUsed="1"/>
+    <w:lsdException w:name="Table List 2" w:semiHidden="1" w:unhideWhenUsed="1"/>
+    <w:lsdException w:name="Table List 3" w:semiHidden="1" w:unhideWhenUsed="1"/>
+    <w:lsdException w:name="Table List 4" w:semiHidden="1" w:unhideWhenUsed="1"/>
+    <w:lsdException w:name="Table List 5" w:semiHidden="1" w:unhideWhenUsed="1"/>
+    <w:lsdException w:name="Table List 6" w:semiHidden="1" w:unhideWhenUsed="1"/>
+    <w:lsdException w:name="Table List 7" w:semiHidden="1" w:unhideWhenUsed="1"/>
+    <w:lsdException w:name="Table List 8" w:semiHidden="1" w:unhideWhenUsed="1"/>
+    <w:lsdException w:name="Table 3D effects 1" w:semiHidden="1" w:unhideWhenUsed="1"/>
+    <w:lsdException w:name="Table 3D effects 2" w:semiHidden="1" w:unhideWhenUsed="1"/>
+    <w:lsdException w:name="Table 3D effects 3" w:semiHidden="1" w:unhideWhenUsed="1"/>
+    <w:lsdException w:name="Table Contemporary" w:semiHidden="1" w:unhideWhenUsed="1"/>
+    <w:lsdException w:name="Table Elegant" w:semiHidden="1" w:unhideWhenUsed="1"/>
+    <w:lsdException w:name="Table Professional" w:semiHidden="1" w:unhideWhenUsed="1"/>
+    <w:lsdException w:name="Table Subtle 1" w:semiHidden="1" w:unhideWhenUsed="1"/>
+    <w:lsdException w:name="Table Subtle 2" w:semiHidden="1" w:unhideWhenUsed="1"/>
+    <w:lsdException w:name="Table Web 1" w:semiHidden="1" w:unhideWhenUsed="1"/>
+    <w:lsdException w:name="Table Web 2" w:semiHidden="1" w:unhideWhenUsed="1"/>
+    <w:lsdException w:name="Table Web 3" w:semiHidden="1" w:unhideWhenUsed="1"/>
+    <w:lsdException w:name="Balloon Text" w:semiHidden="1" w:unhideWhenUsed="1"/>
+    <w:lsdException w:name="Table Grid" w:uiPriority="39"/>
+    <w:lsdException w:name="Table Theme" w:semiHidden="1" w:unhideWhenUsed="1"/>
+    <w:lsdException w:name="Placeholder Text" w:semiHidden="1"/>
+    <w:lsdException w:name="No Spacing" w:uiPriority="0" w:qFormat="1"/>
+    <w:lsdException w:name="Light Shading" w:uiPriority="60"/>
+    <w:lsdException w:name="Light List" w:uiPriority="61"/>
+    <w:lsdException w:name="Light Grid" w:uiPriority="62"/>
+    <w:lsdException w:name="Medium Shading 1" w:uiPriority="63"/>
+    <w:lsdException w:name="Medium Shading 2" w:uiPriority="64"/>
+    <w:lsdException w:name="Medium List 1" w:uiPriority="65"/>
+    <w:lsdException w:name="Medium List 2" w:uiPriority="66"/>
+    <w:lsdException w:name="Medium Grid 1" w:uiPriority="67"/>
+    <w:lsdException w:name="Medium Grid 2" w:uiPriority="68"/>
+    <w:lsdException w:name="Medium Grid 3" w:uiPriority="69"/>
+    <w:lsdException w:name="Dark List" w:uiPriority="70"/>
+    <w:lsdException w:name="Colorful Shading" w:uiPriority="71"/>
+    <w:lsdException w:name="Colorful List" w:uiPriority="72"/>
+    <w:lsdException w:name="Colorful Grid" w:uiPriority="73"/>
+    <w:lsdException w:name="Light Shading Accent 1" w:uiPriority="60"/>
+    <w:lsdException w:name="Light List Accent 1" w:uiPriority="61"/>
+    <w:lsdException w:name="Light Grid Accent 1" w:uiPriority="62"/>
+    <w:lsdException w:name="Medium Shading 1 Accent 1" w:uiPriority="63"/>
+    <w:lsdException w:name="Medium Shading 2 Accent 1" w:uiPriority="64"/>
+    <w:lsdException w:name="Medium List 1 Accent 1" w:uiPriority="65"/>
+    <w:lsdException w:name="Revision" w:semiHidden="1"/>
+    <w:lsdException w:name="List Paragraph" w:uiPriority="34" w:qFormat="1"/>
+    <w:lsdException w:name="Quote" w:uiPriority="29" w:qFormat="1"/>
+    <w:lsdException w:name="Intense Quote" w:uiPriority="30" w:qFormat="1"/>
+    <w:lsdException w:name="Medium List 2 Accent 1" w:uiPriority="66"/>
+    <w:lsdException w:name="Medium Grid 1 Accent 1" w:uiPriority="67"/>
+    <w:lsdException w:name="Medium Grid 2 Accent 1" w:uiPriority="68"/>
+    <w:lsdException w:name="Medium Grid 3 Accent 1" w:uiPriority="69"/>
+    <w:lsdException w:name="Dark List Accent 1" w:uiPriority="70"/>
+    <w:lsdException w:name="Colorful Shading Accent 1" w:uiPriority="71"/>
+    <w:lsdException w:name="Colorful List Accent 1" w:uiPriority="72"/>
+    <w:lsdException w:name="Colorful Grid Accent 1" w:uiPriority="73"/>
+    <w:lsdException w:name="Light Shading Accent 2" w:uiPriority="60"/>
+    <w:lsdException w:name="Light List Accent 2" w:uiPriority="61"/>
+    <w:lsdException w:name="Light Grid Accent 2" w:uiPriority="62"/>
+    <w:lsdException w:name="Medium Shading 1 Accent 2" w:uiPriority="63"/>
+    <w:lsdException w:name="Medium Shading 2 Accent 2" w:uiPriority="64"/>
+    <w:lsdException w:name="Medium List 1 Accent 2" w:uiPriority="65"/>
+    <w:lsdException w:name="Medium List 2 Accent 2" w:uiPriority="66"/>
+    <w:lsdException w:name="Medium Grid 1 Accent 2" w:uiPriority="67"/>
+    <w:lsdException w:name="Medium Grid 2 Accent 2" w:uiPriority="68"/>
+    <w:lsdException w:name="Medium Grid 3 Accent 2" w:uiPriority="69"/>
+    <w:lsdException w:name="Dark List Accent 2" w:uiPriority="70"/>
+    <w:lsdException w:name="Colorful Shading Accent 2" w:uiPriority="71"/>
+    <w:lsdException w:name="Colorful List Accent 2" w:uiPriority="72"/>
+    <w:lsdException w:name="Colorful Grid Accent 2" w:uiPriority="73"/>
+    <w:lsdException w:name="Light Shading Accent 3" w:uiPriority="60"/>
+    <w:lsdException w:name="Light List Accent 3" w:uiPriority="61"/>
+    <w:lsdException w:name="Light Grid Accent 3" w:uiPriority="62"/>
+    <w:lsdException w:name="Medium Shading 1 Accent 3" w:uiPriority="63"/>
+    <w:lsdException w:name="Medium Shading 2 Accent 3" w:uiPriority="64"/>
+    <w:lsdException w:name="Medium List 1 Accent 3" w:uiPriority="65"/>
+    <w:lsdException w:name="Medium List 2 Accent 3" w:uiPriority="66"/>
+    <w:lsdException w:name="Medium Grid 1 Accent 3" w:uiPriority="67"/>
+    <w:lsdException w:name="Medium Grid 2 Accent 3" w:uiPriority="68"/>
+    <w:lsdException w:name="Medium Grid 3 Accent 3" w:uiPriority="69"/>
+    <w:lsdException w:name="Dark List Accent 3" w:uiPriority="70"/>
+    <w:lsdException w:name="Colorful Shading Accent 3" w:uiPriority="71"/>
+    <w:lsdException w:name="Colorful List Accent 3" w:uiPriority="72"/>
+    <w:lsdException w:name="Colorful Grid Accent 3" w:uiPriority="73"/>
+    <w:lsdException w:name="Light Shading Accent 4" w:uiPriority="60"/>
+    <w:lsdException w:name="Light List Accent 4" w:uiPriority="61"/>
+    <w:lsdException w:name="Light Grid Accent 4" w:uiPriority="62"/>
+    <w:lsdException w:name="Medium Shading 1 Accent 4" w:uiPriority="63"/>
+    <w:lsdException w:name="Medium Shading 2 Accent 4" w:uiPriority="64"/>
+    <w:lsdException w:name="Medium List 1 Accent 4" w:uiPriority="65"/>
+    <w:lsdException w:name="Medium List 2 Accent 4" w:uiPriority="66"/>
+    <w:lsdException w:name="Medium Grid 1 Accent 4" w:uiPriority="67"/>
+    <w:lsdException w:name="Medium Grid 2 Accent 4" w:uiPriority="68"/>
+    <w:lsdException w:name="Medium Grid 3 Accent 4" w:uiPriority="69"/>
+    <w:lsdException w:name="Dark List Accent 4" w:uiPriority="70"/>
+    <w:lsdException w:name="Colorful Shading Accent 4" w:uiPriority="71"/>
+    <w:lsdException w:name="Colorful List Accent 4" w:uiPriority="72"/>
+    <w:lsdException w:name="Colorful Grid Accent 4" w:uiPriority="73"/>
+    <w:lsdException w:name="Light Shading Accent 5" w:uiPriority="60"/>
+    <w:lsdException w:name="Light List Accent 5" w:uiPriority="61"/>
+    <w:lsdException w:name="Light Grid Accent 5" w:uiPriority="62"/>
+    <w:lsdException w:name="Medium Shading 1 Accent 5" w:uiPriority="63"/>
+    <w:lsdException w:name="Medium Shading 2 Accent 5" w:uiPriority="64"/>
+    <w:lsdException w:name="Medium List 1 Accent 5" w:uiPriority="65"/>
+    <w:lsdException w:name="Medium List 2 Accent 5" w:uiPriority="66"/>
+    <w:lsdException w:name="Medium Grid 1 Accent 5" w:uiPriority="67"/>
+    <w:lsdException w:name="Medium Grid 2 Accent 5" w:uiPriority="68"/>
+    <w:lsdException w:name="Medium Grid 3 Accent 5" w:uiPriority="69"/>
+    <w:lsdException w:name="Dark List Accent 5" w:uiPriority="70"/>
+    <w:lsdException w:name="Colorful Shading Accent 5" w:uiPriority="71"/>
+    <w:lsdException w:name="Colorful List Accent 5" w:uiPriority="72"/>
+    <w:lsdException w:name="Colorful Grid Accent 5" w:uiPriority="73"/>
+    <w:lsdException w:name="Light Shading Accent 6" w:uiPriority="60"/>
+    <w:lsdException w:name="Light List Accent 6" w:uiPriority="61"/>
+    <w:lsdException w:name="Light Grid Accent 6" w:uiPriority="62"/>
+    <w:lsdException w:name="Medium Shading 1 Accent 6" w:uiPriority="63"/>
+    <w:lsdException w:name="Medium Shading 2 Accent 6" w:uiPriority="64"/>
+    <w:lsdException w:name="Medium List 1 Accent 6" w:uiPriority="65"/>
+    <w:lsdException w:name="Medium List 2 Accent 6" w:uiPriority="66"/>
+    <w:lsdException w:name="Medium Grid 1 Accent 6" w:uiPriority="67"/>
+    <w:lsdException w:name="Medium Grid 2 Accent 6" w:uiPriority="68"/>
+    <w:lsdException w:name="Medium Grid 3 Accent 6" w:uiPriority="69"/>
+    <w:lsdException w:name="Dark List Accent 6" w:uiPriority="70"/>
+    <w:lsdException w:name="Colorful Shading Accent 6" w:uiPriority="71"/>
+    <w:lsdException w:name="Colorful List Accent 6" w:uiPriority="72"/>
+    <w:lsdException w:name="Colorful Grid Accent 6" w:uiPriority="73"/>
+    <w:lsdException w:name="Subtle Emphasis" w:uiPriority="19" w:qFormat="1"/>
+    <w:lsdException w:name="Intense Emphasis" w:uiPriority="21" w:qFormat="1"/>
+    <w:lsdException w:name="Subtle Reference" w:uiPriority="31" w:qFormat="1"/>
+    <w:lsdException w:name="Intense Reference" w:uiPriority="32" w:qFormat="1"/>
+    <w:lsdException w:name="Book Title" w:uiPriority="33" w:qFormat="1"/>
+    <w:lsdException w:name="Bibliography" w:semiHidden="1" w:uiPriority="37" w:unhideWhenUsed="1"/>
+    <w:lsdException w:name="TOC Heading" w:semiHidden="1" w:uiPriority="39" w:unhideWhenUsed="1" w:qFormat="1"/>
+    <w:lsdException w:name="Plain Table 1" w:uiPriority="41"/>
+    <w:lsdException w:name="Plain Table 2" w:uiPriority="42"/>
+    <w:lsdException w:name="Plain Table 3" w:uiPriority="43"/>
+    <w:lsdException w:name="Plain Table 4" w:uiPriority="44"/>
+    <w:lsdException w:name="Plain Table 5" w:uiPriority="45"/>
+    <w:lsdException w:name="Grid Table Light" w:uiPriority="40"/>
+    <w:lsdException w:name="Grid Table 1 Light" w:uiPriority="46"/>
+    <w:lsdException w:name="Grid Table 2" w:uiPriority="47"/>
+    <w:lsdException w:name="Grid Table 3" w:uiPriority="48"/>
+    <w:lsdException w:name="Grid Table 4" w:uiPriority="49"/>
+    <w:lsdException w:name="Grid Table 5 Dark" w:uiPriority="50"/>
+    <w:lsdException w:name="Grid Table 6 Colorful" w:uiPriority="51"/>
+    <w:lsdException w:name="Grid Table 7 Colorful" w:uiPriority="52"/>
+    <w:lsdException w:name="Grid Table 1 Light Accent 1" w:uiPriority="46"/>
+    <w:lsdException w:name="Grid Table 2 Accent 1" w:uiPriority="47"/>
+    <w:lsdException w:name="Grid Table 3 Accent 1" w:uiPriority="48"/>
+    <w:lsdException w:name="Grid Table 4 Accent 1" w:uiPriority="49"/>
+    <w:lsdException w:name="Grid Table 5 Dark Accent 1" w:uiPriority="50"/>
+    <w:lsdException w:name="Grid Table 6 Colorful Accent 1" w:uiPriority="51"/>
+    <w:lsdException w:name="Grid Table 7 Colorful Accent 1" w:uiPriority="52"/>
+    <w:lsdException w:name="Grid Table 1 Light Accent 2" w:uiPriority="46"/>
+    <w:lsdException w:name="Grid Table 2 Accent 2" w:uiPriority="47"/>
+    <w:lsdException w:name="Grid Table 3 Accent 2" w:uiPriority="48"/>
+    <w:lsdException w:name="Grid Table 4 Accent 2" w:uiPriority="49"/>
+    <w:lsdException w:name="Grid Table 5 Dark Accent 2" w:uiPriority="50"/>
+    <w:lsdException w:name="Grid Table 6 Colorful Accent 2" w:uiPriority="51"/>
+    <w:lsdException w:name="Grid Table 7 Colorful Accent 2" w:uiPriority="52"/>
+    <w:lsdException w:name="Grid Table 1 Light Accent 3" w:uiPriority="46"/>
+    <w:lsdException w:name="Grid Table 2 Accent 3" w:uiPriority="47"/>
+    <w:lsdException w:name="Grid Table 3 Accent 3" w:uiPriority="48"/>
+    <w:lsdException w:name="Grid Table 4 Accent 3" w:uiPriority="49"/>
+    <w:lsdException w:name="Grid Table 5 Dark Accent 3" w:uiPriority="50"/>
+    <w:lsdException w:name="Grid Table 6 Colorful Accent 3" w:uiPriority="51"/>
+    <w:lsdException w:name="Grid Table 7 Colorful Accent 3" w:uiPriority="52"/>
+    <w:lsdException w:name="Grid Table 1 Light Accent 4" w:uiPriority="46"/>
+    <w:lsdException w:name="Grid Table 2 Accent 4" w:uiPriority="47"/>
+    <w:lsdException w:name="Grid Table 3 Accent 4" w:uiPriority="48"/>
+    <w:lsdException w:name="Grid Table 4 Accent 4" w:uiPriority="49"/>
+    <w:lsdException w:name="Grid Table 5 Dark Accent 4" w:uiPriority="50"/>
+    <w:lsdException w:name="Grid Table 6 Colorful Accent 4" w:uiPriority="51"/>
+    <w:lsdException w:name="Grid Table 7 Colorful Accent 4" w:uiPriority="52"/>
+    <w:lsdException w:name="Grid Table 1 Light Accent 5" w:uiPriority="46"/>
+    <w:lsdException w:name="Grid Table 2 Accent 5" w:uiPriority="47"/>
+    <w:lsdException w:name="Grid Table 3 Accent 5" w:uiPriority="48"/>
+    <w:lsdException w:name="Grid Table 4 Accent 5" w:uiPriority="49"/>
+    <w:lsdException w:name="Grid Table 5 Dark Accent 5" w:uiPriority="50"/>
+    <w:lsdException w:name="Grid Table 6 Colorful Accent 5" w:uiPriority="51"/>
+    <w:lsdException w:name="Grid Table 7 Colorful Accent 5" w:uiPriority="52"/>
+    <w:lsdException w:name="Grid Table 1 Light Accent 6" w:uiPriority="46"/>
+    <w:lsdException w:name="Grid Table 2 Accent 6" w:uiPriority="47"/>
+    <w:lsdException w:name="Grid Table 3 Accent 6" w:uiPriority="48"/>
+    <w:lsdException w:name="Grid Table 4 Accent 6" w:uiPriority="49"/>
+    <w:lsdException w:name="Grid Table 5 Dark Accent 6" w:uiPriority="50"/>
+    <w:lsdException w:name="Grid Table 6 Colorful Accent 6" w:uiPriority="51"/>
+    <w:lsdException w:name="Grid Table 7 Colorful Accent 6" w:uiPriority="52"/>
+    <w:lsdException w:name="List Table 1 Light" w:uiPriority="46"/>
+    <w:lsdException w:name="List Table 2" w:uiPriority="47"/>
+    <w:lsdException w:name="List Table 3" w:uiPriority="48"/>
+    <w:lsdException w:name="List Table 4" w:uiPriority="49"/>
+    <w:lsdException w:name="List Table 5 Dark" w:uiPriority="50"/>
+    <w:lsdException w:name="List Table 6 Colorful" w:uiPriority="51"/>
+    <w:lsdException w:name="List Table 7 Colorful" w:uiPriority="52"/>
+    <w:lsdException w:name="List Table 1 Light Accent 1" w:uiPriority="46"/>
+    <w:lsdException w:name="List Table 2 Accent 1" w:uiPriority="47"/>
+    <w:lsdException w:name="List Table 3 Accent 1" w:uiPriority="48"/>
+    <w:lsdException w:name="List Table 4 Accent 1" w:uiPriority="49"/>
+    <w:lsdException w:name="List Table 5 Dark Accent 1" w:uiPriority="50"/>
+    <w:lsdException w:name="List Table 6 Colorful Accent 1" w:uiPriority="51"/>
+    <w:lsdException w:name="List Table 7 Colorful Accent 1" w:uiPriority="52"/>
+    <w:lsdException w:name="List Table 1 Light Accent 2" w:uiPriority="46"/>
+    <w:lsdException w:name="List Table 2 Accent 2" w:uiPriority="47"/>
+    <w:lsdException w:name="List Table 3 Accent 2" w:uiPriority="48"/>
+    <w:lsdException w:name="List Table 4 Accent 2" w:uiPriority="49"/>
+    <w:lsdException w:name="List Table 5 Dark Accent 2" w:uiPriority="50"/>
+    <w:lsdException w:name="List Table 6 Colorful Accent 2" w:uiPriority="51"/>
+    <w:lsdException w:name="List Table 7 Colorful Accent 2" w:uiPriority="52"/>
+    <w:lsdException w:name="List Table 1 Light Accent 3" w:uiPriority="46"/>
+    <w:lsdException w:name="List Table 2 Accent 3" w:uiPriority="47"/>
+    <w:lsdException w:name="List Table 3 Accent 3" w:uiPriority="48"/>
+    <w:lsdException w:name="List Table 4 Accent 3" w:uiPriority="49"/>
+    <w:lsdException w:name="List Table 5 Dark Accent 3" w:uiPriority="50"/>
+    <w:lsdException w:name="List Table 6 Colorful Accent 3" w:uiPriority="51"/>
+    <w:lsdException w:name="List Table 7 Colorful Accent 3" w:uiPriority="52"/>
+    <w:lsdException w:name="List Table 1 Light Accent 4" w:uiPriority="46"/>
+    <w:lsdException w:name="List Table 2 Accent 4" w:uiPriority="47"/>
+    <w:lsdException w:name="List Table 3 Accent 4" w:uiPriority="48"/>
+    <w:lsdException w:name="List Table 4 Accent 4" w:uiPriority="49"/>
+    <w:lsdException w:name="List Table 5 Dark Accent 4" w:uiPriority="50"/>
+    <w:lsdException w:name="List Table 6 Colorful Accent 4" w:uiPriority="51"/>
+    <w:lsdException w:name="List Table 7 Colorful Accent 4" w:uiPriority="52"/>
+    <w:lsdException w:name="List Table 1 Light Accent 5" w:uiPriority="46"/>
+    <w:lsdException w:name="List Table 2 Accent 5" w:uiPriority="47"/>
+    <w:lsdException w:name="List Table 3 Accent 5" w:uiPriority="48"/>
+    <w:lsdException w:name="List Table 4 Accent 5" w:uiPriority="49"/>
+    <w:lsdException w:name="List Table 5 Dark Accent 5" w:uiPriority="50"/>
+    <w:lsdException w:name="List Table 6 Colorful Accent 5" w:uiPriority="51"/>
+    <w:lsdException w:name="List Table 7 Colorful Accent 5" w:uiPriority="52"/>
+    <w:lsdException w:name="List Table 1 Light Accent 6" w:uiPriority="46"/>
+    <w:lsdException w:name="List Table 2 Accent 6" w:uiPriority="47"/>
+    <w:lsdException w:name="List Table 3 Accent 6" w:uiPriority="48"/>
+    <w:lsdException w:name="List Table 4 Accent 6" w:uiPriority="49"/>
+    <w:lsdException w:name="List Table 5 Dark Accent 6" w:uiPriority="50"/>
+    <w:lsdException w:name="List Table 6 Colorful Accent 6" w:uiPriority="51"/>
+    <w:lsdException w:name="List Table 7 Colorful Accent 6" w:uiPriority="52"/>
   </w:latentStyles>
   <w:style w:type="paragraph" w:default="1" w:styleId="a">
     <w:name w:val="Normal"/>
@@ -24108,7 +22146,7 @@
 <file path=word/charts/chart1.xml><?xml version="1.0" encoding="utf-8"?>
 <c:chartSpace xmlns:c="http://schemas.openxmlformats.org/drawingml/2006/chart" xmlns:a="http://schemas.openxmlformats.org/drawingml/2006/main" xmlns:r="http://schemas.openxmlformats.org/officeDocument/2006/relationships">
   <c:date1904 val="0"/>
-  <c:lang val="uk-UA"/>
+  <c:lang val="ru-RU"/>
   <c:roundedCorners val="0"/>
   <mc:AlternateContent xmlns:mc="http://schemas.openxmlformats.org/markup-compatibility/2006">
     <mc:Choice xmlns:c14="http://schemas.microsoft.com/office/drawing/2007/8/2/chart" Requires="c14">
@@ -24375,11 +22413,11 @@
         </c:dLbls>
         <c:marker val="1"/>
         <c:smooth val="0"/>
-        <c:axId val="178915200"/>
-        <c:axId val="178921856"/>
+        <c:axId val="186724736"/>
+        <c:axId val="186725296"/>
       </c:lineChart>
       <c:catAx>
-        <c:axId val="178915200"/>
+        <c:axId val="186724736"/>
         <c:scaling>
           <c:orientation val="minMax"/>
         </c:scaling>
@@ -24454,10 +22492,10 @@
                 <a:cs typeface="+mn-cs"/>
               </a:defRPr>
             </a:pPr>
-            <a:endParaRPr lang="uk-UA"/>
+            <a:endParaRPr lang="ru-RU"/>
           </a:p>
         </c:txPr>
-        <c:crossAx val="178921856"/>
+        <c:crossAx val="186725296"/>
         <c:crosses val="autoZero"/>
         <c:auto val="1"/>
         <c:lblAlgn val="ctr"/>
@@ -24465,7 +22503,7 @@
         <c:noMultiLvlLbl val="0"/>
       </c:catAx>
       <c:valAx>
-        <c:axId val="178921856"/>
+        <c:axId val="186725296"/>
         <c:scaling>
           <c:orientation val="minMax"/>
         </c:scaling>
@@ -24548,10 +22586,10 @@
                 <a:cs typeface="+mn-cs"/>
               </a:defRPr>
             </a:pPr>
-            <a:endParaRPr lang="uk-UA"/>
+            <a:endParaRPr lang="ru-RU"/>
           </a:p>
         </c:txPr>
-        <c:crossAx val="178915200"/>
+        <c:crossAx val="186724736"/>
         <c:crosses val="autoZero"/>
         <c:crossBetween val="between"/>
       </c:valAx>
@@ -24590,7 +22628,7 @@
               <a:cs typeface="+mn-cs"/>
             </a:defRPr>
           </a:pPr>
-          <a:endParaRPr lang="uk-UA"/>
+          <a:endParaRPr lang="ru-RU"/>
         </a:p>
       </c:txPr>
     </c:legend>
@@ -24620,7 +22658,7 @@
       <a:pPr>
         <a:defRPr/>
       </a:pPr>
-      <a:endParaRPr lang="uk-UA"/>
+      <a:endParaRPr lang="ru-RU"/>
     </a:p>
   </c:txPr>
   <c:externalData r:id="rId1">
@@ -24632,7 +22670,7 @@
 <file path=word/charts/chart2.xml><?xml version="1.0" encoding="utf-8"?>
 <c:chartSpace xmlns:c="http://schemas.openxmlformats.org/drawingml/2006/chart" xmlns:a="http://schemas.openxmlformats.org/drawingml/2006/main" xmlns:r="http://schemas.openxmlformats.org/officeDocument/2006/relationships">
   <c:date1904 val="0"/>
-  <c:lang val="uk-UA"/>
+  <c:lang val="ru-RU"/>
   <c:roundedCorners val="0"/>
   <mc:AlternateContent xmlns:mc="http://schemas.openxmlformats.org/markup-compatibility/2006">
     <mc:Choice xmlns:c14="http://schemas.microsoft.com/office/drawing/2007/8/2/chart" Requires="c14">
@@ -24899,11 +22937,11 @@
         </c:dLbls>
         <c:marker val="1"/>
         <c:smooth val="0"/>
-        <c:axId val="178955776"/>
-        <c:axId val="178958336"/>
+        <c:axId val="186728656"/>
+        <c:axId val="186729216"/>
       </c:lineChart>
       <c:catAx>
-        <c:axId val="178955776"/>
+        <c:axId val="186728656"/>
         <c:scaling>
           <c:orientation val="minMax"/>
         </c:scaling>
@@ -24978,10 +23016,10 @@
                 <a:cs typeface="+mn-cs"/>
               </a:defRPr>
             </a:pPr>
-            <a:endParaRPr lang="uk-UA"/>
+            <a:endParaRPr lang="ru-RU"/>
           </a:p>
         </c:txPr>
-        <c:crossAx val="178958336"/>
+        <c:crossAx val="186729216"/>
         <c:crosses val="autoZero"/>
         <c:auto val="1"/>
         <c:lblAlgn val="ctr"/>
@@ -24989,7 +23027,7 @@
         <c:noMultiLvlLbl val="0"/>
       </c:catAx>
       <c:valAx>
-        <c:axId val="178958336"/>
+        <c:axId val="186729216"/>
         <c:scaling>
           <c:orientation val="minMax"/>
         </c:scaling>
@@ -25072,10 +23110,10 @@
                 <a:cs typeface="+mn-cs"/>
               </a:defRPr>
             </a:pPr>
-            <a:endParaRPr lang="uk-UA"/>
+            <a:endParaRPr lang="ru-RU"/>
           </a:p>
         </c:txPr>
-        <c:crossAx val="178955776"/>
+        <c:crossAx val="186728656"/>
         <c:crosses val="autoZero"/>
         <c:crossBetween val="between"/>
       </c:valAx>
@@ -25114,7 +23152,7 @@
               <a:cs typeface="+mn-cs"/>
             </a:defRPr>
           </a:pPr>
-          <a:endParaRPr lang="uk-UA"/>
+          <a:endParaRPr lang="ru-RU"/>
         </a:p>
       </c:txPr>
     </c:legend>
@@ -25144,7 +23182,7 @@
       <a:pPr>
         <a:defRPr/>
       </a:pPr>
-      <a:endParaRPr lang="uk-UA"/>
+      <a:endParaRPr lang="ru-RU"/>
     </a:p>
   </c:txPr>
   <c:externalData r:id="rId1">
@@ -25156,7 +23194,7 @@
 <file path=word/charts/chart3.xml><?xml version="1.0" encoding="utf-8"?>
 <c:chartSpace xmlns:c="http://schemas.openxmlformats.org/drawingml/2006/chart" xmlns:a="http://schemas.openxmlformats.org/drawingml/2006/main" xmlns:r="http://schemas.openxmlformats.org/officeDocument/2006/relationships">
   <c:date1904 val="0"/>
-  <c:lang val="uk-UA"/>
+  <c:lang val="ru-RU"/>
   <c:roundedCorners val="0"/>
   <mc:AlternateContent xmlns:mc="http://schemas.openxmlformats.org/markup-compatibility/2006">
     <mc:Choice xmlns:c14="http://schemas.microsoft.com/office/drawing/2007/8/2/chart" Requires="c14">
@@ -25423,11 +23461,11 @@
         </c:dLbls>
         <c:marker val="1"/>
         <c:smooth val="0"/>
-        <c:axId val="181474432"/>
-        <c:axId val="181476736"/>
+        <c:axId val="347931936"/>
+        <c:axId val="347932496"/>
       </c:lineChart>
       <c:catAx>
-        <c:axId val="181474432"/>
+        <c:axId val="347931936"/>
         <c:scaling>
           <c:orientation val="minMax"/>
         </c:scaling>
@@ -25502,10 +23540,10 @@
                 <a:cs typeface="+mn-cs"/>
               </a:defRPr>
             </a:pPr>
-            <a:endParaRPr lang="uk-UA"/>
+            <a:endParaRPr lang="ru-RU"/>
           </a:p>
         </c:txPr>
-        <c:crossAx val="181476736"/>
+        <c:crossAx val="347932496"/>
         <c:crosses val="autoZero"/>
         <c:auto val="1"/>
         <c:lblAlgn val="ctr"/>
@@ -25513,7 +23551,7 @@
         <c:noMultiLvlLbl val="0"/>
       </c:catAx>
       <c:valAx>
-        <c:axId val="181476736"/>
+        <c:axId val="347932496"/>
         <c:scaling>
           <c:orientation val="minMax"/>
         </c:scaling>
@@ -25596,10 +23634,10 @@
                 <a:cs typeface="+mn-cs"/>
               </a:defRPr>
             </a:pPr>
-            <a:endParaRPr lang="uk-UA"/>
+            <a:endParaRPr lang="ru-RU"/>
           </a:p>
         </c:txPr>
-        <c:crossAx val="181474432"/>
+        <c:crossAx val="347931936"/>
         <c:crosses val="autoZero"/>
         <c:crossBetween val="between"/>
       </c:valAx>
@@ -25638,7 +23676,7 @@
               <a:cs typeface="+mn-cs"/>
             </a:defRPr>
           </a:pPr>
-          <a:endParaRPr lang="uk-UA"/>
+          <a:endParaRPr lang="ru-RU"/>
         </a:p>
       </c:txPr>
     </c:legend>
@@ -25668,7 +23706,7 @@
       <a:pPr>
         <a:defRPr/>
       </a:pPr>
-      <a:endParaRPr lang="uk-UA"/>
+      <a:endParaRPr lang="ru-RU"/>
     </a:p>
   </c:txPr>
   <c:externalData r:id="rId1">
@@ -25680,7 +23718,7 @@
 <file path=word/charts/chart4.xml><?xml version="1.0" encoding="utf-8"?>
 <c:chartSpace xmlns:c="http://schemas.openxmlformats.org/drawingml/2006/chart" xmlns:a="http://schemas.openxmlformats.org/drawingml/2006/main" xmlns:r="http://schemas.openxmlformats.org/officeDocument/2006/relationships">
   <c:date1904 val="0"/>
-  <c:lang val="uk-UA"/>
+  <c:lang val="ru-RU"/>
   <c:roundedCorners val="0"/>
   <mc:AlternateContent xmlns:mc="http://schemas.openxmlformats.org/markup-compatibility/2006">
     <mc:Choice xmlns:c14="http://schemas.microsoft.com/office/drawing/2007/8/2/chart" Requires="c14">
@@ -25947,11 +23985,11 @@
         </c:dLbls>
         <c:marker val="1"/>
         <c:smooth val="0"/>
-        <c:axId val="181523200"/>
-        <c:axId val="181525504"/>
+        <c:axId val="347935856"/>
+        <c:axId val="347936416"/>
       </c:lineChart>
       <c:catAx>
-        <c:axId val="181523200"/>
+        <c:axId val="347935856"/>
         <c:scaling>
           <c:orientation val="minMax"/>
         </c:scaling>
@@ -26026,10 +24064,10 @@
                 <a:cs typeface="+mn-cs"/>
               </a:defRPr>
             </a:pPr>
-            <a:endParaRPr lang="uk-UA"/>
+            <a:endParaRPr lang="ru-RU"/>
           </a:p>
         </c:txPr>
-        <c:crossAx val="181525504"/>
+        <c:crossAx val="347936416"/>
         <c:crosses val="autoZero"/>
         <c:auto val="1"/>
         <c:lblAlgn val="ctr"/>
@@ -26037,7 +24075,7 @@
         <c:noMultiLvlLbl val="0"/>
       </c:catAx>
       <c:valAx>
-        <c:axId val="181525504"/>
+        <c:axId val="347936416"/>
         <c:scaling>
           <c:orientation val="minMax"/>
         </c:scaling>
@@ -26120,10 +24158,10 @@
                 <a:cs typeface="+mn-cs"/>
               </a:defRPr>
             </a:pPr>
-            <a:endParaRPr lang="uk-UA"/>
+            <a:endParaRPr lang="ru-RU"/>
           </a:p>
         </c:txPr>
-        <c:crossAx val="181523200"/>
+        <c:crossAx val="347935856"/>
         <c:crosses val="autoZero"/>
         <c:crossBetween val="between"/>
       </c:valAx>
@@ -26162,7 +24200,7 @@
               <a:cs typeface="+mn-cs"/>
             </a:defRPr>
           </a:pPr>
-          <a:endParaRPr lang="uk-UA"/>
+          <a:endParaRPr lang="ru-RU"/>
         </a:p>
       </c:txPr>
     </c:legend>
@@ -26192,7 +24230,7 @@
       <a:pPr>
         <a:defRPr/>
       </a:pPr>
-      <a:endParaRPr lang="uk-UA"/>
+      <a:endParaRPr lang="ru-RU"/>
     </a:p>
   </c:txPr>
   <c:externalData r:id="rId1">
@@ -26204,7 +24242,7 @@
 <file path=word/charts/chart5.xml><?xml version="1.0" encoding="utf-8"?>
 <c:chartSpace xmlns:c="http://schemas.openxmlformats.org/drawingml/2006/chart" xmlns:a="http://schemas.openxmlformats.org/drawingml/2006/main" xmlns:r="http://schemas.openxmlformats.org/officeDocument/2006/relationships">
   <c:date1904 val="0"/>
-  <c:lang val="uk-UA"/>
+  <c:lang val="ru-RU"/>
   <c:roundedCorners val="0"/>
   <mc:AlternateContent xmlns:mc="http://schemas.openxmlformats.org/markup-compatibility/2006">
     <mc:Choice xmlns:c14="http://schemas.microsoft.com/office/drawing/2007/8/2/chart" Requires="c14">
@@ -26471,11 +24509,11 @@
         </c:dLbls>
         <c:marker val="1"/>
         <c:smooth val="0"/>
-        <c:axId val="182207232"/>
-        <c:axId val="182209152"/>
+        <c:axId val="252929184"/>
+        <c:axId val="252929744"/>
       </c:lineChart>
       <c:catAx>
-        <c:axId val="182207232"/>
+        <c:axId val="252929184"/>
         <c:scaling>
           <c:orientation val="minMax"/>
         </c:scaling>
@@ -26550,10 +24588,10 @@
                 <a:cs typeface="+mn-cs"/>
               </a:defRPr>
             </a:pPr>
-            <a:endParaRPr lang="uk-UA"/>
+            <a:endParaRPr lang="ru-RU"/>
           </a:p>
         </c:txPr>
-        <c:crossAx val="182209152"/>
+        <c:crossAx val="252929744"/>
         <c:crosses val="autoZero"/>
         <c:auto val="1"/>
         <c:lblAlgn val="ctr"/>
@@ -26561,7 +24599,7 @@
         <c:noMultiLvlLbl val="0"/>
       </c:catAx>
       <c:valAx>
-        <c:axId val="182209152"/>
+        <c:axId val="252929744"/>
         <c:scaling>
           <c:orientation val="minMax"/>
         </c:scaling>
@@ -26644,10 +24682,10 @@
                 <a:cs typeface="+mn-cs"/>
               </a:defRPr>
             </a:pPr>
-            <a:endParaRPr lang="uk-UA"/>
+            <a:endParaRPr lang="ru-RU"/>
           </a:p>
         </c:txPr>
-        <c:crossAx val="182207232"/>
+        <c:crossAx val="252929184"/>
         <c:crosses val="autoZero"/>
         <c:crossBetween val="between"/>
       </c:valAx>
@@ -26686,7 +24724,7 @@
               <a:cs typeface="+mn-cs"/>
             </a:defRPr>
           </a:pPr>
-          <a:endParaRPr lang="uk-UA"/>
+          <a:endParaRPr lang="ru-RU"/>
         </a:p>
       </c:txPr>
     </c:legend>
@@ -26716,7 +24754,7 @@
       <a:pPr>
         <a:defRPr/>
       </a:pPr>
-      <a:endParaRPr lang="uk-UA"/>
+      <a:endParaRPr lang="ru-RU"/>
     </a:p>
   </c:txPr>
   <c:externalData r:id="rId1">
@@ -27015,7 +25053,7 @@
 </file>
 
 <file path=customXml/itemProps1.xml><?xml version="1.0" encoding="utf-8"?>
-<ds:datastoreItem xmlns:ds="http://schemas.openxmlformats.org/officeDocument/2006/customXml" ds:itemID="{C0201E21-168D-47C5-9E2C-40B7CC15B5E8}">
+<ds:datastoreItem xmlns:ds="http://schemas.openxmlformats.org/officeDocument/2006/customXml" ds:itemID="{949FCA50-EB52-4C21-9916-C65FE1787ABB}">
   <ds:schemaRefs>
     <ds:schemaRef ds:uri="http://schemas.openxmlformats.org/officeDocument/2006/bibliography"/>
   </ds:schemaRefs>
